--- a/NCU399.docx
+++ b/NCU399.docx
@@ -6,7 +6,7 @@
       <w:pPr>
         <w:jc w:val="center"/>
         <w:rPr>
-          <w:rFonts w:ascii="宋体" w:eastAsia="宋体" w:hAnsi="宋体" w:cs="宋体" w:hint="eastAsia"/>
+          <w:rFonts w:ascii="宋体" w:eastAsia="宋体" w:hAnsi="宋体" w:cs="宋体"/>
           <w:bCs/>
           <w:sz w:val="24"/>
         </w:rPr>
@@ -2631,6 +2631,16 @@
           <w:sz w:val="24"/>
         </w:rPr>
         <w:lastRenderedPageBreak/>
+        <w:t>·</w:t>
+      </w:r>
+      <w:bookmarkStart w:id="2" w:name="_GoBack"/>
+      <w:bookmarkEnd w:id="2"/>
+      <w:r>
+        <w:rPr>
+          <w:rFonts w:ascii="宋体" w:eastAsia="宋体" w:hAnsi="宋体" w:cs="宋体" w:hint="eastAsia"/>
+          <w:bCs/>
+          <w:sz w:val="24"/>
+        </w:rPr>
         <w:t>第二章</w:t>
       </w:r>
       <w:r>
@@ -2677,7 +2687,7 @@
     <w:p>
       <w:pPr>
         <w:rPr>
-          <w:rFonts w:ascii="宋体" w:eastAsia="宋体" w:hAnsi="宋体" w:cs="宋体" w:hint="eastAsia"/>
+          <w:rFonts w:ascii="宋体" w:eastAsia="宋体" w:hAnsi="宋体" w:cs="宋体"/>
           <w:bCs/>
           <w:sz w:val="24"/>
         </w:rPr>
@@ -2965,7 +2975,7 @@
     <w:p>
       <w:pPr>
         <w:rPr>
-          <w:rFonts w:eastAsia="宋体" w:cs="宋体" w:hint="eastAsia"/>
+          <w:rFonts w:eastAsia="宋体" w:cs="宋体"/>
           <w:bCs/>
           <w:sz w:val="24"/>
         </w:rPr>
@@ -3777,11 +3787,52 @@
           <w:bCs/>
           <w:sz w:val="24"/>
         </w:rPr>
-        <w:t xml:space="preserve">2.1.3 </w:t>
-      </w:r>
-      <w:r>
-        <w:rPr>
-          <w:rFonts w:eastAsia="宋体" w:cs="宋体" w:hint="eastAsia"/>
+        <w:t>2.1.3 JSON</w:t>
+      </w:r>
+      <w:r>
+        <w:rPr>
+          <w:rFonts w:eastAsia="宋体" w:cs="宋体" w:hint="eastAsia"/>
+          <w:bCs/>
+          <w:sz w:val="24"/>
+        </w:rPr>
+        <w:t>对象和数组</w:t>
+      </w:r>
+      <w:r>
+        <w:rPr>
+          <w:rFonts w:eastAsia="宋体" w:cs="宋体" w:hint="eastAsia"/>
+          <w:bCs/>
+          <w:sz w:val="24"/>
+        </w:rPr>
+        <w:t>嵌套</w:t>
+      </w:r>
+    </w:p>
+    <w:p>
+      <w:pPr>
+        <w:rPr>
+          <w:rFonts w:eastAsia="宋体" w:cs="宋体"/>
+          <w:bCs/>
+          <w:sz w:val="24"/>
+        </w:rPr>
+      </w:pPr>
+      <w:r>
+        <w:rPr>
+          <w:rFonts w:eastAsia="宋体" w:cs="宋体"/>
+          <w:bCs/>
+          <w:sz w:val="24"/>
+        </w:rPr>
+        <w:tab/>
+      </w:r>
+      <w:r>
+        <w:rPr>
+          <w:rFonts w:eastAsia="宋体" w:cs="宋体"/>
+          <w:bCs/>
+          <w:sz w:val="24"/>
+        </w:rPr>
+        <w:t>复杂的</w:t>
+      </w:r>
+      <w:r>
+        <w:rPr>
+          <w:rFonts w:eastAsia="宋体" w:cs="宋体"/>
           <w:bCs/>
           <w:sz w:val="24"/>
         </w:rPr>
@@ -3789,44 +3840,19 @@
       </w:r>
       <w:r>
         <w:rPr>
-          <w:rFonts w:eastAsia="宋体" w:cs="宋体" w:hint="eastAsia"/>
-          <w:bCs/>
-          <w:sz w:val="24"/>
-        </w:rPr>
-        <w:t>对象和数组</w:t>
-      </w:r>
-      <w:r>
-        <w:rPr>
-          <w:rFonts w:eastAsia="宋体" w:cs="宋体" w:hint="eastAsia"/>
-          <w:bCs/>
-          <w:sz w:val="24"/>
-        </w:rPr>
-        <w:t>嵌套</w:t>
-      </w:r>
-    </w:p>
-    <w:p>
-      <w:pPr>
-        <w:rPr>
-          <w:rFonts w:eastAsia="宋体" w:cs="宋体"/>
-          <w:bCs/>
-          <w:sz w:val="24"/>
-        </w:rPr>
-      </w:pPr>
-      <w:r>
-        <w:rPr>
-          <w:rFonts w:eastAsia="宋体" w:cs="宋体"/>
-          <w:bCs/>
-          <w:sz w:val="24"/>
-        </w:rPr>
-        <w:tab/>
-      </w:r>
-      <w:r>
-        <w:rPr>
-          <w:rFonts w:eastAsia="宋体" w:cs="宋体"/>
-          <w:bCs/>
-          <w:sz w:val="24"/>
-        </w:rPr>
-        <w:t>复杂的</w:t>
+          <w:rFonts w:eastAsia="宋体" w:cs="宋体"/>
+          <w:bCs/>
+          <w:sz w:val="24"/>
+        </w:rPr>
+        <w:t>格式是通过嵌套来完成的</w:t>
+      </w:r>
+      <w:r>
+        <w:rPr>
+          <w:rFonts w:eastAsia="宋体" w:cs="宋体" w:hint="eastAsia"/>
+          <w:bCs/>
+          <w:sz w:val="24"/>
+        </w:rPr>
+        <w:t>，</w:t>
       </w:r>
       <w:r>
         <w:rPr>
@@ -3842,7 +3868,23 @@
           <w:bCs/>
           <w:sz w:val="24"/>
         </w:rPr>
-        <w:t>格式是通过嵌套来完成的</w:t>
+        <w:t>对象中可以有</w:t>
+      </w:r>
+      <w:r>
+        <w:rPr>
+          <w:rFonts w:eastAsia="宋体" w:cs="宋体"/>
+          <w:bCs/>
+          <w:sz w:val="24"/>
+        </w:rPr>
+        <w:t>JSON</w:t>
+      </w:r>
+      <w:r>
+        <w:rPr>
+          <w:rFonts w:eastAsia="宋体" w:cs="宋体"/>
+          <w:bCs/>
+          <w:sz w:val="24"/>
+        </w:rPr>
+        <w:t>数组</w:t>
       </w:r>
       <w:r>
         <w:rPr>
@@ -3858,6 +3900,14 @@
           <w:bCs/>
           <w:sz w:val="24"/>
         </w:rPr>
+        <w:t>而</w:t>
+      </w:r>
+      <w:r>
+        <w:rPr>
+          <w:rFonts w:eastAsia="宋体" w:cs="宋体"/>
+          <w:bCs/>
+          <w:sz w:val="24"/>
+        </w:rPr>
         <w:t>JSON</w:t>
       </w:r>
       <w:r>
@@ -3866,7 +3916,7 @@
           <w:bCs/>
           <w:sz w:val="24"/>
         </w:rPr>
-        <w:t>对象中可以有</w:t>
+        <w:t>数组中又有</w:t>
       </w:r>
       <w:r>
         <w:rPr>
@@ -3882,54 +3932,6 @@
           <w:bCs/>
           <w:sz w:val="24"/>
         </w:rPr>
-        <w:t>数组</w:t>
-      </w:r>
-      <w:r>
-        <w:rPr>
-          <w:rFonts w:eastAsia="宋体" w:cs="宋体" w:hint="eastAsia"/>
-          <w:bCs/>
-          <w:sz w:val="24"/>
-        </w:rPr>
-        <w:t>，</w:t>
-      </w:r>
-      <w:r>
-        <w:rPr>
-          <w:rFonts w:eastAsia="宋体" w:cs="宋体"/>
-          <w:bCs/>
-          <w:sz w:val="24"/>
-        </w:rPr>
-        <w:t>而</w:t>
-      </w:r>
-      <w:r>
-        <w:rPr>
-          <w:rFonts w:eastAsia="宋体" w:cs="宋体"/>
-          <w:bCs/>
-          <w:sz w:val="24"/>
-        </w:rPr>
-        <w:t>JSON</w:t>
-      </w:r>
-      <w:r>
-        <w:rPr>
-          <w:rFonts w:eastAsia="宋体" w:cs="宋体"/>
-          <w:bCs/>
-          <w:sz w:val="24"/>
-        </w:rPr>
-        <w:t>数组中又有</w:t>
-      </w:r>
-      <w:r>
-        <w:rPr>
-          <w:rFonts w:eastAsia="宋体" w:cs="宋体"/>
-          <w:bCs/>
-          <w:sz w:val="24"/>
-        </w:rPr>
-        <w:t>JSON</w:t>
-      </w:r>
-      <w:r>
-        <w:rPr>
-          <w:rFonts w:eastAsia="宋体" w:cs="宋体"/>
-          <w:bCs/>
-          <w:sz w:val="24"/>
-        </w:rPr>
         <w:t>对象</w:t>
       </w:r>
       <w:r>
@@ -4043,7 +4045,7 @@
       <w:pPr>
         <w:ind w:firstLine="420"/>
         <w:rPr>
-          <w:rFonts w:eastAsia="宋体" w:cs="宋体" w:hint="eastAsia"/>
+          <w:rFonts w:eastAsia="宋体" w:cs="宋体"/>
           <w:bCs/>
           <w:sz w:val="24"/>
         </w:rPr>
@@ -4173,7 +4175,7 @@
       <w:pPr>
         <w:ind w:firstLine="420"/>
         <w:rPr>
-          <w:rFonts w:eastAsia="宋体" w:cs="宋体" w:hint="eastAsia"/>
+          <w:rFonts w:eastAsia="宋体" w:cs="宋体"/>
           <w:bCs/>
           <w:sz w:val="24"/>
         </w:rPr>
@@ -4288,7 +4290,7 @@
       <w:pPr>
         <w:ind w:firstLine="420"/>
         <w:rPr>
-          <w:rFonts w:eastAsia="宋体" w:cs="宋体" w:hint="eastAsia"/>
+          <w:rFonts w:eastAsia="宋体" w:cs="宋体"/>
           <w:bCs/>
           <w:sz w:val="24"/>
         </w:rPr>
@@ -4453,15 +4455,7 @@
           <w:bCs/>
           <w:sz w:val="24"/>
         </w:rPr>
-        <w:t>S</w:t>
-      </w:r>
-      <w:r>
-        <w:rPr>
-          <w:rFonts w:eastAsia="宋体" w:cs="宋体"/>
-          <w:bCs/>
-          <w:sz w:val="24"/>
-        </w:rPr>
-        <w:t>haredP</w:t>
+        <w:t>SharedP</w:t>
       </w:r>
       <w:r>
         <w:rPr>
@@ -4838,7 +4832,7 @@
       <w:pPr>
         <w:spacing w:line="324" w:lineRule="auto"/>
         <w:rPr>
-          <w:rFonts w:eastAsia="宋体" w:cs="宋体" w:hint="eastAsia"/>
+          <w:rFonts w:eastAsia="宋体" w:cs="宋体"/>
           <w:bCs/>
           <w:sz w:val="24"/>
         </w:rPr>
@@ -5073,7 +5067,7 @@
     <w:p>
       <w:pPr>
         <w:rPr>
-          <w:rFonts w:eastAsia="宋体" w:cs="宋体" w:hint="eastAsia"/>
+          <w:rFonts w:eastAsia="宋体" w:cs="宋体"/>
           <w:bCs/>
           <w:sz w:val="24"/>
         </w:rPr>
@@ -5174,8 +5168,6 @@
         </w:rPr>
         <w:t>，</w:t>
       </w:r>
-      <w:bookmarkStart w:id="2" w:name="_GoBack"/>
-      <w:bookmarkEnd w:id="2"/>
     </w:p>
     <w:sectPr>
       <w:pgSz w:w="11906" w:h="16838"/>

--- a/NCU399.docx
+++ b/NCU399.docx
@@ -1,6 +1,6 @@
 
 <file path=word/document.xml><?xml version="1.0" encoding="utf-8"?>
-<w:document xmlns:wpc="http://schemas.microsoft.com/office/word/2010/wordprocessingCanvas" xmlns:mc="http://schemas.openxmlformats.org/markup-compatibility/2006" xmlns:o="urn:schemas-microsoft-com:office:office" xmlns:r="http://schemas.openxmlformats.org/officeDocument/2006/relationships" xmlns:m="http://schemas.openxmlformats.org/officeDocument/2006/math" xmlns:v="urn:schemas-microsoft-com:vml" xmlns:wp14="http://schemas.microsoft.com/office/word/2010/wordprocessingDrawing" xmlns:wp="http://schemas.openxmlformats.org/drawingml/2006/wordprocessingDrawing" xmlns:w10="urn:schemas-microsoft-com:office:word" xmlns:w="http://schemas.openxmlformats.org/wordprocessingml/2006/main" xmlns:w14="http://schemas.microsoft.com/office/word/2010/wordml" xmlns:w15="http://schemas.microsoft.com/office/word/2012/wordml" xmlns:wpg="http://schemas.microsoft.com/office/word/2010/wordprocessingGroup" xmlns:wpi="http://schemas.microsoft.com/office/word/2010/wordprocessingInk" xmlns:wne="http://schemas.microsoft.com/office/word/2006/wordml" xmlns:wps="http://schemas.microsoft.com/office/word/2010/wordprocessingShape" mc:Ignorable="w14 w15 wp14">
+<w:document xmlns:wpc="http://schemas.microsoft.com/office/word/2010/wordprocessingCanvas" xmlns:mc="http://schemas.openxmlformats.org/markup-compatibility/2006" xmlns:o="urn:schemas-microsoft-com:office:office" xmlns:r="http://schemas.openxmlformats.org/officeDocument/2006/relationships" xmlns:m="http://schemas.openxmlformats.org/officeDocument/2006/math" xmlns:v="urn:schemas-microsoft-com:vml" xmlns:wp14="http://schemas.microsoft.com/office/word/2010/wordprocessingDrawing" xmlns:wp="http://schemas.openxmlformats.org/drawingml/2006/wordprocessingDrawing" xmlns:w10="urn:schemas-microsoft-com:office:word" xmlns:w="http://schemas.openxmlformats.org/wordprocessingml/2006/main" xmlns:w14="http://schemas.microsoft.com/office/word/2010/wordml" xmlns:wpg="http://schemas.microsoft.com/office/word/2010/wordprocessingGroup" xmlns:wpi="http://schemas.microsoft.com/office/word/2010/wordprocessingInk" xmlns:wne="http://schemas.microsoft.com/office/word/2006/wordml" xmlns:wps="http://schemas.microsoft.com/office/word/2010/wordprocessingShape" mc:Ignorable="w14 wp14">
   <w:body>
     <w:p>
       <w:pPr>
@@ -636,75 +636,6 @@
             <wp:extent cx="5274310" cy="3117581"/>
             <wp:effectExtent l="0" t="0" r="2540" b="6985"/>
             <wp:docPr id="1" name="图片 1"/>
-            <wp:cNvGraphicFramePr>
-              <a:graphicFrameLocks xmlns:a="http://schemas.openxmlformats.org/drawingml/2006/main" noChangeAspect="1"/>
-            </wp:cNvGraphicFramePr>
-            <a:graphic xmlns:a="http://schemas.openxmlformats.org/drawingml/2006/main">
-              <a:graphicData uri="http://schemas.openxmlformats.org/drawingml/2006/picture">
-                <pic:pic xmlns:pic="http://schemas.openxmlformats.org/drawingml/2006/picture">
-                  <pic:nvPicPr>
-                    <pic:cNvPr id="0" name=""/>
-                    <pic:cNvPicPr/>
-                  </pic:nvPicPr>
-                  <pic:blipFill>
-                    <a:blip r:embed="rId6"/>
-                    <a:stretch>
-                      <a:fillRect/>
-                    </a:stretch>
-                  </pic:blipFill>
-                  <pic:spPr>
-                    <a:xfrm>
-                      <a:off x="0" y="0"/>
-                      <a:ext cx="5274310" cy="3117581"/>
-                    </a:xfrm>
-                    <a:prstGeom prst="rect">
-                      <a:avLst/>
-                    </a:prstGeom>
-                  </pic:spPr>
-                </pic:pic>
-              </a:graphicData>
-            </a:graphic>
-          </wp:inline>
-        </w:drawing>
-      </w:r>
-    </w:p>
-    <w:p>
-      <w:pPr>
-        <w:jc w:val="center"/>
-        <w:rPr>
-          <w:rFonts w:ascii="宋体" w:eastAsia="宋体" w:hAnsi="宋体" w:cs="宋体"/>
-          <w:bCs/>
-          <w:sz w:val="24"/>
-        </w:rPr>
-      </w:pPr>
-      <w:r>
-        <w:rPr>
-          <w:rFonts w:ascii="宋体" w:eastAsia="宋体" w:hAnsi="宋体" w:cs="宋体" w:hint="eastAsia"/>
-          <w:bCs/>
-          <w:sz w:val="24"/>
-        </w:rPr>
-        <w:t>图1-1,中国手机网民规模及其占网民比例</w:t>
-      </w:r>
-    </w:p>
-    <w:p>
-      <w:pPr>
-        <w:jc w:val="left"/>
-        <w:rPr>
-          <w:rFonts w:ascii="宋体" w:eastAsia="宋体" w:hAnsi="宋体" w:cs="宋体"/>
-          <w:bCs/>
-          <w:sz w:val="24"/>
-        </w:rPr>
-      </w:pPr>
-      <w:r>
-        <w:rPr>
-          <w:noProof/>
-          <w:sz w:val="24"/>
-        </w:rPr>
-        <w:drawing>
-          <wp:inline distT="0" distB="0" distL="0" distR="0" wp14:anchorId="131FC06D" wp14:editId="3EDDF3D2">
-            <wp:extent cx="5274310" cy="2942381"/>
-            <wp:effectExtent l="0" t="0" r="2540" b="0"/>
-            <wp:docPr id="4" name="图片 4"/>
             <wp:cNvGraphicFramePr>
               <a:graphicFrameLocks xmlns:a="http://schemas.openxmlformats.org/drawingml/2006/main" noChangeAspect="1"/>
             </wp:cNvGraphicFramePr>
@@ -724,7 +655,7 @@
                   <pic:spPr>
                     <a:xfrm>
                       <a:off x="0" y="0"/>
-                      <a:ext cx="5274310" cy="2942381"/>
+                      <a:ext cx="5274310" cy="3117581"/>
                     </a:xfrm>
                     <a:prstGeom prst="rect">
                       <a:avLst/>
@@ -752,313 +683,11 @@
           <w:bCs/>
           <w:sz w:val="24"/>
         </w:rPr>
-        <w:t>图1-2互联网络接入设备</w:t>
-      </w:r>
-      <w:r>
-        <w:rPr>
-          <w:rFonts w:ascii="宋体" w:eastAsia="宋体" w:hAnsi="宋体" w:cs="宋体" w:hint="eastAsia"/>
-          <w:bCs/>
-          <w:sz w:val="24"/>
-        </w:rPr>
-        <w:t>使用情况</w:t>
-      </w:r>
-    </w:p>
-    <w:p>
-      <w:pPr>
-        <w:pStyle w:val="a5"/>
-        <w:shd w:val="clear" w:color="auto" w:fill="FFFFFF"/>
-        <w:spacing w:before="150" w:beforeAutospacing="0" w:after="150" w:afterAutospacing="0" w:line="480" w:lineRule="atLeast"/>
-        <w:ind w:firstLine="562"/>
-        <w:rPr>
-          <w:bCs/>
-        </w:rPr>
-      </w:pPr>
-      <w:r>
-        <w:rPr>
-          <w:rFonts w:hint="eastAsia"/>
-          <w:bCs/>
-        </w:rPr>
-        <w:t>乘着移动终端APP发展的顺风车，2010年8月，易到用车</w:t>
-      </w:r>
-      <w:r>
-        <w:rPr>
-          <w:rFonts w:hint="eastAsia"/>
-          <w:bCs/>
-        </w:rPr>
-        <w:t>成功上线，</w:t>
-      </w:r>
-      <w:r>
-        <w:rPr>
-          <w:rFonts w:hint="eastAsia"/>
-          <w:bCs/>
-        </w:rPr>
-        <w:t>成为我国首个</w:t>
-      </w:r>
-      <w:r>
-        <w:rPr>
-          <w:rFonts w:hint="eastAsia"/>
-          <w:bCs/>
-        </w:rPr>
-        <w:t>打车APP</w:t>
-      </w:r>
-      <w:r>
-        <w:rPr>
-          <w:rFonts w:hint="eastAsia"/>
-          <w:bCs/>
-        </w:rPr>
-        <w:t>，</w:t>
-      </w:r>
-      <w:r>
-        <w:rPr>
-          <w:rFonts w:hint="eastAsia"/>
-          <w:bCs/>
-        </w:rPr>
-        <w:t>2012年2月</w:t>
-      </w:r>
-      <w:proofErr w:type="gramStart"/>
-      <w:r>
-        <w:rPr>
-          <w:rFonts w:hint="eastAsia"/>
-          <w:bCs/>
-        </w:rPr>
-        <w:t>摇摇招车</w:t>
-      </w:r>
-      <w:proofErr w:type="gramEnd"/>
-      <w:r>
-        <w:rPr>
-          <w:rFonts w:hint="eastAsia"/>
-          <w:bCs/>
-        </w:rPr>
-        <w:t>APP上线</w:t>
-      </w:r>
-      <w:r>
-        <w:rPr>
-          <w:rFonts w:hint="eastAsia"/>
-          <w:bCs/>
-        </w:rPr>
-        <w:t>，</w:t>
-      </w:r>
-      <w:r>
-        <w:rPr>
-          <w:rFonts w:hint="eastAsia"/>
-          <w:bCs/>
-        </w:rPr>
-        <w:t>至此，中国手机打车市场悄然开启，APP</w:t>
-      </w:r>
-      <w:r>
-        <w:rPr>
-          <w:rFonts w:hint="eastAsia"/>
-          <w:bCs/>
-        </w:rPr>
-        <w:t>数量按</w:t>
-      </w:r>
-      <w:r>
-        <w:rPr>
-          <w:rFonts w:hint="eastAsia"/>
-          <w:bCs/>
-        </w:rPr>
-        <w:t>几何</w:t>
-      </w:r>
-      <w:r>
-        <w:rPr>
-          <w:rFonts w:hint="eastAsia"/>
-          <w:bCs/>
-        </w:rPr>
-        <w:t>倍数</w:t>
-      </w:r>
-      <w:r>
-        <w:rPr>
-          <w:rFonts w:hint="eastAsia"/>
-          <w:bCs/>
-        </w:rPr>
-        <w:t>增长，</w:t>
-      </w:r>
-      <w:r>
-        <w:rPr>
-          <w:rFonts w:hint="eastAsia"/>
-          <w:bCs/>
-        </w:rPr>
-        <w:t>如</w:t>
-      </w:r>
-      <w:r>
-        <w:rPr>
-          <w:rFonts w:hint="eastAsia"/>
-          <w:bCs/>
-        </w:rPr>
-        <w:t>大黄蜂、百米、滴滴打车、嘟嘟、快的打车等</w:t>
-      </w:r>
-      <w:r>
-        <w:rPr>
-          <w:rFonts w:hint="eastAsia"/>
-          <w:bCs/>
-        </w:rPr>
-        <w:t>如图1-3所示</w:t>
-      </w:r>
-      <w:r>
-        <w:rPr>
-          <w:rFonts w:hint="eastAsia"/>
-          <w:bCs/>
-        </w:rPr>
-        <w:t>。</w:t>
-      </w:r>
-      <w:r>
-        <w:rPr>
-          <w:rFonts w:hint="eastAsia"/>
-          <w:bCs/>
-        </w:rPr>
-        <w:t>2013</w:t>
-      </w:r>
-      <w:r>
-        <w:rPr>
-          <w:rFonts w:hint="eastAsia"/>
-          <w:bCs/>
-        </w:rPr>
-        <w:t>年</w:t>
-      </w:r>
-      <w:r>
-        <w:rPr>
-          <w:rFonts w:hint="eastAsia"/>
-          <w:bCs/>
-        </w:rPr>
-        <w:t>，</w:t>
-      </w:r>
-      <w:r>
-        <w:rPr>
-          <w:rFonts w:hint="eastAsia"/>
-          <w:bCs/>
-        </w:rPr>
-        <w:t>一线城市甚至二三线城市的用户使用打车软件叫车的频率越来越高</w:t>
-      </w:r>
-      <w:r>
-        <w:rPr>
-          <w:rFonts w:hint="eastAsia"/>
-          <w:bCs/>
-        </w:rPr>
-        <w:t>，</w:t>
-      </w:r>
-      <w:r>
-        <w:rPr>
-          <w:rFonts w:hint="eastAsia"/>
-          <w:bCs/>
-        </w:rPr>
-        <w:t>打车市场的竞争俞加强烈</w:t>
-      </w:r>
-      <w:r>
-        <w:rPr>
-          <w:rFonts w:hint="eastAsia"/>
-          <w:bCs/>
-        </w:rPr>
-        <w:t>。</w:t>
-      </w:r>
-      <w:proofErr w:type="gramStart"/>
-      <w:r>
-        <w:rPr>
-          <w:rFonts w:hint="eastAsia"/>
-          <w:bCs/>
-        </w:rPr>
-        <w:t>随后快</w:t>
-      </w:r>
-      <w:proofErr w:type="gramEnd"/>
-      <w:r>
-        <w:rPr>
-          <w:rFonts w:hint="eastAsia"/>
-          <w:bCs/>
-        </w:rPr>
-        <w:t>的收购大黄蜂，</w:t>
-      </w:r>
-      <w:proofErr w:type="gramStart"/>
-      <w:r>
-        <w:rPr>
-          <w:rFonts w:hint="eastAsia"/>
-          <w:bCs/>
-        </w:rPr>
-        <w:t>微信支付</w:t>
-      </w:r>
-      <w:proofErr w:type="gramEnd"/>
-      <w:r>
-        <w:rPr>
-          <w:rFonts w:hint="eastAsia"/>
-          <w:bCs/>
-        </w:rPr>
-        <w:t>、支付宝分别接入嘀嘀打车和</w:t>
-      </w:r>
-      <w:r>
-        <w:rPr>
-          <w:rFonts w:hint="eastAsia"/>
-          <w:bCs/>
-        </w:rPr>
-        <w:t>快的打车，</w:t>
-      </w:r>
-      <w:r>
-        <w:rPr>
-          <w:rFonts w:hint="eastAsia"/>
-          <w:bCs/>
-        </w:rPr>
-        <w:t>快的和滴滴两者之间的市场竞争上升到</w:t>
-      </w:r>
-      <w:r>
-        <w:rPr>
-          <w:rFonts w:hint="eastAsia"/>
-          <w:bCs/>
-        </w:rPr>
-        <w:t>白</w:t>
-      </w:r>
-      <w:r>
-        <w:rPr>
-          <w:rFonts w:hint="eastAsia"/>
-          <w:bCs/>
-        </w:rPr>
-        <w:lastRenderedPageBreak/>
-        <w:t>热化阶段。</w:t>
-      </w:r>
-      <w:r>
-        <w:rPr>
-          <w:rFonts w:hint="eastAsia"/>
-          <w:bCs/>
-        </w:rPr>
-        <w:t>2015年2月,</w:t>
-      </w:r>
-      <w:r>
-        <w:rPr>
-          <w:rFonts w:hint="eastAsia"/>
-          <w:bCs/>
-        </w:rPr>
-        <w:t>快的和滴滴宣布</w:t>
-      </w:r>
-      <w:r>
-        <w:rPr>
-          <w:rFonts w:hint="eastAsia"/>
-          <w:bCs/>
-        </w:rPr>
-        <w:t>合并,</w:t>
-      </w:r>
-      <w:r>
-        <w:rPr>
-          <w:rFonts w:hint="eastAsia"/>
-          <w:bCs/>
-        </w:rPr>
-        <w:t>携手对抗易到用车和国际出行APP权威</w:t>
-      </w:r>
-      <w:proofErr w:type="spellStart"/>
-      <w:r>
-        <w:rPr>
-          <w:rFonts w:hint="eastAsia"/>
-          <w:bCs/>
-        </w:rPr>
-        <w:t>Uber</w:t>
-      </w:r>
-      <w:proofErr w:type="spellEnd"/>
-      <w:r>
-        <w:rPr>
-          <w:rFonts w:hint="eastAsia"/>
-          <w:bCs/>
-        </w:rPr>
-        <w:t>。</w:t>
-      </w:r>
-    </w:p>
-    <w:p>
-      <w:pPr>
-        <w:ind w:firstLineChars="200" w:firstLine="480"/>
+        <w:t>图1-1,中国手机网民规模及其占网民比例</w:t>
+      </w:r>
+    </w:p>
+    <w:p>
+      <w:pPr>
         <w:jc w:val="left"/>
         <w:rPr>
           <w:rFonts w:ascii="宋体" w:eastAsia="宋体" w:hAnsi="宋体" w:cs="宋体"/>
@@ -1068,162 +697,14 @@
       </w:pPr>
       <w:r>
         <w:rPr>
-          <w:rFonts w:ascii="宋体" w:eastAsia="宋体" w:hAnsi="宋体" w:cs="宋体" w:hint="eastAsia"/>
-          <w:bCs/>
-          <w:sz w:val="24"/>
-        </w:rPr>
-        <w:t>除了打车</w:t>
-      </w:r>
-      <w:r>
-        <w:rPr>
-          <w:rFonts w:ascii="宋体" w:eastAsia="宋体" w:hAnsi="宋体" w:cs="宋体" w:hint="eastAsia"/>
-          <w:bCs/>
-          <w:sz w:val="24"/>
-        </w:rPr>
-        <w:t>APP</w:t>
-      </w:r>
-      <w:r>
-        <w:rPr>
-          <w:rFonts w:ascii="宋体" w:eastAsia="宋体" w:hAnsi="宋体" w:cs="宋体" w:hint="eastAsia"/>
-          <w:bCs/>
-          <w:sz w:val="24"/>
-        </w:rPr>
-        <w:t>以</w:t>
-      </w:r>
-      <w:r>
-        <w:rPr>
-          <w:rFonts w:ascii="宋体" w:eastAsia="宋体" w:hAnsi="宋体" w:cs="宋体" w:hint="eastAsia"/>
-          <w:bCs/>
-          <w:sz w:val="24"/>
-        </w:rPr>
-        <w:t>外,</w:t>
-      </w:r>
-      <w:r>
-        <w:rPr>
-          <w:rFonts w:ascii="宋体" w:eastAsia="宋体" w:hAnsi="宋体" w:cs="宋体" w:hint="eastAsia"/>
-          <w:bCs/>
-          <w:sz w:val="24"/>
-        </w:rPr>
-        <w:t xml:space="preserve"> 嘀嗒拼车，</w:t>
-      </w:r>
-      <w:proofErr w:type="gramStart"/>
-      <w:r>
-        <w:rPr>
-          <w:rFonts w:ascii="宋体" w:eastAsia="宋体" w:hAnsi="宋体" w:cs="宋体" w:hint="eastAsia"/>
-          <w:bCs/>
-          <w:sz w:val="24"/>
-        </w:rPr>
-        <w:t>巴士拼车分别</w:t>
-      </w:r>
-      <w:proofErr w:type="gramEnd"/>
-      <w:r>
-        <w:rPr>
-          <w:rFonts w:ascii="宋体" w:eastAsia="宋体" w:hAnsi="宋体" w:cs="宋体" w:hint="eastAsia"/>
-          <w:bCs/>
-          <w:sz w:val="24"/>
-        </w:rPr>
-        <w:t>是</w:t>
-      </w:r>
-      <w:r>
-        <w:rPr>
-          <w:rFonts w:ascii="宋体" w:eastAsia="宋体" w:hAnsi="宋体" w:cs="宋体" w:hint="eastAsia"/>
-          <w:bCs/>
-          <w:sz w:val="24"/>
-        </w:rPr>
-        <w:t>出行O2O市场</w:t>
-      </w:r>
-      <w:r>
-        <w:rPr>
-          <w:rFonts w:ascii="宋体" w:eastAsia="宋体" w:hAnsi="宋体" w:cs="宋体" w:hint="eastAsia"/>
-          <w:bCs/>
-          <w:sz w:val="24"/>
-        </w:rPr>
-        <w:t>中专注于</w:t>
-      </w:r>
-      <w:r>
-        <w:rPr>
-          <w:rFonts w:ascii="宋体" w:eastAsia="宋体" w:hAnsi="宋体" w:cs="宋体" w:hint="eastAsia"/>
-          <w:bCs/>
-          <w:sz w:val="24"/>
-        </w:rPr>
-        <w:t>顺</w:t>
-      </w:r>
-      <w:r>
-        <w:rPr>
-          <w:rFonts w:ascii="宋体" w:eastAsia="宋体" w:hAnsi="宋体" w:cs="宋体" w:hint="eastAsia"/>
-          <w:bCs/>
-          <w:sz w:val="24"/>
-        </w:rPr>
-        <w:t>风车、公共出行两种细分市场的出行软件。</w:t>
-      </w:r>
-      <w:r>
-        <w:rPr>
-          <w:rFonts w:ascii="宋体" w:eastAsia="宋体" w:hAnsi="宋体" w:cs="宋体" w:hint="eastAsia"/>
-          <w:bCs/>
-          <w:sz w:val="24"/>
-        </w:rPr>
-        <w:t>2010年至今,</w:t>
-      </w:r>
-      <w:r>
-        <w:rPr>
-          <w:rFonts w:ascii="宋体" w:eastAsia="宋体" w:hAnsi="宋体" w:cs="宋体" w:hint="eastAsia"/>
-          <w:bCs/>
-          <w:sz w:val="24"/>
-        </w:rPr>
-        <w:t xml:space="preserve"> 出行O2O市场经历</w:t>
-      </w:r>
-      <w:r>
-        <w:rPr>
-          <w:rFonts w:ascii="宋体" w:eastAsia="宋体" w:hAnsi="宋体" w:cs="宋体" w:hint="eastAsia"/>
-          <w:bCs/>
-          <w:sz w:val="24"/>
-        </w:rPr>
-        <w:t>了</w:t>
-      </w:r>
-      <w:r>
-        <w:rPr>
-          <w:rFonts w:ascii="宋体" w:eastAsia="宋体" w:hAnsi="宋体" w:cs="宋体" w:hint="eastAsia"/>
-          <w:bCs/>
-          <w:sz w:val="24"/>
-        </w:rPr>
-        <w:t>用户的考验</w:t>
-      </w:r>
-      <w:r>
-        <w:rPr>
-          <w:rFonts w:ascii="宋体" w:eastAsia="宋体" w:hAnsi="宋体" w:cs="宋体" w:hint="eastAsia"/>
-          <w:bCs/>
-          <w:sz w:val="24"/>
-        </w:rPr>
-        <w:t>进入全新的发展</w:t>
-      </w:r>
-      <w:r>
-        <w:rPr>
-          <w:rFonts w:ascii="宋体" w:eastAsia="宋体" w:hAnsi="宋体" w:cs="宋体" w:hint="eastAsia"/>
-          <w:bCs/>
-          <w:sz w:val="24"/>
-        </w:rPr>
-        <w:t>阶段。</w:t>
-      </w:r>
-    </w:p>
-    <w:p>
-      <w:pPr>
-        <w:jc w:val="left"/>
-        <w:rPr>
-          <w:rFonts w:ascii="宋体" w:eastAsia="宋体" w:hAnsi="宋体" w:cs="宋体"/>
-          <w:bCs/>
-          <w:sz w:val="24"/>
-        </w:rPr>
-      </w:pPr>
-      <w:r>
-        <w:rPr>
           <w:noProof/>
           <w:sz w:val="24"/>
         </w:rPr>
         <w:drawing>
-          <wp:inline distT="0" distB="0" distL="0" distR="0" wp14:anchorId="18311ABC" wp14:editId="75652970">
-            <wp:extent cx="5274310" cy="892482"/>
-            <wp:effectExtent l="0" t="0" r="2540" b="3175"/>
-            <wp:docPr id="5" name="图片 5"/>
+          <wp:inline distT="0" distB="0" distL="0" distR="0" wp14:anchorId="131FC06D" wp14:editId="3EDDF3D2">
+            <wp:extent cx="5274310" cy="2942381"/>
+            <wp:effectExtent l="0" t="0" r="2540" b="0"/>
+            <wp:docPr id="4" name="图片 4"/>
             <wp:cNvGraphicFramePr>
               <a:graphicFrameLocks xmlns:a="http://schemas.openxmlformats.org/drawingml/2006/main" noChangeAspect="1"/>
             </wp:cNvGraphicFramePr>
@@ -1243,6 +724,525 @@
                   <pic:spPr>
                     <a:xfrm>
                       <a:off x="0" y="0"/>
+                      <a:ext cx="5274310" cy="2942381"/>
+                    </a:xfrm>
+                    <a:prstGeom prst="rect">
+                      <a:avLst/>
+                    </a:prstGeom>
+                  </pic:spPr>
+                </pic:pic>
+              </a:graphicData>
+            </a:graphic>
+          </wp:inline>
+        </w:drawing>
+      </w:r>
+    </w:p>
+    <w:p>
+      <w:pPr>
+        <w:jc w:val="center"/>
+        <w:rPr>
+          <w:rFonts w:ascii="宋体" w:eastAsia="宋体" w:hAnsi="宋体" w:cs="宋体"/>
+          <w:bCs/>
+          <w:sz w:val="24"/>
+        </w:rPr>
+      </w:pPr>
+      <w:r>
+        <w:rPr>
+          <w:rFonts w:ascii="宋体" w:eastAsia="宋体" w:hAnsi="宋体" w:cs="宋体" w:hint="eastAsia"/>
+          <w:bCs/>
+          <w:sz w:val="24"/>
+        </w:rPr>
+        <w:t>图1-2互联网络接入设备</w:t>
+      </w:r>
+      <w:r>
+        <w:rPr>
+          <w:rFonts w:ascii="宋体" w:eastAsia="宋体" w:hAnsi="宋体" w:cs="宋体" w:hint="eastAsia"/>
+          <w:bCs/>
+          <w:sz w:val="24"/>
+        </w:rPr>
+        <w:t>使用情况</w:t>
+      </w:r>
+    </w:p>
+    <w:p>
+      <w:pPr>
+        <w:pStyle w:val="a5"/>
+        <w:shd w:val="clear" w:color="auto" w:fill="FFFFFF"/>
+        <w:spacing w:before="150" w:beforeAutospacing="0" w:after="150" w:afterAutospacing="0" w:line="480" w:lineRule="atLeast"/>
+        <w:ind w:firstLine="562"/>
+        <w:rPr>
+          <w:bCs/>
+        </w:rPr>
+      </w:pPr>
+      <w:r>
+        <w:rPr>
+          <w:rFonts w:hint="eastAsia"/>
+          <w:bCs/>
+        </w:rPr>
+        <w:t>乘着移动终端APP发展的顺风车，2010年8月，易到用车</w:t>
+      </w:r>
+      <w:r>
+        <w:rPr>
+          <w:rFonts w:hint="eastAsia"/>
+          <w:bCs/>
+        </w:rPr>
+        <w:t>成功上线，</w:t>
+      </w:r>
+      <w:r>
+        <w:rPr>
+          <w:rFonts w:hint="eastAsia"/>
+          <w:bCs/>
+        </w:rPr>
+        <w:t>成为我国首个</w:t>
+      </w:r>
+      <w:r>
+        <w:rPr>
+          <w:rFonts w:hint="eastAsia"/>
+          <w:bCs/>
+        </w:rPr>
+        <w:t>打车APP</w:t>
+      </w:r>
+      <w:r>
+        <w:rPr>
+          <w:rFonts w:hint="eastAsia"/>
+          <w:bCs/>
+        </w:rPr>
+        <w:t>，</w:t>
+      </w:r>
+      <w:r>
+        <w:rPr>
+          <w:rFonts w:hint="eastAsia"/>
+          <w:bCs/>
+        </w:rPr>
+        <w:t>2012年2月</w:t>
+      </w:r>
+      <w:proofErr w:type="gramStart"/>
+      <w:r>
+        <w:rPr>
+          <w:rFonts w:hint="eastAsia"/>
+          <w:bCs/>
+        </w:rPr>
+        <w:t>摇摇招车</w:t>
+      </w:r>
+      <w:proofErr w:type="gramEnd"/>
+      <w:r>
+        <w:rPr>
+          <w:rFonts w:hint="eastAsia"/>
+          <w:bCs/>
+        </w:rPr>
+        <w:t>APP上线</w:t>
+      </w:r>
+      <w:r>
+        <w:rPr>
+          <w:rFonts w:hint="eastAsia"/>
+          <w:bCs/>
+        </w:rPr>
+        <w:t>，</w:t>
+      </w:r>
+      <w:r>
+        <w:rPr>
+          <w:rFonts w:hint="eastAsia"/>
+          <w:bCs/>
+        </w:rPr>
+        <w:t>至此，中国手机打车市场悄然开启，APP</w:t>
+      </w:r>
+      <w:r>
+        <w:rPr>
+          <w:rFonts w:hint="eastAsia"/>
+          <w:bCs/>
+        </w:rPr>
+        <w:t>数量按</w:t>
+      </w:r>
+      <w:r>
+        <w:rPr>
+          <w:rFonts w:hint="eastAsia"/>
+          <w:bCs/>
+        </w:rPr>
+        <w:t>几何</w:t>
+      </w:r>
+      <w:r>
+        <w:rPr>
+          <w:rFonts w:hint="eastAsia"/>
+          <w:bCs/>
+        </w:rPr>
+        <w:t>倍数</w:t>
+      </w:r>
+      <w:r>
+        <w:rPr>
+          <w:rFonts w:hint="eastAsia"/>
+          <w:bCs/>
+        </w:rPr>
+        <w:t>增长，</w:t>
+      </w:r>
+      <w:r>
+        <w:rPr>
+          <w:rFonts w:hint="eastAsia"/>
+          <w:bCs/>
+        </w:rPr>
+        <w:t>如</w:t>
+      </w:r>
+      <w:r>
+        <w:rPr>
+          <w:rFonts w:hint="eastAsia"/>
+          <w:bCs/>
+        </w:rPr>
+        <w:t>大黄蜂、百米、滴滴打车、嘟嘟、快的打车等</w:t>
+      </w:r>
+      <w:r>
+        <w:rPr>
+          <w:rFonts w:hint="eastAsia"/>
+          <w:bCs/>
+        </w:rPr>
+        <w:t>如图1-3所示</w:t>
+      </w:r>
+      <w:r>
+        <w:rPr>
+          <w:rFonts w:hint="eastAsia"/>
+          <w:bCs/>
+        </w:rPr>
+        <w:t>。</w:t>
+      </w:r>
+      <w:r>
+        <w:rPr>
+          <w:rFonts w:hint="eastAsia"/>
+          <w:bCs/>
+        </w:rPr>
+        <w:t>2013</w:t>
+      </w:r>
+      <w:r>
+        <w:rPr>
+          <w:rFonts w:hint="eastAsia"/>
+          <w:bCs/>
+        </w:rPr>
+        <w:t>年</w:t>
+      </w:r>
+      <w:r>
+        <w:rPr>
+          <w:rFonts w:hint="eastAsia"/>
+          <w:bCs/>
+        </w:rPr>
+        <w:t>，</w:t>
+      </w:r>
+      <w:r>
+        <w:rPr>
+          <w:rFonts w:hint="eastAsia"/>
+          <w:bCs/>
+        </w:rPr>
+        <w:t>一线城市甚至二三线城市的用户使用打车软件叫车的频率越来越高</w:t>
+      </w:r>
+      <w:r>
+        <w:rPr>
+          <w:rFonts w:hint="eastAsia"/>
+          <w:bCs/>
+        </w:rPr>
+        <w:t>，</w:t>
+      </w:r>
+      <w:r>
+        <w:rPr>
+          <w:rFonts w:hint="eastAsia"/>
+          <w:bCs/>
+        </w:rPr>
+        <w:t>打车市场的竞争俞加强烈</w:t>
+      </w:r>
+      <w:r>
+        <w:rPr>
+          <w:rFonts w:hint="eastAsia"/>
+          <w:bCs/>
+        </w:rPr>
+        <w:t>。</w:t>
+      </w:r>
+      <w:proofErr w:type="gramStart"/>
+      <w:r>
+        <w:rPr>
+          <w:rFonts w:hint="eastAsia"/>
+          <w:bCs/>
+        </w:rPr>
+        <w:t>随后快</w:t>
+      </w:r>
+      <w:proofErr w:type="gramEnd"/>
+      <w:r>
+        <w:rPr>
+          <w:rFonts w:hint="eastAsia"/>
+          <w:bCs/>
+        </w:rPr>
+        <w:t>的收购大黄蜂，</w:t>
+      </w:r>
+      <w:proofErr w:type="gramStart"/>
+      <w:r>
+        <w:rPr>
+          <w:rFonts w:hint="eastAsia"/>
+          <w:bCs/>
+        </w:rPr>
+        <w:t>微信支付</w:t>
+      </w:r>
+      <w:proofErr w:type="gramEnd"/>
+      <w:r>
+        <w:rPr>
+          <w:rFonts w:hint="eastAsia"/>
+          <w:bCs/>
+        </w:rPr>
+        <w:t>、支付宝分别接入嘀嘀打车和</w:t>
+      </w:r>
+      <w:r>
+        <w:rPr>
+          <w:rFonts w:hint="eastAsia"/>
+          <w:bCs/>
+        </w:rPr>
+        <w:t>快的打车，</w:t>
+      </w:r>
+      <w:r>
+        <w:rPr>
+          <w:rFonts w:hint="eastAsia"/>
+          <w:bCs/>
+        </w:rPr>
+        <w:t>快的和滴滴两者之间的市场竞争上升到</w:t>
+      </w:r>
+      <w:r>
+        <w:rPr>
+          <w:rFonts w:hint="eastAsia"/>
+          <w:bCs/>
+        </w:rPr>
+        <w:t>白</w:t>
+      </w:r>
+      <w:r>
+        <w:rPr>
+          <w:rFonts w:hint="eastAsia"/>
+          <w:bCs/>
+        </w:rPr>
+        <w:lastRenderedPageBreak/>
+        <w:t>热化阶段。</w:t>
+      </w:r>
+      <w:r>
+        <w:rPr>
+          <w:rFonts w:hint="eastAsia"/>
+          <w:bCs/>
+        </w:rPr>
+        <w:t>2015年2月,</w:t>
+      </w:r>
+      <w:r>
+        <w:rPr>
+          <w:rFonts w:hint="eastAsia"/>
+          <w:bCs/>
+        </w:rPr>
+        <w:t>快的和滴滴宣布</w:t>
+      </w:r>
+      <w:r>
+        <w:rPr>
+          <w:rFonts w:hint="eastAsia"/>
+          <w:bCs/>
+        </w:rPr>
+        <w:t>合并,</w:t>
+      </w:r>
+      <w:r>
+        <w:rPr>
+          <w:rFonts w:hint="eastAsia"/>
+          <w:bCs/>
+        </w:rPr>
+        <w:t>携手对抗易到用车和国际出行APP权威</w:t>
+      </w:r>
+      <w:proofErr w:type="spellStart"/>
+      <w:r>
+        <w:rPr>
+          <w:rFonts w:hint="eastAsia"/>
+          <w:bCs/>
+        </w:rPr>
+        <w:t>Uber</w:t>
+      </w:r>
+      <w:proofErr w:type="spellEnd"/>
+      <w:r>
+        <w:rPr>
+          <w:rFonts w:hint="eastAsia"/>
+          <w:bCs/>
+        </w:rPr>
+        <w:t>。</w:t>
+      </w:r>
+    </w:p>
+    <w:p>
+      <w:pPr>
+        <w:ind w:firstLineChars="200" w:firstLine="480"/>
+        <w:jc w:val="left"/>
+        <w:rPr>
+          <w:rFonts w:ascii="宋体" w:eastAsia="宋体" w:hAnsi="宋体" w:cs="宋体"/>
+          <w:bCs/>
+          <w:sz w:val="24"/>
+        </w:rPr>
+      </w:pPr>
+      <w:r>
+        <w:rPr>
+          <w:rFonts w:ascii="宋体" w:eastAsia="宋体" w:hAnsi="宋体" w:cs="宋体" w:hint="eastAsia"/>
+          <w:bCs/>
+          <w:sz w:val="24"/>
+        </w:rPr>
+        <w:t>除了打车</w:t>
+      </w:r>
+      <w:r>
+        <w:rPr>
+          <w:rFonts w:ascii="宋体" w:eastAsia="宋体" w:hAnsi="宋体" w:cs="宋体" w:hint="eastAsia"/>
+          <w:bCs/>
+          <w:sz w:val="24"/>
+        </w:rPr>
+        <w:t>APP</w:t>
+      </w:r>
+      <w:r>
+        <w:rPr>
+          <w:rFonts w:ascii="宋体" w:eastAsia="宋体" w:hAnsi="宋体" w:cs="宋体" w:hint="eastAsia"/>
+          <w:bCs/>
+          <w:sz w:val="24"/>
+        </w:rPr>
+        <w:t>以</w:t>
+      </w:r>
+      <w:r>
+        <w:rPr>
+          <w:rFonts w:ascii="宋体" w:eastAsia="宋体" w:hAnsi="宋体" w:cs="宋体" w:hint="eastAsia"/>
+          <w:bCs/>
+          <w:sz w:val="24"/>
+        </w:rPr>
+        <w:t>外,</w:t>
+      </w:r>
+      <w:r>
+        <w:rPr>
+          <w:rFonts w:ascii="宋体" w:eastAsia="宋体" w:hAnsi="宋体" w:cs="宋体" w:hint="eastAsia"/>
+          <w:bCs/>
+          <w:sz w:val="24"/>
+        </w:rPr>
+        <w:t xml:space="preserve"> 嘀嗒拼车，</w:t>
+      </w:r>
+      <w:proofErr w:type="gramStart"/>
+      <w:r>
+        <w:rPr>
+          <w:rFonts w:ascii="宋体" w:eastAsia="宋体" w:hAnsi="宋体" w:cs="宋体" w:hint="eastAsia"/>
+          <w:bCs/>
+          <w:sz w:val="24"/>
+        </w:rPr>
+        <w:t>巴士拼车分别</w:t>
+      </w:r>
+      <w:proofErr w:type="gramEnd"/>
+      <w:r>
+        <w:rPr>
+          <w:rFonts w:ascii="宋体" w:eastAsia="宋体" w:hAnsi="宋体" w:cs="宋体" w:hint="eastAsia"/>
+          <w:bCs/>
+          <w:sz w:val="24"/>
+        </w:rPr>
+        <w:t>是</w:t>
+      </w:r>
+      <w:r>
+        <w:rPr>
+          <w:rFonts w:ascii="宋体" w:eastAsia="宋体" w:hAnsi="宋体" w:cs="宋体" w:hint="eastAsia"/>
+          <w:bCs/>
+          <w:sz w:val="24"/>
+        </w:rPr>
+        <w:t>出行O2O市场</w:t>
+      </w:r>
+      <w:r>
+        <w:rPr>
+          <w:rFonts w:ascii="宋体" w:eastAsia="宋体" w:hAnsi="宋体" w:cs="宋体" w:hint="eastAsia"/>
+          <w:bCs/>
+          <w:sz w:val="24"/>
+        </w:rPr>
+        <w:t>中专注于</w:t>
+      </w:r>
+      <w:r>
+        <w:rPr>
+          <w:rFonts w:ascii="宋体" w:eastAsia="宋体" w:hAnsi="宋体" w:cs="宋体" w:hint="eastAsia"/>
+          <w:bCs/>
+          <w:sz w:val="24"/>
+        </w:rPr>
+        <w:t>顺</w:t>
+      </w:r>
+      <w:r>
+        <w:rPr>
+          <w:rFonts w:ascii="宋体" w:eastAsia="宋体" w:hAnsi="宋体" w:cs="宋体" w:hint="eastAsia"/>
+          <w:bCs/>
+          <w:sz w:val="24"/>
+        </w:rPr>
+        <w:t>风车、公共出行两种细分市场的出行软件。</w:t>
+      </w:r>
+      <w:r>
+        <w:rPr>
+          <w:rFonts w:ascii="宋体" w:eastAsia="宋体" w:hAnsi="宋体" w:cs="宋体" w:hint="eastAsia"/>
+          <w:bCs/>
+          <w:sz w:val="24"/>
+        </w:rPr>
+        <w:t>2010年至今,</w:t>
+      </w:r>
+      <w:r>
+        <w:rPr>
+          <w:rFonts w:ascii="宋体" w:eastAsia="宋体" w:hAnsi="宋体" w:cs="宋体" w:hint="eastAsia"/>
+          <w:bCs/>
+          <w:sz w:val="24"/>
+        </w:rPr>
+        <w:t xml:space="preserve"> 出行O2O市场经历</w:t>
+      </w:r>
+      <w:r>
+        <w:rPr>
+          <w:rFonts w:ascii="宋体" w:eastAsia="宋体" w:hAnsi="宋体" w:cs="宋体" w:hint="eastAsia"/>
+          <w:bCs/>
+          <w:sz w:val="24"/>
+        </w:rPr>
+        <w:t>了</w:t>
+      </w:r>
+      <w:r>
+        <w:rPr>
+          <w:rFonts w:ascii="宋体" w:eastAsia="宋体" w:hAnsi="宋体" w:cs="宋体" w:hint="eastAsia"/>
+          <w:bCs/>
+          <w:sz w:val="24"/>
+        </w:rPr>
+        <w:t>用户的考验</w:t>
+      </w:r>
+      <w:r>
+        <w:rPr>
+          <w:rFonts w:ascii="宋体" w:eastAsia="宋体" w:hAnsi="宋体" w:cs="宋体" w:hint="eastAsia"/>
+          <w:bCs/>
+          <w:sz w:val="24"/>
+        </w:rPr>
+        <w:t>进入全新的发展</w:t>
+      </w:r>
+      <w:r>
+        <w:rPr>
+          <w:rFonts w:ascii="宋体" w:eastAsia="宋体" w:hAnsi="宋体" w:cs="宋体" w:hint="eastAsia"/>
+          <w:bCs/>
+          <w:sz w:val="24"/>
+        </w:rPr>
+        <w:t>阶段。</w:t>
+      </w:r>
+    </w:p>
+    <w:p>
+      <w:pPr>
+        <w:jc w:val="left"/>
+        <w:rPr>
+          <w:rFonts w:ascii="宋体" w:eastAsia="宋体" w:hAnsi="宋体" w:cs="宋体"/>
+          <w:bCs/>
+          <w:sz w:val="24"/>
+        </w:rPr>
+      </w:pPr>
+      <w:r>
+        <w:rPr>
+          <w:noProof/>
+          <w:sz w:val="24"/>
+        </w:rPr>
+        <w:drawing>
+          <wp:inline distT="0" distB="0" distL="0" distR="0" wp14:anchorId="18311ABC" wp14:editId="75652970">
+            <wp:extent cx="5274310" cy="892482"/>
+            <wp:effectExtent l="0" t="0" r="2540" b="3175"/>
+            <wp:docPr id="5" name="图片 5"/>
+            <wp:cNvGraphicFramePr>
+              <a:graphicFrameLocks xmlns:a="http://schemas.openxmlformats.org/drawingml/2006/main" noChangeAspect="1"/>
+            </wp:cNvGraphicFramePr>
+            <a:graphic xmlns:a="http://schemas.openxmlformats.org/drawingml/2006/main">
+              <a:graphicData uri="http://schemas.openxmlformats.org/drawingml/2006/picture">
+                <pic:pic xmlns:pic="http://schemas.openxmlformats.org/drawingml/2006/picture">
+                  <pic:nvPicPr>
+                    <pic:cNvPr id="0" name=""/>
+                    <pic:cNvPicPr/>
+                  </pic:nvPicPr>
+                  <pic:blipFill>
+                    <a:blip r:embed="rId9"/>
+                    <a:stretch>
+                      <a:fillRect/>
+                    </a:stretch>
+                  </pic:blipFill>
+                  <pic:spPr>
+                    <a:xfrm>
+                      <a:off x="0" y="0"/>
                       <a:ext cx="5274310" cy="892482"/>
                     </a:xfrm>
                     <a:prstGeom prst="rect">
@@ -2631,16 +2631,6 @@
           <w:sz w:val="24"/>
         </w:rPr>
         <w:lastRenderedPageBreak/>
-        <w:t>·</w:t>
-      </w:r>
-      <w:bookmarkStart w:id="2" w:name="_GoBack"/>
-      <w:bookmarkEnd w:id="2"/>
-      <w:r>
-        <w:rPr>
-          <w:rFonts w:ascii="宋体" w:eastAsia="宋体" w:hAnsi="宋体" w:cs="宋体" w:hint="eastAsia"/>
-          <w:bCs/>
-          <w:sz w:val="24"/>
-        </w:rPr>
         <w:t>第二章</w:t>
       </w:r>
       <w:r>
@@ -3445,268 +3435,6 @@
             <wp:extent cx="5274310" cy="1059815"/>
             <wp:effectExtent l="0" t="0" r="2540" b="6985"/>
             <wp:docPr id="2" name="图片 2"/>
-            <wp:cNvGraphicFramePr>
-              <a:graphicFrameLocks xmlns:a="http://schemas.openxmlformats.org/drawingml/2006/main" noChangeAspect="1"/>
-            </wp:cNvGraphicFramePr>
-            <a:graphic xmlns:a="http://schemas.openxmlformats.org/drawingml/2006/main">
-              <a:graphicData uri="http://schemas.openxmlformats.org/drawingml/2006/picture">
-                <pic:pic xmlns:pic="http://schemas.openxmlformats.org/drawingml/2006/picture">
-                  <pic:nvPicPr>
-                    <pic:cNvPr id="1" name=""/>
-                    <pic:cNvPicPr/>
-                  </pic:nvPicPr>
-                  <pic:blipFill>
-                    <a:blip r:embed="rId9"/>
-                    <a:stretch>
-                      <a:fillRect/>
-                    </a:stretch>
-                  </pic:blipFill>
-                  <pic:spPr>
-                    <a:xfrm>
-                      <a:off x="0" y="0"/>
-                      <a:ext cx="5274310" cy="1059815"/>
-                    </a:xfrm>
-                    <a:prstGeom prst="rect">
-                      <a:avLst/>
-                    </a:prstGeom>
-                  </pic:spPr>
-                </pic:pic>
-              </a:graphicData>
-            </a:graphic>
-          </wp:inline>
-        </w:drawing>
-      </w:r>
-    </w:p>
-    <w:p>
-      <w:pPr>
-        <w:jc w:val="center"/>
-        <w:rPr>
-          <w:rFonts w:eastAsia="宋体" w:cs="宋体"/>
-          <w:bCs/>
-          <w:sz w:val="24"/>
-        </w:rPr>
-      </w:pPr>
-      <w:r>
-        <w:rPr>
-          <w:rFonts w:eastAsia="宋体" w:cs="宋体"/>
-          <w:bCs/>
-          <w:sz w:val="24"/>
-        </w:rPr>
-        <w:t>图</w:t>
-      </w:r>
-      <w:r>
-        <w:rPr>
-          <w:rFonts w:eastAsia="宋体" w:cs="宋体" w:hint="eastAsia"/>
-          <w:bCs/>
-          <w:sz w:val="24"/>
-        </w:rPr>
-        <w:t xml:space="preserve"> JSON</w:t>
-      </w:r>
-      <w:r>
-        <w:rPr>
-          <w:rFonts w:eastAsia="宋体" w:cs="宋体" w:hint="eastAsia"/>
-          <w:bCs/>
-          <w:sz w:val="24"/>
-        </w:rPr>
-        <w:t>对象格式</w:t>
-      </w:r>
-    </w:p>
-    <w:p>
-      <w:pPr>
-        <w:rPr>
-          <w:rFonts w:eastAsia="宋体" w:cs="宋体"/>
-          <w:bCs/>
-          <w:sz w:val="24"/>
-        </w:rPr>
-      </w:pPr>
-      <w:r>
-        <w:rPr>
-          <w:rFonts w:eastAsia="宋体" w:cs="宋体" w:hint="eastAsia"/>
-          <w:bCs/>
-          <w:sz w:val="24"/>
-        </w:rPr>
-        <w:t>2.1.2</w:t>
-      </w:r>
-      <w:r>
-        <w:rPr>
-          <w:rFonts w:eastAsia="宋体" w:cs="宋体"/>
-          <w:bCs/>
-          <w:sz w:val="24"/>
-        </w:rPr>
-        <w:t xml:space="preserve"> </w:t>
-      </w:r>
-      <w:r>
-        <w:rPr>
-          <w:rFonts w:eastAsia="宋体" w:cs="宋体" w:hint="eastAsia"/>
-          <w:bCs/>
-          <w:sz w:val="24"/>
-        </w:rPr>
-        <w:t>J</w:t>
-      </w:r>
-      <w:r>
-        <w:rPr>
-          <w:rFonts w:eastAsia="宋体" w:cs="宋体"/>
-          <w:bCs/>
-          <w:sz w:val="24"/>
-        </w:rPr>
-        <w:t>SON</w:t>
-      </w:r>
-      <w:r>
-        <w:rPr>
-          <w:rFonts w:eastAsia="宋体" w:cs="宋体"/>
-          <w:bCs/>
-          <w:sz w:val="24"/>
-        </w:rPr>
-        <w:t>数组</w:t>
-      </w:r>
-    </w:p>
-    <w:p>
-      <w:pPr>
-        <w:rPr>
-          <w:rFonts w:eastAsia="宋体" w:cs="宋体"/>
-          <w:bCs/>
-          <w:sz w:val="24"/>
-        </w:rPr>
-      </w:pPr>
-      <w:r>
-        <w:rPr>
-          <w:rFonts w:eastAsia="宋体" w:cs="宋体"/>
-          <w:bCs/>
-          <w:sz w:val="24"/>
-        </w:rPr>
-        <w:tab/>
-      </w:r>
-      <w:r>
-        <w:rPr>
-          <w:rFonts w:eastAsia="宋体" w:cs="宋体"/>
-          <w:bCs/>
-          <w:sz w:val="24"/>
-        </w:rPr>
-        <w:t>JSON</w:t>
-      </w:r>
-      <w:r>
-        <w:rPr>
-          <w:rFonts w:eastAsia="宋体" w:cs="宋体"/>
-          <w:bCs/>
-          <w:sz w:val="24"/>
-        </w:rPr>
-        <w:t>数组的表示依然是键值对</w:t>
-      </w:r>
-      <w:r>
-        <w:rPr>
-          <w:rFonts w:eastAsia="宋体" w:cs="宋体" w:hint="eastAsia"/>
-          <w:bCs/>
-          <w:sz w:val="24"/>
-        </w:rPr>
-        <w:t>，</w:t>
-      </w:r>
-      <w:r>
-        <w:rPr>
-          <w:rFonts w:eastAsia="宋体" w:cs="宋体"/>
-          <w:bCs/>
-          <w:sz w:val="24"/>
-        </w:rPr>
-        <w:t>键主要是字符串</w:t>
-      </w:r>
-      <w:r>
-        <w:rPr>
-          <w:rFonts w:eastAsia="宋体" w:cs="宋体" w:hint="eastAsia"/>
-          <w:bCs/>
-          <w:sz w:val="24"/>
-        </w:rPr>
-        <w:t>，</w:t>
-      </w:r>
-      <w:r>
-        <w:rPr>
-          <w:rFonts w:eastAsia="宋体" w:cs="宋体"/>
-          <w:bCs/>
-          <w:sz w:val="24"/>
-        </w:rPr>
-        <w:t>值是一个数组</w:t>
-      </w:r>
-      <w:r>
-        <w:rPr>
-          <w:rFonts w:eastAsia="宋体" w:cs="宋体" w:hint="eastAsia"/>
-          <w:bCs/>
-          <w:sz w:val="24"/>
-        </w:rPr>
-        <w:t>，</w:t>
-      </w:r>
-      <w:r>
-        <w:rPr>
-          <w:rFonts w:eastAsia="宋体" w:cs="宋体"/>
-          <w:bCs/>
-          <w:sz w:val="24"/>
-        </w:rPr>
-        <w:t>如</w:t>
-      </w:r>
-      <w:r>
-        <w:rPr>
-          <w:rFonts w:eastAsia="宋体" w:cs="宋体" w:hint="eastAsia"/>
-          <w:bCs/>
-          <w:sz w:val="24"/>
-        </w:rPr>
-        <w:t>：</w:t>
-      </w:r>
-      <w:r>
-        <w:rPr>
-          <w:rFonts w:eastAsia="宋体" w:cs="宋体" w:hint="eastAsia"/>
-          <w:bCs/>
-          <w:sz w:val="24"/>
-        </w:rPr>
-        <w:t>{</w:t>
-      </w:r>
-      <w:r>
-        <w:rPr>
-          <w:rFonts w:eastAsia="宋体" w:cs="宋体"/>
-          <w:bCs/>
-          <w:sz w:val="24"/>
-        </w:rPr>
-        <w:t>“lists”:[1,2,3,4,5]</w:t>
-      </w:r>
-      <w:r>
-        <w:rPr>
-          <w:rFonts w:eastAsia="宋体" w:cs="宋体" w:hint="eastAsia"/>
-          <w:bCs/>
-          <w:sz w:val="24"/>
-        </w:rPr>
-        <w:t>}</w:t>
-      </w:r>
-      <w:r>
-        <w:rPr>
-          <w:rFonts w:eastAsia="宋体" w:cs="宋体" w:hint="eastAsia"/>
-          <w:bCs/>
-          <w:sz w:val="24"/>
-        </w:rPr>
-        <w:t>，</w:t>
-      </w:r>
-      <w:r>
-        <w:rPr>
-          <w:rFonts w:eastAsia="宋体" w:cs="宋体" w:hint="eastAsia"/>
-          <w:bCs/>
-          <w:sz w:val="24"/>
-        </w:rPr>
-        <w:t>具体如下图所示。</w:t>
-      </w:r>
-    </w:p>
-    <w:p>
-      <w:pPr>
-        <w:jc w:val="center"/>
-        <w:rPr>
-          <w:rFonts w:eastAsia="宋体" w:cs="宋体"/>
-          <w:bCs/>
-          <w:sz w:val="24"/>
-        </w:rPr>
-      </w:pPr>
-      <w:r>
-        <w:rPr>
-          <w:noProof/>
-        </w:rPr>
-        <w:drawing>
-          <wp:inline distT="0" distB="0" distL="0" distR="0" wp14:anchorId="6CE55D8F" wp14:editId="32E37EB4">
-            <wp:extent cx="5274310" cy="1038225"/>
-            <wp:effectExtent l="0" t="0" r="2540" b="9525"/>
-            <wp:docPr id="3" name="图片 3"/>
             <wp:cNvGraphicFramePr>
               <a:graphicFrameLocks xmlns:a="http://schemas.openxmlformats.org/drawingml/2006/main" noChangeAspect="1"/>
             </wp:cNvGraphicFramePr>
@@ -3726,6 +3454,268 @@
                   <pic:spPr>
                     <a:xfrm>
                       <a:off x="0" y="0"/>
+                      <a:ext cx="5274310" cy="1059815"/>
+                    </a:xfrm>
+                    <a:prstGeom prst="rect">
+                      <a:avLst/>
+                    </a:prstGeom>
+                  </pic:spPr>
+                </pic:pic>
+              </a:graphicData>
+            </a:graphic>
+          </wp:inline>
+        </w:drawing>
+      </w:r>
+    </w:p>
+    <w:p>
+      <w:pPr>
+        <w:jc w:val="center"/>
+        <w:rPr>
+          <w:rFonts w:eastAsia="宋体" w:cs="宋体"/>
+          <w:bCs/>
+          <w:sz w:val="24"/>
+        </w:rPr>
+      </w:pPr>
+      <w:r>
+        <w:rPr>
+          <w:rFonts w:eastAsia="宋体" w:cs="宋体"/>
+          <w:bCs/>
+          <w:sz w:val="24"/>
+        </w:rPr>
+        <w:t>图</w:t>
+      </w:r>
+      <w:r>
+        <w:rPr>
+          <w:rFonts w:eastAsia="宋体" w:cs="宋体" w:hint="eastAsia"/>
+          <w:bCs/>
+          <w:sz w:val="24"/>
+        </w:rPr>
+        <w:t xml:space="preserve"> JSON</w:t>
+      </w:r>
+      <w:r>
+        <w:rPr>
+          <w:rFonts w:eastAsia="宋体" w:cs="宋体" w:hint="eastAsia"/>
+          <w:bCs/>
+          <w:sz w:val="24"/>
+        </w:rPr>
+        <w:t>对象格式</w:t>
+      </w:r>
+    </w:p>
+    <w:p>
+      <w:pPr>
+        <w:rPr>
+          <w:rFonts w:eastAsia="宋体" w:cs="宋体"/>
+          <w:bCs/>
+          <w:sz w:val="24"/>
+        </w:rPr>
+      </w:pPr>
+      <w:r>
+        <w:rPr>
+          <w:rFonts w:eastAsia="宋体" w:cs="宋体" w:hint="eastAsia"/>
+          <w:bCs/>
+          <w:sz w:val="24"/>
+        </w:rPr>
+        <w:t>2.1.2</w:t>
+      </w:r>
+      <w:r>
+        <w:rPr>
+          <w:rFonts w:eastAsia="宋体" w:cs="宋体"/>
+          <w:bCs/>
+          <w:sz w:val="24"/>
+        </w:rPr>
+        <w:t xml:space="preserve"> </w:t>
+      </w:r>
+      <w:r>
+        <w:rPr>
+          <w:rFonts w:eastAsia="宋体" w:cs="宋体" w:hint="eastAsia"/>
+          <w:bCs/>
+          <w:sz w:val="24"/>
+        </w:rPr>
+        <w:t>J</w:t>
+      </w:r>
+      <w:r>
+        <w:rPr>
+          <w:rFonts w:eastAsia="宋体" w:cs="宋体"/>
+          <w:bCs/>
+          <w:sz w:val="24"/>
+        </w:rPr>
+        <w:t>SON</w:t>
+      </w:r>
+      <w:r>
+        <w:rPr>
+          <w:rFonts w:eastAsia="宋体" w:cs="宋体"/>
+          <w:bCs/>
+          <w:sz w:val="24"/>
+        </w:rPr>
+        <w:t>数组</w:t>
+      </w:r>
+    </w:p>
+    <w:p>
+      <w:pPr>
+        <w:rPr>
+          <w:rFonts w:eastAsia="宋体" w:cs="宋体"/>
+          <w:bCs/>
+          <w:sz w:val="24"/>
+        </w:rPr>
+      </w:pPr>
+      <w:r>
+        <w:rPr>
+          <w:rFonts w:eastAsia="宋体" w:cs="宋体"/>
+          <w:bCs/>
+          <w:sz w:val="24"/>
+        </w:rPr>
+        <w:tab/>
+      </w:r>
+      <w:r>
+        <w:rPr>
+          <w:rFonts w:eastAsia="宋体" w:cs="宋体"/>
+          <w:bCs/>
+          <w:sz w:val="24"/>
+        </w:rPr>
+        <w:t>JSON</w:t>
+      </w:r>
+      <w:r>
+        <w:rPr>
+          <w:rFonts w:eastAsia="宋体" w:cs="宋体"/>
+          <w:bCs/>
+          <w:sz w:val="24"/>
+        </w:rPr>
+        <w:t>数组的表示依然是键值对</w:t>
+      </w:r>
+      <w:r>
+        <w:rPr>
+          <w:rFonts w:eastAsia="宋体" w:cs="宋体" w:hint="eastAsia"/>
+          <w:bCs/>
+          <w:sz w:val="24"/>
+        </w:rPr>
+        <w:t>，</w:t>
+      </w:r>
+      <w:r>
+        <w:rPr>
+          <w:rFonts w:eastAsia="宋体" w:cs="宋体"/>
+          <w:bCs/>
+          <w:sz w:val="24"/>
+        </w:rPr>
+        <w:t>键主要是字符串</w:t>
+      </w:r>
+      <w:r>
+        <w:rPr>
+          <w:rFonts w:eastAsia="宋体" w:cs="宋体" w:hint="eastAsia"/>
+          <w:bCs/>
+          <w:sz w:val="24"/>
+        </w:rPr>
+        <w:t>，</w:t>
+      </w:r>
+      <w:r>
+        <w:rPr>
+          <w:rFonts w:eastAsia="宋体" w:cs="宋体"/>
+          <w:bCs/>
+          <w:sz w:val="24"/>
+        </w:rPr>
+        <w:t>值是一个数组</w:t>
+      </w:r>
+      <w:r>
+        <w:rPr>
+          <w:rFonts w:eastAsia="宋体" w:cs="宋体" w:hint="eastAsia"/>
+          <w:bCs/>
+          <w:sz w:val="24"/>
+        </w:rPr>
+        <w:t>，</w:t>
+      </w:r>
+      <w:r>
+        <w:rPr>
+          <w:rFonts w:eastAsia="宋体" w:cs="宋体"/>
+          <w:bCs/>
+          <w:sz w:val="24"/>
+        </w:rPr>
+        <w:t>如</w:t>
+      </w:r>
+      <w:r>
+        <w:rPr>
+          <w:rFonts w:eastAsia="宋体" w:cs="宋体" w:hint="eastAsia"/>
+          <w:bCs/>
+          <w:sz w:val="24"/>
+        </w:rPr>
+        <w:t>：</w:t>
+      </w:r>
+      <w:r>
+        <w:rPr>
+          <w:rFonts w:eastAsia="宋体" w:cs="宋体" w:hint="eastAsia"/>
+          <w:bCs/>
+          <w:sz w:val="24"/>
+        </w:rPr>
+        <w:t>{</w:t>
+      </w:r>
+      <w:r>
+        <w:rPr>
+          <w:rFonts w:eastAsia="宋体" w:cs="宋体"/>
+          <w:bCs/>
+          <w:sz w:val="24"/>
+        </w:rPr>
+        <w:t>“lists”:[1,2,3,4,5]</w:t>
+      </w:r>
+      <w:r>
+        <w:rPr>
+          <w:rFonts w:eastAsia="宋体" w:cs="宋体" w:hint="eastAsia"/>
+          <w:bCs/>
+          <w:sz w:val="24"/>
+        </w:rPr>
+        <w:t>}</w:t>
+      </w:r>
+      <w:r>
+        <w:rPr>
+          <w:rFonts w:eastAsia="宋体" w:cs="宋体" w:hint="eastAsia"/>
+          <w:bCs/>
+          <w:sz w:val="24"/>
+        </w:rPr>
+        <w:t>，</w:t>
+      </w:r>
+      <w:r>
+        <w:rPr>
+          <w:rFonts w:eastAsia="宋体" w:cs="宋体" w:hint="eastAsia"/>
+          <w:bCs/>
+          <w:sz w:val="24"/>
+        </w:rPr>
+        <w:t>具体如下图所示。</w:t>
+      </w:r>
+    </w:p>
+    <w:p>
+      <w:pPr>
+        <w:jc w:val="center"/>
+        <w:rPr>
+          <w:rFonts w:eastAsia="宋体" w:cs="宋体"/>
+          <w:bCs/>
+          <w:sz w:val="24"/>
+        </w:rPr>
+      </w:pPr>
+      <w:r>
+        <w:rPr>
+          <w:noProof/>
+        </w:rPr>
+        <w:drawing>
+          <wp:inline distT="0" distB="0" distL="0" distR="0" wp14:anchorId="6CE55D8F" wp14:editId="32E37EB4">
+            <wp:extent cx="5274310" cy="1038225"/>
+            <wp:effectExtent l="0" t="0" r="2540" b="9525"/>
+            <wp:docPr id="3" name="图片 3"/>
+            <wp:cNvGraphicFramePr>
+              <a:graphicFrameLocks xmlns:a="http://schemas.openxmlformats.org/drawingml/2006/main" noChangeAspect="1"/>
+            </wp:cNvGraphicFramePr>
+            <a:graphic xmlns:a="http://schemas.openxmlformats.org/drawingml/2006/main">
+              <a:graphicData uri="http://schemas.openxmlformats.org/drawingml/2006/picture">
+                <pic:pic xmlns:pic="http://schemas.openxmlformats.org/drawingml/2006/picture">
+                  <pic:nvPicPr>
+                    <pic:cNvPr id="1" name=""/>
+                    <pic:cNvPicPr/>
+                  </pic:nvPicPr>
+                  <pic:blipFill>
+                    <a:blip r:embed="rId11"/>
+                    <a:stretch>
+                      <a:fillRect/>
+                    </a:stretch>
+                  </pic:blipFill>
+                  <pic:spPr>
+                    <a:xfrm>
+                      <a:off x="0" y="0"/>
                       <a:ext cx="5274310" cy="1038225"/>
                     </a:xfrm>
                     <a:prstGeom prst="rect">
@@ -5067,7 +5057,7 @@
     <w:p>
       <w:pPr>
         <w:rPr>
-          <w:rFonts w:eastAsia="宋体" w:cs="宋体"/>
+          <w:rFonts w:eastAsia="宋体" w:cs="宋体" w:hint="eastAsia"/>
           <w:bCs/>
           <w:sz w:val="24"/>
         </w:rPr>
@@ -5080,14 +5070,25 @@
         </w:rPr>
         <w:tab/>
       </w:r>
-      <w:r>
-        <w:rPr>
-          <w:rFonts w:eastAsia="宋体" w:cs="宋体"/>
-          <w:bCs/>
-          <w:sz w:val="24"/>
-        </w:rPr>
-        <w:t>谷歌提供的</w:t>
-      </w:r>
+      <w:proofErr w:type="gramStart"/>
+      <w:r>
+        <w:rPr>
+          <w:rFonts w:eastAsia="宋体" w:cs="宋体"/>
+          <w:bCs/>
+          <w:sz w:val="24"/>
+        </w:rPr>
+        <w:t>谷歌提供</w:t>
+      </w:r>
+      <w:proofErr w:type="gramEnd"/>
+      <w:r>
+        <w:rPr>
+          <w:rFonts w:eastAsia="宋体" w:cs="宋体"/>
+          <w:bCs/>
+          <w:sz w:val="24"/>
+        </w:rPr>
+        <w:t>的</w:t>
+      </w:r>
+      <w:proofErr w:type="spellStart"/>
       <w:r>
         <w:rPr>
           <w:rFonts w:eastAsia="宋体" w:cs="宋体"/>
@@ -5096,6 +5097,7 @@
         </w:rPr>
         <w:t>HttpClient</w:t>
       </w:r>
+      <w:proofErr w:type="spellEnd"/>
       <w:r>
         <w:rPr>
           <w:rFonts w:eastAsia="宋体" w:cs="宋体"/>
@@ -5104,6 +5106,7 @@
         </w:rPr>
         <w:t>和</w:t>
       </w:r>
+      <w:proofErr w:type="spellStart"/>
       <w:r>
         <w:rPr>
           <w:rFonts w:eastAsia="宋体" w:cs="宋体"/>
@@ -5112,6 +5115,7 @@
         </w:rPr>
         <w:t>HttpURLConnection</w:t>
       </w:r>
+      <w:proofErr w:type="spellEnd"/>
       <w:r>
         <w:rPr>
           <w:rFonts w:eastAsia="宋体" w:cs="宋体"/>
@@ -5167,6 +5171,1861 @@
           <w:sz w:val="24"/>
         </w:rPr>
         <w:t>，</w:t>
+      </w:r>
+    </w:p>
+    <w:p>
+      <w:pPr>
+        <w:rPr>
+          <w:rFonts w:eastAsia="宋体" w:cs="宋体" w:hint="eastAsia"/>
+          <w:bCs/>
+          <w:sz w:val="24"/>
+        </w:rPr>
+      </w:pPr>
+    </w:p>
+    <w:p>
+      <w:pPr>
+        <w:rPr>
+          <w:rFonts w:eastAsia="宋体" w:cs="宋体" w:hint="eastAsia"/>
+          <w:bCs/>
+          <w:sz w:val="24"/>
+        </w:rPr>
+      </w:pPr>
+    </w:p>
+    <w:p>
+      <w:pPr>
+        <w:rPr>
+          <w:rFonts w:eastAsia="宋体" w:cs="宋体" w:hint="eastAsia"/>
+          <w:bCs/>
+          <w:sz w:val="24"/>
+        </w:rPr>
+      </w:pPr>
+    </w:p>
+    <w:p>
+      <w:pPr>
+        <w:rPr>
+          <w:rFonts w:eastAsia="宋体" w:cs="宋体" w:hint="eastAsia"/>
+          <w:bCs/>
+          <w:sz w:val="24"/>
+        </w:rPr>
+      </w:pPr>
+    </w:p>
+    <w:p>
+      <w:pPr>
+        <w:rPr>
+          <w:rFonts w:eastAsia="宋体" w:cs="宋体" w:hint="eastAsia"/>
+          <w:bCs/>
+          <w:sz w:val="24"/>
+        </w:rPr>
+      </w:pPr>
+    </w:p>
+    <w:p>
+      <w:pPr>
+        <w:rPr>
+          <w:rFonts w:eastAsia="宋体" w:cs="宋体" w:hint="eastAsia"/>
+          <w:bCs/>
+          <w:sz w:val="24"/>
+        </w:rPr>
+      </w:pPr>
+    </w:p>
+    <w:p>
+      <w:pPr>
+        <w:rPr>
+          <w:rFonts w:eastAsia="宋体" w:cs="宋体" w:hint="eastAsia"/>
+          <w:bCs/>
+          <w:sz w:val="24"/>
+        </w:rPr>
+      </w:pPr>
+    </w:p>
+    <w:p>
+      <w:pPr>
+        <w:rPr>
+          <w:rFonts w:eastAsia="宋体" w:cs="宋体" w:hint="eastAsia"/>
+          <w:bCs/>
+          <w:sz w:val="24"/>
+        </w:rPr>
+      </w:pPr>
+    </w:p>
+    <w:p>
+      <w:pPr>
+        <w:rPr>
+          <w:rFonts w:eastAsia="宋体" w:cs="宋体" w:hint="eastAsia"/>
+          <w:bCs/>
+          <w:sz w:val="24"/>
+        </w:rPr>
+      </w:pPr>
+    </w:p>
+    <w:p>
+      <w:pPr>
+        <w:rPr>
+          <w:rFonts w:eastAsia="宋体" w:cs="宋体" w:hint="eastAsia"/>
+          <w:bCs/>
+          <w:sz w:val="24"/>
+        </w:rPr>
+      </w:pPr>
+    </w:p>
+    <w:p>
+      <w:pPr>
+        <w:rPr>
+          <w:rFonts w:eastAsia="宋体" w:cs="宋体" w:hint="eastAsia"/>
+          <w:bCs/>
+          <w:sz w:val="24"/>
+        </w:rPr>
+      </w:pPr>
+    </w:p>
+    <w:p>
+      <w:pPr>
+        <w:rPr>
+          <w:rFonts w:eastAsia="宋体" w:cs="宋体" w:hint="eastAsia"/>
+          <w:bCs/>
+          <w:sz w:val="24"/>
+        </w:rPr>
+      </w:pPr>
+    </w:p>
+    <w:p>
+      <w:pPr>
+        <w:rPr>
+          <w:rFonts w:eastAsia="宋体" w:cs="宋体" w:hint="eastAsia"/>
+          <w:bCs/>
+          <w:sz w:val="24"/>
+        </w:rPr>
+      </w:pPr>
+    </w:p>
+    <w:p>
+      <w:pPr>
+        <w:rPr>
+          <w:rFonts w:eastAsia="宋体" w:cs="宋体" w:hint="eastAsia"/>
+          <w:bCs/>
+          <w:sz w:val="24"/>
+        </w:rPr>
+      </w:pPr>
+    </w:p>
+    <w:p>
+      <w:pPr>
+        <w:rPr>
+          <w:rFonts w:eastAsia="宋体" w:cs="宋体" w:hint="eastAsia"/>
+          <w:bCs/>
+          <w:sz w:val="24"/>
+        </w:rPr>
+      </w:pPr>
+    </w:p>
+    <w:p>
+      <w:pPr>
+        <w:rPr>
+          <w:rFonts w:eastAsia="宋体" w:cs="宋体" w:hint="eastAsia"/>
+          <w:bCs/>
+          <w:sz w:val="24"/>
+        </w:rPr>
+      </w:pPr>
+    </w:p>
+    <w:p>
+      <w:pPr>
+        <w:rPr>
+          <w:rFonts w:eastAsia="宋体" w:cs="宋体" w:hint="eastAsia"/>
+          <w:bCs/>
+          <w:sz w:val="24"/>
+        </w:rPr>
+      </w:pPr>
+    </w:p>
+    <w:p>
+      <w:pPr>
+        <w:rPr>
+          <w:rFonts w:eastAsia="宋体" w:cs="宋体" w:hint="eastAsia"/>
+          <w:bCs/>
+          <w:sz w:val="24"/>
+        </w:rPr>
+      </w:pPr>
+    </w:p>
+    <w:p>
+      <w:pPr>
+        <w:rPr>
+          <w:rFonts w:eastAsia="宋体" w:cs="宋体" w:hint="eastAsia"/>
+          <w:bCs/>
+          <w:sz w:val="24"/>
+        </w:rPr>
+      </w:pPr>
+    </w:p>
+    <w:p>
+      <w:pPr>
+        <w:jc w:val="center"/>
+        <w:rPr>
+          <w:rFonts w:ascii="宋体" w:eastAsia="宋体" w:hAnsi="宋体" w:cs="宋体"/>
+          <w:bCs/>
+          <w:szCs w:val="21"/>
+        </w:rPr>
+      </w:pPr>
+      <w:bookmarkStart w:id="2" w:name="_GoBack"/>
+      <w:bookmarkEnd w:id="2"/>
+      <w:r>
+        <w:rPr>
+          <w:rFonts w:ascii="宋体" w:eastAsia="宋体" w:hAnsi="宋体" w:cs="宋体" w:hint="eastAsia"/>
+          <w:bCs/>
+          <w:szCs w:val="21"/>
+        </w:rPr>
+        <w:lastRenderedPageBreak/>
+        <w:t>3</w:t>
+      </w:r>
+      <w:r>
+        <w:rPr>
+          <w:rFonts w:ascii="宋体" w:eastAsia="宋体" w:hAnsi="宋体" w:cs="宋体" w:hint="eastAsia"/>
+          <w:bCs/>
+          <w:szCs w:val="21"/>
+        </w:rPr>
+        <w:t>基于Android平台的NC399出行的分析与设计</w:t>
+      </w:r>
+    </w:p>
+    <w:p>
+      <w:pPr>
+        <w:pStyle w:val="a3"/>
+        <w:ind w:left="570" w:firstLineChars="0" w:firstLine="0"/>
+        <w:rPr>
+          <w:rFonts w:ascii="宋体" w:eastAsia="宋体" w:hAnsi="宋体" w:cs="宋体"/>
+          <w:bCs/>
+          <w:szCs w:val="21"/>
+        </w:rPr>
+      </w:pPr>
+      <w:r>
+        <w:rPr>
+          <w:rFonts w:ascii="宋体" w:eastAsia="宋体" w:hAnsi="宋体" w:cs="宋体" w:hint="eastAsia"/>
+          <w:bCs/>
+          <w:szCs w:val="21"/>
+        </w:rPr>
+        <w:t>本章首先讲述用户使用NC399出行的整体功能，其次对本次开发的NC399出行做出较为详细的需求分析，包含NC399出行中打车模块、拼车模块、订单模块、个人信息模块的详细功能描述及实用性、复用性、响应时间等软件性能的分析。</w:t>
+      </w:r>
+    </w:p>
+    <w:p>
+      <w:pPr>
+        <w:rPr>
+          <w:rFonts w:ascii="宋体" w:eastAsia="宋体" w:hAnsi="宋体" w:cs="宋体"/>
+          <w:bCs/>
+          <w:szCs w:val="21"/>
+        </w:rPr>
+      </w:pPr>
+      <w:r>
+        <w:rPr>
+          <w:rFonts w:ascii="宋体" w:eastAsia="宋体" w:hAnsi="宋体" w:cs="宋体" w:hint="eastAsia"/>
+          <w:bCs/>
+          <w:szCs w:val="21"/>
+        </w:rPr>
+        <w:t>3.1 NC399出行的系统阐述</w:t>
+      </w:r>
+    </w:p>
+    <w:p>
+      <w:pPr>
+        <w:ind w:firstLine="420"/>
+        <w:rPr>
+          <w:rFonts w:ascii="宋体" w:eastAsia="宋体" w:hAnsi="宋体" w:cs="宋体"/>
+          <w:bCs/>
+          <w:szCs w:val="21"/>
+        </w:rPr>
+      </w:pPr>
+      <w:r>
+        <w:rPr>
+          <w:rFonts w:ascii="宋体" w:eastAsia="宋体" w:hAnsi="宋体" w:cs="宋体" w:hint="eastAsia"/>
+          <w:bCs/>
+          <w:szCs w:val="21"/>
+        </w:rPr>
+        <w:t>NC399出行的服务器</w:t>
+      </w:r>
+      <w:proofErr w:type="gramStart"/>
+      <w:r>
+        <w:rPr>
+          <w:rFonts w:ascii="宋体" w:eastAsia="宋体" w:hAnsi="宋体" w:cs="宋体" w:hint="eastAsia"/>
+          <w:bCs/>
+          <w:szCs w:val="21"/>
+        </w:rPr>
+        <w:t>端用于</w:t>
+      </w:r>
+      <w:proofErr w:type="gramEnd"/>
+      <w:r>
+        <w:rPr>
+          <w:rFonts w:ascii="宋体" w:eastAsia="宋体" w:hAnsi="宋体" w:cs="宋体" w:hint="eastAsia"/>
+          <w:bCs/>
+          <w:szCs w:val="21"/>
+        </w:rPr>
+        <w:t>存储与用户、司机相关联的订单信息包括用户信息、</w:t>
+      </w:r>
+      <w:proofErr w:type="gramStart"/>
+      <w:r>
+        <w:rPr>
+          <w:rFonts w:ascii="宋体" w:eastAsia="宋体" w:hAnsi="宋体" w:cs="宋体" w:hint="eastAsia"/>
+          <w:bCs/>
+          <w:szCs w:val="21"/>
+        </w:rPr>
+        <w:t>拼车信息</w:t>
+      </w:r>
+      <w:proofErr w:type="gramEnd"/>
+      <w:r>
+        <w:rPr>
+          <w:rFonts w:ascii="宋体" w:eastAsia="宋体" w:hAnsi="宋体" w:cs="宋体" w:hint="eastAsia"/>
+          <w:bCs/>
+          <w:szCs w:val="21"/>
+        </w:rPr>
+        <w:t>、叫车信息。NC399出行的客户端需要提供友好的交互界面</w:t>
+      </w:r>
+      <w:r>
+        <w:rPr>
+          <w:rFonts w:ascii="宋体" w:eastAsia="宋体" w:hAnsi="宋体" w:cs="宋体" w:hint="eastAsia"/>
+          <w:bCs/>
+          <w:szCs w:val="21"/>
+        </w:rPr>
+        <w:t>并能够兼容PC、Android、</w:t>
+      </w:r>
+      <w:proofErr w:type="spellStart"/>
+      <w:r>
+        <w:rPr>
+          <w:rFonts w:ascii="宋体" w:eastAsia="宋体" w:hAnsi="宋体" w:cs="宋体" w:hint="eastAsia"/>
+          <w:bCs/>
+          <w:szCs w:val="21"/>
+        </w:rPr>
+        <w:t>ios</w:t>
+      </w:r>
+      <w:proofErr w:type="spellEnd"/>
+      <w:r>
+        <w:rPr>
+          <w:rFonts w:ascii="宋体" w:eastAsia="宋体" w:hAnsi="宋体" w:cs="宋体" w:hint="eastAsia"/>
+          <w:bCs/>
+          <w:szCs w:val="21"/>
+        </w:rPr>
+        <w:t>、windows phone这四个当前主流的系统。由于工作阶段主要负责基于Android的应用程序的实现，本次</w:t>
+      </w:r>
+      <w:r>
+        <w:rPr>
+          <w:rFonts w:ascii="宋体" w:eastAsia="宋体" w:hAnsi="宋体" w:cs="宋体" w:hint="eastAsia"/>
+          <w:bCs/>
+          <w:sz w:val="24"/>
+        </w:rPr>
+        <w:t>N</w:t>
+      </w:r>
+      <w:r>
+        <w:rPr>
+          <w:rFonts w:ascii="宋体" w:eastAsia="宋体" w:hAnsi="宋体" w:cs="宋体" w:hint="eastAsia"/>
+          <w:bCs/>
+          <w:szCs w:val="21"/>
+        </w:rPr>
+        <w:t>C399出行实现只基于Android系统，以下是详细的功能模块、系统性能需求分析</w:t>
+      </w:r>
+    </w:p>
+    <w:p>
+      <w:pPr>
+        <w:pStyle w:val="a3"/>
+        <w:numPr>
+          <w:ilvl w:val="1"/>
+          <w:numId w:val="3"/>
+        </w:numPr>
+        <w:ind w:firstLineChars="0"/>
+        <w:rPr>
+          <w:rFonts w:ascii="宋体" w:eastAsia="宋体" w:hAnsi="宋体" w:cs="宋体"/>
+          <w:bCs/>
+          <w:szCs w:val="21"/>
+        </w:rPr>
+      </w:pPr>
+      <w:r>
+        <w:rPr>
+          <w:rFonts w:ascii="宋体" w:eastAsia="宋体" w:hAnsi="宋体" w:cs="宋体" w:hint="eastAsia"/>
+          <w:bCs/>
+          <w:szCs w:val="21"/>
+        </w:rPr>
+        <w:t>NC399出行功能模块需求分析</w:t>
+      </w:r>
+    </w:p>
+    <w:p>
+      <w:pPr>
+        <w:pStyle w:val="a3"/>
+        <w:ind w:left="420" w:firstLineChars="150" w:firstLine="315"/>
+        <w:rPr>
+          <w:rFonts w:ascii="宋体" w:eastAsia="宋体" w:hAnsi="宋体" w:cs="宋体"/>
+          <w:bCs/>
+          <w:szCs w:val="21"/>
+        </w:rPr>
+      </w:pPr>
+      <w:r>
+        <w:rPr>
+          <w:rFonts w:ascii="宋体" w:eastAsia="宋体" w:hAnsi="宋体" w:cs="宋体" w:hint="eastAsia"/>
+          <w:bCs/>
+          <w:szCs w:val="21"/>
+        </w:rPr>
+        <w:t>NC399出行</w:t>
+      </w:r>
+      <w:r>
+        <w:rPr>
+          <w:rFonts w:ascii="宋体" w:eastAsia="宋体" w:hAnsi="宋体" w:cs="宋体" w:hint="eastAsia"/>
+          <w:bCs/>
+          <w:szCs w:val="21"/>
+        </w:rPr>
+        <w:t>总共分为打车</w:t>
+      </w:r>
+      <w:r>
+        <w:rPr>
+          <w:rFonts w:ascii="宋体" w:eastAsia="宋体" w:hAnsi="宋体" w:cs="宋体" w:hint="eastAsia"/>
+          <w:bCs/>
+          <w:szCs w:val="21"/>
+        </w:rPr>
+        <w:t>、</w:t>
+      </w:r>
+      <w:r>
+        <w:rPr>
+          <w:rFonts w:ascii="宋体" w:eastAsia="宋体" w:hAnsi="宋体" w:cs="宋体" w:hint="eastAsia"/>
+          <w:bCs/>
+          <w:szCs w:val="21"/>
+        </w:rPr>
+        <w:t>拼车</w:t>
+      </w:r>
+      <w:r>
+        <w:rPr>
+          <w:rFonts w:ascii="宋体" w:eastAsia="宋体" w:hAnsi="宋体" w:cs="宋体" w:hint="eastAsia"/>
+          <w:bCs/>
+          <w:szCs w:val="21"/>
+        </w:rPr>
+        <w:t>、</w:t>
+      </w:r>
+      <w:r>
+        <w:rPr>
+          <w:rFonts w:ascii="宋体" w:eastAsia="宋体" w:hAnsi="宋体" w:cs="宋体" w:hint="eastAsia"/>
+          <w:bCs/>
+          <w:szCs w:val="21"/>
+        </w:rPr>
+        <w:t>订单</w:t>
+      </w:r>
+      <w:r>
+        <w:rPr>
+          <w:rFonts w:ascii="宋体" w:eastAsia="宋体" w:hAnsi="宋体" w:cs="宋体" w:hint="eastAsia"/>
+          <w:bCs/>
+          <w:szCs w:val="21"/>
+        </w:rPr>
+        <w:t>、</w:t>
+      </w:r>
+      <w:r>
+        <w:rPr>
+          <w:rFonts w:ascii="宋体" w:eastAsia="宋体" w:hAnsi="宋体" w:cs="宋体" w:hint="eastAsia"/>
+          <w:bCs/>
+          <w:szCs w:val="21"/>
+        </w:rPr>
+        <w:t>个人信息四个大模块，功能模块需求分析将对这四个模块进行详细的功能阐述。</w:t>
+      </w:r>
+    </w:p>
+    <w:p>
+      <w:pPr>
+        <w:rPr>
+          <w:rFonts w:ascii="宋体" w:eastAsia="宋体" w:hAnsi="宋体" w:cs="宋体"/>
+          <w:bCs/>
+          <w:szCs w:val="21"/>
+        </w:rPr>
+      </w:pPr>
+      <w:r>
+        <w:rPr>
+          <w:rFonts w:ascii="宋体" w:eastAsia="宋体" w:hAnsi="宋体" w:cs="宋体" w:hint="eastAsia"/>
+          <w:bCs/>
+          <w:szCs w:val="21"/>
+        </w:rPr>
+        <w:t xml:space="preserve">3．2.1 </w:t>
+      </w:r>
+      <w:r>
+        <w:rPr>
+          <w:rFonts w:ascii="宋体" w:eastAsia="宋体" w:hAnsi="宋体" w:cs="宋体" w:hint="eastAsia"/>
+          <w:bCs/>
+          <w:szCs w:val="21"/>
+        </w:rPr>
+        <w:t>NC399出行</w:t>
+      </w:r>
+      <w:r>
+        <w:rPr>
+          <w:rFonts w:ascii="宋体" w:eastAsia="宋体" w:hAnsi="宋体" w:cs="宋体" w:hint="eastAsia"/>
+          <w:bCs/>
+          <w:szCs w:val="21"/>
+        </w:rPr>
+        <w:t>的主要功能</w:t>
+      </w:r>
+    </w:p>
+    <w:p>
+      <w:pPr>
+        <w:rPr>
+          <w:rFonts w:ascii="宋体" w:eastAsia="宋体" w:hAnsi="宋体" w:cs="宋体"/>
+          <w:bCs/>
+          <w:szCs w:val="21"/>
+        </w:rPr>
+      </w:pPr>
+      <w:r>
+        <w:rPr>
+          <w:rFonts w:ascii="宋体" w:eastAsia="宋体" w:hAnsi="宋体" w:cs="宋体" w:hint="eastAsia"/>
+          <w:bCs/>
+          <w:szCs w:val="21"/>
+        </w:rPr>
+        <w:t xml:space="preserve">       </w:t>
+      </w:r>
+      <w:r>
+        <w:rPr>
+          <w:rFonts w:ascii="宋体" w:eastAsia="宋体" w:hAnsi="宋体" w:cs="宋体" w:hint="eastAsia"/>
+          <w:bCs/>
+          <w:szCs w:val="21"/>
+        </w:rPr>
+        <w:t>NC399出行</w:t>
+      </w:r>
+      <w:r>
+        <w:rPr>
+          <w:rFonts w:ascii="宋体" w:eastAsia="宋体" w:hAnsi="宋体" w:cs="宋体" w:hint="eastAsia"/>
+          <w:bCs/>
+          <w:szCs w:val="21"/>
+        </w:rPr>
+        <w:t>致力于解决需要乘车出行的用户在任何地点、任何时间都能打上出租车并安全、准时到达目的地这一问题。用户使用</w:t>
+      </w:r>
+      <w:r>
+        <w:rPr>
+          <w:rFonts w:ascii="宋体" w:eastAsia="宋体" w:hAnsi="宋体" w:cs="宋体" w:hint="eastAsia"/>
+          <w:bCs/>
+          <w:szCs w:val="21"/>
+        </w:rPr>
+        <w:t>NC399出行</w:t>
+      </w:r>
+      <w:r>
+        <w:rPr>
+          <w:rFonts w:ascii="宋体" w:eastAsia="宋体" w:hAnsi="宋体" w:cs="宋体" w:hint="eastAsia"/>
+          <w:bCs/>
+          <w:szCs w:val="21"/>
+        </w:rPr>
+        <w:t>前需要进行注册（如图3-1所示），待身份核实之后登录</w:t>
+      </w:r>
+      <w:r>
+        <w:rPr>
+          <w:rFonts w:ascii="宋体" w:eastAsia="宋体" w:hAnsi="宋体" w:cs="宋体" w:hint="eastAsia"/>
+          <w:bCs/>
+          <w:szCs w:val="21"/>
+        </w:rPr>
+        <w:t>NC399出行</w:t>
+      </w:r>
+      <w:r>
+        <w:rPr>
+          <w:rFonts w:ascii="宋体" w:eastAsia="宋体" w:hAnsi="宋体" w:cs="宋体" w:hint="eastAsia"/>
+          <w:bCs/>
+          <w:szCs w:val="21"/>
+        </w:rPr>
+        <w:t>即可在侧滑栏中看见</w:t>
+      </w:r>
+      <w:r>
+        <w:rPr>
+          <w:rFonts w:ascii="宋体" w:eastAsia="宋体" w:hAnsi="宋体" w:cs="宋体" w:hint="eastAsia"/>
+          <w:bCs/>
+          <w:szCs w:val="21"/>
+        </w:rPr>
+        <w:t>NC399出行</w:t>
+      </w:r>
+      <w:r>
+        <w:rPr>
+          <w:rFonts w:ascii="宋体" w:eastAsia="宋体" w:hAnsi="宋体" w:cs="宋体" w:hint="eastAsia"/>
+          <w:bCs/>
+          <w:szCs w:val="21"/>
+        </w:rPr>
+        <w:t>的四大模块。四大模块可以在预约叫车、拼车，即时叫车、拼车，发表个人意见等方面提供支持。</w:t>
+      </w:r>
+    </w:p>
+    <w:p>
+      <w:pPr>
+        <w:jc w:val="center"/>
+      </w:pPr>
+      <w:r>
+        <w:object w:dxaOrig="11281" w:dyaOrig="7341">
+          <v:shapetype id="_x0000_t75" coordsize="21600,21600" o:spt="75" o:preferrelative="t" path="m@4@5l@4@11@9@11@9@5xe" filled="f" stroked="f">
+            <v:stroke joinstyle="miter"/>
+            <v:formulas>
+              <v:f eqn="if lineDrawn pixelLineWidth 0"/>
+              <v:f eqn="sum @0 1 0"/>
+              <v:f eqn="sum 0 0 @1"/>
+              <v:f eqn="prod @2 1 2"/>
+              <v:f eqn="prod @3 21600 pixelWidth"/>
+              <v:f eqn="prod @3 21600 pixelHeight"/>
+              <v:f eqn="sum @0 0 1"/>
+              <v:f eqn="prod @6 1 2"/>
+              <v:f eqn="prod @7 21600 pixelWidth"/>
+              <v:f eqn="sum @8 21600 0"/>
+              <v:f eqn="prod @7 21600 pixelHeight"/>
+              <v:f eqn="sum @10 21600 0"/>
+            </v:formulas>
+            <v:path o:extrusionok="f" gradientshapeok="t" o:connecttype="rect"/>
+            <o:lock v:ext="edit" aspectratio="t"/>
+          </v:shapetype>
+          <v:shape id="_x0000_i1025" type="#_x0000_t75" style="width:412.35pt;height:379.65pt" o:ole="">
+            <v:imagedata r:id="rId12" o:title="" cropleft="19282f"/>
+          </v:shape>
+          <o:OLEObject Type="Embed" ProgID="Visio.Drawing.11" ShapeID="_x0000_i1025" DrawAspect="Content" ObjectID="_1525707615" r:id="rId13"/>
+        </w:object>
+      </w:r>
+    </w:p>
+    <w:p>
+      <w:pPr>
+        <w:jc w:val="center"/>
+        <w:rPr>
+          <w:rFonts w:ascii="宋体" w:eastAsia="宋体" w:hAnsi="宋体" w:cs="宋体"/>
+          <w:bCs/>
+          <w:szCs w:val="21"/>
+        </w:rPr>
+      </w:pPr>
+      <w:r>
+        <w:rPr>
+          <w:rFonts w:hint="eastAsia"/>
+        </w:rPr>
+        <w:t>图</w:t>
+      </w:r>
+      <w:r>
+        <w:rPr>
+          <w:rFonts w:hint="eastAsia"/>
+        </w:rPr>
+        <w:t>3-1</w:t>
+      </w:r>
+      <w:r>
+        <w:rPr>
+          <w:rFonts w:hint="eastAsia"/>
+        </w:rPr>
+        <w:t>注册流程图</w:t>
+      </w:r>
+    </w:p>
+    <w:p>
+      <w:pPr>
+        <w:rPr>
+          <w:rFonts w:ascii="宋体" w:eastAsia="宋体" w:hAnsi="宋体" w:cs="宋体"/>
+          <w:bCs/>
+          <w:szCs w:val="21"/>
+        </w:rPr>
+      </w:pPr>
+      <w:r>
+        <w:rPr>
+          <w:rFonts w:ascii="宋体" w:eastAsia="宋体" w:hAnsi="宋体" w:cs="宋体" w:hint="eastAsia"/>
+          <w:bCs/>
+          <w:szCs w:val="21"/>
+        </w:rPr>
+        <w:lastRenderedPageBreak/>
+        <w:t xml:space="preserve">3.2.2 </w:t>
+      </w:r>
+      <w:r>
+        <w:rPr>
+          <w:rFonts w:ascii="宋体" w:eastAsia="宋体" w:hAnsi="宋体" w:cs="宋体" w:hint="eastAsia"/>
+          <w:bCs/>
+          <w:szCs w:val="21"/>
+        </w:rPr>
+        <w:t>NC399出行</w:t>
+      </w:r>
+      <w:r>
+        <w:rPr>
+          <w:rFonts w:ascii="宋体" w:eastAsia="宋体" w:hAnsi="宋体" w:cs="宋体" w:hint="eastAsia"/>
+          <w:bCs/>
+          <w:szCs w:val="21"/>
+        </w:rPr>
+        <w:t>的功能模块</w:t>
+      </w:r>
+    </w:p>
+    <w:p>
+      <w:pPr>
+        <w:rPr>
+          <w:rFonts w:ascii="宋体" w:eastAsia="宋体" w:hAnsi="宋体" w:cs="宋体"/>
+          <w:bCs/>
+          <w:szCs w:val="21"/>
+        </w:rPr>
+      </w:pPr>
+      <w:r>
+        <w:rPr>
+          <w:rFonts w:ascii="宋体" w:eastAsia="宋体" w:hAnsi="宋体" w:cs="宋体" w:hint="eastAsia"/>
+          <w:bCs/>
+          <w:szCs w:val="21"/>
+        </w:rPr>
+        <w:t xml:space="preserve">      1、 拼车模块：拼车模块为用户</w:t>
+      </w:r>
+      <w:proofErr w:type="gramStart"/>
+      <w:r>
+        <w:rPr>
+          <w:rFonts w:ascii="宋体" w:eastAsia="宋体" w:hAnsi="宋体" w:cs="宋体" w:hint="eastAsia"/>
+          <w:bCs/>
+          <w:szCs w:val="21"/>
+        </w:rPr>
+        <w:t>提供拼车服务</w:t>
+      </w:r>
+      <w:proofErr w:type="gramEnd"/>
+      <w:r>
+        <w:rPr>
+          <w:rFonts w:ascii="宋体" w:eastAsia="宋体" w:hAnsi="宋体" w:cs="宋体" w:hint="eastAsia"/>
+          <w:bCs/>
+          <w:szCs w:val="21"/>
+        </w:rPr>
+        <w:t>，可以发布拼车、加入/退出拼车、删除拼车。</w:t>
+      </w:r>
+    </w:p>
+    <w:p>
+      <w:pPr>
+        <w:rPr>
+          <w:rFonts w:ascii="宋体" w:eastAsia="宋体" w:hAnsi="宋体" w:cs="宋体"/>
+          <w:bCs/>
+          <w:szCs w:val="21"/>
+        </w:rPr>
+      </w:pPr>
+      <w:r>
+        <w:rPr>
+          <w:rFonts w:ascii="宋体" w:eastAsia="宋体" w:hAnsi="宋体" w:cs="宋体" w:hint="eastAsia"/>
+          <w:bCs/>
+          <w:szCs w:val="21"/>
+        </w:rPr>
+        <w:t xml:space="preserve">     （1） </w:t>
+      </w:r>
+      <w:proofErr w:type="gramStart"/>
+      <w:r>
+        <w:rPr>
+          <w:rFonts w:ascii="宋体" w:eastAsia="宋体" w:hAnsi="宋体" w:cs="宋体" w:hint="eastAsia"/>
+          <w:bCs/>
+          <w:szCs w:val="21"/>
+        </w:rPr>
+        <w:t>发布拼车信息</w:t>
+      </w:r>
+      <w:proofErr w:type="gramEnd"/>
+      <w:r>
+        <w:rPr>
+          <w:rFonts w:ascii="宋体" w:eastAsia="宋体" w:hAnsi="宋体" w:cs="宋体" w:hint="eastAsia"/>
+          <w:bCs/>
+          <w:szCs w:val="21"/>
+        </w:rPr>
+        <w:t>：用户点击“拼车”大厅的“发布拼车信息”，填写出发时间、出发地、目的地、</w:t>
+      </w:r>
+      <w:proofErr w:type="gramStart"/>
+      <w:r>
+        <w:rPr>
+          <w:rFonts w:ascii="宋体" w:eastAsia="宋体" w:hAnsi="宋体" w:cs="宋体" w:hint="eastAsia"/>
+          <w:bCs/>
+          <w:szCs w:val="21"/>
+        </w:rPr>
+        <w:t>拼车人数</w:t>
+      </w:r>
+      <w:proofErr w:type="gramEnd"/>
+      <w:r>
+        <w:rPr>
+          <w:rFonts w:ascii="宋体" w:eastAsia="宋体" w:hAnsi="宋体" w:cs="宋体" w:hint="eastAsia"/>
+          <w:bCs/>
+          <w:szCs w:val="21"/>
+        </w:rPr>
+        <w:t>及必要说明如免费、AA、实际费用分摊等，填写</w:t>
+      </w:r>
+      <w:proofErr w:type="gramStart"/>
+      <w:r>
+        <w:rPr>
+          <w:rFonts w:ascii="宋体" w:eastAsia="宋体" w:hAnsi="宋体" w:cs="宋体" w:hint="eastAsia"/>
+          <w:bCs/>
+          <w:szCs w:val="21"/>
+        </w:rPr>
+        <w:t>完必要</w:t>
+      </w:r>
+      <w:proofErr w:type="gramEnd"/>
+      <w:r>
+        <w:rPr>
+          <w:rFonts w:ascii="宋体" w:eastAsia="宋体" w:hAnsi="宋体" w:cs="宋体" w:hint="eastAsia"/>
+          <w:bCs/>
+          <w:szCs w:val="21"/>
+        </w:rPr>
+        <w:t>信息后</w:t>
+      </w:r>
+      <w:proofErr w:type="gramStart"/>
+      <w:r>
+        <w:rPr>
+          <w:rFonts w:ascii="宋体" w:eastAsia="宋体" w:hAnsi="宋体" w:cs="宋体" w:hint="eastAsia"/>
+          <w:bCs/>
+          <w:szCs w:val="21"/>
+        </w:rPr>
+        <w:t>发布拼车需求</w:t>
+      </w:r>
+      <w:proofErr w:type="gramEnd"/>
+      <w:r>
+        <w:rPr>
+          <w:rFonts w:ascii="宋体" w:eastAsia="宋体" w:hAnsi="宋体" w:cs="宋体" w:hint="eastAsia"/>
+          <w:bCs/>
+          <w:szCs w:val="21"/>
+        </w:rPr>
+        <w:t>具体流程如图3-2所示。</w:t>
+      </w:r>
+    </w:p>
+    <w:p>
+      <w:pPr>
+        <w:jc w:val="center"/>
+      </w:pPr>
+      <w:r>
+        <w:object w:dxaOrig="8772" w:dyaOrig="10855">
+          <v:shape id="_x0000_i1026" type="#_x0000_t75" style="width:414.7pt;height:512.9pt" o:ole="">
+            <v:imagedata r:id="rId14" o:title=""/>
+          </v:shape>
+          <o:OLEObject Type="Embed" ProgID="Visio.Drawing.11" ShapeID="_x0000_i1026" DrawAspect="Content" ObjectID="_1525707616" r:id="rId15"/>
+        </w:object>
+      </w:r>
+    </w:p>
+    <w:p>
+      <w:pPr>
+        <w:jc w:val="center"/>
+      </w:pPr>
+      <w:r>
+        <w:rPr>
+          <w:rFonts w:hint="eastAsia"/>
+        </w:rPr>
+        <w:t>图</w:t>
+      </w:r>
+      <w:r>
+        <w:rPr>
+          <w:rFonts w:hint="eastAsia"/>
+        </w:rPr>
+        <w:t xml:space="preserve">3-2 </w:t>
+      </w:r>
+      <w:proofErr w:type="gramStart"/>
+      <w:r>
+        <w:rPr>
+          <w:rFonts w:hint="eastAsia"/>
+        </w:rPr>
+        <w:t>发布拼车流程图</w:t>
+      </w:r>
+      <w:proofErr w:type="gramEnd"/>
+    </w:p>
+    <w:p>
+      <w:pPr>
+        <w:ind w:firstLineChars="200" w:firstLine="420"/>
+        <w:jc w:val="left"/>
+        <w:rPr>
+          <w:rFonts w:ascii="宋体" w:eastAsia="宋体" w:hAnsi="宋体" w:cs="宋体"/>
+          <w:bCs/>
+          <w:szCs w:val="21"/>
+        </w:rPr>
+      </w:pPr>
+      <w:r>
+        <w:rPr>
+          <w:rFonts w:hint="eastAsia"/>
+        </w:rPr>
+        <w:t>（</w:t>
+      </w:r>
+      <w:r>
+        <w:rPr>
+          <w:rFonts w:hint="eastAsia"/>
+        </w:rPr>
+        <w:t>2</w:t>
+      </w:r>
+      <w:r>
+        <w:rPr>
+          <w:rFonts w:hint="eastAsia"/>
+        </w:rPr>
+        <w:t>）加入或退出拼车：用户搭车人数较少或者不想</w:t>
+      </w:r>
+      <w:proofErr w:type="gramStart"/>
+      <w:r>
+        <w:rPr>
+          <w:rFonts w:hint="eastAsia"/>
+        </w:rPr>
+        <w:t>创建拼车订单</w:t>
+      </w:r>
+      <w:proofErr w:type="gramEnd"/>
+      <w:r>
+        <w:rPr>
+          <w:rFonts w:hint="eastAsia"/>
+        </w:rPr>
+        <w:t>时可以加入或者退出别人发起</w:t>
+      </w:r>
+      <w:proofErr w:type="gramStart"/>
+      <w:r>
+        <w:rPr>
+          <w:rFonts w:hint="eastAsia"/>
+        </w:rPr>
+        <w:t>的拼车订单</w:t>
+      </w:r>
+      <w:proofErr w:type="gramEnd"/>
+      <w:r>
+        <w:rPr>
+          <w:rFonts w:hint="eastAsia"/>
+        </w:rPr>
+        <w:t>。通过查找定位到适合</w:t>
+      </w:r>
+      <w:r>
+        <w:t>自己</w:t>
+      </w:r>
+      <w:proofErr w:type="gramStart"/>
+      <w:r>
+        <w:t>的</w:t>
+      </w:r>
+      <w:r>
+        <w:rPr>
+          <w:rFonts w:hint="eastAsia"/>
+        </w:rPr>
+        <w:t>拼车出行</w:t>
+      </w:r>
+      <w:proofErr w:type="gramEnd"/>
+      <w:r>
+        <w:t>订单</w:t>
+      </w:r>
+      <w:r>
+        <w:rPr>
+          <w:rFonts w:hint="eastAsia"/>
+        </w:rPr>
+        <w:t>，进行加入或退出操作，</w:t>
+      </w:r>
+      <w:proofErr w:type="gramStart"/>
+      <w:r>
+        <w:rPr>
+          <w:rFonts w:hint="eastAsia"/>
+        </w:rPr>
+        <w:t>加入拼车订单</w:t>
+      </w:r>
+      <w:proofErr w:type="gramEnd"/>
+      <w:r>
+        <w:rPr>
+          <w:rFonts w:hint="eastAsia"/>
+        </w:rPr>
+        <w:t>具体流程如图</w:t>
+      </w:r>
+      <w:r>
+        <w:rPr>
+          <w:rFonts w:hint="eastAsia"/>
+        </w:rPr>
+        <w:t>3-3</w:t>
+      </w:r>
+      <w:r>
+        <w:rPr>
+          <w:rFonts w:hint="eastAsia"/>
+        </w:rPr>
+        <w:t>所示。</w:t>
+      </w:r>
+    </w:p>
+    <w:p>
+      <w:pPr>
+        <w:jc w:val="center"/>
+      </w:pPr>
+      <w:r>
+        <w:object w:dxaOrig="8049" w:dyaOrig="8871">
+          <v:shape id="_x0000_i1027" type="#_x0000_t75" style="width:347.85pt;height:383.4pt" o:ole="">
+            <v:imagedata r:id="rId16" o:title=""/>
+          </v:shape>
+          <o:OLEObject Type="Embed" ProgID="Visio.Drawing.11" ShapeID="_x0000_i1027" DrawAspect="Content" ObjectID="_1525707617" r:id="rId17"/>
+        </w:object>
+      </w:r>
+    </w:p>
+    <w:p>
+      <w:pPr>
+        <w:jc w:val="center"/>
+      </w:pPr>
+      <w:r>
+        <w:rPr>
+          <w:rFonts w:hint="eastAsia"/>
+        </w:rPr>
+        <w:t>图</w:t>
+      </w:r>
+      <w:r>
+        <w:rPr>
+          <w:rFonts w:hint="eastAsia"/>
+        </w:rPr>
+        <w:t xml:space="preserve">3-3 </w:t>
+      </w:r>
+      <w:proofErr w:type="gramStart"/>
+      <w:r>
+        <w:rPr>
+          <w:rFonts w:hint="eastAsia"/>
+        </w:rPr>
+        <w:t>加入拼车订单</w:t>
+      </w:r>
+      <w:proofErr w:type="gramEnd"/>
+      <w:r>
+        <w:rPr>
+          <w:rFonts w:hint="eastAsia"/>
+        </w:rPr>
+        <w:t>流程图</w:t>
+      </w:r>
+    </w:p>
+    <w:p>
+      <w:pPr>
+        <w:ind w:firstLineChars="200" w:firstLine="420"/>
+        <w:jc w:val="left"/>
+        <w:rPr>
+          <w:rFonts w:ascii="宋体" w:eastAsia="宋体" w:hAnsi="宋体" w:cs="宋体"/>
+          <w:bCs/>
+          <w:szCs w:val="21"/>
+        </w:rPr>
+      </w:pPr>
+      <w:r>
+        <w:rPr>
+          <w:rFonts w:ascii="微软雅黑" w:hAnsi="微软雅黑" w:hint="eastAsia"/>
+          <w:kern w:val="0"/>
+        </w:rPr>
+        <w:t>用户也可以通过筛选，定位到已经加入的拼车，进入“拼车详情”页，点击右上角的“退出”</w:t>
+      </w:r>
+      <w:proofErr w:type="gramStart"/>
+      <w:r>
+        <w:rPr>
+          <w:rFonts w:ascii="微软雅黑" w:hAnsi="微软雅黑" w:hint="eastAsia"/>
+          <w:kern w:val="0"/>
+        </w:rPr>
+        <w:t>完成拼车退出</w:t>
+      </w:r>
+      <w:proofErr w:type="gramEnd"/>
+      <w:r>
+        <w:rPr>
+          <w:rFonts w:ascii="微软雅黑" w:hAnsi="微软雅黑" w:hint="eastAsia"/>
+          <w:kern w:val="0"/>
+        </w:rPr>
+        <w:t>。</w:t>
+      </w:r>
+    </w:p>
+    <w:p>
+      <w:pPr>
+        <w:jc w:val="left"/>
+        <w:rPr>
+          <w:rFonts w:ascii="宋体" w:eastAsia="宋体" w:hAnsi="宋体" w:cs="宋体"/>
+          <w:bCs/>
+          <w:szCs w:val="21"/>
+        </w:rPr>
+      </w:pPr>
+      <w:r>
+        <w:rPr>
+          <w:rFonts w:ascii="宋体" w:eastAsia="宋体" w:hAnsi="宋体" w:cs="宋体" w:hint="eastAsia"/>
+          <w:bCs/>
+          <w:szCs w:val="21"/>
+        </w:rPr>
+        <w:t>（3）</w:t>
+      </w:r>
+      <w:proofErr w:type="gramStart"/>
+      <w:r>
+        <w:rPr>
+          <w:rFonts w:ascii="宋体" w:eastAsia="宋体" w:hAnsi="宋体" w:cs="宋体" w:hint="eastAsia"/>
+          <w:bCs/>
+          <w:szCs w:val="21"/>
+        </w:rPr>
+        <w:t>拼车成员</w:t>
+      </w:r>
+      <w:proofErr w:type="gramEnd"/>
+      <w:r>
+        <w:rPr>
+          <w:rFonts w:ascii="宋体" w:eastAsia="宋体" w:hAnsi="宋体" w:cs="宋体" w:hint="eastAsia"/>
+          <w:bCs/>
+          <w:szCs w:val="21"/>
+        </w:rPr>
+        <w:t>联系：</w:t>
+      </w:r>
+      <w:proofErr w:type="gramStart"/>
+      <w:r>
+        <w:rPr>
+          <w:rFonts w:ascii="宋体" w:eastAsia="宋体" w:hAnsi="宋体" w:cs="宋体" w:hint="eastAsia"/>
+          <w:bCs/>
+          <w:szCs w:val="21"/>
+        </w:rPr>
+        <w:t>加入拼车订单</w:t>
+      </w:r>
+      <w:proofErr w:type="gramEnd"/>
+      <w:r>
+        <w:rPr>
+          <w:rFonts w:ascii="宋体" w:eastAsia="宋体" w:hAnsi="宋体" w:cs="宋体" w:hint="eastAsia"/>
+          <w:bCs/>
+          <w:szCs w:val="21"/>
+        </w:rPr>
+        <w:t>之后，用户可以查看</w:t>
+      </w:r>
+      <w:proofErr w:type="gramStart"/>
+      <w:r>
+        <w:rPr>
+          <w:rFonts w:ascii="宋体" w:eastAsia="宋体" w:hAnsi="宋体" w:cs="宋体" w:hint="eastAsia"/>
+          <w:bCs/>
+          <w:szCs w:val="21"/>
+        </w:rPr>
+        <w:t>拼车成员</w:t>
+      </w:r>
+      <w:proofErr w:type="gramEnd"/>
+      <w:r>
+        <w:rPr>
+          <w:rFonts w:ascii="宋体" w:eastAsia="宋体" w:hAnsi="宋体" w:cs="宋体" w:hint="eastAsia"/>
+          <w:bCs/>
+          <w:szCs w:val="21"/>
+        </w:rPr>
+        <w:t>的具体信息，能够通过电话或者短信方式</w:t>
+      </w:r>
+      <w:proofErr w:type="gramStart"/>
+      <w:r>
+        <w:rPr>
+          <w:rFonts w:ascii="宋体" w:eastAsia="宋体" w:hAnsi="宋体" w:cs="宋体" w:hint="eastAsia"/>
+          <w:bCs/>
+          <w:szCs w:val="21"/>
+        </w:rPr>
+        <w:t>与拼车成员</w:t>
+      </w:r>
+      <w:proofErr w:type="gramEnd"/>
+      <w:r>
+        <w:rPr>
+          <w:rFonts w:ascii="宋体" w:eastAsia="宋体" w:hAnsi="宋体" w:cs="宋体" w:hint="eastAsia"/>
+          <w:bCs/>
+          <w:szCs w:val="21"/>
+        </w:rPr>
+        <w:t>沟通出行细节，以下为查看</w:t>
+      </w:r>
+      <w:proofErr w:type="gramStart"/>
+      <w:r>
+        <w:rPr>
+          <w:rFonts w:ascii="宋体" w:eastAsia="宋体" w:hAnsi="宋体" w:cs="宋体" w:hint="eastAsia"/>
+          <w:bCs/>
+          <w:szCs w:val="21"/>
+        </w:rPr>
+        <w:t>拼车成员</w:t>
+      </w:r>
+      <w:proofErr w:type="gramEnd"/>
+      <w:r>
+        <w:rPr>
+          <w:rFonts w:ascii="宋体" w:eastAsia="宋体" w:hAnsi="宋体" w:cs="宋体" w:hint="eastAsia"/>
+          <w:bCs/>
+          <w:szCs w:val="21"/>
+        </w:rPr>
+        <w:t>信息流程</w:t>
+      </w:r>
+    </w:p>
+    <w:p>
+      <w:pPr>
+        <w:ind w:firstLine="420"/>
+      </w:pPr>
+      <w:r>
+        <w:rPr>
+          <w:rFonts w:ascii="宋体" w:eastAsia="宋体" w:hAnsi="宋体" w:cs="宋体" w:hint="eastAsia"/>
+          <w:bCs/>
+          <w:szCs w:val="21"/>
+        </w:rPr>
+        <w:t xml:space="preserve"> </w:t>
+      </w:r>
+      <w:r>
+        <w:rPr>
+          <w:rFonts w:hint="eastAsia"/>
+        </w:rPr>
+        <w:t>1</w:t>
+      </w:r>
+      <w:r>
+        <w:rPr>
+          <w:rFonts w:hint="eastAsia"/>
+        </w:rPr>
+        <w:t>）</w:t>
+      </w:r>
+      <w:proofErr w:type="gramStart"/>
+      <w:r>
+        <w:rPr>
+          <w:rFonts w:hint="eastAsia"/>
+        </w:rPr>
+        <w:t>点击拼车订单</w:t>
+      </w:r>
+      <w:proofErr w:type="gramEnd"/>
+      <w:r>
+        <w:rPr>
+          <w:rFonts w:hint="eastAsia"/>
+        </w:rPr>
+        <w:t>，进入“拼车详情”页；</w:t>
+      </w:r>
+    </w:p>
+    <w:p>
+      <w:pPr>
+        <w:ind w:firstLineChars="250" w:firstLine="525"/>
+      </w:pPr>
+      <w:r>
+        <w:rPr>
+          <w:rFonts w:hint="eastAsia"/>
+        </w:rPr>
+        <w:t>2</w:t>
+      </w:r>
+      <w:r>
+        <w:rPr>
+          <w:rFonts w:hint="eastAsia"/>
+        </w:rPr>
+        <w:t>）点击要联系</w:t>
+      </w:r>
+      <w:proofErr w:type="gramStart"/>
+      <w:r>
+        <w:rPr>
+          <w:rFonts w:hint="eastAsia"/>
+        </w:rPr>
+        <w:t>的拼车成员</w:t>
+      </w:r>
+      <w:proofErr w:type="gramEnd"/>
+      <w:r>
+        <w:rPr>
+          <w:rFonts w:hint="eastAsia"/>
+        </w:rPr>
+        <w:t>，系统弹出成员信息页面；</w:t>
+      </w:r>
+    </w:p>
+    <w:p>
+      <w:pPr>
+        <w:ind w:firstLineChars="250" w:firstLine="525"/>
+        <w:jc w:val="left"/>
+      </w:pPr>
+      <w:r>
+        <w:rPr>
+          <w:rFonts w:hint="eastAsia"/>
+        </w:rPr>
+        <w:t>3</w:t>
+      </w:r>
+      <w:r>
+        <w:rPr>
+          <w:rFonts w:hint="eastAsia"/>
+        </w:rPr>
+        <w:t>）可以点击“私信给</w:t>
+      </w:r>
+      <w:r>
+        <w:rPr>
+          <w:rFonts w:hint="eastAsia"/>
+        </w:rPr>
+        <w:t>TA</w:t>
+      </w:r>
+      <w:r>
+        <w:rPr>
+          <w:rFonts w:hint="eastAsia"/>
+        </w:rPr>
+        <w:t>”，发短信联系；点击“语音通话”电话联系。</w:t>
+      </w:r>
+    </w:p>
+    <w:p>
+      <w:pPr>
+        <w:jc w:val="left"/>
+      </w:pPr>
+      <w:r>
+        <w:rPr>
+          <w:rFonts w:hint="eastAsia"/>
+        </w:rPr>
+        <w:t xml:space="preserve"> </w:t>
+      </w:r>
+      <w:r>
+        <w:rPr>
+          <w:rFonts w:hint="eastAsia"/>
+        </w:rPr>
+        <w:t>（</w:t>
+      </w:r>
+      <w:r>
+        <w:rPr>
+          <w:rFonts w:hint="eastAsia"/>
+        </w:rPr>
+        <w:t>4</w:t>
+      </w:r>
+      <w:r>
+        <w:rPr>
+          <w:rFonts w:hint="eastAsia"/>
+        </w:rPr>
+        <w:t>）踢出拼车：</w:t>
+      </w:r>
+      <w:proofErr w:type="gramStart"/>
+      <w:r>
+        <w:rPr>
+          <w:rFonts w:hint="eastAsia"/>
+        </w:rPr>
+        <w:t>发起拼车的</w:t>
+      </w:r>
+      <w:proofErr w:type="gramEnd"/>
+      <w:r>
+        <w:rPr>
+          <w:rFonts w:hint="eastAsia"/>
+        </w:rPr>
+        <w:t>用户有权限踢出</w:t>
+      </w:r>
+      <w:proofErr w:type="gramStart"/>
+      <w:r>
+        <w:rPr>
+          <w:rFonts w:hint="eastAsia"/>
+        </w:rPr>
+        <w:t>加入拼车的</w:t>
+      </w:r>
+      <w:proofErr w:type="gramEnd"/>
+      <w:r>
+        <w:rPr>
+          <w:rFonts w:hint="eastAsia"/>
+        </w:rPr>
+        <w:t>成员，具体</w:t>
+      </w:r>
+      <w:proofErr w:type="gramStart"/>
+      <w:r>
+        <w:rPr>
+          <w:rFonts w:hint="eastAsia"/>
+        </w:rPr>
+        <w:t>踢出拼车流程</w:t>
+      </w:r>
+      <w:proofErr w:type="gramEnd"/>
+      <w:r>
+        <w:rPr>
+          <w:rFonts w:hint="eastAsia"/>
+        </w:rPr>
+        <w:t>如下：</w:t>
+      </w:r>
+    </w:p>
+    <w:p>
+      <w:pPr>
+        <w:ind w:firstLineChars="200" w:firstLine="420"/>
+      </w:pPr>
+      <w:r>
+        <w:rPr>
+          <w:rFonts w:hint="eastAsia"/>
+        </w:rPr>
+        <w:t xml:space="preserve"> 1</w:t>
+      </w:r>
+      <w:r>
+        <w:rPr>
+          <w:rFonts w:hint="eastAsia"/>
+        </w:rPr>
+        <w:t>）点击用户自己发布</w:t>
+      </w:r>
+      <w:proofErr w:type="gramStart"/>
+      <w:r>
+        <w:rPr>
+          <w:rFonts w:hint="eastAsia"/>
+        </w:rPr>
+        <w:t>的拼车记录</w:t>
+      </w:r>
+      <w:proofErr w:type="gramEnd"/>
+      <w:r>
+        <w:rPr>
+          <w:rFonts w:hint="eastAsia"/>
+        </w:rPr>
+        <w:t>，进入“拼车详情”页；</w:t>
+      </w:r>
+    </w:p>
+    <w:p>
+      <w:pPr>
+        <w:ind w:firstLineChars="250" w:firstLine="525"/>
+      </w:pPr>
+      <w:r>
+        <w:rPr>
+          <w:rFonts w:hint="eastAsia"/>
+        </w:rPr>
+        <w:t>2</w:t>
+      </w:r>
+      <w:r>
+        <w:rPr>
+          <w:rFonts w:hint="eastAsia"/>
+        </w:rPr>
+        <w:t>）</w:t>
+      </w:r>
+      <w:proofErr w:type="gramStart"/>
+      <w:r>
+        <w:rPr>
+          <w:rFonts w:hint="eastAsia"/>
+        </w:rPr>
+        <w:t>长按想要踢出</w:t>
+      </w:r>
+      <w:proofErr w:type="gramEnd"/>
+      <w:r>
+        <w:rPr>
+          <w:rFonts w:hint="eastAsia"/>
+        </w:rPr>
+        <w:t>的成员；</w:t>
+      </w:r>
+    </w:p>
+    <w:p>
+      <w:pPr>
+        <w:ind w:firstLineChars="250" w:firstLine="525"/>
+        <w:jc w:val="left"/>
+      </w:pPr>
+      <w:r>
+        <w:rPr>
+          <w:rFonts w:hint="eastAsia"/>
+        </w:rPr>
+        <w:t>3</w:t>
+      </w:r>
+      <w:r>
+        <w:rPr>
+          <w:rFonts w:hint="eastAsia"/>
+        </w:rPr>
+        <w:t>）在弹出的“提示”页面，点击“确定”，即可踢出此成员。</w:t>
+      </w:r>
+    </w:p>
+    <w:p>
+      <w:pPr>
+        <w:jc w:val="left"/>
+      </w:pPr>
+      <w:r>
+        <w:rPr>
+          <w:rFonts w:hint="eastAsia"/>
+        </w:rPr>
+        <w:t>（</w:t>
+      </w:r>
+      <w:r>
+        <w:rPr>
+          <w:rFonts w:hint="eastAsia"/>
+        </w:rPr>
+        <w:t>5</w:t>
+      </w:r>
+      <w:r>
+        <w:rPr>
+          <w:rFonts w:hint="eastAsia"/>
+        </w:rPr>
+        <w:t>）删除拼车：在“拼车”大厅中点击自己发布</w:t>
+      </w:r>
+      <w:proofErr w:type="gramStart"/>
+      <w:r>
+        <w:rPr>
+          <w:rFonts w:hint="eastAsia"/>
+        </w:rPr>
+        <w:t>的拼车订单</w:t>
+      </w:r>
+      <w:proofErr w:type="gramEnd"/>
+      <w:r>
+        <w:rPr>
+          <w:rFonts w:hint="eastAsia"/>
+        </w:rPr>
+        <w:t>，进入“拼车详情”页，点击“删除拼车”</w:t>
+      </w:r>
+      <w:proofErr w:type="gramStart"/>
+      <w:r>
+        <w:rPr>
+          <w:rFonts w:hint="eastAsia"/>
+        </w:rPr>
+        <w:t>完成拼车的</w:t>
+      </w:r>
+      <w:proofErr w:type="gramEnd"/>
+      <w:r>
+        <w:rPr>
+          <w:rFonts w:hint="eastAsia"/>
+        </w:rPr>
+        <w:t>删除，用户</w:t>
+      </w:r>
+      <w:proofErr w:type="gramStart"/>
+      <w:r>
+        <w:rPr>
+          <w:rFonts w:hint="eastAsia"/>
+        </w:rPr>
+        <w:t>删除拼车后</w:t>
+      </w:r>
+      <w:proofErr w:type="gramEnd"/>
+      <w:r>
+        <w:rPr>
+          <w:rFonts w:hint="eastAsia"/>
+        </w:rPr>
+        <w:t>，</w:t>
+      </w:r>
+      <w:proofErr w:type="gramStart"/>
+      <w:r>
+        <w:rPr>
+          <w:rFonts w:hint="eastAsia"/>
+        </w:rPr>
+        <w:t>拼车记录</w:t>
+      </w:r>
+      <w:proofErr w:type="gramEnd"/>
+      <w:r>
+        <w:rPr>
+          <w:rFonts w:hint="eastAsia"/>
+        </w:rPr>
+        <w:t>将在“拼车”大厅中消失。</w:t>
+      </w:r>
+    </w:p>
+    <w:p>
+      <w:pPr>
+        <w:jc w:val="left"/>
+        <w:rPr>
+          <w:rFonts w:ascii="宋体" w:eastAsia="宋体" w:hAnsi="宋体" w:cs="宋体"/>
+          <w:bCs/>
+          <w:szCs w:val="21"/>
+        </w:rPr>
+      </w:pPr>
+      <w:r>
+        <w:rPr>
+          <w:rFonts w:ascii="宋体" w:eastAsia="宋体" w:hAnsi="宋体" w:cs="宋体" w:hint="eastAsia"/>
+          <w:bCs/>
+          <w:szCs w:val="21"/>
+        </w:rPr>
+        <w:t>2、叫车模块：叫车模块为用户提供发布叫车、取消叫车服务。</w:t>
+      </w:r>
+    </w:p>
+    <w:p>
+      <w:pPr>
+        <w:jc w:val="left"/>
+      </w:pPr>
+      <w:r>
+        <w:rPr>
+          <w:rFonts w:ascii="宋体" w:eastAsia="宋体" w:hAnsi="宋体" w:cs="宋体" w:hint="eastAsia"/>
+          <w:bCs/>
+          <w:szCs w:val="21"/>
+        </w:rPr>
+        <w:t>（1）</w:t>
+      </w:r>
+      <w:r>
+        <w:rPr>
+          <w:rFonts w:hint="eastAsia"/>
+        </w:rPr>
+        <w:t>发布叫车</w:t>
+      </w:r>
+      <w:r>
+        <w:rPr>
+          <w:rFonts w:hint="eastAsia"/>
+        </w:rPr>
+        <w:t>：用户发布“叫车”需求后，系统会将叫车订单推送给司机。用户点击左侧菜单的“叫车”</w:t>
+      </w:r>
+      <w:r>
+        <w:rPr>
+          <w:rFonts w:hint="eastAsia"/>
+        </w:rPr>
+        <w:t>,</w:t>
+      </w:r>
+      <w:r>
+        <w:rPr>
+          <w:rFonts w:hint="eastAsia"/>
+        </w:rPr>
+        <w:t>可以发起“现在用车”和“预约用车”需求。</w:t>
+      </w:r>
+      <w:r>
+        <w:rPr>
+          <w:rFonts w:hint="eastAsia"/>
+        </w:rPr>
+        <w:t>具体发布叫车流程如图</w:t>
+      </w:r>
+      <w:r>
+        <w:rPr>
+          <w:rFonts w:hint="eastAsia"/>
+        </w:rPr>
+        <w:t>3-4</w:t>
+      </w:r>
+      <w:r>
+        <w:rPr>
+          <w:rFonts w:hint="eastAsia"/>
+        </w:rPr>
+        <w:t>所示。</w:t>
+      </w:r>
+    </w:p>
+    <w:p>
+      <w:pPr>
+        <w:jc w:val="left"/>
+      </w:pPr>
+      <w:r>
+        <w:object w:dxaOrig="15816" w:dyaOrig="10402">
+          <v:shape id="_x0000_i1028" type="#_x0000_t75" style="width:415.15pt;height:273.05pt" o:ole="">
+            <v:imagedata r:id="rId18" o:title=""/>
+          </v:shape>
+          <o:OLEObject Type="Embed" ProgID="Visio.Drawing.11" ShapeID="_x0000_i1028" DrawAspect="Content" ObjectID="_1525707618" r:id="rId19"/>
+        </w:object>
+      </w:r>
+    </w:p>
+    <w:p>
+      <w:pPr>
+        <w:jc w:val="center"/>
+      </w:pPr>
+      <w:r>
+        <w:rPr>
+          <w:rFonts w:hint="eastAsia"/>
+        </w:rPr>
+        <w:t>图</w:t>
+      </w:r>
+      <w:r>
+        <w:rPr>
+          <w:rFonts w:hint="eastAsia"/>
+        </w:rPr>
+        <w:t xml:space="preserve">3-4 </w:t>
+      </w:r>
+      <w:r>
+        <w:rPr>
+          <w:rFonts w:hint="eastAsia"/>
+        </w:rPr>
+        <w:t>发布叫车流程图</w:t>
+      </w:r>
+    </w:p>
+    <w:p>
+      <w:pPr>
+        <w:ind w:firstLineChars="200" w:firstLine="420"/>
+      </w:pPr>
+      <w:r>
+        <w:rPr>
+          <w:rFonts w:hint="eastAsia"/>
+        </w:rPr>
+        <w:t xml:space="preserve">  </w:t>
+      </w:r>
+      <w:r>
+        <w:br/>
+      </w:r>
+      <w:r>
+        <w:rPr>
+          <w:rFonts w:hint="eastAsia"/>
+        </w:rPr>
+        <w:t>（</w:t>
+      </w:r>
+      <w:r>
+        <w:rPr>
+          <w:rFonts w:hint="eastAsia"/>
+        </w:rPr>
+        <w:t>2</w:t>
+      </w:r>
+      <w:r>
+        <w:rPr>
+          <w:rFonts w:hint="eastAsia"/>
+        </w:rPr>
+        <w:t>）取消叫车：用户误操作或者不想叫车可以打开左侧菜单栏中的“订单”，选择想取消的订单，进入后通过点击右上角的“取消订单”完成订单的取消。用户取消叫车后，司机端的订单将消失。</w:t>
+      </w:r>
+    </w:p>
+    <w:p>
+      <w:pPr>
+        <w:jc w:val="left"/>
+      </w:pPr>
+      <w:r>
+        <w:rPr>
+          <w:rFonts w:hint="eastAsia"/>
+        </w:rPr>
+        <w:t>3.</w:t>
+      </w:r>
+      <w:r>
+        <w:rPr>
+          <w:rFonts w:hint="eastAsia"/>
+        </w:rPr>
+        <w:t>订单模块：订单模块可以查询用户所有叫车、拼车行为也能查看司机信息、评价司机</w:t>
+      </w:r>
+    </w:p>
+    <w:p>
+      <w:r>
+        <w:rPr>
+          <w:rFonts w:hint="eastAsia"/>
+        </w:rPr>
+        <w:t>（</w:t>
+      </w:r>
+      <w:r>
+        <w:rPr>
+          <w:rFonts w:hint="eastAsia"/>
+        </w:rPr>
+        <w:t>1</w:t>
+      </w:r>
+      <w:r>
+        <w:rPr>
+          <w:rFonts w:hint="eastAsia"/>
+        </w:rPr>
+        <w:t>）联系司机：通过电话联系司机，沟通具体细节，司机接单后，在订单详情中通过“电话</w:t>
+      </w:r>
+      <w:r>
+        <w:rPr>
+          <w:rFonts w:hint="eastAsia"/>
+        </w:rPr>
+        <w:t>TA</w:t>
+      </w:r>
+      <w:r>
+        <w:rPr>
+          <w:rFonts w:hint="eastAsia"/>
+        </w:rPr>
+        <w:t>”与之联系。</w:t>
+      </w:r>
+    </w:p>
+    <w:p>
+      <w:pPr>
+        <w:jc w:val="left"/>
+      </w:pPr>
+      <w:r>
+        <w:rPr>
+          <w:rFonts w:hint="eastAsia"/>
+        </w:rPr>
+        <w:t>（</w:t>
+      </w:r>
+      <w:r>
+        <w:rPr>
+          <w:rFonts w:hint="eastAsia"/>
+        </w:rPr>
+        <w:t>2</w:t>
+      </w:r>
+      <w:r>
+        <w:rPr>
+          <w:rFonts w:hint="eastAsia"/>
+        </w:rPr>
+        <w:t>）评价司机：对司机的服务给予评价，监督其服务质量，针对司机的服务可以进行</w:t>
+      </w:r>
+      <w:r>
+        <w:rPr>
+          <w:rFonts w:hint="eastAsia"/>
+        </w:rPr>
+        <w:t>5</w:t>
+      </w:r>
+      <w:r>
+        <w:rPr>
+          <w:rFonts w:hint="eastAsia"/>
+        </w:rPr>
+        <w:t>星的打分，点击“评价”后，司机将收到系统关于评价的消息推送。</w:t>
+      </w:r>
+    </w:p>
+    <w:p>
+      <w:pPr>
+        <w:jc w:val="left"/>
+      </w:pPr>
+      <w:r>
+        <w:rPr>
+          <w:rFonts w:hint="eastAsia"/>
+        </w:rPr>
+        <w:t>4.</w:t>
+      </w:r>
+      <w:r>
+        <w:rPr>
+          <w:rFonts w:hint="eastAsia"/>
+        </w:rPr>
+        <w:t>用户模块：用户注册之后，可以通过用户模块对个人信息进行修改，包括登录密码、头像、昵称、邮箱、区域、生日、性别信息。</w:t>
+      </w:r>
+    </w:p>
+    <w:p>
+      <w:pPr>
+        <w:jc w:val="left"/>
+      </w:pPr>
+      <w:r>
+        <w:rPr>
+          <w:rFonts w:hint="eastAsia"/>
+        </w:rPr>
+        <w:t xml:space="preserve">  </w:t>
+      </w:r>
+      <w:r>
+        <w:rPr>
+          <w:rFonts w:hint="eastAsia"/>
+        </w:rPr>
+        <w:t>（</w:t>
+      </w:r>
+      <w:r>
+        <w:rPr>
+          <w:rFonts w:hint="eastAsia"/>
+        </w:rPr>
+        <w:t>1</w:t>
+      </w:r>
+      <w:r>
+        <w:rPr>
+          <w:rFonts w:hint="eastAsia"/>
+        </w:rPr>
+        <w:t>）修改基本资料：修改内容不涉及账号安全性的资料即修改基本资料具体流程如图</w:t>
+      </w:r>
+      <w:r>
+        <w:rPr>
+          <w:rFonts w:hint="eastAsia"/>
+        </w:rPr>
+        <w:t>3-5</w:t>
+      </w:r>
+      <w:r>
+        <w:rPr>
+          <w:rFonts w:hint="eastAsia"/>
+        </w:rPr>
+        <w:t>所示。</w:t>
+      </w:r>
+    </w:p>
+    <w:p>
+      <w:pPr>
+        <w:jc w:val="center"/>
+      </w:pPr>
+      <w:r>
+        <w:object w:dxaOrig="7511" w:dyaOrig="11083">
+          <v:shape id="_x0000_i1029" type="#_x0000_t75" style="width:375.45pt;height:554.05pt" o:ole="">
+            <v:imagedata r:id="rId20" o:title=""/>
+          </v:shape>
+          <o:OLEObject Type="Embed" ProgID="Visio.Drawing.11" ShapeID="_x0000_i1029" DrawAspect="Content" ObjectID="_1525707619" r:id="rId21"/>
+        </w:object>
+      </w:r>
+    </w:p>
+    <w:p>
+      <w:pPr>
+        <w:jc w:val="center"/>
+      </w:pPr>
+      <w:r>
+        <w:rPr>
+          <w:rFonts w:hint="eastAsia"/>
+        </w:rPr>
+        <w:t>图</w:t>
+      </w:r>
+      <w:r>
+        <w:rPr>
+          <w:rFonts w:hint="eastAsia"/>
+        </w:rPr>
+        <w:t>3-5</w:t>
+      </w:r>
+      <w:r>
+        <w:rPr>
+          <w:rFonts w:hint="eastAsia"/>
+        </w:rPr>
+        <w:t>修改基本资料流程图</w:t>
+      </w:r>
+    </w:p>
+    <w:p>
+      <w:pPr>
+        <w:jc w:val="left"/>
+      </w:pPr>
+      <w:r>
+        <w:rPr>
+          <w:rFonts w:hint="eastAsia"/>
+        </w:rPr>
+        <w:t>（</w:t>
+      </w:r>
+      <w:r>
+        <w:rPr>
+          <w:rFonts w:hint="eastAsia"/>
+        </w:rPr>
+        <w:t>2</w:t>
+      </w:r>
+      <w:r>
+        <w:rPr>
+          <w:rFonts w:hint="eastAsia"/>
+        </w:rPr>
+        <w:t>）登录密码的修改：登录密码涉及账户安全，与基本信息有一定的区别，具体修改流程如下：</w:t>
+      </w:r>
+    </w:p>
+    <w:p>
+      <w:pPr>
+        <w:ind w:firstLineChars="200" w:firstLine="420"/>
+      </w:pPr>
+      <w:r>
+        <w:rPr>
+          <w:rFonts w:hint="eastAsia"/>
+        </w:rPr>
+        <w:t>1</w:t>
+      </w:r>
+      <w:r>
+        <w:rPr>
+          <w:rFonts w:hint="eastAsia"/>
+        </w:rPr>
+        <w:t>）</w:t>
+      </w:r>
+      <w:r>
+        <w:rPr>
+          <w:rFonts w:hint="eastAsia"/>
+        </w:rPr>
+        <w:t xml:space="preserve"> </w:t>
+      </w:r>
+      <w:r>
+        <w:rPr>
+          <w:rFonts w:hint="eastAsia"/>
+        </w:rPr>
+        <w:t>用户进入“个人中心”后点击“账号安全”；</w:t>
+      </w:r>
+    </w:p>
+    <w:p>
+      <w:pPr>
+        <w:ind w:firstLineChars="200" w:firstLine="420"/>
+      </w:pPr>
+      <w:r>
+        <w:rPr>
+          <w:rFonts w:hint="eastAsia"/>
+        </w:rPr>
+        <w:t>2</w:t>
+      </w:r>
+      <w:r>
+        <w:rPr>
+          <w:rFonts w:hint="eastAsia"/>
+        </w:rPr>
+        <w:t>）</w:t>
+      </w:r>
+      <w:r>
+        <w:rPr>
+          <w:rFonts w:hint="eastAsia"/>
+        </w:rPr>
+        <w:t xml:space="preserve"> </w:t>
+      </w:r>
+      <w:r>
+        <w:rPr>
+          <w:rFonts w:hint="eastAsia"/>
+        </w:rPr>
+        <w:t>输入当前正在使用的密码；</w:t>
+      </w:r>
+    </w:p>
+    <w:p>
+      <w:pPr>
+        <w:rPr>
+          <w:rFonts w:eastAsia="宋体" w:cs="宋体"/>
+          <w:bCs/>
+          <w:sz w:val="24"/>
+        </w:rPr>
+      </w:pPr>
+      <w:r>
+        <w:rPr>
+          <w:rFonts w:hint="eastAsia"/>
+        </w:rPr>
+        <w:t>3</w:t>
+      </w:r>
+      <w:r>
+        <w:rPr>
+          <w:rFonts w:hint="eastAsia"/>
+        </w:rPr>
+        <w:t>）</w:t>
+      </w:r>
+      <w:r>
+        <w:rPr>
+          <w:rFonts w:hint="eastAsia"/>
+        </w:rPr>
+        <w:t xml:space="preserve"> </w:t>
+      </w:r>
+      <w:r>
+        <w:rPr>
+          <w:rFonts w:hint="eastAsia"/>
+        </w:rPr>
+        <w:t>输入绑定手机号、手机验证码以及新的密码，点击“提交”后，完成密码的修改。</w:t>
       </w:r>
     </w:p>
     <w:sectPr>
@@ -5180,8 +7039,8 @@
 </file>
 
 <file path=word/numbering.xml><?xml version="1.0" encoding="utf-8"?>
-<w:numbering xmlns:wpc="http://schemas.microsoft.com/office/word/2010/wordprocessingCanvas" xmlns:mc="http://schemas.openxmlformats.org/markup-compatibility/2006" xmlns:o="urn:schemas-microsoft-com:office:office" xmlns:r="http://schemas.openxmlformats.org/officeDocument/2006/relationships" xmlns:m="http://schemas.openxmlformats.org/officeDocument/2006/math" xmlns:v="urn:schemas-microsoft-com:vml" xmlns:wp14="http://schemas.microsoft.com/office/word/2010/wordprocessingDrawing" xmlns:wp="http://schemas.openxmlformats.org/drawingml/2006/wordprocessingDrawing" xmlns:w10="urn:schemas-microsoft-com:office:word" xmlns:w="http://schemas.openxmlformats.org/wordprocessingml/2006/main" xmlns:w14="http://schemas.microsoft.com/office/word/2010/wordml" xmlns:w15="http://schemas.microsoft.com/office/word/2012/wordml" xmlns:wpg="http://schemas.microsoft.com/office/word/2010/wordprocessingGroup" xmlns:wpi="http://schemas.microsoft.com/office/word/2010/wordprocessingInk" xmlns:wne="http://schemas.microsoft.com/office/word/2006/wordml" xmlns:wps="http://schemas.microsoft.com/office/word/2010/wordprocessingShape" mc:Ignorable="w14 w15 wp14">
-  <w:abstractNum w:abstractNumId="0" w15:restartNumberingAfterBreak="0">
+<w:numbering xmlns:wpc="http://schemas.microsoft.com/office/word/2010/wordprocessingCanvas" xmlns:mc="http://schemas.openxmlformats.org/markup-compatibility/2006" xmlns:o="urn:schemas-microsoft-com:office:office" xmlns:r="http://schemas.openxmlformats.org/officeDocument/2006/relationships" xmlns:m="http://schemas.openxmlformats.org/officeDocument/2006/math" xmlns:v="urn:schemas-microsoft-com:vml" xmlns:wp14="http://schemas.microsoft.com/office/word/2010/wordprocessingDrawing" xmlns:wp="http://schemas.openxmlformats.org/drawingml/2006/wordprocessingDrawing" xmlns:w10="urn:schemas-microsoft-com:office:word" xmlns:w="http://schemas.openxmlformats.org/wordprocessingml/2006/main" xmlns:w14="http://schemas.microsoft.com/office/word/2010/wordml" xmlns:wpg="http://schemas.microsoft.com/office/word/2010/wordprocessingGroup" xmlns:wpi="http://schemas.microsoft.com/office/word/2010/wordprocessingInk" xmlns:wne="http://schemas.microsoft.com/office/word/2006/wordml" xmlns:wps="http://schemas.microsoft.com/office/word/2010/wordprocessingShape" mc:Ignorable="w14 wp14">
+  <w:abstractNum w:abstractNumId="0">
     <w:nsid w:val="16EB71C2"/>
     <w:multiLevelType w:val="multilevel"/>
     <w:tmpl w:val="F8B251A4"/>
@@ -5294,7 +7153,128 @@
       </w:rPr>
     </w:lvl>
   </w:abstractNum>
-  <w:abstractNum w:abstractNumId="1" w15:restartNumberingAfterBreak="0">
+  <w:abstractNum w:abstractNumId="1">
+    <w:nsid w:val="4ACC4372"/>
+    <w:multiLevelType w:val="multilevel"/>
+    <w:tmpl w:val="7276858C"/>
+    <w:lvl w:ilvl="0">
+      <w:start w:val="3"/>
+      <w:numFmt w:val="decimal"/>
+      <w:lvlText w:val="%1"/>
+      <w:lvlJc w:val="left"/>
+      <w:pPr>
+        <w:ind w:left="360" w:hanging="360"/>
+      </w:pPr>
+      <w:rPr>
+        <w:rFonts w:hint="default"/>
+      </w:rPr>
+    </w:lvl>
+    <w:lvl w:ilvl="1">
+      <w:start w:val="2"/>
+      <w:numFmt w:val="decimal"/>
+      <w:isLgl/>
+      <w:lvlText w:val="%1.%2"/>
+      <w:lvlJc w:val="left"/>
+      <w:pPr>
+        <w:ind w:left="420" w:hanging="420"/>
+      </w:pPr>
+      <w:rPr>
+        <w:rFonts w:hint="default"/>
+      </w:rPr>
+    </w:lvl>
+    <w:lvl w:ilvl="2">
+      <w:start w:val="1"/>
+      <w:numFmt w:val="decimal"/>
+      <w:isLgl/>
+      <w:lvlText w:val="%1.%2.%3"/>
+      <w:lvlJc w:val="left"/>
+      <w:pPr>
+        <w:ind w:left="720" w:hanging="720"/>
+      </w:pPr>
+      <w:rPr>
+        <w:rFonts w:hint="default"/>
+      </w:rPr>
+    </w:lvl>
+    <w:lvl w:ilvl="3">
+      <w:start w:val="1"/>
+      <w:numFmt w:val="decimal"/>
+      <w:isLgl/>
+      <w:lvlText w:val="%1.%2.%3.%4"/>
+      <w:lvlJc w:val="left"/>
+      <w:pPr>
+        <w:ind w:left="1080" w:hanging="1080"/>
+      </w:pPr>
+      <w:rPr>
+        <w:rFonts w:hint="default"/>
+      </w:rPr>
+    </w:lvl>
+    <w:lvl w:ilvl="4">
+      <w:start w:val="1"/>
+      <w:numFmt w:val="decimal"/>
+      <w:isLgl/>
+      <w:lvlText w:val="%1.%2.%3.%4.%5"/>
+      <w:lvlJc w:val="left"/>
+      <w:pPr>
+        <w:ind w:left="1080" w:hanging="1080"/>
+      </w:pPr>
+      <w:rPr>
+        <w:rFonts w:hint="default"/>
+      </w:rPr>
+    </w:lvl>
+    <w:lvl w:ilvl="5">
+      <w:start w:val="1"/>
+      <w:numFmt w:val="decimal"/>
+      <w:isLgl/>
+      <w:lvlText w:val="%1.%2.%3.%4.%5.%6"/>
+      <w:lvlJc w:val="left"/>
+      <w:pPr>
+        <w:ind w:left="1440" w:hanging="1440"/>
+      </w:pPr>
+      <w:rPr>
+        <w:rFonts w:hint="default"/>
+      </w:rPr>
+    </w:lvl>
+    <w:lvl w:ilvl="6">
+      <w:start w:val="1"/>
+      <w:numFmt w:val="decimal"/>
+      <w:isLgl/>
+      <w:lvlText w:val="%1.%2.%3.%4.%5.%6.%7"/>
+      <w:lvlJc w:val="left"/>
+      <w:pPr>
+        <w:ind w:left="1440" w:hanging="1440"/>
+      </w:pPr>
+      <w:rPr>
+        <w:rFonts w:hint="default"/>
+      </w:rPr>
+    </w:lvl>
+    <w:lvl w:ilvl="7">
+      <w:start w:val="1"/>
+      <w:numFmt w:val="decimal"/>
+      <w:isLgl/>
+      <w:lvlText w:val="%1.%2.%3.%4.%5.%6.%7.%8"/>
+      <w:lvlJc w:val="left"/>
+      <w:pPr>
+        <w:ind w:left="1800" w:hanging="1800"/>
+      </w:pPr>
+      <w:rPr>
+        <w:rFonts w:hint="default"/>
+      </w:rPr>
+    </w:lvl>
+    <w:lvl w:ilvl="8">
+      <w:start w:val="1"/>
+      <w:numFmt w:val="decimal"/>
+      <w:isLgl/>
+      <w:lvlText w:val="%1.%2.%3.%4.%5.%6.%7.%8.%9"/>
+      <w:lvlJc w:val="left"/>
+      <w:pPr>
+        <w:ind w:left="1800" w:hanging="1800"/>
+      </w:pPr>
+      <w:rPr>
+        <w:rFonts w:hint="default"/>
+      </w:rPr>
+    </w:lvl>
+  </w:abstractNum>
+  <w:abstractNum w:abstractNumId="2">
     <w:nsid w:val="63271FF2"/>
     <w:multiLevelType w:val="hybridMultilevel"/>
     <w:tmpl w:val="337C94F4"/>
@@ -5387,13 +7367,16 @@
     <w:abstractNumId w:val="0"/>
   </w:num>
   <w:num w:numId="2">
+    <w:abstractNumId w:val="2"/>
+  </w:num>
+  <w:num w:numId="3">
     <w:abstractNumId w:val="1"/>
   </w:num>
 </w:numbering>
 </file>
 
 <file path=word/styles.xml><?xml version="1.0" encoding="utf-8"?>
-<w:styles xmlns:mc="http://schemas.openxmlformats.org/markup-compatibility/2006" xmlns:r="http://schemas.openxmlformats.org/officeDocument/2006/relationships" xmlns:w="http://schemas.openxmlformats.org/wordprocessingml/2006/main" xmlns:w14="http://schemas.microsoft.com/office/word/2010/wordml" xmlns:w15="http://schemas.microsoft.com/office/word/2012/wordml" mc:Ignorable="w14 w15">
+<w:styles xmlns:mc="http://schemas.openxmlformats.org/markup-compatibility/2006" xmlns:r="http://schemas.openxmlformats.org/officeDocument/2006/relationships" xmlns:w="http://schemas.openxmlformats.org/wordprocessingml/2006/main" xmlns:w14="http://schemas.microsoft.com/office/word/2010/wordml" mc:Ignorable="w14">
   <w:docDefaults>
     <w:rPrDefault>
       <w:rPr>
@@ -5403,371 +7386,406 @@
     </w:rPrDefault>
     <w:pPrDefault/>
   </w:docDefaults>
-  <w:latentStyles w:defLockedState="0" w:defUIPriority="0" w:defSemiHidden="0" w:defUnhideWhenUsed="0" w:defQFormat="0" w:count="371">
-    <w:lsdException w:name="Normal" w:qFormat="1"/>
-    <w:lsdException w:name="heading 1" w:qFormat="1"/>
-    <w:lsdException w:name="heading 2" w:semiHidden="1" w:unhideWhenUsed="1" w:qFormat="1"/>
-    <w:lsdException w:name="heading 3" w:semiHidden="1" w:unhideWhenUsed="1" w:qFormat="1"/>
-    <w:lsdException w:name="heading 4" w:semiHidden="1" w:unhideWhenUsed="1" w:qFormat="1"/>
-    <w:lsdException w:name="heading 5" w:semiHidden="1" w:unhideWhenUsed="1" w:qFormat="1"/>
-    <w:lsdException w:name="heading 6" w:semiHidden="1" w:unhideWhenUsed="1" w:qFormat="1"/>
-    <w:lsdException w:name="heading 7" w:semiHidden="1" w:unhideWhenUsed="1" w:qFormat="1"/>
-    <w:lsdException w:name="heading 8" w:semiHidden="1" w:unhideWhenUsed="1" w:qFormat="1"/>
-    <w:lsdException w:name="heading 9" w:semiHidden="1" w:unhideWhenUsed="1" w:qFormat="1"/>
-    <w:lsdException w:name="index 1" w:semiHidden="1" w:unhideWhenUsed="1"/>
-    <w:lsdException w:name="index 2" w:semiHidden="1" w:unhideWhenUsed="1"/>
-    <w:lsdException w:name="index 3" w:semiHidden="1" w:unhideWhenUsed="1"/>
-    <w:lsdException w:name="index 4" w:semiHidden="1" w:unhideWhenUsed="1"/>
-    <w:lsdException w:name="index 5" w:semiHidden="1" w:unhideWhenUsed="1"/>
-    <w:lsdException w:name="index 6" w:semiHidden="1" w:unhideWhenUsed="1"/>
-    <w:lsdException w:name="index 7" w:semiHidden="1" w:unhideWhenUsed="1"/>
-    <w:lsdException w:name="index 8" w:semiHidden="1" w:unhideWhenUsed="1"/>
-    <w:lsdException w:name="index 9" w:semiHidden="1" w:unhideWhenUsed="1"/>
-    <w:lsdException w:name="toc 1" w:semiHidden="1" w:unhideWhenUsed="1"/>
-    <w:lsdException w:name="toc 2" w:semiHidden="1" w:unhideWhenUsed="1"/>
-    <w:lsdException w:name="toc 3" w:semiHidden="1" w:unhideWhenUsed="1"/>
-    <w:lsdException w:name="toc 4" w:semiHidden="1" w:unhideWhenUsed="1"/>
-    <w:lsdException w:name="toc 5" w:semiHidden="1" w:unhideWhenUsed="1"/>
-    <w:lsdException w:name="toc 6" w:semiHidden="1" w:unhideWhenUsed="1"/>
-    <w:lsdException w:name="toc 7" w:semiHidden="1" w:unhideWhenUsed="1"/>
-    <w:lsdException w:name="toc 8" w:semiHidden="1" w:unhideWhenUsed="1"/>
-    <w:lsdException w:name="toc 9" w:semiHidden="1" w:unhideWhenUsed="1"/>
-    <w:lsdException w:name="Normal Indent" w:semiHidden="1" w:unhideWhenUsed="1"/>
-    <w:lsdException w:name="footnote text" w:semiHidden="1" w:unhideWhenUsed="1"/>
-    <w:lsdException w:name="annotation text" w:semiHidden="1" w:unhideWhenUsed="1"/>
-    <w:lsdException w:name="header" w:semiHidden="1" w:unhideWhenUsed="1"/>
-    <w:lsdException w:name="footer" w:semiHidden="1" w:unhideWhenUsed="1"/>
-    <w:lsdException w:name="index heading" w:semiHidden="1" w:unhideWhenUsed="1"/>
-    <w:lsdException w:name="caption" w:semiHidden="1" w:unhideWhenUsed="1" w:qFormat="1"/>
-    <w:lsdException w:name="table of figures" w:semiHidden="1" w:unhideWhenUsed="1"/>
-    <w:lsdException w:name="envelope address" w:semiHidden="1" w:unhideWhenUsed="1"/>
-    <w:lsdException w:name="envelope return" w:semiHidden="1" w:unhideWhenUsed="1"/>
-    <w:lsdException w:name="footnote reference" w:semiHidden="1" w:unhideWhenUsed="1"/>
-    <w:lsdException w:name="annotation reference" w:semiHidden="1" w:unhideWhenUsed="1"/>
-    <w:lsdException w:name="line number" w:semiHidden="1" w:unhideWhenUsed="1"/>
-    <w:lsdException w:name="page number" w:semiHidden="1" w:unhideWhenUsed="1"/>
-    <w:lsdException w:name="endnote reference" w:semiHidden="1" w:unhideWhenUsed="1"/>
-    <w:lsdException w:name="endnote text" w:semiHidden="1" w:unhideWhenUsed="1"/>
-    <w:lsdException w:name="table of authorities" w:semiHidden="1" w:unhideWhenUsed="1"/>
-    <w:lsdException w:name="macro" w:semiHidden="1" w:unhideWhenUsed="1"/>
-    <w:lsdException w:name="toa heading" w:semiHidden="1" w:unhideWhenUsed="1"/>
-    <w:lsdException w:name="List" w:semiHidden="1" w:unhideWhenUsed="1"/>
-    <w:lsdException w:name="List Bullet" w:semiHidden="1" w:unhideWhenUsed="1"/>
-    <w:lsdException w:name="List 2" w:semiHidden="1" w:unhideWhenUsed="1"/>
-    <w:lsdException w:name="List 3" w:semiHidden="1" w:unhideWhenUsed="1"/>
-    <w:lsdException w:name="List Bullet 2" w:semiHidden="1" w:unhideWhenUsed="1"/>
-    <w:lsdException w:name="List Bullet 3" w:semiHidden="1" w:unhideWhenUsed="1"/>
-    <w:lsdException w:name="List Bullet 4" w:semiHidden="1" w:unhideWhenUsed="1"/>
-    <w:lsdException w:name="List Bullet 5" w:semiHidden="1" w:unhideWhenUsed="1"/>
-    <w:lsdException w:name="List Number 2" w:semiHidden="1" w:unhideWhenUsed="1"/>
-    <w:lsdException w:name="List Number 3" w:semiHidden="1" w:unhideWhenUsed="1"/>
-    <w:lsdException w:name="List Number 4" w:semiHidden="1" w:unhideWhenUsed="1"/>
-    <w:lsdException w:name="List Number 5" w:semiHidden="1" w:unhideWhenUsed="1"/>
-    <w:lsdException w:name="Title" w:qFormat="1"/>
-    <w:lsdException w:name="Closing" w:semiHidden="1" w:unhideWhenUsed="1"/>
-    <w:lsdException w:name="Signature" w:semiHidden="1" w:unhideWhenUsed="1"/>
-    <w:lsdException w:name="Default Paragraph Font" w:semiHidden="1" w:unhideWhenUsed="1"/>
-    <w:lsdException w:name="Body Text" w:semiHidden="1" w:unhideWhenUsed="1"/>
-    <w:lsdException w:name="Body Text Indent" w:semiHidden="1" w:unhideWhenUsed="1"/>
-    <w:lsdException w:name="List Continue" w:semiHidden="1" w:unhideWhenUsed="1"/>
-    <w:lsdException w:name="List Continue 2" w:semiHidden="1" w:unhideWhenUsed="1"/>
-    <w:lsdException w:name="List Continue 3" w:semiHidden="1" w:unhideWhenUsed="1"/>
-    <w:lsdException w:name="List Continue 4" w:semiHidden="1" w:unhideWhenUsed="1"/>
-    <w:lsdException w:name="List Continue 5" w:semiHidden="1" w:unhideWhenUsed="1"/>
-    <w:lsdException w:name="Message Header" w:semiHidden="1" w:unhideWhenUsed="1"/>
-    <w:lsdException w:name="Subtitle" w:qFormat="1"/>
-    <w:lsdException w:name="Body Text First Indent 2" w:semiHidden="1" w:unhideWhenUsed="1"/>
-    <w:lsdException w:name="Note Heading" w:semiHidden="1" w:unhideWhenUsed="1"/>
-    <w:lsdException w:name="Body Text 2" w:semiHidden="1" w:unhideWhenUsed="1"/>
-    <w:lsdException w:name="Body Text 3" w:semiHidden="1" w:unhideWhenUsed="1"/>
-    <w:lsdException w:name="Body Text Indent 2" w:semiHidden="1" w:unhideWhenUsed="1"/>
-    <w:lsdException w:name="Body Text Indent 3" w:semiHidden="1" w:unhideWhenUsed="1"/>
-    <w:lsdException w:name="Block Text" w:semiHidden="1" w:unhideWhenUsed="1"/>
-    <w:lsdException w:name="Hyperlink" w:semiHidden="1" w:uiPriority="99" w:unhideWhenUsed="1"/>
-    <w:lsdException w:name="FollowedHyperlink" w:semiHidden="1" w:unhideWhenUsed="1"/>
-    <w:lsdException w:name="Strong" w:qFormat="1"/>
-    <w:lsdException w:name="Emphasis" w:qFormat="1"/>
-    <w:lsdException w:name="Document Map" w:semiHidden="1" w:unhideWhenUsed="1"/>
-    <w:lsdException w:name="Plain Text" w:semiHidden="1" w:unhideWhenUsed="1"/>
-    <w:lsdException w:name="E-mail Signature" w:semiHidden="1" w:unhideWhenUsed="1"/>
-    <w:lsdException w:name="HTML Top of Form" w:semiHidden="1" w:uiPriority="99" w:unhideWhenUsed="1"/>
-    <w:lsdException w:name="HTML Bottom of Form" w:semiHidden="1" w:uiPriority="99" w:unhideWhenUsed="1"/>
-    <w:lsdException w:name="Normal (Web)" w:semiHidden="1" w:uiPriority="99" w:unhideWhenUsed="1"/>
-    <w:lsdException w:name="HTML Acronym" w:semiHidden="1" w:unhideWhenUsed="1"/>
-    <w:lsdException w:name="HTML Address" w:semiHidden="1" w:unhideWhenUsed="1"/>
-    <w:lsdException w:name="HTML Cite" w:semiHidden="1" w:unhideWhenUsed="1"/>
-    <w:lsdException w:name="HTML Code" w:semiHidden="1" w:unhideWhenUsed="1"/>
-    <w:lsdException w:name="HTML Definition" w:semiHidden="1" w:unhideWhenUsed="1"/>
-    <w:lsdException w:name="HTML Keyboard" w:semiHidden="1" w:unhideWhenUsed="1"/>
-    <w:lsdException w:name="HTML Preformatted" w:semiHidden="1" w:unhideWhenUsed="1"/>
-    <w:lsdException w:name="HTML Sample" w:semiHidden="1" w:unhideWhenUsed="1"/>
-    <w:lsdException w:name="HTML Typewriter" w:semiHidden="1" w:unhideWhenUsed="1"/>
-    <w:lsdException w:name="HTML Variable" w:semiHidden="1" w:unhideWhenUsed="1"/>
-    <w:lsdException w:name="Normal Table" w:semiHidden="1" w:unhideWhenUsed="1" w:qFormat="1"/>
-    <w:lsdException w:name="annotation subject" w:semiHidden="1" w:unhideWhenUsed="1"/>
-    <w:lsdException w:name="No List" w:semiHidden="1" w:uiPriority="99" w:unhideWhenUsed="1"/>
-    <w:lsdException w:name="Outline List 1" w:semiHidden="1" w:uiPriority="99" w:unhideWhenUsed="1"/>
-    <w:lsdException w:name="Outline List 2" w:semiHidden="1" w:uiPriority="99" w:unhideWhenUsed="1"/>
-    <w:lsdException w:name="Outline List 3" w:semiHidden="1" w:uiPriority="99" w:unhideWhenUsed="1"/>
-    <w:lsdException w:name="Table Simple 1" w:semiHidden="1" w:unhideWhenUsed="1"/>
-    <w:lsdException w:name="Table Simple 2" w:semiHidden="1" w:unhideWhenUsed="1"/>
-    <w:lsdException w:name="Table Simple 3" w:semiHidden="1" w:unhideWhenUsed="1"/>
-    <w:lsdException w:name="Table Classic 1" w:semiHidden="1" w:unhideWhenUsed="1"/>
-    <w:lsdException w:name="Table Classic 2" w:semiHidden="1" w:unhideWhenUsed="1"/>
-    <w:lsdException w:name="Table Classic 3" w:semiHidden="1" w:unhideWhenUsed="1"/>
-    <w:lsdException w:name="Table Classic 4" w:semiHidden="1" w:unhideWhenUsed="1"/>
-    <w:lsdException w:name="Table Colorful 1" w:semiHidden="1" w:unhideWhenUsed="1"/>
-    <w:lsdException w:name="Table Colorful 2" w:semiHidden="1" w:unhideWhenUsed="1"/>
-    <w:lsdException w:name="Table Colorful 3" w:semiHidden="1" w:unhideWhenUsed="1"/>
-    <w:lsdException w:name="Table Columns 1" w:semiHidden="1" w:unhideWhenUsed="1"/>
-    <w:lsdException w:name="Table Columns 2" w:semiHidden="1" w:unhideWhenUsed="1"/>
-    <w:lsdException w:name="Table Columns 3" w:semiHidden="1" w:unhideWhenUsed="1"/>
-    <w:lsdException w:name="Table Columns 4" w:semiHidden="1" w:unhideWhenUsed="1"/>
-    <w:lsdException w:name="Table Columns 5" w:semiHidden="1" w:unhideWhenUsed="1"/>
-    <w:lsdException w:name="Table Grid 1" w:semiHidden="1" w:unhideWhenUsed="1"/>
-    <w:lsdException w:name="Table Grid 2" w:semiHidden="1" w:unhideWhenUsed="1"/>
-    <w:lsdException w:name="Table Grid 3" w:semiHidden="1" w:unhideWhenUsed="1"/>
-    <w:lsdException w:name="Table Grid 4" w:semiHidden="1" w:unhideWhenUsed="1"/>
-    <w:lsdException w:name="Table Grid 5" w:semiHidden="1" w:unhideWhenUsed="1"/>
-    <w:lsdException w:name="Table Grid 6" w:semiHidden="1" w:unhideWhenUsed="1"/>
-    <w:lsdException w:name="Table Grid 7" w:semiHidden="1" w:unhideWhenUsed="1"/>
-    <w:lsdException w:name="Table Grid 8" w:semiHidden="1" w:unhideWhenUsed="1"/>
-    <w:lsdException w:name="Table List 1" w:semiHidden="1" w:unhideWhenUsed="1"/>
-    <w:lsdException w:name="Table List 2" w:semiHidden="1" w:unhideWhenUsed="1"/>
-    <w:lsdException w:name="Table List 3" w:semiHidden="1" w:unhideWhenUsed="1"/>
-    <w:lsdException w:name="Table List 4" w:semiHidden="1" w:unhideWhenUsed="1"/>
-    <w:lsdException w:name="Table List 5" w:semiHidden="1" w:unhideWhenUsed="1"/>
-    <w:lsdException w:name="Table List 6" w:semiHidden="1" w:unhideWhenUsed="1"/>
-    <w:lsdException w:name="Table List 7" w:semiHidden="1" w:unhideWhenUsed="1"/>
-    <w:lsdException w:name="Table List 8" w:semiHidden="1" w:unhideWhenUsed="1"/>
-    <w:lsdException w:name="Table 3D effects 1" w:semiHidden="1" w:unhideWhenUsed="1"/>
-    <w:lsdException w:name="Table 3D effects 2" w:semiHidden="1" w:unhideWhenUsed="1"/>
-    <w:lsdException w:name="Table 3D effects 3" w:semiHidden="1" w:unhideWhenUsed="1"/>
-    <w:lsdException w:name="Table Contemporary" w:semiHidden="1" w:unhideWhenUsed="1"/>
-    <w:lsdException w:name="Table Elegant" w:semiHidden="1" w:unhideWhenUsed="1"/>
-    <w:lsdException w:name="Table Professional" w:semiHidden="1" w:unhideWhenUsed="1"/>
-    <w:lsdException w:name="Table Subtle 1" w:semiHidden="1" w:unhideWhenUsed="1"/>
-    <w:lsdException w:name="Table Subtle 2" w:semiHidden="1" w:unhideWhenUsed="1"/>
-    <w:lsdException w:name="Table Web 1" w:semiHidden="1" w:unhideWhenUsed="1"/>
-    <w:lsdException w:name="Table Web 2" w:semiHidden="1" w:unhideWhenUsed="1"/>
-    <w:lsdException w:name="Table Web 3" w:semiHidden="1" w:unhideWhenUsed="1"/>
-    <w:lsdException w:name="Balloon Text" w:semiHidden="1" w:unhideWhenUsed="1"/>
-    <w:lsdException w:name="Table Theme" w:semiHidden="1" w:unhideWhenUsed="1"/>
-    <w:lsdException w:name="Placeholder Text" w:semiHidden="1" w:uiPriority="99" w:unhideWhenUsed="1"/>
-    <w:lsdException w:name="No Spacing" w:semiHidden="1" w:uiPriority="99" w:unhideWhenUsed="1"/>
-    <w:lsdException w:name="Light Shading" w:uiPriority="60"/>
-    <w:lsdException w:name="Light List" w:uiPriority="61"/>
-    <w:lsdException w:name="Light Grid" w:uiPriority="62"/>
-    <w:lsdException w:name="Medium Shading 1" w:uiPriority="63"/>
-    <w:lsdException w:name="Medium Shading 2" w:uiPriority="64"/>
-    <w:lsdException w:name="Medium List 1" w:uiPriority="65"/>
-    <w:lsdException w:name="Medium List 2" w:uiPriority="66"/>
-    <w:lsdException w:name="Medium Grid 1" w:uiPriority="67"/>
-    <w:lsdException w:name="Medium Grid 2" w:uiPriority="68"/>
-    <w:lsdException w:name="Medium Grid 3" w:uiPriority="69"/>
-    <w:lsdException w:name="Dark List" w:uiPriority="70"/>
-    <w:lsdException w:name="Colorful Shading" w:uiPriority="71"/>
-    <w:lsdException w:name="Colorful List" w:uiPriority="72"/>
-    <w:lsdException w:name="Colorful Grid" w:uiPriority="73"/>
-    <w:lsdException w:name="Light Shading Accent 1" w:uiPriority="60"/>
-    <w:lsdException w:name="Light List Accent 1" w:uiPriority="61"/>
-    <w:lsdException w:name="Light Grid Accent 1" w:uiPriority="62"/>
-    <w:lsdException w:name="Medium Shading 1 Accent 1" w:uiPriority="63"/>
-    <w:lsdException w:name="Medium Shading 2 Accent 1" w:uiPriority="64"/>
-    <w:lsdException w:name="Medium List 1 Accent 1" w:uiPriority="65"/>
-    <w:lsdException w:name="Revision" w:semiHidden="1" w:uiPriority="99" w:unhideWhenUsed="1"/>
-    <w:lsdException w:name="List Paragraph" w:semiHidden="1" w:uiPriority="99" w:unhideWhenUsed="1"/>
-    <w:lsdException w:name="Quote" w:semiHidden="1" w:uiPriority="99" w:unhideWhenUsed="1"/>
-    <w:lsdException w:name="Intense Quote" w:semiHidden="1" w:uiPriority="99" w:unhideWhenUsed="1"/>
-    <w:lsdException w:name="Medium List 2 Accent 1" w:uiPriority="66"/>
-    <w:lsdException w:name="Medium Grid 1 Accent 1" w:uiPriority="67"/>
-    <w:lsdException w:name="Medium Grid 2 Accent 1" w:uiPriority="68"/>
-    <w:lsdException w:name="Medium Grid 3 Accent 1" w:uiPriority="69"/>
-    <w:lsdException w:name="Dark List Accent 1" w:uiPriority="70"/>
-    <w:lsdException w:name="Colorful Shading Accent 1" w:uiPriority="71"/>
-    <w:lsdException w:name="Colorful List Accent 1" w:uiPriority="72"/>
-    <w:lsdException w:name="Colorful Grid Accent 1" w:uiPriority="73"/>
-    <w:lsdException w:name="Light Shading Accent 2" w:uiPriority="60"/>
-    <w:lsdException w:name="Light List Accent 2" w:uiPriority="61"/>
-    <w:lsdException w:name="Light Grid Accent 2" w:uiPriority="62"/>
-    <w:lsdException w:name="Medium Shading 1 Accent 2" w:uiPriority="63"/>
-    <w:lsdException w:name="Medium Shading 2 Accent 2" w:uiPriority="64"/>
-    <w:lsdException w:name="Medium List 1 Accent 2" w:uiPriority="65"/>
-    <w:lsdException w:name="Medium List 2 Accent 2" w:uiPriority="66"/>
-    <w:lsdException w:name="Medium Grid 1 Accent 2" w:uiPriority="67"/>
-    <w:lsdException w:name="Medium Grid 2 Accent 2" w:uiPriority="68"/>
-    <w:lsdException w:name="Medium Grid 3 Accent 2" w:uiPriority="69"/>
-    <w:lsdException w:name="Dark List Accent 2" w:uiPriority="70"/>
-    <w:lsdException w:name="Colorful Shading Accent 2" w:uiPriority="71"/>
-    <w:lsdException w:name="Colorful List Accent 2" w:uiPriority="72"/>
-    <w:lsdException w:name="Colorful Grid Accent 2" w:uiPriority="73"/>
-    <w:lsdException w:name="Light Shading Accent 3" w:uiPriority="60"/>
-    <w:lsdException w:name="Light List Accent 3" w:uiPriority="61"/>
-    <w:lsdException w:name="Light Grid Accent 3" w:uiPriority="62"/>
-    <w:lsdException w:name="Medium Shading 1 Accent 3" w:uiPriority="63"/>
-    <w:lsdException w:name="Medium Shading 2 Accent 3" w:uiPriority="64"/>
-    <w:lsdException w:name="Medium List 1 Accent 3" w:uiPriority="65"/>
-    <w:lsdException w:name="Medium List 2 Accent 3" w:uiPriority="66"/>
-    <w:lsdException w:name="Medium Grid 1 Accent 3" w:uiPriority="67"/>
-    <w:lsdException w:name="Medium Grid 2 Accent 3" w:uiPriority="68"/>
-    <w:lsdException w:name="Medium Grid 3 Accent 3" w:uiPriority="69"/>
-    <w:lsdException w:name="Dark List Accent 3" w:uiPriority="70"/>
-    <w:lsdException w:name="Colorful Shading Accent 3" w:uiPriority="71"/>
-    <w:lsdException w:name="Colorful List Accent 3" w:uiPriority="72"/>
-    <w:lsdException w:name="Colorful Grid Accent 3" w:uiPriority="73"/>
-    <w:lsdException w:name="Light Shading Accent 4" w:uiPriority="60"/>
-    <w:lsdException w:name="Light List Accent 4" w:uiPriority="61"/>
-    <w:lsdException w:name="Light Grid Accent 4" w:uiPriority="62"/>
-    <w:lsdException w:name="Medium Shading 1 Accent 4" w:uiPriority="63"/>
-    <w:lsdException w:name="Medium Shading 2 Accent 4" w:uiPriority="64"/>
-    <w:lsdException w:name="Medium List 1 Accent 4" w:uiPriority="65"/>
-    <w:lsdException w:name="Medium List 2 Accent 4" w:uiPriority="66"/>
-    <w:lsdException w:name="Medium Grid 1 Accent 4" w:uiPriority="67"/>
-    <w:lsdException w:name="Medium Grid 2 Accent 4" w:uiPriority="68"/>
-    <w:lsdException w:name="Medium Grid 3 Accent 4" w:uiPriority="69"/>
-    <w:lsdException w:name="Dark List Accent 4" w:uiPriority="70"/>
-    <w:lsdException w:name="Colorful Shading Accent 4" w:uiPriority="71"/>
-    <w:lsdException w:name="Colorful List Accent 4" w:uiPriority="72"/>
-    <w:lsdException w:name="Colorful Grid Accent 4" w:uiPriority="73"/>
-    <w:lsdException w:name="Light Shading Accent 5" w:uiPriority="60"/>
-    <w:lsdException w:name="Light List Accent 5" w:uiPriority="61"/>
-    <w:lsdException w:name="Light Grid Accent 5" w:uiPriority="62"/>
-    <w:lsdException w:name="Medium Shading 1 Accent 5" w:uiPriority="63"/>
-    <w:lsdException w:name="Medium Shading 2 Accent 5" w:uiPriority="64"/>
-    <w:lsdException w:name="Medium List 1 Accent 5" w:uiPriority="65"/>
-    <w:lsdException w:name="Medium List 2 Accent 5" w:uiPriority="66"/>
-    <w:lsdException w:name="Medium Grid 1 Accent 5" w:uiPriority="67"/>
-    <w:lsdException w:name="Medium Grid 2 Accent 5" w:uiPriority="68"/>
-    <w:lsdException w:name="Medium Grid 3 Accent 5" w:uiPriority="69"/>
-    <w:lsdException w:name="Dark List Accent 5" w:uiPriority="70"/>
-    <w:lsdException w:name="Colorful Shading Accent 5" w:uiPriority="71"/>
-    <w:lsdException w:name="Colorful List Accent 5" w:uiPriority="72"/>
-    <w:lsdException w:name="Colorful Grid Accent 5" w:uiPriority="73"/>
-    <w:lsdException w:name="Light Shading Accent 6" w:uiPriority="60"/>
-    <w:lsdException w:name="Light List Accent 6" w:uiPriority="61"/>
-    <w:lsdException w:name="Light Grid Accent 6" w:uiPriority="62"/>
-    <w:lsdException w:name="Medium Shading 1 Accent 6" w:uiPriority="63"/>
-    <w:lsdException w:name="Medium Shading 2 Accent 6" w:uiPriority="64"/>
-    <w:lsdException w:name="Medium List 1 Accent 6" w:uiPriority="65"/>
-    <w:lsdException w:name="Medium List 2 Accent 6" w:uiPriority="66"/>
-    <w:lsdException w:name="Medium Grid 1 Accent 6" w:uiPriority="67"/>
-    <w:lsdException w:name="Medium Grid 2 Accent 6" w:uiPriority="68"/>
-    <w:lsdException w:name="Medium Grid 3 Accent 6" w:uiPriority="69"/>
-    <w:lsdException w:name="Dark List Accent 6" w:uiPriority="70"/>
-    <w:lsdException w:name="Colorful Shading Accent 6" w:uiPriority="71"/>
-    <w:lsdException w:name="Colorful List Accent 6" w:uiPriority="72"/>
-    <w:lsdException w:name="Colorful Grid Accent 6" w:uiPriority="73"/>
-    <w:lsdException w:name="Subtle Emphasis" w:uiPriority="19" w:qFormat="1"/>
-    <w:lsdException w:name="Intense Emphasis" w:uiPriority="21" w:qFormat="1"/>
-    <w:lsdException w:name="Subtle Reference" w:uiPriority="31" w:qFormat="1"/>
-    <w:lsdException w:name="Intense Reference" w:uiPriority="32" w:qFormat="1"/>
-    <w:lsdException w:name="Book Title" w:uiPriority="33" w:qFormat="1"/>
-    <w:lsdException w:name="Bibliography" w:semiHidden="1" w:uiPriority="37" w:unhideWhenUsed="1"/>
-    <w:lsdException w:name="TOC Heading" w:semiHidden="1" w:uiPriority="39" w:unhideWhenUsed="1" w:qFormat="1"/>
-    <w:lsdException w:name="Plain Table 1" w:uiPriority="41"/>
-    <w:lsdException w:name="Plain Table 2" w:uiPriority="42"/>
-    <w:lsdException w:name="Plain Table 3" w:uiPriority="43"/>
-    <w:lsdException w:name="Plain Table 4" w:uiPriority="44"/>
-    <w:lsdException w:name="Plain Table 5" w:uiPriority="45"/>
-    <w:lsdException w:name="Grid Table Light" w:uiPriority="40"/>
-    <w:lsdException w:name="Grid Table 1 Light" w:uiPriority="46"/>
-    <w:lsdException w:name="Grid Table 2" w:uiPriority="47"/>
-    <w:lsdException w:name="Grid Table 3" w:uiPriority="48"/>
-    <w:lsdException w:name="Grid Table 4" w:uiPriority="49"/>
-    <w:lsdException w:name="Grid Table 5 Dark" w:uiPriority="50"/>
-    <w:lsdException w:name="Grid Table 6 Colorful" w:uiPriority="51"/>
-    <w:lsdException w:name="Grid Table 7 Colorful" w:uiPriority="52"/>
-    <w:lsdException w:name="Grid Table 1 Light Accent 1" w:uiPriority="46"/>
-    <w:lsdException w:name="Grid Table 2 Accent 1" w:uiPriority="47"/>
-    <w:lsdException w:name="Grid Table 3 Accent 1" w:uiPriority="48"/>
-    <w:lsdException w:name="Grid Table 4 Accent 1" w:uiPriority="49"/>
-    <w:lsdException w:name="Grid Table 5 Dark Accent 1" w:uiPriority="50"/>
-    <w:lsdException w:name="Grid Table 6 Colorful Accent 1" w:uiPriority="51"/>
-    <w:lsdException w:name="Grid Table 7 Colorful Accent 1" w:uiPriority="52"/>
-    <w:lsdException w:name="Grid Table 1 Light Accent 2" w:uiPriority="46"/>
-    <w:lsdException w:name="Grid Table 2 Accent 2" w:uiPriority="47"/>
-    <w:lsdException w:name="Grid Table 3 Accent 2" w:uiPriority="48"/>
-    <w:lsdException w:name="Grid Table 4 Accent 2" w:uiPriority="49"/>
-    <w:lsdException w:name="Grid Table 5 Dark Accent 2" w:uiPriority="50"/>
-    <w:lsdException w:name="Grid Table 6 Colorful Accent 2" w:uiPriority="51"/>
-    <w:lsdException w:name="Grid Table 7 Colorful Accent 2" w:uiPriority="52"/>
-    <w:lsdException w:name="Grid Table 1 Light Accent 3" w:uiPriority="46"/>
-    <w:lsdException w:name="Grid Table 2 Accent 3" w:uiPriority="47"/>
-    <w:lsdException w:name="Grid Table 3 Accent 3" w:uiPriority="48"/>
-    <w:lsdException w:name="Grid Table 4 Accent 3" w:uiPriority="49"/>
-    <w:lsdException w:name="Grid Table 5 Dark Accent 3" w:uiPriority="50"/>
-    <w:lsdException w:name="Grid Table 6 Colorful Accent 3" w:uiPriority="51"/>
-    <w:lsdException w:name="Grid Table 7 Colorful Accent 3" w:uiPriority="52"/>
-    <w:lsdException w:name="Grid Table 1 Light Accent 4" w:uiPriority="46"/>
-    <w:lsdException w:name="Grid Table 2 Accent 4" w:uiPriority="47"/>
-    <w:lsdException w:name="Grid Table 3 Accent 4" w:uiPriority="48"/>
-    <w:lsdException w:name="Grid Table 4 Accent 4" w:uiPriority="49"/>
-    <w:lsdException w:name="Grid Table 5 Dark Accent 4" w:uiPriority="50"/>
-    <w:lsdException w:name="Grid Table 6 Colorful Accent 4" w:uiPriority="51"/>
-    <w:lsdException w:name="Grid Table 7 Colorful Accent 4" w:uiPriority="52"/>
-    <w:lsdException w:name="Grid Table 1 Light Accent 5" w:uiPriority="46"/>
-    <w:lsdException w:name="Grid Table 2 Accent 5" w:uiPriority="47"/>
-    <w:lsdException w:name="Grid Table 3 Accent 5" w:uiPriority="48"/>
-    <w:lsdException w:name="Grid Table 4 Accent 5" w:uiPriority="49"/>
-    <w:lsdException w:name="Grid Table 5 Dark Accent 5" w:uiPriority="50"/>
-    <w:lsdException w:name="Grid Table 6 Colorful Accent 5" w:uiPriority="51"/>
-    <w:lsdException w:name="Grid Table 7 Colorful Accent 5" w:uiPriority="52"/>
-    <w:lsdException w:name="Grid Table 1 Light Accent 6" w:uiPriority="46"/>
-    <w:lsdException w:name="Grid Table 2 Accent 6" w:uiPriority="47"/>
-    <w:lsdException w:name="Grid Table 3 Accent 6" w:uiPriority="48"/>
-    <w:lsdException w:name="Grid Table 4 Accent 6" w:uiPriority="49"/>
-    <w:lsdException w:name="Grid Table 5 Dark Accent 6" w:uiPriority="50"/>
-    <w:lsdException w:name="Grid Table 6 Colorful Accent 6" w:uiPriority="51"/>
-    <w:lsdException w:name="Grid Table 7 Colorful Accent 6" w:uiPriority="52"/>
-    <w:lsdException w:name="List Table 1 Light" w:uiPriority="46"/>
-    <w:lsdException w:name="List Table 2" w:uiPriority="47"/>
-    <w:lsdException w:name="List Table 3" w:uiPriority="48"/>
-    <w:lsdException w:name="List Table 4" w:uiPriority="49"/>
-    <w:lsdException w:name="List Table 5 Dark" w:uiPriority="50"/>
-    <w:lsdException w:name="List Table 6 Colorful" w:uiPriority="51"/>
-    <w:lsdException w:name="List Table 7 Colorful" w:uiPriority="52"/>
-    <w:lsdException w:name="List Table 1 Light Accent 1" w:uiPriority="46"/>
-    <w:lsdException w:name="List Table 2 Accent 1" w:uiPriority="47"/>
-    <w:lsdException w:name="List Table 3 Accent 1" w:uiPriority="48"/>
-    <w:lsdException w:name="List Table 4 Accent 1" w:uiPriority="49"/>
-    <w:lsdException w:name="List Table 5 Dark Accent 1" w:uiPriority="50"/>
-    <w:lsdException w:name="List Table 6 Colorful Accent 1" w:uiPriority="51"/>
-    <w:lsdException w:name="List Table 7 Colorful Accent 1" w:uiPriority="52"/>
-    <w:lsdException w:name="List Table 1 Light Accent 2" w:uiPriority="46"/>
-    <w:lsdException w:name="List Table 2 Accent 2" w:uiPriority="47"/>
-    <w:lsdException w:name="List Table 3 Accent 2" w:uiPriority="48"/>
-    <w:lsdException w:name="List Table 4 Accent 2" w:uiPriority="49"/>
-    <w:lsdException w:name="List Table 5 Dark Accent 2" w:uiPriority="50"/>
-    <w:lsdException w:name="List Table 6 Colorful Accent 2" w:uiPriority="51"/>
-    <w:lsdException w:name="List Table 7 Colorful Accent 2" w:uiPriority="52"/>
-    <w:lsdException w:name="List Table 1 Light Accent 3" w:uiPriority="46"/>
-    <w:lsdException w:name="List Table 2 Accent 3" w:uiPriority="47"/>
-    <w:lsdException w:name="List Table 3 Accent 3" w:uiPriority="48"/>
-    <w:lsdException w:name="List Table 4 Accent 3" w:uiPriority="49"/>
-    <w:lsdException w:name="List Table 5 Dark Accent 3" w:uiPriority="50"/>
-    <w:lsdException w:name="List Table 6 Colorful Accent 3" w:uiPriority="51"/>
-    <w:lsdException w:name="List Table 7 Colorful Accent 3" w:uiPriority="52"/>
-    <w:lsdException w:name="List Table 1 Light Accent 4" w:uiPriority="46"/>
-    <w:lsdException w:name="List Table 2 Accent 4" w:uiPriority="47"/>
-    <w:lsdException w:name="List Table 3 Accent 4" w:uiPriority="48"/>
-    <w:lsdException w:name="List Table 4 Accent 4" w:uiPriority="49"/>
-    <w:lsdException w:name="List Table 5 Dark Accent 4" w:uiPriority="50"/>
-    <w:lsdException w:name="List Table 6 Colorful Accent 4" w:uiPriority="51"/>
-    <w:lsdException w:name="List Table 7 Colorful Accent 4" w:uiPriority="52"/>
-    <w:lsdException w:name="List Table 1 Light Accent 5" w:uiPriority="46"/>
-    <w:lsdException w:name="List Table 2 Accent 5" w:uiPriority="47"/>
-    <w:lsdException w:name="List Table 3 Accent 5" w:uiPriority="48"/>
-    <w:lsdException w:name="List Table 4 Accent 5" w:uiPriority="49"/>
-    <w:lsdException w:name="List Table 5 Dark Accent 5" w:uiPriority="50"/>
-    <w:lsdException w:name="List Table 6 Colorful Accent 5" w:uiPriority="51"/>
-    <w:lsdException w:name="List Table 7 Colorful Accent 5" w:uiPriority="52"/>
-    <w:lsdException w:name="List Table 1 Light Accent 6" w:uiPriority="46"/>
-    <w:lsdException w:name="List Table 2 Accent 6" w:uiPriority="47"/>
-    <w:lsdException w:name="List Table 3 Accent 6" w:uiPriority="48"/>
-    <w:lsdException w:name="List Table 4 Accent 6" w:uiPriority="49"/>
-    <w:lsdException w:name="List Table 5 Dark Accent 6" w:uiPriority="50"/>
-    <w:lsdException w:name="List Table 6 Colorful Accent 6" w:uiPriority="51"/>
-    <w:lsdException w:name="List Table 7 Colorful Accent 6" w:uiPriority="52"/>
+  <w:latentStyles w:defLockedState="0" w:defUIPriority="0" w:defSemiHidden="1" w:defUnhideWhenUsed="1" w:defQFormat="0" w:count="267">
+    <w:lsdException w:name="Normal" w:semiHidden="0" w:unhideWhenUsed="0" w:qFormat="1"/>
+    <w:lsdException w:name="heading 1" w:semiHidden="0" w:unhideWhenUsed="0" w:qFormat="1"/>
+    <w:lsdException w:name="heading 2" w:qFormat="1"/>
+    <w:lsdException w:name="heading 3" w:qFormat="1"/>
+    <w:lsdException w:name="heading 4" w:qFormat="1"/>
+    <w:lsdException w:name="heading 5" w:qFormat="1"/>
+    <w:lsdException w:name="heading 6" w:qFormat="1"/>
+    <w:lsdException w:name="heading 7" w:qFormat="1"/>
+    <w:lsdException w:name="heading 8" w:qFormat="1"/>
+    <w:lsdException w:name="heading 9" w:qFormat="1"/>
+    <w:lsdException w:name="caption" w:qFormat="1"/>
+    <w:lsdException w:name="List Number" w:semiHidden="0" w:unhideWhenUsed="0"/>
+    <w:lsdException w:name="List 4" w:semiHidden="0" w:unhideWhenUsed="0"/>
+    <w:lsdException w:name="List 5" w:semiHidden="0" w:unhideWhenUsed="0"/>
+    <w:lsdException w:name="Title" w:semiHidden="0" w:unhideWhenUsed="0" w:qFormat="1"/>
+    <w:lsdException w:name="Subtitle" w:semiHidden="0" w:unhideWhenUsed="0" w:qFormat="1"/>
+    <w:lsdException w:name="Salutation" w:semiHidden="0" w:unhideWhenUsed="0"/>
+    <w:lsdException w:name="Date" w:semiHidden="0" w:unhideWhenUsed="0"/>
+    <w:lsdException w:name="Body Text First Indent" w:semiHidden="0" w:unhideWhenUsed="0"/>
+    <w:lsdException w:name="Hyperlink" w:uiPriority="99"/>
+    <w:lsdException w:name="Strong" w:semiHidden="0" w:unhideWhenUsed="0" w:qFormat="1"/>
+    <w:lsdException w:name="Emphasis" w:semiHidden="0" w:unhideWhenUsed="0" w:qFormat="1"/>
+    <w:lsdException w:name="HTML Top of Form" w:uiPriority="99"/>
+    <w:lsdException w:name="HTML Bottom of Form" w:uiPriority="99"/>
+    <w:lsdException w:name="Normal (Web)" w:uiPriority="99"/>
+    <w:lsdException w:name="Normal Table" w:qFormat="1"/>
+    <w:lsdException w:name="No List" w:uiPriority="99"/>
+    <w:lsdException w:name="Outline List 1" w:uiPriority="99"/>
+    <w:lsdException w:name="Outline List 2" w:uiPriority="99"/>
+    <w:lsdException w:name="Outline List 3" w:uiPriority="99"/>
+    <w:lsdException w:name="Table Grid" w:semiHidden="0" w:unhideWhenUsed="0"/>
+    <w:lsdException w:name="Placeholder Text" w:uiPriority="99"/>
+    <w:lsdException w:name="No Spacing" w:uiPriority="99"/>
+    <w:lsdException w:name="Light Shading" w:semiHidden="0" w:uiPriority="60" w:unhideWhenUsed="0"/>
+    <w:lsdException w:name="Light List" w:semiHidden="0" w:uiPriority="61" w:unhideWhenUsed="0"/>
+    <w:lsdException w:name="Light Grid" w:semiHidden="0" w:uiPriority="62" w:unhideWhenUsed="0"/>
+    <w:lsdException w:name="Medium Shading 1" w:semiHidden="0" w:uiPriority="63" w:unhideWhenUsed="0"/>
+    <w:lsdException w:name="Medium Shading 2" w:semiHidden="0" w:uiPriority="64" w:unhideWhenUsed="0"/>
+    <w:lsdException w:name="Medium List 1" w:semiHidden="0" w:uiPriority="65" w:unhideWhenUsed="0"/>
+    <w:lsdException w:name="Medium List 2" w:semiHidden="0" w:uiPriority="66" w:unhideWhenUsed="0"/>
+    <w:lsdException w:name="Medium Grid 1" w:semiHidden="0" w:uiPriority="67" w:unhideWhenUsed="0"/>
+    <w:lsdException w:name="Medium Grid 2" w:semiHidden="0" w:uiPriority="68" w:unhideWhenUsed="0"/>
+    <w:lsdException w:name="Medium Grid 3" w:semiHidden="0" w:uiPriority="69" w:unhideWhenUsed="0"/>
+    <w:lsdException w:name="Dark List" w:semiHidden="0" w:uiPriority="70" w:unhideWhenUsed="0"/>
+    <w:lsdException w:name="Colorful Shading" w:semiHidden="0" w:uiPriority="71" w:unhideWhenUsed="0"/>
+    <w:lsdException w:name="Colorful List" w:semiHidden="0" w:uiPriority="72" w:unhideWhenUsed="0"/>
+    <w:lsdException w:name="Colorful Grid" w:semiHidden="0" w:uiPriority="73" w:unhideWhenUsed="0"/>
+    <w:lsdException w:name="Light Shading Accent 1" w:semiHidden="0" w:uiPriority="60" w:unhideWhenUsed="0"/>
+    <w:lsdException w:name="Light List Accent 1" w:semiHidden="0" w:uiPriority="61" w:unhideWhenUsed="0"/>
+    <w:lsdException w:name="Light Grid Accent 1" w:semiHidden="0" w:uiPriority="62" w:unhideWhenUsed="0"/>
+    <w:lsdException w:name="Medium Shading 1 Accent 1" w:semiHidden="0" w:uiPriority="63" w:unhideWhenUsed="0"/>
+    <w:lsdException w:name="Medium Shading 2 Accent 1" w:semiHidden="0" w:uiPriority="64" w:unhideWhenUsed="0"/>
+    <w:lsdException w:name="Medium List 1 Accent 1" w:semiHidden="0" w:uiPriority="65" w:unhideWhenUsed="0"/>
+    <w:lsdException w:name="Revision" w:uiPriority="99"/>
+    <w:lsdException w:name="List Paragraph" w:uiPriority="99"/>
+    <w:lsdException w:name="Quote" w:uiPriority="99"/>
+    <w:lsdException w:name="Intense Quote" w:uiPriority="99"/>
+    <w:lsdException w:name="Medium List 2 Accent 1" w:semiHidden="0" w:uiPriority="66" w:unhideWhenUsed="0"/>
+    <w:lsdException w:name="Medium Grid 1 Accent 1" w:semiHidden="0" w:uiPriority="67" w:unhideWhenUsed="0"/>
+    <w:lsdException w:name="Medium Grid 2 Accent 1" w:semiHidden="0" w:uiPriority="68" w:unhideWhenUsed="0"/>
+    <w:lsdException w:name="Medium Grid 3 Accent 1" w:semiHidden="0" w:uiPriority="69" w:unhideWhenUsed="0"/>
+    <w:lsdException w:name="Dark List Accent 1" w:semiHidden="0" w:uiPriority="70" w:unhideWhenUsed="0"/>
+    <w:lsdException w:name="Colorful Shading Accent 1" w:semiHidden="0" w:uiPriority="71" w:unhideWhenUsed="0"/>
+    <w:lsdException w:name="Colorful List Accent 1" w:semiHidden="0" w:uiPriority="72" w:unhideWhenUsed="0"/>
+    <w:lsdException w:name="Colorful Grid Accent 1" w:semiHidden="0" w:uiPriority="73" w:unhideWhenUsed="0"/>
+    <w:lsdException w:name="Light Shading Accent 2" w:semiHidden="0" w:uiPriority="60" w:unhideWhenUsed="0"/>
+    <w:lsdException w:name="Light List Accent 2" w:semiHidden="0" w:uiPriority="61" w:unhideWhenUsed="0"/>
+    <w:lsdException w:name="Light Grid Accent 2" w:semiHidden="0" w:uiPriority="62" w:unhideWhenUsed="0"/>
+    <w:lsdException w:name="Medium Shading 1 Accent 2" w:semiHidden="0" w:uiPriority="63" w:unhideWhenUsed="0"/>
+    <w:lsdException w:name="Medium Shading 2 Accent 2" w:semiHidden="0" w:uiPriority="64" w:unhideWhenUsed="0"/>
+    <w:lsdException w:name="Medium List 1 Accent 2" w:semiHidden="0" w:uiPriority="65" w:unhideWhenUsed="0"/>
+    <w:lsdException w:name="Medium List 2 Accent 2" w:semiHidden="0" w:uiPriority="66" w:unhideWhenUsed="0"/>
+    <w:lsdException w:name="Medium Grid 1 Accent 2" w:semiHidden="0" w:uiPriority="67" w:unhideWhenUsed="0"/>
+    <w:lsdException w:name="Medium Grid 2 Accent 2" w:semiHidden="0" w:uiPriority="68" w:unhideWhenUsed="0"/>
+    <w:lsdException w:name="Medium Grid 3 Accent 2" w:semiHidden="0" w:uiPriority="69" w:unhideWhenUsed="0"/>
+    <w:lsdException w:name="Dark List Accent 2" w:semiHidden="0" w:uiPriority="70" w:unhideWhenUsed="0"/>
+    <w:lsdException w:name="Colorful Shading Accent 2" w:semiHidden="0" w:uiPriority="71" w:unhideWhenUsed="0"/>
+    <w:lsdException w:name="Colorful List Accent 2" w:semiHidden="0" w:uiPriority="72" w:unhideWhenUsed="0"/>
+    <w:lsdException w:name="Colorful Grid Accent 2" w:semiHidden="0" w:uiPriority="73" w:unhideWhenUsed="0"/>
+    <w:lsdException w:name="Light Shading Accent 3" w:semiHidden="0" w:uiPriority="60" w:unhideWhenUsed="0"/>
+    <w:lsdException w:name="Light List Accent 3" w:semiHidden="0" w:uiPriority="61" w:unhideWhenUsed="0"/>
+    <w:lsdException w:name="Light Grid Accent 3" w:semiHidden="0" w:uiPriority="62" w:unhideWhenUsed="0"/>
+    <w:lsdException w:name="Medium Shading 1 Accent 3" w:semiHidden="0" w:uiPriority="63" w:unhideWhenUsed="0"/>
+    <w:lsdException w:name="Medium Shading 2 Accent 3" w:semiHidden="0" w:uiPriority="64" w:unhideWhenUsed="0"/>
+    <w:lsdException w:name="Medium List 1 Accent 3" w:semiHidden="0" w:uiPriority="65" w:unhideWhenUsed="0"/>
+    <w:lsdException w:name="Medium List 2 Accent 3" w:semiHidden="0" w:uiPriority="66" w:unhideWhenUsed="0"/>
+    <w:lsdException w:name="Medium Grid 1 Accent 3" w:semiHidden="0" w:uiPriority="67" w:unhideWhenUsed="0"/>
+    <w:lsdException w:name="Medium Grid 2 Accent 3" w:semiHidden="0" w:uiPriority="68" w:unhideWhenUsed="0"/>
+    <w:lsdException w:name="Medium Grid 3 Accent 3" w:semiHidden="0" w:uiPriority="69" w:unhideWhenUsed="0"/>
+    <w:lsdException w:name="Dark List Accent 3" w:semiHidden="0" w:uiPriority="70" w:unhideWhenUsed="0"/>
+    <w:lsdException w:name="Colorful Shading Accent 3" w:semiHidden="0" w:uiPriority="71" w:unhideWhenUsed="0"/>
+    <w:lsdException w:name="Colorful List Accent 3" w:semiHidden="0" w:uiPriority="72" w:unhideWhenUsed="0"/>
+    <w:lsdException w:name="Colorful Grid Accent 3" w:semiHidden="0" w:uiPriority="73" w:unhideWhenUsed="0"/>
+    <w:lsdException w:name="Light Shading Accent 4" w:semiHidden="0" w:uiPriority="60" w:unhideWhenUsed="0"/>
+    <w:lsdException w:name="Light List Accent 4" w:semiHidden="0" w:uiPriority="61" w:unhideWhenUsed="0"/>
+    <w:lsdException w:name="Light Grid Accent 4" w:semiHidden="0" w:uiPriority="62" w:unhideWhenUsed="0"/>
+    <w:lsdException w:name="Medium Shading 1 Accent 4" w:semiHidden="0" w:uiPriority="63" w:unhideWhenUsed="0"/>
+    <w:lsdException w:name="Medium Shading 2 Accent 4" w:semiHidden="0" w:uiPriority="64" w:unhideWhenUsed="0"/>
+    <w:lsdException w:name="Medium List 1 Accent 4" w:semiHidden="0" w:uiPriority="65" w:unhideWhenUsed="0"/>
+    <w:lsdException w:name="Medium List 2 Accent 4" w:semiHidden="0" w:uiPriority="66" w:unhideWhenUsed="0"/>
+    <w:lsdException w:name="Medium Grid 1 Accent 4" w:semiHidden="0" w:uiPriority="67" w:unhideWhenUsed="0"/>
+    <w:lsdException w:name="Medium Grid 2 Accent 4" w:semiHidden="0" w:uiPriority="68" w:unhideWhenUsed="0"/>
+    <w:lsdException w:name="Medium Grid 3 Accent 4" w:semiHidden="0" w:uiPriority="69" w:unhideWhenUsed="0"/>
+    <w:lsdException w:name="Dark List Accent 4" w:semiHidden="0" w:uiPriority="70" w:unhideWhenUsed="0"/>
+    <w:lsdException w:name="Colorful Shading Accent 4" w:semiHidden="0" w:uiPriority="71" w:unhideWhenUsed="0"/>
+    <w:lsdException w:name="Colorful List Accent 4" w:semiHidden="0" w:uiPriority="72" w:unhideWhenUsed="0"/>
+    <w:lsdException w:name="Colorful Grid Accent 4" w:semiHidden="0" w:uiPriority="73" w:unhideWhenUsed="0"/>
+    <w:lsdException w:name="Light Shading Accent 5" w:semiHidden="0" w:uiPriority="60" w:unhideWhenUsed="0"/>
+    <w:lsdException w:name="Light List Accent 5" w:semiHidden="0" w:uiPriority="61" w:unhideWhenUsed="0"/>
+    <w:lsdException w:name="Light Grid Accent 5" w:semiHidden="0" w:uiPriority="62" w:unhideWhenUsed="0"/>
+    <w:lsdException w:name="Medium Shading 1 Accent 5" w:semiHidden="0" w:uiPriority="63" w:unhideWhenUsed="0"/>
+    <w:lsdException w:name="Medium Shading 2 Accent 5" w:semiHidden="0" w:uiPriority="64" w:unhideWhenUsed="0"/>
+    <w:lsdException w:name="Medium List 1 Accent 5" w:semiHidden="0" w:uiPriority="65" w:unhideWhenUsed="0"/>
+    <w:lsdException w:name="Medium List 2 Accent 5" w:semiHidden="0" w:uiPriority="66" w:unhideWhenUsed="0"/>
+    <w:lsdException w:name="Medium Grid 1 Accent 5" w:semiHidden="0" w:uiPriority="67" w:unhideWhenUsed="0"/>
+    <w:lsdException w:name="Medium Grid 2 Accent 5" w:semiHidden="0" w:uiPriority="68" w:unhideWhenUsed="0"/>
+    <w:lsdException w:name="Medium Grid 3 Accent 5" w:semiHidden="0" w:uiPriority="69" w:unhideWhenUsed="0"/>
+    <w:lsdException w:name="Dark List Accent 5" w:semiHidden="0" w:uiPriority="70" w:unhideWhenUsed="0"/>
+    <w:lsdException w:name="Colorful Shading Accent 5" w:semiHidden="0" w:uiPriority="71" w:unhideWhenUsed="0"/>
+    <w:lsdException w:name="Colorful List Accent 5" w:semiHidden="0" w:uiPriority="72" w:unhideWhenUsed="0"/>
+    <w:lsdException w:name="Colorful Grid Accent 5" w:semiHidden="0" w:uiPriority="73" w:unhideWhenUsed="0"/>
+    <w:lsdException w:name="Light Shading Accent 6" w:semiHidden="0" w:uiPriority="60" w:unhideWhenUsed="0"/>
+    <w:lsdException w:name="Light List Accent 6" w:semiHidden="0" w:uiPriority="61" w:unhideWhenUsed="0"/>
+    <w:lsdException w:name="Light Grid Accent 6" w:semiHidden="0" w:uiPriority="62" w:unhideWhenUsed="0"/>
+    <w:lsdException w:name="Medium Shading 1 Accent 6" w:semiHidden="0" w:uiPriority="63" w:unhideWhenUsed="0"/>
+    <w:lsdException w:name="Medium Shading 2 Accent 6" w:semiHidden="0" w:uiPriority="64" w:unhideWhenUsed="0"/>
+    <w:lsdException w:name="Medium List 1 Accent 6" w:semiHidden="0" w:uiPriority="65" w:unhideWhenUsed="0"/>
+    <w:lsdException w:name="Medium List 2 Accent 6" w:semiHidden="0" w:uiPriority="66" w:unhideWhenUsed="0"/>
+    <w:lsdException w:name="Medium Grid 1 Accent 6" w:semiHidden="0" w:uiPriority="67" w:unhideWhenUsed="0"/>
+    <w:lsdException w:name="Medium Grid 2 Accent 6" w:semiHidden="0" w:uiPriority="68" w:unhideWhenUsed="0"/>
+    <w:lsdException w:name="Medium Grid 3 Accent 6" w:semiHidden="0" w:uiPriority="69" w:unhideWhenUsed="0"/>
+    <w:lsdException w:name="Dark List Accent 6" w:semiHidden="0" w:uiPriority="70" w:unhideWhenUsed="0"/>
+    <w:lsdException w:name="Colorful Shading Accent 6" w:semiHidden="0" w:uiPriority="71" w:unhideWhenUsed="0"/>
+    <w:lsdException w:name="Colorful List Accent 6" w:semiHidden="0" w:uiPriority="72" w:unhideWhenUsed="0"/>
+    <w:lsdException w:name="Colorful Grid Accent 6" w:semiHidden="0" w:uiPriority="73" w:unhideWhenUsed="0"/>
+    <w:lsdException w:name="Subtle Emphasis" w:semiHidden="0" w:uiPriority="19" w:unhideWhenUsed="0" w:qFormat="1"/>
+    <w:lsdException w:name="Intense Emphasis" w:semiHidden="0" w:uiPriority="21" w:unhideWhenUsed="0" w:qFormat="1"/>
+    <w:lsdException w:name="Subtle Reference" w:semiHidden="0" w:uiPriority="31" w:unhideWhenUsed="0" w:qFormat="1"/>
+    <w:lsdException w:name="Intense Reference" w:semiHidden="0" w:uiPriority="32" w:unhideWhenUsed="0" w:qFormat="1"/>
+    <w:lsdException w:name="Book Title" w:semiHidden="0" w:uiPriority="33" w:unhideWhenUsed="0" w:qFormat="1"/>
+    <w:lsdException w:name="Bibliography" w:uiPriority="37"/>
+    <w:lsdException w:name="TOC Heading" w:uiPriority="39" w:qFormat="1"/>
+  </w:latentStyles>
+  <w:style w:type="paragraph" w:default="1" w:styleId="a">
+    <w:name w:val="Normal"/>
+    <w:qFormat/>
+    <w:pPr>
+      <w:widowControl w:val="0"/>
+      <w:jc w:val="both"/>
+    </w:pPr>
+    <w:rPr>
+      <w:kern w:val="2"/>
+      <w:sz w:val="21"/>
+      <w:szCs w:val="24"/>
+    </w:rPr>
+  </w:style>
+  <w:style w:type="character" w:default="1" w:styleId="a0">
+    <w:name w:val="Default Paragraph Font"/>
+    <w:uiPriority w:val="1"/>
+    <w:semiHidden/>
+    <w:unhideWhenUsed/>
+  </w:style>
+  <w:style w:type="table" w:default="1" w:styleId="a1">
+    <w:name w:val="Normal Table"/>
+    <w:uiPriority w:val="99"/>
+    <w:semiHidden/>
+    <w:unhideWhenUsed/>
+    <w:tblPr>
+      <w:tblInd w:w="0" w:type="dxa"/>
+      <w:tblCellMar>
+        <w:top w:w="0" w:type="dxa"/>
+        <w:left w:w="108" w:type="dxa"/>
+        <w:bottom w:w="0" w:type="dxa"/>
+        <w:right w:w="108" w:type="dxa"/>
+      </w:tblCellMar>
+    </w:tblPr>
+  </w:style>
+  <w:style w:type="numbering" w:default="1" w:styleId="a2">
+    <w:name w:val="No List"/>
+    <w:uiPriority w:val="99"/>
+    <w:semiHidden/>
+    <w:unhideWhenUsed/>
+  </w:style>
+  <w:style w:type="paragraph" w:styleId="a3">
+    <w:name w:val="List Paragraph"/>
+    <w:basedOn w:val="a"/>
+    <w:uiPriority w:val="99"/>
+    <w:unhideWhenUsed/>
+    <w:rsid w:val="006A2189"/>
+    <w:pPr>
+      <w:ind w:firstLineChars="200" w:firstLine="420"/>
+    </w:pPr>
+  </w:style>
+  <w:style w:type="paragraph" w:styleId="a4">
+    <w:name w:val="Balloon Text"/>
+    <w:basedOn w:val="a"/>
+    <w:link w:val="Char"/>
+    <w:rsid w:val="00D050F7"/>
+    <w:rPr>
+      <w:sz w:val="18"/>
+      <w:szCs w:val="18"/>
+    </w:rPr>
+  </w:style>
+  <w:style w:type="character" w:customStyle="1" w:styleId="Char">
+    <w:name w:val="批注框文本 Char"/>
+    <w:basedOn w:val="a0"/>
+    <w:link w:val="a4"/>
+    <w:rsid w:val="00D050F7"/>
+    <w:rPr>
+      <w:kern w:val="2"/>
+      <w:sz w:val="18"/>
+      <w:szCs w:val="18"/>
+    </w:rPr>
+  </w:style>
+  <w:style w:type="paragraph" w:styleId="a5">
+    <w:name w:val="Normal (Web)"/>
+    <w:basedOn w:val="a"/>
+    <w:uiPriority w:val="99"/>
+    <w:unhideWhenUsed/>
+    <w:rsid w:val="00C839D3"/>
+    <w:pPr>
+      <w:widowControl/>
+      <w:spacing w:before="100" w:beforeAutospacing="1" w:after="100" w:afterAutospacing="1"/>
+      <w:jc w:val="left"/>
+    </w:pPr>
+    <w:rPr>
+      <w:rFonts w:ascii="宋体" w:eastAsia="宋体" w:hAnsi="宋体" w:cs="宋体"/>
+      <w:kern w:val="0"/>
+      <w:sz w:val="24"/>
+    </w:rPr>
+  </w:style>
+  <w:style w:type="character" w:styleId="a6">
+    <w:name w:val="Hyperlink"/>
+    <w:basedOn w:val="a0"/>
+    <w:uiPriority w:val="99"/>
+    <w:unhideWhenUsed/>
+    <w:rsid w:val="002915D1"/>
+    <w:rPr>
+      <w:color w:val="0000FF"/>
+      <w:u w:val="single"/>
+    </w:rPr>
+  </w:style>
+</w:styles>
+</file>
+
+<file path=word/stylesWithEffects.xml><?xml version="1.0" encoding="utf-8"?>
+<w:styles xmlns:wpc="http://schemas.microsoft.com/office/word/2010/wordprocessingCanvas" xmlns:mc="http://schemas.openxmlformats.org/markup-compatibility/2006" xmlns:o="urn:schemas-microsoft-com:office:office" xmlns:r="http://schemas.openxmlformats.org/officeDocument/2006/relationships" xmlns:m="http://schemas.openxmlformats.org/officeDocument/2006/math" xmlns:v="urn:schemas-microsoft-com:vml" xmlns:wp14="http://schemas.microsoft.com/office/word/2010/wordprocessingDrawing" xmlns:wp="http://schemas.openxmlformats.org/drawingml/2006/wordprocessingDrawing" xmlns:w10="urn:schemas-microsoft-com:office:word" xmlns:w="http://schemas.openxmlformats.org/wordprocessingml/2006/main" xmlns:w14="http://schemas.microsoft.com/office/word/2010/wordml" xmlns:wpg="http://schemas.microsoft.com/office/word/2010/wordprocessingGroup" xmlns:wpi="http://schemas.microsoft.com/office/word/2010/wordprocessingInk" xmlns:wne="http://schemas.microsoft.com/office/word/2006/wordml" xmlns:wps="http://schemas.microsoft.com/office/word/2010/wordprocessingShape" mc:Ignorable="w14 wp14">
+  <w:docDefaults>
+    <w:rPrDefault>
+      <w:rPr>
+        <w:rFonts w:asciiTheme="minorHAnsi" w:eastAsiaTheme="minorEastAsia" w:hAnsiTheme="minorHAnsi" w:cstheme="minorBidi"/>
+        <w:lang w:val="en-US" w:eastAsia="zh-CN" w:bidi="ar-SA"/>
+      </w:rPr>
+    </w:rPrDefault>
+    <w:pPrDefault/>
+  </w:docDefaults>
+  <w:latentStyles w:defLockedState="0" w:defUIPriority="0" w:defSemiHidden="1" w:defUnhideWhenUsed="1" w:defQFormat="0" w:count="267">
+    <w:lsdException w:name="Normal" w:semiHidden="0" w:unhideWhenUsed="0" w:qFormat="1"/>
+    <w:lsdException w:name="heading 1" w:semiHidden="0" w:unhideWhenUsed="0" w:qFormat="1"/>
+    <w:lsdException w:name="heading 2" w:qFormat="1"/>
+    <w:lsdException w:name="heading 3" w:qFormat="1"/>
+    <w:lsdException w:name="heading 4" w:qFormat="1"/>
+    <w:lsdException w:name="heading 5" w:qFormat="1"/>
+    <w:lsdException w:name="heading 6" w:qFormat="1"/>
+    <w:lsdException w:name="heading 7" w:qFormat="1"/>
+    <w:lsdException w:name="heading 8" w:qFormat="1"/>
+    <w:lsdException w:name="heading 9" w:qFormat="1"/>
+    <w:lsdException w:name="caption" w:qFormat="1"/>
+    <w:lsdException w:name="List Number" w:semiHidden="0" w:unhideWhenUsed="0"/>
+    <w:lsdException w:name="List 4" w:semiHidden="0" w:unhideWhenUsed="0"/>
+    <w:lsdException w:name="List 5" w:semiHidden="0" w:unhideWhenUsed="0"/>
+    <w:lsdException w:name="Title" w:semiHidden="0" w:unhideWhenUsed="0" w:qFormat="1"/>
+    <w:lsdException w:name="Subtitle" w:semiHidden="0" w:unhideWhenUsed="0" w:qFormat="1"/>
+    <w:lsdException w:name="Salutation" w:semiHidden="0" w:unhideWhenUsed="0"/>
+    <w:lsdException w:name="Date" w:semiHidden="0" w:unhideWhenUsed="0"/>
+    <w:lsdException w:name="Body Text First Indent" w:semiHidden="0" w:unhideWhenUsed="0"/>
+    <w:lsdException w:name="Hyperlink" w:uiPriority="99"/>
+    <w:lsdException w:name="Strong" w:semiHidden="0" w:unhideWhenUsed="0" w:qFormat="1"/>
+    <w:lsdException w:name="Emphasis" w:semiHidden="0" w:unhideWhenUsed="0" w:qFormat="1"/>
+    <w:lsdException w:name="HTML Top of Form" w:uiPriority="99"/>
+    <w:lsdException w:name="HTML Bottom of Form" w:uiPriority="99"/>
+    <w:lsdException w:name="Normal (Web)" w:uiPriority="99"/>
+    <w:lsdException w:name="Normal Table" w:qFormat="1"/>
+    <w:lsdException w:name="No List" w:uiPriority="99"/>
+    <w:lsdException w:name="Outline List 1" w:uiPriority="99"/>
+    <w:lsdException w:name="Outline List 2" w:uiPriority="99"/>
+    <w:lsdException w:name="Outline List 3" w:uiPriority="99"/>
+    <w:lsdException w:name="Table Grid" w:semiHidden="0" w:unhideWhenUsed="0"/>
+    <w:lsdException w:name="Placeholder Text" w:uiPriority="99"/>
+    <w:lsdException w:name="No Spacing" w:uiPriority="99"/>
+    <w:lsdException w:name="Light Shading" w:semiHidden="0" w:uiPriority="60" w:unhideWhenUsed="0"/>
+    <w:lsdException w:name="Light List" w:semiHidden="0" w:uiPriority="61" w:unhideWhenUsed="0"/>
+    <w:lsdException w:name="Light Grid" w:semiHidden="0" w:uiPriority="62" w:unhideWhenUsed="0"/>
+    <w:lsdException w:name="Medium Shading 1" w:semiHidden="0" w:uiPriority="63" w:unhideWhenUsed="0"/>
+    <w:lsdException w:name="Medium Shading 2" w:semiHidden="0" w:uiPriority="64" w:unhideWhenUsed="0"/>
+    <w:lsdException w:name="Medium List 1" w:semiHidden="0" w:uiPriority="65" w:unhideWhenUsed="0"/>
+    <w:lsdException w:name="Medium List 2" w:semiHidden="0" w:uiPriority="66" w:unhideWhenUsed="0"/>
+    <w:lsdException w:name="Medium Grid 1" w:semiHidden="0" w:uiPriority="67" w:unhideWhenUsed="0"/>
+    <w:lsdException w:name="Medium Grid 2" w:semiHidden="0" w:uiPriority="68" w:unhideWhenUsed="0"/>
+    <w:lsdException w:name="Medium Grid 3" w:semiHidden="0" w:uiPriority="69" w:unhideWhenUsed="0"/>
+    <w:lsdException w:name="Dark List" w:semiHidden="0" w:uiPriority="70" w:unhideWhenUsed="0"/>
+    <w:lsdException w:name="Colorful Shading" w:semiHidden="0" w:uiPriority="71" w:unhideWhenUsed="0"/>
+    <w:lsdException w:name="Colorful List" w:semiHidden="0" w:uiPriority="72" w:unhideWhenUsed="0"/>
+    <w:lsdException w:name="Colorful Grid" w:semiHidden="0" w:uiPriority="73" w:unhideWhenUsed="0"/>
+    <w:lsdException w:name="Light Shading Accent 1" w:semiHidden="0" w:uiPriority="60" w:unhideWhenUsed="0"/>
+    <w:lsdException w:name="Light List Accent 1" w:semiHidden="0" w:uiPriority="61" w:unhideWhenUsed="0"/>
+    <w:lsdException w:name="Light Grid Accent 1" w:semiHidden="0" w:uiPriority="62" w:unhideWhenUsed="0"/>
+    <w:lsdException w:name="Medium Shading 1 Accent 1" w:semiHidden="0" w:uiPriority="63" w:unhideWhenUsed="0"/>
+    <w:lsdException w:name="Medium Shading 2 Accent 1" w:semiHidden="0" w:uiPriority="64" w:unhideWhenUsed="0"/>
+    <w:lsdException w:name="Medium List 1 Accent 1" w:semiHidden="0" w:uiPriority="65" w:unhideWhenUsed="0"/>
+    <w:lsdException w:name="Revision" w:uiPriority="99"/>
+    <w:lsdException w:name="List Paragraph" w:uiPriority="99"/>
+    <w:lsdException w:name="Quote" w:uiPriority="99"/>
+    <w:lsdException w:name="Intense Quote" w:uiPriority="99"/>
+    <w:lsdException w:name="Medium List 2 Accent 1" w:semiHidden="0" w:uiPriority="66" w:unhideWhenUsed="0"/>
+    <w:lsdException w:name="Medium Grid 1 Accent 1" w:semiHidden="0" w:uiPriority="67" w:unhideWhenUsed="0"/>
+    <w:lsdException w:name="Medium Grid 2 Accent 1" w:semiHidden="0" w:uiPriority="68" w:unhideWhenUsed="0"/>
+    <w:lsdException w:name="Medium Grid 3 Accent 1" w:semiHidden="0" w:uiPriority="69" w:unhideWhenUsed="0"/>
+    <w:lsdException w:name="Dark List Accent 1" w:semiHidden="0" w:uiPriority="70" w:unhideWhenUsed="0"/>
+    <w:lsdException w:name="Colorful Shading Accent 1" w:semiHidden="0" w:uiPriority="71" w:unhideWhenUsed="0"/>
+    <w:lsdException w:name="Colorful List Accent 1" w:semiHidden="0" w:uiPriority="72" w:unhideWhenUsed="0"/>
+    <w:lsdException w:name="Colorful Grid Accent 1" w:semiHidden="0" w:uiPriority="73" w:unhideWhenUsed="0"/>
+    <w:lsdException w:name="Light Shading Accent 2" w:semiHidden="0" w:uiPriority="60" w:unhideWhenUsed="0"/>
+    <w:lsdException w:name="Light List Accent 2" w:semiHidden="0" w:uiPriority="61" w:unhideWhenUsed="0"/>
+    <w:lsdException w:name="Light Grid Accent 2" w:semiHidden="0" w:uiPriority="62" w:unhideWhenUsed="0"/>
+    <w:lsdException w:name="Medium Shading 1 Accent 2" w:semiHidden="0" w:uiPriority="63" w:unhideWhenUsed="0"/>
+    <w:lsdException w:name="Medium Shading 2 Accent 2" w:semiHidden="0" w:uiPriority="64" w:unhideWhenUsed="0"/>
+    <w:lsdException w:name="Medium List 1 Accent 2" w:semiHidden="0" w:uiPriority="65" w:unhideWhenUsed="0"/>
+    <w:lsdException w:name="Medium List 2 Accent 2" w:semiHidden="0" w:uiPriority="66" w:unhideWhenUsed="0"/>
+    <w:lsdException w:name="Medium Grid 1 Accent 2" w:semiHidden="0" w:uiPriority="67" w:unhideWhenUsed="0"/>
+    <w:lsdException w:name="Medium Grid 2 Accent 2" w:semiHidden="0" w:uiPriority="68" w:unhideWhenUsed="0"/>
+    <w:lsdException w:name="Medium Grid 3 Accent 2" w:semiHidden="0" w:uiPriority="69" w:unhideWhenUsed="0"/>
+    <w:lsdException w:name="Dark List Accent 2" w:semiHidden="0" w:uiPriority="70" w:unhideWhenUsed="0"/>
+    <w:lsdException w:name="Colorful Shading Accent 2" w:semiHidden="0" w:uiPriority="71" w:unhideWhenUsed="0"/>
+    <w:lsdException w:name="Colorful List Accent 2" w:semiHidden="0" w:uiPriority="72" w:unhideWhenUsed="0"/>
+    <w:lsdException w:name="Colorful Grid Accent 2" w:semiHidden="0" w:uiPriority="73" w:unhideWhenUsed="0"/>
+    <w:lsdException w:name="Light Shading Accent 3" w:semiHidden="0" w:uiPriority="60" w:unhideWhenUsed="0"/>
+    <w:lsdException w:name="Light List Accent 3" w:semiHidden="0" w:uiPriority="61" w:unhideWhenUsed="0"/>
+    <w:lsdException w:name="Light Grid Accent 3" w:semiHidden="0" w:uiPriority="62" w:unhideWhenUsed="0"/>
+    <w:lsdException w:name="Medium Shading 1 Accent 3" w:semiHidden="0" w:uiPriority="63" w:unhideWhenUsed="0"/>
+    <w:lsdException w:name="Medium Shading 2 Accent 3" w:semiHidden="0" w:uiPriority="64" w:unhideWhenUsed="0"/>
+    <w:lsdException w:name="Medium List 1 Accent 3" w:semiHidden="0" w:uiPriority="65" w:unhideWhenUsed="0"/>
+    <w:lsdException w:name="Medium List 2 Accent 3" w:semiHidden="0" w:uiPriority="66" w:unhideWhenUsed="0"/>
+    <w:lsdException w:name="Medium Grid 1 Accent 3" w:semiHidden="0" w:uiPriority="67" w:unhideWhenUsed="0"/>
+    <w:lsdException w:name="Medium Grid 2 Accent 3" w:semiHidden="0" w:uiPriority="68" w:unhideWhenUsed="0"/>
+    <w:lsdException w:name="Medium Grid 3 Accent 3" w:semiHidden="0" w:uiPriority="69" w:unhideWhenUsed="0"/>
+    <w:lsdException w:name="Dark List Accent 3" w:semiHidden="0" w:uiPriority="70" w:unhideWhenUsed="0"/>
+    <w:lsdException w:name="Colorful Shading Accent 3" w:semiHidden="0" w:uiPriority="71" w:unhideWhenUsed="0"/>
+    <w:lsdException w:name="Colorful List Accent 3" w:semiHidden="0" w:uiPriority="72" w:unhideWhenUsed="0"/>
+    <w:lsdException w:name="Colorful Grid Accent 3" w:semiHidden="0" w:uiPriority="73" w:unhideWhenUsed="0"/>
+    <w:lsdException w:name="Light Shading Accent 4" w:semiHidden="0" w:uiPriority="60" w:unhideWhenUsed="0"/>
+    <w:lsdException w:name="Light List Accent 4" w:semiHidden="0" w:uiPriority="61" w:unhideWhenUsed="0"/>
+    <w:lsdException w:name="Light Grid Accent 4" w:semiHidden="0" w:uiPriority="62" w:unhideWhenUsed="0"/>
+    <w:lsdException w:name="Medium Shading 1 Accent 4" w:semiHidden="0" w:uiPriority="63" w:unhideWhenUsed="0"/>
+    <w:lsdException w:name="Medium Shading 2 Accent 4" w:semiHidden="0" w:uiPriority="64" w:unhideWhenUsed="0"/>
+    <w:lsdException w:name="Medium List 1 Accent 4" w:semiHidden="0" w:uiPriority="65" w:unhideWhenUsed="0"/>
+    <w:lsdException w:name="Medium List 2 Accent 4" w:semiHidden="0" w:uiPriority="66" w:unhideWhenUsed="0"/>
+    <w:lsdException w:name="Medium Grid 1 Accent 4" w:semiHidden="0" w:uiPriority="67" w:unhideWhenUsed="0"/>
+    <w:lsdException w:name="Medium Grid 2 Accent 4" w:semiHidden="0" w:uiPriority="68" w:unhideWhenUsed="0"/>
+    <w:lsdException w:name="Medium Grid 3 Accent 4" w:semiHidden="0" w:uiPriority="69" w:unhideWhenUsed="0"/>
+    <w:lsdException w:name="Dark List Accent 4" w:semiHidden="0" w:uiPriority="70" w:unhideWhenUsed="0"/>
+    <w:lsdException w:name="Colorful Shading Accent 4" w:semiHidden="0" w:uiPriority="71" w:unhideWhenUsed="0"/>
+    <w:lsdException w:name="Colorful List Accent 4" w:semiHidden="0" w:uiPriority="72" w:unhideWhenUsed="0"/>
+    <w:lsdException w:name="Colorful Grid Accent 4" w:semiHidden="0" w:uiPriority="73" w:unhideWhenUsed="0"/>
+    <w:lsdException w:name="Light Shading Accent 5" w:semiHidden="0" w:uiPriority="60" w:unhideWhenUsed="0"/>
+    <w:lsdException w:name="Light List Accent 5" w:semiHidden="0" w:uiPriority="61" w:unhideWhenUsed="0"/>
+    <w:lsdException w:name="Light Grid Accent 5" w:semiHidden="0" w:uiPriority="62" w:unhideWhenUsed="0"/>
+    <w:lsdException w:name="Medium Shading 1 Accent 5" w:semiHidden="0" w:uiPriority="63" w:unhideWhenUsed="0"/>
+    <w:lsdException w:name="Medium Shading 2 Accent 5" w:semiHidden="0" w:uiPriority="64" w:unhideWhenUsed="0"/>
+    <w:lsdException w:name="Medium List 1 Accent 5" w:semiHidden="0" w:uiPriority="65" w:unhideWhenUsed="0"/>
+    <w:lsdException w:name="Medium List 2 Accent 5" w:semiHidden="0" w:uiPriority="66" w:unhideWhenUsed="0"/>
+    <w:lsdException w:name="Medium Grid 1 Accent 5" w:semiHidden="0" w:uiPriority="67" w:unhideWhenUsed="0"/>
+    <w:lsdException w:name="Medium Grid 2 Accent 5" w:semiHidden="0" w:uiPriority="68" w:unhideWhenUsed="0"/>
+    <w:lsdException w:name="Medium Grid 3 Accent 5" w:semiHidden="0" w:uiPriority="69" w:unhideWhenUsed="0"/>
+    <w:lsdException w:name="Dark List Accent 5" w:semiHidden="0" w:uiPriority="70" w:unhideWhenUsed="0"/>
+    <w:lsdException w:name="Colorful Shading Accent 5" w:semiHidden="0" w:uiPriority="71" w:unhideWhenUsed="0"/>
+    <w:lsdException w:name="Colorful List Accent 5" w:semiHidden="0" w:uiPriority="72" w:unhideWhenUsed="0"/>
+    <w:lsdException w:name="Colorful Grid Accent 5" w:semiHidden="0" w:uiPriority="73" w:unhideWhenUsed="0"/>
+    <w:lsdException w:name="Light Shading Accent 6" w:semiHidden="0" w:uiPriority="60" w:unhideWhenUsed="0"/>
+    <w:lsdException w:name="Light List Accent 6" w:semiHidden="0" w:uiPriority="61" w:unhideWhenUsed="0"/>
+    <w:lsdException w:name="Light Grid Accent 6" w:semiHidden="0" w:uiPriority="62" w:unhideWhenUsed="0"/>
+    <w:lsdException w:name="Medium Shading 1 Accent 6" w:semiHidden="0" w:uiPriority="63" w:unhideWhenUsed="0"/>
+    <w:lsdException w:name="Medium Shading 2 Accent 6" w:semiHidden="0" w:uiPriority="64" w:unhideWhenUsed="0"/>
+    <w:lsdException w:name="Medium List 1 Accent 6" w:semiHidden="0" w:uiPriority="65" w:unhideWhenUsed="0"/>
+    <w:lsdException w:name="Medium List 2 Accent 6" w:semiHidden="0" w:uiPriority="66" w:unhideWhenUsed="0"/>
+    <w:lsdException w:name="Medium Grid 1 Accent 6" w:semiHidden="0" w:uiPriority="67" w:unhideWhenUsed="0"/>
+    <w:lsdException w:name="Medium Grid 2 Accent 6" w:semiHidden="0" w:uiPriority="68" w:unhideWhenUsed="0"/>
+    <w:lsdException w:name="Medium Grid 3 Accent 6" w:semiHidden="0" w:uiPriority="69" w:unhideWhenUsed="0"/>
+    <w:lsdException w:name="Dark List Accent 6" w:semiHidden="0" w:uiPriority="70" w:unhideWhenUsed="0"/>
+    <w:lsdException w:name="Colorful Shading Accent 6" w:semiHidden="0" w:uiPriority="71" w:unhideWhenUsed="0"/>
+    <w:lsdException w:name="Colorful List Accent 6" w:semiHidden="0" w:uiPriority="72" w:unhideWhenUsed="0"/>
+    <w:lsdException w:name="Colorful Grid Accent 6" w:semiHidden="0" w:uiPriority="73" w:unhideWhenUsed="0"/>
+    <w:lsdException w:name="Subtle Emphasis" w:semiHidden="0" w:uiPriority="19" w:unhideWhenUsed="0" w:qFormat="1"/>
+    <w:lsdException w:name="Intense Emphasis" w:semiHidden="0" w:uiPriority="21" w:unhideWhenUsed="0" w:qFormat="1"/>
+    <w:lsdException w:name="Subtle Reference" w:semiHidden="0" w:uiPriority="31" w:unhideWhenUsed="0" w:qFormat="1"/>
+    <w:lsdException w:name="Intense Reference" w:semiHidden="0" w:uiPriority="32" w:unhideWhenUsed="0" w:qFormat="1"/>
+    <w:lsdException w:name="Book Title" w:semiHidden="0" w:uiPriority="33" w:unhideWhenUsed="0" w:qFormat="1"/>
+    <w:lsdException w:name="Bibliography" w:uiPriority="37"/>
+    <w:lsdException w:name="TOC Heading" w:uiPriority="39" w:qFormat="1"/>
   </w:latentStyles>
   <w:style w:type="paragraph" w:default="1" w:styleId="a">
     <w:name w:val="Normal"/>

--- a/NCU399.docx
+++ b/NCU399.docx
@@ -339,87 +339,15 @@
           <w:bCs/>
           <w:sz w:val="24"/>
         </w:rPr>
-        <w:t>NC399中间</w:t>
-      </w:r>
-      <w:proofErr w:type="gramStart"/>
-      <w:r>
-        <w:rPr>
-          <w:rFonts w:ascii="宋体" w:eastAsia="宋体" w:hAnsi="宋体" w:cs="宋体" w:hint="eastAsia"/>
-          <w:bCs/>
-          <w:sz w:val="24"/>
-        </w:rPr>
-        <w:t>件具备</w:t>
-      </w:r>
-      <w:proofErr w:type="gramEnd"/>
-      <w:r>
-        <w:rPr>
-          <w:rFonts w:ascii="宋体" w:eastAsia="宋体" w:hAnsi="宋体" w:cs="宋体" w:hint="eastAsia"/>
-          <w:bCs/>
-          <w:sz w:val="24"/>
-        </w:rPr>
-        <w:t>重复使用价值。本文实现的中间件构建了手机Android系统和乘客功能之间的联系，Android系统为中间</w:t>
-      </w:r>
-      <w:proofErr w:type="gramStart"/>
-      <w:r>
-        <w:rPr>
-          <w:rFonts w:ascii="宋体" w:eastAsia="宋体" w:hAnsi="宋体" w:cs="宋体" w:hint="eastAsia"/>
-          <w:bCs/>
-          <w:sz w:val="24"/>
-        </w:rPr>
-        <w:t>件提供</w:t>
-      </w:r>
-      <w:proofErr w:type="gramEnd"/>
-      <w:r>
-        <w:rPr>
-          <w:rFonts w:ascii="宋体" w:eastAsia="宋体" w:hAnsi="宋体" w:cs="宋体" w:hint="eastAsia"/>
-          <w:bCs/>
-          <w:sz w:val="24"/>
-        </w:rPr>
-        <w:t>服务，乘客功能享受中间</w:t>
-      </w:r>
-      <w:proofErr w:type="gramStart"/>
-      <w:r>
-        <w:rPr>
-          <w:rFonts w:ascii="宋体" w:eastAsia="宋体" w:hAnsi="宋体" w:cs="宋体" w:hint="eastAsia"/>
-          <w:bCs/>
-          <w:sz w:val="24"/>
-        </w:rPr>
-        <w:t>件提供</w:t>
-      </w:r>
-      <w:proofErr w:type="gramEnd"/>
-      <w:r>
-        <w:rPr>
-          <w:rFonts w:ascii="宋体" w:eastAsia="宋体" w:hAnsi="宋体" w:cs="宋体" w:hint="eastAsia"/>
-          <w:bCs/>
-          <w:sz w:val="24"/>
-        </w:rPr>
-        <w:t>的服务。</w:t>
-      </w:r>
-      <w:r>
-        <w:rPr>
-          <w:rFonts w:ascii="宋体" w:eastAsia="宋体" w:hAnsi="宋体" w:cs="宋体" w:hint="eastAsia"/>
-          <w:bCs/>
-          <w:sz w:val="24"/>
-        </w:rPr>
-        <w:t>其模块之间低</w:t>
-      </w:r>
-      <w:proofErr w:type="gramStart"/>
-      <w:r>
-        <w:rPr>
-          <w:rFonts w:ascii="宋体" w:eastAsia="宋体" w:hAnsi="宋体" w:cs="宋体" w:hint="eastAsia"/>
-          <w:bCs/>
-          <w:sz w:val="24"/>
-        </w:rPr>
-        <w:t>耦合高</w:t>
-      </w:r>
-      <w:proofErr w:type="gramEnd"/>
-      <w:r>
-        <w:rPr>
-          <w:rFonts w:ascii="宋体" w:eastAsia="宋体" w:hAnsi="宋体" w:cs="宋体" w:hint="eastAsia"/>
-          <w:bCs/>
-          <w:sz w:val="24"/>
-        </w:rPr>
-        <w:t>内聚，方便功能模块的扩大，具备重复使用的价值。程序员可以在中间件的基础上二次开发，实现其他需求功能。</w:t>
+        <w:t>NC399中间件具备重复使用价值。本文实现的中间件构建了手机Android系统和乘客功能之间的联系，Android系统为中间件提供服务，乘客功能享受中间件提供的服务。</w:t>
+      </w:r>
+      <w:r>
+        <w:rPr>
+          <w:rFonts w:ascii="宋体" w:eastAsia="宋体" w:hAnsi="宋体" w:cs="宋体" w:hint="eastAsia"/>
+          <w:bCs/>
+          <w:sz w:val="24"/>
+        </w:rPr>
+        <w:t>其模块之间低耦合高内聚，方便功能模块的扩大，具备重复使用的价值。程序员可以在中间件的基础上二次开发，实现其他需求功能。</w:t>
       </w:r>
     </w:p>
     <w:p>
@@ -497,25 +425,7 @@
           <w:bCs/>
           <w:sz w:val="24"/>
         </w:rPr>
-        <w:t>使用乘客可以预约远处的出租车而不是仅仅局限于眼前，也可以通过和其他</w:t>
-      </w:r>
-      <w:proofErr w:type="gramStart"/>
-      <w:r>
-        <w:rPr>
-          <w:rFonts w:ascii="宋体" w:eastAsia="宋体" w:hAnsi="宋体" w:cs="宋体" w:hint="eastAsia"/>
-          <w:bCs/>
-          <w:sz w:val="24"/>
-        </w:rPr>
-        <w:t>人拼车绿色</w:t>
-      </w:r>
-      <w:proofErr w:type="gramEnd"/>
-      <w:r>
-        <w:rPr>
-          <w:rFonts w:ascii="宋体" w:eastAsia="宋体" w:hAnsi="宋体" w:cs="宋体" w:hint="eastAsia"/>
-          <w:bCs/>
-          <w:sz w:val="24"/>
-        </w:rPr>
-        <w:t>出行、减少出行的花费。乘客</w:t>
+        <w:t>使用乘客可以预约远处的出租车而不是仅仅局限于眼前，也可以通过和其他人拼车绿色出行、减少出行的花费。乘客</w:t>
       </w:r>
       <w:r>
         <w:rPr>
@@ -813,23 +723,7 @@
           <w:rFonts w:hint="eastAsia"/>
           <w:bCs/>
         </w:rPr>
-        <w:t>2012年2月</w:t>
-      </w:r>
-      <w:proofErr w:type="gramStart"/>
-      <w:r>
-        <w:rPr>
-          <w:rFonts w:hint="eastAsia"/>
-          <w:bCs/>
-        </w:rPr>
-        <w:t>摇摇招车</w:t>
-      </w:r>
-      <w:proofErr w:type="gramEnd"/>
-      <w:r>
-        <w:rPr>
-          <w:rFonts w:hint="eastAsia"/>
-          <w:bCs/>
-        </w:rPr>
-        <w:t>APP上线</w:t>
+        <w:t>2012年2月摇摇招车APP上线</w:t>
       </w:r>
       <w:r>
         <w:rPr>
@@ -950,23 +844,13 @@
         </w:rPr>
         <w:t>。</w:t>
       </w:r>
-      <w:proofErr w:type="gramStart"/>
-      <w:r>
-        <w:rPr>
-          <w:rFonts w:hint="eastAsia"/>
-          <w:bCs/>
-        </w:rPr>
-        <w:t>随后快</w:t>
-      </w:r>
-      <w:proofErr w:type="gramEnd"/>
-      <w:r>
-        <w:rPr>
-          <w:rFonts w:hint="eastAsia"/>
-          <w:bCs/>
-        </w:rPr>
-        <w:t>的收购大黄蜂，</w:t>
-      </w:r>
-      <w:proofErr w:type="gramStart"/>
+      <w:r>
+        <w:rPr>
+          <w:rFonts w:hint="eastAsia"/>
+          <w:bCs/>
+        </w:rPr>
+        <w:t>随后快的收购大黄蜂，</w:t>
+      </w:r>
       <w:r>
         <w:rPr>
           <w:rFonts w:hint="eastAsia"/>
@@ -974,7 +858,6 @@
         </w:rPr>
         <w:t>微信支付</w:t>
       </w:r>
-      <w:proofErr w:type="gramEnd"/>
       <w:r>
         <w:rPr>
           <w:rFonts w:hint="eastAsia"/>
@@ -1039,21 +922,12 @@
         </w:rPr>
         <w:t>携手对抗易到用车和国际出行APP权威</w:t>
       </w:r>
-      <w:proofErr w:type="spellStart"/>
-      <w:r>
-        <w:rPr>
-          <w:rFonts w:hint="eastAsia"/>
-          <w:bCs/>
-        </w:rPr>
-        <w:t>Uber</w:t>
-      </w:r>
-      <w:proofErr w:type="spellEnd"/>
-      <w:r>
-        <w:rPr>
-          <w:rFonts w:hint="eastAsia"/>
-          <w:bCs/>
-        </w:rPr>
-        <w:t>。</w:t>
+      <w:r>
+        <w:rPr>
+          <w:rFonts w:hint="eastAsia"/>
+          <w:bCs/>
+        </w:rPr>
+        <w:t>Uber。</w:t>
       </w:r>
     </w:p>
     <w:p>
@@ -1104,25 +978,7 @@
           <w:bCs/>
           <w:sz w:val="24"/>
         </w:rPr>
-        <w:t xml:space="preserve"> 嘀嗒拼车，</w:t>
-      </w:r>
-      <w:proofErr w:type="gramStart"/>
-      <w:r>
-        <w:rPr>
-          <w:rFonts w:ascii="宋体" w:eastAsia="宋体" w:hAnsi="宋体" w:cs="宋体" w:hint="eastAsia"/>
-          <w:bCs/>
-          <w:sz w:val="24"/>
-        </w:rPr>
-        <w:t>巴士拼车分别</w:t>
-      </w:r>
-      <w:proofErr w:type="gramEnd"/>
-      <w:r>
-        <w:rPr>
-          <w:rFonts w:ascii="宋体" w:eastAsia="宋体" w:hAnsi="宋体" w:cs="宋体" w:hint="eastAsia"/>
-          <w:bCs/>
-          <w:sz w:val="24"/>
-        </w:rPr>
-        <w:t>是</w:t>
+        <w:t xml:space="preserve"> 嘀嗒拼车，巴士拼车分别是</w:t>
       </w:r>
       <w:r>
         <w:rPr>
@@ -1486,61 +1342,7 @@
           <w:bCs/>
           <w:sz w:val="24"/>
         </w:rPr>
-        <w:t>有</w:t>
-      </w:r>
-      <w:proofErr w:type="spellStart"/>
-      <w:r>
-        <w:rPr>
-          <w:rFonts w:ascii="宋体" w:eastAsia="宋体" w:hAnsi="宋体" w:cs="宋体" w:hint="eastAsia"/>
-          <w:bCs/>
-          <w:sz w:val="24"/>
-        </w:rPr>
-        <w:t>Hailo</w:t>
-      </w:r>
-      <w:proofErr w:type="spellEnd"/>
-      <w:r>
-        <w:rPr>
-          <w:rFonts w:ascii="宋体" w:eastAsia="宋体" w:hAnsi="宋体" w:cs="宋体" w:hint="eastAsia"/>
-          <w:bCs/>
-          <w:sz w:val="24"/>
-        </w:rPr>
-        <w:t>、</w:t>
-      </w:r>
-      <w:proofErr w:type="spellStart"/>
-      <w:r>
-        <w:rPr>
-          <w:rFonts w:ascii="宋体" w:eastAsia="宋体" w:hAnsi="宋体" w:cs="宋体" w:hint="eastAsia"/>
-          <w:bCs/>
-          <w:sz w:val="24"/>
-        </w:rPr>
-        <w:t>Uber</w:t>
-      </w:r>
-      <w:proofErr w:type="spellEnd"/>
-      <w:r>
-        <w:rPr>
-          <w:rFonts w:ascii="宋体" w:eastAsia="宋体" w:hAnsi="宋体" w:cs="宋体" w:hint="eastAsia"/>
-          <w:bCs/>
-          <w:sz w:val="24"/>
-        </w:rPr>
-        <w:t>、</w:t>
-      </w:r>
-      <w:proofErr w:type="spellStart"/>
-      <w:r>
-        <w:rPr>
-          <w:rFonts w:ascii="宋体" w:eastAsia="宋体" w:hAnsi="宋体" w:cs="宋体" w:hint="eastAsia"/>
-          <w:bCs/>
-          <w:sz w:val="24"/>
-        </w:rPr>
-        <w:t>Lyft</w:t>
-      </w:r>
-      <w:proofErr w:type="spellEnd"/>
-      <w:r>
-        <w:rPr>
-          <w:rFonts w:ascii="宋体" w:eastAsia="宋体" w:hAnsi="宋体" w:cs="宋体" w:hint="eastAsia"/>
-          <w:bCs/>
-          <w:sz w:val="24"/>
-        </w:rPr>
-        <w:t>、Sidecar四家。</w:t>
+        <w:t>有Hailo、Uber、Lyft、Sidecar四家。</w:t>
       </w:r>
     </w:p>
     <w:p>
@@ -1554,7 +1356,14 @@
           <w:shd w:val="clear" w:color="auto" w:fill="FFFFFF"/>
         </w:rPr>
       </w:pPr>
-      <w:proofErr w:type="spellStart"/>
+      <w:r>
+        <w:rPr>
+          <w:rFonts w:ascii="宋体" w:eastAsia="宋体" w:hAnsi="宋体" w:cs="宋体" w:hint="eastAsia"/>
+          <w:bCs/>
+          <w:sz w:val="24"/>
+        </w:rPr>
+        <w:t>Uber：</w:t>
+      </w:r>
       <w:r>
         <w:rPr>
           <w:rFonts w:ascii="宋体" w:eastAsia="宋体" w:hAnsi="宋体" w:cs="宋体" w:hint="eastAsia"/>
@@ -1563,25 +1372,6 @@
         </w:rPr>
         <w:t>Uber</w:t>
       </w:r>
-      <w:proofErr w:type="spellEnd"/>
-      <w:r>
-        <w:rPr>
-          <w:rFonts w:ascii="宋体" w:eastAsia="宋体" w:hAnsi="宋体" w:cs="宋体" w:hint="eastAsia"/>
-          <w:bCs/>
-          <w:sz w:val="24"/>
-        </w:rPr>
-        <w:t>：</w:t>
-      </w:r>
-      <w:proofErr w:type="spellStart"/>
-      <w:r>
-        <w:rPr>
-          <w:rFonts w:ascii="宋体" w:eastAsia="宋体" w:hAnsi="宋体" w:cs="宋体" w:hint="eastAsia"/>
-          <w:bCs/>
-          <w:sz w:val="24"/>
-        </w:rPr>
-        <w:t>Uber</w:t>
-      </w:r>
-      <w:proofErr w:type="spellEnd"/>
       <w:r>
         <w:rPr>
           <w:rFonts w:ascii="宋体" w:eastAsia="宋体" w:hAnsi="宋体" w:cs="宋体"/>
@@ -1620,18 +1410,8 @@
           <w:bCs/>
           <w:sz w:val="24"/>
         </w:rPr>
-        <w:t>的车主加入</w:t>
-      </w:r>
-      <w:proofErr w:type="spellStart"/>
-      <w:r>
-        <w:rPr>
-          <w:rFonts w:ascii="宋体" w:eastAsia="宋体" w:hAnsi="宋体" w:cs="宋体" w:hint="eastAsia"/>
-          <w:bCs/>
-          <w:sz w:val="24"/>
-        </w:rPr>
-        <w:t>Uber</w:t>
-      </w:r>
-      <w:proofErr w:type="spellEnd"/>
+        <w:t>的车主加入Uber</w:t>
+      </w:r>
       <w:r>
         <w:rPr>
           <w:rFonts w:ascii="宋体" w:eastAsia="宋体" w:hAnsi="宋体" w:cs="宋体" w:hint="eastAsia"/>
@@ -1654,18 +1434,8 @@
           <w:bCs/>
           <w:sz w:val="24"/>
         </w:rPr>
-        <w:t>乘客通过手机软件</w:t>
-      </w:r>
-      <w:proofErr w:type="spellStart"/>
-      <w:r>
-        <w:rPr>
-          <w:rFonts w:ascii="宋体" w:eastAsia="宋体" w:hAnsi="宋体" w:cs="宋体" w:hint="eastAsia"/>
-          <w:bCs/>
-          <w:sz w:val="24"/>
-        </w:rPr>
-        <w:t>Uber</w:t>
-      </w:r>
-      <w:proofErr w:type="spellEnd"/>
+        <w:t>乘客通过手机软件Uber</w:t>
+      </w:r>
       <w:r>
         <w:rPr>
           <w:rFonts w:ascii="宋体" w:eastAsia="宋体" w:hAnsi="宋体" w:cs="宋体" w:hint="eastAsia"/>
@@ -1696,25 +1466,7 @@
           <w:bCs/>
           <w:sz w:val="24"/>
         </w:rPr>
-        <w:t>相对其他类型的出租车服务，</w:t>
-      </w:r>
-      <w:proofErr w:type="spellStart"/>
-      <w:r>
-        <w:rPr>
-          <w:rFonts w:ascii="宋体" w:eastAsia="宋体" w:hAnsi="宋体" w:cs="宋体" w:hint="eastAsia"/>
-          <w:bCs/>
-          <w:sz w:val="24"/>
-        </w:rPr>
-        <w:t>Uber</w:t>
-      </w:r>
-      <w:proofErr w:type="spellEnd"/>
-      <w:r>
-        <w:rPr>
-          <w:rFonts w:ascii="宋体" w:eastAsia="宋体" w:hAnsi="宋体" w:cs="宋体" w:hint="eastAsia"/>
-          <w:bCs/>
-          <w:sz w:val="24"/>
-        </w:rPr>
-        <w:t>提供的</w:t>
+        <w:t>相对其他类型的出租车服务，Uber提供的</w:t>
       </w:r>
       <w:r>
         <w:rPr>
@@ -1724,23 +1476,13 @@
         </w:rPr>
         <w:t>打车服务</w:t>
       </w:r>
-      <w:proofErr w:type="gramStart"/>
-      <w:r>
-        <w:rPr>
-          <w:rFonts w:ascii="宋体" w:eastAsia="宋体" w:hAnsi="宋体" w:cs="宋体" w:hint="eastAsia"/>
-          <w:bCs/>
-          <w:sz w:val="24"/>
-        </w:rPr>
-        <w:t>及拼车服务</w:t>
-      </w:r>
-      <w:proofErr w:type="gramEnd"/>
-      <w:r>
-        <w:rPr>
-          <w:rFonts w:ascii="宋体" w:eastAsia="宋体" w:hAnsi="宋体" w:cs="宋体" w:hint="eastAsia"/>
-          <w:bCs/>
-          <w:sz w:val="24"/>
-        </w:rPr>
-        <w:t>要价不菲</w:t>
+      <w:r>
+        <w:rPr>
+          <w:rFonts w:ascii="宋体" w:eastAsia="宋体" w:hAnsi="宋体" w:cs="宋体" w:hint="eastAsia"/>
+          <w:bCs/>
+          <w:sz w:val="24"/>
+        </w:rPr>
+        <w:t>及拼车服务要价不菲</w:t>
       </w:r>
       <w:r>
         <w:rPr>
@@ -1756,43 +1498,7 @@
           <w:bCs/>
           <w:sz w:val="24"/>
         </w:rPr>
-        <w:t>从成立以来</w:t>
-      </w:r>
-      <w:proofErr w:type="spellStart"/>
-      <w:r>
-        <w:rPr>
-          <w:rFonts w:ascii="宋体" w:eastAsia="宋体" w:hAnsi="宋体" w:cs="宋体" w:hint="eastAsia"/>
-          <w:bCs/>
-          <w:sz w:val="24"/>
-        </w:rPr>
-        <w:t>Uber</w:t>
-      </w:r>
-      <w:proofErr w:type="spellEnd"/>
-      <w:r>
-        <w:rPr>
-          <w:rFonts w:ascii="宋体" w:eastAsia="宋体" w:hAnsi="宋体" w:cs="宋体" w:hint="eastAsia"/>
-          <w:bCs/>
-          <w:sz w:val="24"/>
-        </w:rPr>
-        <w:t>已经进入了121座城市，其中包括中国的北京，深圳，上海，广州四座城市。所以用户在国外旅行时，同样可以享受</w:t>
-      </w:r>
-      <w:proofErr w:type="spellStart"/>
-      <w:r>
-        <w:rPr>
-          <w:rFonts w:ascii="宋体" w:eastAsia="宋体" w:hAnsi="宋体" w:cs="宋体" w:hint="eastAsia"/>
-          <w:bCs/>
-          <w:sz w:val="24"/>
-        </w:rPr>
-        <w:t>uber</w:t>
-      </w:r>
-      <w:proofErr w:type="spellEnd"/>
-      <w:r>
-        <w:rPr>
-          <w:rFonts w:ascii="宋体" w:eastAsia="宋体" w:hAnsi="宋体" w:cs="宋体" w:hint="eastAsia"/>
-          <w:bCs/>
-          <w:sz w:val="24"/>
-        </w:rPr>
-        <w:t>提供的叫车服务。</w:t>
+        <w:t>从成立以来Uber已经进入了121座城市，其中包括中国的北京，深圳，上海，广州四座城市。所以用户在国外旅行时，同样可以享受uber提供的叫车服务。</w:t>
       </w:r>
     </w:p>
     <w:p>
@@ -1805,7 +1511,6 @@
           <w:sz w:val="24"/>
         </w:rPr>
       </w:pPr>
-      <w:proofErr w:type="spellStart"/>
       <w:r>
         <w:rPr>
           <w:rFonts w:ascii="宋体" w:eastAsia="宋体" w:hAnsi="宋体" w:cs="宋体" w:hint="eastAsia"/>
@@ -1814,32 +1519,13 @@
         </w:rPr>
         <w:t>Hailo</w:t>
       </w:r>
-      <w:proofErr w:type="spellEnd"/>
-      <w:r>
-        <w:rPr>
-          <w:rFonts w:ascii="宋体" w:eastAsia="宋体" w:hAnsi="宋体" w:cs="宋体" w:hint="eastAsia"/>
-          <w:bCs/>
-          <w:sz w:val="24"/>
-        </w:rPr>
-        <w:t>：</w:t>
-      </w:r>
-      <w:proofErr w:type="spellStart"/>
-      <w:r>
-        <w:rPr>
-          <w:rFonts w:ascii="宋体" w:eastAsia="宋体" w:hAnsi="宋体" w:cs="宋体" w:hint="eastAsia"/>
-          <w:bCs/>
-          <w:sz w:val="24"/>
-        </w:rPr>
-        <w:t>Hailo</w:t>
-      </w:r>
-      <w:proofErr w:type="spellEnd"/>
-      <w:r>
-        <w:rPr>
-          <w:rFonts w:ascii="宋体" w:eastAsia="宋体" w:hAnsi="宋体" w:cs="宋体" w:hint="eastAsia"/>
-          <w:bCs/>
-          <w:sz w:val="24"/>
-        </w:rPr>
-        <w:t>的用户</w:t>
+      <w:r>
+        <w:rPr>
+          <w:rFonts w:ascii="宋体" w:eastAsia="宋体" w:hAnsi="宋体" w:cs="宋体" w:hint="eastAsia"/>
+          <w:bCs/>
+          <w:sz w:val="24"/>
+        </w:rPr>
+        <w:t>：Hailo的用户</w:t>
       </w:r>
       <w:r>
         <w:rPr>
@@ -1895,25 +1581,7 @@
           <w:bCs/>
           <w:sz w:val="24"/>
         </w:rPr>
-        <w:t>通过</w:t>
-      </w:r>
-      <w:proofErr w:type="spellStart"/>
-      <w:r>
-        <w:rPr>
-          <w:rFonts w:ascii="宋体" w:eastAsia="宋体" w:hAnsi="宋体" w:cs="宋体" w:hint="eastAsia"/>
-          <w:bCs/>
-          <w:sz w:val="24"/>
-        </w:rPr>
-        <w:t>Hailo</w:t>
-      </w:r>
-      <w:proofErr w:type="spellEnd"/>
-      <w:r>
-        <w:rPr>
-          <w:rFonts w:ascii="宋体" w:eastAsia="宋体" w:hAnsi="宋体" w:cs="宋体" w:hint="eastAsia"/>
-          <w:bCs/>
-          <w:sz w:val="24"/>
-        </w:rPr>
-        <w:t>打车</w:t>
+        <w:t>通过Hailo打车</w:t>
       </w:r>
       <w:r>
         <w:rPr>
@@ -1945,25 +1613,7 @@
           <w:bCs/>
           <w:sz w:val="24"/>
         </w:rPr>
-        <w:t>费用，</w:t>
-      </w:r>
-      <w:proofErr w:type="spellStart"/>
-      <w:r>
-        <w:rPr>
-          <w:rFonts w:ascii="宋体" w:eastAsia="宋体" w:hAnsi="宋体" w:cs="宋体" w:hint="eastAsia"/>
-          <w:bCs/>
-          <w:sz w:val="24"/>
-        </w:rPr>
-        <w:t>Hailo</w:t>
-      </w:r>
-      <w:proofErr w:type="spellEnd"/>
-      <w:r>
-        <w:rPr>
-          <w:rFonts w:ascii="宋体" w:eastAsia="宋体" w:hAnsi="宋体" w:cs="宋体" w:hint="eastAsia"/>
-          <w:bCs/>
-          <w:sz w:val="24"/>
-        </w:rPr>
-        <w:t>会</w:t>
+        <w:t>费用，Hailo会</w:t>
       </w:r>
       <w:r>
         <w:rPr>
@@ -1985,7 +1635,86 @@
           <w:sz w:val="24"/>
         </w:rPr>
       </w:pPr>
-      <w:proofErr w:type="spellStart"/>
+      <w:r>
+        <w:rPr>
+          <w:rFonts w:ascii="宋体" w:eastAsia="宋体" w:hAnsi="宋体" w:cs="宋体" w:hint="eastAsia"/>
+          <w:bCs/>
+          <w:sz w:val="24"/>
+        </w:rPr>
+        <w:t>Lyft：Lyft</w:t>
+      </w:r>
+      <w:r>
+        <w:rPr>
+          <w:rFonts w:ascii="宋体" w:eastAsia="宋体" w:hAnsi="宋体" w:cs="宋体" w:hint="eastAsia"/>
+          <w:bCs/>
+          <w:sz w:val="24"/>
+        </w:rPr>
+        <w:t>给用户提供私家车搭乘服务</w:t>
+      </w:r>
+      <w:r>
+        <w:rPr>
+          <w:rFonts w:ascii="宋体" w:eastAsia="宋体" w:hAnsi="宋体" w:cs="宋体" w:hint="eastAsia"/>
+          <w:bCs/>
+          <w:sz w:val="24"/>
+        </w:rPr>
+        <w:t>，</w:t>
+      </w:r>
+      <w:r>
+        <w:rPr>
+          <w:rFonts w:ascii="宋体" w:eastAsia="宋体" w:hAnsi="宋体" w:cs="宋体" w:hint="eastAsia"/>
+          <w:bCs/>
+          <w:sz w:val="24"/>
+        </w:rPr>
+        <w:t>它不仅是一个</w:t>
+      </w:r>
+      <w:r>
+        <w:rPr>
+          <w:rFonts w:ascii="宋体" w:eastAsia="宋体" w:hAnsi="宋体" w:cs="宋体" w:hint="eastAsia"/>
+          <w:bCs/>
+          <w:sz w:val="24"/>
+        </w:rPr>
+        <w:t>手机</w:t>
+      </w:r>
+      <w:r>
+        <w:rPr>
+          <w:rFonts w:ascii="宋体" w:eastAsia="宋体" w:hAnsi="宋体" w:cs="宋体" w:hint="eastAsia"/>
+          <w:bCs/>
+          <w:sz w:val="24"/>
+        </w:rPr>
+        <w:t>移动应用也是一个陌生人社交平台</w:t>
+      </w:r>
+      <w:r>
+        <w:rPr>
+          <w:rFonts w:ascii="宋体" w:eastAsia="宋体" w:hAnsi="宋体" w:cs="宋体" w:hint="eastAsia"/>
+          <w:bCs/>
+          <w:sz w:val="24"/>
+        </w:rPr>
+        <w:t>。用户</w:t>
+      </w:r>
+      <w:r>
+        <w:rPr>
+          <w:rFonts w:ascii="宋体" w:eastAsia="宋体" w:hAnsi="宋体" w:cs="宋体" w:hint="eastAsia"/>
+          <w:bCs/>
+          <w:sz w:val="24"/>
+        </w:rPr>
+        <w:t>在</w:t>
+      </w:r>
+      <w:r>
+        <w:rPr>
+          <w:rFonts w:ascii="宋体" w:eastAsia="宋体" w:hAnsi="宋体" w:cs="宋体" w:hint="eastAsia"/>
+          <w:bCs/>
+          <w:sz w:val="24"/>
+        </w:rPr>
+        <w:t>客户端</w:t>
+      </w:r>
+      <w:r>
+        <w:rPr>
+          <w:rFonts w:ascii="宋体" w:eastAsia="宋体" w:hAnsi="宋体" w:cs="宋体" w:hint="eastAsia"/>
+          <w:bCs/>
+          <w:sz w:val="24"/>
+        </w:rPr>
+        <w:t>上发布搭车请求，加入</w:t>
+      </w:r>
       <w:r>
         <w:rPr>
           <w:rFonts w:ascii="宋体" w:eastAsia="宋体" w:hAnsi="宋体" w:cs="宋体" w:hint="eastAsia"/>
@@ -1994,320 +1723,151 @@
         </w:rPr>
         <w:t>Lyft</w:t>
       </w:r>
-      <w:proofErr w:type="spellEnd"/>
-      <w:r>
-        <w:rPr>
-          <w:rFonts w:ascii="宋体" w:eastAsia="宋体" w:hAnsi="宋体" w:cs="宋体" w:hint="eastAsia"/>
-          <w:bCs/>
-          <w:sz w:val="24"/>
-        </w:rPr>
-        <w:t>：</w:t>
-      </w:r>
-      <w:proofErr w:type="spellStart"/>
-      <w:r>
-        <w:rPr>
-          <w:rFonts w:ascii="宋体" w:eastAsia="宋体" w:hAnsi="宋体" w:cs="宋体" w:hint="eastAsia"/>
-          <w:bCs/>
+      <w:r>
+        <w:rPr>
+          <w:rFonts w:ascii="宋体" w:eastAsia="宋体" w:hAnsi="宋体" w:cs="宋体" w:hint="eastAsia"/>
+          <w:bCs/>
+          <w:sz w:val="24"/>
+        </w:rPr>
+        <w:t>的车主</w:t>
+      </w:r>
+      <w:r>
+        <w:rPr>
+          <w:rFonts w:ascii="宋体" w:eastAsia="宋体" w:hAnsi="宋体" w:cs="宋体" w:hint="eastAsia"/>
+          <w:bCs/>
+          <w:sz w:val="24"/>
+        </w:rPr>
+        <w:t>如果在你附近并和你顺路，就会让你搭上他的顺风车</w:t>
+      </w:r>
+      <w:r>
+        <w:rPr>
+          <w:rFonts w:ascii="宋体" w:eastAsia="宋体" w:hAnsi="宋体" w:cs="宋体" w:hint="eastAsia"/>
+          <w:bCs/>
+          <w:sz w:val="24"/>
+        </w:rPr>
+        <w:t>，</w:t>
+      </w:r>
+      <w:r>
+        <w:rPr>
+          <w:rFonts w:ascii="宋体" w:eastAsia="宋体" w:hAnsi="宋体" w:cs="宋体" w:hint="eastAsia"/>
+          <w:bCs/>
+          <w:sz w:val="24"/>
+        </w:rPr>
+        <w:t>为其他人提供服务的车主也会有</w:t>
+      </w:r>
+      <w:r>
+        <w:rPr>
+          <w:rFonts w:ascii="宋体" w:eastAsia="宋体" w:hAnsi="宋体" w:cs="宋体" w:hint="eastAsia"/>
+          <w:bCs/>
+          <w:sz w:val="24"/>
+        </w:rPr>
+        <w:t>额外的</w:t>
+      </w:r>
+      <w:r>
+        <w:rPr>
+          <w:rFonts w:ascii="宋体" w:eastAsia="宋体" w:hAnsi="宋体" w:cs="宋体" w:hint="eastAsia"/>
+          <w:bCs/>
+          <w:sz w:val="24"/>
+        </w:rPr>
+        <w:t>费用</w:t>
+      </w:r>
+      <w:r>
+        <w:rPr>
+          <w:rFonts w:ascii="宋体" w:eastAsia="宋体" w:hAnsi="宋体" w:cs="宋体" w:hint="eastAsia"/>
+          <w:bCs/>
+          <w:sz w:val="24"/>
+        </w:rPr>
+        <w:t>收入。到达</w:t>
+      </w:r>
+      <w:r>
+        <w:rPr>
+          <w:rFonts w:ascii="宋体" w:eastAsia="宋体" w:hAnsi="宋体" w:cs="宋体" w:hint="eastAsia"/>
+          <w:bCs/>
+          <w:sz w:val="24"/>
+        </w:rPr>
+        <w:t>终点</w:t>
+      </w:r>
+      <w:r>
+        <w:rPr>
+          <w:rFonts w:ascii="宋体" w:eastAsia="宋体" w:hAnsi="宋体" w:cs="宋体" w:hint="eastAsia"/>
+          <w:bCs/>
+          <w:sz w:val="24"/>
+        </w:rPr>
+        <w:t>后，Lyft</w:t>
+      </w:r>
+      <w:r>
+        <w:rPr>
+          <w:rFonts w:ascii="宋体" w:eastAsia="宋体" w:hAnsi="宋体" w:cs="宋体" w:hint="eastAsia"/>
+          <w:bCs/>
+          <w:sz w:val="24"/>
+        </w:rPr>
+        <w:t>会提供一个比较合理的价格，但实际支付金额</w:t>
+      </w:r>
+      <w:r>
+        <w:rPr>
+          <w:rFonts w:ascii="宋体" w:eastAsia="宋体" w:hAnsi="宋体" w:cs="宋体" w:hint="eastAsia"/>
+          <w:bCs/>
+          <w:sz w:val="24"/>
+        </w:rPr>
+        <w:t>可</w:t>
+      </w:r>
+      <w:r>
+        <w:rPr>
+          <w:rFonts w:ascii="宋体" w:eastAsia="宋体" w:hAnsi="宋体" w:cs="宋体" w:hint="eastAsia"/>
+          <w:bCs/>
+          <w:sz w:val="24"/>
+        </w:rPr>
+        <w:t>用户和车主商量之后进行</w:t>
+      </w:r>
+      <w:r>
+        <w:rPr>
+          <w:rFonts w:ascii="宋体" w:eastAsia="宋体" w:hAnsi="宋体" w:cs="宋体" w:hint="eastAsia"/>
+          <w:bCs/>
+          <w:sz w:val="24"/>
+        </w:rPr>
+        <w:t>调整，Lyft从</w:t>
+      </w:r>
+      <w:r>
+        <w:rPr>
+          <w:rFonts w:ascii="宋体" w:eastAsia="宋体" w:hAnsi="宋体" w:cs="宋体" w:hint="eastAsia"/>
+          <w:bCs/>
+          <w:sz w:val="24"/>
+        </w:rPr>
+        <w:t>实际支付金额中抽取</w:t>
+      </w:r>
+      <w:r>
+        <w:rPr>
+          <w:rFonts w:ascii="宋体" w:eastAsia="宋体" w:hAnsi="宋体" w:cs="宋体" w:hint="eastAsia"/>
+          <w:bCs/>
+          <w:sz w:val="24"/>
+        </w:rPr>
+        <w:t>20%</w:t>
+      </w:r>
+      <w:r>
+        <w:rPr>
+          <w:rFonts w:ascii="宋体" w:eastAsia="宋体" w:hAnsi="宋体" w:cs="宋体" w:hint="eastAsia"/>
+          <w:bCs/>
+          <w:sz w:val="24"/>
+        </w:rPr>
+        <w:t>做为APP使用</w:t>
+      </w:r>
+      <w:r>
+        <w:rPr>
+          <w:rFonts w:ascii="宋体" w:eastAsia="宋体" w:hAnsi="宋体" w:cs="宋体" w:hint="eastAsia"/>
+          <w:bCs/>
+          <w:sz w:val="24"/>
+        </w:rPr>
+        <w:t>。</w:t>
+      </w:r>
+      <w:r>
+        <w:rPr>
+          <w:rFonts w:ascii="宋体" w:eastAsia="宋体" w:hAnsi="宋体" w:cs="宋体" w:hint="eastAsia"/>
+          <w:bCs/>
+          <w:color w:val="FF0000"/>
           <w:sz w:val="24"/>
         </w:rPr>
         <w:t>Lyft</w:t>
       </w:r>
-      <w:proofErr w:type="spellEnd"/>
-      <w:r>
-        <w:rPr>
-          <w:rFonts w:ascii="宋体" w:eastAsia="宋体" w:hAnsi="宋体" w:cs="宋体" w:hint="eastAsia"/>
-          <w:bCs/>
-          <w:sz w:val="24"/>
-        </w:rPr>
-        <w:t>给用户提供私家车搭乘服务</w:t>
-      </w:r>
-      <w:r>
-        <w:rPr>
-          <w:rFonts w:ascii="宋体" w:eastAsia="宋体" w:hAnsi="宋体" w:cs="宋体" w:hint="eastAsia"/>
-          <w:bCs/>
-          <w:sz w:val="24"/>
-        </w:rPr>
-        <w:t>，</w:t>
-      </w:r>
-      <w:r>
-        <w:rPr>
-          <w:rFonts w:ascii="宋体" w:eastAsia="宋体" w:hAnsi="宋体" w:cs="宋体" w:hint="eastAsia"/>
-          <w:bCs/>
-          <w:sz w:val="24"/>
-        </w:rPr>
-        <w:t>它不仅是一个</w:t>
-      </w:r>
-      <w:r>
-        <w:rPr>
-          <w:rFonts w:ascii="宋体" w:eastAsia="宋体" w:hAnsi="宋体" w:cs="宋体" w:hint="eastAsia"/>
-          <w:bCs/>
-          <w:sz w:val="24"/>
-        </w:rPr>
-        <w:t>手机</w:t>
-      </w:r>
-      <w:r>
-        <w:rPr>
-          <w:rFonts w:ascii="宋体" w:eastAsia="宋体" w:hAnsi="宋体" w:cs="宋体" w:hint="eastAsia"/>
-          <w:bCs/>
-          <w:sz w:val="24"/>
-        </w:rPr>
-        <w:t>移动应用也是一个陌生人社交平台</w:t>
-      </w:r>
-      <w:r>
-        <w:rPr>
-          <w:rFonts w:ascii="宋体" w:eastAsia="宋体" w:hAnsi="宋体" w:cs="宋体" w:hint="eastAsia"/>
-          <w:bCs/>
-          <w:sz w:val="24"/>
-        </w:rPr>
-        <w:t>。用户</w:t>
-      </w:r>
-      <w:r>
-        <w:rPr>
-          <w:rFonts w:ascii="宋体" w:eastAsia="宋体" w:hAnsi="宋体" w:cs="宋体" w:hint="eastAsia"/>
-          <w:bCs/>
-          <w:sz w:val="24"/>
-        </w:rPr>
-        <w:t>在</w:t>
-      </w:r>
-      <w:r>
-        <w:rPr>
-          <w:rFonts w:ascii="宋体" w:eastAsia="宋体" w:hAnsi="宋体" w:cs="宋体" w:hint="eastAsia"/>
-          <w:bCs/>
-          <w:sz w:val="24"/>
-        </w:rPr>
-        <w:t>客户端</w:t>
-      </w:r>
-      <w:r>
-        <w:rPr>
-          <w:rFonts w:ascii="宋体" w:eastAsia="宋体" w:hAnsi="宋体" w:cs="宋体" w:hint="eastAsia"/>
-          <w:bCs/>
-          <w:sz w:val="24"/>
-        </w:rPr>
-        <w:t>上发布搭车请求，加入</w:t>
-      </w:r>
-      <w:proofErr w:type="spellStart"/>
-      <w:r>
-        <w:rPr>
-          <w:rFonts w:ascii="宋体" w:eastAsia="宋体" w:hAnsi="宋体" w:cs="宋体" w:hint="eastAsia"/>
-          <w:bCs/>
-          <w:sz w:val="24"/>
-        </w:rPr>
-        <w:t>Lyft</w:t>
-      </w:r>
-      <w:proofErr w:type="spellEnd"/>
-      <w:r>
-        <w:rPr>
-          <w:rFonts w:ascii="宋体" w:eastAsia="宋体" w:hAnsi="宋体" w:cs="宋体" w:hint="eastAsia"/>
-          <w:bCs/>
-          <w:sz w:val="24"/>
-        </w:rPr>
-        <w:t>的车主</w:t>
-      </w:r>
-      <w:r>
-        <w:rPr>
-          <w:rFonts w:ascii="宋体" w:eastAsia="宋体" w:hAnsi="宋体" w:cs="宋体" w:hint="eastAsia"/>
-          <w:bCs/>
-          <w:sz w:val="24"/>
-        </w:rPr>
-        <w:t>如果在</w:t>
-      </w:r>
-      <w:proofErr w:type="gramStart"/>
-      <w:r>
-        <w:rPr>
-          <w:rFonts w:ascii="宋体" w:eastAsia="宋体" w:hAnsi="宋体" w:cs="宋体" w:hint="eastAsia"/>
-          <w:bCs/>
-          <w:sz w:val="24"/>
-        </w:rPr>
-        <w:t>你附近并</w:t>
-      </w:r>
-      <w:proofErr w:type="gramEnd"/>
-      <w:r>
-        <w:rPr>
-          <w:rFonts w:ascii="宋体" w:eastAsia="宋体" w:hAnsi="宋体" w:cs="宋体" w:hint="eastAsia"/>
-          <w:bCs/>
-          <w:sz w:val="24"/>
-        </w:rPr>
-        <w:t>和你顺路，就会让你搭上他的顺风车</w:t>
-      </w:r>
-      <w:r>
-        <w:rPr>
-          <w:rFonts w:ascii="宋体" w:eastAsia="宋体" w:hAnsi="宋体" w:cs="宋体" w:hint="eastAsia"/>
-          <w:bCs/>
-          <w:sz w:val="24"/>
-        </w:rPr>
-        <w:t>，</w:t>
-      </w:r>
-      <w:r>
-        <w:rPr>
-          <w:rFonts w:ascii="宋体" w:eastAsia="宋体" w:hAnsi="宋体" w:cs="宋体" w:hint="eastAsia"/>
-          <w:bCs/>
-          <w:sz w:val="24"/>
-        </w:rPr>
-        <w:t>为其他人提供服务的车主也会有</w:t>
-      </w:r>
-      <w:r>
-        <w:rPr>
-          <w:rFonts w:ascii="宋体" w:eastAsia="宋体" w:hAnsi="宋体" w:cs="宋体" w:hint="eastAsia"/>
-          <w:bCs/>
-          <w:sz w:val="24"/>
-        </w:rPr>
-        <w:t>额外的</w:t>
-      </w:r>
-      <w:r>
-        <w:rPr>
-          <w:rFonts w:ascii="宋体" w:eastAsia="宋体" w:hAnsi="宋体" w:cs="宋体" w:hint="eastAsia"/>
-          <w:bCs/>
-          <w:sz w:val="24"/>
-        </w:rPr>
-        <w:t>费用</w:t>
-      </w:r>
-      <w:r>
-        <w:rPr>
-          <w:rFonts w:ascii="宋体" w:eastAsia="宋体" w:hAnsi="宋体" w:cs="宋体" w:hint="eastAsia"/>
-          <w:bCs/>
-          <w:sz w:val="24"/>
-        </w:rPr>
-        <w:t>收入。到达</w:t>
-      </w:r>
-      <w:r>
-        <w:rPr>
-          <w:rFonts w:ascii="宋体" w:eastAsia="宋体" w:hAnsi="宋体" w:cs="宋体" w:hint="eastAsia"/>
-          <w:bCs/>
-          <w:sz w:val="24"/>
-        </w:rPr>
-        <w:t>终点</w:t>
-      </w:r>
-      <w:r>
-        <w:rPr>
-          <w:rFonts w:ascii="宋体" w:eastAsia="宋体" w:hAnsi="宋体" w:cs="宋体" w:hint="eastAsia"/>
-          <w:bCs/>
-          <w:sz w:val="24"/>
-        </w:rPr>
-        <w:t>后，</w:t>
-      </w:r>
-      <w:proofErr w:type="spellStart"/>
-      <w:r>
-        <w:rPr>
-          <w:rFonts w:ascii="宋体" w:eastAsia="宋体" w:hAnsi="宋体" w:cs="宋体" w:hint="eastAsia"/>
-          <w:bCs/>
-          <w:sz w:val="24"/>
-        </w:rPr>
-        <w:t>Lyft</w:t>
-      </w:r>
-      <w:proofErr w:type="spellEnd"/>
-      <w:r>
-        <w:rPr>
-          <w:rFonts w:ascii="宋体" w:eastAsia="宋体" w:hAnsi="宋体" w:cs="宋体" w:hint="eastAsia"/>
-          <w:bCs/>
-          <w:sz w:val="24"/>
-        </w:rPr>
-        <w:t>会提供一个比较合理的价格，但实际支付金额</w:t>
-      </w:r>
-      <w:proofErr w:type="gramStart"/>
-      <w:r>
-        <w:rPr>
-          <w:rFonts w:ascii="宋体" w:eastAsia="宋体" w:hAnsi="宋体" w:cs="宋体" w:hint="eastAsia"/>
-          <w:bCs/>
-          <w:sz w:val="24"/>
-        </w:rPr>
-        <w:t>可</w:t>
-      </w:r>
-      <w:r>
-        <w:rPr>
-          <w:rFonts w:ascii="宋体" w:eastAsia="宋体" w:hAnsi="宋体" w:cs="宋体" w:hint="eastAsia"/>
-          <w:bCs/>
-          <w:sz w:val="24"/>
-        </w:rPr>
-        <w:t>用户</w:t>
-      </w:r>
-      <w:proofErr w:type="gramEnd"/>
-      <w:r>
-        <w:rPr>
-          <w:rFonts w:ascii="宋体" w:eastAsia="宋体" w:hAnsi="宋体" w:cs="宋体" w:hint="eastAsia"/>
-          <w:bCs/>
-          <w:sz w:val="24"/>
-        </w:rPr>
-        <w:t>和车主商量之后进行</w:t>
-      </w:r>
-      <w:r>
-        <w:rPr>
-          <w:rFonts w:ascii="宋体" w:eastAsia="宋体" w:hAnsi="宋体" w:cs="宋体" w:hint="eastAsia"/>
-          <w:bCs/>
-          <w:sz w:val="24"/>
-        </w:rPr>
-        <w:t>调整，</w:t>
-      </w:r>
-      <w:proofErr w:type="spellStart"/>
-      <w:r>
-        <w:rPr>
-          <w:rFonts w:ascii="宋体" w:eastAsia="宋体" w:hAnsi="宋体" w:cs="宋体" w:hint="eastAsia"/>
-          <w:bCs/>
-          <w:sz w:val="24"/>
-        </w:rPr>
-        <w:t>Lyft</w:t>
-      </w:r>
-      <w:proofErr w:type="spellEnd"/>
-      <w:r>
-        <w:rPr>
-          <w:rFonts w:ascii="宋体" w:eastAsia="宋体" w:hAnsi="宋体" w:cs="宋体" w:hint="eastAsia"/>
-          <w:bCs/>
-          <w:sz w:val="24"/>
-        </w:rPr>
-        <w:t>从</w:t>
-      </w:r>
-      <w:r>
-        <w:rPr>
-          <w:rFonts w:ascii="宋体" w:eastAsia="宋体" w:hAnsi="宋体" w:cs="宋体" w:hint="eastAsia"/>
-          <w:bCs/>
-          <w:sz w:val="24"/>
-        </w:rPr>
-        <w:t>实际支付金额中抽取</w:t>
-      </w:r>
-      <w:r>
-        <w:rPr>
-          <w:rFonts w:ascii="宋体" w:eastAsia="宋体" w:hAnsi="宋体" w:cs="宋体" w:hint="eastAsia"/>
-          <w:bCs/>
-          <w:sz w:val="24"/>
-        </w:rPr>
-        <w:t>20%</w:t>
-      </w:r>
-      <w:proofErr w:type="gramStart"/>
-      <w:r>
-        <w:rPr>
-          <w:rFonts w:ascii="宋体" w:eastAsia="宋体" w:hAnsi="宋体" w:cs="宋体" w:hint="eastAsia"/>
-          <w:bCs/>
-          <w:sz w:val="24"/>
-        </w:rPr>
-        <w:t>做为</w:t>
-      </w:r>
-      <w:proofErr w:type="gramEnd"/>
-      <w:r>
-        <w:rPr>
-          <w:rFonts w:ascii="宋体" w:eastAsia="宋体" w:hAnsi="宋体" w:cs="宋体" w:hint="eastAsia"/>
-          <w:bCs/>
-          <w:sz w:val="24"/>
-        </w:rPr>
-        <w:t>APP使用</w:t>
-      </w:r>
-      <w:r>
-        <w:rPr>
-          <w:rFonts w:ascii="宋体" w:eastAsia="宋体" w:hAnsi="宋体" w:cs="宋体" w:hint="eastAsia"/>
-          <w:bCs/>
-          <w:sz w:val="24"/>
-        </w:rPr>
-        <w:t>。</w:t>
-      </w:r>
-      <w:proofErr w:type="spellStart"/>
-      <w:r>
-        <w:rPr>
-          <w:rFonts w:ascii="宋体" w:eastAsia="宋体" w:hAnsi="宋体" w:cs="宋体" w:hint="eastAsia"/>
-          <w:bCs/>
-          <w:color w:val="FF0000"/>
-          <w:sz w:val="24"/>
-        </w:rPr>
-        <w:t>Lyft</w:t>
-      </w:r>
-      <w:proofErr w:type="spellEnd"/>
       <w:r>
         <w:rPr>
           <w:rFonts w:ascii="宋体" w:eastAsia="宋体" w:hAnsi="宋体" w:cs="宋体"/>
@@ -2763,33 +2323,71 @@
           <w:bCs/>
           <w:sz w:val="24"/>
         </w:rPr>
-        <w:t>在</w:t>
-      </w:r>
-      <w:proofErr w:type="gramStart"/>
+        <w:t>在谷歌提供的</w:t>
+      </w:r>
+      <w:r>
+        <w:rPr>
+          <w:rFonts w:eastAsia="宋体" w:cs="宋体"/>
+          <w:bCs/>
+          <w:sz w:val="24"/>
+        </w:rPr>
+        <w:t>Android SDK</w:t>
+      </w:r>
       <w:r>
         <w:rPr>
           <w:rFonts w:ascii="宋体" w:eastAsia="宋体" w:hAnsi="宋体" w:cs="宋体"/>
           <w:bCs/>
           <w:sz w:val="24"/>
         </w:rPr>
-        <w:t>谷歌提供</w:t>
-      </w:r>
-      <w:proofErr w:type="gramEnd"/>
+        <w:t>环境下开发</w:t>
+      </w:r>
+      <w:r>
+        <w:rPr>
+          <w:rFonts w:ascii="宋体" w:eastAsia="宋体" w:hAnsi="宋体" w:cs="宋体" w:hint="eastAsia"/>
+          <w:bCs/>
+          <w:sz w:val="24"/>
+        </w:rPr>
+        <w:t>，</w:t>
+      </w:r>
+      <w:r>
+        <w:rPr>
+          <w:rFonts w:ascii="宋体" w:eastAsia="宋体" w:hAnsi="宋体" w:cs="宋体" w:hint="eastAsia"/>
+          <w:bCs/>
+          <w:sz w:val="24"/>
+        </w:rPr>
+        <w:t>和服务器数据交互</w:t>
+      </w:r>
+      <w:r>
+        <w:rPr>
+          <w:rFonts w:ascii="宋体" w:eastAsia="宋体" w:hAnsi="宋体" w:cs="宋体" w:hint="eastAsia"/>
+          <w:bCs/>
+          <w:sz w:val="24"/>
+        </w:rPr>
+        <w:t>采用</w:t>
+      </w:r>
+      <w:r>
+        <w:rPr>
+          <w:rFonts w:eastAsiaTheme="majorEastAsia" w:cs="宋体"/>
+          <w:bCs/>
+          <w:sz w:val="24"/>
+        </w:rPr>
+        <w:t>JSON</w:t>
+      </w:r>
+      <w:r>
+        <w:rPr>
+          <w:rFonts w:ascii="宋体" w:eastAsia="宋体" w:hAnsi="宋体" w:cs="宋体" w:hint="eastAsia"/>
+          <w:bCs/>
+          <w:sz w:val="24"/>
+        </w:rPr>
+        <w:t>的数据格式</w:t>
+      </w:r>
       <w:r>
         <w:rPr>
           <w:rFonts w:ascii="宋体" w:eastAsia="宋体" w:hAnsi="宋体" w:cs="宋体"/>
           <w:bCs/>
           <w:sz w:val="24"/>
         </w:rPr>
-        <w:t>的</w:t>
-      </w:r>
-      <w:r>
-        <w:rPr>
-          <w:rFonts w:eastAsia="宋体" w:cs="宋体"/>
-          <w:bCs/>
-          <w:sz w:val="24"/>
-        </w:rPr>
-        <w:t>Android SDK</w:t>
+        <w:t>,</w:t>
       </w:r>
       <w:r>
         <w:rPr>
@@ -2797,11 +2395,27 @@
           <w:bCs/>
           <w:sz w:val="24"/>
         </w:rPr>
-        <w:t>环境下开发</w:t>
-      </w:r>
-      <w:r>
-        <w:rPr>
-          <w:rFonts w:ascii="宋体" w:eastAsia="宋体" w:hAnsi="宋体" w:cs="宋体" w:hint="eastAsia"/>
+        <w:t>和服务器通讯使用</w:t>
+      </w:r>
+      <w:r>
+        <w:rPr>
+          <w:rFonts w:eastAsia="宋体" w:cs="宋体"/>
+          <w:bCs/>
+          <w:sz w:val="24"/>
+        </w:rPr>
+        <w:t>android-async-http</w:t>
+      </w:r>
+      <w:r>
+        <w:rPr>
+          <w:rFonts w:eastAsia="宋体" w:cs="宋体"/>
+          <w:bCs/>
+          <w:sz w:val="24"/>
+        </w:rPr>
+        <w:t>框架</w:t>
+      </w:r>
+      <w:r>
+        <w:rPr>
+          <w:rFonts w:eastAsia="宋体" w:cs="宋体" w:hint="eastAsia"/>
           <w:bCs/>
           <w:sz w:val="24"/>
         </w:rPr>
@@ -2809,23 +2423,106 @@
       </w:r>
       <w:r>
         <w:rPr>
-          <w:rFonts w:ascii="宋体" w:eastAsia="宋体" w:hAnsi="宋体" w:cs="宋体" w:hint="eastAsia"/>
-          <w:bCs/>
-          <w:sz w:val="24"/>
-        </w:rPr>
-        <w:t>和服务器数据交互</w:t>
-      </w:r>
-      <w:r>
-        <w:rPr>
-          <w:rFonts w:ascii="宋体" w:eastAsia="宋体" w:hAnsi="宋体" w:cs="宋体" w:hint="eastAsia"/>
-          <w:bCs/>
-          <w:sz w:val="24"/>
-        </w:rPr>
-        <w:t>采用</w:t>
-      </w:r>
-      <w:r>
-        <w:rPr>
-          <w:rFonts w:eastAsiaTheme="majorEastAsia" w:cs="宋体"/>
+          <w:rFonts w:eastAsia="宋体" w:cs="宋体"/>
+          <w:bCs/>
+          <w:sz w:val="24"/>
+        </w:rPr>
+        <w:t>数据在手机端保存主要使用</w:t>
+      </w:r>
+      <w:r>
+        <w:rPr>
+          <w:rFonts w:eastAsia="宋体" w:cs="宋体"/>
+          <w:bCs/>
+          <w:sz w:val="24"/>
+        </w:rPr>
+        <w:t>SharedP</w:t>
+      </w:r>
+      <w:r>
+        <w:rPr>
+          <w:rFonts w:eastAsia="宋体" w:cs="宋体"/>
+          <w:bCs/>
+          <w:sz w:val="24"/>
+        </w:rPr>
+        <w:t>references</w:t>
+      </w:r>
+      <w:r>
+        <w:rPr>
+          <w:rFonts w:eastAsia="宋体" w:cs="宋体"/>
+          <w:bCs/>
+          <w:sz w:val="24"/>
+        </w:rPr>
+        <w:t>存储</w:t>
+      </w:r>
+      <w:r>
+        <w:rPr>
+          <w:rFonts w:eastAsia="宋体" w:cs="宋体" w:hint="eastAsia"/>
+          <w:bCs/>
+          <w:sz w:val="24"/>
+        </w:rPr>
+        <w:t>。</w:t>
+      </w:r>
+    </w:p>
+    <w:p>
+      <w:pPr>
+        <w:rPr>
+          <w:rFonts w:eastAsia="宋体" w:cs="宋体"/>
+          <w:bCs/>
+          <w:sz w:val="24"/>
+        </w:rPr>
+      </w:pPr>
+      <w:r>
+        <w:rPr>
+          <w:rFonts w:eastAsia="宋体" w:cs="宋体"/>
+          <w:bCs/>
+          <w:sz w:val="24"/>
+        </w:rPr>
+        <w:tab/>
+      </w:r>
+    </w:p>
+    <w:p>
+      <w:pPr>
+        <w:rPr>
+          <w:rFonts w:eastAsia="宋体" w:cs="宋体"/>
+          <w:bCs/>
+          <w:sz w:val="24"/>
+        </w:rPr>
+      </w:pPr>
+      <w:r>
+        <w:rPr>
+          <w:rFonts w:eastAsia="宋体" w:cs="宋体"/>
+          <w:bCs/>
+          <w:sz w:val="24"/>
+        </w:rPr>
+        <w:t>2.1  JSON</w:t>
+      </w:r>
+      <w:r>
+        <w:rPr>
+          <w:rFonts w:eastAsia="宋体" w:cs="宋体"/>
+          <w:bCs/>
+          <w:sz w:val="24"/>
+        </w:rPr>
+        <w:t>数据格式</w:t>
+      </w:r>
+    </w:p>
+    <w:p>
+      <w:pPr>
+        <w:rPr>
+          <w:rFonts w:eastAsia="宋体" w:cs="宋体"/>
+          <w:bCs/>
+          <w:sz w:val="24"/>
+        </w:rPr>
+      </w:pPr>
+      <w:r>
+        <w:rPr>
+          <w:rFonts w:eastAsia="宋体" w:cs="宋体"/>
+          <w:bCs/>
+          <w:sz w:val="24"/>
+        </w:rPr>
+        <w:tab/>
+      </w:r>
+      <w:r>
+        <w:rPr>
+          <w:rFonts w:eastAsia="宋体" w:cs="宋体"/>
           <w:bCs/>
           <w:sz w:val="24"/>
         </w:rPr>
@@ -2833,7 +2530,111 @@
       </w:r>
       <w:r>
         <w:rPr>
-          <w:rFonts w:ascii="宋体" w:eastAsia="宋体" w:hAnsi="宋体" w:cs="宋体" w:hint="eastAsia"/>
+          <w:rFonts w:eastAsia="宋体" w:cs="宋体" w:hint="eastAsia"/>
+          <w:bCs/>
+          <w:sz w:val="24"/>
+        </w:rPr>
+        <w:t>(JavaScript Object Notation)</w:t>
+      </w:r>
+      <w:r>
+        <w:rPr>
+          <w:rFonts w:eastAsia="宋体" w:cs="宋体" w:hint="eastAsia"/>
+          <w:bCs/>
+          <w:sz w:val="24"/>
+        </w:rPr>
+        <w:t>是目前最为常用的数据传输格式。</w:t>
+      </w:r>
+      <w:r>
+        <w:rPr>
+          <w:rFonts w:eastAsia="宋体" w:cs="宋体" w:hint="eastAsia"/>
+          <w:bCs/>
+          <w:sz w:val="24"/>
+        </w:rPr>
+        <w:t>JSON</w:t>
+      </w:r>
+      <w:r>
+        <w:rPr>
+          <w:rFonts w:eastAsia="宋体" w:cs="宋体" w:hint="eastAsia"/>
+          <w:bCs/>
+          <w:sz w:val="24"/>
+        </w:rPr>
+        <w:t>数据格式就是一个字符串，非常易于人阅读和书写，同时也便于计算机的解析。</w:t>
+      </w:r>
+      <w:r>
+        <w:rPr>
+          <w:rFonts w:eastAsia="宋体" w:cs="宋体" w:hint="eastAsia"/>
+          <w:bCs/>
+          <w:sz w:val="24"/>
+        </w:rPr>
+        <w:t>JSON</w:t>
+      </w:r>
+      <w:r>
+        <w:rPr>
+          <w:rFonts w:eastAsia="宋体" w:cs="宋体"/>
+          <w:bCs/>
+          <w:sz w:val="24"/>
+        </w:rPr>
+        <w:t>数据格式和</w:t>
+      </w:r>
+      <w:r>
+        <w:rPr>
+          <w:rFonts w:eastAsia="宋体" w:cs="宋体"/>
+          <w:bCs/>
+          <w:sz w:val="24"/>
+        </w:rPr>
+        <w:t>JavaBean</w:t>
+      </w:r>
+      <w:r>
+        <w:rPr>
+          <w:rFonts w:eastAsia="宋体" w:cs="宋体"/>
+          <w:bCs/>
+          <w:sz w:val="24"/>
+        </w:rPr>
+        <w:t>之间转换较</w:t>
+      </w:r>
+      <w:r>
+        <w:rPr>
+          <w:rFonts w:eastAsia="宋体" w:cs="宋体"/>
+          <w:bCs/>
+          <w:sz w:val="24"/>
+        </w:rPr>
+        <w:t>XML</w:t>
+      </w:r>
+      <w:r>
+        <w:rPr>
+          <w:rFonts w:eastAsia="宋体" w:cs="宋体"/>
+          <w:bCs/>
+          <w:sz w:val="24"/>
+        </w:rPr>
+        <w:t>数据格式更加便利</w:t>
+      </w:r>
+      <w:r>
+        <w:rPr>
+          <w:rFonts w:eastAsia="宋体" w:cs="宋体" w:hint="eastAsia"/>
+          <w:bCs/>
+          <w:sz w:val="24"/>
+        </w:rPr>
+        <w:t>，</w:t>
+      </w:r>
+      <w:r>
+        <w:rPr>
+          <w:rFonts w:eastAsia="宋体" w:cs="宋体"/>
+          <w:bCs/>
+          <w:sz w:val="24"/>
+        </w:rPr>
+        <w:t>所以在此与服务器的通讯使用</w:t>
+      </w:r>
+      <w:r>
+        <w:rPr>
+          <w:rFonts w:eastAsia="宋体" w:cs="宋体"/>
+          <w:bCs/>
+          <w:sz w:val="24"/>
+        </w:rPr>
+        <w:t>JSON</w:t>
+      </w:r>
+      <w:r>
+        <w:rPr>
+          <w:rFonts w:eastAsia="宋体" w:cs="宋体"/>
           <w:bCs/>
           <w:sz w:val="24"/>
         </w:rPr>
@@ -2841,84 +2642,173 @@
       </w:r>
       <w:r>
         <w:rPr>
-          <w:rFonts w:ascii="宋体" w:eastAsia="宋体" w:hAnsi="宋体" w:cs="宋体"/>
-          <w:bCs/>
-          <w:sz w:val="24"/>
-        </w:rPr>
-        <w:t>,</w:t>
-      </w:r>
-      <w:r>
-        <w:rPr>
-          <w:rFonts w:ascii="宋体" w:eastAsia="宋体" w:hAnsi="宋体" w:cs="宋体"/>
-          <w:bCs/>
-          <w:sz w:val="24"/>
-        </w:rPr>
-        <w:t>和服务器通讯使用</w:t>
-      </w:r>
-      <w:r>
-        <w:rPr>
-          <w:rFonts w:eastAsia="宋体" w:cs="宋体"/>
-          <w:bCs/>
-          <w:sz w:val="24"/>
-        </w:rPr>
-        <w:t>android-async-http</w:t>
-      </w:r>
-      <w:r>
-        <w:rPr>
-          <w:rFonts w:eastAsia="宋体" w:cs="宋体"/>
-          <w:bCs/>
-          <w:sz w:val="24"/>
-        </w:rPr>
-        <w:t>框架</w:t>
-      </w:r>
-      <w:r>
-        <w:rPr>
-          <w:rFonts w:eastAsia="宋体" w:cs="宋体" w:hint="eastAsia"/>
-          <w:bCs/>
-          <w:sz w:val="24"/>
-        </w:rPr>
-        <w:t>，</w:t>
-      </w:r>
-      <w:r>
-        <w:rPr>
-          <w:rFonts w:eastAsia="宋体" w:cs="宋体"/>
-          <w:bCs/>
-          <w:sz w:val="24"/>
-        </w:rPr>
-        <w:t>数据在手机端保存主要使用</w:t>
-      </w:r>
-      <w:r>
-        <w:rPr>
-          <w:rFonts w:eastAsia="宋体" w:cs="宋体"/>
-          <w:bCs/>
-          <w:sz w:val="24"/>
-        </w:rPr>
-        <w:t>SharedP</w:t>
-      </w:r>
-      <w:r>
-        <w:rPr>
-          <w:rFonts w:eastAsia="宋体" w:cs="宋体"/>
-          <w:bCs/>
-          <w:sz w:val="24"/>
-        </w:rPr>
-        <w:t>references</w:t>
-      </w:r>
-      <w:r>
-        <w:rPr>
-          <w:rFonts w:eastAsia="宋体" w:cs="宋体"/>
-          <w:bCs/>
-          <w:sz w:val="24"/>
-        </w:rPr>
-        <w:t>存储</w:t>
-      </w:r>
-      <w:r>
-        <w:rPr>
           <w:rFonts w:eastAsia="宋体" w:cs="宋体" w:hint="eastAsia"/>
           <w:bCs/>
           <w:sz w:val="24"/>
         </w:rPr>
         <w:t>。</w:t>
       </w:r>
+      <w:r>
+        <w:rPr>
+          <w:rFonts w:eastAsia="宋体" w:cs="宋体" w:hint="eastAsia"/>
+          <w:bCs/>
+          <w:sz w:val="24"/>
+        </w:rPr>
+        <w:t>JSON</w:t>
+      </w:r>
+      <w:r>
+        <w:rPr>
+          <w:rFonts w:eastAsia="宋体" w:cs="宋体" w:hint="eastAsia"/>
+          <w:bCs/>
+          <w:sz w:val="24"/>
+        </w:rPr>
+        <w:t>数据主要有</w:t>
+      </w:r>
+      <w:r>
+        <w:rPr>
+          <w:rFonts w:eastAsia="宋体" w:cs="宋体" w:hint="eastAsia"/>
+          <w:bCs/>
+          <w:sz w:val="24"/>
+        </w:rPr>
+        <w:t>3</w:t>
+      </w:r>
+      <w:r>
+        <w:rPr>
+          <w:rFonts w:eastAsia="宋体" w:cs="宋体" w:hint="eastAsia"/>
+          <w:bCs/>
+          <w:sz w:val="24"/>
+        </w:rPr>
+        <w:t>种结构，分别是</w:t>
+      </w:r>
+      <w:r>
+        <w:rPr>
+          <w:rFonts w:eastAsia="宋体" w:cs="宋体" w:hint="eastAsia"/>
+          <w:bCs/>
+          <w:sz w:val="24"/>
+        </w:rPr>
+        <w:t>JSON</w:t>
+      </w:r>
+      <w:r>
+        <w:rPr>
+          <w:rFonts w:eastAsia="宋体" w:cs="宋体" w:hint="eastAsia"/>
+          <w:bCs/>
+          <w:sz w:val="24"/>
+        </w:rPr>
+        <w:t>对象、</w:t>
+      </w:r>
+      <w:r>
+        <w:rPr>
+          <w:rFonts w:eastAsia="宋体" w:cs="宋体" w:hint="eastAsia"/>
+          <w:bCs/>
+          <w:sz w:val="24"/>
+        </w:rPr>
+        <w:t>JSON</w:t>
+      </w:r>
+      <w:r>
+        <w:rPr>
+          <w:rFonts w:eastAsia="宋体" w:cs="宋体"/>
+          <w:bCs/>
+          <w:sz w:val="24"/>
+        </w:rPr>
+        <w:t>数组</w:t>
+      </w:r>
+      <w:r>
+        <w:rPr>
+          <w:rFonts w:eastAsia="宋体" w:cs="宋体" w:hint="eastAsia"/>
+          <w:bCs/>
+          <w:sz w:val="24"/>
+        </w:rPr>
+        <w:t>、</w:t>
+      </w:r>
+      <w:r>
+        <w:rPr>
+          <w:rFonts w:eastAsia="宋体" w:cs="宋体" w:hint="eastAsia"/>
+          <w:bCs/>
+          <w:sz w:val="24"/>
+        </w:rPr>
+        <w:t>JSON</w:t>
+      </w:r>
+      <w:r>
+        <w:rPr>
+          <w:rFonts w:eastAsia="宋体" w:cs="宋体" w:hint="eastAsia"/>
+          <w:bCs/>
+          <w:sz w:val="24"/>
+        </w:rPr>
+        <w:t>对象和数组</w:t>
+      </w:r>
+      <w:r>
+        <w:rPr>
+          <w:rFonts w:eastAsia="宋体" w:cs="宋体" w:hint="eastAsia"/>
+          <w:bCs/>
+          <w:sz w:val="24"/>
+        </w:rPr>
+        <w:t>嵌套。下面将详细讲述</w:t>
+      </w:r>
+      <w:r>
+        <w:rPr>
+          <w:rFonts w:eastAsia="宋体" w:cs="宋体" w:hint="eastAsia"/>
+          <w:bCs/>
+          <w:sz w:val="24"/>
+        </w:rPr>
+        <w:t>JSON</w:t>
+      </w:r>
+      <w:r>
+        <w:rPr>
+          <w:rFonts w:eastAsia="宋体" w:cs="宋体" w:hint="eastAsia"/>
+          <w:bCs/>
+          <w:sz w:val="24"/>
+        </w:rPr>
+        <w:t>数据的这</w:t>
+      </w:r>
+      <w:r>
+        <w:rPr>
+          <w:rFonts w:eastAsia="宋体" w:cs="宋体" w:hint="eastAsia"/>
+          <w:bCs/>
+          <w:sz w:val="24"/>
+        </w:rPr>
+        <w:t>3</w:t>
+      </w:r>
+      <w:r>
+        <w:rPr>
+          <w:rFonts w:eastAsia="宋体" w:cs="宋体" w:hint="eastAsia"/>
+          <w:bCs/>
+          <w:sz w:val="24"/>
+        </w:rPr>
+        <w:t>种格式。</w:t>
+      </w:r>
+    </w:p>
+    <w:p>
+      <w:pPr>
+        <w:rPr>
+          <w:rFonts w:eastAsia="宋体" w:cs="宋体"/>
+          <w:bCs/>
+          <w:sz w:val="24"/>
+        </w:rPr>
+      </w:pPr>
+      <w:r>
+        <w:rPr>
+          <w:rFonts w:eastAsia="宋体" w:cs="宋体"/>
+          <w:bCs/>
+          <w:sz w:val="24"/>
+        </w:rPr>
+        <w:t>2.1.1</w:t>
+      </w:r>
+      <w:r>
+        <w:rPr>
+          <w:rFonts w:eastAsia="宋体" w:cs="宋体"/>
+          <w:bCs/>
+          <w:sz w:val="24"/>
+        </w:rPr>
+        <w:t xml:space="preserve">  JSON</w:t>
+      </w:r>
+      <w:r>
+        <w:rPr>
+          <w:rFonts w:eastAsia="宋体" w:cs="宋体"/>
+          <w:bCs/>
+          <w:sz w:val="24"/>
+        </w:rPr>
+        <w:t>对象</w:t>
+      </w:r>
     </w:p>
     <w:p>
       <w:pPr>
@@ -2936,48 +2826,6 @@
         </w:rPr>
         <w:tab/>
       </w:r>
-    </w:p>
-    <w:p>
-      <w:pPr>
-        <w:rPr>
-          <w:rFonts w:eastAsia="宋体" w:cs="宋体"/>
-          <w:bCs/>
-          <w:sz w:val="24"/>
-        </w:rPr>
-      </w:pPr>
-      <w:r>
-        <w:rPr>
-          <w:rFonts w:eastAsia="宋体" w:cs="宋体"/>
-          <w:bCs/>
-          <w:sz w:val="24"/>
-        </w:rPr>
-        <w:t>2.1  JSON</w:t>
-      </w:r>
-      <w:r>
-        <w:rPr>
-          <w:rFonts w:eastAsia="宋体" w:cs="宋体"/>
-          <w:bCs/>
-          <w:sz w:val="24"/>
-        </w:rPr>
-        <w:t>数据格式</w:t>
-      </w:r>
-    </w:p>
-    <w:p>
-      <w:pPr>
-        <w:rPr>
-          <w:rFonts w:eastAsia="宋体" w:cs="宋体"/>
-          <w:bCs/>
-          <w:sz w:val="24"/>
-        </w:rPr>
-      </w:pPr>
-      <w:r>
-        <w:rPr>
-          <w:rFonts w:eastAsia="宋体" w:cs="宋体"/>
-          <w:bCs/>
-          <w:sz w:val="24"/>
-        </w:rPr>
-        <w:tab/>
-      </w:r>
       <w:r>
         <w:rPr>
           <w:rFonts w:eastAsia="宋体" w:cs="宋体"/>
@@ -2988,345 +2836,11 @@
       </w:r>
       <w:r>
         <w:rPr>
-          <w:rFonts w:eastAsia="宋体" w:cs="宋体" w:hint="eastAsia"/>
-          <w:bCs/>
-          <w:sz w:val="24"/>
-        </w:rPr>
-        <w:t>(JavaScript Object Notation)</w:t>
-      </w:r>
-      <w:r>
-        <w:rPr>
-          <w:rFonts w:eastAsia="宋体" w:cs="宋体" w:hint="eastAsia"/>
-          <w:bCs/>
-          <w:sz w:val="24"/>
-        </w:rPr>
-        <w:t>是目前最为常用的数据传输格式。</w:t>
-      </w:r>
-      <w:r>
-        <w:rPr>
-          <w:rFonts w:eastAsia="宋体" w:cs="宋体" w:hint="eastAsia"/>
-          <w:bCs/>
-          <w:sz w:val="24"/>
-        </w:rPr>
-        <w:t>JSON</w:t>
-      </w:r>
-      <w:r>
-        <w:rPr>
-          <w:rFonts w:eastAsia="宋体" w:cs="宋体" w:hint="eastAsia"/>
-          <w:bCs/>
-          <w:sz w:val="24"/>
-        </w:rPr>
-        <w:t>数据格式就是一个字符串，非常易于人阅读和书写，同时也便于计算机的解析。</w:t>
-      </w:r>
-      <w:r>
-        <w:rPr>
-          <w:rFonts w:eastAsia="宋体" w:cs="宋体" w:hint="eastAsia"/>
-          <w:bCs/>
-          <w:sz w:val="24"/>
-        </w:rPr>
-        <w:t>JSON</w:t>
-      </w:r>
-      <w:r>
-        <w:rPr>
-          <w:rFonts w:eastAsia="宋体" w:cs="宋体"/>
-          <w:bCs/>
-          <w:sz w:val="24"/>
-        </w:rPr>
-        <w:t>数据格式和</w:t>
-      </w:r>
-      <w:r>
-        <w:rPr>
-          <w:rFonts w:eastAsia="宋体" w:cs="宋体"/>
-          <w:bCs/>
-          <w:sz w:val="24"/>
-        </w:rPr>
-        <w:t>JavaBean</w:t>
-      </w:r>
-      <w:r>
-        <w:rPr>
-          <w:rFonts w:eastAsia="宋体" w:cs="宋体"/>
-          <w:bCs/>
-          <w:sz w:val="24"/>
-        </w:rPr>
-        <w:t>之间</w:t>
-      </w:r>
-      <w:proofErr w:type="gramStart"/>
-      <w:r>
-        <w:rPr>
-          <w:rFonts w:eastAsia="宋体" w:cs="宋体"/>
-          <w:bCs/>
-          <w:sz w:val="24"/>
-        </w:rPr>
-        <w:t>转换较</w:t>
-      </w:r>
-      <w:proofErr w:type="gramEnd"/>
-      <w:r>
-        <w:rPr>
-          <w:rFonts w:eastAsia="宋体" w:cs="宋体"/>
-          <w:bCs/>
-          <w:sz w:val="24"/>
-        </w:rPr>
-        <w:t>XML</w:t>
-      </w:r>
-      <w:r>
-        <w:rPr>
-          <w:rFonts w:eastAsia="宋体" w:cs="宋体"/>
-          <w:bCs/>
-          <w:sz w:val="24"/>
-        </w:rPr>
-        <w:t>数据格式更加便利</w:t>
-      </w:r>
-      <w:r>
-        <w:rPr>
-          <w:rFonts w:eastAsia="宋体" w:cs="宋体" w:hint="eastAsia"/>
-          <w:bCs/>
-          <w:sz w:val="24"/>
-        </w:rPr>
-        <w:t>，</w:t>
-      </w:r>
-      <w:r>
-        <w:rPr>
-          <w:rFonts w:eastAsia="宋体" w:cs="宋体"/>
-          <w:bCs/>
-          <w:sz w:val="24"/>
-        </w:rPr>
-        <w:t>所以在此与服务器的通讯使用</w:t>
-      </w:r>
-      <w:r>
-        <w:rPr>
-          <w:rFonts w:eastAsia="宋体" w:cs="宋体"/>
-          <w:bCs/>
-          <w:sz w:val="24"/>
-        </w:rPr>
-        <w:t>JSON</w:t>
-      </w:r>
-      <w:r>
-        <w:rPr>
-          <w:rFonts w:eastAsia="宋体" w:cs="宋体"/>
-          <w:bCs/>
-          <w:sz w:val="24"/>
-        </w:rPr>
-        <w:t>的数据格式</w:t>
-      </w:r>
-      <w:r>
-        <w:rPr>
-          <w:rFonts w:eastAsia="宋体" w:cs="宋体" w:hint="eastAsia"/>
-          <w:bCs/>
-          <w:sz w:val="24"/>
-        </w:rPr>
-        <w:t>。</w:t>
-      </w:r>
-      <w:r>
-        <w:rPr>
-          <w:rFonts w:eastAsia="宋体" w:cs="宋体" w:hint="eastAsia"/>
-          <w:bCs/>
-          <w:sz w:val="24"/>
-        </w:rPr>
-        <w:t>JSON</w:t>
-      </w:r>
-      <w:r>
-        <w:rPr>
-          <w:rFonts w:eastAsia="宋体" w:cs="宋体" w:hint="eastAsia"/>
-          <w:bCs/>
-          <w:sz w:val="24"/>
-        </w:rPr>
-        <w:t>数据主要有</w:t>
-      </w:r>
-      <w:r>
-        <w:rPr>
-          <w:rFonts w:eastAsia="宋体" w:cs="宋体" w:hint="eastAsia"/>
-          <w:bCs/>
-          <w:sz w:val="24"/>
-        </w:rPr>
-        <w:t>3</w:t>
-      </w:r>
-      <w:r>
-        <w:rPr>
-          <w:rFonts w:eastAsia="宋体" w:cs="宋体" w:hint="eastAsia"/>
-          <w:bCs/>
-          <w:sz w:val="24"/>
-        </w:rPr>
-        <w:t>种结构，分别是</w:t>
-      </w:r>
-      <w:r>
-        <w:rPr>
-          <w:rFonts w:eastAsia="宋体" w:cs="宋体" w:hint="eastAsia"/>
-          <w:bCs/>
-          <w:sz w:val="24"/>
-        </w:rPr>
-        <w:t>JSON</w:t>
-      </w:r>
-      <w:r>
-        <w:rPr>
-          <w:rFonts w:eastAsia="宋体" w:cs="宋体" w:hint="eastAsia"/>
-          <w:bCs/>
-          <w:sz w:val="24"/>
-        </w:rPr>
-        <w:t>对象、</w:t>
-      </w:r>
-      <w:r>
-        <w:rPr>
-          <w:rFonts w:eastAsia="宋体" w:cs="宋体" w:hint="eastAsia"/>
-          <w:bCs/>
-          <w:sz w:val="24"/>
-        </w:rPr>
-        <w:t>JSON</w:t>
-      </w:r>
-      <w:r>
-        <w:rPr>
-          <w:rFonts w:eastAsia="宋体" w:cs="宋体"/>
-          <w:bCs/>
-          <w:sz w:val="24"/>
-        </w:rPr>
-        <w:t>数组</w:t>
-      </w:r>
-      <w:r>
-        <w:rPr>
-          <w:rFonts w:eastAsia="宋体" w:cs="宋体" w:hint="eastAsia"/>
-          <w:bCs/>
-          <w:sz w:val="24"/>
-        </w:rPr>
-        <w:t>、</w:t>
-      </w:r>
-      <w:r>
-        <w:rPr>
-          <w:rFonts w:eastAsia="宋体" w:cs="宋体" w:hint="eastAsia"/>
-          <w:bCs/>
-          <w:sz w:val="24"/>
-        </w:rPr>
-        <w:t>JSON</w:t>
-      </w:r>
-      <w:r>
-        <w:rPr>
-          <w:rFonts w:eastAsia="宋体" w:cs="宋体" w:hint="eastAsia"/>
-          <w:bCs/>
-          <w:sz w:val="24"/>
-        </w:rPr>
-        <w:t>对象和数组</w:t>
-      </w:r>
-      <w:r>
-        <w:rPr>
-          <w:rFonts w:eastAsia="宋体" w:cs="宋体" w:hint="eastAsia"/>
-          <w:bCs/>
-          <w:sz w:val="24"/>
-        </w:rPr>
-        <w:t>嵌套。下面将详细讲述</w:t>
-      </w:r>
-      <w:r>
-        <w:rPr>
-          <w:rFonts w:eastAsia="宋体" w:cs="宋体" w:hint="eastAsia"/>
-          <w:bCs/>
-          <w:sz w:val="24"/>
-        </w:rPr>
-        <w:t>JSON</w:t>
-      </w:r>
-      <w:r>
-        <w:rPr>
-          <w:rFonts w:eastAsia="宋体" w:cs="宋体" w:hint="eastAsia"/>
-          <w:bCs/>
-          <w:sz w:val="24"/>
-        </w:rPr>
-        <w:t>数据的这</w:t>
-      </w:r>
-      <w:r>
-        <w:rPr>
-          <w:rFonts w:eastAsia="宋体" w:cs="宋体" w:hint="eastAsia"/>
-          <w:bCs/>
-          <w:sz w:val="24"/>
-        </w:rPr>
-        <w:t>3</w:t>
-      </w:r>
-      <w:r>
-        <w:rPr>
-          <w:rFonts w:eastAsia="宋体" w:cs="宋体" w:hint="eastAsia"/>
-          <w:bCs/>
-          <w:sz w:val="24"/>
-        </w:rPr>
-        <w:t>种格式。</w:t>
-      </w:r>
-    </w:p>
-    <w:p>
-      <w:pPr>
-        <w:rPr>
-          <w:rFonts w:eastAsia="宋体" w:cs="宋体"/>
-          <w:bCs/>
-          <w:sz w:val="24"/>
-        </w:rPr>
-      </w:pPr>
-      <w:r>
-        <w:rPr>
-          <w:rFonts w:eastAsia="宋体" w:cs="宋体"/>
-          <w:bCs/>
-          <w:sz w:val="24"/>
-        </w:rPr>
-        <w:t>2.1.1</w:t>
-      </w:r>
-      <w:r>
-        <w:rPr>
-          <w:rFonts w:eastAsia="宋体" w:cs="宋体"/>
-          <w:bCs/>
-          <w:sz w:val="24"/>
-        </w:rPr>
-        <w:t xml:space="preserve">  JSON</w:t>
-      </w:r>
-      <w:r>
-        <w:rPr>
-          <w:rFonts w:eastAsia="宋体" w:cs="宋体"/>
-          <w:bCs/>
-          <w:sz w:val="24"/>
-        </w:rPr>
-        <w:t>对象</w:t>
-      </w:r>
-    </w:p>
-    <w:p>
-      <w:pPr>
-        <w:rPr>
-          <w:rFonts w:eastAsia="宋体" w:cs="宋体"/>
-          <w:bCs/>
-          <w:sz w:val="24"/>
-        </w:rPr>
-      </w:pPr>
-      <w:r>
-        <w:rPr>
-          <w:rFonts w:eastAsia="宋体" w:cs="宋体"/>
-          <w:bCs/>
-          <w:sz w:val="24"/>
-        </w:rPr>
-        <w:tab/>
-      </w:r>
-      <w:r>
-        <w:rPr>
-          <w:rFonts w:eastAsia="宋体" w:cs="宋体"/>
-          <w:bCs/>
-          <w:sz w:val="24"/>
-        </w:rPr>
-        <w:t>JSON</w:t>
-      </w:r>
-      <w:r>
-        <w:rPr>
-          <w:rFonts w:eastAsia="宋体" w:cs="宋体"/>
-          <w:bCs/>
-          <w:sz w:val="24"/>
-        </w:rPr>
-        <w:t>对象这种格式可以使用键值</w:t>
-      </w:r>
-      <w:proofErr w:type="gramStart"/>
-      <w:r>
-        <w:rPr>
-          <w:rFonts w:eastAsia="宋体" w:cs="宋体"/>
-          <w:bCs/>
-          <w:sz w:val="24"/>
-        </w:rPr>
-        <w:t>对或者名值</w:t>
-      </w:r>
-      <w:proofErr w:type="gramEnd"/>
-      <w:r>
-        <w:rPr>
-          <w:rFonts w:eastAsia="宋体" w:cs="宋体"/>
-          <w:bCs/>
-          <w:sz w:val="24"/>
-        </w:rPr>
-        <w:t>对来表示</w:t>
+          <w:rFonts w:eastAsia="宋体" w:cs="宋体"/>
+          <w:bCs/>
+          <w:sz w:val="24"/>
+        </w:rPr>
+        <w:t>对象这种格式可以使用键值对或者名值对来表示</w:t>
       </w:r>
       <w:r>
         <w:rPr>
@@ -3956,25 +3470,7 @@
           <w:bCs/>
           <w:sz w:val="24"/>
         </w:rPr>
-        <w:t>"</w:t>
-      </w:r>
-      <w:proofErr w:type="gramStart"/>
-      <w:r>
-        <w:rPr>
-          <w:rFonts w:eastAsia="宋体" w:cs="宋体"/>
-          <w:bCs/>
-          <w:sz w:val="24"/>
-        </w:rPr>
-        <w:t>total</w:t>
-      </w:r>
-      <w:proofErr w:type="gramEnd"/>
-      <w:r>
-        <w:rPr>
-          <w:rFonts w:eastAsia="宋体" w:cs="宋体"/>
-          <w:bCs/>
-          <w:sz w:val="24"/>
-        </w:rPr>
-        <w:t xml:space="preserve">": 3,   </w:t>
+        <w:t xml:space="preserve">"total": 3,   </w:t>
       </w:r>
     </w:p>
     <w:p>
@@ -3992,25 +3488,7 @@
           <w:bCs/>
           <w:sz w:val="24"/>
         </w:rPr>
-        <w:t>"</w:t>
-      </w:r>
-      <w:proofErr w:type="gramStart"/>
-      <w:r>
-        <w:rPr>
-          <w:rFonts w:eastAsia="宋体" w:cs="宋体"/>
-          <w:bCs/>
-          <w:sz w:val="24"/>
-        </w:rPr>
-        <w:t>rows</w:t>
-      </w:r>
-      <w:proofErr w:type="gramEnd"/>
-      <w:r>
-        <w:rPr>
-          <w:rFonts w:eastAsia="宋体" w:cs="宋体"/>
-          <w:bCs/>
-          <w:sz w:val="24"/>
-        </w:rPr>
-        <w:t xml:space="preserve">": [   </w:t>
+        <w:t xml:space="preserve">"rows": [   </w:t>
       </w:r>
     </w:p>
     <w:p>
@@ -4080,25 +3558,7 @@
           <w:bCs/>
           <w:sz w:val="24"/>
         </w:rPr>
-        <w:t>"</w:t>
-      </w:r>
-      <w:proofErr w:type="gramStart"/>
-      <w:r>
-        <w:rPr>
-          <w:rFonts w:eastAsia="宋体" w:cs="宋体"/>
-          <w:bCs/>
-          <w:sz w:val="24"/>
-        </w:rPr>
-        <w:t>url</w:t>
-      </w:r>
-      <w:proofErr w:type="gramEnd"/>
-      <w:r>
-        <w:rPr>
-          <w:rFonts w:eastAsia="宋体" w:cs="宋体"/>
-          <w:bCs/>
-          <w:sz w:val="24"/>
-        </w:rPr>
-        <w:t>": "http://</w:t>
+        <w:t>"url": "http://</w:t>
       </w:r>
       <w:r>
         <w:rPr>
@@ -4178,7 +3638,6 @@
         </w:rPr>
         <w:t>"title": "</w:t>
       </w:r>
-      <w:proofErr w:type="gramStart"/>
       <w:r>
         <w:rPr>
           <w:rFonts w:eastAsia="宋体" w:cs="宋体" w:hint="eastAsia"/>
@@ -4187,7 +3646,6 @@
         </w:rPr>
         <w:t>谷歌</w:t>
       </w:r>
-      <w:proofErr w:type="gramEnd"/>
       <w:r>
         <w:rPr>
           <w:rFonts w:eastAsia="宋体" w:cs="宋体" w:hint="eastAsia"/>
@@ -5070,25 +4528,14 @@
         </w:rPr>
         <w:tab/>
       </w:r>
-      <w:proofErr w:type="gramStart"/>
-      <w:r>
-        <w:rPr>
-          <w:rFonts w:eastAsia="宋体" w:cs="宋体"/>
-          <w:bCs/>
-          <w:sz w:val="24"/>
-        </w:rPr>
-        <w:t>谷歌提供</w:t>
-      </w:r>
-      <w:proofErr w:type="gramEnd"/>
-      <w:r>
-        <w:rPr>
-          <w:rFonts w:eastAsia="宋体" w:cs="宋体"/>
-          <w:bCs/>
-          <w:sz w:val="24"/>
-        </w:rPr>
-        <w:t>的</w:t>
-      </w:r>
-      <w:proofErr w:type="spellStart"/>
+      <w:r>
+        <w:rPr>
+          <w:rFonts w:eastAsia="宋体" w:cs="宋体"/>
+          <w:bCs/>
+          <w:sz w:val="24"/>
+        </w:rPr>
+        <w:t>谷歌提供的</w:t>
+      </w:r>
       <w:r>
         <w:rPr>
           <w:rFonts w:eastAsia="宋体" w:cs="宋体"/>
@@ -5097,7 +4544,6 @@
         </w:rPr>
         <w:t>HttpClient</w:t>
       </w:r>
-      <w:proofErr w:type="spellEnd"/>
       <w:r>
         <w:rPr>
           <w:rFonts w:eastAsia="宋体" w:cs="宋体"/>
@@ -5106,7 +4552,6 @@
         </w:rPr>
         <w:t>和</w:t>
       </w:r>
-      <w:proofErr w:type="spellStart"/>
       <w:r>
         <w:rPr>
           <w:rFonts w:eastAsia="宋体" w:cs="宋体"/>
@@ -5115,7 +4560,6 @@
         </w:rPr>
         <w:t>HttpURLConnection</w:t>
       </w:r>
-      <w:proofErr w:type="spellEnd"/>
       <w:r>
         <w:rPr>
           <w:rFonts w:eastAsia="宋体" w:cs="宋体"/>
@@ -5353,8 +4797,6 @@
           <w:szCs w:val="21"/>
         </w:rPr>
       </w:pPr>
-      <w:bookmarkStart w:id="2" w:name="_GoBack"/>
-      <w:bookmarkEnd w:id="2"/>
       <w:r>
         <w:rPr>
           <w:rFonts w:ascii="宋体" w:eastAsia="宋体" w:hAnsi="宋体" w:cs="宋体" w:hint="eastAsia"/>
@@ -5424,69 +4866,15 @@
           <w:bCs/>
           <w:szCs w:val="21"/>
         </w:rPr>
-        <w:t>NC399出行的服务器</w:t>
-      </w:r>
-      <w:proofErr w:type="gramStart"/>
-      <w:r>
-        <w:rPr>
-          <w:rFonts w:ascii="宋体" w:eastAsia="宋体" w:hAnsi="宋体" w:cs="宋体" w:hint="eastAsia"/>
-          <w:bCs/>
-          <w:szCs w:val="21"/>
-        </w:rPr>
-        <w:t>端用于</w:t>
-      </w:r>
-      <w:proofErr w:type="gramEnd"/>
-      <w:r>
-        <w:rPr>
-          <w:rFonts w:ascii="宋体" w:eastAsia="宋体" w:hAnsi="宋体" w:cs="宋体" w:hint="eastAsia"/>
-          <w:bCs/>
-          <w:szCs w:val="21"/>
-        </w:rPr>
-        <w:t>存储与用户、司机相关联的订单信息包括用户信息、</w:t>
-      </w:r>
-      <w:proofErr w:type="gramStart"/>
-      <w:r>
-        <w:rPr>
-          <w:rFonts w:ascii="宋体" w:eastAsia="宋体" w:hAnsi="宋体" w:cs="宋体" w:hint="eastAsia"/>
-          <w:bCs/>
-          <w:szCs w:val="21"/>
-        </w:rPr>
-        <w:t>拼车信息</w:t>
-      </w:r>
-      <w:proofErr w:type="gramEnd"/>
-      <w:r>
-        <w:rPr>
-          <w:rFonts w:ascii="宋体" w:eastAsia="宋体" w:hAnsi="宋体" w:cs="宋体" w:hint="eastAsia"/>
-          <w:bCs/>
-          <w:szCs w:val="21"/>
-        </w:rPr>
-        <w:t>、叫车信息。NC399出行的客户端需要提供友好的交互界面</w:t>
-      </w:r>
-      <w:r>
-        <w:rPr>
-          <w:rFonts w:ascii="宋体" w:eastAsia="宋体" w:hAnsi="宋体" w:cs="宋体" w:hint="eastAsia"/>
-          <w:bCs/>
-          <w:szCs w:val="21"/>
-        </w:rPr>
-        <w:t>并能够兼容PC、Android、</w:t>
-      </w:r>
-      <w:proofErr w:type="spellStart"/>
-      <w:r>
-        <w:rPr>
-          <w:rFonts w:ascii="宋体" w:eastAsia="宋体" w:hAnsi="宋体" w:cs="宋体" w:hint="eastAsia"/>
-          <w:bCs/>
-          <w:szCs w:val="21"/>
-        </w:rPr>
-        <w:t>ios</w:t>
-      </w:r>
-      <w:proofErr w:type="spellEnd"/>
-      <w:r>
-        <w:rPr>
-          <w:rFonts w:ascii="宋体" w:eastAsia="宋体" w:hAnsi="宋体" w:cs="宋体" w:hint="eastAsia"/>
-          <w:bCs/>
-          <w:szCs w:val="21"/>
-        </w:rPr>
-        <w:t>、windows phone这四个当前主流的系统。由于工作阶段主要负责基于Android的应用程序的实现，本次</w:t>
+        <w:t>NC399出行的服务器端用于存储与用户、司机相关联的订单信息包括用户信息、拼车信息、叫车信息。NC399出行的客户端需要提供友好的交互界面</w:t>
+      </w:r>
+      <w:r>
+        <w:rPr>
+          <w:rFonts w:ascii="宋体" w:eastAsia="宋体" w:hAnsi="宋体" w:cs="宋体" w:hint="eastAsia"/>
+          <w:bCs/>
+          <w:szCs w:val="21"/>
+        </w:rPr>
+        <w:t>并能够兼容PC、Android、ios、windows phone这四个当前主流的系统。由于工作阶段主要负责基于Android的应用程序的实现，本次</w:t>
       </w:r>
       <w:r>
         <w:rPr>
@@ -5742,10 +5130,10 @@
             <v:path o:extrusionok="f" gradientshapeok="t" o:connecttype="rect"/>
             <o:lock v:ext="edit" aspectratio="t"/>
           </v:shapetype>
-          <v:shape id="_x0000_i1025" type="#_x0000_t75" style="width:412.35pt;height:379.65pt" o:ole="">
+          <v:shape id="_x0000_i1025" type="#_x0000_t75" style="width:412.3pt;height:379.7pt" o:ole="">
             <v:imagedata r:id="rId12" o:title="" cropleft="19282f"/>
           </v:shape>
-          <o:OLEObject Type="Embed" ProgID="Visio.Drawing.11" ShapeID="_x0000_i1025" DrawAspect="Content" ObjectID="_1525707615" r:id="rId13"/>
+          <o:OLEObject Type="Embed" ProgID="Visio.Drawing.11" ShapeID="_x0000_i1025" DrawAspect="Content" ObjectID="_1525716865" r:id="rId13"/>
         </w:object>
       </w:r>
     </w:p>
@@ -5825,25 +5213,7 @@
           <w:bCs/>
           <w:szCs w:val="21"/>
         </w:rPr>
-        <w:t xml:space="preserve">      1、 拼车模块：拼车模块为用户</w:t>
-      </w:r>
-      <w:proofErr w:type="gramStart"/>
-      <w:r>
-        <w:rPr>
-          <w:rFonts w:ascii="宋体" w:eastAsia="宋体" w:hAnsi="宋体" w:cs="宋体" w:hint="eastAsia"/>
-          <w:bCs/>
-          <w:szCs w:val="21"/>
-        </w:rPr>
-        <w:t>提供拼车服务</w:t>
-      </w:r>
-      <w:proofErr w:type="gramEnd"/>
-      <w:r>
-        <w:rPr>
-          <w:rFonts w:ascii="宋体" w:eastAsia="宋体" w:hAnsi="宋体" w:cs="宋体" w:hint="eastAsia"/>
-          <w:bCs/>
-          <w:szCs w:val="21"/>
-        </w:rPr>
-        <w:t>，可以发布拼车、加入/退出拼车、删除拼车。</w:t>
+        <w:t xml:space="preserve">      1、 拼车模块：拼车模块为用户提供拼车服务，可以发布拼车、加入/退出拼车、删除拼车。</w:t>
       </w:r>
     </w:p>
     <w:p>
@@ -5860,79 +5230,7 @@
           <w:bCs/>
           <w:szCs w:val="21"/>
         </w:rPr>
-        <w:t xml:space="preserve">     （1） </w:t>
-      </w:r>
-      <w:proofErr w:type="gramStart"/>
-      <w:r>
-        <w:rPr>
-          <w:rFonts w:ascii="宋体" w:eastAsia="宋体" w:hAnsi="宋体" w:cs="宋体" w:hint="eastAsia"/>
-          <w:bCs/>
-          <w:szCs w:val="21"/>
-        </w:rPr>
-        <w:t>发布拼车信息</w:t>
-      </w:r>
-      <w:proofErr w:type="gramEnd"/>
-      <w:r>
-        <w:rPr>
-          <w:rFonts w:ascii="宋体" w:eastAsia="宋体" w:hAnsi="宋体" w:cs="宋体" w:hint="eastAsia"/>
-          <w:bCs/>
-          <w:szCs w:val="21"/>
-        </w:rPr>
-        <w:t>：用户点击“拼车”大厅的“发布拼车信息”，填写出发时间、出发地、目的地、</w:t>
-      </w:r>
-      <w:proofErr w:type="gramStart"/>
-      <w:r>
-        <w:rPr>
-          <w:rFonts w:ascii="宋体" w:eastAsia="宋体" w:hAnsi="宋体" w:cs="宋体" w:hint="eastAsia"/>
-          <w:bCs/>
-          <w:szCs w:val="21"/>
-        </w:rPr>
-        <w:t>拼车人数</w:t>
-      </w:r>
-      <w:proofErr w:type="gramEnd"/>
-      <w:r>
-        <w:rPr>
-          <w:rFonts w:ascii="宋体" w:eastAsia="宋体" w:hAnsi="宋体" w:cs="宋体" w:hint="eastAsia"/>
-          <w:bCs/>
-          <w:szCs w:val="21"/>
-        </w:rPr>
-        <w:t>及必要说明如免费、AA、实际费用分摊等，填写</w:t>
-      </w:r>
-      <w:proofErr w:type="gramStart"/>
-      <w:r>
-        <w:rPr>
-          <w:rFonts w:ascii="宋体" w:eastAsia="宋体" w:hAnsi="宋体" w:cs="宋体" w:hint="eastAsia"/>
-          <w:bCs/>
-          <w:szCs w:val="21"/>
-        </w:rPr>
-        <w:t>完必要</w:t>
-      </w:r>
-      <w:proofErr w:type="gramEnd"/>
-      <w:r>
-        <w:rPr>
-          <w:rFonts w:ascii="宋体" w:eastAsia="宋体" w:hAnsi="宋体" w:cs="宋体" w:hint="eastAsia"/>
-          <w:bCs/>
-          <w:szCs w:val="21"/>
-        </w:rPr>
-        <w:t>信息后</w:t>
-      </w:r>
-      <w:proofErr w:type="gramStart"/>
-      <w:r>
-        <w:rPr>
-          <w:rFonts w:ascii="宋体" w:eastAsia="宋体" w:hAnsi="宋体" w:cs="宋体" w:hint="eastAsia"/>
-          <w:bCs/>
-          <w:szCs w:val="21"/>
-        </w:rPr>
-        <w:t>发布拼车需求</w:t>
-      </w:r>
-      <w:proofErr w:type="gramEnd"/>
-      <w:r>
-        <w:rPr>
-          <w:rFonts w:ascii="宋体" w:eastAsia="宋体" w:hAnsi="宋体" w:cs="宋体" w:hint="eastAsia"/>
-          <w:bCs/>
-          <w:szCs w:val="21"/>
-        </w:rPr>
-        <w:t>具体流程如图3-2所示。</w:t>
+        <w:t xml:space="preserve">     （1） 发布拼车信息：用户点击“拼车”大厅的“发布拼车信息”，填写出发时间、出发地、目的地、拼车人数及必要说明如免费、AA、实际费用分摊等，填写完必要信息后发布拼车需求具体流程如图3-2所示。</w:t>
       </w:r>
     </w:p>
     <w:p>
@@ -5941,10 +5239,10 @@
       </w:pPr>
       <w:r>
         <w:object w:dxaOrig="8772" w:dyaOrig="10855">
-          <v:shape id="_x0000_i1026" type="#_x0000_t75" style="width:414.7pt;height:512.9pt" o:ole="">
+          <v:shape id="_x0000_i1026" type="#_x0000_t75" style="width:415pt;height:512.85pt" o:ole="">
             <v:imagedata r:id="rId14" o:title=""/>
           </v:shape>
-          <o:OLEObject Type="Embed" ProgID="Visio.Drawing.11" ShapeID="_x0000_i1026" DrawAspect="Content" ObjectID="_1525707616" r:id="rId15"/>
+          <o:OLEObject Type="Embed" ProgID="Visio.Drawing.11" ShapeID="_x0000_i1026" DrawAspect="Content" ObjectID="_1525716866" r:id="rId15"/>
         </w:object>
       </w:r>
     </w:p>
@@ -5964,14 +5262,12 @@
         </w:rPr>
         <w:t xml:space="preserve">3-2 </w:t>
       </w:r>
-      <w:proofErr w:type="gramStart"/>
       <w:r>
         <w:rPr>
           <w:rFonts w:hint="eastAsia"/>
         </w:rPr>
         <w:t>发布拼车流程图</w:t>
       </w:r>
-      <w:proofErr w:type="gramEnd"/>
     </w:p>
     <w:p>
       <w:pPr>
@@ -5999,42 +5295,10 @@
         <w:rPr>
           <w:rFonts w:hint="eastAsia"/>
         </w:rPr>
-        <w:t>）加入或退出拼车：用户搭车人数较少或者不想</w:t>
-      </w:r>
-      <w:proofErr w:type="gramStart"/>
-      <w:r>
-        <w:rPr>
-          <w:rFonts w:hint="eastAsia"/>
-        </w:rPr>
-        <w:t>创建拼车订单</w:t>
-      </w:r>
-      <w:proofErr w:type="gramEnd"/>
-      <w:r>
-        <w:rPr>
-          <w:rFonts w:hint="eastAsia"/>
-        </w:rPr>
-        <w:t>时可以加入或者退出别人发起</w:t>
-      </w:r>
-      <w:proofErr w:type="gramStart"/>
-      <w:r>
-        <w:rPr>
-          <w:rFonts w:hint="eastAsia"/>
-        </w:rPr>
-        <w:t>的拼车订单</w:t>
-      </w:r>
-      <w:proofErr w:type="gramEnd"/>
-      <w:r>
-        <w:rPr>
-          <w:rFonts w:hint="eastAsia"/>
-        </w:rPr>
-        <w:t>。通过查找定位到适合</w:t>
-      </w:r>
-      <w:r>
-        <w:t>自己</w:t>
-      </w:r>
-      <w:proofErr w:type="gramStart"/>
-      <w:r>
-        <w:t>的</w:t>
+        <w:t>）加入或退出拼车：用户搭车人数较少或者不想创建拼车订单时可以加入或者退出别人发起的拼车订单。通过查找定位到适合</w:t>
+      </w:r>
+      <w:r>
+        <w:t>自己的</w:t>
       </w:r>
       <w:r>
         <w:rPr>
@@ -6042,7 +5306,6 @@
         </w:rPr>
         <w:t>拼车出行</w:t>
       </w:r>
-      <w:proofErr w:type="gramEnd"/>
       <w:r>
         <w:t>订单</w:t>
       </w:r>
@@ -6050,21 +5313,7 @@
         <w:rPr>
           <w:rFonts w:hint="eastAsia"/>
         </w:rPr>
-        <w:t>，进行加入或退出操作，</w:t>
-      </w:r>
-      <w:proofErr w:type="gramStart"/>
-      <w:r>
-        <w:rPr>
-          <w:rFonts w:hint="eastAsia"/>
-        </w:rPr>
-        <w:t>加入拼车订单</w:t>
-      </w:r>
-      <w:proofErr w:type="gramEnd"/>
-      <w:r>
-        <w:rPr>
-          <w:rFonts w:hint="eastAsia"/>
-        </w:rPr>
-        <w:t>具体流程如图</w:t>
+        <w:t>，进行加入或退出操作，加入拼车订单具体流程如图</w:t>
       </w:r>
       <w:r>
         <w:rPr>
@@ -6085,10 +5334,10 @@
       </w:pPr>
       <w:r>
         <w:object w:dxaOrig="8049" w:dyaOrig="8871">
-          <v:shape id="_x0000_i1027" type="#_x0000_t75" style="width:347.85pt;height:383.4pt" o:ole="">
+          <v:shape id="_x0000_i1027" type="#_x0000_t75" style="width:347.75pt;height:383.1pt" o:ole="">
             <v:imagedata r:id="rId16" o:title=""/>
           </v:shape>
-          <o:OLEObject Type="Embed" ProgID="Visio.Drawing.11" ShapeID="_x0000_i1027" DrawAspect="Content" ObjectID="_1525707617" r:id="rId17"/>
+          <o:OLEObject Type="Embed" ProgID="Visio.Drawing.11" ShapeID="_x0000_i1027" DrawAspect="Content" ObjectID="_1525716867" r:id="rId17"/>
         </w:object>
       </w:r>
     </w:p>
@@ -6108,19 +5357,11 @@
         </w:rPr>
         <w:t xml:space="preserve">3-3 </w:t>
       </w:r>
-      <w:proofErr w:type="gramStart"/>
-      <w:r>
-        <w:rPr>
-          <w:rFonts w:hint="eastAsia"/>
-        </w:rPr>
-        <w:t>加入拼车订单</w:t>
-      </w:r>
-      <w:proofErr w:type="gramEnd"/>
-      <w:r>
-        <w:rPr>
-          <w:rFonts w:hint="eastAsia"/>
-        </w:rPr>
-        <w:t>流程图</w:t>
+      <w:r>
+        <w:rPr>
+          <w:rFonts w:hint="eastAsia"/>
+        </w:rPr>
+        <w:t>加入拼车订单流程图</w:t>
       </w:r>
     </w:p>
     <w:p>
@@ -6138,23 +5379,7 @@
           <w:rFonts w:ascii="微软雅黑" w:hAnsi="微软雅黑" w:hint="eastAsia"/>
           <w:kern w:val="0"/>
         </w:rPr>
-        <w:t>用户也可以通过筛选，定位到已经加入的拼车，进入“拼车详情”页，点击右上角的“退出”</w:t>
-      </w:r>
-      <w:proofErr w:type="gramStart"/>
-      <w:r>
-        <w:rPr>
-          <w:rFonts w:ascii="微软雅黑" w:hAnsi="微软雅黑" w:hint="eastAsia"/>
-          <w:kern w:val="0"/>
-        </w:rPr>
-        <w:t>完成拼车退出</w:t>
-      </w:r>
-      <w:proofErr w:type="gramEnd"/>
-      <w:r>
-        <w:rPr>
-          <w:rFonts w:ascii="微软雅黑" w:hAnsi="微软雅黑" w:hint="eastAsia"/>
-          <w:kern w:val="0"/>
-        </w:rPr>
-        <w:t>。</w:t>
+        <w:t>用户也可以通过筛选，定位到已经加入的拼车，进入“拼车详情”页，点击右上角的“退出”完成拼车退出。</w:t>
       </w:r>
     </w:p>
     <w:p>
@@ -6172,97 +5397,7 @@
           <w:bCs/>
           <w:szCs w:val="21"/>
         </w:rPr>
-        <w:t>（3）</w:t>
-      </w:r>
-      <w:proofErr w:type="gramStart"/>
-      <w:r>
-        <w:rPr>
-          <w:rFonts w:ascii="宋体" w:eastAsia="宋体" w:hAnsi="宋体" w:cs="宋体" w:hint="eastAsia"/>
-          <w:bCs/>
-          <w:szCs w:val="21"/>
-        </w:rPr>
-        <w:t>拼车成员</w:t>
-      </w:r>
-      <w:proofErr w:type="gramEnd"/>
-      <w:r>
-        <w:rPr>
-          <w:rFonts w:ascii="宋体" w:eastAsia="宋体" w:hAnsi="宋体" w:cs="宋体" w:hint="eastAsia"/>
-          <w:bCs/>
-          <w:szCs w:val="21"/>
-        </w:rPr>
-        <w:t>联系：</w:t>
-      </w:r>
-      <w:proofErr w:type="gramStart"/>
-      <w:r>
-        <w:rPr>
-          <w:rFonts w:ascii="宋体" w:eastAsia="宋体" w:hAnsi="宋体" w:cs="宋体" w:hint="eastAsia"/>
-          <w:bCs/>
-          <w:szCs w:val="21"/>
-        </w:rPr>
-        <w:t>加入拼车订单</w:t>
-      </w:r>
-      <w:proofErr w:type="gramEnd"/>
-      <w:r>
-        <w:rPr>
-          <w:rFonts w:ascii="宋体" w:eastAsia="宋体" w:hAnsi="宋体" w:cs="宋体" w:hint="eastAsia"/>
-          <w:bCs/>
-          <w:szCs w:val="21"/>
-        </w:rPr>
-        <w:t>之后，用户可以查看</w:t>
-      </w:r>
-      <w:proofErr w:type="gramStart"/>
-      <w:r>
-        <w:rPr>
-          <w:rFonts w:ascii="宋体" w:eastAsia="宋体" w:hAnsi="宋体" w:cs="宋体" w:hint="eastAsia"/>
-          <w:bCs/>
-          <w:szCs w:val="21"/>
-        </w:rPr>
-        <w:t>拼车成员</w:t>
-      </w:r>
-      <w:proofErr w:type="gramEnd"/>
-      <w:r>
-        <w:rPr>
-          <w:rFonts w:ascii="宋体" w:eastAsia="宋体" w:hAnsi="宋体" w:cs="宋体" w:hint="eastAsia"/>
-          <w:bCs/>
-          <w:szCs w:val="21"/>
-        </w:rPr>
-        <w:t>的具体信息，能够通过电话或者短信方式</w:t>
-      </w:r>
-      <w:proofErr w:type="gramStart"/>
-      <w:r>
-        <w:rPr>
-          <w:rFonts w:ascii="宋体" w:eastAsia="宋体" w:hAnsi="宋体" w:cs="宋体" w:hint="eastAsia"/>
-          <w:bCs/>
-          <w:szCs w:val="21"/>
-        </w:rPr>
-        <w:t>与拼车成员</w:t>
-      </w:r>
-      <w:proofErr w:type="gramEnd"/>
-      <w:r>
-        <w:rPr>
-          <w:rFonts w:ascii="宋体" w:eastAsia="宋体" w:hAnsi="宋体" w:cs="宋体" w:hint="eastAsia"/>
-          <w:bCs/>
-          <w:szCs w:val="21"/>
-        </w:rPr>
-        <w:t>沟通出行细节，以下为查看</w:t>
-      </w:r>
-      <w:proofErr w:type="gramStart"/>
-      <w:r>
-        <w:rPr>
-          <w:rFonts w:ascii="宋体" w:eastAsia="宋体" w:hAnsi="宋体" w:cs="宋体" w:hint="eastAsia"/>
-          <w:bCs/>
-          <w:szCs w:val="21"/>
-        </w:rPr>
-        <w:t>拼车成员</w:t>
-      </w:r>
-      <w:proofErr w:type="gramEnd"/>
-      <w:r>
-        <w:rPr>
-          <w:rFonts w:ascii="宋体" w:eastAsia="宋体" w:hAnsi="宋体" w:cs="宋体" w:hint="eastAsia"/>
-          <w:bCs/>
-          <w:szCs w:val="21"/>
-        </w:rPr>
-        <w:t>信息流程</w:t>
+        <w:t>（3）拼车成员联系：加入拼车订单之后，用户可以查看拼车成员的具体信息，能够通过电话或者短信方式与拼车成员沟通出行细节，以下为查看拼车成员信息流程</w:t>
       </w:r>
     </w:p>
     <w:p>
@@ -6287,21 +5422,7 @@
         <w:rPr>
           <w:rFonts w:hint="eastAsia"/>
         </w:rPr>
-        <w:t>）</w:t>
-      </w:r>
-      <w:proofErr w:type="gramStart"/>
-      <w:r>
-        <w:rPr>
-          <w:rFonts w:hint="eastAsia"/>
-        </w:rPr>
-        <w:t>点击拼车订单</w:t>
-      </w:r>
-      <w:proofErr w:type="gramEnd"/>
-      <w:r>
-        <w:rPr>
-          <w:rFonts w:hint="eastAsia"/>
-        </w:rPr>
-        <w:t>，进入“拼车详情”页；</w:t>
+        <w:t>）点击拼车订单，进入“拼车详情”页；</w:t>
       </w:r>
     </w:p>
     <w:p>
@@ -6318,21 +5439,7 @@
         <w:rPr>
           <w:rFonts w:hint="eastAsia"/>
         </w:rPr>
-        <w:t>）点击要联系</w:t>
-      </w:r>
-      <w:proofErr w:type="gramStart"/>
-      <w:r>
-        <w:rPr>
-          <w:rFonts w:hint="eastAsia"/>
-        </w:rPr>
-        <w:t>的拼车成员</w:t>
-      </w:r>
-      <w:proofErr w:type="gramEnd"/>
-      <w:r>
-        <w:rPr>
-          <w:rFonts w:hint="eastAsia"/>
-        </w:rPr>
-        <w:t>，系统弹出成员信息页面；</w:t>
+        <w:t>）点击要联系的拼车成员，系统弹出成员信息页面；</w:t>
       </w:r>
     </w:p>
     <w:p>
@@ -6391,49 +5498,7 @@
         <w:rPr>
           <w:rFonts w:hint="eastAsia"/>
         </w:rPr>
-        <w:t>）踢出拼车：</w:t>
-      </w:r>
-      <w:proofErr w:type="gramStart"/>
-      <w:r>
-        <w:rPr>
-          <w:rFonts w:hint="eastAsia"/>
-        </w:rPr>
-        <w:t>发起拼车的</w:t>
-      </w:r>
-      <w:proofErr w:type="gramEnd"/>
-      <w:r>
-        <w:rPr>
-          <w:rFonts w:hint="eastAsia"/>
-        </w:rPr>
-        <w:t>用户有权限踢出</w:t>
-      </w:r>
-      <w:proofErr w:type="gramStart"/>
-      <w:r>
-        <w:rPr>
-          <w:rFonts w:hint="eastAsia"/>
-        </w:rPr>
-        <w:t>加入拼车的</w:t>
-      </w:r>
-      <w:proofErr w:type="gramEnd"/>
-      <w:r>
-        <w:rPr>
-          <w:rFonts w:hint="eastAsia"/>
-        </w:rPr>
-        <w:t>成员，具体</w:t>
-      </w:r>
-      <w:proofErr w:type="gramStart"/>
-      <w:r>
-        <w:rPr>
-          <w:rFonts w:hint="eastAsia"/>
-        </w:rPr>
-        <w:t>踢出拼车流程</w:t>
-      </w:r>
-      <w:proofErr w:type="gramEnd"/>
-      <w:r>
-        <w:rPr>
-          <w:rFonts w:hint="eastAsia"/>
-        </w:rPr>
-        <w:t>如下：</w:t>
+        <w:t>）踢出拼车：发起拼车的用户有权限踢出加入拼车的成员，具体踢出拼车流程如下：</w:t>
       </w:r>
     </w:p>
     <w:p>
@@ -6450,21 +5515,7 @@
         <w:rPr>
           <w:rFonts w:hint="eastAsia"/>
         </w:rPr>
-        <w:t>）点击用户自己发布</w:t>
-      </w:r>
-      <w:proofErr w:type="gramStart"/>
-      <w:r>
-        <w:rPr>
-          <w:rFonts w:hint="eastAsia"/>
-        </w:rPr>
-        <w:t>的拼车记录</w:t>
-      </w:r>
-      <w:proofErr w:type="gramEnd"/>
-      <w:r>
-        <w:rPr>
-          <w:rFonts w:hint="eastAsia"/>
-        </w:rPr>
-        <w:t>，进入“拼车详情”页；</w:t>
+        <w:t>）点击用户自己发布的拼车记录，进入“拼车详情”页；</w:t>
       </w:r>
     </w:p>
     <w:p>
@@ -6481,21 +5532,7 @@
         <w:rPr>
           <w:rFonts w:hint="eastAsia"/>
         </w:rPr>
-        <w:t>）</w:t>
-      </w:r>
-      <w:proofErr w:type="gramStart"/>
-      <w:r>
-        <w:rPr>
-          <w:rFonts w:hint="eastAsia"/>
-        </w:rPr>
-        <w:t>长按想要踢出</w:t>
-      </w:r>
-      <w:proofErr w:type="gramEnd"/>
-      <w:r>
-        <w:rPr>
-          <w:rFonts w:hint="eastAsia"/>
-        </w:rPr>
-        <w:t>的成员；</w:t>
+        <w:t>）长按想要踢出的成员；</w:t>
       </w:r>
     </w:p>
     <w:p>
@@ -6536,63 +5573,7 @@
         <w:rPr>
           <w:rFonts w:hint="eastAsia"/>
         </w:rPr>
-        <w:t>）删除拼车：在“拼车”大厅中点击自己发布</w:t>
-      </w:r>
-      <w:proofErr w:type="gramStart"/>
-      <w:r>
-        <w:rPr>
-          <w:rFonts w:hint="eastAsia"/>
-        </w:rPr>
-        <w:t>的拼车订单</w:t>
-      </w:r>
-      <w:proofErr w:type="gramEnd"/>
-      <w:r>
-        <w:rPr>
-          <w:rFonts w:hint="eastAsia"/>
-        </w:rPr>
-        <w:t>，进入“拼车详情”页，点击“删除拼车”</w:t>
-      </w:r>
-      <w:proofErr w:type="gramStart"/>
-      <w:r>
-        <w:rPr>
-          <w:rFonts w:hint="eastAsia"/>
-        </w:rPr>
-        <w:t>完成拼车的</w:t>
-      </w:r>
-      <w:proofErr w:type="gramEnd"/>
-      <w:r>
-        <w:rPr>
-          <w:rFonts w:hint="eastAsia"/>
-        </w:rPr>
-        <w:t>删除，用户</w:t>
-      </w:r>
-      <w:proofErr w:type="gramStart"/>
-      <w:r>
-        <w:rPr>
-          <w:rFonts w:hint="eastAsia"/>
-        </w:rPr>
-        <w:t>删除拼车后</w:t>
-      </w:r>
-      <w:proofErr w:type="gramEnd"/>
-      <w:r>
-        <w:rPr>
-          <w:rFonts w:hint="eastAsia"/>
-        </w:rPr>
-        <w:t>，</w:t>
-      </w:r>
-      <w:proofErr w:type="gramStart"/>
-      <w:r>
-        <w:rPr>
-          <w:rFonts w:hint="eastAsia"/>
-        </w:rPr>
-        <w:t>拼车记录</w:t>
-      </w:r>
-      <w:proofErr w:type="gramEnd"/>
-      <w:r>
-        <w:rPr>
-          <w:rFonts w:hint="eastAsia"/>
-        </w:rPr>
-        <w:t>将在“拼车”大厅中消失。</w:t>
+        <w:t>）删除拼车：在“拼车”大厅中点击自己发布的拼车订单，进入“拼车详情”页，点击“删除拼车”完成拼车的删除，用户删除拼车后，拼车记录将在“拼车”大厅中消失。</w:t>
       </w:r>
     </w:p>
     <w:p>
@@ -6674,10 +5655,10 @@
       </w:pPr>
       <w:r>
         <w:object w:dxaOrig="15816" w:dyaOrig="10402">
-          <v:shape id="_x0000_i1028" type="#_x0000_t75" style="width:415.15pt;height:273.05pt" o:ole="">
+          <v:shape id="_x0000_i1028" type="#_x0000_t75" style="width:415pt;height:273.05pt" o:ole="">
             <v:imagedata r:id="rId18" o:title=""/>
           </v:shape>
-          <o:OLEObject Type="Embed" ProgID="Visio.Drawing.11" ShapeID="_x0000_i1028" DrawAspect="Content" ObjectID="_1525707618" r:id="rId19"/>
+          <o:OLEObject Type="Embed" ProgID="Visio.Drawing.11" ShapeID="_x0000_i1028" DrawAspect="Content" ObjectID="_1525716868" r:id="rId19"/>
         </w:object>
       </w:r>
     </w:p>
@@ -6884,10 +5865,10 @@
       </w:pPr>
       <w:r>
         <w:object w:dxaOrig="7511" w:dyaOrig="11083">
-          <v:shape id="_x0000_i1029" type="#_x0000_t75" style="width:375.45pt;height:554.05pt" o:ole="">
+          <v:shape id="_x0000_i1029" type="#_x0000_t75" style="width:375.6pt;height:554.25pt" o:ole="">
             <v:imagedata r:id="rId20" o:title=""/>
           </v:shape>
-          <o:OLEObject Type="Embed" ProgID="Visio.Drawing.11" ShapeID="_x0000_i1029" DrawAspect="Content" ObjectID="_1525707619" r:id="rId21"/>
+          <o:OLEObject Type="Embed" ProgID="Visio.Drawing.11" ShapeID="_x0000_i1029" DrawAspect="Content" ObjectID="_1525716869" r:id="rId21"/>
         </w:object>
       </w:r>
     </w:p>
@@ -6998,9 +5979,7 @@
     <w:p>
       <w:pPr>
         <w:rPr>
-          <w:rFonts w:eastAsia="宋体" w:cs="宋体"/>
-          <w:bCs/>
-          <w:sz w:val="24"/>
+          <w:rFonts w:hint="eastAsia"/>
         </w:rPr>
       </w:pPr>
       <w:r>
@@ -7027,6 +6006,871 @@
         </w:rPr>
         <w:t>输入绑定手机号、手机验证码以及新的密码，点击“提交”后，完成密码的修改。</w:t>
       </w:r>
+    </w:p>
+    <w:p>
+      <w:pPr>
+        <w:rPr>
+          <w:rFonts w:ascii="宋体" w:eastAsia="宋体" w:hAnsi="宋体" w:cs="宋体" w:hint="eastAsia"/>
+          <w:bCs/>
+          <w:szCs w:val="21"/>
+        </w:rPr>
+      </w:pPr>
+      <w:r>
+        <w:rPr>
+          <w:rFonts w:ascii="宋体" w:eastAsia="宋体" w:hAnsi="宋体" w:cs="宋体" w:hint="eastAsia"/>
+          <w:bCs/>
+          <w:szCs w:val="21"/>
+        </w:rPr>
+        <w:t xml:space="preserve">3.3 </w:t>
+      </w:r>
+      <w:r>
+        <w:rPr>
+          <w:rFonts w:ascii="宋体" w:eastAsia="宋体" w:hAnsi="宋体" w:cs="宋体" w:hint="eastAsia"/>
+          <w:bCs/>
+          <w:szCs w:val="21"/>
+        </w:rPr>
+        <w:t>NC399出行</w:t>
+      </w:r>
+      <w:r>
+        <w:rPr>
+          <w:rFonts w:ascii="宋体" w:eastAsia="宋体" w:hAnsi="宋体" w:cs="宋体" w:hint="eastAsia"/>
+          <w:bCs/>
+          <w:szCs w:val="21"/>
+        </w:rPr>
+        <w:t>非功能性需求分析</w:t>
+      </w:r>
+    </w:p>
+    <w:p>
+      <w:pPr>
+        <w:rPr>
+          <w:rFonts w:ascii="宋体" w:eastAsia="宋体" w:hAnsi="宋体" w:cs="宋体" w:hint="eastAsia"/>
+          <w:bCs/>
+          <w:szCs w:val="21"/>
+        </w:rPr>
+      </w:pPr>
+      <w:r>
+        <w:rPr>
+          <w:rFonts w:ascii="宋体" w:eastAsia="宋体" w:hAnsi="宋体" w:cs="宋体" w:hint="eastAsia"/>
+          <w:bCs/>
+          <w:szCs w:val="21"/>
+        </w:rPr>
+        <w:t xml:space="preserve">     </w:t>
+      </w:r>
+      <w:r>
+        <w:rPr>
+          <w:rFonts w:ascii="宋体" w:eastAsia="宋体" w:hAnsi="宋体" w:cs="宋体" w:hint="eastAsia"/>
+          <w:bCs/>
+          <w:szCs w:val="21"/>
+        </w:rPr>
+        <w:t>NC399出行</w:t>
+      </w:r>
+      <w:r>
+        <w:rPr>
+          <w:rFonts w:ascii="宋体" w:eastAsia="宋体" w:hAnsi="宋体" w:cs="宋体" w:hint="eastAsia"/>
+          <w:bCs/>
+          <w:szCs w:val="21"/>
+        </w:rPr>
+        <w:t>在完成各模块功能的同时，要符合系统的响应时间，安全性，易用性，可</w:t>
+      </w:r>
+      <w:r>
+        <w:rPr>
+          <w:rFonts w:ascii="宋体" w:eastAsia="宋体" w:hAnsi="宋体" w:cs="宋体" w:hint="eastAsia"/>
+          <w:bCs/>
+          <w:szCs w:val="21"/>
+        </w:rPr>
+        <w:lastRenderedPageBreak/>
+        <w:t>维护性，可管理性和可移植性等非功能性的需求。本节将对这些非功能性的需求进行简单的阐述。</w:t>
+      </w:r>
+    </w:p>
+    <w:p>
+      <w:pPr>
+        <w:rPr>
+          <w:rFonts w:ascii="宋体" w:eastAsia="宋体" w:hAnsi="宋体" w:cs="宋体" w:hint="eastAsia"/>
+          <w:bCs/>
+          <w:szCs w:val="21"/>
+        </w:rPr>
+      </w:pPr>
+      <w:r>
+        <w:rPr>
+          <w:rFonts w:ascii="宋体" w:eastAsia="宋体" w:hAnsi="宋体" w:cs="宋体" w:hint="eastAsia"/>
+          <w:bCs/>
+          <w:szCs w:val="21"/>
+        </w:rPr>
+        <w:t xml:space="preserve">3.3.1 </w:t>
+      </w:r>
+      <w:r>
+        <w:rPr>
+          <w:rFonts w:ascii="宋体" w:eastAsia="宋体" w:hAnsi="宋体" w:cs="宋体" w:hint="eastAsia"/>
+          <w:bCs/>
+          <w:szCs w:val="21"/>
+        </w:rPr>
+        <w:t>NC399出行</w:t>
+      </w:r>
+      <w:r>
+        <w:rPr>
+          <w:rFonts w:ascii="宋体" w:eastAsia="宋体" w:hAnsi="宋体" w:cs="宋体" w:hint="eastAsia"/>
+          <w:bCs/>
+          <w:szCs w:val="21"/>
+        </w:rPr>
+        <w:t>的</w:t>
+      </w:r>
+      <w:r>
+        <w:rPr>
+          <w:rFonts w:ascii="宋体" w:eastAsia="宋体" w:hAnsi="宋体" w:cs="宋体" w:hint="eastAsia"/>
+          <w:bCs/>
+          <w:szCs w:val="21"/>
+        </w:rPr>
+        <w:t>响应</w:t>
+      </w:r>
+      <w:r>
+        <w:rPr>
+          <w:rFonts w:ascii="宋体" w:eastAsia="宋体" w:hAnsi="宋体" w:cs="宋体" w:hint="eastAsia"/>
+          <w:bCs/>
+          <w:szCs w:val="21"/>
+        </w:rPr>
+        <w:t>性能需求</w:t>
+      </w:r>
+    </w:p>
+    <w:p>
+      <w:pPr>
+        <w:rPr>
+          <w:rFonts w:ascii="宋体" w:eastAsia="宋体" w:hAnsi="宋体" w:cs="宋体" w:hint="eastAsia"/>
+          <w:bCs/>
+          <w:szCs w:val="21"/>
+        </w:rPr>
+      </w:pPr>
+      <w:r>
+        <w:rPr>
+          <w:rFonts w:ascii="宋体" w:eastAsia="宋体" w:hAnsi="宋体" w:cs="宋体" w:hint="eastAsia"/>
+          <w:bCs/>
+          <w:szCs w:val="21"/>
+        </w:rPr>
+        <w:t xml:space="preserve">　　　</w:t>
+      </w:r>
+      <w:r>
+        <w:rPr>
+          <w:rFonts w:ascii="宋体" w:eastAsia="宋体" w:hAnsi="宋体" w:cs="宋体" w:hint="eastAsia"/>
+          <w:bCs/>
+          <w:szCs w:val="21"/>
+        </w:rPr>
+        <w:t>NC399出行</w:t>
+      </w:r>
+      <w:r>
+        <w:rPr>
+          <w:rFonts w:ascii="宋体" w:eastAsia="宋体" w:hAnsi="宋体" w:cs="宋体" w:hint="eastAsia"/>
+          <w:bCs/>
+          <w:szCs w:val="21"/>
+        </w:rPr>
+        <w:t>运行在Android系统中，每天面对成百上千万用户的使用，所以我们首先需要考虑</w:t>
+      </w:r>
+      <w:r>
+        <w:rPr>
+          <w:rFonts w:ascii="宋体" w:eastAsia="宋体" w:hAnsi="宋体" w:cs="宋体" w:hint="eastAsia"/>
+          <w:bCs/>
+          <w:szCs w:val="21"/>
+        </w:rPr>
+        <w:t>NC399出行</w:t>
+      </w:r>
+      <w:r>
+        <w:rPr>
+          <w:rFonts w:ascii="宋体" w:eastAsia="宋体" w:hAnsi="宋体" w:cs="宋体" w:hint="eastAsia"/>
+          <w:bCs/>
+          <w:szCs w:val="21"/>
+        </w:rPr>
+        <w:t>的数据库端能不能承受千万级的并发访问，保证并发正常的情况下，我们需要让</w:t>
+      </w:r>
+      <w:r>
+        <w:rPr>
+          <w:rFonts w:ascii="宋体" w:eastAsia="宋体" w:hAnsi="宋体" w:cs="宋体" w:hint="eastAsia"/>
+          <w:bCs/>
+          <w:szCs w:val="21"/>
+        </w:rPr>
+        <w:t>NC399出行</w:t>
+      </w:r>
+      <w:r>
+        <w:rPr>
+          <w:rFonts w:ascii="宋体" w:eastAsia="宋体" w:hAnsi="宋体" w:cs="宋体" w:hint="eastAsia"/>
+          <w:bCs/>
+          <w:szCs w:val="21"/>
+        </w:rPr>
+        <w:t>的响应时间小于3秒，如果响应时间大于三秒手机会出现假死现象影响用户的使用体验，难以留住用户。</w:t>
+      </w:r>
+    </w:p>
+    <w:p>
+      <w:pPr>
+        <w:rPr>
+          <w:rFonts w:ascii="宋体" w:eastAsia="宋体" w:hAnsi="宋体" w:cs="宋体" w:hint="eastAsia"/>
+          <w:bCs/>
+          <w:szCs w:val="21"/>
+        </w:rPr>
+      </w:pPr>
+      <w:r>
+        <w:rPr>
+          <w:rFonts w:ascii="宋体" w:eastAsia="宋体" w:hAnsi="宋体" w:cs="宋体" w:hint="eastAsia"/>
+          <w:bCs/>
+          <w:szCs w:val="21"/>
+        </w:rPr>
+        <w:t>3.3</w:t>
+      </w:r>
+      <w:r>
+        <w:rPr>
+          <w:rFonts w:ascii="宋体" w:eastAsia="宋体" w:hAnsi="宋体" w:cs="宋体" w:hint="eastAsia"/>
+          <w:bCs/>
+          <w:szCs w:val="21"/>
+        </w:rPr>
+        <w:t xml:space="preserve">.2　</w:t>
+      </w:r>
+      <w:r>
+        <w:rPr>
+          <w:rFonts w:ascii="宋体" w:eastAsia="宋体" w:hAnsi="宋体" w:cs="宋体" w:hint="eastAsia"/>
+          <w:bCs/>
+          <w:szCs w:val="21"/>
+        </w:rPr>
+        <w:t>NC399出行</w:t>
+      </w:r>
+      <w:r>
+        <w:rPr>
+          <w:rFonts w:ascii="宋体" w:eastAsia="宋体" w:hAnsi="宋体" w:cs="宋体" w:hint="eastAsia"/>
+          <w:bCs/>
+          <w:szCs w:val="21"/>
+        </w:rPr>
+        <w:t>的安全性需求</w:t>
+      </w:r>
+    </w:p>
+    <w:p>
+      <w:pPr>
+        <w:rPr>
+          <w:rFonts w:ascii="宋体" w:eastAsia="宋体" w:hAnsi="宋体" w:cs="宋体" w:hint="eastAsia"/>
+          <w:bCs/>
+          <w:szCs w:val="21"/>
+        </w:rPr>
+      </w:pPr>
+      <w:r>
+        <w:rPr>
+          <w:rFonts w:ascii="宋体" w:eastAsia="宋体" w:hAnsi="宋体" w:cs="宋体" w:hint="eastAsia"/>
+          <w:bCs/>
+          <w:szCs w:val="21"/>
+        </w:rPr>
+        <w:t xml:space="preserve">    </w:t>
+      </w:r>
+      <w:r>
+        <w:rPr>
+          <w:rFonts w:ascii="宋体" w:eastAsia="宋体" w:hAnsi="宋体" w:cs="宋体" w:hint="eastAsia"/>
+          <w:bCs/>
+          <w:szCs w:val="21"/>
+        </w:rPr>
+        <w:t>系统应具有在规定时间进行系统备份、提供异常日志、防止病毒的侵袭、数据校验等功能。同时上线系统、开发环境和测试环境一定要严格分开，</w:t>
+      </w:r>
+      <w:r>
+        <w:rPr>
+          <w:rFonts w:ascii="宋体" w:eastAsia="宋体" w:hAnsi="宋体" w:cs="宋体" w:hint="eastAsia"/>
+          <w:bCs/>
+          <w:szCs w:val="21"/>
+        </w:rPr>
+        <w:t>软件功能的修改和添加必须经过严格的审核和记录，在系统设计时</w:t>
+      </w:r>
+      <w:r>
+        <w:rPr>
+          <w:rFonts w:ascii="宋体" w:eastAsia="宋体" w:hAnsi="宋体" w:cs="宋体" w:hint="eastAsia"/>
+          <w:bCs/>
+          <w:szCs w:val="21"/>
+        </w:rPr>
+        <w:t>应采用分层结构使用三层以上分层</w:t>
+      </w:r>
+      <w:r>
+        <w:rPr>
+          <w:rFonts w:ascii="宋体" w:eastAsia="宋体" w:hAnsi="宋体" w:cs="宋体" w:hint="eastAsia"/>
+          <w:bCs/>
+          <w:szCs w:val="21"/>
+        </w:rPr>
+        <w:t>结构</w:t>
+      </w:r>
+      <w:r>
+        <w:rPr>
+          <w:rFonts w:ascii="宋体" w:eastAsia="宋体" w:hAnsi="宋体" w:cs="宋体" w:hint="eastAsia"/>
+          <w:bCs/>
+          <w:szCs w:val="21"/>
+        </w:rPr>
+        <w:t>，表现层用户输入</w:t>
+      </w:r>
+      <w:r>
+        <w:rPr>
+          <w:rFonts w:ascii="宋体" w:eastAsia="宋体" w:hAnsi="宋体" w:cs="宋体" w:hint="eastAsia"/>
+          <w:bCs/>
+          <w:szCs w:val="21"/>
+        </w:rPr>
+        <w:t>的数据需要经过业务逻辑层处理之后才能对数据库进行操作，以免数据发生错误。</w:t>
+      </w:r>
+      <w:r>
+        <w:rPr>
+          <w:rFonts w:ascii="宋体" w:eastAsia="宋体" w:hAnsi="宋体" w:cs="宋体" w:hint="eastAsia"/>
+          <w:bCs/>
+          <w:szCs w:val="21"/>
+        </w:rPr>
+        <w:t>此次设计关注</w:t>
+      </w:r>
+      <w:r>
+        <w:rPr>
+          <w:rFonts w:ascii="宋体" w:eastAsia="宋体" w:hAnsi="宋体" w:cs="宋体" w:hint="eastAsia"/>
+          <w:bCs/>
+          <w:szCs w:val="21"/>
+        </w:rPr>
+        <w:t>NC399出行</w:t>
+      </w:r>
+      <w:r>
+        <w:rPr>
+          <w:rFonts w:ascii="宋体" w:eastAsia="宋体" w:hAnsi="宋体" w:cs="宋体" w:hint="eastAsia"/>
+          <w:bCs/>
+          <w:szCs w:val="21"/>
+        </w:rPr>
+        <w:t>的客户端，客户端需要保证提供身份认证的用户才能够进行拼车、叫车。</w:t>
+      </w:r>
+    </w:p>
+    <w:p>
+      <w:pPr>
+        <w:rPr>
+          <w:rFonts w:ascii="宋体" w:eastAsia="宋体" w:hAnsi="宋体" w:cs="宋体" w:hint="eastAsia"/>
+          <w:bCs/>
+          <w:szCs w:val="21"/>
+        </w:rPr>
+      </w:pPr>
+      <w:r>
+        <w:rPr>
+          <w:rFonts w:ascii="宋体" w:eastAsia="宋体" w:hAnsi="宋体" w:cs="宋体" w:hint="eastAsia"/>
+          <w:bCs/>
+          <w:szCs w:val="21"/>
+        </w:rPr>
+        <w:t>3.3.</w:t>
+      </w:r>
+      <w:r>
+        <w:rPr>
+          <w:rFonts w:ascii="宋体" w:eastAsia="宋体" w:hAnsi="宋体" w:cs="宋体" w:hint="eastAsia"/>
+          <w:bCs/>
+          <w:szCs w:val="21"/>
+        </w:rPr>
+        <w:t>3</w:t>
+      </w:r>
+      <w:r>
+        <w:rPr>
+          <w:rFonts w:ascii="宋体" w:eastAsia="宋体" w:hAnsi="宋体" w:cs="宋体" w:hint="eastAsia"/>
+          <w:bCs/>
+          <w:szCs w:val="21"/>
+        </w:rPr>
+        <w:t xml:space="preserve"> </w:t>
+      </w:r>
+      <w:r>
+        <w:rPr>
+          <w:rFonts w:ascii="宋体" w:eastAsia="宋体" w:hAnsi="宋体" w:cs="宋体" w:hint="eastAsia"/>
+          <w:bCs/>
+          <w:szCs w:val="21"/>
+        </w:rPr>
+        <w:t>NC399出行</w:t>
+      </w:r>
+      <w:r>
+        <w:rPr>
+          <w:rFonts w:ascii="宋体" w:eastAsia="宋体" w:hAnsi="宋体" w:cs="宋体" w:hint="eastAsia"/>
+          <w:bCs/>
+          <w:szCs w:val="21"/>
+        </w:rPr>
+        <w:t>的</w:t>
+      </w:r>
+      <w:r>
+        <w:rPr>
+          <w:rFonts w:ascii="宋体" w:eastAsia="宋体" w:hAnsi="宋体" w:cs="宋体" w:hint="eastAsia"/>
+          <w:bCs/>
+          <w:szCs w:val="21"/>
+        </w:rPr>
+        <w:t>易用性</w:t>
+      </w:r>
+      <w:r>
+        <w:rPr>
+          <w:rFonts w:ascii="宋体" w:eastAsia="宋体" w:hAnsi="宋体" w:cs="宋体" w:hint="eastAsia"/>
+          <w:bCs/>
+          <w:szCs w:val="21"/>
+        </w:rPr>
+        <w:t>需求</w:t>
+      </w:r>
+    </w:p>
+    <w:p>
+      <w:pPr>
+        <w:rPr>
+          <w:rFonts w:ascii="宋体" w:eastAsia="宋体" w:hAnsi="宋体" w:cs="宋体" w:hint="eastAsia"/>
+          <w:bCs/>
+          <w:szCs w:val="21"/>
+        </w:rPr>
+      </w:pPr>
+      <w:r>
+        <w:rPr>
+          <w:rFonts w:ascii="宋体" w:eastAsia="宋体" w:hAnsi="宋体" w:cs="宋体" w:hint="eastAsia"/>
+          <w:bCs/>
+          <w:szCs w:val="21"/>
+        </w:rPr>
+        <w:t xml:space="preserve">    </w:t>
+      </w:r>
+      <w:r>
+        <w:rPr>
+          <w:rFonts w:ascii="宋体" w:eastAsia="宋体" w:hAnsi="宋体" w:cs="宋体" w:hint="eastAsia"/>
+          <w:bCs/>
+          <w:szCs w:val="21"/>
+        </w:rPr>
+        <w:t>在移动互联网时代，不同细分市场的移动应用数见不鲜，设计复杂没有特点的APP</w:t>
+      </w:r>
+      <w:r>
+        <w:rPr>
+          <w:rFonts w:ascii="宋体" w:eastAsia="宋体" w:hAnsi="宋体" w:cs="宋体" w:hint="eastAsia"/>
+          <w:bCs/>
+          <w:szCs w:val="21"/>
+        </w:rPr>
+        <w:t>几乎都无法在市场立足，简便易用</w:t>
+      </w:r>
+      <w:r>
+        <w:rPr>
+          <w:rFonts w:ascii="宋体" w:eastAsia="宋体" w:hAnsi="宋体" w:cs="宋体" w:hint="eastAsia"/>
+          <w:bCs/>
+          <w:szCs w:val="21"/>
+        </w:rPr>
+        <w:t>是一个优秀APP应该</w:t>
+      </w:r>
+      <w:r>
+        <w:rPr>
+          <w:rFonts w:ascii="宋体" w:eastAsia="宋体" w:hAnsi="宋体" w:cs="宋体" w:hint="eastAsia"/>
+          <w:bCs/>
+          <w:szCs w:val="21"/>
+        </w:rPr>
+        <w:t>具有的基本特征。结合UI设计、人机交互研究、用户操作app的行为分析等知识，</w:t>
+      </w:r>
+      <w:r>
+        <w:rPr>
+          <w:rFonts w:ascii="宋体" w:eastAsia="宋体" w:hAnsi="宋体" w:cs="宋体" w:hint="eastAsia"/>
+          <w:bCs/>
+          <w:szCs w:val="21"/>
+        </w:rPr>
+        <w:t>NC399出行</w:t>
+      </w:r>
+      <w:r>
+        <w:rPr>
+          <w:rFonts w:ascii="宋体" w:eastAsia="宋体" w:hAnsi="宋体" w:cs="宋体" w:hint="eastAsia"/>
+          <w:bCs/>
+          <w:szCs w:val="21"/>
+        </w:rPr>
+        <w:t>的</w:t>
+      </w:r>
+      <w:r>
+        <w:rPr>
+          <w:rFonts w:ascii="宋体" w:eastAsia="宋体" w:hAnsi="宋体" w:cs="宋体" w:hint="eastAsia"/>
+          <w:bCs/>
+          <w:szCs w:val="21"/>
+        </w:rPr>
+        <w:t>用户</w:t>
+      </w:r>
+      <w:r>
+        <w:rPr>
+          <w:rFonts w:ascii="宋体" w:eastAsia="宋体" w:hAnsi="宋体" w:cs="宋体" w:hint="eastAsia"/>
+          <w:bCs/>
+          <w:szCs w:val="21"/>
+        </w:rPr>
+        <w:t>界面应该统一风格，使用让人舒适温暖的色调，使</w:t>
+      </w:r>
+      <w:r>
+        <w:rPr>
+          <w:rFonts w:ascii="宋体" w:eastAsia="宋体" w:hAnsi="宋体" w:cs="宋体" w:hint="eastAsia"/>
+          <w:bCs/>
+          <w:szCs w:val="21"/>
+        </w:rPr>
+        <w:t>其变得</w:t>
+      </w:r>
+      <w:r>
+        <w:rPr>
+          <w:rFonts w:ascii="宋体" w:eastAsia="宋体" w:hAnsi="宋体" w:cs="宋体" w:hint="eastAsia"/>
+          <w:bCs/>
+          <w:szCs w:val="21"/>
+        </w:rPr>
+        <w:t>友好、简洁、美观、清晰、操作简便。</w:t>
+      </w:r>
+      <w:r>
+        <w:rPr>
+          <w:rFonts w:ascii="宋体" w:eastAsia="宋体" w:hAnsi="宋体" w:cs="宋体" w:hint="eastAsia"/>
+          <w:bCs/>
+          <w:szCs w:val="21"/>
+        </w:rPr>
+        <w:t>当然</w:t>
+      </w:r>
+      <w:r>
+        <w:rPr>
+          <w:rFonts w:ascii="宋体" w:eastAsia="宋体" w:hAnsi="宋体" w:cs="宋体" w:hint="eastAsia"/>
+          <w:bCs/>
+          <w:szCs w:val="21"/>
+        </w:rPr>
+        <w:t>NC399出行</w:t>
+      </w:r>
+      <w:r>
+        <w:rPr>
+          <w:rFonts w:ascii="宋体" w:eastAsia="宋体" w:hAnsi="宋体" w:cs="宋体" w:hint="eastAsia"/>
+          <w:bCs/>
+          <w:szCs w:val="21"/>
+        </w:rPr>
+        <w:t>在突出</w:t>
+      </w:r>
+      <w:r>
+        <w:rPr>
+          <w:rFonts w:ascii="宋体" w:eastAsia="宋体" w:hAnsi="宋体" w:cs="宋体" w:hint="eastAsia"/>
+          <w:bCs/>
+          <w:szCs w:val="21"/>
+        </w:rPr>
+        <w:t>其</w:t>
+      </w:r>
+      <w:r>
+        <w:rPr>
+          <w:rFonts w:ascii="宋体" w:eastAsia="宋体" w:hAnsi="宋体" w:cs="宋体" w:hint="eastAsia"/>
+          <w:bCs/>
+          <w:szCs w:val="21"/>
+        </w:rPr>
+        <w:t>特点的同时也</w:t>
+      </w:r>
+      <w:r>
+        <w:rPr>
+          <w:rFonts w:ascii="宋体" w:eastAsia="宋体" w:hAnsi="宋体" w:cs="宋体" w:hint="eastAsia"/>
+          <w:bCs/>
+          <w:szCs w:val="21"/>
+        </w:rPr>
+        <w:t>与当前市场主流APP保持比较一致的风格，这样</w:t>
+      </w:r>
+      <w:r>
+        <w:rPr>
+          <w:rFonts w:ascii="宋体" w:eastAsia="宋体" w:hAnsi="宋体" w:cs="宋体" w:hint="eastAsia"/>
+          <w:bCs/>
+          <w:szCs w:val="21"/>
+        </w:rPr>
+        <w:t>用户只需要花费非常短的时间就能熟练使用该应用。具体的界面采用扁平化设计，一个界面只需突出一两个功能，显得美观、大方。</w:t>
+      </w:r>
+    </w:p>
+    <w:p>
+      <w:pPr>
+        <w:rPr>
+          <w:rFonts w:ascii="宋体" w:eastAsia="宋体" w:hAnsi="宋体" w:cs="宋体" w:hint="eastAsia"/>
+          <w:bCs/>
+          <w:szCs w:val="21"/>
+        </w:rPr>
+      </w:pPr>
+      <w:r>
+        <w:rPr>
+          <w:rFonts w:ascii="宋体" w:eastAsia="宋体" w:hAnsi="宋体" w:cs="宋体" w:hint="eastAsia"/>
+          <w:bCs/>
+          <w:szCs w:val="21"/>
+        </w:rPr>
+        <w:t>3.3.４</w:t>
+      </w:r>
+      <w:r>
+        <w:rPr>
+          <w:rFonts w:ascii="宋体" w:eastAsia="宋体" w:hAnsi="宋体" w:cs="宋体" w:hint="eastAsia"/>
+          <w:bCs/>
+          <w:szCs w:val="21"/>
+        </w:rPr>
+        <w:t xml:space="preserve"> </w:t>
+      </w:r>
+      <w:r>
+        <w:rPr>
+          <w:rFonts w:ascii="宋体" w:eastAsia="宋体" w:hAnsi="宋体" w:cs="宋体" w:hint="eastAsia"/>
+          <w:bCs/>
+          <w:szCs w:val="21"/>
+        </w:rPr>
+        <w:t>NC399出行</w:t>
+      </w:r>
+      <w:r>
+        <w:rPr>
+          <w:rFonts w:ascii="宋体" w:eastAsia="宋体" w:hAnsi="宋体" w:cs="宋体" w:hint="eastAsia"/>
+          <w:bCs/>
+          <w:szCs w:val="21"/>
+        </w:rPr>
+        <w:t>的</w:t>
+      </w:r>
+      <w:r>
+        <w:rPr>
+          <w:rFonts w:ascii="宋体" w:eastAsia="宋体" w:hAnsi="宋体" w:cs="宋体" w:hint="eastAsia"/>
+          <w:bCs/>
+          <w:szCs w:val="21"/>
+        </w:rPr>
+        <w:t>可维护性</w:t>
+      </w:r>
+      <w:r>
+        <w:rPr>
+          <w:rFonts w:ascii="宋体" w:eastAsia="宋体" w:hAnsi="宋体" w:cs="宋体" w:hint="eastAsia"/>
+          <w:bCs/>
+          <w:szCs w:val="21"/>
+        </w:rPr>
+        <w:t>需求</w:t>
+      </w:r>
+    </w:p>
+    <w:p>
+      <w:pPr>
+        <w:rPr>
+          <w:rFonts w:ascii="宋体" w:eastAsia="宋体" w:hAnsi="宋体" w:cs="宋体" w:hint="eastAsia"/>
+          <w:bCs/>
+          <w:szCs w:val="21"/>
+        </w:rPr>
+      </w:pPr>
+      <w:r>
+        <w:rPr>
+          <w:rFonts w:ascii="宋体" w:eastAsia="宋体" w:hAnsi="宋体" w:cs="宋体" w:hint="eastAsia"/>
+          <w:bCs/>
+          <w:szCs w:val="21"/>
+        </w:rPr>
+        <w:t xml:space="preserve">     </w:t>
+      </w:r>
+      <w:r>
+        <w:rPr>
+          <w:rFonts w:ascii="宋体" w:eastAsia="宋体" w:hAnsi="宋体" w:cs="宋体" w:hint="eastAsia"/>
+          <w:bCs/>
+          <w:szCs w:val="21"/>
+        </w:rPr>
+        <w:t>系统</w:t>
+      </w:r>
+      <w:r>
+        <w:rPr>
+          <w:rFonts w:ascii="宋体" w:eastAsia="宋体" w:hAnsi="宋体" w:cs="宋体" w:hint="eastAsia"/>
+          <w:bCs/>
+          <w:szCs w:val="21"/>
+        </w:rPr>
+        <w:t>维护包括对系统上线之后出现的</w:t>
+      </w:r>
+      <w:r>
+        <w:rPr>
+          <w:rFonts w:ascii="宋体" w:eastAsia="宋体" w:hAnsi="宋体" w:cs="宋体" w:hint="eastAsia"/>
+          <w:bCs/>
+          <w:szCs w:val="21"/>
+        </w:rPr>
+        <w:t>各种问题进行</w:t>
+      </w:r>
+      <w:r>
+        <w:rPr>
+          <w:rFonts w:ascii="宋体" w:eastAsia="宋体" w:hAnsi="宋体" w:cs="宋体" w:hint="eastAsia"/>
+          <w:bCs/>
+          <w:szCs w:val="21"/>
+        </w:rPr>
+        <w:t>解决</w:t>
+      </w:r>
+      <w:r>
+        <w:rPr>
+          <w:rFonts w:ascii="宋体" w:eastAsia="宋体" w:hAnsi="宋体" w:cs="宋体" w:hint="eastAsia"/>
+          <w:bCs/>
+          <w:szCs w:val="21"/>
+        </w:rPr>
+        <w:t>、系统功能的添加和修改及系统不同版本的维护。首先，系统经过测试成功上线，用户使用时还是可能会出现各种问题如：系统响应时间长、数据错误、无法准定位边远地区等，这需要开发人员对系统进行优化维护，只有在系统维护性高即模块划分清晰、日志文件完整的情况下才能快速有效的调整系统。其次</w:t>
+      </w:r>
+      <w:r>
+        <w:rPr>
+          <w:rFonts w:ascii="宋体" w:eastAsia="宋体" w:hAnsi="宋体" w:cs="宋体" w:hint="eastAsia"/>
+          <w:bCs/>
+          <w:szCs w:val="21"/>
+        </w:rPr>
+        <w:t>，应用系统会定时增加新功能不断完善完善自己，给用户带来极致的体验，这将</w:t>
+      </w:r>
+      <w:r>
+        <w:rPr>
+          <w:rFonts w:ascii="宋体" w:eastAsia="宋体" w:hAnsi="宋体" w:cs="宋体" w:hint="eastAsia"/>
+          <w:bCs/>
+          <w:szCs w:val="21"/>
+        </w:rPr>
+        <w:t>涉及</w:t>
+      </w:r>
+      <w:r>
+        <w:rPr>
+          <w:rFonts w:ascii="宋体" w:eastAsia="宋体" w:hAnsi="宋体" w:cs="宋体" w:hint="eastAsia"/>
+          <w:bCs/>
+          <w:szCs w:val="21"/>
+        </w:rPr>
+        <w:t>系统功能的添加和修改、系统版本控制这两方面的问题，需要设计模块的分类、良好的代码让新旧版本平稳过度、新老功能完美兼容。这些都是都是应用程序后期的维护工作，所以应用程序的可维护性在非功能性需求中非常重要，必须要满足基本的问题维护、功能添加、版本过度等问题。</w:t>
+      </w:r>
+    </w:p>
+    <w:p>
+      <w:pPr>
+        <w:rPr>
+          <w:rFonts w:ascii="宋体" w:eastAsia="宋体" w:hAnsi="宋体" w:cs="宋体" w:hint="eastAsia"/>
+          <w:bCs/>
+          <w:szCs w:val="21"/>
+        </w:rPr>
+      </w:pPr>
+      <w:r>
+        <w:rPr>
+          <w:rFonts w:ascii="宋体" w:eastAsia="宋体" w:hAnsi="宋体" w:cs="宋体" w:hint="eastAsia"/>
+          <w:bCs/>
+          <w:szCs w:val="21"/>
+        </w:rPr>
+        <w:t>3.3.</w:t>
+      </w:r>
+      <w:r>
+        <w:rPr>
+          <w:rFonts w:ascii="宋体" w:eastAsia="宋体" w:hAnsi="宋体" w:cs="宋体" w:hint="eastAsia"/>
+          <w:bCs/>
+          <w:szCs w:val="21"/>
+        </w:rPr>
+        <w:t>5</w:t>
+      </w:r>
+      <w:r>
+        <w:rPr>
+          <w:rFonts w:ascii="宋体" w:eastAsia="宋体" w:hAnsi="宋体" w:cs="宋体" w:hint="eastAsia"/>
+          <w:bCs/>
+          <w:szCs w:val="21"/>
+        </w:rPr>
+        <w:t xml:space="preserve"> </w:t>
+      </w:r>
+      <w:r>
+        <w:rPr>
+          <w:rFonts w:ascii="宋体" w:eastAsia="宋体" w:hAnsi="宋体" w:cs="宋体" w:hint="eastAsia"/>
+          <w:bCs/>
+          <w:szCs w:val="21"/>
+        </w:rPr>
+        <w:t>NC399出行</w:t>
+      </w:r>
+      <w:r>
+        <w:rPr>
+          <w:rFonts w:ascii="宋体" w:eastAsia="宋体" w:hAnsi="宋体" w:cs="宋体" w:hint="eastAsia"/>
+          <w:bCs/>
+          <w:szCs w:val="21"/>
+        </w:rPr>
+        <w:t>的</w:t>
+      </w:r>
+      <w:r>
+        <w:rPr>
+          <w:rFonts w:ascii="宋体" w:eastAsia="宋体" w:hAnsi="宋体" w:cs="宋体" w:hint="eastAsia"/>
+          <w:bCs/>
+          <w:szCs w:val="21"/>
+        </w:rPr>
+        <w:t>可移植性</w:t>
+      </w:r>
+      <w:r>
+        <w:rPr>
+          <w:rFonts w:ascii="宋体" w:eastAsia="宋体" w:hAnsi="宋体" w:cs="宋体" w:hint="eastAsia"/>
+          <w:bCs/>
+          <w:szCs w:val="21"/>
+        </w:rPr>
+        <w:t>需求</w:t>
+      </w:r>
+    </w:p>
+    <w:p>
+      <w:pPr>
+        <w:rPr>
+          <w:rFonts w:ascii="宋体" w:eastAsia="宋体" w:hAnsi="宋体" w:cs="宋体" w:hint="eastAsia"/>
+          <w:bCs/>
+          <w:szCs w:val="21"/>
+        </w:rPr>
+      </w:pPr>
+      <w:r>
+        <w:rPr>
+          <w:rFonts w:ascii="宋体" w:eastAsia="宋体" w:hAnsi="宋体" w:cs="宋体" w:hint="eastAsia"/>
+          <w:bCs/>
+          <w:szCs w:val="21"/>
+        </w:rPr>
+        <w:t xml:space="preserve">     </w:t>
+      </w:r>
+      <w:r>
+        <w:rPr>
+          <w:rFonts w:ascii="宋体" w:eastAsia="宋体" w:hAnsi="宋体" w:cs="宋体" w:hint="eastAsia"/>
+          <w:bCs/>
+          <w:szCs w:val="21"/>
+        </w:rPr>
+        <w:t>NC399出行</w:t>
+      </w:r>
+      <w:r>
+        <w:rPr>
+          <w:rFonts w:ascii="宋体" w:eastAsia="宋体" w:hAnsi="宋体" w:cs="宋体" w:hint="eastAsia"/>
+          <w:bCs/>
+          <w:szCs w:val="21"/>
+        </w:rPr>
+        <w:t>采用分层设计思想，中间件与前端采用接口交互，虽然只是基于Android平台，但中间模块代码可以跨平台移植，具有非常强的复用性，为其他移动应用提供参考。</w:t>
+      </w:r>
+    </w:p>
+    <w:p>
+      <w:pPr>
+        <w:rPr>
+          <w:rFonts w:ascii="宋体" w:eastAsia="宋体" w:hAnsi="宋体" w:cs="宋体" w:hint="eastAsia"/>
+          <w:bCs/>
+          <w:szCs w:val="21"/>
+        </w:rPr>
+      </w:pPr>
+      <w:r>
+        <w:rPr>
+          <w:rFonts w:ascii="宋体" w:eastAsia="宋体" w:hAnsi="宋体" w:cs="宋体" w:hint="eastAsia"/>
+          <w:bCs/>
+          <w:szCs w:val="21"/>
+        </w:rPr>
+        <w:t>3.4本章小结</w:t>
+      </w:r>
+    </w:p>
+    <w:p>
+      <w:pPr>
+        <w:rPr>
+          <w:rFonts w:ascii="宋体" w:eastAsia="宋体" w:hAnsi="宋体" w:cs="宋体"/>
+          <w:bCs/>
+          <w:szCs w:val="21"/>
+        </w:rPr>
+      </w:pPr>
+      <w:r>
+        <w:rPr>
+          <w:rFonts w:ascii="宋体" w:eastAsia="宋体" w:hAnsi="宋体" w:cs="宋体" w:hint="eastAsia"/>
+          <w:bCs/>
+          <w:szCs w:val="21"/>
+        </w:rPr>
+        <w:t xml:space="preserve">     本章开始时概述了</w:t>
+      </w:r>
+      <w:r>
+        <w:rPr>
+          <w:rFonts w:ascii="宋体" w:eastAsia="宋体" w:hAnsi="宋体" w:cs="宋体" w:hint="eastAsia"/>
+          <w:bCs/>
+          <w:szCs w:val="21"/>
+        </w:rPr>
+        <w:t>NC399出行</w:t>
+      </w:r>
+      <w:r>
+        <w:rPr>
+          <w:rFonts w:ascii="宋体" w:eastAsia="宋体" w:hAnsi="宋体" w:cs="宋体" w:hint="eastAsia"/>
+          <w:bCs/>
+          <w:szCs w:val="21"/>
+        </w:rPr>
+        <w:t>的总体</w:t>
+      </w:r>
+      <w:r>
+        <w:rPr>
+          <w:rFonts w:ascii="宋体" w:eastAsia="宋体" w:hAnsi="宋体" w:cs="宋体" w:hint="eastAsia"/>
+          <w:bCs/>
+          <w:szCs w:val="21"/>
+        </w:rPr>
+        <w:t>需求，</w:t>
+      </w:r>
+      <w:r>
+        <w:rPr>
+          <w:rFonts w:ascii="宋体" w:eastAsia="宋体" w:hAnsi="宋体" w:cs="宋体" w:hint="eastAsia"/>
+          <w:bCs/>
+          <w:szCs w:val="21"/>
+        </w:rPr>
+        <w:t>然后将</w:t>
+      </w:r>
+      <w:r>
+        <w:rPr>
+          <w:rFonts w:ascii="宋体" w:eastAsia="宋体" w:hAnsi="宋体" w:cs="宋体" w:hint="eastAsia"/>
+          <w:bCs/>
+          <w:szCs w:val="21"/>
+        </w:rPr>
+        <w:t>NC399出行</w:t>
+      </w:r>
+      <w:r>
+        <w:rPr>
+          <w:rFonts w:ascii="宋体" w:eastAsia="宋体" w:hAnsi="宋体" w:cs="宋体" w:hint="eastAsia"/>
+          <w:bCs/>
+          <w:szCs w:val="21"/>
+        </w:rPr>
+        <w:t>功能性</w:t>
+      </w:r>
+      <w:r>
+        <w:rPr>
+          <w:rFonts w:ascii="宋体" w:eastAsia="宋体" w:hAnsi="宋体" w:cs="宋体" w:hint="eastAsia"/>
+          <w:bCs/>
+          <w:szCs w:val="21"/>
+        </w:rPr>
+        <w:t>需求分成叫车、拼车、订单、用户四大模块进行详细的需求分析，最后从可移植性、可维护性、安全性、易用性、响应性能五个方面简单描述系统的非功能性需求。</w:t>
+      </w:r>
+      <w:bookmarkStart w:id="2" w:name="_GoBack"/>
+      <w:bookmarkEnd w:id="2"/>
     </w:p>
     <w:sectPr>
       <w:pgSz w:w="11906" w:h="16838"/>

--- a/NCU399.docx
+++ b/NCU399.docx
@@ -1,6 +1,6 @@
 
 <file path=word/document.xml><?xml version="1.0" encoding="utf-8"?>
-<w:document xmlns:wpc="http://schemas.microsoft.com/office/word/2010/wordprocessingCanvas" xmlns:mc="http://schemas.openxmlformats.org/markup-compatibility/2006" xmlns:o="urn:schemas-microsoft-com:office:office" xmlns:r="http://schemas.openxmlformats.org/officeDocument/2006/relationships" xmlns:m="http://schemas.openxmlformats.org/officeDocument/2006/math" xmlns:v="urn:schemas-microsoft-com:vml" xmlns:wp14="http://schemas.microsoft.com/office/word/2010/wordprocessingDrawing" xmlns:wp="http://schemas.openxmlformats.org/drawingml/2006/wordprocessingDrawing" xmlns:w10="urn:schemas-microsoft-com:office:word" xmlns:w="http://schemas.openxmlformats.org/wordprocessingml/2006/main" xmlns:w14="http://schemas.microsoft.com/office/word/2010/wordml" xmlns:wpg="http://schemas.microsoft.com/office/word/2010/wordprocessingGroup" xmlns:wpi="http://schemas.microsoft.com/office/word/2010/wordprocessingInk" xmlns:wne="http://schemas.microsoft.com/office/word/2006/wordml" xmlns:wps="http://schemas.microsoft.com/office/word/2010/wordprocessingShape" mc:Ignorable="w14 wp14">
+<w:document xmlns:wpc="http://schemas.microsoft.com/office/word/2010/wordprocessingCanvas" xmlns:mc="http://schemas.openxmlformats.org/markup-compatibility/2006" xmlns:o="urn:schemas-microsoft-com:office:office" xmlns:r="http://schemas.openxmlformats.org/officeDocument/2006/relationships" xmlns:m="http://schemas.openxmlformats.org/officeDocument/2006/math" xmlns:v="urn:schemas-microsoft-com:vml" xmlns:wp14="http://schemas.microsoft.com/office/word/2010/wordprocessingDrawing" xmlns:wp="http://schemas.openxmlformats.org/drawingml/2006/wordprocessingDrawing" xmlns:w10="urn:schemas-microsoft-com:office:word" xmlns:w="http://schemas.openxmlformats.org/wordprocessingml/2006/main" xmlns:w14="http://schemas.microsoft.com/office/word/2010/wordml" xmlns:w15="http://schemas.microsoft.com/office/word/2012/wordml" xmlns:wpg="http://schemas.microsoft.com/office/word/2010/wordprocessingGroup" xmlns:wpi="http://schemas.microsoft.com/office/word/2010/wordprocessingInk" xmlns:wne="http://schemas.microsoft.com/office/word/2006/wordml" xmlns:wps="http://schemas.microsoft.com/office/word/2010/wordprocessingShape" mc:Ignorable="w14 w15 wp14">
   <w:body>
     <w:p>
       <w:pPr>
@@ -339,15 +339,87 @@
           <w:bCs/>
           <w:sz w:val="24"/>
         </w:rPr>
-        <w:t>NC399中间件具备重复使用价值。本文实现的中间件构建了手机Android系统和乘客功能之间的联系，Android系统为中间件提供服务，乘客功能享受中间件提供的服务。</w:t>
-      </w:r>
-      <w:r>
-        <w:rPr>
-          <w:rFonts w:ascii="宋体" w:eastAsia="宋体" w:hAnsi="宋体" w:cs="宋体" w:hint="eastAsia"/>
-          <w:bCs/>
-          <w:sz w:val="24"/>
-        </w:rPr>
-        <w:t>其模块之间低耦合高内聚，方便功能模块的扩大，具备重复使用的价值。程序员可以在中间件的基础上二次开发，实现其他需求功能。</w:t>
+        <w:t>NC399中间</w:t>
+      </w:r>
+      <w:proofErr w:type="gramStart"/>
+      <w:r>
+        <w:rPr>
+          <w:rFonts w:ascii="宋体" w:eastAsia="宋体" w:hAnsi="宋体" w:cs="宋体" w:hint="eastAsia"/>
+          <w:bCs/>
+          <w:sz w:val="24"/>
+        </w:rPr>
+        <w:t>件具备</w:t>
+      </w:r>
+      <w:proofErr w:type="gramEnd"/>
+      <w:r>
+        <w:rPr>
+          <w:rFonts w:ascii="宋体" w:eastAsia="宋体" w:hAnsi="宋体" w:cs="宋体" w:hint="eastAsia"/>
+          <w:bCs/>
+          <w:sz w:val="24"/>
+        </w:rPr>
+        <w:t>重复使用价值。本文实现的中间件构建了手机Android系统和乘客功能之间的联系，Android系统为中间</w:t>
+      </w:r>
+      <w:proofErr w:type="gramStart"/>
+      <w:r>
+        <w:rPr>
+          <w:rFonts w:ascii="宋体" w:eastAsia="宋体" w:hAnsi="宋体" w:cs="宋体" w:hint="eastAsia"/>
+          <w:bCs/>
+          <w:sz w:val="24"/>
+        </w:rPr>
+        <w:t>件提供</w:t>
+      </w:r>
+      <w:proofErr w:type="gramEnd"/>
+      <w:r>
+        <w:rPr>
+          <w:rFonts w:ascii="宋体" w:eastAsia="宋体" w:hAnsi="宋体" w:cs="宋体" w:hint="eastAsia"/>
+          <w:bCs/>
+          <w:sz w:val="24"/>
+        </w:rPr>
+        <w:t>服务，乘客功能享受中间</w:t>
+      </w:r>
+      <w:proofErr w:type="gramStart"/>
+      <w:r>
+        <w:rPr>
+          <w:rFonts w:ascii="宋体" w:eastAsia="宋体" w:hAnsi="宋体" w:cs="宋体" w:hint="eastAsia"/>
+          <w:bCs/>
+          <w:sz w:val="24"/>
+        </w:rPr>
+        <w:t>件提供</w:t>
+      </w:r>
+      <w:proofErr w:type="gramEnd"/>
+      <w:r>
+        <w:rPr>
+          <w:rFonts w:ascii="宋体" w:eastAsia="宋体" w:hAnsi="宋体" w:cs="宋体" w:hint="eastAsia"/>
+          <w:bCs/>
+          <w:sz w:val="24"/>
+        </w:rPr>
+        <w:t>的服务。</w:t>
+      </w:r>
+      <w:r>
+        <w:rPr>
+          <w:rFonts w:ascii="宋体" w:eastAsia="宋体" w:hAnsi="宋体" w:cs="宋体" w:hint="eastAsia"/>
+          <w:bCs/>
+          <w:sz w:val="24"/>
+        </w:rPr>
+        <w:t>其模块之间低</w:t>
+      </w:r>
+      <w:proofErr w:type="gramStart"/>
+      <w:r>
+        <w:rPr>
+          <w:rFonts w:ascii="宋体" w:eastAsia="宋体" w:hAnsi="宋体" w:cs="宋体" w:hint="eastAsia"/>
+          <w:bCs/>
+          <w:sz w:val="24"/>
+        </w:rPr>
+        <w:t>耦合高</w:t>
+      </w:r>
+      <w:proofErr w:type="gramEnd"/>
+      <w:r>
+        <w:rPr>
+          <w:rFonts w:ascii="宋体" w:eastAsia="宋体" w:hAnsi="宋体" w:cs="宋体" w:hint="eastAsia"/>
+          <w:bCs/>
+          <w:sz w:val="24"/>
+        </w:rPr>
+        <w:t>内聚，方便功能模块的扩大，具备重复使用的价值。程序员可以在中间件的基础上二次开发，实现其他需求功能。</w:t>
       </w:r>
     </w:p>
     <w:p>
@@ -425,7 +497,25 @@
           <w:bCs/>
           <w:sz w:val="24"/>
         </w:rPr>
-        <w:t>使用乘客可以预约远处的出租车而不是仅仅局限于眼前，也可以通过和其他人拼车绿色出行、减少出行的花费。乘客</w:t>
+        <w:t>使用乘客可以预约远处的出租车而不是仅仅局限于眼前，也可以通过和其他</w:t>
+      </w:r>
+      <w:proofErr w:type="gramStart"/>
+      <w:r>
+        <w:rPr>
+          <w:rFonts w:ascii="宋体" w:eastAsia="宋体" w:hAnsi="宋体" w:cs="宋体" w:hint="eastAsia"/>
+          <w:bCs/>
+          <w:sz w:val="24"/>
+        </w:rPr>
+        <w:t>人拼车绿色</w:t>
+      </w:r>
+      <w:proofErr w:type="gramEnd"/>
+      <w:r>
+        <w:rPr>
+          <w:rFonts w:ascii="宋体" w:eastAsia="宋体" w:hAnsi="宋体" w:cs="宋体" w:hint="eastAsia"/>
+          <w:bCs/>
+          <w:sz w:val="24"/>
+        </w:rPr>
+        <w:t>出行、减少出行的花费。乘客</w:t>
       </w:r>
       <w:r>
         <w:rPr>
@@ -723,7 +813,23 @@
           <w:rFonts w:hint="eastAsia"/>
           <w:bCs/>
         </w:rPr>
-        <w:t>2012年2月摇摇招车APP上线</w:t>
+        <w:t>2012年2月</w:t>
+      </w:r>
+      <w:proofErr w:type="gramStart"/>
+      <w:r>
+        <w:rPr>
+          <w:rFonts w:hint="eastAsia"/>
+          <w:bCs/>
+        </w:rPr>
+        <w:t>摇摇招车</w:t>
+      </w:r>
+      <w:proofErr w:type="gramEnd"/>
+      <w:r>
+        <w:rPr>
+          <w:rFonts w:hint="eastAsia"/>
+          <w:bCs/>
+        </w:rPr>
+        <w:t>APP上线</w:t>
       </w:r>
       <w:r>
         <w:rPr>
@@ -844,13 +950,23 @@
         </w:rPr>
         <w:t>。</w:t>
       </w:r>
-      <w:r>
-        <w:rPr>
-          <w:rFonts w:hint="eastAsia"/>
-          <w:bCs/>
-        </w:rPr>
-        <w:t>随后快的收购大黄蜂，</w:t>
-      </w:r>
+      <w:proofErr w:type="gramStart"/>
+      <w:r>
+        <w:rPr>
+          <w:rFonts w:hint="eastAsia"/>
+          <w:bCs/>
+        </w:rPr>
+        <w:t>随后快</w:t>
+      </w:r>
+      <w:proofErr w:type="gramEnd"/>
+      <w:r>
+        <w:rPr>
+          <w:rFonts w:hint="eastAsia"/>
+          <w:bCs/>
+        </w:rPr>
+        <w:t>的收购大黄蜂，</w:t>
+      </w:r>
+      <w:proofErr w:type="gramStart"/>
       <w:r>
         <w:rPr>
           <w:rFonts w:hint="eastAsia"/>
@@ -858,6 +974,7 @@
         </w:rPr>
         <w:t>微信支付</w:t>
       </w:r>
+      <w:proofErr w:type="gramEnd"/>
       <w:r>
         <w:rPr>
           <w:rFonts w:hint="eastAsia"/>
@@ -922,12 +1039,21 @@
         </w:rPr>
         <w:t>携手对抗易到用车和国际出行APP权威</w:t>
       </w:r>
-      <w:r>
-        <w:rPr>
-          <w:rFonts w:hint="eastAsia"/>
-          <w:bCs/>
-        </w:rPr>
-        <w:t>Uber。</w:t>
+      <w:proofErr w:type="spellStart"/>
+      <w:r>
+        <w:rPr>
+          <w:rFonts w:hint="eastAsia"/>
+          <w:bCs/>
+        </w:rPr>
+        <w:t>Uber</w:t>
+      </w:r>
+      <w:proofErr w:type="spellEnd"/>
+      <w:r>
+        <w:rPr>
+          <w:rFonts w:hint="eastAsia"/>
+          <w:bCs/>
+        </w:rPr>
+        <w:t>。</w:t>
       </w:r>
     </w:p>
     <w:p>
@@ -978,7 +1104,25 @@
           <w:bCs/>
           <w:sz w:val="24"/>
         </w:rPr>
-        <w:t xml:space="preserve"> 嘀嗒拼车，巴士拼车分别是</w:t>
+        <w:t xml:space="preserve"> 嘀嗒拼车，</w:t>
+      </w:r>
+      <w:proofErr w:type="gramStart"/>
+      <w:r>
+        <w:rPr>
+          <w:rFonts w:ascii="宋体" w:eastAsia="宋体" w:hAnsi="宋体" w:cs="宋体" w:hint="eastAsia"/>
+          <w:bCs/>
+          <w:sz w:val="24"/>
+        </w:rPr>
+        <w:t>巴士拼车分别</w:t>
+      </w:r>
+      <w:proofErr w:type="gramEnd"/>
+      <w:r>
+        <w:rPr>
+          <w:rFonts w:ascii="宋体" w:eastAsia="宋体" w:hAnsi="宋体" w:cs="宋体" w:hint="eastAsia"/>
+          <w:bCs/>
+          <w:sz w:val="24"/>
+        </w:rPr>
+        <w:t>是</w:t>
       </w:r>
       <w:r>
         <w:rPr>
@@ -1342,7 +1486,61 @@
           <w:bCs/>
           <w:sz w:val="24"/>
         </w:rPr>
-        <w:t>有Hailo、Uber、Lyft、Sidecar四家。</w:t>
+        <w:t>有</w:t>
+      </w:r>
+      <w:proofErr w:type="spellStart"/>
+      <w:r>
+        <w:rPr>
+          <w:rFonts w:ascii="宋体" w:eastAsia="宋体" w:hAnsi="宋体" w:cs="宋体" w:hint="eastAsia"/>
+          <w:bCs/>
+          <w:sz w:val="24"/>
+        </w:rPr>
+        <w:t>Hailo</w:t>
+      </w:r>
+      <w:proofErr w:type="spellEnd"/>
+      <w:r>
+        <w:rPr>
+          <w:rFonts w:ascii="宋体" w:eastAsia="宋体" w:hAnsi="宋体" w:cs="宋体" w:hint="eastAsia"/>
+          <w:bCs/>
+          <w:sz w:val="24"/>
+        </w:rPr>
+        <w:t>、</w:t>
+      </w:r>
+      <w:proofErr w:type="spellStart"/>
+      <w:r>
+        <w:rPr>
+          <w:rFonts w:ascii="宋体" w:eastAsia="宋体" w:hAnsi="宋体" w:cs="宋体" w:hint="eastAsia"/>
+          <w:bCs/>
+          <w:sz w:val="24"/>
+        </w:rPr>
+        <w:t>Uber</w:t>
+      </w:r>
+      <w:proofErr w:type="spellEnd"/>
+      <w:r>
+        <w:rPr>
+          <w:rFonts w:ascii="宋体" w:eastAsia="宋体" w:hAnsi="宋体" w:cs="宋体" w:hint="eastAsia"/>
+          <w:bCs/>
+          <w:sz w:val="24"/>
+        </w:rPr>
+        <w:t>、</w:t>
+      </w:r>
+      <w:proofErr w:type="spellStart"/>
+      <w:r>
+        <w:rPr>
+          <w:rFonts w:ascii="宋体" w:eastAsia="宋体" w:hAnsi="宋体" w:cs="宋体" w:hint="eastAsia"/>
+          <w:bCs/>
+          <w:sz w:val="24"/>
+        </w:rPr>
+        <w:t>Lyft</w:t>
+      </w:r>
+      <w:proofErr w:type="spellEnd"/>
+      <w:r>
+        <w:rPr>
+          <w:rFonts w:ascii="宋体" w:eastAsia="宋体" w:hAnsi="宋体" w:cs="宋体" w:hint="eastAsia"/>
+          <w:bCs/>
+          <w:sz w:val="24"/>
+        </w:rPr>
+        <w:t>、Sidecar四家。</w:t>
       </w:r>
     </w:p>
     <w:p>
@@ -1356,14 +1554,7 @@
           <w:shd w:val="clear" w:color="auto" w:fill="FFFFFF"/>
         </w:rPr>
       </w:pPr>
-      <w:r>
-        <w:rPr>
-          <w:rFonts w:ascii="宋体" w:eastAsia="宋体" w:hAnsi="宋体" w:cs="宋体" w:hint="eastAsia"/>
-          <w:bCs/>
-          <w:sz w:val="24"/>
-        </w:rPr>
-        <w:t>Uber：</w:t>
-      </w:r>
+      <w:proofErr w:type="spellStart"/>
       <w:r>
         <w:rPr>
           <w:rFonts w:ascii="宋体" w:eastAsia="宋体" w:hAnsi="宋体" w:cs="宋体" w:hint="eastAsia"/>
@@ -1372,6 +1563,25 @@
         </w:rPr>
         <w:t>Uber</w:t>
       </w:r>
+      <w:proofErr w:type="spellEnd"/>
+      <w:r>
+        <w:rPr>
+          <w:rFonts w:ascii="宋体" w:eastAsia="宋体" w:hAnsi="宋体" w:cs="宋体" w:hint="eastAsia"/>
+          <w:bCs/>
+          <w:sz w:val="24"/>
+        </w:rPr>
+        <w:t>：</w:t>
+      </w:r>
+      <w:proofErr w:type="spellStart"/>
+      <w:r>
+        <w:rPr>
+          <w:rFonts w:ascii="宋体" w:eastAsia="宋体" w:hAnsi="宋体" w:cs="宋体" w:hint="eastAsia"/>
+          <w:bCs/>
+          <w:sz w:val="24"/>
+        </w:rPr>
+        <w:t>Uber</w:t>
+      </w:r>
+      <w:proofErr w:type="spellEnd"/>
       <w:r>
         <w:rPr>
           <w:rFonts w:ascii="宋体" w:eastAsia="宋体" w:hAnsi="宋体" w:cs="宋体"/>
@@ -1410,8 +1620,18 @@
           <w:bCs/>
           <w:sz w:val="24"/>
         </w:rPr>
-        <w:t>的车主加入Uber</w:t>
-      </w:r>
+        <w:t>的车主加入</w:t>
+      </w:r>
+      <w:proofErr w:type="spellStart"/>
+      <w:r>
+        <w:rPr>
+          <w:rFonts w:ascii="宋体" w:eastAsia="宋体" w:hAnsi="宋体" w:cs="宋体" w:hint="eastAsia"/>
+          <w:bCs/>
+          <w:sz w:val="24"/>
+        </w:rPr>
+        <w:t>Uber</w:t>
+      </w:r>
+      <w:proofErr w:type="spellEnd"/>
       <w:r>
         <w:rPr>
           <w:rFonts w:ascii="宋体" w:eastAsia="宋体" w:hAnsi="宋体" w:cs="宋体" w:hint="eastAsia"/>
@@ -1434,8 +1654,18 @@
           <w:bCs/>
           <w:sz w:val="24"/>
         </w:rPr>
-        <w:t>乘客通过手机软件Uber</w:t>
-      </w:r>
+        <w:t>乘客通过手机软件</w:t>
+      </w:r>
+      <w:proofErr w:type="spellStart"/>
+      <w:r>
+        <w:rPr>
+          <w:rFonts w:ascii="宋体" w:eastAsia="宋体" w:hAnsi="宋体" w:cs="宋体" w:hint="eastAsia"/>
+          <w:bCs/>
+          <w:sz w:val="24"/>
+        </w:rPr>
+        <w:t>Uber</w:t>
+      </w:r>
+      <w:proofErr w:type="spellEnd"/>
       <w:r>
         <w:rPr>
           <w:rFonts w:ascii="宋体" w:eastAsia="宋体" w:hAnsi="宋体" w:cs="宋体" w:hint="eastAsia"/>
@@ -1466,7 +1696,25 @@
           <w:bCs/>
           <w:sz w:val="24"/>
         </w:rPr>
-        <w:t>相对其他类型的出租车服务，Uber提供的</w:t>
+        <w:t>相对其他类型的出租车服务，</w:t>
+      </w:r>
+      <w:proofErr w:type="spellStart"/>
+      <w:r>
+        <w:rPr>
+          <w:rFonts w:ascii="宋体" w:eastAsia="宋体" w:hAnsi="宋体" w:cs="宋体" w:hint="eastAsia"/>
+          <w:bCs/>
+          <w:sz w:val="24"/>
+        </w:rPr>
+        <w:t>Uber</w:t>
+      </w:r>
+      <w:proofErr w:type="spellEnd"/>
+      <w:r>
+        <w:rPr>
+          <w:rFonts w:ascii="宋体" w:eastAsia="宋体" w:hAnsi="宋体" w:cs="宋体" w:hint="eastAsia"/>
+          <w:bCs/>
+          <w:sz w:val="24"/>
+        </w:rPr>
+        <w:t>提供的</w:t>
       </w:r>
       <w:r>
         <w:rPr>
@@ -1476,13 +1724,23 @@
         </w:rPr>
         <w:t>打车服务</w:t>
       </w:r>
-      <w:r>
-        <w:rPr>
-          <w:rFonts w:ascii="宋体" w:eastAsia="宋体" w:hAnsi="宋体" w:cs="宋体" w:hint="eastAsia"/>
-          <w:bCs/>
-          <w:sz w:val="24"/>
-        </w:rPr>
-        <w:t>及拼车服务要价不菲</w:t>
+      <w:proofErr w:type="gramStart"/>
+      <w:r>
+        <w:rPr>
+          <w:rFonts w:ascii="宋体" w:eastAsia="宋体" w:hAnsi="宋体" w:cs="宋体" w:hint="eastAsia"/>
+          <w:bCs/>
+          <w:sz w:val="24"/>
+        </w:rPr>
+        <w:t>及拼车服务</w:t>
+      </w:r>
+      <w:proofErr w:type="gramEnd"/>
+      <w:r>
+        <w:rPr>
+          <w:rFonts w:ascii="宋体" w:eastAsia="宋体" w:hAnsi="宋体" w:cs="宋体" w:hint="eastAsia"/>
+          <w:bCs/>
+          <w:sz w:val="24"/>
+        </w:rPr>
+        <w:t>要价不菲</w:t>
       </w:r>
       <w:r>
         <w:rPr>
@@ -1498,7 +1756,43 @@
           <w:bCs/>
           <w:sz w:val="24"/>
         </w:rPr>
-        <w:t>从成立以来Uber已经进入了121座城市，其中包括中国的北京，深圳，上海，广州四座城市。所以用户在国外旅行时，同样可以享受uber提供的叫车服务。</w:t>
+        <w:t>从成立以来</w:t>
+      </w:r>
+      <w:proofErr w:type="spellStart"/>
+      <w:r>
+        <w:rPr>
+          <w:rFonts w:ascii="宋体" w:eastAsia="宋体" w:hAnsi="宋体" w:cs="宋体" w:hint="eastAsia"/>
+          <w:bCs/>
+          <w:sz w:val="24"/>
+        </w:rPr>
+        <w:t>Uber</w:t>
+      </w:r>
+      <w:proofErr w:type="spellEnd"/>
+      <w:r>
+        <w:rPr>
+          <w:rFonts w:ascii="宋体" w:eastAsia="宋体" w:hAnsi="宋体" w:cs="宋体" w:hint="eastAsia"/>
+          <w:bCs/>
+          <w:sz w:val="24"/>
+        </w:rPr>
+        <w:t>已经进入了121座城市，其中包括中国的北京，深圳，上海，广州四座城市。所以用户在国外旅行时，同样可以享受</w:t>
+      </w:r>
+      <w:proofErr w:type="spellStart"/>
+      <w:r>
+        <w:rPr>
+          <w:rFonts w:ascii="宋体" w:eastAsia="宋体" w:hAnsi="宋体" w:cs="宋体" w:hint="eastAsia"/>
+          <w:bCs/>
+          <w:sz w:val="24"/>
+        </w:rPr>
+        <w:t>uber</w:t>
+      </w:r>
+      <w:proofErr w:type="spellEnd"/>
+      <w:r>
+        <w:rPr>
+          <w:rFonts w:ascii="宋体" w:eastAsia="宋体" w:hAnsi="宋体" w:cs="宋体" w:hint="eastAsia"/>
+          <w:bCs/>
+          <w:sz w:val="24"/>
+        </w:rPr>
+        <w:t>提供的叫车服务。</w:t>
       </w:r>
     </w:p>
     <w:p>
@@ -1511,6 +1805,7 @@
           <w:sz w:val="24"/>
         </w:rPr>
       </w:pPr>
+      <w:proofErr w:type="spellStart"/>
       <w:r>
         <w:rPr>
           <w:rFonts w:ascii="宋体" w:eastAsia="宋体" w:hAnsi="宋体" w:cs="宋体" w:hint="eastAsia"/>
@@ -1519,13 +1814,32 @@
         </w:rPr>
         <w:t>Hailo</w:t>
       </w:r>
-      <w:r>
-        <w:rPr>
-          <w:rFonts w:ascii="宋体" w:eastAsia="宋体" w:hAnsi="宋体" w:cs="宋体" w:hint="eastAsia"/>
-          <w:bCs/>
-          <w:sz w:val="24"/>
-        </w:rPr>
-        <w:t>：Hailo的用户</w:t>
+      <w:proofErr w:type="spellEnd"/>
+      <w:r>
+        <w:rPr>
+          <w:rFonts w:ascii="宋体" w:eastAsia="宋体" w:hAnsi="宋体" w:cs="宋体" w:hint="eastAsia"/>
+          <w:bCs/>
+          <w:sz w:val="24"/>
+        </w:rPr>
+        <w:t>：</w:t>
+      </w:r>
+      <w:proofErr w:type="spellStart"/>
+      <w:r>
+        <w:rPr>
+          <w:rFonts w:ascii="宋体" w:eastAsia="宋体" w:hAnsi="宋体" w:cs="宋体" w:hint="eastAsia"/>
+          <w:bCs/>
+          <w:sz w:val="24"/>
+        </w:rPr>
+        <w:t>Hailo</w:t>
+      </w:r>
+      <w:proofErr w:type="spellEnd"/>
+      <w:r>
+        <w:rPr>
+          <w:rFonts w:ascii="宋体" w:eastAsia="宋体" w:hAnsi="宋体" w:cs="宋体" w:hint="eastAsia"/>
+          <w:bCs/>
+          <w:sz w:val="24"/>
+        </w:rPr>
+        <w:t>的用户</w:t>
       </w:r>
       <w:r>
         <w:rPr>
@@ -1581,7 +1895,25 @@
           <w:bCs/>
           <w:sz w:val="24"/>
         </w:rPr>
-        <w:t>通过Hailo打车</w:t>
+        <w:t>通过</w:t>
+      </w:r>
+      <w:proofErr w:type="spellStart"/>
+      <w:r>
+        <w:rPr>
+          <w:rFonts w:ascii="宋体" w:eastAsia="宋体" w:hAnsi="宋体" w:cs="宋体" w:hint="eastAsia"/>
+          <w:bCs/>
+          <w:sz w:val="24"/>
+        </w:rPr>
+        <w:t>Hailo</w:t>
+      </w:r>
+      <w:proofErr w:type="spellEnd"/>
+      <w:r>
+        <w:rPr>
+          <w:rFonts w:ascii="宋体" w:eastAsia="宋体" w:hAnsi="宋体" w:cs="宋体" w:hint="eastAsia"/>
+          <w:bCs/>
+          <w:sz w:val="24"/>
+        </w:rPr>
+        <w:t>打车</w:t>
       </w:r>
       <w:r>
         <w:rPr>
@@ -1613,7 +1945,25 @@
           <w:bCs/>
           <w:sz w:val="24"/>
         </w:rPr>
-        <w:t>费用，Hailo会</w:t>
+        <w:t>费用，</w:t>
+      </w:r>
+      <w:proofErr w:type="spellStart"/>
+      <w:r>
+        <w:rPr>
+          <w:rFonts w:ascii="宋体" w:eastAsia="宋体" w:hAnsi="宋体" w:cs="宋体" w:hint="eastAsia"/>
+          <w:bCs/>
+          <w:sz w:val="24"/>
+        </w:rPr>
+        <w:t>Hailo</w:t>
+      </w:r>
+      <w:proofErr w:type="spellEnd"/>
+      <w:r>
+        <w:rPr>
+          <w:rFonts w:ascii="宋体" w:eastAsia="宋体" w:hAnsi="宋体" w:cs="宋体" w:hint="eastAsia"/>
+          <w:bCs/>
+          <w:sz w:val="24"/>
+        </w:rPr>
+        <w:t>会</w:t>
       </w:r>
       <w:r>
         <w:rPr>
@@ -1635,14 +1985,34 @@
           <w:sz w:val="24"/>
         </w:rPr>
       </w:pPr>
-      <w:r>
-        <w:rPr>
-          <w:rFonts w:ascii="宋体" w:eastAsia="宋体" w:hAnsi="宋体" w:cs="宋体" w:hint="eastAsia"/>
-          <w:bCs/>
-          <w:sz w:val="24"/>
-        </w:rPr>
-        <w:t>Lyft：Lyft</w:t>
-      </w:r>
+      <w:proofErr w:type="spellStart"/>
+      <w:r>
+        <w:rPr>
+          <w:rFonts w:ascii="宋体" w:eastAsia="宋体" w:hAnsi="宋体" w:cs="宋体" w:hint="eastAsia"/>
+          <w:bCs/>
+          <w:sz w:val="24"/>
+        </w:rPr>
+        <w:t>Lyft</w:t>
+      </w:r>
+      <w:proofErr w:type="spellEnd"/>
+      <w:r>
+        <w:rPr>
+          <w:rFonts w:ascii="宋体" w:eastAsia="宋体" w:hAnsi="宋体" w:cs="宋体" w:hint="eastAsia"/>
+          <w:bCs/>
+          <w:sz w:val="24"/>
+        </w:rPr>
+        <w:t>：</w:t>
+      </w:r>
+      <w:proofErr w:type="spellStart"/>
+      <w:r>
+        <w:rPr>
+          <w:rFonts w:ascii="宋体" w:eastAsia="宋体" w:hAnsi="宋体" w:cs="宋体" w:hint="eastAsia"/>
+          <w:bCs/>
+          <w:sz w:val="24"/>
+        </w:rPr>
+        <w:t>Lyft</w:t>
+      </w:r>
+      <w:proofErr w:type="spellEnd"/>
       <w:r>
         <w:rPr>
           <w:rFonts w:ascii="宋体" w:eastAsia="宋体" w:hAnsi="宋体" w:cs="宋体" w:hint="eastAsia"/>
@@ -1715,6 +2085,7 @@
         </w:rPr>
         <w:t>上发布搭车请求，加入</w:t>
       </w:r>
+      <w:proofErr w:type="spellStart"/>
       <w:r>
         <w:rPr>
           <w:rFonts w:ascii="宋体" w:eastAsia="宋体" w:hAnsi="宋体" w:cs="宋体" w:hint="eastAsia"/>
@@ -1723,6 +2094,7 @@
         </w:rPr>
         <w:t>Lyft</w:t>
       </w:r>
+      <w:proofErr w:type="spellEnd"/>
       <w:r>
         <w:rPr>
           <w:rFonts w:ascii="宋体" w:eastAsia="宋体" w:hAnsi="宋体" w:cs="宋体" w:hint="eastAsia"/>
@@ -1737,7 +2109,25 @@
           <w:bCs/>
           <w:sz w:val="24"/>
         </w:rPr>
-        <w:t>如果在你附近并和你顺路，就会让你搭上他的顺风车</w:t>
+        <w:t>如果在</w:t>
+      </w:r>
+      <w:proofErr w:type="gramStart"/>
+      <w:r>
+        <w:rPr>
+          <w:rFonts w:ascii="宋体" w:eastAsia="宋体" w:hAnsi="宋体" w:cs="宋体" w:hint="eastAsia"/>
+          <w:bCs/>
+          <w:sz w:val="24"/>
+        </w:rPr>
+        <w:t>你附近并</w:t>
+      </w:r>
+      <w:proofErr w:type="gramEnd"/>
+      <w:r>
+        <w:rPr>
+          <w:rFonts w:ascii="宋体" w:eastAsia="宋体" w:hAnsi="宋体" w:cs="宋体" w:hint="eastAsia"/>
+          <w:bCs/>
+          <w:sz w:val="24"/>
+        </w:rPr>
+        <w:t>和你顺路，就会让你搭上他的顺风车</w:t>
       </w:r>
       <w:r>
         <w:rPr>
@@ -1793,8 +2183,18 @@
           <w:bCs/>
           <w:sz w:val="24"/>
         </w:rPr>
-        <w:t>后，Lyft</w:t>
-      </w:r>
+        <w:t>后，</w:t>
+      </w:r>
+      <w:proofErr w:type="spellStart"/>
+      <w:r>
+        <w:rPr>
+          <w:rFonts w:ascii="宋体" w:eastAsia="宋体" w:hAnsi="宋体" w:cs="宋体" w:hint="eastAsia"/>
+          <w:bCs/>
+          <w:sz w:val="24"/>
+        </w:rPr>
+        <w:t>Lyft</w:t>
+      </w:r>
+      <w:proofErr w:type="spellEnd"/>
       <w:r>
         <w:rPr>
           <w:rFonts w:ascii="宋体" w:eastAsia="宋体" w:hAnsi="宋体" w:cs="宋体" w:hint="eastAsia"/>
@@ -1803,6 +2203,7 @@
         </w:rPr>
         <w:t>会提供一个比较合理的价格，但实际支付金额</w:t>
       </w:r>
+      <w:proofErr w:type="gramStart"/>
       <w:r>
         <w:rPr>
           <w:rFonts w:ascii="宋体" w:eastAsia="宋体" w:hAnsi="宋体" w:cs="宋体" w:hint="eastAsia"/>
@@ -1817,15 +2218,42 @@
           <w:bCs/>
           <w:sz w:val="24"/>
         </w:rPr>
-        <w:t>用户和车主商量之后进行</w:t>
-      </w:r>
-      <w:r>
-        <w:rPr>
-          <w:rFonts w:ascii="宋体" w:eastAsia="宋体" w:hAnsi="宋体" w:cs="宋体" w:hint="eastAsia"/>
-          <w:bCs/>
-          <w:sz w:val="24"/>
-        </w:rPr>
-        <w:t>调整，Lyft从</w:t>
+        <w:t>用户</w:t>
+      </w:r>
+      <w:proofErr w:type="gramEnd"/>
+      <w:r>
+        <w:rPr>
+          <w:rFonts w:ascii="宋体" w:eastAsia="宋体" w:hAnsi="宋体" w:cs="宋体" w:hint="eastAsia"/>
+          <w:bCs/>
+          <w:sz w:val="24"/>
+        </w:rPr>
+        <w:t>和车主商量之后进行</w:t>
+      </w:r>
+      <w:r>
+        <w:rPr>
+          <w:rFonts w:ascii="宋体" w:eastAsia="宋体" w:hAnsi="宋体" w:cs="宋体" w:hint="eastAsia"/>
+          <w:bCs/>
+          <w:sz w:val="24"/>
+        </w:rPr>
+        <w:t>调整，</w:t>
+      </w:r>
+      <w:proofErr w:type="spellStart"/>
+      <w:r>
+        <w:rPr>
+          <w:rFonts w:ascii="宋体" w:eastAsia="宋体" w:hAnsi="宋体" w:cs="宋体" w:hint="eastAsia"/>
+          <w:bCs/>
+          <w:sz w:val="24"/>
+        </w:rPr>
+        <w:t>Lyft</w:t>
+      </w:r>
+      <w:proofErr w:type="spellEnd"/>
+      <w:r>
+        <w:rPr>
+          <w:rFonts w:ascii="宋体" w:eastAsia="宋体" w:hAnsi="宋体" w:cs="宋体" w:hint="eastAsia"/>
+          <w:bCs/>
+          <w:sz w:val="24"/>
+        </w:rPr>
+        <w:t>从</w:t>
       </w:r>
       <w:r>
         <w:rPr>
@@ -1843,13 +2271,23 @@
         </w:rPr>
         <w:t>20%</w:t>
       </w:r>
-      <w:r>
-        <w:rPr>
-          <w:rFonts w:ascii="宋体" w:eastAsia="宋体" w:hAnsi="宋体" w:cs="宋体" w:hint="eastAsia"/>
-          <w:bCs/>
-          <w:sz w:val="24"/>
-        </w:rPr>
-        <w:t>做为APP使用</w:t>
+      <w:proofErr w:type="gramStart"/>
+      <w:r>
+        <w:rPr>
+          <w:rFonts w:ascii="宋体" w:eastAsia="宋体" w:hAnsi="宋体" w:cs="宋体" w:hint="eastAsia"/>
+          <w:bCs/>
+          <w:sz w:val="24"/>
+        </w:rPr>
+        <w:t>做为</w:t>
+      </w:r>
+      <w:proofErr w:type="gramEnd"/>
+      <w:r>
+        <w:rPr>
+          <w:rFonts w:ascii="宋体" w:eastAsia="宋体" w:hAnsi="宋体" w:cs="宋体" w:hint="eastAsia"/>
+          <w:bCs/>
+          <w:sz w:val="24"/>
+        </w:rPr>
+        <w:t>APP使用</w:t>
       </w:r>
       <w:r>
         <w:rPr>
@@ -1859,6 +2297,7 @@
         </w:rPr>
         <w:t>。</w:t>
       </w:r>
+      <w:proofErr w:type="spellStart"/>
       <w:r>
         <w:rPr>
           <w:rFonts w:ascii="宋体" w:eastAsia="宋体" w:hAnsi="宋体" w:cs="宋体" w:hint="eastAsia"/>
@@ -1868,6 +2307,7 @@
         </w:rPr>
         <w:t>Lyft</w:t>
       </w:r>
+      <w:proofErr w:type="spellEnd"/>
       <w:r>
         <w:rPr>
           <w:rFonts w:ascii="宋体" w:eastAsia="宋体" w:hAnsi="宋体" w:cs="宋体"/>
@@ -2323,7 +2763,25 @@
           <w:bCs/>
           <w:sz w:val="24"/>
         </w:rPr>
-        <w:t>在谷歌提供的</w:t>
+        <w:t>在</w:t>
+      </w:r>
+      <w:proofErr w:type="gramStart"/>
+      <w:r>
+        <w:rPr>
+          <w:rFonts w:ascii="宋体" w:eastAsia="宋体" w:hAnsi="宋体" w:cs="宋体"/>
+          <w:bCs/>
+          <w:sz w:val="24"/>
+        </w:rPr>
+        <w:t>谷歌提供</w:t>
+      </w:r>
+      <w:proofErr w:type="gramEnd"/>
+      <w:r>
+        <w:rPr>
+          <w:rFonts w:ascii="宋体" w:eastAsia="宋体" w:hAnsi="宋体" w:cs="宋体"/>
+          <w:bCs/>
+          <w:sz w:val="24"/>
+        </w:rPr>
+        <w:t>的</w:t>
       </w:r>
       <w:r>
         <w:rPr>
@@ -2403,7 +2861,25 @@
           <w:bCs/>
           <w:sz w:val="24"/>
         </w:rPr>
-        <w:t>android-async-http</w:t>
+        <w:t>android-</w:t>
+      </w:r>
+      <w:proofErr w:type="spellStart"/>
+      <w:r>
+        <w:rPr>
+          <w:rFonts w:eastAsia="宋体" w:cs="宋体"/>
+          <w:bCs/>
+          <w:sz w:val="24"/>
+        </w:rPr>
+        <w:t>async</w:t>
+      </w:r>
+      <w:proofErr w:type="spellEnd"/>
+      <w:r>
+        <w:rPr>
+          <w:rFonts w:eastAsia="宋体" w:cs="宋体"/>
+          <w:bCs/>
+          <w:sz w:val="24"/>
+        </w:rPr>
+        <w:t>-http</w:t>
       </w:r>
       <w:r>
         <w:rPr>
@@ -2590,8 +3066,18 @@
           <w:bCs/>
           <w:sz w:val="24"/>
         </w:rPr>
-        <w:t>之间转换较</w:t>
-      </w:r>
+        <w:t>之间</w:t>
+      </w:r>
+      <w:proofErr w:type="gramStart"/>
+      <w:r>
+        <w:rPr>
+          <w:rFonts w:eastAsia="宋体" w:cs="宋体"/>
+          <w:bCs/>
+          <w:sz w:val="24"/>
+        </w:rPr>
+        <w:t>转换较</w:t>
+      </w:r>
+      <w:proofErr w:type="gramEnd"/>
       <w:r>
         <w:rPr>
           <w:rFonts w:eastAsia="宋体" w:cs="宋体"/>
@@ -2840,7 +3326,25 @@
           <w:bCs/>
           <w:sz w:val="24"/>
         </w:rPr>
-        <w:t>对象这种格式可以使用键值对或者名值对来表示</w:t>
+        <w:t>对象这种格式可以使用键值</w:t>
+      </w:r>
+      <w:proofErr w:type="gramStart"/>
+      <w:r>
+        <w:rPr>
+          <w:rFonts w:eastAsia="宋体" w:cs="宋体"/>
+          <w:bCs/>
+          <w:sz w:val="24"/>
+        </w:rPr>
+        <w:t>对或者名值</w:t>
+      </w:r>
+      <w:proofErr w:type="gramEnd"/>
+      <w:r>
+        <w:rPr>
+          <w:rFonts w:eastAsia="宋体" w:cs="宋体"/>
+          <w:bCs/>
+          <w:sz w:val="24"/>
+        </w:rPr>
+        <w:t>对来表示</w:t>
       </w:r>
       <w:r>
         <w:rPr>
@@ -3470,7 +3974,25 @@
           <w:bCs/>
           <w:sz w:val="24"/>
         </w:rPr>
-        <w:t xml:space="preserve">"total": 3,   </w:t>
+        <w:t>"</w:t>
+      </w:r>
+      <w:proofErr w:type="gramStart"/>
+      <w:r>
+        <w:rPr>
+          <w:rFonts w:eastAsia="宋体" w:cs="宋体"/>
+          <w:bCs/>
+          <w:sz w:val="24"/>
+        </w:rPr>
+        <w:t>total</w:t>
+      </w:r>
+      <w:proofErr w:type="gramEnd"/>
+      <w:r>
+        <w:rPr>
+          <w:rFonts w:eastAsia="宋体" w:cs="宋体"/>
+          <w:bCs/>
+          <w:sz w:val="24"/>
+        </w:rPr>
+        <w:t xml:space="preserve">": 3,   </w:t>
       </w:r>
     </w:p>
     <w:p>
@@ -3488,7 +4010,25 @@
           <w:bCs/>
           <w:sz w:val="24"/>
         </w:rPr>
-        <w:t xml:space="preserve">"rows": [   </w:t>
+        <w:t>"</w:t>
+      </w:r>
+      <w:proofErr w:type="gramStart"/>
+      <w:r>
+        <w:rPr>
+          <w:rFonts w:eastAsia="宋体" w:cs="宋体"/>
+          <w:bCs/>
+          <w:sz w:val="24"/>
+        </w:rPr>
+        <w:t>rows</w:t>
+      </w:r>
+      <w:proofErr w:type="gramEnd"/>
+      <w:r>
+        <w:rPr>
+          <w:rFonts w:eastAsia="宋体" w:cs="宋体"/>
+          <w:bCs/>
+          <w:sz w:val="24"/>
+        </w:rPr>
+        <w:t xml:space="preserve">": [   </w:t>
       </w:r>
     </w:p>
     <w:p>
@@ -3558,7 +4098,27 @@
           <w:bCs/>
           <w:sz w:val="24"/>
         </w:rPr>
-        <w:t>"url": "http://</w:t>
+        <w:t>"</w:t>
+      </w:r>
+      <w:proofErr w:type="spellStart"/>
+      <w:proofErr w:type="gramStart"/>
+      <w:r>
+        <w:rPr>
+          <w:rFonts w:eastAsia="宋体" w:cs="宋体"/>
+          <w:bCs/>
+          <w:sz w:val="24"/>
+        </w:rPr>
+        <w:t>url</w:t>
+      </w:r>
+      <w:proofErr w:type="spellEnd"/>
+      <w:proofErr w:type="gramEnd"/>
+      <w:r>
+        <w:rPr>
+          <w:rFonts w:eastAsia="宋体" w:cs="宋体"/>
+          <w:bCs/>
+          <w:sz w:val="24"/>
+        </w:rPr>
+        <w:t>": "http://</w:t>
       </w:r>
       <w:r>
         <w:rPr>
@@ -3638,6 +4198,7 @@
         </w:rPr>
         <w:t>"title": "</w:t>
       </w:r>
+      <w:proofErr w:type="gramStart"/>
       <w:r>
         <w:rPr>
           <w:rFonts w:eastAsia="宋体" w:cs="宋体" w:hint="eastAsia"/>
@@ -3646,6 +4207,7 @@
         </w:rPr>
         <w:t>谷歌</w:t>
       </w:r>
+      <w:proofErr w:type="gramEnd"/>
       <w:r>
         <w:rPr>
           <w:rFonts w:eastAsia="宋体" w:cs="宋体" w:hint="eastAsia"/>
@@ -3671,7 +4233,27 @@
           <w:sz w:val="24"/>
         </w:rPr>
         <w:lastRenderedPageBreak/>
-        <w:t>"url": "http:/</w:t>
+        <w:t>"</w:t>
+      </w:r>
+      <w:proofErr w:type="spellStart"/>
+      <w:proofErr w:type="gramStart"/>
+      <w:r>
+        <w:rPr>
+          <w:rFonts w:eastAsia="宋体" w:cs="宋体"/>
+          <w:bCs/>
+          <w:sz w:val="24"/>
+        </w:rPr>
+        <w:t>url</w:t>
+      </w:r>
+      <w:proofErr w:type="spellEnd"/>
+      <w:proofErr w:type="gramEnd"/>
+      <w:r>
+        <w:rPr>
+          <w:rFonts w:eastAsia="宋体" w:cs="宋体"/>
+          <w:bCs/>
+          <w:sz w:val="24"/>
+        </w:rPr>
+        <w:t>": "http:/</w:t>
       </w:r>
       <w:r>
         <w:rPr>
@@ -3783,7 +4365,27 @@
           <w:bCs/>
           <w:sz w:val="24"/>
         </w:rPr>
-        <w:t>"url": "http://</w:t>
+        <w:t>"</w:t>
+      </w:r>
+      <w:proofErr w:type="spellStart"/>
+      <w:proofErr w:type="gramStart"/>
+      <w:r>
+        <w:rPr>
+          <w:rFonts w:eastAsia="宋体" w:cs="宋体"/>
+          <w:bCs/>
+          <w:sz w:val="24"/>
+        </w:rPr>
+        <w:t>url</w:t>
+      </w:r>
+      <w:proofErr w:type="spellEnd"/>
+      <w:proofErr w:type="gramEnd"/>
+      <w:r>
+        <w:rPr>
+          <w:rFonts w:eastAsia="宋体" w:cs="宋体"/>
+          <w:bCs/>
+          <w:sz w:val="24"/>
+        </w:rPr>
+        <w:t>": "http://</w:t>
       </w:r>
       <w:r>
         <w:rPr>
@@ -4123,6 +4725,7 @@
         </w:rPr>
         <w:t>/data/data/&lt;</w:t>
       </w:r>
+      <w:proofErr w:type="gramStart"/>
       <w:r>
         <w:rPr>
           <w:rFonts w:eastAsia="宋体" w:cs="宋体" w:hint="eastAsia"/>
@@ -4131,13 +4734,23 @@
         </w:rPr>
         <w:t>应用包名</w:t>
       </w:r>
-      <w:r>
-        <w:rPr>
-          <w:rFonts w:eastAsia="宋体" w:cs="宋体" w:hint="eastAsia"/>
-          <w:bCs/>
-          <w:sz w:val="24"/>
-        </w:rPr>
-        <w:t>&gt;/s</w:t>
+      <w:proofErr w:type="gramEnd"/>
+      <w:r>
+        <w:rPr>
+          <w:rFonts w:eastAsia="宋体" w:cs="宋体" w:hint="eastAsia"/>
+          <w:bCs/>
+          <w:sz w:val="24"/>
+        </w:rPr>
+        <w:t>&gt;/</w:t>
+      </w:r>
+      <w:proofErr w:type="spellStart"/>
+      <w:r>
+        <w:rPr>
+          <w:rFonts w:eastAsia="宋体" w:cs="宋体" w:hint="eastAsia"/>
+          <w:bCs/>
+          <w:sz w:val="24"/>
+        </w:rPr>
+        <w:t>s</w:t>
       </w:r>
       <w:r>
         <w:rPr>
@@ -4147,6 +4760,7 @@
         </w:rPr>
         <w:t>hared_prefs</w:t>
       </w:r>
+      <w:proofErr w:type="spellEnd"/>
       <w:r>
         <w:rPr>
           <w:rFonts w:eastAsia="宋体" w:cs="宋体"/>
@@ -4308,7 +4922,25 @@
           <w:bCs/>
           <w:sz w:val="24"/>
         </w:rPr>
-        <w:t>android-async-http</w:t>
+        <w:t>android-</w:t>
+      </w:r>
+      <w:proofErr w:type="spellStart"/>
+      <w:r>
+        <w:rPr>
+          <w:rFonts w:eastAsia="宋体" w:cs="宋体"/>
+          <w:bCs/>
+          <w:sz w:val="24"/>
+        </w:rPr>
+        <w:t>async</w:t>
+      </w:r>
+      <w:proofErr w:type="spellEnd"/>
+      <w:r>
+        <w:rPr>
+          <w:rFonts w:eastAsia="宋体" w:cs="宋体"/>
+          <w:bCs/>
+          <w:sz w:val="24"/>
+        </w:rPr>
+        <w:t>-http</w:t>
       </w:r>
       <w:r>
         <w:rPr>
@@ -4437,7 +5069,7 @@
           <w:bCs/>
           <w:sz w:val="24"/>
         </w:rPr>
-        <w:t>2</w:t>
+        <w:t>两</w:t>
       </w:r>
       <w:r>
         <w:rPr>
@@ -4471,6 +5103,7 @@
         </w:rPr>
         <w:t>，这两个框架分别是：</w:t>
       </w:r>
+      <w:proofErr w:type="spellStart"/>
       <w:r>
         <w:rPr>
           <w:rFonts w:eastAsia="宋体" w:cs="宋体" w:hint="eastAsia"/>
@@ -4487,6 +5120,7 @@
         </w:rPr>
         <w:t>Client</w:t>
       </w:r>
+      <w:proofErr w:type="spellEnd"/>
       <w:r>
         <w:rPr>
           <w:rFonts w:eastAsia="宋体" w:cs="宋体"/>
@@ -4495,6 +5129,7 @@
         </w:rPr>
         <w:t>和</w:t>
       </w:r>
+      <w:proofErr w:type="spellStart"/>
       <w:r>
         <w:rPr>
           <w:rFonts w:eastAsia="宋体" w:cs="宋体"/>
@@ -4503,6 +5138,7 @@
         </w:rPr>
         <w:t>HttpURLConnection</w:t>
       </w:r>
+      <w:proofErr w:type="spellEnd"/>
       <w:r>
         <w:rPr>
           <w:rFonts w:eastAsia="宋体" w:cs="宋体" w:hint="eastAsia"/>
@@ -4515,7 +5151,7 @@
     <w:p>
       <w:pPr>
         <w:rPr>
-          <w:rFonts w:eastAsia="宋体" w:cs="宋体" w:hint="eastAsia"/>
+          <w:rFonts w:eastAsia="宋体" w:cs="宋体"/>
           <w:bCs/>
           <w:sz w:val="24"/>
         </w:rPr>
@@ -4528,14 +5164,25 @@
         </w:rPr>
         <w:tab/>
       </w:r>
-      <w:r>
-        <w:rPr>
-          <w:rFonts w:eastAsia="宋体" w:cs="宋体"/>
-          <w:bCs/>
-          <w:sz w:val="24"/>
-        </w:rPr>
-        <w:t>谷歌提供的</w:t>
-      </w:r>
+      <w:proofErr w:type="gramStart"/>
+      <w:r>
+        <w:rPr>
+          <w:rFonts w:eastAsia="宋体" w:cs="宋体"/>
+          <w:bCs/>
+          <w:sz w:val="24"/>
+        </w:rPr>
+        <w:t>谷歌提供</w:t>
+      </w:r>
+      <w:proofErr w:type="gramEnd"/>
+      <w:r>
+        <w:rPr>
+          <w:rFonts w:eastAsia="宋体" w:cs="宋体"/>
+          <w:bCs/>
+          <w:sz w:val="24"/>
+        </w:rPr>
+        <w:t>的</w:t>
+      </w:r>
+      <w:proofErr w:type="spellStart"/>
       <w:r>
         <w:rPr>
           <w:rFonts w:eastAsia="宋体" w:cs="宋体"/>
@@ -4544,6 +5191,7 @@
         </w:rPr>
         <w:t>HttpClient</w:t>
       </w:r>
+      <w:proofErr w:type="spellEnd"/>
       <w:r>
         <w:rPr>
           <w:rFonts w:eastAsia="宋体" w:cs="宋体"/>
@@ -4552,6 +5200,7 @@
         </w:rPr>
         <w:t>和</w:t>
       </w:r>
+      <w:proofErr w:type="spellStart"/>
       <w:r>
         <w:rPr>
           <w:rFonts w:eastAsia="宋体" w:cs="宋体"/>
@@ -4560,6 +5209,7 @@
         </w:rPr>
         <w:t>HttpURLConnection</w:t>
       </w:r>
+      <w:proofErr w:type="spellEnd"/>
       <w:r>
         <w:rPr>
           <w:rFonts w:eastAsia="宋体" w:cs="宋体"/>
@@ -4616,182 +5266,6282 @@
         </w:rPr>
         <w:t>，</w:t>
       </w:r>
-    </w:p>
-    <w:p>
-      <w:pPr>
-        <w:rPr>
-          <w:rFonts w:eastAsia="宋体" w:cs="宋体" w:hint="eastAsia"/>
-          <w:bCs/>
-          <w:sz w:val="24"/>
-        </w:rPr>
-      </w:pPr>
-    </w:p>
-    <w:p>
-      <w:pPr>
-        <w:rPr>
-          <w:rFonts w:eastAsia="宋体" w:cs="宋体" w:hint="eastAsia"/>
-          <w:bCs/>
-          <w:sz w:val="24"/>
-        </w:rPr>
-      </w:pPr>
-    </w:p>
-    <w:p>
-      <w:pPr>
-        <w:rPr>
-          <w:rFonts w:eastAsia="宋体" w:cs="宋体" w:hint="eastAsia"/>
-          <w:bCs/>
-          <w:sz w:val="24"/>
-        </w:rPr>
-      </w:pPr>
-    </w:p>
-    <w:p>
-      <w:pPr>
-        <w:rPr>
-          <w:rFonts w:eastAsia="宋体" w:cs="宋体" w:hint="eastAsia"/>
-          <w:bCs/>
-          <w:sz w:val="24"/>
-        </w:rPr>
-      </w:pPr>
-    </w:p>
-    <w:p>
-      <w:pPr>
-        <w:rPr>
-          <w:rFonts w:eastAsia="宋体" w:cs="宋体" w:hint="eastAsia"/>
-          <w:bCs/>
-          <w:sz w:val="24"/>
-        </w:rPr>
-      </w:pPr>
-    </w:p>
-    <w:p>
-      <w:pPr>
-        <w:rPr>
-          <w:rFonts w:eastAsia="宋体" w:cs="宋体" w:hint="eastAsia"/>
-          <w:bCs/>
-          <w:sz w:val="24"/>
-        </w:rPr>
-      </w:pPr>
-    </w:p>
-    <w:p>
-      <w:pPr>
-        <w:rPr>
-          <w:rFonts w:eastAsia="宋体" w:cs="宋体" w:hint="eastAsia"/>
-          <w:bCs/>
-          <w:sz w:val="24"/>
-        </w:rPr>
-      </w:pPr>
-    </w:p>
-    <w:p>
-      <w:pPr>
-        <w:rPr>
-          <w:rFonts w:eastAsia="宋体" w:cs="宋体" w:hint="eastAsia"/>
-          <w:bCs/>
-          <w:sz w:val="24"/>
-        </w:rPr>
-      </w:pPr>
-    </w:p>
-    <w:p>
-      <w:pPr>
-        <w:rPr>
-          <w:rFonts w:eastAsia="宋体" w:cs="宋体" w:hint="eastAsia"/>
-          <w:bCs/>
-          <w:sz w:val="24"/>
-        </w:rPr>
-      </w:pPr>
-    </w:p>
-    <w:p>
-      <w:pPr>
-        <w:rPr>
-          <w:rFonts w:eastAsia="宋体" w:cs="宋体" w:hint="eastAsia"/>
-          <w:bCs/>
-          <w:sz w:val="24"/>
-        </w:rPr>
-      </w:pPr>
-    </w:p>
-    <w:p>
-      <w:pPr>
-        <w:rPr>
-          <w:rFonts w:eastAsia="宋体" w:cs="宋体" w:hint="eastAsia"/>
-          <w:bCs/>
-          <w:sz w:val="24"/>
-        </w:rPr>
-      </w:pPr>
-    </w:p>
-    <w:p>
-      <w:pPr>
-        <w:rPr>
-          <w:rFonts w:eastAsia="宋体" w:cs="宋体" w:hint="eastAsia"/>
-          <w:bCs/>
-          <w:sz w:val="24"/>
-        </w:rPr>
-      </w:pPr>
-    </w:p>
-    <w:p>
-      <w:pPr>
-        <w:rPr>
-          <w:rFonts w:eastAsia="宋体" w:cs="宋体" w:hint="eastAsia"/>
-          <w:bCs/>
-          <w:sz w:val="24"/>
-        </w:rPr>
-      </w:pPr>
-    </w:p>
-    <w:p>
-      <w:pPr>
-        <w:rPr>
-          <w:rFonts w:eastAsia="宋体" w:cs="宋体" w:hint="eastAsia"/>
-          <w:bCs/>
-          <w:sz w:val="24"/>
-        </w:rPr>
-      </w:pPr>
-    </w:p>
-    <w:p>
-      <w:pPr>
-        <w:rPr>
-          <w:rFonts w:eastAsia="宋体" w:cs="宋体" w:hint="eastAsia"/>
-          <w:bCs/>
-          <w:sz w:val="24"/>
-        </w:rPr>
-      </w:pPr>
-    </w:p>
-    <w:p>
-      <w:pPr>
-        <w:rPr>
-          <w:rFonts w:eastAsia="宋体" w:cs="宋体" w:hint="eastAsia"/>
-          <w:bCs/>
-          <w:sz w:val="24"/>
-        </w:rPr>
-      </w:pPr>
-    </w:p>
-    <w:p>
-      <w:pPr>
-        <w:rPr>
-          <w:rFonts w:eastAsia="宋体" w:cs="宋体" w:hint="eastAsia"/>
-          <w:bCs/>
-          <w:sz w:val="24"/>
-        </w:rPr>
-      </w:pPr>
-    </w:p>
-    <w:p>
-      <w:pPr>
-        <w:rPr>
-          <w:rFonts w:eastAsia="宋体" w:cs="宋体" w:hint="eastAsia"/>
-          <w:bCs/>
-          <w:sz w:val="24"/>
-        </w:rPr>
-      </w:pPr>
-    </w:p>
-    <w:p>
-      <w:pPr>
-        <w:rPr>
-          <w:rFonts w:eastAsia="宋体" w:cs="宋体" w:hint="eastAsia"/>
-          <w:bCs/>
-          <w:sz w:val="24"/>
-        </w:rPr>
-      </w:pPr>
+      <w:r>
+        <w:rPr>
+          <w:rFonts w:eastAsia="宋体" w:cs="宋体" w:hint="eastAsia"/>
+          <w:bCs/>
+          <w:sz w:val="24"/>
+        </w:rPr>
+        <w:t>有必要对这两个框架进一步封装，</w:t>
+      </w:r>
+      <w:r>
+        <w:rPr>
+          <w:rFonts w:eastAsia="宋体" w:cs="宋体"/>
+          <w:bCs/>
+          <w:sz w:val="24"/>
+        </w:rPr>
+        <w:t>android-</w:t>
+      </w:r>
+      <w:proofErr w:type="spellStart"/>
+      <w:r>
+        <w:rPr>
+          <w:rFonts w:eastAsia="宋体" w:cs="宋体"/>
+          <w:bCs/>
+          <w:sz w:val="24"/>
+        </w:rPr>
+        <w:t>async</w:t>
+      </w:r>
+      <w:proofErr w:type="spellEnd"/>
+      <w:r>
+        <w:rPr>
+          <w:rFonts w:eastAsia="宋体" w:cs="宋体"/>
+          <w:bCs/>
+          <w:sz w:val="24"/>
+        </w:rPr>
+        <w:t>-http</w:t>
+      </w:r>
+      <w:r>
+        <w:rPr>
+          <w:rFonts w:eastAsia="宋体" w:cs="宋体"/>
+          <w:bCs/>
+          <w:sz w:val="24"/>
+        </w:rPr>
+        <w:t>就是封装好了的一个优秀框架</w:t>
+      </w:r>
+      <w:r>
+        <w:rPr>
+          <w:rFonts w:eastAsia="宋体" w:cs="宋体" w:hint="eastAsia"/>
+          <w:bCs/>
+          <w:sz w:val="24"/>
+        </w:rPr>
+        <w:t>。</w:t>
+      </w:r>
+      <w:r>
+        <w:rPr>
+          <w:rFonts w:eastAsia="宋体" w:cs="宋体"/>
+          <w:bCs/>
+          <w:sz w:val="24"/>
+        </w:rPr>
+        <w:t>android-</w:t>
+      </w:r>
+      <w:proofErr w:type="spellStart"/>
+      <w:r>
+        <w:rPr>
+          <w:rFonts w:eastAsia="宋体" w:cs="宋体"/>
+          <w:bCs/>
+          <w:sz w:val="24"/>
+        </w:rPr>
+        <w:t>async</w:t>
+      </w:r>
+      <w:proofErr w:type="spellEnd"/>
+      <w:r>
+        <w:rPr>
+          <w:rFonts w:eastAsia="宋体" w:cs="宋体"/>
+          <w:bCs/>
+          <w:sz w:val="24"/>
+        </w:rPr>
+        <w:t>-http</w:t>
+      </w:r>
+      <w:r>
+        <w:rPr>
+          <w:rFonts w:eastAsia="宋体" w:cs="宋体"/>
+          <w:bCs/>
+          <w:sz w:val="24"/>
+        </w:rPr>
+        <w:t>框架封装好了</w:t>
+      </w:r>
+      <w:r>
+        <w:rPr>
+          <w:rFonts w:eastAsia="宋体" w:cs="宋体"/>
+          <w:bCs/>
+          <w:sz w:val="24"/>
+        </w:rPr>
+        <w:t>HTTP</w:t>
+      </w:r>
+      <w:r>
+        <w:rPr>
+          <w:rFonts w:eastAsia="宋体" w:cs="宋体" w:hint="eastAsia"/>
+          <w:bCs/>
+          <w:sz w:val="24"/>
+        </w:rPr>
+        <w:t>请求</w:t>
+      </w:r>
+      <w:r>
+        <w:rPr>
+          <w:rFonts w:eastAsia="宋体" w:cs="宋体"/>
+          <w:bCs/>
+          <w:sz w:val="24"/>
+        </w:rPr>
+        <w:t>，开发者使用此框架访问网络无需关</w:t>
+      </w:r>
+      <w:r>
+        <w:rPr>
+          <w:rFonts w:eastAsia="宋体" w:cs="宋体" w:hint="eastAsia"/>
+          <w:bCs/>
+          <w:sz w:val="24"/>
+        </w:rPr>
+        <w:t>心</w:t>
+      </w:r>
+      <w:r>
+        <w:rPr>
+          <w:rFonts w:eastAsia="宋体" w:cs="宋体"/>
+          <w:bCs/>
+          <w:sz w:val="24"/>
+        </w:rPr>
+        <w:t>访问网络的具体细节，只需调用此框架暴露的</w:t>
+      </w:r>
+      <w:r>
+        <w:rPr>
+          <w:rFonts w:eastAsia="宋体" w:cs="宋体"/>
+          <w:bCs/>
+          <w:sz w:val="24"/>
+        </w:rPr>
+        <w:t>API</w:t>
+      </w:r>
+      <w:r>
+        <w:rPr>
+          <w:rFonts w:eastAsia="宋体" w:cs="宋体" w:hint="eastAsia"/>
+          <w:bCs/>
+          <w:sz w:val="24"/>
+        </w:rPr>
+        <w:t>即可，网络的</w:t>
+      </w:r>
+      <w:r>
+        <w:rPr>
+          <w:rFonts w:eastAsia="宋体" w:cs="宋体"/>
+          <w:bCs/>
+          <w:sz w:val="24"/>
+        </w:rPr>
+        <w:t>请求结果通过回调传递</w:t>
+      </w:r>
+      <w:r>
+        <w:rPr>
+          <w:rFonts w:eastAsia="宋体" w:cs="宋体" w:hint="eastAsia"/>
+          <w:bCs/>
+          <w:sz w:val="24"/>
+        </w:rPr>
+        <w:t>。</w:t>
+      </w:r>
+      <w:proofErr w:type="spellStart"/>
+      <w:r>
+        <w:rPr>
+          <w:rFonts w:eastAsia="宋体" w:cs="宋体"/>
+          <w:bCs/>
+          <w:sz w:val="24"/>
+        </w:rPr>
+        <w:t>AsyncHttpRequest</w:t>
+      </w:r>
+      <w:proofErr w:type="spellEnd"/>
+      <w:r>
+        <w:rPr>
+          <w:rFonts w:eastAsia="宋体" w:cs="宋体"/>
+          <w:bCs/>
+          <w:sz w:val="24"/>
+        </w:rPr>
+        <w:t>框架通过线程</w:t>
+      </w:r>
+      <w:proofErr w:type="gramStart"/>
+      <w:r>
+        <w:rPr>
+          <w:rFonts w:eastAsia="宋体" w:cs="宋体"/>
+          <w:bCs/>
+          <w:sz w:val="24"/>
+        </w:rPr>
+        <w:t>池管理</w:t>
+      </w:r>
+      <w:proofErr w:type="gramEnd"/>
+      <w:r>
+        <w:rPr>
+          <w:rFonts w:eastAsia="宋体" w:cs="宋体"/>
+          <w:bCs/>
+          <w:sz w:val="24"/>
+        </w:rPr>
+        <w:t>框架中开启</w:t>
+      </w:r>
+      <w:r>
+        <w:rPr>
+          <w:rFonts w:eastAsia="宋体" w:cs="宋体" w:hint="eastAsia"/>
+          <w:bCs/>
+          <w:sz w:val="24"/>
+        </w:rPr>
+        <w:t>的子线程，防止因线程开的过多而导致的</w:t>
+      </w:r>
+      <w:r>
+        <w:rPr>
+          <w:rFonts w:eastAsia="宋体" w:cs="宋体" w:hint="eastAsia"/>
+          <w:bCs/>
+          <w:sz w:val="24"/>
+        </w:rPr>
+        <w:t>OOM</w:t>
+      </w:r>
+      <w:r>
+        <w:rPr>
+          <w:rFonts w:eastAsia="宋体" w:cs="宋体" w:hint="eastAsia"/>
+          <w:bCs/>
+          <w:sz w:val="24"/>
+        </w:rPr>
+        <w:t>。</w:t>
+      </w:r>
+    </w:p>
+    <w:p>
+      <w:pPr>
+        <w:rPr>
+          <w:rFonts w:eastAsia="宋体" w:cs="宋体"/>
+          <w:bCs/>
+          <w:sz w:val="24"/>
+        </w:rPr>
+      </w:pPr>
+      <w:r>
+        <w:rPr>
+          <w:rFonts w:eastAsia="宋体" w:cs="宋体"/>
+          <w:bCs/>
+          <w:sz w:val="24"/>
+        </w:rPr>
+        <w:t xml:space="preserve">2.3.1 </w:t>
+      </w:r>
+      <w:r>
+        <w:rPr>
+          <w:rFonts w:eastAsia="宋体" w:cs="宋体"/>
+          <w:bCs/>
+          <w:sz w:val="24"/>
+        </w:rPr>
+        <w:t>android-</w:t>
+      </w:r>
+      <w:proofErr w:type="spellStart"/>
+      <w:r>
+        <w:rPr>
+          <w:rFonts w:eastAsia="宋体" w:cs="宋体"/>
+          <w:bCs/>
+          <w:sz w:val="24"/>
+        </w:rPr>
+        <w:t>async</w:t>
+      </w:r>
+      <w:proofErr w:type="spellEnd"/>
+      <w:r>
+        <w:rPr>
+          <w:rFonts w:eastAsia="宋体" w:cs="宋体"/>
+          <w:bCs/>
+          <w:sz w:val="24"/>
+        </w:rPr>
+        <w:t>-http</w:t>
+      </w:r>
+      <w:r>
+        <w:rPr>
+          <w:rFonts w:eastAsia="宋体" w:cs="宋体"/>
+          <w:bCs/>
+          <w:sz w:val="24"/>
+        </w:rPr>
+        <w:t>框架的主要类介绍</w:t>
+      </w:r>
+    </w:p>
+    <w:p>
+      <w:pPr>
+        <w:rPr>
+          <w:rFonts w:eastAsia="宋体" w:cs="宋体" w:hint="eastAsia"/>
+          <w:bCs/>
+          <w:sz w:val="24"/>
+        </w:rPr>
+      </w:pPr>
+      <w:r>
+        <w:rPr>
+          <w:rFonts w:eastAsia="宋体" w:cs="宋体"/>
+          <w:bCs/>
+          <w:sz w:val="24"/>
+        </w:rPr>
+        <w:tab/>
+      </w:r>
+      <w:proofErr w:type="spellStart"/>
+      <w:r>
+        <w:rPr>
+          <w:rFonts w:eastAsia="宋体" w:cs="宋体"/>
+          <w:bCs/>
+          <w:sz w:val="24"/>
+        </w:rPr>
+        <w:t>AsyncHttpRequest</w:t>
+      </w:r>
+      <w:proofErr w:type="spellEnd"/>
+      <w:r>
+        <w:rPr>
+          <w:rFonts w:eastAsia="宋体" w:cs="宋体"/>
+          <w:bCs/>
+          <w:sz w:val="24"/>
+        </w:rPr>
+        <w:t>类</w:t>
+      </w:r>
+      <w:r>
+        <w:rPr>
+          <w:rFonts w:eastAsia="宋体" w:cs="宋体" w:hint="eastAsia"/>
+          <w:bCs/>
+          <w:sz w:val="24"/>
+        </w:rPr>
+        <w:t>：</w:t>
+      </w:r>
+      <w:r>
+        <w:rPr>
+          <w:rFonts w:eastAsia="宋体" w:cs="宋体"/>
+          <w:bCs/>
+          <w:sz w:val="24"/>
+        </w:rPr>
+        <w:t>此类</w:t>
+      </w:r>
+      <w:proofErr w:type="gramStart"/>
+      <w:r>
+        <w:rPr>
+          <w:rFonts w:eastAsia="宋体" w:cs="宋体"/>
+          <w:bCs/>
+          <w:sz w:val="24"/>
+        </w:rPr>
+        <w:t>的父类是</w:t>
+      </w:r>
+      <w:proofErr w:type="spellStart"/>
+      <w:proofErr w:type="gramEnd"/>
+      <w:r>
+        <w:rPr>
+          <w:rFonts w:eastAsia="宋体" w:cs="宋体"/>
+          <w:bCs/>
+          <w:sz w:val="24"/>
+        </w:rPr>
+        <w:t>Runnabler</w:t>
+      </w:r>
+      <w:proofErr w:type="spellEnd"/>
+      <w:r>
+        <w:rPr>
+          <w:rFonts w:eastAsia="宋体" w:cs="宋体" w:hint="eastAsia"/>
+          <w:bCs/>
+          <w:sz w:val="24"/>
+        </w:rPr>
+        <w:t>，</w:t>
+      </w:r>
+      <w:r>
+        <w:rPr>
+          <w:rFonts w:eastAsia="宋体" w:cs="宋体" w:hint="eastAsia"/>
+          <w:bCs/>
+          <w:sz w:val="24"/>
+        </w:rPr>
+        <w:t>被提交到线程池，然后执行网络请求。</w:t>
+      </w:r>
+    </w:p>
+    <w:p>
+      <w:pPr>
+        <w:ind w:firstLine="420"/>
+        <w:rPr>
+          <w:rFonts w:eastAsia="宋体" w:cs="宋体"/>
+          <w:bCs/>
+          <w:sz w:val="24"/>
+        </w:rPr>
+      </w:pPr>
+      <w:proofErr w:type="spellStart"/>
+      <w:r>
+        <w:rPr>
+          <w:rFonts w:eastAsia="宋体" w:cs="宋体"/>
+          <w:bCs/>
+          <w:sz w:val="24"/>
+        </w:rPr>
+        <w:t>AsyncHttpResponseHandler</w:t>
+      </w:r>
+      <w:proofErr w:type="spellEnd"/>
+      <w:r>
+        <w:rPr>
+          <w:rFonts w:eastAsia="宋体" w:cs="宋体"/>
+          <w:bCs/>
+          <w:sz w:val="24"/>
+        </w:rPr>
+        <w:t>类</w:t>
+      </w:r>
+      <w:r>
+        <w:rPr>
+          <w:rFonts w:eastAsia="宋体" w:cs="宋体" w:hint="eastAsia"/>
+          <w:bCs/>
+          <w:sz w:val="24"/>
+        </w:rPr>
+        <w:t>：</w:t>
+      </w:r>
+      <w:r>
+        <w:rPr>
+          <w:rFonts w:eastAsia="宋体" w:cs="宋体"/>
+          <w:bCs/>
+          <w:sz w:val="24"/>
+        </w:rPr>
+        <w:t>此类封装了网络请求的结果</w:t>
+      </w:r>
+      <w:r>
+        <w:rPr>
+          <w:rFonts w:eastAsia="宋体" w:cs="宋体" w:hint="eastAsia"/>
+          <w:bCs/>
+          <w:sz w:val="24"/>
+        </w:rPr>
+        <w:t>，</w:t>
+      </w:r>
+      <w:r>
+        <w:rPr>
+          <w:rFonts w:eastAsia="宋体" w:cs="宋体"/>
+          <w:bCs/>
+          <w:sz w:val="24"/>
+        </w:rPr>
+        <w:t>网络请求的状态和结果通过此类回调传递值</w:t>
+      </w:r>
+      <w:r>
+        <w:rPr>
+          <w:rFonts w:eastAsia="宋体" w:cs="宋体" w:hint="eastAsia"/>
+          <w:bCs/>
+          <w:sz w:val="24"/>
+        </w:rPr>
+        <w:t>，</w:t>
+      </w:r>
+      <w:r>
+        <w:rPr>
+          <w:rFonts w:eastAsia="宋体" w:cs="宋体"/>
+          <w:bCs/>
+          <w:sz w:val="24"/>
+        </w:rPr>
+        <w:t>此类的方法有</w:t>
+      </w:r>
+      <w:proofErr w:type="spellStart"/>
+      <w:r>
+        <w:rPr>
+          <w:rFonts w:eastAsia="宋体" w:cs="宋体"/>
+          <w:bCs/>
+          <w:sz w:val="24"/>
+        </w:rPr>
+        <w:t>onStart</w:t>
+      </w:r>
+      <w:proofErr w:type="spellEnd"/>
+      <w:r>
+        <w:rPr>
+          <w:rFonts w:eastAsia="宋体" w:cs="宋体" w:hint="eastAsia"/>
+          <w:bCs/>
+          <w:sz w:val="24"/>
+        </w:rPr>
+        <w:t>、</w:t>
+      </w:r>
+      <w:proofErr w:type="spellStart"/>
+      <w:r>
+        <w:rPr>
+          <w:rFonts w:eastAsia="宋体" w:cs="宋体"/>
+          <w:bCs/>
+          <w:sz w:val="24"/>
+        </w:rPr>
+        <w:t>onFinish</w:t>
+      </w:r>
+      <w:proofErr w:type="spellEnd"/>
+      <w:r>
+        <w:rPr>
+          <w:rFonts w:eastAsia="宋体" w:cs="宋体" w:hint="eastAsia"/>
+          <w:bCs/>
+          <w:sz w:val="24"/>
+        </w:rPr>
+        <w:t>、</w:t>
+      </w:r>
+      <w:proofErr w:type="spellStart"/>
+      <w:r>
+        <w:rPr>
+          <w:rFonts w:eastAsia="宋体" w:cs="宋体" w:hint="eastAsia"/>
+          <w:bCs/>
+          <w:sz w:val="24"/>
+        </w:rPr>
+        <w:t>onSuccess</w:t>
+      </w:r>
+      <w:proofErr w:type="spellEnd"/>
+      <w:r>
+        <w:rPr>
+          <w:rFonts w:eastAsia="宋体" w:cs="宋体" w:hint="eastAsia"/>
+          <w:bCs/>
+          <w:sz w:val="24"/>
+        </w:rPr>
+        <w:t>、</w:t>
+      </w:r>
+      <w:proofErr w:type="spellStart"/>
+      <w:r>
+        <w:rPr>
+          <w:rFonts w:eastAsia="宋体" w:cs="宋体" w:hint="eastAsia"/>
+          <w:bCs/>
+          <w:sz w:val="24"/>
+        </w:rPr>
+        <w:t>onFailure</w:t>
+      </w:r>
+      <w:proofErr w:type="spellEnd"/>
+      <w:r>
+        <w:rPr>
+          <w:rFonts w:eastAsia="宋体" w:cs="宋体" w:hint="eastAsia"/>
+          <w:bCs/>
+          <w:sz w:val="24"/>
+        </w:rPr>
+        <w:t>。</w:t>
+      </w:r>
+      <w:proofErr w:type="spellStart"/>
+      <w:r>
+        <w:rPr>
+          <w:rFonts w:eastAsia="宋体" w:cs="宋体"/>
+          <w:bCs/>
+          <w:sz w:val="24"/>
+        </w:rPr>
+        <w:t>onStart</w:t>
+      </w:r>
+      <w:proofErr w:type="spellEnd"/>
+      <w:r>
+        <w:rPr>
+          <w:rFonts w:eastAsia="宋体" w:cs="宋体"/>
+          <w:bCs/>
+          <w:sz w:val="24"/>
+        </w:rPr>
+        <w:t>方法在网络请求的开始时执行</w:t>
+      </w:r>
+      <w:r>
+        <w:rPr>
+          <w:rFonts w:eastAsia="宋体" w:cs="宋体" w:hint="eastAsia"/>
+          <w:bCs/>
+          <w:sz w:val="24"/>
+        </w:rPr>
+        <w:t>，</w:t>
+      </w:r>
+      <w:proofErr w:type="spellStart"/>
+      <w:r>
+        <w:rPr>
+          <w:rFonts w:eastAsia="宋体" w:cs="宋体" w:hint="eastAsia"/>
+          <w:bCs/>
+          <w:sz w:val="24"/>
+        </w:rPr>
+        <w:t>onFinish</w:t>
+      </w:r>
+      <w:proofErr w:type="spellEnd"/>
+      <w:r>
+        <w:rPr>
+          <w:rFonts w:eastAsia="宋体" w:cs="宋体" w:hint="eastAsia"/>
+          <w:bCs/>
+          <w:sz w:val="24"/>
+        </w:rPr>
+        <w:t>方法在网络请求完成时执行。</w:t>
+      </w:r>
+      <w:proofErr w:type="spellStart"/>
+      <w:r>
+        <w:rPr>
+          <w:rFonts w:eastAsia="宋体" w:cs="宋体" w:hint="eastAsia"/>
+          <w:bCs/>
+          <w:sz w:val="24"/>
+        </w:rPr>
+        <w:t>onSuccess</w:t>
+      </w:r>
+      <w:proofErr w:type="spellEnd"/>
+      <w:r>
+        <w:rPr>
+          <w:rFonts w:eastAsia="宋体" w:cs="宋体"/>
+          <w:bCs/>
+          <w:sz w:val="24"/>
+        </w:rPr>
+        <w:t>方法在网络请求成功时执行</w:t>
+      </w:r>
+      <w:r>
+        <w:rPr>
+          <w:rFonts w:eastAsia="宋体" w:cs="宋体" w:hint="eastAsia"/>
+          <w:bCs/>
+          <w:sz w:val="24"/>
+        </w:rPr>
+        <w:t>。</w:t>
+      </w:r>
+      <w:proofErr w:type="spellStart"/>
+      <w:r>
+        <w:rPr>
+          <w:rFonts w:eastAsia="宋体" w:cs="宋体" w:hint="eastAsia"/>
+          <w:bCs/>
+          <w:sz w:val="24"/>
+        </w:rPr>
+        <w:t>onFailure</w:t>
+      </w:r>
+      <w:proofErr w:type="spellEnd"/>
+      <w:r>
+        <w:rPr>
+          <w:rFonts w:eastAsia="宋体" w:cs="宋体" w:hint="eastAsia"/>
+          <w:bCs/>
+          <w:sz w:val="24"/>
+        </w:rPr>
+        <w:t>在网络请求失败是执行。</w:t>
+      </w:r>
+    </w:p>
+    <w:p>
+      <w:pPr>
+        <w:ind w:firstLine="420"/>
+        <w:rPr>
+          <w:rFonts w:eastAsia="宋体" w:cs="宋体"/>
+          <w:bCs/>
+          <w:sz w:val="24"/>
+        </w:rPr>
+      </w:pPr>
+      <w:proofErr w:type="spellStart"/>
+      <w:r>
+        <w:rPr>
+          <w:rFonts w:eastAsia="宋体" w:cs="宋体"/>
+          <w:bCs/>
+          <w:sz w:val="24"/>
+        </w:rPr>
+        <w:t>AsyncHttpClient</w:t>
+      </w:r>
+      <w:proofErr w:type="spellEnd"/>
+      <w:r>
+        <w:rPr>
+          <w:rFonts w:eastAsia="宋体" w:cs="宋体"/>
+          <w:bCs/>
+          <w:sz w:val="24"/>
+        </w:rPr>
+        <w:t>类</w:t>
+      </w:r>
+      <w:r>
+        <w:rPr>
+          <w:rFonts w:eastAsia="宋体" w:cs="宋体" w:hint="eastAsia"/>
+          <w:bCs/>
+          <w:sz w:val="24"/>
+        </w:rPr>
+        <w:t>，此类为核心类，使用</w:t>
+      </w:r>
+      <w:proofErr w:type="spellStart"/>
+      <w:r>
+        <w:rPr>
+          <w:rFonts w:eastAsia="宋体" w:cs="宋体" w:hint="eastAsia"/>
+          <w:bCs/>
+          <w:sz w:val="24"/>
+        </w:rPr>
+        <w:t>H</w:t>
+      </w:r>
+      <w:r>
+        <w:rPr>
+          <w:rFonts w:eastAsia="宋体" w:cs="宋体"/>
+          <w:bCs/>
+          <w:sz w:val="24"/>
+        </w:rPr>
+        <w:t>ttpClient</w:t>
+      </w:r>
+      <w:proofErr w:type="spellEnd"/>
+      <w:r>
+        <w:rPr>
+          <w:rFonts w:eastAsia="宋体" w:cs="宋体"/>
+          <w:bCs/>
+          <w:sz w:val="24"/>
+        </w:rPr>
+        <w:t>发起网络请求</w:t>
+      </w:r>
+      <w:r>
+        <w:rPr>
+          <w:rFonts w:eastAsia="宋体" w:cs="宋体" w:hint="eastAsia"/>
+          <w:bCs/>
+          <w:sz w:val="24"/>
+        </w:rPr>
+        <w:t>，</w:t>
+      </w:r>
+      <w:r>
+        <w:rPr>
+          <w:rFonts w:eastAsia="宋体" w:cs="宋体"/>
+          <w:bCs/>
+          <w:sz w:val="24"/>
+        </w:rPr>
+        <w:t>里面提供了多种网络请求方法</w:t>
+      </w:r>
+      <w:r>
+        <w:rPr>
+          <w:rFonts w:eastAsia="宋体" w:cs="宋体" w:hint="eastAsia"/>
+          <w:bCs/>
+          <w:sz w:val="24"/>
+        </w:rPr>
+        <w:t>，</w:t>
+      </w:r>
+      <w:r>
+        <w:rPr>
+          <w:rFonts w:eastAsia="宋体" w:cs="宋体"/>
+          <w:bCs/>
+          <w:sz w:val="24"/>
+        </w:rPr>
+        <w:t>如</w:t>
+      </w:r>
+      <w:r>
+        <w:rPr>
+          <w:rFonts w:eastAsia="宋体" w:cs="宋体"/>
+          <w:bCs/>
+          <w:sz w:val="24"/>
+        </w:rPr>
+        <w:t>GET</w:t>
+      </w:r>
+      <w:r>
+        <w:rPr>
+          <w:rFonts w:eastAsia="宋体" w:cs="宋体" w:hint="eastAsia"/>
+          <w:bCs/>
+          <w:sz w:val="24"/>
+        </w:rPr>
+        <w:t>、</w:t>
+      </w:r>
+      <w:r>
+        <w:rPr>
+          <w:rFonts w:eastAsia="宋体" w:cs="宋体"/>
+          <w:bCs/>
+          <w:sz w:val="24"/>
+        </w:rPr>
+        <w:t>POST</w:t>
+      </w:r>
+      <w:r>
+        <w:rPr>
+          <w:rFonts w:eastAsia="宋体" w:cs="宋体" w:hint="eastAsia"/>
+          <w:bCs/>
+          <w:sz w:val="24"/>
+        </w:rPr>
+        <w:t>、</w:t>
+      </w:r>
+      <w:r>
+        <w:rPr>
+          <w:rFonts w:eastAsia="宋体" w:cs="宋体"/>
+          <w:bCs/>
+          <w:sz w:val="24"/>
+        </w:rPr>
+        <w:t>PUT</w:t>
+      </w:r>
+      <w:r>
+        <w:rPr>
+          <w:rFonts w:eastAsia="宋体" w:cs="宋体" w:hint="eastAsia"/>
+          <w:bCs/>
+          <w:sz w:val="24"/>
+        </w:rPr>
+        <w:t>、</w:t>
+      </w:r>
+      <w:r>
+        <w:rPr>
+          <w:rFonts w:eastAsia="宋体" w:cs="宋体"/>
+          <w:bCs/>
+          <w:sz w:val="24"/>
+        </w:rPr>
+        <w:t>DELETE</w:t>
+      </w:r>
+      <w:r>
+        <w:rPr>
+          <w:rFonts w:eastAsia="宋体" w:cs="宋体" w:hint="eastAsia"/>
+          <w:bCs/>
+          <w:sz w:val="24"/>
+        </w:rPr>
+        <w:t>、</w:t>
+      </w:r>
+      <w:r>
+        <w:rPr>
+          <w:rFonts w:eastAsia="宋体" w:cs="宋体"/>
+          <w:bCs/>
+          <w:sz w:val="24"/>
+        </w:rPr>
+        <w:t>HEAD</w:t>
+      </w:r>
+      <w:r>
+        <w:rPr>
+          <w:rFonts w:eastAsia="宋体" w:cs="宋体"/>
+          <w:bCs/>
+          <w:sz w:val="24"/>
+        </w:rPr>
+        <w:t>等</w:t>
+      </w:r>
+      <w:r>
+        <w:rPr>
+          <w:rFonts w:eastAsia="宋体" w:cs="宋体" w:hint="eastAsia"/>
+          <w:bCs/>
+          <w:sz w:val="24"/>
+        </w:rPr>
+        <w:t>。</w:t>
+      </w:r>
+    </w:p>
+    <w:p>
+      <w:pPr>
+        <w:ind w:firstLine="420"/>
+        <w:rPr>
+          <w:rFonts w:eastAsia="宋体" w:cs="宋体" w:hint="eastAsia"/>
+          <w:bCs/>
+          <w:sz w:val="24"/>
+        </w:rPr>
+      </w:pPr>
+      <w:proofErr w:type="spellStart"/>
+      <w:r>
+        <w:rPr>
+          <w:rFonts w:eastAsia="宋体" w:cs="宋体"/>
+          <w:bCs/>
+          <w:sz w:val="24"/>
+        </w:rPr>
+        <w:t>RequestParams</w:t>
+      </w:r>
+      <w:proofErr w:type="spellEnd"/>
+      <w:r>
+        <w:rPr>
+          <w:rFonts w:eastAsia="宋体" w:cs="宋体"/>
+          <w:bCs/>
+          <w:sz w:val="24"/>
+        </w:rPr>
+        <w:t>类</w:t>
+      </w:r>
+      <w:r>
+        <w:rPr>
+          <w:rFonts w:eastAsia="宋体" w:cs="宋体" w:hint="eastAsia"/>
+          <w:bCs/>
+          <w:sz w:val="24"/>
+        </w:rPr>
+        <w:t>，此类封装了网络的请求参数，请求参数可以是字符串也可以是文件、字符流。</w:t>
+      </w:r>
+    </w:p>
+    <w:p>
+      <w:pPr>
+        <w:rPr>
+          <w:rFonts w:eastAsia="宋体" w:cs="宋体"/>
+          <w:bCs/>
+          <w:sz w:val="24"/>
+        </w:rPr>
+      </w:pPr>
+      <w:r>
+        <w:rPr>
+          <w:rFonts w:eastAsia="宋体" w:cs="宋体" w:hint="eastAsia"/>
+          <w:bCs/>
+          <w:sz w:val="24"/>
+        </w:rPr>
+        <w:t>2.3.2</w:t>
+      </w:r>
+      <w:r>
+        <w:rPr>
+          <w:rFonts w:eastAsia="宋体" w:cs="宋体"/>
+          <w:bCs/>
+          <w:sz w:val="24"/>
+        </w:rPr>
+        <w:t xml:space="preserve"> </w:t>
+      </w:r>
+      <w:r>
+        <w:rPr>
+          <w:rFonts w:eastAsia="宋体" w:cs="宋体"/>
+          <w:bCs/>
+          <w:sz w:val="24"/>
+        </w:rPr>
+        <w:t>android-</w:t>
+      </w:r>
+      <w:proofErr w:type="spellStart"/>
+      <w:r>
+        <w:rPr>
+          <w:rFonts w:eastAsia="宋体" w:cs="宋体"/>
+          <w:bCs/>
+          <w:sz w:val="24"/>
+        </w:rPr>
+        <w:t>async</w:t>
+      </w:r>
+      <w:proofErr w:type="spellEnd"/>
+      <w:r>
+        <w:rPr>
+          <w:rFonts w:eastAsia="宋体" w:cs="宋体"/>
+          <w:bCs/>
+          <w:sz w:val="24"/>
+        </w:rPr>
+        <w:t>-http</w:t>
+      </w:r>
+      <w:r>
+        <w:rPr>
+          <w:rFonts w:eastAsia="宋体" w:cs="宋体"/>
+          <w:bCs/>
+          <w:sz w:val="24"/>
+        </w:rPr>
+        <w:t>框架的</w:t>
+      </w:r>
+      <w:r>
+        <w:rPr>
+          <w:rFonts w:eastAsia="宋体" w:cs="宋体"/>
+          <w:bCs/>
+          <w:sz w:val="24"/>
+        </w:rPr>
+        <w:t>请求流程</w:t>
+      </w:r>
+    </w:p>
+    <w:p>
+      <w:pPr>
+        <w:rPr>
+          <w:rFonts w:eastAsia="宋体" w:cs="宋体" w:hint="eastAsia"/>
+          <w:bCs/>
+          <w:sz w:val="24"/>
+        </w:rPr>
+      </w:pPr>
+      <w:r>
+        <w:rPr>
+          <w:rFonts w:eastAsia="宋体" w:cs="宋体"/>
+          <w:bCs/>
+          <w:sz w:val="24"/>
+        </w:rPr>
+        <w:tab/>
+      </w:r>
+      <w:r>
+        <w:rPr>
+          <w:rFonts w:eastAsia="宋体" w:cs="宋体"/>
+          <w:bCs/>
+          <w:sz w:val="24"/>
+        </w:rPr>
+        <w:t>android-</w:t>
+      </w:r>
+      <w:proofErr w:type="spellStart"/>
+      <w:r>
+        <w:rPr>
+          <w:rFonts w:eastAsia="宋体" w:cs="宋体"/>
+          <w:bCs/>
+          <w:sz w:val="24"/>
+        </w:rPr>
+        <w:t>async</w:t>
+      </w:r>
+      <w:proofErr w:type="spellEnd"/>
+      <w:r>
+        <w:rPr>
+          <w:rFonts w:eastAsia="宋体" w:cs="宋体"/>
+          <w:bCs/>
+          <w:sz w:val="24"/>
+        </w:rPr>
+        <w:t>-http</w:t>
+      </w:r>
+      <w:r>
+        <w:rPr>
+          <w:rFonts w:eastAsia="宋体" w:cs="宋体"/>
+          <w:bCs/>
+          <w:sz w:val="24"/>
+        </w:rPr>
+        <w:t>框架的请求流程如图所示</w:t>
+      </w:r>
+      <w:r>
+        <w:rPr>
+          <w:rFonts w:eastAsia="宋体" w:cs="宋体" w:hint="eastAsia"/>
+          <w:bCs/>
+          <w:sz w:val="24"/>
+        </w:rPr>
+        <w:t>。</w:t>
+      </w:r>
     </w:p>
     <w:p>
       <w:pPr>
         <w:jc w:val="center"/>
         <w:rPr>
+          <w:rFonts w:eastAsia="宋体" w:cs="宋体" w:hint="eastAsia"/>
+          <w:bCs/>
+          <w:sz w:val="24"/>
+        </w:rPr>
+      </w:pPr>
+      <w:r>
+        <w:rPr>
+          <w:noProof/>
+        </w:rPr>
+        <w:lastRenderedPageBreak/>
+        <w:drawing>
+          <wp:inline distT="0" distB="0" distL="0" distR="0" wp14:anchorId="590A0BE3" wp14:editId="61044B81">
+            <wp:extent cx="5274310" cy="4072890"/>
+            <wp:effectExtent l="0" t="0" r="2540" b="3810"/>
+            <wp:docPr id="6" name="图片 6"/>
+            <wp:cNvGraphicFramePr>
+              <a:graphicFrameLocks xmlns:a="http://schemas.openxmlformats.org/drawingml/2006/main" noChangeAspect="1"/>
+            </wp:cNvGraphicFramePr>
+            <a:graphic xmlns:a="http://schemas.openxmlformats.org/drawingml/2006/main">
+              <a:graphicData uri="http://schemas.openxmlformats.org/drawingml/2006/picture">
+                <pic:pic xmlns:pic="http://schemas.openxmlformats.org/drawingml/2006/picture">
+                  <pic:nvPicPr>
+                    <pic:cNvPr id="1" name=""/>
+                    <pic:cNvPicPr/>
+                  </pic:nvPicPr>
+                  <pic:blipFill>
+                    <a:blip r:embed="rId12"/>
+                    <a:stretch>
+                      <a:fillRect/>
+                    </a:stretch>
+                  </pic:blipFill>
+                  <pic:spPr>
+                    <a:xfrm>
+                      <a:off x="0" y="0"/>
+                      <a:ext cx="5274310" cy="4072890"/>
+                    </a:xfrm>
+                    <a:prstGeom prst="rect">
+                      <a:avLst/>
+                    </a:prstGeom>
+                  </pic:spPr>
+                </pic:pic>
+              </a:graphicData>
+            </a:graphic>
+          </wp:inline>
+        </w:drawing>
+      </w:r>
+    </w:p>
+    <w:p>
+      <w:pPr>
+        <w:jc w:val="center"/>
+        <w:rPr>
+          <w:rFonts w:eastAsia="宋体" w:cs="宋体"/>
+          <w:bCs/>
+          <w:sz w:val="24"/>
+        </w:rPr>
+      </w:pPr>
+      <w:r>
+        <w:rPr>
+          <w:rFonts w:eastAsia="宋体" w:cs="宋体"/>
+          <w:bCs/>
+          <w:sz w:val="24"/>
+        </w:rPr>
+        <w:t>图</w:t>
+      </w:r>
+      <w:r>
+        <w:rPr>
+          <w:rFonts w:eastAsia="宋体" w:cs="宋体" w:hint="eastAsia"/>
+          <w:bCs/>
+          <w:sz w:val="24"/>
+        </w:rPr>
+        <w:t xml:space="preserve"> </w:t>
+      </w:r>
+      <w:r>
+        <w:rPr>
+          <w:rFonts w:eastAsia="宋体" w:cs="宋体"/>
+          <w:bCs/>
+          <w:sz w:val="24"/>
+        </w:rPr>
+        <w:t>android-</w:t>
+      </w:r>
+      <w:proofErr w:type="spellStart"/>
+      <w:r>
+        <w:rPr>
+          <w:rFonts w:eastAsia="宋体" w:cs="宋体"/>
+          <w:bCs/>
+          <w:sz w:val="24"/>
+        </w:rPr>
+        <w:t>async</w:t>
+      </w:r>
+      <w:proofErr w:type="spellEnd"/>
+      <w:r>
+        <w:rPr>
+          <w:rFonts w:eastAsia="宋体" w:cs="宋体"/>
+          <w:bCs/>
+          <w:sz w:val="24"/>
+        </w:rPr>
+        <w:t>-http</w:t>
+      </w:r>
+      <w:r>
+        <w:rPr>
+          <w:rFonts w:eastAsia="宋体" w:cs="宋体"/>
+          <w:bCs/>
+          <w:sz w:val="24"/>
+        </w:rPr>
+        <w:t>框架的请求流程</w:t>
+      </w:r>
+    </w:p>
+    <w:p>
+      <w:pPr>
+        <w:rPr>
+          <w:rFonts w:eastAsia="宋体" w:cs="宋体"/>
+          <w:bCs/>
+          <w:sz w:val="24"/>
+        </w:rPr>
+      </w:pPr>
+    </w:p>
+    <w:p>
+      <w:pPr>
+        <w:rPr>
+          <w:rFonts w:eastAsia="宋体" w:cs="宋体" w:hint="eastAsia"/>
+          <w:bCs/>
+          <w:sz w:val="24"/>
+        </w:rPr>
+      </w:pPr>
+      <w:r>
+        <w:rPr>
+          <w:rFonts w:eastAsia="宋体" w:cs="宋体" w:hint="eastAsia"/>
+          <w:bCs/>
+          <w:sz w:val="24"/>
+        </w:rPr>
+        <w:t>1.</w:t>
+      </w:r>
+      <w:r>
+        <w:rPr>
+          <w:rFonts w:eastAsia="宋体" w:cs="宋体" w:hint="eastAsia"/>
+          <w:bCs/>
+          <w:sz w:val="24"/>
+        </w:rPr>
+        <w:t>调用</w:t>
+      </w:r>
+      <w:proofErr w:type="spellStart"/>
+      <w:r>
+        <w:rPr>
+          <w:rFonts w:eastAsia="宋体" w:cs="宋体" w:hint="eastAsia"/>
+          <w:bCs/>
+          <w:sz w:val="24"/>
+        </w:rPr>
+        <w:t>AsyncHttpClient</w:t>
+      </w:r>
+      <w:proofErr w:type="spellEnd"/>
+      <w:r>
+        <w:rPr>
+          <w:rFonts w:eastAsia="宋体" w:cs="宋体" w:hint="eastAsia"/>
+          <w:bCs/>
+          <w:sz w:val="24"/>
+        </w:rPr>
+        <w:t>的</w:t>
+      </w:r>
+      <w:r>
+        <w:rPr>
+          <w:rFonts w:eastAsia="宋体" w:cs="宋体" w:hint="eastAsia"/>
+          <w:bCs/>
+          <w:sz w:val="24"/>
+        </w:rPr>
+        <w:t>get</w:t>
+      </w:r>
+      <w:r>
+        <w:rPr>
+          <w:rFonts w:eastAsia="宋体" w:cs="宋体" w:hint="eastAsia"/>
+          <w:bCs/>
+          <w:sz w:val="24"/>
+        </w:rPr>
+        <w:t>或</w:t>
+      </w:r>
+      <w:r>
+        <w:rPr>
+          <w:rFonts w:eastAsia="宋体" w:cs="宋体" w:hint="eastAsia"/>
+          <w:bCs/>
+          <w:sz w:val="24"/>
+        </w:rPr>
+        <w:t>post</w:t>
+      </w:r>
+      <w:r>
+        <w:rPr>
+          <w:rFonts w:eastAsia="宋体" w:cs="宋体" w:hint="eastAsia"/>
+          <w:bCs/>
+          <w:sz w:val="24"/>
+        </w:rPr>
+        <w:t>等方法发起网络请求</w:t>
+      </w:r>
+    </w:p>
+    <w:p>
+      <w:pPr>
+        <w:rPr>
+          <w:rFonts w:eastAsia="宋体" w:cs="宋体" w:hint="eastAsia"/>
+          <w:bCs/>
+          <w:sz w:val="24"/>
+        </w:rPr>
+      </w:pPr>
+      <w:r>
+        <w:rPr>
+          <w:rFonts w:eastAsia="宋体" w:cs="宋体" w:hint="eastAsia"/>
+          <w:bCs/>
+          <w:sz w:val="24"/>
+        </w:rPr>
+        <w:t>2.</w:t>
+      </w:r>
+      <w:r>
+        <w:rPr>
+          <w:rFonts w:eastAsia="宋体" w:cs="宋体" w:hint="eastAsia"/>
+          <w:bCs/>
+          <w:sz w:val="24"/>
+        </w:rPr>
+        <w:t>所有的请求都走了</w:t>
+      </w:r>
+      <w:proofErr w:type="spellStart"/>
+      <w:r>
+        <w:rPr>
+          <w:rFonts w:eastAsia="宋体" w:cs="宋体" w:hint="eastAsia"/>
+          <w:bCs/>
+          <w:sz w:val="24"/>
+        </w:rPr>
+        <w:t>sendRequest</w:t>
+      </w:r>
+      <w:proofErr w:type="spellEnd"/>
+      <w:r>
+        <w:rPr>
+          <w:rFonts w:eastAsia="宋体" w:cs="宋体" w:hint="eastAsia"/>
+          <w:bCs/>
+          <w:sz w:val="24"/>
+        </w:rPr>
+        <w:t>，在</w:t>
+      </w:r>
+      <w:proofErr w:type="spellStart"/>
+      <w:r>
+        <w:rPr>
+          <w:rFonts w:eastAsia="宋体" w:cs="宋体" w:hint="eastAsia"/>
+          <w:bCs/>
+          <w:sz w:val="24"/>
+        </w:rPr>
+        <w:t>sendRequest</w:t>
+      </w:r>
+      <w:proofErr w:type="spellEnd"/>
+      <w:r>
+        <w:rPr>
+          <w:rFonts w:eastAsia="宋体" w:cs="宋体" w:hint="eastAsia"/>
+          <w:bCs/>
+          <w:sz w:val="24"/>
+        </w:rPr>
+        <w:t>中把请求封装为了</w:t>
+      </w:r>
+      <w:proofErr w:type="spellStart"/>
+      <w:r>
+        <w:rPr>
+          <w:rFonts w:eastAsia="宋体" w:cs="宋体" w:hint="eastAsia"/>
+          <w:bCs/>
+          <w:sz w:val="24"/>
+        </w:rPr>
+        <w:t>AsyncHttpRequest</w:t>
+      </w:r>
+      <w:proofErr w:type="spellEnd"/>
+      <w:r>
+        <w:rPr>
+          <w:rFonts w:eastAsia="宋体" w:cs="宋体" w:hint="eastAsia"/>
+          <w:bCs/>
+          <w:sz w:val="24"/>
+        </w:rPr>
+        <w:t>，并添加到线程池执行</w:t>
+      </w:r>
+    </w:p>
+    <w:p>
+      <w:pPr>
+        <w:rPr>
+          <w:rFonts w:eastAsia="宋体" w:cs="宋体" w:hint="eastAsia"/>
+          <w:bCs/>
+          <w:sz w:val="24"/>
+        </w:rPr>
+      </w:pPr>
+      <w:r>
+        <w:rPr>
+          <w:rFonts w:eastAsia="宋体" w:cs="宋体" w:hint="eastAsia"/>
+          <w:bCs/>
+          <w:sz w:val="24"/>
+        </w:rPr>
+        <w:t>3.</w:t>
+      </w:r>
+      <w:r>
+        <w:rPr>
+          <w:rFonts w:eastAsia="宋体" w:cs="宋体" w:hint="eastAsia"/>
+          <w:bCs/>
+          <w:sz w:val="24"/>
+        </w:rPr>
+        <w:t>当请求被执行时（即</w:t>
+      </w:r>
+      <w:proofErr w:type="spellStart"/>
+      <w:r>
+        <w:rPr>
+          <w:rFonts w:eastAsia="宋体" w:cs="宋体" w:hint="eastAsia"/>
+          <w:bCs/>
+          <w:sz w:val="24"/>
+        </w:rPr>
+        <w:t>AsyncHttpRequest</w:t>
+      </w:r>
+      <w:proofErr w:type="spellEnd"/>
+      <w:r>
+        <w:rPr>
+          <w:rFonts w:eastAsia="宋体" w:cs="宋体" w:hint="eastAsia"/>
+          <w:bCs/>
+          <w:sz w:val="24"/>
+        </w:rPr>
+        <w:t>的</w:t>
+      </w:r>
+      <w:r>
+        <w:rPr>
+          <w:rFonts w:eastAsia="宋体" w:cs="宋体" w:hint="eastAsia"/>
+          <w:bCs/>
+          <w:sz w:val="24"/>
+        </w:rPr>
+        <w:t>run</w:t>
+      </w:r>
+      <w:r>
+        <w:rPr>
+          <w:rFonts w:eastAsia="宋体" w:cs="宋体" w:hint="eastAsia"/>
+          <w:bCs/>
+          <w:sz w:val="24"/>
+        </w:rPr>
+        <w:t>方法），执行</w:t>
+      </w:r>
+      <w:proofErr w:type="spellStart"/>
+      <w:r>
+        <w:rPr>
+          <w:rFonts w:eastAsia="宋体" w:cs="宋体" w:hint="eastAsia"/>
+          <w:bCs/>
+          <w:sz w:val="24"/>
+        </w:rPr>
+        <w:t>AsyncHttpRequest</w:t>
+      </w:r>
+      <w:proofErr w:type="spellEnd"/>
+      <w:r>
+        <w:rPr>
+          <w:rFonts w:eastAsia="宋体" w:cs="宋体" w:hint="eastAsia"/>
+          <w:bCs/>
+          <w:sz w:val="24"/>
+        </w:rPr>
+        <w:t>的</w:t>
+      </w:r>
+      <w:proofErr w:type="spellStart"/>
+      <w:r>
+        <w:rPr>
+          <w:rFonts w:eastAsia="宋体" w:cs="宋体" w:hint="eastAsia"/>
+          <w:bCs/>
+          <w:sz w:val="24"/>
+        </w:rPr>
+        <w:t>makeRequestWithRetries</w:t>
+      </w:r>
+      <w:proofErr w:type="spellEnd"/>
+      <w:r>
+        <w:rPr>
+          <w:rFonts w:eastAsia="宋体" w:cs="宋体" w:hint="eastAsia"/>
+          <w:bCs/>
+          <w:sz w:val="24"/>
+        </w:rPr>
+        <w:t>方法执行实际的请求，当请求失败时可以重试。并在请求开始，结束，成功或失败时向</w:t>
+      </w:r>
+      <w:proofErr w:type="gramStart"/>
+      <w:r>
+        <w:rPr>
+          <w:rFonts w:eastAsia="宋体" w:cs="宋体" w:hint="eastAsia"/>
+          <w:bCs/>
+          <w:sz w:val="24"/>
+        </w:rPr>
+        <w:t>请求时传的</w:t>
+      </w:r>
+      <w:proofErr w:type="spellStart"/>
+      <w:proofErr w:type="gramEnd"/>
+      <w:r>
+        <w:rPr>
+          <w:rFonts w:eastAsia="宋体" w:cs="宋体" w:hint="eastAsia"/>
+          <w:bCs/>
+          <w:sz w:val="24"/>
+        </w:rPr>
+        <w:t>ResponseHandlerInterface</w:t>
+      </w:r>
+      <w:proofErr w:type="spellEnd"/>
+      <w:r>
+        <w:rPr>
+          <w:rFonts w:eastAsia="宋体" w:cs="宋体" w:hint="eastAsia"/>
+          <w:bCs/>
+          <w:sz w:val="24"/>
+        </w:rPr>
+        <w:t>实例发送消息</w:t>
+      </w:r>
+    </w:p>
+    <w:p>
+      <w:pPr>
+        <w:rPr>
+          <w:rFonts w:eastAsia="宋体" w:cs="宋体"/>
+          <w:bCs/>
+          <w:sz w:val="24"/>
+        </w:rPr>
+      </w:pPr>
+      <w:r>
+        <w:rPr>
+          <w:rFonts w:eastAsia="宋体" w:cs="宋体" w:hint="eastAsia"/>
+          <w:bCs/>
+          <w:sz w:val="24"/>
+        </w:rPr>
+        <w:t>4.</w:t>
+      </w:r>
+      <w:r>
+        <w:rPr>
+          <w:rFonts w:eastAsia="宋体" w:cs="宋体" w:hint="eastAsia"/>
+          <w:bCs/>
+          <w:sz w:val="24"/>
+        </w:rPr>
+        <w:t>基本上使用的都是</w:t>
+      </w:r>
+      <w:proofErr w:type="spellStart"/>
+      <w:r>
+        <w:rPr>
+          <w:rFonts w:eastAsia="宋体" w:cs="宋体" w:hint="eastAsia"/>
+          <w:bCs/>
+          <w:sz w:val="24"/>
+        </w:rPr>
+        <w:t>AsyncHttpResponseHandler</w:t>
+      </w:r>
+      <w:proofErr w:type="spellEnd"/>
+      <w:r>
+        <w:rPr>
+          <w:rFonts w:eastAsia="宋体" w:cs="宋体" w:hint="eastAsia"/>
+          <w:bCs/>
+          <w:sz w:val="24"/>
+        </w:rPr>
+        <w:t>的子类，调用其</w:t>
+      </w:r>
+      <w:proofErr w:type="spellStart"/>
+      <w:r>
+        <w:rPr>
+          <w:rFonts w:eastAsia="宋体" w:cs="宋体" w:hint="eastAsia"/>
+          <w:bCs/>
+          <w:sz w:val="24"/>
+        </w:rPr>
+        <w:t>onStart</w:t>
+      </w:r>
+      <w:proofErr w:type="spellEnd"/>
+      <w:r>
+        <w:rPr>
+          <w:rFonts w:eastAsia="宋体" w:cs="宋体" w:hint="eastAsia"/>
+          <w:bCs/>
+          <w:sz w:val="24"/>
+        </w:rPr>
+        <w:t>，</w:t>
+      </w:r>
+      <w:proofErr w:type="spellStart"/>
+      <w:r>
+        <w:rPr>
+          <w:rFonts w:eastAsia="宋体" w:cs="宋体" w:hint="eastAsia"/>
+          <w:bCs/>
+          <w:sz w:val="24"/>
+        </w:rPr>
+        <w:t>onSuccess</w:t>
+      </w:r>
+      <w:proofErr w:type="spellEnd"/>
+      <w:r>
+        <w:rPr>
+          <w:rFonts w:eastAsia="宋体" w:cs="宋体" w:hint="eastAsia"/>
+          <w:bCs/>
+          <w:sz w:val="24"/>
+        </w:rPr>
+        <w:t>等方法返回请求结果</w:t>
+      </w:r>
+    </w:p>
+    <w:p>
+      <w:pPr>
+        <w:rPr>
+          <w:rFonts w:eastAsia="宋体" w:cs="宋体"/>
+          <w:bCs/>
+          <w:sz w:val="24"/>
+        </w:rPr>
+      </w:pPr>
+    </w:p>
+    <w:p>
+      <w:pPr>
+        <w:rPr>
+          <w:rFonts w:eastAsia="宋体" w:cs="宋体"/>
+          <w:bCs/>
+          <w:sz w:val="24"/>
+        </w:rPr>
+      </w:pPr>
+      <w:r>
+        <w:rPr>
+          <w:rFonts w:eastAsia="宋体" w:cs="宋体" w:hint="eastAsia"/>
+          <w:bCs/>
+          <w:sz w:val="24"/>
+        </w:rPr>
+        <w:t>2.4 A</w:t>
+      </w:r>
+      <w:r>
+        <w:rPr>
+          <w:rFonts w:eastAsia="宋体" w:cs="宋体"/>
+          <w:bCs/>
+          <w:sz w:val="24"/>
+        </w:rPr>
+        <w:t>ndroid</w:t>
+      </w:r>
+      <w:r>
+        <w:rPr>
+          <w:rFonts w:eastAsia="宋体" w:cs="宋体"/>
+          <w:bCs/>
+          <w:sz w:val="24"/>
+        </w:rPr>
+        <w:t>系统</w:t>
+      </w:r>
+      <w:r>
+        <w:rPr>
+          <w:rFonts w:eastAsia="宋体" w:cs="宋体" w:hint="eastAsia"/>
+          <w:bCs/>
+          <w:sz w:val="24"/>
+        </w:rPr>
+        <w:t>架构</w:t>
+      </w:r>
+    </w:p>
+    <w:p>
+      <w:pPr>
+        <w:rPr>
+          <w:rFonts w:eastAsia="宋体" w:cs="宋体" w:hint="eastAsia"/>
+          <w:bCs/>
+          <w:sz w:val="24"/>
+        </w:rPr>
+      </w:pPr>
+      <w:r>
+        <w:rPr>
+          <w:rFonts w:eastAsia="宋体" w:cs="宋体"/>
+          <w:bCs/>
+          <w:sz w:val="24"/>
+        </w:rPr>
+        <w:tab/>
+      </w:r>
+      <w:r>
+        <w:rPr>
+          <w:rFonts w:eastAsia="宋体" w:cs="宋体" w:hint="eastAsia"/>
+          <w:bCs/>
+          <w:sz w:val="24"/>
+        </w:rPr>
+        <w:t>A</w:t>
+      </w:r>
+      <w:r>
+        <w:rPr>
+          <w:rFonts w:eastAsia="宋体" w:cs="宋体"/>
+          <w:bCs/>
+          <w:sz w:val="24"/>
+        </w:rPr>
+        <w:t>ndroid</w:t>
+      </w:r>
+      <w:r>
+        <w:rPr>
+          <w:rFonts w:eastAsia="宋体" w:cs="宋体"/>
+          <w:bCs/>
+          <w:sz w:val="24"/>
+        </w:rPr>
+        <w:t>系统</w:t>
+      </w:r>
+      <w:r>
+        <w:rPr>
+          <w:rFonts w:eastAsia="宋体" w:cs="宋体" w:hint="eastAsia"/>
+          <w:bCs/>
+          <w:sz w:val="24"/>
+        </w:rPr>
+        <w:t>架构</w:t>
+      </w:r>
+      <w:r>
+        <w:rPr>
+          <w:rFonts w:eastAsia="宋体" w:cs="宋体" w:hint="eastAsia"/>
+          <w:bCs/>
+          <w:sz w:val="24"/>
+        </w:rPr>
+        <w:t>使用分层次的系统架构，主要由</w:t>
+      </w:r>
+      <w:r>
+        <w:rPr>
+          <w:rFonts w:eastAsia="宋体" w:cs="宋体" w:hint="eastAsia"/>
+          <w:bCs/>
+          <w:sz w:val="24"/>
+        </w:rPr>
+        <w:t>Linux Kernel</w:t>
+      </w:r>
+      <w:r>
+        <w:rPr>
+          <w:rFonts w:eastAsia="宋体" w:cs="宋体" w:hint="eastAsia"/>
+          <w:bCs/>
+          <w:sz w:val="24"/>
+        </w:rPr>
+        <w:t>（</w:t>
+      </w:r>
+      <w:proofErr w:type="spellStart"/>
+      <w:r>
+        <w:rPr>
+          <w:rFonts w:eastAsia="宋体" w:cs="宋体" w:hint="eastAsia"/>
+          <w:bCs/>
+          <w:sz w:val="24"/>
+        </w:rPr>
+        <w:t>linux</w:t>
+      </w:r>
+      <w:proofErr w:type="spellEnd"/>
+      <w:r>
+        <w:rPr>
+          <w:rFonts w:eastAsia="宋体" w:cs="宋体" w:hint="eastAsia"/>
+          <w:bCs/>
+          <w:sz w:val="24"/>
+        </w:rPr>
+        <w:t>内核）、</w:t>
+      </w:r>
+      <w:r>
+        <w:rPr>
+          <w:rFonts w:eastAsia="宋体" w:cs="宋体" w:hint="eastAsia"/>
+          <w:bCs/>
+          <w:sz w:val="24"/>
+        </w:rPr>
+        <w:t>Libraries</w:t>
+      </w:r>
+      <w:r>
+        <w:rPr>
+          <w:rFonts w:eastAsia="宋体" w:cs="宋体" w:hint="eastAsia"/>
+          <w:bCs/>
+          <w:sz w:val="24"/>
+        </w:rPr>
+        <w:t>（类库）、</w:t>
+      </w:r>
+      <w:r>
+        <w:rPr>
+          <w:rFonts w:eastAsia="宋体" w:cs="宋体" w:hint="eastAsia"/>
+          <w:bCs/>
+          <w:sz w:val="24"/>
+        </w:rPr>
+        <w:t>Android Runtime</w:t>
+      </w:r>
+      <w:r>
+        <w:rPr>
+          <w:rFonts w:eastAsia="宋体" w:cs="宋体" w:hint="eastAsia"/>
+          <w:bCs/>
+          <w:sz w:val="24"/>
+        </w:rPr>
+        <w:t>（系统运行时</w:t>
+      </w:r>
+      <w:r>
+        <w:rPr>
+          <w:rFonts w:eastAsia="宋体" w:cs="宋体" w:hint="eastAsia"/>
+          <w:bCs/>
+          <w:sz w:val="24"/>
+        </w:rPr>
+        <w:t>）</w:t>
+      </w:r>
+      <w:r>
+        <w:rPr>
+          <w:rFonts w:eastAsia="宋体" w:cs="宋体" w:hint="eastAsia"/>
+          <w:bCs/>
+          <w:sz w:val="24"/>
+        </w:rPr>
+        <w:t>、</w:t>
+      </w:r>
+      <w:r>
+        <w:rPr>
+          <w:rFonts w:eastAsia="宋体" w:cs="宋体" w:hint="eastAsia"/>
+          <w:bCs/>
+          <w:sz w:val="24"/>
+        </w:rPr>
+        <w:t>Application Framework</w:t>
+      </w:r>
+      <w:r>
+        <w:rPr>
+          <w:rFonts w:eastAsia="宋体" w:cs="宋体" w:hint="eastAsia"/>
+          <w:bCs/>
+          <w:sz w:val="24"/>
+        </w:rPr>
+        <w:t>（</w:t>
+      </w:r>
+      <w:r>
+        <w:rPr>
+          <w:rFonts w:eastAsia="宋体" w:cs="宋体" w:hint="eastAsia"/>
+          <w:bCs/>
+          <w:sz w:val="24"/>
+        </w:rPr>
+        <w:t>应用程序架构层</w:t>
+      </w:r>
+      <w:r>
+        <w:rPr>
+          <w:rFonts w:eastAsia="宋体" w:cs="宋体" w:hint="eastAsia"/>
+          <w:bCs/>
+          <w:sz w:val="24"/>
+        </w:rPr>
+        <w:t>）和</w:t>
+      </w:r>
+      <w:r>
+        <w:rPr>
+          <w:rFonts w:eastAsia="宋体" w:cs="宋体" w:hint="eastAsia"/>
+          <w:bCs/>
+          <w:sz w:val="24"/>
+        </w:rPr>
+        <w:t>Applications</w:t>
+      </w:r>
+      <w:r>
+        <w:rPr>
+          <w:rFonts w:eastAsia="宋体" w:cs="宋体" w:hint="eastAsia"/>
+          <w:bCs/>
+          <w:sz w:val="24"/>
+        </w:rPr>
+        <w:t>（</w:t>
+      </w:r>
+      <w:r>
+        <w:rPr>
+          <w:rFonts w:eastAsia="宋体" w:cs="宋体" w:hint="eastAsia"/>
+          <w:bCs/>
+          <w:sz w:val="24"/>
+        </w:rPr>
+        <w:t>应用程序层</w:t>
+      </w:r>
+      <w:r>
+        <w:rPr>
+          <w:rFonts w:eastAsia="宋体" w:cs="宋体" w:hint="eastAsia"/>
+          <w:bCs/>
+          <w:sz w:val="24"/>
+        </w:rPr>
+        <w:t>），</w:t>
+      </w:r>
+      <w:r>
+        <w:rPr>
+          <w:rFonts w:eastAsia="宋体" w:cs="宋体" w:hint="eastAsia"/>
+          <w:bCs/>
+          <w:sz w:val="24"/>
+        </w:rPr>
+        <w:t>具体的结果如图所示。</w:t>
+      </w:r>
+      <w:r>
+        <w:rPr>
+          <w:rFonts w:eastAsia="宋体" w:cs="宋体" w:hint="eastAsia"/>
+          <w:bCs/>
+          <w:sz w:val="24"/>
+        </w:rPr>
+        <w:t>下面将详细的讲述这几层。</w:t>
+      </w:r>
+    </w:p>
+    <w:p>
+      <w:pPr>
+        <w:jc w:val="center"/>
+        <w:rPr>
+          <w:rFonts w:eastAsia="宋体" w:cs="宋体" w:hint="eastAsia"/>
+          <w:bCs/>
+          <w:sz w:val="24"/>
+        </w:rPr>
+      </w:pPr>
+      <w:r>
+        <w:rPr>
+          <w:noProof/>
+        </w:rPr>
+        <w:lastRenderedPageBreak/>
+        <w:drawing>
+          <wp:inline distT="0" distB="0" distL="0" distR="0" wp14:anchorId="157E3BA0" wp14:editId="3BF73D78">
+            <wp:extent cx="5274310" cy="3803650"/>
+            <wp:effectExtent l="0" t="0" r="2540" b="6350"/>
+            <wp:docPr id="7" name="图片 7"/>
+            <wp:cNvGraphicFramePr>
+              <a:graphicFrameLocks xmlns:a="http://schemas.openxmlformats.org/drawingml/2006/main" noChangeAspect="1"/>
+            </wp:cNvGraphicFramePr>
+            <a:graphic xmlns:a="http://schemas.openxmlformats.org/drawingml/2006/main">
+              <a:graphicData uri="http://schemas.openxmlformats.org/drawingml/2006/picture">
+                <pic:pic xmlns:pic="http://schemas.openxmlformats.org/drawingml/2006/picture">
+                  <pic:nvPicPr>
+                    <pic:cNvPr id="1" name=""/>
+                    <pic:cNvPicPr/>
+                  </pic:nvPicPr>
+                  <pic:blipFill>
+                    <a:blip r:embed="rId13"/>
+                    <a:stretch>
+                      <a:fillRect/>
+                    </a:stretch>
+                  </pic:blipFill>
+                  <pic:spPr>
+                    <a:xfrm>
+                      <a:off x="0" y="0"/>
+                      <a:ext cx="5274310" cy="3803650"/>
+                    </a:xfrm>
+                    <a:prstGeom prst="rect">
+                      <a:avLst/>
+                    </a:prstGeom>
+                  </pic:spPr>
+                </pic:pic>
+              </a:graphicData>
+            </a:graphic>
+          </wp:inline>
+        </w:drawing>
+      </w:r>
+    </w:p>
+    <w:p>
+      <w:pPr>
+        <w:jc w:val="center"/>
+        <w:rPr>
+          <w:rFonts w:eastAsia="宋体" w:cs="宋体" w:hint="eastAsia"/>
+          <w:bCs/>
+          <w:sz w:val="24"/>
+        </w:rPr>
+      </w:pPr>
+      <w:r>
+        <w:rPr>
+          <w:rFonts w:eastAsia="宋体" w:cs="宋体"/>
+          <w:bCs/>
+          <w:sz w:val="24"/>
+        </w:rPr>
+        <w:t>图</w:t>
+      </w:r>
+      <w:r>
+        <w:rPr>
+          <w:rFonts w:eastAsia="宋体" w:cs="宋体" w:hint="eastAsia"/>
+          <w:bCs/>
+          <w:sz w:val="24"/>
+        </w:rPr>
+        <w:t xml:space="preserve"> Android</w:t>
+      </w:r>
+      <w:r>
+        <w:rPr>
+          <w:rFonts w:eastAsia="宋体" w:cs="宋体" w:hint="eastAsia"/>
+          <w:bCs/>
+          <w:sz w:val="24"/>
+        </w:rPr>
+        <w:t>系统架构</w:t>
+      </w:r>
+    </w:p>
+    <w:p>
+      <w:pPr>
+        <w:rPr>
+          <w:rFonts w:eastAsia="宋体" w:cs="宋体"/>
+          <w:bCs/>
+          <w:sz w:val="24"/>
+        </w:rPr>
+      </w:pPr>
+    </w:p>
+    <w:p>
+      <w:pPr>
+        <w:rPr>
+          <w:rFonts w:eastAsia="宋体" w:cs="宋体"/>
+          <w:bCs/>
+          <w:sz w:val="24"/>
+        </w:rPr>
+      </w:pPr>
+      <w:r>
+        <w:rPr>
+          <w:rFonts w:eastAsia="宋体" w:cs="宋体" w:hint="eastAsia"/>
+          <w:bCs/>
+          <w:sz w:val="24"/>
+        </w:rPr>
+        <w:t>2.4.1</w:t>
+      </w:r>
+      <w:r>
+        <w:rPr>
+          <w:rFonts w:eastAsia="宋体" w:cs="宋体" w:hint="eastAsia"/>
+          <w:bCs/>
+          <w:sz w:val="24"/>
+        </w:rPr>
+        <w:t xml:space="preserve"> </w:t>
+      </w:r>
+      <w:r>
+        <w:rPr>
+          <w:rFonts w:eastAsia="宋体" w:cs="宋体" w:hint="eastAsia"/>
+          <w:bCs/>
+          <w:sz w:val="24"/>
+        </w:rPr>
+        <w:t>Linux Kernel</w:t>
+      </w:r>
+    </w:p>
+    <w:p>
+      <w:pPr>
+        <w:rPr>
+          <w:rFonts w:eastAsia="宋体" w:cs="宋体"/>
+          <w:bCs/>
+          <w:sz w:val="24"/>
+        </w:rPr>
+      </w:pPr>
+      <w:r>
+        <w:rPr>
+          <w:rFonts w:eastAsia="宋体" w:cs="宋体"/>
+          <w:bCs/>
+          <w:sz w:val="24"/>
+        </w:rPr>
+        <w:tab/>
+        <w:t>Android</w:t>
+      </w:r>
+      <w:r>
+        <w:rPr>
+          <w:rFonts w:eastAsia="宋体" w:cs="宋体"/>
+          <w:bCs/>
+          <w:sz w:val="24"/>
+        </w:rPr>
+        <w:t>操作系统是基于</w:t>
+      </w:r>
+      <w:r>
+        <w:rPr>
+          <w:rFonts w:eastAsia="宋体" w:cs="宋体"/>
+          <w:bCs/>
+          <w:sz w:val="24"/>
+        </w:rPr>
+        <w:t>Linux</w:t>
+      </w:r>
+      <w:r>
+        <w:rPr>
+          <w:rFonts w:eastAsia="宋体" w:cs="宋体"/>
+          <w:bCs/>
+          <w:sz w:val="24"/>
+        </w:rPr>
+        <w:t>操作系统之上的</w:t>
+      </w:r>
+      <w:r>
+        <w:rPr>
+          <w:rFonts w:eastAsia="宋体" w:cs="宋体" w:hint="eastAsia"/>
+          <w:bCs/>
+          <w:sz w:val="24"/>
+        </w:rPr>
+        <w:t>，</w:t>
+      </w:r>
+      <w:r>
+        <w:rPr>
+          <w:rFonts w:eastAsia="宋体" w:cs="宋体"/>
+          <w:bCs/>
+          <w:sz w:val="24"/>
+        </w:rPr>
+        <w:t>通过</w:t>
+      </w:r>
+      <w:r>
+        <w:rPr>
+          <w:rFonts w:eastAsia="宋体" w:cs="宋体"/>
+          <w:bCs/>
+          <w:sz w:val="24"/>
+        </w:rPr>
+        <w:t>Linux</w:t>
+      </w:r>
+      <w:r>
+        <w:rPr>
+          <w:rFonts w:eastAsia="宋体" w:cs="宋体"/>
+          <w:bCs/>
+          <w:sz w:val="24"/>
+        </w:rPr>
+        <w:t>内核服务提供硬件驱动</w:t>
+      </w:r>
+      <w:r>
+        <w:rPr>
+          <w:rFonts w:eastAsia="宋体" w:cs="宋体" w:hint="eastAsia"/>
+          <w:bCs/>
+          <w:sz w:val="24"/>
+        </w:rPr>
+        <w:t>。</w:t>
+      </w:r>
+      <w:r>
+        <w:rPr>
+          <w:rFonts w:eastAsia="宋体" w:cs="宋体" w:hint="eastAsia"/>
+          <w:bCs/>
+          <w:sz w:val="24"/>
+        </w:rPr>
+        <w:t>Android</w:t>
+      </w:r>
+      <w:r>
+        <w:rPr>
+          <w:rFonts w:eastAsia="宋体" w:cs="宋体"/>
+          <w:bCs/>
+          <w:sz w:val="24"/>
+        </w:rPr>
+        <w:t xml:space="preserve"> 4.0</w:t>
+      </w:r>
+      <w:r>
+        <w:rPr>
+          <w:rFonts w:eastAsia="宋体" w:cs="宋体" w:hint="eastAsia"/>
+          <w:bCs/>
+          <w:sz w:val="24"/>
+        </w:rPr>
+        <w:t>(</w:t>
+      </w:r>
+      <w:proofErr w:type="spellStart"/>
+      <w:r>
+        <w:rPr>
+          <w:rFonts w:eastAsia="宋体" w:cs="宋体"/>
+          <w:bCs/>
+          <w:sz w:val="24"/>
+        </w:rPr>
+        <w:t>api</w:t>
+      </w:r>
+      <w:proofErr w:type="spellEnd"/>
+      <w:r>
+        <w:rPr>
+          <w:rFonts w:eastAsia="宋体" w:cs="宋体"/>
+          <w:bCs/>
+          <w:sz w:val="24"/>
+        </w:rPr>
+        <w:t xml:space="preserve"> 14</w:t>
+      </w:r>
+      <w:r>
+        <w:rPr>
+          <w:rFonts w:eastAsia="宋体" w:cs="宋体" w:hint="eastAsia"/>
+          <w:bCs/>
+          <w:sz w:val="24"/>
+        </w:rPr>
+        <w:t>)</w:t>
+      </w:r>
+      <w:r>
+        <w:rPr>
+          <w:rFonts w:eastAsia="宋体" w:cs="宋体"/>
+          <w:bCs/>
+          <w:sz w:val="24"/>
+        </w:rPr>
+        <w:t>版本之前</w:t>
+      </w:r>
+      <w:r>
+        <w:rPr>
+          <w:rFonts w:eastAsia="宋体" w:cs="宋体" w:hint="eastAsia"/>
+          <w:bCs/>
+          <w:sz w:val="24"/>
+        </w:rPr>
+        <w:t>是基于</w:t>
+      </w:r>
+      <w:r>
+        <w:rPr>
+          <w:rFonts w:eastAsia="宋体" w:cs="宋体" w:hint="eastAsia"/>
+          <w:bCs/>
+          <w:sz w:val="24"/>
+        </w:rPr>
+        <w:t>Li</w:t>
+      </w:r>
+      <w:r>
+        <w:rPr>
+          <w:rFonts w:eastAsia="宋体" w:cs="宋体"/>
+          <w:bCs/>
+          <w:sz w:val="24"/>
+        </w:rPr>
+        <w:t>nux2.6</w:t>
+      </w:r>
+      <w:r>
+        <w:rPr>
+          <w:rFonts w:eastAsia="宋体" w:cs="宋体"/>
+          <w:bCs/>
+          <w:sz w:val="24"/>
+        </w:rPr>
+        <w:t>内核</w:t>
+      </w:r>
+      <w:r>
+        <w:rPr>
+          <w:rFonts w:eastAsia="宋体" w:cs="宋体" w:hint="eastAsia"/>
+          <w:bCs/>
+          <w:sz w:val="24"/>
+        </w:rPr>
+        <w:t>，</w:t>
+      </w:r>
+      <w:r>
+        <w:rPr>
+          <w:rFonts w:eastAsia="宋体" w:cs="宋体"/>
+          <w:bCs/>
+          <w:sz w:val="24"/>
+        </w:rPr>
+        <w:t>而之后的版本是使用更新的</w:t>
+      </w:r>
+      <w:r>
+        <w:rPr>
+          <w:rFonts w:eastAsia="宋体" w:cs="宋体"/>
+          <w:bCs/>
+          <w:sz w:val="24"/>
+        </w:rPr>
+        <w:t>Linux</w:t>
+      </w:r>
+      <w:r>
+        <w:rPr>
+          <w:rFonts w:eastAsia="宋体" w:cs="宋体" w:hint="eastAsia"/>
+          <w:bCs/>
+          <w:sz w:val="24"/>
+        </w:rPr>
+        <w:t>3.x</w:t>
+      </w:r>
+      <w:r>
+        <w:rPr>
+          <w:rFonts w:eastAsia="宋体" w:cs="宋体" w:hint="eastAsia"/>
+          <w:bCs/>
+          <w:sz w:val="24"/>
+        </w:rPr>
+        <w:t>内核。</w:t>
+      </w:r>
+      <w:r>
+        <w:rPr>
+          <w:rFonts w:eastAsia="宋体" w:cs="宋体" w:hint="eastAsia"/>
+          <w:bCs/>
+          <w:sz w:val="24"/>
+        </w:rPr>
+        <w:t>Android</w:t>
+      </w:r>
+      <w:r>
+        <w:rPr>
+          <w:rFonts w:eastAsia="宋体" w:cs="宋体"/>
+          <w:bCs/>
+          <w:sz w:val="24"/>
+        </w:rPr>
+        <w:t>系统对</w:t>
+      </w:r>
+      <w:r>
+        <w:rPr>
+          <w:rFonts w:eastAsia="宋体" w:cs="宋体"/>
+          <w:bCs/>
+          <w:sz w:val="24"/>
+        </w:rPr>
+        <w:t>Linux</w:t>
+      </w:r>
+      <w:r>
+        <w:rPr>
+          <w:rFonts w:eastAsia="宋体" w:cs="宋体"/>
+          <w:bCs/>
+          <w:sz w:val="24"/>
+        </w:rPr>
+        <w:t>内核进行了加强</w:t>
+      </w:r>
+      <w:r>
+        <w:rPr>
+          <w:rFonts w:eastAsia="宋体" w:cs="宋体" w:hint="eastAsia"/>
+          <w:bCs/>
+          <w:sz w:val="24"/>
+        </w:rPr>
+        <w:t>，</w:t>
+      </w:r>
+      <w:r>
+        <w:rPr>
+          <w:rFonts w:eastAsia="宋体" w:cs="宋体"/>
+          <w:bCs/>
+          <w:sz w:val="24"/>
+        </w:rPr>
+        <w:t>增加了很多移动端的特有功能</w:t>
+      </w:r>
+      <w:r>
+        <w:rPr>
+          <w:rFonts w:eastAsia="宋体" w:cs="宋体" w:hint="eastAsia"/>
+          <w:bCs/>
+          <w:sz w:val="24"/>
+        </w:rPr>
+        <w:t>。如：低内存管理器</w:t>
+      </w:r>
+      <w:r>
+        <w:rPr>
+          <w:rFonts w:eastAsia="宋体" w:cs="宋体" w:hint="eastAsia"/>
+          <w:bCs/>
+          <w:sz w:val="24"/>
+        </w:rPr>
+        <w:t>LMK</w:t>
+      </w:r>
+      <w:r>
+        <w:rPr>
+          <w:rFonts w:eastAsia="宋体" w:cs="宋体"/>
+          <w:bCs/>
+          <w:sz w:val="24"/>
+        </w:rPr>
+        <w:t>(Low Memory Keller)</w:t>
+      </w:r>
+      <w:r>
+        <w:rPr>
+          <w:rFonts w:eastAsia="宋体" w:cs="宋体" w:hint="eastAsia"/>
+          <w:bCs/>
+          <w:sz w:val="24"/>
+        </w:rPr>
+        <w:t>、匿名共享内存</w:t>
+      </w:r>
+      <w:r>
+        <w:rPr>
+          <w:rFonts w:eastAsia="宋体" w:cs="宋体" w:hint="eastAsia"/>
+          <w:bCs/>
+          <w:sz w:val="24"/>
+        </w:rPr>
+        <w:t>(</w:t>
+      </w:r>
+      <w:proofErr w:type="spellStart"/>
+      <w:r>
+        <w:rPr>
+          <w:rFonts w:eastAsia="宋体" w:cs="宋体" w:hint="eastAsia"/>
+          <w:bCs/>
+          <w:sz w:val="24"/>
+        </w:rPr>
+        <w:t>Ashmen</w:t>
+      </w:r>
+      <w:proofErr w:type="spellEnd"/>
+      <w:r>
+        <w:rPr>
+          <w:rFonts w:eastAsia="宋体" w:cs="宋体" w:hint="eastAsia"/>
+          <w:bCs/>
+          <w:sz w:val="24"/>
+        </w:rPr>
+        <w:t>)</w:t>
+      </w:r>
+      <w:r>
+        <w:rPr>
+          <w:rFonts w:eastAsia="宋体" w:cs="宋体" w:hint="eastAsia"/>
+          <w:bCs/>
+          <w:sz w:val="24"/>
+        </w:rPr>
+        <w:t>。这些增强的功能使</w:t>
+      </w:r>
+      <w:r>
+        <w:rPr>
+          <w:rFonts w:eastAsia="宋体" w:cs="宋体" w:hint="eastAsia"/>
+          <w:bCs/>
+          <w:sz w:val="24"/>
+        </w:rPr>
+        <w:t>A</w:t>
+      </w:r>
+      <w:r>
+        <w:rPr>
+          <w:rFonts w:eastAsia="宋体" w:cs="宋体"/>
+          <w:bCs/>
+          <w:sz w:val="24"/>
+        </w:rPr>
+        <w:t>ndroid</w:t>
+      </w:r>
+      <w:r>
+        <w:rPr>
+          <w:rFonts w:eastAsia="宋体" w:cs="宋体"/>
+          <w:bCs/>
+          <w:sz w:val="24"/>
+        </w:rPr>
+        <w:t>继承</w:t>
+      </w:r>
+      <w:r>
+        <w:rPr>
+          <w:rFonts w:eastAsia="宋体" w:cs="宋体"/>
+          <w:bCs/>
+          <w:sz w:val="24"/>
+        </w:rPr>
+        <w:t>Linux</w:t>
+      </w:r>
+      <w:r>
+        <w:rPr>
+          <w:rFonts w:eastAsia="宋体" w:cs="宋体"/>
+          <w:bCs/>
+          <w:sz w:val="24"/>
+        </w:rPr>
+        <w:t>内核的</w:t>
+      </w:r>
+      <w:r>
+        <w:rPr>
+          <w:rFonts w:eastAsia="宋体" w:cs="宋体"/>
+          <w:bCs/>
+          <w:sz w:val="24"/>
+        </w:rPr>
+        <w:t>机制时</w:t>
+      </w:r>
+      <w:r>
+        <w:rPr>
+          <w:rFonts w:eastAsia="宋体" w:cs="宋体" w:hint="eastAsia"/>
+          <w:bCs/>
+          <w:sz w:val="24"/>
+        </w:rPr>
+        <w:t>，</w:t>
+      </w:r>
+      <w:r>
+        <w:rPr>
+          <w:rFonts w:eastAsia="宋体" w:cs="宋体"/>
+          <w:bCs/>
+          <w:sz w:val="24"/>
+        </w:rPr>
+        <w:t>还进一步的提升了内存管理</w:t>
+      </w:r>
+      <w:r>
+        <w:rPr>
+          <w:rFonts w:eastAsia="宋体" w:cs="宋体" w:hint="eastAsia"/>
+          <w:bCs/>
+          <w:sz w:val="24"/>
+        </w:rPr>
+        <w:t>，</w:t>
+      </w:r>
+      <w:r>
+        <w:rPr>
+          <w:rFonts w:eastAsia="宋体" w:cs="宋体"/>
+          <w:bCs/>
+          <w:sz w:val="24"/>
+        </w:rPr>
+        <w:t>增加了通信的安全</w:t>
+      </w:r>
+      <w:r>
+        <w:rPr>
+          <w:rFonts w:eastAsia="宋体" w:cs="宋体" w:hint="eastAsia"/>
+          <w:bCs/>
+          <w:sz w:val="24"/>
+        </w:rPr>
+        <w:t>。</w:t>
+      </w:r>
+      <w:r>
+        <w:rPr>
+          <w:rFonts w:eastAsia="宋体" w:cs="宋体" w:hint="eastAsia"/>
+          <w:bCs/>
+          <w:sz w:val="24"/>
+        </w:rPr>
+        <w:t>Android</w:t>
+      </w:r>
+      <w:r>
+        <w:rPr>
+          <w:rFonts w:eastAsia="宋体" w:cs="宋体" w:hint="eastAsia"/>
+          <w:bCs/>
+          <w:sz w:val="24"/>
+        </w:rPr>
+        <w:t>内核的主要的驱动有</w:t>
+      </w:r>
+      <w:r>
+        <w:rPr>
+          <w:rFonts w:eastAsia="宋体" w:cs="宋体" w:hint="eastAsia"/>
+          <w:bCs/>
+          <w:sz w:val="24"/>
+        </w:rPr>
+        <w:t>Android</w:t>
+      </w:r>
+      <w:r>
+        <w:rPr>
+          <w:rFonts w:eastAsia="宋体" w:cs="宋体" w:hint="eastAsia"/>
+          <w:bCs/>
+          <w:sz w:val="24"/>
+        </w:rPr>
+        <w:t>电源管理（</w:t>
+      </w:r>
+      <w:r>
+        <w:rPr>
+          <w:rFonts w:eastAsia="宋体" w:cs="宋体" w:hint="eastAsia"/>
+          <w:bCs/>
+          <w:sz w:val="24"/>
+        </w:rPr>
+        <w:t xml:space="preserve">Power Ma </w:t>
+      </w:r>
+      <w:proofErr w:type="spellStart"/>
+      <w:r>
+        <w:rPr>
+          <w:rFonts w:eastAsia="宋体" w:cs="宋体" w:hint="eastAsia"/>
+          <w:bCs/>
+          <w:sz w:val="24"/>
+        </w:rPr>
+        <w:t>nagement</w:t>
+      </w:r>
+      <w:proofErr w:type="spellEnd"/>
+      <w:r>
+        <w:rPr>
+          <w:rFonts w:eastAsia="宋体" w:cs="宋体" w:hint="eastAsia"/>
+          <w:bCs/>
+          <w:sz w:val="24"/>
+        </w:rPr>
+        <w:t>）</w:t>
+      </w:r>
+      <w:r>
+        <w:rPr>
+          <w:rFonts w:eastAsia="宋体" w:cs="宋体" w:hint="eastAsia"/>
+          <w:bCs/>
+          <w:sz w:val="24"/>
+        </w:rPr>
+        <w:t>、</w:t>
+      </w:r>
+      <w:r>
+        <w:rPr>
+          <w:rFonts w:eastAsia="宋体" w:cs="宋体" w:hint="eastAsia"/>
+          <w:bCs/>
+          <w:sz w:val="24"/>
+        </w:rPr>
+        <w:t>低内存管理器（</w:t>
+      </w:r>
+      <w:r>
+        <w:rPr>
+          <w:rFonts w:eastAsia="宋体" w:cs="宋体" w:hint="eastAsia"/>
+          <w:bCs/>
+          <w:sz w:val="24"/>
+        </w:rPr>
+        <w:t>Low Memory Keller</w:t>
+      </w:r>
+      <w:r>
+        <w:rPr>
+          <w:rFonts w:eastAsia="宋体" w:cs="宋体" w:hint="eastAsia"/>
+          <w:bCs/>
+          <w:sz w:val="24"/>
+        </w:rPr>
+        <w:t>）</w:t>
+      </w:r>
+      <w:r>
+        <w:rPr>
+          <w:rFonts w:eastAsia="宋体" w:cs="宋体" w:hint="eastAsia"/>
+          <w:bCs/>
+          <w:sz w:val="24"/>
+        </w:rPr>
+        <w:t>、</w:t>
+      </w:r>
+      <w:r>
+        <w:rPr>
+          <w:rFonts w:eastAsia="宋体" w:cs="宋体" w:hint="eastAsia"/>
+          <w:bCs/>
+          <w:sz w:val="24"/>
+        </w:rPr>
+        <w:t>匿名共享内存（</w:t>
+      </w:r>
+      <w:proofErr w:type="spellStart"/>
+      <w:r>
+        <w:rPr>
+          <w:rFonts w:eastAsia="宋体" w:cs="宋体" w:hint="eastAsia"/>
+          <w:bCs/>
+          <w:sz w:val="24"/>
+        </w:rPr>
+        <w:t>Ashmem</w:t>
+      </w:r>
+      <w:proofErr w:type="spellEnd"/>
+      <w:r>
+        <w:rPr>
+          <w:rFonts w:eastAsia="宋体" w:cs="宋体" w:hint="eastAsia"/>
+          <w:bCs/>
+          <w:sz w:val="24"/>
+        </w:rPr>
+        <w:t>）</w:t>
+      </w:r>
+      <w:r>
+        <w:rPr>
+          <w:rFonts w:eastAsia="宋体" w:cs="宋体" w:hint="eastAsia"/>
+          <w:bCs/>
+          <w:sz w:val="24"/>
+        </w:rPr>
+        <w:t>、</w:t>
+      </w:r>
+      <w:r>
+        <w:rPr>
+          <w:rFonts w:eastAsia="宋体" w:cs="宋体" w:hint="eastAsia"/>
+          <w:bCs/>
+          <w:sz w:val="24"/>
+        </w:rPr>
+        <w:t>日志（</w:t>
+      </w:r>
+      <w:r>
+        <w:rPr>
+          <w:rFonts w:eastAsia="宋体" w:cs="宋体" w:hint="eastAsia"/>
+          <w:bCs/>
+          <w:sz w:val="24"/>
+        </w:rPr>
+        <w:t>Android Logger</w:t>
+      </w:r>
+      <w:r>
+        <w:rPr>
+          <w:rFonts w:eastAsia="宋体" w:cs="宋体" w:hint="eastAsia"/>
+          <w:bCs/>
+          <w:sz w:val="24"/>
+        </w:rPr>
+        <w:t>）</w:t>
+      </w:r>
+      <w:r>
+        <w:rPr>
+          <w:rFonts w:eastAsia="宋体" w:cs="宋体" w:hint="eastAsia"/>
+          <w:bCs/>
+          <w:sz w:val="24"/>
+        </w:rPr>
+        <w:t>、</w:t>
+      </w:r>
+      <w:r>
+        <w:rPr>
+          <w:rFonts w:eastAsia="宋体" w:cs="宋体" w:hint="eastAsia"/>
+          <w:bCs/>
+          <w:sz w:val="24"/>
+        </w:rPr>
+        <w:t>定时器（</w:t>
+      </w:r>
+      <w:proofErr w:type="spellStart"/>
+      <w:r>
+        <w:rPr>
+          <w:rFonts w:eastAsia="宋体" w:cs="宋体" w:hint="eastAsia"/>
+          <w:bCs/>
+          <w:sz w:val="24"/>
+        </w:rPr>
+        <w:t>Anroid</w:t>
+      </w:r>
+      <w:proofErr w:type="spellEnd"/>
+      <w:r>
+        <w:rPr>
+          <w:rFonts w:eastAsia="宋体" w:cs="宋体" w:hint="eastAsia"/>
+          <w:bCs/>
+          <w:sz w:val="24"/>
+        </w:rPr>
+        <w:t xml:space="preserve"> Alarm</w:t>
+      </w:r>
+      <w:r>
+        <w:rPr>
+          <w:rFonts w:eastAsia="宋体" w:cs="宋体" w:hint="eastAsia"/>
+          <w:bCs/>
+          <w:sz w:val="24"/>
+        </w:rPr>
+        <w:t>）</w:t>
+      </w:r>
+      <w:r>
+        <w:rPr>
+          <w:rFonts w:eastAsia="宋体" w:cs="宋体" w:hint="eastAsia"/>
+          <w:bCs/>
+          <w:sz w:val="24"/>
+        </w:rPr>
+        <w:t>、</w:t>
+      </w:r>
+      <w:r>
+        <w:rPr>
+          <w:rFonts w:eastAsia="宋体" w:cs="宋体" w:hint="eastAsia"/>
+          <w:bCs/>
+          <w:sz w:val="24"/>
+        </w:rPr>
+        <w:t>物理内存映射管理（</w:t>
+      </w:r>
+      <w:r>
+        <w:rPr>
+          <w:rFonts w:eastAsia="宋体" w:cs="宋体" w:hint="eastAsia"/>
+          <w:bCs/>
+          <w:sz w:val="24"/>
+        </w:rPr>
+        <w:t>Android  PMEM</w:t>
+      </w:r>
+      <w:r>
+        <w:rPr>
+          <w:rFonts w:eastAsia="宋体" w:cs="宋体" w:hint="eastAsia"/>
+          <w:bCs/>
+          <w:sz w:val="24"/>
+        </w:rPr>
+        <w:t>）</w:t>
+      </w:r>
+      <w:r>
+        <w:rPr>
+          <w:rFonts w:eastAsia="宋体" w:cs="宋体" w:hint="eastAsia"/>
+          <w:bCs/>
+          <w:sz w:val="24"/>
+        </w:rPr>
+        <w:t>、</w:t>
+      </w:r>
+      <w:r>
+        <w:rPr>
+          <w:rFonts w:eastAsia="宋体" w:cs="宋体" w:hint="eastAsia"/>
+          <w:bCs/>
+          <w:sz w:val="24"/>
+        </w:rPr>
+        <w:t>Android</w:t>
+      </w:r>
+      <w:r>
+        <w:rPr>
+          <w:rFonts w:eastAsia="宋体" w:cs="宋体" w:hint="eastAsia"/>
+          <w:bCs/>
+          <w:sz w:val="24"/>
+        </w:rPr>
+        <w:t>定时设备（</w:t>
+      </w:r>
+      <w:r>
+        <w:rPr>
+          <w:rFonts w:eastAsia="宋体" w:cs="宋体" w:hint="eastAsia"/>
+          <w:bCs/>
+          <w:sz w:val="24"/>
+        </w:rPr>
+        <w:t>Android Timed device</w:t>
+      </w:r>
+      <w:r>
+        <w:rPr>
+          <w:rFonts w:eastAsia="宋体" w:cs="宋体" w:hint="eastAsia"/>
+          <w:bCs/>
+          <w:sz w:val="24"/>
+        </w:rPr>
+        <w:t>）</w:t>
+      </w:r>
+      <w:r>
+        <w:rPr>
+          <w:rFonts w:eastAsia="宋体" w:cs="宋体" w:hint="eastAsia"/>
+          <w:bCs/>
+          <w:sz w:val="24"/>
+        </w:rPr>
+        <w:t>、</w:t>
+      </w:r>
+      <w:r>
+        <w:rPr>
+          <w:rFonts w:eastAsia="宋体" w:cs="宋体" w:hint="eastAsia"/>
+          <w:bCs/>
+          <w:sz w:val="24"/>
+        </w:rPr>
+        <w:t>Yaffs2</w:t>
+      </w:r>
+      <w:r>
+        <w:rPr>
+          <w:rFonts w:eastAsia="宋体" w:cs="宋体" w:hint="eastAsia"/>
+          <w:bCs/>
+          <w:sz w:val="24"/>
+        </w:rPr>
+        <w:t>文件系统</w:t>
+      </w:r>
+      <w:r>
+        <w:rPr>
+          <w:rFonts w:eastAsia="宋体" w:cs="宋体" w:hint="eastAsia"/>
+          <w:bCs/>
+          <w:sz w:val="24"/>
+        </w:rPr>
+        <w:t>、</w:t>
+      </w:r>
+      <w:r>
+        <w:rPr>
+          <w:rFonts w:eastAsia="宋体" w:cs="宋体" w:hint="eastAsia"/>
+          <w:bCs/>
+          <w:sz w:val="24"/>
+        </w:rPr>
+        <w:t>Android Paranoid</w:t>
+      </w:r>
+      <w:r>
+        <w:rPr>
+          <w:rFonts w:eastAsia="宋体" w:cs="宋体" w:hint="eastAsia"/>
+          <w:bCs/>
+          <w:sz w:val="24"/>
+        </w:rPr>
+        <w:t>网络</w:t>
+      </w:r>
+      <w:r>
+        <w:rPr>
+          <w:rFonts w:eastAsia="宋体" w:cs="宋体" w:hint="eastAsia"/>
+          <w:bCs/>
+          <w:sz w:val="24"/>
+        </w:rPr>
+        <w:t>，其具体的说明如下表</w:t>
+      </w:r>
+      <w:r>
+        <w:rPr>
+          <w:rFonts w:eastAsia="宋体" w:cs="宋体" w:hint="eastAsia"/>
+          <w:bCs/>
+          <w:sz w:val="24"/>
+        </w:rPr>
+        <w:t>。</w:t>
+      </w:r>
+    </w:p>
+    <w:p>
+      <w:pPr>
+        <w:jc w:val="center"/>
+        <w:rPr>
+          <w:rFonts w:eastAsia="宋体" w:cs="宋体" w:hint="eastAsia"/>
+          <w:bCs/>
+          <w:sz w:val="24"/>
+        </w:rPr>
+      </w:pPr>
+      <w:r>
+        <w:rPr>
+          <w:noProof/>
+        </w:rPr>
+        <w:lastRenderedPageBreak/>
+        <w:drawing>
+          <wp:inline distT="0" distB="0" distL="0" distR="0" wp14:anchorId="6AE1B051" wp14:editId="3C9D51C3">
+            <wp:extent cx="4739921" cy="4135590"/>
+            <wp:effectExtent l="0" t="0" r="3810" b="0"/>
+            <wp:docPr id="9" name="图片 9"/>
+            <wp:cNvGraphicFramePr>
+              <a:graphicFrameLocks xmlns:a="http://schemas.openxmlformats.org/drawingml/2006/main" noChangeAspect="1"/>
+            </wp:cNvGraphicFramePr>
+            <a:graphic xmlns:a="http://schemas.openxmlformats.org/drawingml/2006/main">
+              <a:graphicData uri="http://schemas.openxmlformats.org/drawingml/2006/picture">
+                <pic:pic xmlns:pic="http://schemas.openxmlformats.org/drawingml/2006/picture">
+                  <pic:nvPicPr>
+                    <pic:cNvPr id="1" name=""/>
+                    <pic:cNvPicPr/>
+                  </pic:nvPicPr>
+                  <pic:blipFill>
+                    <a:blip r:embed="rId14"/>
+                    <a:stretch>
+                      <a:fillRect/>
+                    </a:stretch>
+                  </pic:blipFill>
+                  <pic:spPr>
+                    <a:xfrm>
+                      <a:off x="0" y="0"/>
+                      <a:ext cx="4747554" cy="4142250"/>
+                    </a:xfrm>
+                    <a:prstGeom prst="rect">
+                      <a:avLst/>
+                    </a:prstGeom>
+                  </pic:spPr>
+                </pic:pic>
+              </a:graphicData>
+            </a:graphic>
+          </wp:inline>
+        </w:drawing>
+      </w:r>
+    </w:p>
+    <w:tbl>
+      <w:tblPr>
+        <w:tblStyle w:val="a7"/>
+        <w:tblW w:w="0" w:type="auto"/>
+        <w:tblLook w:val="04A0" w:firstRow="1" w:lastRow="0" w:firstColumn="1" w:lastColumn="0" w:noHBand="0" w:noVBand="1"/>
+      </w:tblPr>
+      <w:tblGrid>
+        <w:gridCol w:w="4261"/>
+        <w:gridCol w:w="4261"/>
+      </w:tblGrid>
+      <w:tr>
+        <w:tc>
+          <w:tcPr>
+            <w:tcW w:w="4261" w:type="dxa"/>
+          </w:tcPr>
+          <w:p>
+            <w:pPr>
+              <w:rPr>
+                <w:rFonts w:eastAsia="宋体" w:cs="宋体" w:hint="eastAsia"/>
+                <w:bCs/>
+                <w:sz w:val="22"/>
+              </w:rPr>
+            </w:pPr>
+            <w:r>
+              <w:rPr>
+                <w:rFonts w:eastAsia="宋体" w:cs="宋体" w:hint="eastAsia"/>
+                <w:bCs/>
+                <w:sz w:val="22"/>
+              </w:rPr>
+              <w:t>驱动名称</w:t>
+            </w:r>
+          </w:p>
+        </w:tc>
+        <w:tc>
+          <w:tcPr>
+            <w:tcW w:w="4261" w:type="dxa"/>
+          </w:tcPr>
+          <w:p>
+            <w:pPr>
+              <w:rPr>
+                <w:rFonts w:eastAsia="宋体" w:cs="宋体" w:hint="eastAsia"/>
+                <w:bCs/>
+                <w:sz w:val="22"/>
+              </w:rPr>
+            </w:pPr>
+            <w:r>
+              <w:rPr>
+                <w:rFonts w:eastAsia="宋体" w:cs="宋体" w:hint="eastAsia"/>
+                <w:bCs/>
+                <w:sz w:val="22"/>
+              </w:rPr>
+              <w:t>说明</w:t>
+            </w:r>
+          </w:p>
+        </w:tc>
+      </w:tr>
+      <w:tr>
+        <w:tc>
+          <w:tcPr>
+            <w:tcW w:w="4261" w:type="dxa"/>
+          </w:tcPr>
+          <w:p>
+            <w:pPr>
+              <w:rPr>
+                <w:rFonts w:eastAsia="宋体" w:cs="宋体" w:hint="eastAsia"/>
+                <w:bCs/>
+                <w:sz w:val="24"/>
+              </w:rPr>
+            </w:pPr>
+            <w:r>
+              <w:rPr>
+                <w:rFonts w:eastAsia="宋体" w:cs="宋体" w:hint="eastAsia"/>
+                <w:bCs/>
+                <w:sz w:val="24"/>
+              </w:rPr>
+              <w:t>Android</w:t>
+            </w:r>
+            <w:r>
+              <w:rPr>
+                <w:rFonts w:eastAsia="宋体" w:cs="宋体" w:hint="eastAsia"/>
+                <w:bCs/>
+                <w:sz w:val="24"/>
+              </w:rPr>
+              <w:t>电源管理（</w:t>
+            </w:r>
+            <w:r>
+              <w:rPr>
+                <w:rFonts w:eastAsia="宋体" w:cs="宋体" w:hint="eastAsia"/>
+                <w:bCs/>
+                <w:sz w:val="24"/>
+              </w:rPr>
+              <w:t xml:space="preserve">Power Ma </w:t>
+            </w:r>
+            <w:proofErr w:type="spellStart"/>
+            <w:r>
+              <w:rPr>
+                <w:rFonts w:eastAsia="宋体" w:cs="宋体" w:hint="eastAsia"/>
+                <w:bCs/>
+                <w:sz w:val="24"/>
+              </w:rPr>
+              <w:t>nagement</w:t>
+            </w:r>
+            <w:proofErr w:type="spellEnd"/>
+            <w:r>
+              <w:rPr>
+                <w:rFonts w:eastAsia="宋体" w:cs="宋体" w:hint="eastAsia"/>
+                <w:bCs/>
+                <w:sz w:val="24"/>
+              </w:rPr>
+              <w:t>）</w:t>
+            </w:r>
+          </w:p>
+        </w:tc>
+        <w:tc>
+          <w:tcPr>
+            <w:tcW w:w="4261" w:type="dxa"/>
+          </w:tcPr>
+          <w:p>
+            <w:pPr>
+              <w:rPr>
+                <w:rFonts w:eastAsia="宋体" w:cs="宋体" w:hint="eastAsia"/>
+                <w:bCs/>
+                <w:sz w:val="24"/>
+              </w:rPr>
+            </w:pPr>
+            <w:r>
+              <w:rPr>
+                <w:rFonts w:eastAsia="宋体" w:cs="宋体" w:hint="eastAsia"/>
+                <w:bCs/>
+                <w:sz w:val="24"/>
+              </w:rPr>
+              <w:t>针对嵌入式设备的，基于标准</w:t>
+            </w:r>
+            <w:r>
+              <w:rPr>
+                <w:rFonts w:eastAsia="宋体" w:cs="宋体" w:hint="eastAsia"/>
+                <w:bCs/>
+                <w:sz w:val="24"/>
+              </w:rPr>
+              <w:t>Linux</w:t>
+            </w:r>
+            <w:r>
+              <w:rPr>
+                <w:rFonts w:eastAsia="宋体" w:cs="宋体" w:hint="eastAsia"/>
+                <w:bCs/>
+                <w:sz w:val="24"/>
+              </w:rPr>
+              <w:t>电源管理系统的，轻量级的电源管理驱动</w:t>
+            </w:r>
+          </w:p>
+        </w:tc>
+      </w:tr>
+      <w:tr>
+        <w:tc>
+          <w:tcPr>
+            <w:tcW w:w="4261" w:type="dxa"/>
+          </w:tcPr>
+          <w:p>
+            <w:pPr>
+              <w:rPr>
+                <w:rFonts w:eastAsia="宋体" w:cs="宋体" w:hint="eastAsia"/>
+                <w:bCs/>
+                <w:sz w:val="24"/>
+              </w:rPr>
+            </w:pPr>
+            <w:r>
+              <w:rPr>
+                <w:rFonts w:eastAsia="宋体" w:cs="宋体" w:hint="eastAsia"/>
+                <w:bCs/>
+                <w:sz w:val="24"/>
+              </w:rPr>
+              <w:t>低内存管理器（</w:t>
+            </w:r>
+            <w:r>
+              <w:rPr>
+                <w:rFonts w:eastAsia="宋体" w:cs="宋体" w:hint="eastAsia"/>
+                <w:bCs/>
+                <w:sz w:val="24"/>
+              </w:rPr>
+              <w:t>Low Memory Keller</w:t>
+            </w:r>
+            <w:r>
+              <w:rPr>
+                <w:rFonts w:eastAsia="宋体" w:cs="宋体" w:hint="eastAsia"/>
+                <w:bCs/>
+                <w:sz w:val="24"/>
+              </w:rPr>
+              <w:t>）</w:t>
+            </w:r>
+          </w:p>
+        </w:tc>
+        <w:tc>
+          <w:tcPr>
+            <w:tcW w:w="4261" w:type="dxa"/>
+          </w:tcPr>
+          <w:p>
+            <w:pPr>
+              <w:rPr>
+                <w:rFonts w:eastAsia="宋体" w:cs="宋体" w:hint="eastAsia"/>
+                <w:bCs/>
+                <w:sz w:val="24"/>
+              </w:rPr>
+            </w:pPr>
+            <w:r>
+              <w:rPr>
+                <w:rFonts w:eastAsia="宋体" w:cs="宋体" w:hint="eastAsia"/>
+                <w:bCs/>
+                <w:sz w:val="24"/>
+              </w:rPr>
+              <w:t>可以根据需要杀死进程来释放需要的内存。扩展了</w:t>
+            </w:r>
+            <w:r>
+              <w:rPr>
+                <w:rFonts w:eastAsia="宋体" w:cs="宋体" w:hint="eastAsia"/>
+                <w:bCs/>
+                <w:sz w:val="24"/>
+              </w:rPr>
+              <w:t>Linux</w:t>
+            </w:r>
+            <w:r>
+              <w:rPr>
+                <w:rFonts w:eastAsia="宋体" w:cs="宋体" w:hint="eastAsia"/>
+                <w:bCs/>
+                <w:sz w:val="24"/>
+              </w:rPr>
+              <w:t>的</w:t>
+            </w:r>
+            <w:r>
+              <w:rPr>
+                <w:rFonts w:eastAsia="宋体" w:cs="宋体" w:hint="eastAsia"/>
+                <w:bCs/>
+                <w:sz w:val="24"/>
+              </w:rPr>
+              <w:t>OOM</w:t>
+            </w:r>
+            <w:r>
+              <w:rPr>
+                <w:rFonts w:eastAsia="宋体" w:cs="宋体" w:hint="eastAsia"/>
+                <w:bCs/>
+                <w:sz w:val="24"/>
+              </w:rPr>
+              <w:t>机制，形成独特的</w:t>
+            </w:r>
+            <w:r>
+              <w:rPr>
+                <w:rFonts w:eastAsia="宋体" w:cs="宋体" w:hint="eastAsia"/>
+                <w:bCs/>
+                <w:sz w:val="24"/>
+              </w:rPr>
+              <w:t>LMK</w:t>
+            </w:r>
+            <w:r>
+              <w:rPr>
+                <w:rFonts w:eastAsia="宋体" w:cs="宋体" w:hint="eastAsia"/>
+                <w:bCs/>
+                <w:sz w:val="24"/>
+              </w:rPr>
+              <w:t>机制</w:t>
+            </w:r>
+          </w:p>
+        </w:tc>
+      </w:tr>
+      <w:tr>
+        <w:tc>
+          <w:tcPr>
+            <w:tcW w:w="4261" w:type="dxa"/>
+          </w:tcPr>
+          <w:p>
+            <w:pPr>
+              <w:rPr>
+                <w:rFonts w:eastAsia="宋体" w:cs="宋体" w:hint="eastAsia"/>
+                <w:bCs/>
+                <w:sz w:val="24"/>
+              </w:rPr>
+            </w:pPr>
+            <w:r>
+              <w:rPr>
+                <w:rFonts w:eastAsia="宋体" w:cs="宋体" w:hint="eastAsia"/>
+                <w:bCs/>
+                <w:sz w:val="24"/>
+              </w:rPr>
+              <w:t>匿名共享内存（</w:t>
+            </w:r>
+            <w:proofErr w:type="spellStart"/>
+            <w:r>
+              <w:rPr>
+                <w:rFonts w:eastAsia="宋体" w:cs="宋体" w:hint="eastAsia"/>
+                <w:bCs/>
+                <w:sz w:val="24"/>
+              </w:rPr>
+              <w:t>Ashmem</w:t>
+            </w:r>
+            <w:proofErr w:type="spellEnd"/>
+            <w:r>
+              <w:rPr>
+                <w:rFonts w:eastAsia="宋体" w:cs="宋体" w:hint="eastAsia"/>
+                <w:bCs/>
+                <w:sz w:val="24"/>
+              </w:rPr>
+              <w:t>）</w:t>
+            </w:r>
+          </w:p>
+        </w:tc>
+        <w:tc>
+          <w:tcPr>
+            <w:tcW w:w="4261" w:type="dxa"/>
+          </w:tcPr>
+          <w:p>
+            <w:pPr>
+              <w:rPr>
+                <w:rFonts w:eastAsia="宋体" w:cs="宋体" w:hint="eastAsia"/>
+                <w:bCs/>
+                <w:sz w:val="24"/>
+              </w:rPr>
+            </w:pPr>
+            <w:proofErr w:type="gramStart"/>
+            <w:r>
+              <w:rPr>
+                <w:rFonts w:eastAsia="宋体" w:cs="宋体" w:hint="eastAsia"/>
+                <w:bCs/>
+                <w:sz w:val="24"/>
+              </w:rPr>
+              <w:t>为进程</w:t>
+            </w:r>
+            <w:proofErr w:type="gramEnd"/>
+            <w:r>
+              <w:rPr>
+                <w:rFonts w:eastAsia="宋体" w:cs="宋体" w:hint="eastAsia"/>
+                <w:bCs/>
+                <w:sz w:val="24"/>
+              </w:rPr>
+              <w:t>之间提供共享内存资源，同时为内核提供回收和管理内存的机制</w:t>
+            </w:r>
+          </w:p>
+        </w:tc>
+      </w:tr>
+      <w:tr>
+        <w:tc>
+          <w:tcPr>
+            <w:tcW w:w="4261" w:type="dxa"/>
+          </w:tcPr>
+          <w:p>
+            <w:pPr>
+              <w:rPr>
+                <w:rFonts w:eastAsia="宋体" w:cs="宋体" w:hint="eastAsia"/>
+                <w:bCs/>
+                <w:sz w:val="24"/>
+              </w:rPr>
+            </w:pPr>
+            <w:r>
+              <w:rPr>
+                <w:rFonts w:eastAsia="宋体" w:cs="宋体" w:hint="eastAsia"/>
+                <w:bCs/>
+                <w:sz w:val="24"/>
+              </w:rPr>
+              <w:t>日志（</w:t>
+            </w:r>
+            <w:r>
+              <w:rPr>
+                <w:rFonts w:eastAsia="宋体" w:cs="宋体" w:hint="eastAsia"/>
+                <w:bCs/>
+                <w:sz w:val="24"/>
+              </w:rPr>
+              <w:t>Android Logger</w:t>
+            </w:r>
+            <w:r>
+              <w:rPr>
+                <w:rFonts w:eastAsia="宋体" w:cs="宋体" w:hint="eastAsia"/>
+                <w:bCs/>
+                <w:sz w:val="24"/>
+              </w:rPr>
+              <w:t>）</w:t>
+            </w:r>
+          </w:p>
+        </w:tc>
+        <w:tc>
+          <w:tcPr>
+            <w:tcW w:w="4261" w:type="dxa"/>
+          </w:tcPr>
+          <w:p>
+            <w:pPr>
+              <w:rPr>
+                <w:rFonts w:eastAsia="宋体" w:cs="宋体" w:hint="eastAsia"/>
+                <w:bCs/>
+                <w:sz w:val="24"/>
+              </w:rPr>
+            </w:pPr>
+            <w:r>
+              <w:rPr>
+                <w:rFonts w:eastAsia="宋体" w:cs="宋体" w:hint="eastAsia"/>
+                <w:bCs/>
+                <w:sz w:val="24"/>
+              </w:rPr>
+              <w:t>一个轻量级的日志设备</w:t>
+            </w:r>
+          </w:p>
+        </w:tc>
+      </w:tr>
+      <w:tr>
+        <w:tc>
+          <w:tcPr>
+            <w:tcW w:w="4261" w:type="dxa"/>
+          </w:tcPr>
+          <w:p>
+            <w:pPr>
+              <w:rPr>
+                <w:rFonts w:eastAsia="宋体" w:cs="宋体" w:hint="eastAsia"/>
+                <w:bCs/>
+                <w:sz w:val="24"/>
+              </w:rPr>
+            </w:pPr>
+            <w:r>
+              <w:rPr>
+                <w:rFonts w:eastAsia="宋体" w:cs="宋体" w:hint="eastAsia"/>
+                <w:bCs/>
+                <w:sz w:val="24"/>
+              </w:rPr>
+              <w:t>定时器（</w:t>
+            </w:r>
+            <w:proofErr w:type="spellStart"/>
+            <w:r>
+              <w:rPr>
+                <w:rFonts w:eastAsia="宋体" w:cs="宋体" w:hint="eastAsia"/>
+                <w:bCs/>
+                <w:sz w:val="24"/>
+              </w:rPr>
+              <w:t>Anroid</w:t>
+            </w:r>
+            <w:proofErr w:type="spellEnd"/>
+            <w:r>
+              <w:rPr>
+                <w:rFonts w:eastAsia="宋体" w:cs="宋体" w:hint="eastAsia"/>
+                <w:bCs/>
+                <w:sz w:val="24"/>
+              </w:rPr>
+              <w:t xml:space="preserve"> Alarm</w:t>
+            </w:r>
+            <w:r>
+              <w:rPr>
+                <w:rFonts w:eastAsia="宋体" w:cs="宋体" w:hint="eastAsia"/>
+                <w:bCs/>
+                <w:sz w:val="24"/>
+              </w:rPr>
+              <w:t>）</w:t>
+            </w:r>
+          </w:p>
+        </w:tc>
+        <w:tc>
+          <w:tcPr>
+            <w:tcW w:w="4261" w:type="dxa"/>
+          </w:tcPr>
+          <w:p>
+            <w:pPr>
+              <w:rPr>
+                <w:rFonts w:eastAsia="宋体" w:cs="宋体" w:hint="eastAsia"/>
+                <w:bCs/>
+                <w:sz w:val="24"/>
+              </w:rPr>
+            </w:pPr>
+            <w:r>
+              <w:rPr>
+                <w:rFonts w:eastAsia="宋体" w:cs="宋体" w:hint="eastAsia"/>
+                <w:bCs/>
+                <w:sz w:val="24"/>
+              </w:rPr>
+              <w:t>提供了一个定时器用于把设备从睡眠状态唤醒</w:t>
+            </w:r>
+          </w:p>
+        </w:tc>
+      </w:tr>
+      <w:tr>
+        <w:tc>
+          <w:tcPr>
+            <w:tcW w:w="4261" w:type="dxa"/>
+          </w:tcPr>
+          <w:p>
+            <w:pPr>
+              <w:rPr>
+                <w:rFonts w:eastAsia="宋体" w:cs="宋体" w:hint="eastAsia"/>
+                <w:bCs/>
+                <w:sz w:val="24"/>
+              </w:rPr>
+            </w:pPr>
+            <w:r>
+              <w:rPr>
+                <w:rFonts w:eastAsia="宋体" w:cs="宋体" w:hint="eastAsia"/>
+                <w:bCs/>
+                <w:sz w:val="24"/>
+              </w:rPr>
+              <w:t>物理内存映射管理（</w:t>
+            </w:r>
+            <w:r>
+              <w:rPr>
+                <w:rFonts w:eastAsia="宋体" w:cs="宋体" w:hint="eastAsia"/>
+                <w:bCs/>
+                <w:sz w:val="24"/>
+              </w:rPr>
+              <w:t>Android  PMEM</w:t>
+            </w:r>
+            <w:r>
+              <w:rPr>
+                <w:rFonts w:eastAsia="宋体" w:cs="宋体" w:hint="eastAsia"/>
+                <w:bCs/>
+                <w:sz w:val="24"/>
+              </w:rPr>
+              <w:t>）</w:t>
+            </w:r>
+          </w:p>
+        </w:tc>
+        <w:tc>
+          <w:tcPr>
+            <w:tcW w:w="4261" w:type="dxa"/>
+          </w:tcPr>
+          <w:p>
+            <w:pPr>
+              <w:rPr>
+                <w:rFonts w:eastAsia="宋体" w:cs="宋体"/>
+                <w:bCs/>
+                <w:sz w:val="24"/>
+              </w:rPr>
+            </w:pPr>
+          </w:p>
+          <w:p>
+            <w:pPr>
+              <w:rPr>
+                <w:rFonts w:eastAsia="宋体" w:cs="宋体" w:hint="eastAsia"/>
+                <w:bCs/>
+                <w:sz w:val="24"/>
+              </w:rPr>
+            </w:pPr>
+            <w:r>
+              <w:rPr>
+                <w:rFonts w:eastAsia="宋体" w:cs="宋体" w:hint="eastAsia"/>
+                <w:bCs/>
+                <w:sz w:val="24"/>
+              </w:rPr>
+              <w:t xml:space="preserve"> DSP</w:t>
+            </w:r>
+            <w:r>
+              <w:rPr>
+                <w:rFonts w:eastAsia="宋体" w:cs="宋体" w:hint="eastAsia"/>
+                <w:bCs/>
+                <w:sz w:val="24"/>
+              </w:rPr>
+              <w:t>及其他设备只能工作在连续的物理内存上，</w:t>
+            </w:r>
+            <w:r>
+              <w:rPr>
+                <w:rFonts w:eastAsia="宋体" w:cs="宋体" w:hint="eastAsia"/>
+                <w:bCs/>
+                <w:sz w:val="24"/>
+              </w:rPr>
+              <w:t>PMEM</w:t>
+            </w:r>
+            <w:r>
+              <w:rPr>
+                <w:rFonts w:eastAsia="宋体" w:cs="宋体" w:hint="eastAsia"/>
+                <w:bCs/>
+                <w:sz w:val="24"/>
+              </w:rPr>
+              <w:t>用于向用户空间提供</w:t>
+            </w:r>
+            <w:r>
+              <w:rPr>
+                <w:rFonts w:eastAsia="宋体" w:cs="宋体" w:hint="eastAsia"/>
+                <w:bCs/>
+                <w:sz w:val="24"/>
+              </w:rPr>
+              <w:t xml:space="preserve"> </w:t>
+            </w:r>
+            <w:r>
+              <w:rPr>
+                <w:rFonts w:eastAsia="宋体" w:cs="宋体" w:hint="eastAsia"/>
+                <w:bCs/>
+                <w:sz w:val="24"/>
+              </w:rPr>
+              <w:t>连续的物理内存区域映射</w:t>
+            </w:r>
+          </w:p>
+        </w:tc>
+      </w:tr>
+      <w:tr>
+        <w:tc>
+          <w:tcPr>
+            <w:tcW w:w="4261" w:type="dxa"/>
+          </w:tcPr>
+          <w:p>
+            <w:pPr>
+              <w:rPr>
+                <w:rFonts w:eastAsia="宋体" w:cs="宋体" w:hint="eastAsia"/>
+                <w:bCs/>
+                <w:sz w:val="24"/>
+              </w:rPr>
+            </w:pPr>
+            <w:r>
+              <w:rPr>
+                <w:rFonts w:eastAsia="宋体" w:cs="宋体" w:hint="eastAsia"/>
+                <w:bCs/>
+                <w:sz w:val="24"/>
+              </w:rPr>
+              <w:t>Android</w:t>
+            </w:r>
+            <w:r>
+              <w:rPr>
+                <w:rFonts w:eastAsia="宋体" w:cs="宋体" w:hint="eastAsia"/>
+                <w:bCs/>
+                <w:sz w:val="24"/>
+              </w:rPr>
+              <w:t>定时设备（</w:t>
+            </w:r>
+            <w:r>
+              <w:rPr>
+                <w:rFonts w:eastAsia="宋体" w:cs="宋体" w:hint="eastAsia"/>
+                <w:bCs/>
+                <w:sz w:val="24"/>
+              </w:rPr>
+              <w:t>Android Timed device</w:t>
+            </w:r>
+            <w:r>
+              <w:rPr>
+                <w:rFonts w:eastAsia="宋体" w:cs="宋体" w:hint="eastAsia"/>
+                <w:bCs/>
+                <w:sz w:val="24"/>
+              </w:rPr>
+              <w:t>）</w:t>
+            </w:r>
+          </w:p>
+        </w:tc>
+        <w:tc>
+          <w:tcPr>
+            <w:tcW w:w="4261" w:type="dxa"/>
+          </w:tcPr>
+          <w:p>
+            <w:pPr>
+              <w:rPr>
+                <w:rFonts w:eastAsia="宋体" w:cs="宋体" w:hint="eastAsia"/>
+                <w:bCs/>
+                <w:sz w:val="24"/>
+              </w:rPr>
+            </w:pPr>
+            <w:r>
+              <w:rPr>
+                <w:rFonts w:eastAsia="宋体" w:cs="宋体" w:hint="eastAsia"/>
+                <w:bCs/>
+                <w:sz w:val="24"/>
+              </w:rPr>
+              <w:t>可以执行对设备的定时控制功能</w:t>
+            </w:r>
+          </w:p>
+        </w:tc>
+      </w:tr>
+      <w:tr>
+        <w:tc>
+          <w:tcPr>
+            <w:tcW w:w="4261" w:type="dxa"/>
+          </w:tcPr>
+          <w:p>
+            <w:pPr>
+              <w:rPr>
+                <w:rFonts w:eastAsia="宋体" w:cs="宋体" w:hint="eastAsia"/>
+                <w:bCs/>
+                <w:sz w:val="24"/>
+              </w:rPr>
+            </w:pPr>
+            <w:r>
+              <w:rPr>
+                <w:rFonts w:eastAsia="宋体" w:cs="宋体" w:hint="eastAsia"/>
+                <w:bCs/>
+                <w:sz w:val="24"/>
+              </w:rPr>
+              <w:t>Yaffs2</w:t>
+            </w:r>
+            <w:r>
+              <w:rPr>
+                <w:rFonts w:eastAsia="宋体" w:cs="宋体" w:hint="eastAsia"/>
+                <w:bCs/>
+                <w:sz w:val="24"/>
+              </w:rPr>
+              <w:t>文件系统</w:t>
+            </w:r>
+          </w:p>
+        </w:tc>
+        <w:tc>
+          <w:tcPr>
+            <w:tcW w:w="4261" w:type="dxa"/>
+          </w:tcPr>
+          <w:p>
+            <w:pPr>
+              <w:rPr>
+                <w:rFonts w:eastAsia="宋体" w:cs="宋体" w:hint="eastAsia"/>
+                <w:bCs/>
+                <w:sz w:val="24"/>
+              </w:rPr>
+            </w:pPr>
+            <w:r>
+              <w:rPr>
+                <w:rFonts w:eastAsia="宋体" w:cs="宋体" w:hint="eastAsia"/>
+                <w:bCs/>
+                <w:sz w:val="24"/>
+              </w:rPr>
+              <w:t xml:space="preserve"> Android</w:t>
+            </w:r>
+            <w:r>
+              <w:rPr>
+                <w:rFonts w:eastAsia="宋体" w:cs="宋体" w:hint="eastAsia"/>
+                <w:bCs/>
+                <w:sz w:val="24"/>
+              </w:rPr>
+              <w:t>采用大容量的</w:t>
+            </w:r>
+            <w:r>
+              <w:rPr>
+                <w:rFonts w:eastAsia="宋体" w:cs="宋体" w:hint="eastAsia"/>
+                <w:bCs/>
+                <w:sz w:val="24"/>
+              </w:rPr>
+              <w:t>NAND</w:t>
+            </w:r>
+            <w:r>
+              <w:rPr>
+                <w:rFonts w:eastAsia="宋体" w:cs="宋体" w:hint="eastAsia"/>
+                <w:bCs/>
+                <w:sz w:val="24"/>
+              </w:rPr>
+              <w:t>闪</w:t>
+            </w:r>
+            <w:proofErr w:type="gramStart"/>
+            <w:r>
+              <w:rPr>
+                <w:rFonts w:eastAsia="宋体" w:cs="宋体" w:hint="eastAsia"/>
+                <w:bCs/>
+                <w:sz w:val="24"/>
+              </w:rPr>
+              <w:t>存作为</w:t>
+            </w:r>
+            <w:proofErr w:type="gramEnd"/>
+            <w:r>
+              <w:rPr>
+                <w:rFonts w:eastAsia="宋体" w:cs="宋体" w:hint="eastAsia"/>
+                <w:bCs/>
+                <w:sz w:val="24"/>
+              </w:rPr>
+              <w:t>存储设备，使用</w:t>
+            </w:r>
+            <w:r>
+              <w:rPr>
+                <w:rFonts w:eastAsia="宋体" w:cs="宋体" w:hint="eastAsia"/>
+                <w:bCs/>
+                <w:sz w:val="24"/>
+              </w:rPr>
+              <w:t>Yaffs2</w:t>
+            </w:r>
+            <w:r>
+              <w:rPr>
+                <w:rFonts w:eastAsia="宋体" w:cs="宋体" w:hint="eastAsia"/>
+                <w:bCs/>
+                <w:sz w:val="24"/>
+              </w:rPr>
+              <w:t>作为文件系统管理大容量</w:t>
+            </w:r>
+            <w:r>
+              <w:rPr>
+                <w:rFonts w:eastAsia="宋体" w:cs="宋体" w:hint="eastAsia"/>
+                <w:bCs/>
+                <w:sz w:val="24"/>
+              </w:rPr>
+              <w:t>MTD NAND Flash</w:t>
+            </w:r>
+            <w:r>
+              <w:rPr>
+                <w:rFonts w:eastAsia="宋体" w:cs="宋体" w:hint="eastAsia"/>
+                <w:bCs/>
+                <w:sz w:val="24"/>
+              </w:rPr>
+              <w:t>；</w:t>
+            </w:r>
+            <w:r>
+              <w:rPr>
+                <w:rFonts w:eastAsia="宋体" w:cs="宋体" w:hint="eastAsia"/>
+                <w:bCs/>
+                <w:sz w:val="24"/>
+              </w:rPr>
+              <w:t>Yaffs2</w:t>
+            </w:r>
+            <w:r>
+              <w:rPr>
+                <w:rFonts w:eastAsia="宋体" w:cs="宋体" w:hint="eastAsia"/>
+                <w:bCs/>
+                <w:sz w:val="24"/>
+              </w:rPr>
+              <w:t>占用内存小，垃圾回收简洁迅速</w:t>
+            </w:r>
+          </w:p>
+        </w:tc>
+      </w:tr>
+      <w:tr>
+        <w:tc>
+          <w:tcPr>
+            <w:tcW w:w="4261" w:type="dxa"/>
+          </w:tcPr>
+          <w:p>
+            <w:pPr>
+              <w:rPr>
+                <w:rFonts w:eastAsia="宋体" w:cs="宋体" w:hint="eastAsia"/>
+                <w:bCs/>
+                <w:sz w:val="24"/>
+              </w:rPr>
+            </w:pPr>
+            <w:r>
+              <w:rPr>
+                <w:rFonts w:eastAsia="宋体" w:cs="宋体" w:hint="eastAsia"/>
+                <w:bCs/>
+                <w:sz w:val="24"/>
+              </w:rPr>
+              <w:t>Android Paranoid</w:t>
+            </w:r>
+            <w:r>
+              <w:rPr>
+                <w:rFonts w:eastAsia="宋体" w:cs="宋体" w:hint="eastAsia"/>
+                <w:bCs/>
+                <w:sz w:val="24"/>
+              </w:rPr>
+              <w:t>网络</w:t>
+            </w:r>
+          </w:p>
+        </w:tc>
+        <w:tc>
+          <w:tcPr>
+            <w:tcW w:w="4261" w:type="dxa"/>
+          </w:tcPr>
+          <w:p>
+            <w:pPr>
+              <w:rPr>
+                <w:rFonts w:eastAsia="宋体" w:cs="宋体" w:hint="eastAsia"/>
+                <w:bCs/>
+                <w:sz w:val="24"/>
+              </w:rPr>
+            </w:pPr>
+            <w:r>
+              <w:rPr>
+                <w:rFonts w:eastAsia="宋体" w:cs="宋体" w:hint="eastAsia"/>
+                <w:bCs/>
+                <w:sz w:val="24"/>
+              </w:rPr>
+              <w:t>对</w:t>
+            </w:r>
+            <w:r>
+              <w:rPr>
+                <w:rFonts w:eastAsia="宋体" w:cs="宋体" w:hint="eastAsia"/>
+                <w:bCs/>
+                <w:sz w:val="24"/>
+              </w:rPr>
+              <w:t>Linux</w:t>
+            </w:r>
+            <w:r>
+              <w:rPr>
+                <w:rFonts w:eastAsia="宋体" w:cs="宋体" w:hint="eastAsia"/>
+                <w:bCs/>
+                <w:sz w:val="24"/>
+              </w:rPr>
+              <w:t>内核的网络代码进行了改动，增加了网络认证机制。可在</w:t>
+            </w:r>
+            <w:r>
+              <w:rPr>
+                <w:rFonts w:eastAsia="宋体" w:cs="宋体" w:hint="eastAsia"/>
+                <w:bCs/>
+                <w:sz w:val="24"/>
+              </w:rPr>
+              <w:t>IPV4</w:t>
+            </w:r>
+            <w:r>
+              <w:rPr>
+                <w:rFonts w:eastAsia="宋体" w:cs="宋体" w:hint="eastAsia"/>
+                <w:bCs/>
+                <w:sz w:val="24"/>
+              </w:rPr>
+              <w:t>，</w:t>
+            </w:r>
+            <w:r>
+              <w:rPr>
+                <w:rFonts w:eastAsia="宋体" w:cs="宋体" w:hint="eastAsia"/>
+                <w:bCs/>
+                <w:sz w:val="24"/>
+              </w:rPr>
+              <w:t>IPV6</w:t>
+            </w:r>
+            <w:r>
+              <w:rPr>
+                <w:rFonts w:eastAsia="宋体" w:cs="宋体" w:hint="eastAsia"/>
+                <w:bCs/>
+                <w:sz w:val="24"/>
+              </w:rPr>
+              <w:lastRenderedPageBreak/>
+              <w:t>和蓝牙中设置，由</w:t>
+            </w:r>
+            <w:r>
+              <w:rPr>
+                <w:rFonts w:eastAsia="宋体" w:cs="宋体" w:hint="eastAsia"/>
+                <w:bCs/>
+                <w:sz w:val="24"/>
+              </w:rPr>
+              <w:t>ANDROID_PARANOID_NETWORK</w:t>
+            </w:r>
+            <w:r>
+              <w:rPr>
+                <w:rFonts w:eastAsia="宋体" w:cs="宋体" w:hint="eastAsia"/>
+                <w:bCs/>
+                <w:sz w:val="24"/>
+              </w:rPr>
+              <w:t>宏来启用此特性。</w:t>
+            </w:r>
+          </w:p>
+        </w:tc>
+      </w:tr>
+    </w:tbl>
+    <w:p>
+      <w:pPr>
+        <w:rPr>
+          <w:rFonts w:eastAsia="宋体" w:cs="宋体" w:hint="eastAsia"/>
+          <w:bCs/>
+          <w:sz w:val="24"/>
+        </w:rPr>
+      </w:pPr>
+    </w:p>
+    <w:p>
+      <w:pPr>
+        <w:rPr>
+          <w:rFonts w:eastAsia="宋体" w:cs="宋体"/>
+          <w:bCs/>
+          <w:sz w:val="24"/>
+        </w:rPr>
+      </w:pPr>
+      <w:r>
+        <w:rPr>
+          <w:rFonts w:eastAsia="宋体" w:cs="宋体" w:hint="eastAsia"/>
+          <w:bCs/>
+          <w:sz w:val="24"/>
+        </w:rPr>
+        <w:t xml:space="preserve">2.4.2 </w:t>
+      </w:r>
+      <w:r>
+        <w:rPr>
+          <w:rFonts w:eastAsia="宋体" w:cs="宋体" w:hint="eastAsia"/>
+          <w:bCs/>
+          <w:sz w:val="24"/>
+        </w:rPr>
+        <w:t>Libraries</w:t>
+      </w:r>
+    </w:p>
+    <w:p>
+      <w:pPr>
+        <w:rPr>
+          <w:rFonts w:eastAsia="宋体" w:cs="宋体"/>
+          <w:bCs/>
+          <w:sz w:val="24"/>
+        </w:rPr>
+      </w:pPr>
+      <w:r>
+        <w:rPr>
+          <w:rFonts w:eastAsia="宋体" w:cs="宋体"/>
+          <w:bCs/>
+          <w:sz w:val="24"/>
+        </w:rPr>
+        <w:tab/>
+      </w:r>
+      <w:r>
+        <w:rPr>
+          <w:rFonts w:eastAsia="宋体" w:cs="宋体"/>
+          <w:bCs/>
+          <w:sz w:val="24"/>
+        </w:rPr>
+        <w:t>系统类库大部分是用</w:t>
+      </w:r>
+      <w:r>
+        <w:rPr>
+          <w:rFonts w:eastAsia="宋体" w:cs="宋体"/>
+          <w:bCs/>
+          <w:sz w:val="24"/>
+        </w:rPr>
+        <w:t>C++</w:t>
+      </w:r>
+      <w:r>
+        <w:rPr>
+          <w:rFonts w:eastAsia="宋体" w:cs="宋体"/>
+          <w:bCs/>
+          <w:sz w:val="24"/>
+        </w:rPr>
+        <w:t>写的</w:t>
+      </w:r>
+      <w:r>
+        <w:rPr>
+          <w:rFonts w:eastAsia="宋体" w:cs="宋体" w:hint="eastAsia"/>
+          <w:bCs/>
+          <w:sz w:val="24"/>
+        </w:rPr>
+        <w:t>，此类</w:t>
+      </w:r>
+      <w:proofErr w:type="gramStart"/>
+      <w:r>
+        <w:rPr>
+          <w:rFonts w:eastAsia="宋体" w:cs="宋体" w:hint="eastAsia"/>
+          <w:bCs/>
+          <w:sz w:val="24"/>
+        </w:rPr>
+        <w:t>库提供</w:t>
+      </w:r>
+      <w:proofErr w:type="gramEnd"/>
+      <w:r>
+        <w:rPr>
+          <w:rFonts w:eastAsia="宋体" w:cs="宋体" w:hint="eastAsia"/>
+          <w:bCs/>
+          <w:sz w:val="24"/>
+        </w:rPr>
+        <w:t>了</w:t>
+      </w:r>
+      <w:proofErr w:type="gramStart"/>
+      <w:r>
+        <w:rPr>
+          <w:rFonts w:eastAsia="宋体" w:cs="宋体" w:hint="eastAsia"/>
+          <w:bCs/>
+          <w:sz w:val="24"/>
+        </w:rPr>
+        <w:t>很</w:t>
+      </w:r>
+      <w:proofErr w:type="gramEnd"/>
+      <w:r>
+        <w:rPr>
+          <w:rFonts w:eastAsia="宋体" w:cs="宋体" w:hint="eastAsia"/>
+          <w:bCs/>
+          <w:sz w:val="24"/>
+        </w:rPr>
+        <w:t>多功能供</w:t>
+      </w:r>
+      <w:r>
+        <w:rPr>
+          <w:rFonts w:eastAsia="宋体" w:cs="宋体" w:hint="eastAsia"/>
+          <w:bCs/>
+          <w:sz w:val="24"/>
+        </w:rPr>
+        <w:t>Android</w:t>
+      </w:r>
+      <w:r>
+        <w:rPr>
+          <w:rFonts w:eastAsia="宋体" w:cs="宋体" w:hint="eastAsia"/>
+          <w:bCs/>
+          <w:sz w:val="24"/>
+        </w:rPr>
+        <w:t>应用程序使用，主要的系统类</w:t>
+      </w:r>
+      <w:proofErr w:type="gramStart"/>
+      <w:r>
+        <w:rPr>
+          <w:rFonts w:eastAsia="宋体" w:cs="宋体" w:hint="eastAsia"/>
+          <w:bCs/>
+          <w:sz w:val="24"/>
+        </w:rPr>
+        <w:t>库如下</w:t>
+      </w:r>
+      <w:proofErr w:type="gramEnd"/>
+      <w:r>
+        <w:rPr>
+          <w:rFonts w:eastAsia="宋体" w:cs="宋体" w:hint="eastAsia"/>
+          <w:bCs/>
+          <w:sz w:val="24"/>
+        </w:rPr>
+        <w:t>表所示。</w:t>
+      </w:r>
+    </w:p>
+    <w:p>
+      <w:pPr>
+        <w:jc w:val="center"/>
+        <w:rPr>
+          <w:rFonts w:eastAsia="宋体" w:cs="宋体" w:hint="eastAsia"/>
+          <w:bCs/>
+          <w:sz w:val="24"/>
+        </w:rPr>
+      </w:pPr>
+      <w:r>
+        <w:rPr>
+          <w:rFonts w:eastAsia="宋体" w:cs="宋体"/>
+          <w:bCs/>
+          <w:sz w:val="24"/>
+        </w:rPr>
+        <w:t>表</w:t>
+      </w:r>
+      <w:r>
+        <w:rPr>
+          <w:rFonts w:eastAsia="宋体" w:cs="宋体" w:hint="eastAsia"/>
+          <w:bCs/>
+          <w:sz w:val="24"/>
+        </w:rPr>
+        <w:t xml:space="preserve"> android</w:t>
+      </w:r>
+      <w:r>
+        <w:rPr>
+          <w:rFonts w:eastAsia="宋体" w:cs="宋体" w:hint="eastAsia"/>
+          <w:bCs/>
+          <w:sz w:val="24"/>
+        </w:rPr>
+        <w:t>系统类库</w:t>
+      </w:r>
+    </w:p>
+    <w:tbl>
+      <w:tblPr>
+        <w:tblStyle w:val="a7"/>
+        <w:tblW w:w="0" w:type="auto"/>
+        <w:tblLook w:val="04A0" w:firstRow="1" w:lastRow="0" w:firstColumn="1" w:lastColumn="0" w:noHBand="0" w:noVBand="1"/>
+      </w:tblPr>
+      <w:tblGrid>
+        <w:gridCol w:w="4261"/>
+        <w:gridCol w:w="4261"/>
+      </w:tblGrid>
+      <w:tr>
+        <w:tc>
+          <w:tcPr>
+            <w:tcW w:w="4261" w:type="dxa"/>
+          </w:tcPr>
+          <w:p>
+            <w:pPr>
+              <w:rPr>
+                <w:rFonts w:eastAsia="宋体" w:cs="宋体" w:hint="eastAsia"/>
+                <w:bCs/>
+                <w:sz w:val="24"/>
+              </w:rPr>
+            </w:pPr>
+            <w:r>
+              <w:rPr>
+                <w:rFonts w:eastAsia="宋体" w:cs="宋体" w:hint="eastAsia"/>
+                <w:bCs/>
+                <w:sz w:val="24"/>
+              </w:rPr>
+              <w:t>系统类库名称</w:t>
+            </w:r>
+          </w:p>
+        </w:tc>
+        <w:tc>
+          <w:tcPr>
+            <w:tcW w:w="4261" w:type="dxa"/>
+          </w:tcPr>
+          <w:p>
+            <w:pPr>
+              <w:rPr>
+                <w:rFonts w:eastAsia="宋体" w:cs="宋体" w:hint="eastAsia"/>
+                <w:bCs/>
+                <w:sz w:val="24"/>
+              </w:rPr>
+            </w:pPr>
+            <w:r>
+              <w:rPr>
+                <w:rFonts w:eastAsia="宋体" w:cs="宋体" w:hint="eastAsia"/>
+                <w:bCs/>
+                <w:sz w:val="24"/>
+              </w:rPr>
+              <w:t>说明</w:t>
+            </w:r>
+          </w:p>
+        </w:tc>
+      </w:tr>
+      <w:tr>
+        <w:tc>
+          <w:tcPr>
+            <w:tcW w:w="4261" w:type="dxa"/>
+          </w:tcPr>
+          <w:p>
+            <w:pPr>
+              <w:rPr>
+                <w:rFonts w:eastAsia="宋体" w:cs="宋体" w:hint="eastAsia"/>
+                <w:bCs/>
+                <w:sz w:val="24"/>
+              </w:rPr>
+            </w:pPr>
+            <w:r>
+              <w:rPr>
+                <w:rFonts w:eastAsia="宋体" w:cs="宋体"/>
+                <w:bCs/>
+                <w:sz w:val="24"/>
+              </w:rPr>
+              <w:t>Surface Manager</w:t>
+            </w:r>
+          </w:p>
+        </w:tc>
+        <w:tc>
+          <w:tcPr>
+            <w:tcW w:w="4261" w:type="dxa"/>
+          </w:tcPr>
+          <w:p>
+            <w:pPr>
+              <w:rPr>
+                <w:rFonts w:eastAsia="宋体" w:cs="宋体" w:hint="eastAsia"/>
+                <w:bCs/>
+                <w:sz w:val="24"/>
+              </w:rPr>
+            </w:pPr>
+            <w:r>
+              <w:rPr>
+                <w:rFonts w:eastAsia="宋体" w:cs="宋体" w:hint="eastAsia"/>
+                <w:bCs/>
+                <w:sz w:val="24"/>
+              </w:rPr>
+              <w:t>执行多个应用程序时，管理子系统的显示，另外也对</w:t>
+            </w:r>
+            <w:r>
+              <w:rPr>
+                <w:rFonts w:eastAsia="宋体" w:cs="宋体" w:hint="eastAsia"/>
+                <w:bCs/>
+                <w:sz w:val="24"/>
+              </w:rPr>
+              <w:t>2D</w:t>
+            </w:r>
+            <w:r>
+              <w:rPr>
+                <w:rFonts w:eastAsia="宋体" w:cs="宋体" w:hint="eastAsia"/>
+                <w:bCs/>
+                <w:sz w:val="24"/>
+              </w:rPr>
+              <w:t>和</w:t>
+            </w:r>
+            <w:r>
+              <w:rPr>
+                <w:rFonts w:eastAsia="宋体" w:cs="宋体" w:hint="eastAsia"/>
+                <w:bCs/>
+                <w:sz w:val="24"/>
+              </w:rPr>
+              <w:t>3D</w:t>
+            </w:r>
+            <w:r>
+              <w:rPr>
+                <w:rFonts w:eastAsia="宋体" w:cs="宋体" w:hint="eastAsia"/>
+                <w:bCs/>
+                <w:sz w:val="24"/>
+              </w:rPr>
+              <w:t>图形提供支持</w:t>
+            </w:r>
+          </w:p>
+        </w:tc>
+      </w:tr>
+      <w:tr>
+        <w:tc>
+          <w:tcPr>
+            <w:tcW w:w="4261" w:type="dxa"/>
+          </w:tcPr>
+          <w:p>
+            <w:pPr>
+              <w:rPr>
+                <w:rFonts w:eastAsia="宋体" w:cs="宋体" w:hint="eastAsia"/>
+                <w:bCs/>
+                <w:sz w:val="24"/>
+              </w:rPr>
+            </w:pPr>
+            <w:r>
+              <w:rPr>
+                <w:rFonts w:eastAsia="宋体" w:cs="宋体"/>
+                <w:bCs/>
+                <w:sz w:val="24"/>
+              </w:rPr>
+              <w:t>Media Framework</w:t>
+            </w:r>
+          </w:p>
+        </w:tc>
+        <w:tc>
+          <w:tcPr>
+            <w:tcW w:w="4261" w:type="dxa"/>
+          </w:tcPr>
+          <w:p>
+            <w:pPr>
+              <w:rPr>
+                <w:rFonts w:eastAsia="宋体" w:cs="宋体" w:hint="eastAsia"/>
+                <w:bCs/>
+                <w:sz w:val="24"/>
+              </w:rPr>
+            </w:pPr>
+            <w:r>
+              <w:rPr>
+                <w:rFonts w:eastAsia="宋体" w:cs="宋体" w:hint="eastAsia"/>
+                <w:bCs/>
+                <w:sz w:val="24"/>
+              </w:rPr>
+              <w:t>基于</w:t>
+            </w:r>
+            <w:proofErr w:type="spellStart"/>
+            <w:r>
+              <w:rPr>
+                <w:rFonts w:eastAsia="宋体" w:cs="宋体" w:hint="eastAsia"/>
+                <w:bCs/>
+                <w:sz w:val="24"/>
+              </w:rPr>
+              <w:t>PacketVideoOpenCore</w:t>
+            </w:r>
+            <w:proofErr w:type="spellEnd"/>
+            <w:r>
+              <w:rPr>
+                <w:rFonts w:eastAsia="宋体" w:cs="宋体" w:hint="eastAsia"/>
+                <w:bCs/>
+                <w:sz w:val="24"/>
+              </w:rPr>
+              <w:t>的多媒体库，支持多种常用的音频和视频格式的录制和回放，所支持的编码格式包括</w:t>
+            </w:r>
+            <w:r>
+              <w:rPr>
+                <w:rFonts w:eastAsia="宋体" w:cs="宋体" w:hint="eastAsia"/>
+                <w:bCs/>
+                <w:sz w:val="24"/>
+              </w:rPr>
+              <w:t>MPEG4</w:t>
+            </w:r>
+            <w:r>
+              <w:rPr>
+                <w:rFonts w:eastAsia="宋体" w:cs="宋体" w:hint="eastAsia"/>
+                <w:bCs/>
+                <w:sz w:val="24"/>
+              </w:rPr>
+              <w:t>，</w:t>
+            </w:r>
+            <w:r>
+              <w:rPr>
+                <w:rFonts w:eastAsia="宋体" w:cs="宋体" w:hint="eastAsia"/>
+                <w:bCs/>
+                <w:sz w:val="24"/>
+              </w:rPr>
+              <w:t>MP3</w:t>
+            </w:r>
+            <w:r>
+              <w:rPr>
+                <w:rFonts w:eastAsia="宋体" w:cs="宋体" w:hint="eastAsia"/>
+                <w:bCs/>
+                <w:sz w:val="24"/>
+              </w:rPr>
+              <w:t>，</w:t>
+            </w:r>
+            <w:r>
+              <w:rPr>
+                <w:rFonts w:eastAsia="宋体" w:cs="宋体" w:hint="eastAsia"/>
+                <w:bCs/>
+                <w:sz w:val="24"/>
+              </w:rPr>
+              <w:t>H264</w:t>
+            </w:r>
+            <w:r>
+              <w:rPr>
+                <w:rFonts w:eastAsia="宋体" w:cs="宋体" w:hint="eastAsia"/>
+                <w:bCs/>
+                <w:sz w:val="24"/>
+              </w:rPr>
+              <w:t>，</w:t>
+            </w:r>
+            <w:r>
+              <w:rPr>
+                <w:rFonts w:eastAsia="宋体" w:cs="宋体" w:hint="eastAsia"/>
+                <w:bCs/>
+                <w:sz w:val="24"/>
+              </w:rPr>
+              <w:t>AAC</w:t>
+            </w:r>
+            <w:r>
+              <w:rPr>
+                <w:rFonts w:eastAsia="宋体" w:cs="宋体" w:hint="eastAsia"/>
+                <w:bCs/>
+                <w:sz w:val="24"/>
+              </w:rPr>
+              <w:t>，</w:t>
+            </w:r>
+            <w:r>
+              <w:rPr>
+                <w:rFonts w:eastAsia="宋体" w:cs="宋体" w:hint="eastAsia"/>
+                <w:bCs/>
+                <w:sz w:val="24"/>
+              </w:rPr>
+              <w:t>ARM</w:t>
+            </w:r>
+          </w:p>
+        </w:tc>
+      </w:tr>
+      <w:tr>
+        <w:tc>
+          <w:tcPr>
+            <w:tcW w:w="4261" w:type="dxa"/>
+          </w:tcPr>
+          <w:p>
+            <w:pPr>
+              <w:rPr>
+                <w:rFonts w:eastAsia="宋体" w:cs="宋体" w:hint="eastAsia"/>
+                <w:bCs/>
+                <w:sz w:val="24"/>
+              </w:rPr>
+            </w:pPr>
+            <w:r>
+              <w:rPr>
+                <w:rFonts w:eastAsia="宋体" w:cs="宋体"/>
+                <w:bCs/>
+                <w:sz w:val="24"/>
+              </w:rPr>
+              <w:t>SQLite</w:t>
+            </w:r>
+          </w:p>
+        </w:tc>
+        <w:tc>
+          <w:tcPr>
+            <w:tcW w:w="4261" w:type="dxa"/>
+          </w:tcPr>
+          <w:p>
+            <w:pPr>
+              <w:rPr>
+                <w:rFonts w:eastAsia="宋体" w:cs="宋体" w:hint="eastAsia"/>
+                <w:bCs/>
+                <w:sz w:val="24"/>
+              </w:rPr>
+            </w:pPr>
+            <w:r>
+              <w:rPr>
+                <w:rFonts w:eastAsia="宋体" w:cs="宋体" w:hint="eastAsia"/>
+                <w:bCs/>
+                <w:sz w:val="24"/>
+              </w:rPr>
+              <w:t>本地小型关系数据库，</w:t>
+            </w:r>
+            <w:r>
+              <w:rPr>
+                <w:rFonts w:eastAsia="宋体" w:cs="宋体" w:hint="eastAsia"/>
+                <w:bCs/>
+                <w:sz w:val="24"/>
+              </w:rPr>
+              <w:t>Android</w:t>
+            </w:r>
+            <w:r>
+              <w:rPr>
+                <w:rFonts w:eastAsia="宋体" w:cs="宋体" w:hint="eastAsia"/>
+                <w:bCs/>
+                <w:sz w:val="24"/>
+              </w:rPr>
+              <w:t>提供了一些新的</w:t>
+            </w:r>
+            <w:r>
+              <w:rPr>
+                <w:rFonts w:eastAsia="宋体" w:cs="宋体" w:hint="eastAsia"/>
+                <w:bCs/>
+                <w:sz w:val="24"/>
+              </w:rPr>
+              <w:t>SQLite</w:t>
+            </w:r>
+            <w:r>
+              <w:rPr>
+                <w:rFonts w:eastAsia="宋体" w:cs="宋体" w:hint="eastAsia"/>
+                <w:bCs/>
+                <w:sz w:val="24"/>
+              </w:rPr>
+              <w:t>数据库</w:t>
+            </w:r>
+            <w:r>
+              <w:rPr>
+                <w:rFonts w:eastAsia="宋体" w:cs="宋体" w:hint="eastAsia"/>
+                <w:bCs/>
+                <w:sz w:val="24"/>
+              </w:rPr>
+              <w:t>API</w:t>
+            </w:r>
+            <w:r>
+              <w:rPr>
+                <w:rFonts w:eastAsia="宋体" w:cs="宋体" w:hint="eastAsia"/>
+                <w:bCs/>
+                <w:sz w:val="24"/>
+              </w:rPr>
+              <w:t>，以替代传统的耗费资源的</w:t>
+            </w:r>
+            <w:r>
+              <w:rPr>
+                <w:rFonts w:eastAsia="宋体" w:cs="宋体" w:hint="eastAsia"/>
+                <w:bCs/>
+                <w:sz w:val="24"/>
+              </w:rPr>
+              <w:t>JDBC API</w:t>
+            </w:r>
+          </w:p>
+        </w:tc>
+      </w:tr>
+      <w:tr>
+        <w:tc>
+          <w:tcPr>
+            <w:tcW w:w="4261" w:type="dxa"/>
+          </w:tcPr>
+          <w:p>
+            <w:pPr>
+              <w:rPr>
+                <w:rFonts w:eastAsia="宋体" w:cs="宋体" w:hint="eastAsia"/>
+                <w:bCs/>
+                <w:sz w:val="24"/>
+              </w:rPr>
+            </w:pPr>
+            <w:proofErr w:type="spellStart"/>
+            <w:r>
+              <w:rPr>
+                <w:rFonts w:eastAsia="宋体" w:cs="宋体"/>
+                <w:bCs/>
+                <w:sz w:val="24"/>
+              </w:rPr>
+              <w:t>OpenGL|ES</w:t>
+            </w:r>
+            <w:proofErr w:type="spellEnd"/>
+          </w:p>
+        </w:tc>
+        <w:tc>
+          <w:tcPr>
+            <w:tcW w:w="4261" w:type="dxa"/>
+          </w:tcPr>
+          <w:p>
+            <w:pPr>
+              <w:rPr>
+                <w:rFonts w:eastAsia="宋体" w:cs="宋体" w:hint="eastAsia"/>
+                <w:bCs/>
+                <w:sz w:val="24"/>
+              </w:rPr>
+            </w:pPr>
+            <w:r>
+              <w:rPr>
+                <w:rFonts w:eastAsia="宋体" w:cs="宋体" w:hint="eastAsia"/>
+                <w:bCs/>
+                <w:sz w:val="24"/>
+              </w:rPr>
+              <w:t>基于</w:t>
+            </w:r>
+            <w:r>
+              <w:rPr>
+                <w:rFonts w:eastAsia="宋体" w:cs="宋体" w:hint="eastAsia"/>
+                <w:bCs/>
+                <w:sz w:val="24"/>
+              </w:rPr>
+              <w:t xml:space="preserve">OpenGL </w:t>
+            </w:r>
+            <w:r>
+              <w:rPr>
+                <w:rFonts w:eastAsia="宋体" w:cs="宋体" w:hint="eastAsia"/>
+                <w:bCs/>
+                <w:sz w:val="24"/>
+              </w:rPr>
+              <w:t>Web</w:t>
+            </w:r>
+            <w:r>
+              <w:rPr>
+                <w:rFonts w:eastAsia="宋体" w:cs="宋体" w:hint="eastAsia"/>
+                <w:bCs/>
+                <w:sz w:val="24"/>
+              </w:rPr>
+              <w:t>浏览器的软件引擎</w:t>
+            </w:r>
+            <w:r>
+              <w:rPr>
+                <w:rFonts w:eastAsia="宋体" w:cs="宋体" w:hint="eastAsia"/>
+                <w:bCs/>
+                <w:sz w:val="24"/>
+              </w:rPr>
+              <w:t>ES 1.0API</w:t>
+            </w:r>
+            <w:r>
+              <w:rPr>
+                <w:rFonts w:eastAsia="宋体" w:cs="宋体" w:hint="eastAsia"/>
+                <w:bCs/>
+                <w:sz w:val="24"/>
+              </w:rPr>
+              <w:t>标准实现的</w:t>
+            </w:r>
+            <w:r>
+              <w:rPr>
+                <w:rFonts w:eastAsia="宋体" w:cs="宋体" w:hint="eastAsia"/>
+                <w:bCs/>
+                <w:sz w:val="24"/>
+              </w:rPr>
+              <w:t>3D</w:t>
+            </w:r>
+            <w:r>
+              <w:rPr>
+                <w:rFonts w:eastAsia="宋体" w:cs="宋体" w:hint="eastAsia"/>
+                <w:bCs/>
+                <w:sz w:val="24"/>
+              </w:rPr>
+              <w:t>跨平台图形库</w:t>
+            </w:r>
+          </w:p>
+        </w:tc>
+      </w:tr>
+      <w:tr>
+        <w:tc>
+          <w:tcPr>
+            <w:tcW w:w="4261" w:type="dxa"/>
+          </w:tcPr>
+          <w:p>
+            <w:pPr>
+              <w:rPr>
+                <w:rFonts w:eastAsia="宋体" w:cs="宋体" w:hint="eastAsia"/>
+                <w:bCs/>
+                <w:sz w:val="24"/>
+              </w:rPr>
+            </w:pPr>
+            <w:proofErr w:type="spellStart"/>
+            <w:r>
+              <w:rPr>
+                <w:rFonts w:eastAsia="宋体" w:cs="宋体"/>
+                <w:bCs/>
+                <w:sz w:val="24"/>
+              </w:rPr>
+              <w:t>FreeType</w:t>
+            </w:r>
+            <w:proofErr w:type="spellEnd"/>
+          </w:p>
+        </w:tc>
+        <w:tc>
+          <w:tcPr>
+            <w:tcW w:w="4261" w:type="dxa"/>
+          </w:tcPr>
+          <w:p>
+            <w:pPr>
+              <w:rPr>
+                <w:rFonts w:eastAsia="宋体" w:cs="宋体" w:hint="eastAsia"/>
+                <w:bCs/>
+                <w:sz w:val="24"/>
+              </w:rPr>
+            </w:pPr>
+            <w:r>
+              <w:rPr>
+                <w:rFonts w:eastAsia="宋体" w:cs="宋体" w:hint="eastAsia"/>
+                <w:bCs/>
+                <w:sz w:val="24"/>
+              </w:rPr>
+              <w:t>用于显示位图和矢量字体</w:t>
+            </w:r>
+          </w:p>
+        </w:tc>
+      </w:tr>
+      <w:tr>
+        <w:tc>
+          <w:tcPr>
+            <w:tcW w:w="4261" w:type="dxa"/>
+          </w:tcPr>
+          <w:p>
+            <w:pPr>
+              <w:rPr>
+                <w:rFonts w:eastAsia="宋体" w:cs="宋体" w:hint="eastAsia"/>
+                <w:bCs/>
+                <w:sz w:val="24"/>
+              </w:rPr>
+            </w:pPr>
+            <w:proofErr w:type="spellStart"/>
+            <w:r>
+              <w:rPr>
+                <w:rFonts w:eastAsia="宋体" w:cs="宋体"/>
+                <w:bCs/>
+                <w:sz w:val="24"/>
+              </w:rPr>
+              <w:t>WebKit</w:t>
+            </w:r>
+            <w:proofErr w:type="spellEnd"/>
+          </w:p>
+        </w:tc>
+        <w:tc>
+          <w:tcPr>
+            <w:tcW w:w="4261" w:type="dxa"/>
+          </w:tcPr>
+          <w:p>
+            <w:pPr>
+              <w:rPr>
+                <w:rFonts w:eastAsia="宋体" w:cs="宋体" w:hint="eastAsia"/>
+                <w:bCs/>
+                <w:sz w:val="24"/>
+              </w:rPr>
+            </w:pPr>
+            <w:r>
+              <w:rPr>
+                <w:rFonts w:eastAsia="宋体" w:cs="宋体" w:hint="eastAsia"/>
+                <w:bCs/>
+                <w:sz w:val="24"/>
+              </w:rPr>
+              <w:t>Web</w:t>
+            </w:r>
+            <w:r>
+              <w:rPr>
+                <w:rFonts w:eastAsia="宋体" w:cs="宋体" w:hint="eastAsia"/>
+                <w:bCs/>
+                <w:sz w:val="24"/>
+              </w:rPr>
+              <w:t>浏览器的软件引擎</w:t>
+            </w:r>
+          </w:p>
+        </w:tc>
+      </w:tr>
+      <w:tr>
+        <w:tc>
+          <w:tcPr>
+            <w:tcW w:w="4261" w:type="dxa"/>
+          </w:tcPr>
+          <w:p>
+            <w:pPr>
+              <w:rPr>
+                <w:rFonts w:eastAsia="宋体" w:cs="宋体" w:hint="eastAsia"/>
+                <w:bCs/>
+                <w:sz w:val="24"/>
+              </w:rPr>
+            </w:pPr>
+            <w:r>
+              <w:rPr>
+                <w:rFonts w:eastAsia="宋体" w:cs="宋体"/>
+                <w:bCs/>
+                <w:sz w:val="24"/>
+              </w:rPr>
+              <w:t>SGL</w:t>
+            </w:r>
+          </w:p>
+        </w:tc>
+        <w:tc>
+          <w:tcPr>
+            <w:tcW w:w="4261" w:type="dxa"/>
+          </w:tcPr>
+          <w:p>
+            <w:pPr>
+              <w:rPr>
+                <w:rFonts w:eastAsia="宋体" w:cs="宋体" w:hint="eastAsia"/>
+                <w:bCs/>
+                <w:sz w:val="24"/>
+              </w:rPr>
+            </w:pPr>
+            <w:r>
+              <w:rPr>
+                <w:rFonts w:eastAsia="宋体" w:cs="宋体" w:hint="eastAsia"/>
+                <w:bCs/>
+                <w:sz w:val="24"/>
+              </w:rPr>
+              <w:t>底层的</w:t>
+            </w:r>
+            <w:r>
+              <w:rPr>
+                <w:rFonts w:eastAsia="宋体" w:cs="宋体" w:hint="eastAsia"/>
+                <w:bCs/>
+                <w:sz w:val="24"/>
+              </w:rPr>
+              <w:t>2D</w:t>
+            </w:r>
+            <w:r>
+              <w:rPr>
+                <w:rFonts w:eastAsia="宋体" w:cs="宋体" w:hint="eastAsia"/>
+                <w:bCs/>
+                <w:sz w:val="24"/>
+              </w:rPr>
+              <w:t>图形引擎</w:t>
+            </w:r>
+          </w:p>
+        </w:tc>
+      </w:tr>
+      <w:tr>
+        <w:tc>
+          <w:tcPr>
+            <w:tcW w:w="4261" w:type="dxa"/>
+          </w:tcPr>
+          <w:p>
+            <w:pPr>
+              <w:rPr>
+                <w:rFonts w:eastAsia="宋体" w:cs="宋体" w:hint="eastAsia"/>
+                <w:bCs/>
+                <w:sz w:val="24"/>
+              </w:rPr>
+            </w:pPr>
+            <w:proofErr w:type="spellStart"/>
+            <w:r>
+              <w:rPr>
+                <w:rFonts w:eastAsia="宋体" w:cs="宋体" w:hint="eastAsia"/>
+                <w:bCs/>
+                <w:sz w:val="24"/>
+              </w:rPr>
+              <w:t>Libc</w:t>
+            </w:r>
+            <w:proofErr w:type="spellEnd"/>
+            <w:r>
+              <w:rPr>
+                <w:rFonts w:eastAsia="宋体" w:cs="宋体" w:hint="eastAsia"/>
+                <w:bCs/>
+                <w:sz w:val="24"/>
+              </w:rPr>
+              <w:t>（</w:t>
+            </w:r>
+            <w:r>
+              <w:rPr>
+                <w:rFonts w:eastAsia="宋体" w:cs="宋体" w:hint="eastAsia"/>
+                <w:bCs/>
+                <w:sz w:val="24"/>
+              </w:rPr>
+              <w:t xml:space="preserve">bionic l  </w:t>
+            </w:r>
+            <w:proofErr w:type="spellStart"/>
+            <w:r>
+              <w:rPr>
+                <w:rFonts w:eastAsia="宋体" w:cs="宋体" w:hint="eastAsia"/>
+                <w:bCs/>
+                <w:sz w:val="24"/>
+              </w:rPr>
+              <w:t>ibc</w:t>
+            </w:r>
+            <w:proofErr w:type="spellEnd"/>
+            <w:r>
+              <w:rPr>
+                <w:rFonts w:eastAsia="宋体" w:cs="宋体" w:hint="eastAsia"/>
+                <w:bCs/>
+                <w:sz w:val="24"/>
+              </w:rPr>
+              <w:t>）</w:t>
+            </w:r>
+          </w:p>
+        </w:tc>
+        <w:tc>
+          <w:tcPr>
+            <w:tcW w:w="4261" w:type="dxa"/>
+          </w:tcPr>
+          <w:p>
+            <w:pPr>
+              <w:rPr>
+                <w:rFonts w:eastAsia="宋体" w:cs="宋体" w:hint="eastAsia"/>
+                <w:bCs/>
+                <w:sz w:val="24"/>
+              </w:rPr>
+            </w:pPr>
+            <w:r>
+              <w:rPr>
+                <w:rFonts w:eastAsia="宋体" w:cs="宋体" w:hint="eastAsia"/>
+                <w:bCs/>
+                <w:sz w:val="24"/>
+              </w:rPr>
+              <w:t>继承自</w:t>
+            </w:r>
+            <w:r>
+              <w:rPr>
+                <w:rFonts w:eastAsia="宋体" w:cs="宋体" w:hint="eastAsia"/>
+                <w:bCs/>
+                <w:sz w:val="24"/>
+              </w:rPr>
+              <w:t>BSD</w:t>
+            </w:r>
+            <w:r>
+              <w:rPr>
+                <w:rFonts w:eastAsia="宋体" w:cs="宋体" w:hint="eastAsia"/>
+                <w:bCs/>
+                <w:sz w:val="24"/>
+              </w:rPr>
+              <w:t>的</w:t>
+            </w:r>
+            <w:r>
+              <w:rPr>
+                <w:rFonts w:eastAsia="宋体" w:cs="宋体" w:hint="eastAsia"/>
+                <w:bCs/>
+                <w:sz w:val="24"/>
+              </w:rPr>
+              <w:t>C</w:t>
+            </w:r>
+            <w:r>
+              <w:rPr>
+                <w:rFonts w:eastAsia="宋体" w:cs="宋体" w:hint="eastAsia"/>
+                <w:bCs/>
+                <w:sz w:val="24"/>
+              </w:rPr>
+              <w:t>函数库</w:t>
+            </w:r>
+            <w:r>
+              <w:rPr>
+                <w:rFonts w:eastAsia="宋体" w:cs="宋体" w:hint="eastAsia"/>
+                <w:bCs/>
+                <w:sz w:val="24"/>
+              </w:rPr>
+              <w:t xml:space="preserve">bionic </w:t>
+            </w:r>
+            <w:proofErr w:type="spellStart"/>
+            <w:r>
+              <w:rPr>
+                <w:rFonts w:eastAsia="宋体" w:cs="宋体" w:hint="eastAsia"/>
+                <w:bCs/>
+                <w:sz w:val="24"/>
+              </w:rPr>
+              <w:t>libc</w:t>
+            </w:r>
+            <w:proofErr w:type="spellEnd"/>
+            <w:r>
+              <w:rPr>
+                <w:rFonts w:eastAsia="宋体" w:cs="宋体" w:hint="eastAsia"/>
+                <w:bCs/>
+                <w:sz w:val="24"/>
+              </w:rPr>
+              <w:t>，更适合基于嵌入式</w:t>
+            </w:r>
+            <w:r>
+              <w:rPr>
+                <w:rFonts w:eastAsia="宋体" w:cs="宋体" w:hint="eastAsia"/>
+                <w:bCs/>
+                <w:sz w:val="24"/>
+              </w:rPr>
+              <w:t>Linux</w:t>
+            </w:r>
+            <w:r>
+              <w:rPr>
+                <w:rFonts w:eastAsia="宋体" w:cs="宋体" w:hint="eastAsia"/>
+                <w:bCs/>
+                <w:sz w:val="24"/>
+              </w:rPr>
+              <w:t>的移动设备</w:t>
+            </w:r>
+          </w:p>
+        </w:tc>
+      </w:tr>
+      <w:tr>
+        <w:tc>
+          <w:tcPr>
+            <w:tcW w:w="4261" w:type="dxa"/>
+          </w:tcPr>
+          <w:p>
+            <w:pPr>
+              <w:rPr>
+                <w:rFonts w:eastAsia="宋体" w:cs="宋体" w:hint="eastAsia"/>
+                <w:bCs/>
+                <w:sz w:val="24"/>
+              </w:rPr>
+            </w:pPr>
+            <w:r>
+              <w:rPr>
+                <w:rFonts w:eastAsia="宋体" w:cs="宋体"/>
+                <w:bCs/>
+                <w:sz w:val="24"/>
+              </w:rPr>
+              <w:t>SSL</w:t>
+            </w:r>
+          </w:p>
+        </w:tc>
+        <w:tc>
+          <w:tcPr>
+            <w:tcW w:w="4261" w:type="dxa"/>
+          </w:tcPr>
+          <w:p>
+            <w:pPr>
+              <w:rPr>
+                <w:rFonts w:eastAsia="宋体" w:cs="宋体" w:hint="eastAsia"/>
+                <w:bCs/>
+                <w:sz w:val="24"/>
+              </w:rPr>
+            </w:pPr>
+            <w:r>
+              <w:rPr>
+                <w:rFonts w:eastAsia="宋体" w:cs="宋体" w:hint="eastAsia"/>
+                <w:bCs/>
+                <w:sz w:val="24"/>
+              </w:rPr>
+              <w:t>安全套接层，是为网络通信提供安全及数据完整性的一种安全协议</w:t>
+            </w:r>
+          </w:p>
+        </w:tc>
+      </w:tr>
+    </w:tbl>
+    <w:p>
+      <w:pPr>
+        <w:rPr>
+          <w:rFonts w:eastAsia="宋体" w:cs="宋体" w:hint="eastAsia"/>
+          <w:bCs/>
+          <w:sz w:val="24"/>
+        </w:rPr>
+      </w:pPr>
+      <w:r>
+        <w:rPr>
+          <w:noProof/>
+        </w:rPr>
+        <w:drawing>
+          <wp:inline distT="0" distB="0" distL="0" distR="0" wp14:anchorId="6E8C24E1" wp14:editId="628ABA31">
+            <wp:extent cx="5274310" cy="3075940"/>
+            <wp:effectExtent l="0" t="0" r="2540" b="0"/>
+            <wp:docPr id="10" name="图片 10"/>
+            <wp:cNvGraphicFramePr>
+              <a:graphicFrameLocks xmlns:a="http://schemas.openxmlformats.org/drawingml/2006/main" noChangeAspect="1"/>
+            </wp:cNvGraphicFramePr>
+            <a:graphic xmlns:a="http://schemas.openxmlformats.org/drawingml/2006/main">
+              <a:graphicData uri="http://schemas.openxmlformats.org/drawingml/2006/picture">
+                <pic:pic xmlns:pic="http://schemas.openxmlformats.org/drawingml/2006/picture">
+                  <pic:nvPicPr>
+                    <pic:cNvPr id="1" name=""/>
+                    <pic:cNvPicPr/>
+                  </pic:nvPicPr>
+                  <pic:blipFill>
+                    <a:blip r:embed="rId15"/>
+                    <a:stretch>
+                      <a:fillRect/>
+                    </a:stretch>
+                  </pic:blipFill>
+                  <pic:spPr>
+                    <a:xfrm>
+                      <a:off x="0" y="0"/>
+                      <a:ext cx="5274310" cy="3075940"/>
+                    </a:xfrm>
+                    <a:prstGeom prst="rect">
+                      <a:avLst/>
+                    </a:prstGeom>
+                  </pic:spPr>
+                </pic:pic>
+              </a:graphicData>
+            </a:graphic>
+          </wp:inline>
+        </w:drawing>
+      </w:r>
+    </w:p>
+    <w:p>
+      <w:pPr>
+        <w:rPr>
+          <w:rFonts w:eastAsia="宋体" w:cs="宋体"/>
+          <w:bCs/>
+          <w:sz w:val="24"/>
+        </w:rPr>
+      </w:pPr>
+    </w:p>
+    <w:p>
+      <w:pPr>
+        <w:rPr>
+          <w:rFonts w:eastAsia="宋体" w:cs="宋体"/>
+          <w:bCs/>
+          <w:sz w:val="24"/>
+        </w:rPr>
+      </w:pPr>
+      <w:r>
+        <w:rPr>
+          <w:rFonts w:eastAsia="宋体" w:cs="宋体" w:hint="eastAsia"/>
+          <w:bCs/>
+          <w:sz w:val="24"/>
+        </w:rPr>
+        <w:lastRenderedPageBreak/>
+        <w:t xml:space="preserve">2.4.3 </w:t>
+      </w:r>
+      <w:r>
+        <w:rPr>
+          <w:rFonts w:eastAsia="宋体" w:cs="宋体" w:hint="eastAsia"/>
+          <w:bCs/>
+          <w:sz w:val="24"/>
+        </w:rPr>
+        <w:t>Android Runtime</w:t>
+      </w:r>
+    </w:p>
+    <w:p>
+      <w:pPr>
+        <w:rPr>
+          <w:rFonts w:eastAsia="宋体" w:cs="宋体"/>
+          <w:bCs/>
+          <w:sz w:val="24"/>
+        </w:rPr>
+      </w:pPr>
+      <w:r>
+        <w:rPr>
+          <w:rFonts w:eastAsia="宋体" w:cs="宋体"/>
+          <w:bCs/>
+          <w:sz w:val="24"/>
+        </w:rPr>
+        <w:tab/>
+      </w:r>
+      <w:r>
+        <w:rPr>
+          <w:rFonts w:eastAsia="宋体" w:cs="宋体"/>
+          <w:bCs/>
+          <w:sz w:val="24"/>
+        </w:rPr>
+        <w:t>Android Runtime</w:t>
+      </w:r>
+      <w:r>
+        <w:rPr>
+          <w:rFonts w:eastAsia="宋体" w:cs="宋体"/>
+          <w:bCs/>
+          <w:sz w:val="24"/>
+        </w:rPr>
+        <w:t>包括两个部分</w:t>
+      </w:r>
+      <w:r>
+        <w:rPr>
+          <w:rFonts w:eastAsia="宋体" w:cs="宋体" w:hint="eastAsia"/>
+          <w:bCs/>
+          <w:sz w:val="24"/>
+        </w:rPr>
+        <w:t>，</w:t>
+      </w:r>
+      <w:r>
+        <w:rPr>
+          <w:rFonts w:eastAsia="宋体" w:cs="宋体"/>
+          <w:bCs/>
+          <w:sz w:val="24"/>
+        </w:rPr>
+        <w:t>分别是</w:t>
+      </w:r>
+      <w:r>
+        <w:rPr>
+          <w:rFonts w:eastAsia="宋体" w:cs="宋体" w:hint="eastAsia"/>
+          <w:bCs/>
+          <w:sz w:val="24"/>
+        </w:rPr>
+        <w:t>Core Libraries(</w:t>
+      </w:r>
+      <w:r>
+        <w:rPr>
+          <w:rFonts w:eastAsia="宋体" w:cs="宋体" w:hint="eastAsia"/>
+          <w:bCs/>
+          <w:sz w:val="24"/>
+        </w:rPr>
+        <w:t>核心库</w:t>
+      </w:r>
+      <w:r>
+        <w:rPr>
+          <w:rFonts w:eastAsia="宋体" w:cs="宋体" w:hint="eastAsia"/>
+          <w:bCs/>
+          <w:sz w:val="24"/>
+        </w:rPr>
+        <w:t>)</w:t>
+      </w:r>
+      <w:r>
+        <w:rPr>
+          <w:rFonts w:eastAsia="宋体" w:cs="宋体" w:hint="eastAsia"/>
+          <w:bCs/>
+          <w:sz w:val="24"/>
+        </w:rPr>
+        <w:t>和</w:t>
+      </w:r>
+      <w:proofErr w:type="spellStart"/>
+      <w:r>
+        <w:rPr>
+          <w:rFonts w:eastAsia="宋体" w:cs="宋体" w:hint="eastAsia"/>
+          <w:bCs/>
+          <w:sz w:val="24"/>
+        </w:rPr>
+        <w:t>D</w:t>
+      </w:r>
+      <w:r>
+        <w:rPr>
+          <w:rFonts w:eastAsia="宋体" w:cs="宋体"/>
+          <w:bCs/>
+          <w:sz w:val="24"/>
+        </w:rPr>
+        <w:t>alvik</w:t>
+      </w:r>
+      <w:proofErr w:type="spellEnd"/>
+      <w:r>
+        <w:rPr>
+          <w:rFonts w:eastAsia="宋体" w:cs="宋体"/>
+          <w:bCs/>
+          <w:sz w:val="24"/>
+        </w:rPr>
+        <w:t xml:space="preserve"> Virtual Machine</w:t>
+      </w:r>
+      <w:r>
+        <w:rPr>
+          <w:rFonts w:eastAsia="宋体" w:cs="宋体" w:hint="eastAsia"/>
+          <w:bCs/>
+          <w:sz w:val="24"/>
+        </w:rPr>
+        <w:t>(</w:t>
+      </w:r>
+      <w:proofErr w:type="spellStart"/>
+      <w:r>
+        <w:rPr>
+          <w:rFonts w:eastAsia="宋体" w:cs="宋体" w:hint="eastAsia"/>
+          <w:bCs/>
+          <w:sz w:val="24"/>
+        </w:rPr>
+        <w:t>Dalvik</w:t>
+      </w:r>
+      <w:proofErr w:type="spellEnd"/>
+      <w:r>
+        <w:rPr>
+          <w:rFonts w:eastAsia="宋体" w:cs="宋体" w:hint="eastAsia"/>
+          <w:bCs/>
+          <w:sz w:val="24"/>
+        </w:rPr>
+        <w:t>虚拟机</w:t>
+      </w:r>
+      <w:r>
+        <w:rPr>
+          <w:rFonts w:eastAsia="宋体" w:cs="宋体" w:hint="eastAsia"/>
+          <w:bCs/>
+          <w:sz w:val="24"/>
+        </w:rPr>
+        <w:t>)</w:t>
+      </w:r>
+      <w:r>
+        <w:rPr>
+          <w:rFonts w:eastAsia="宋体" w:cs="宋体" w:hint="eastAsia"/>
+          <w:bCs/>
+          <w:sz w:val="24"/>
+        </w:rPr>
+        <w:t>。</w:t>
+      </w:r>
+    </w:p>
+    <w:p>
+      <w:pPr>
+        <w:rPr>
+          <w:rFonts w:eastAsia="宋体" w:cs="宋体"/>
+          <w:bCs/>
+          <w:sz w:val="24"/>
+        </w:rPr>
+      </w:pPr>
+      <w:r>
+        <w:rPr>
+          <w:rFonts w:eastAsia="宋体" w:cs="宋体"/>
+          <w:bCs/>
+          <w:sz w:val="24"/>
+        </w:rPr>
+        <w:tab/>
+      </w:r>
+      <w:r>
+        <w:rPr>
+          <w:rFonts w:eastAsia="宋体" w:cs="宋体"/>
+          <w:bCs/>
+          <w:sz w:val="24"/>
+        </w:rPr>
+        <w:t>核心</w:t>
+      </w:r>
+      <w:proofErr w:type="gramStart"/>
+      <w:r>
+        <w:rPr>
+          <w:rFonts w:eastAsia="宋体" w:cs="宋体"/>
+          <w:bCs/>
+          <w:sz w:val="24"/>
+        </w:rPr>
+        <w:t>库提供</w:t>
+      </w:r>
+      <w:proofErr w:type="gramEnd"/>
+      <w:r>
+        <w:rPr>
+          <w:rFonts w:eastAsia="宋体" w:cs="宋体"/>
+          <w:bCs/>
+          <w:sz w:val="24"/>
+        </w:rPr>
+        <w:t>了</w:t>
+      </w:r>
+      <w:r>
+        <w:rPr>
+          <w:rFonts w:eastAsia="宋体" w:cs="宋体"/>
+          <w:bCs/>
+          <w:sz w:val="24"/>
+        </w:rPr>
+        <w:t>Java5 API</w:t>
+      </w:r>
+      <w:r>
+        <w:rPr>
+          <w:rFonts w:eastAsia="宋体" w:cs="宋体"/>
+          <w:bCs/>
+          <w:sz w:val="24"/>
+        </w:rPr>
+        <w:t>的</w:t>
+      </w:r>
+      <w:proofErr w:type="gramStart"/>
+      <w:r>
+        <w:rPr>
+          <w:rFonts w:eastAsia="宋体" w:cs="宋体"/>
+          <w:bCs/>
+          <w:sz w:val="24"/>
+        </w:rPr>
+        <w:t>很</w:t>
+      </w:r>
+      <w:proofErr w:type="gramEnd"/>
+      <w:r>
+        <w:rPr>
+          <w:rFonts w:eastAsia="宋体" w:cs="宋体"/>
+          <w:bCs/>
+          <w:sz w:val="24"/>
+        </w:rPr>
+        <w:t>多功能</w:t>
+      </w:r>
+      <w:r>
+        <w:rPr>
+          <w:rFonts w:eastAsia="宋体" w:cs="宋体" w:hint="eastAsia"/>
+          <w:bCs/>
+          <w:sz w:val="24"/>
+        </w:rPr>
+        <w:t>，</w:t>
+      </w:r>
+      <w:r>
+        <w:rPr>
+          <w:rFonts w:eastAsia="宋体" w:cs="宋体"/>
+          <w:bCs/>
+          <w:sz w:val="24"/>
+        </w:rPr>
+        <w:t>并为</w:t>
+      </w:r>
+      <w:r>
+        <w:rPr>
+          <w:rFonts w:eastAsia="宋体" w:cs="宋体"/>
+          <w:bCs/>
+          <w:sz w:val="24"/>
+        </w:rPr>
+        <w:t>Android</w:t>
+      </w:r>
+      <w:r>
+        <w:rPr>
+          <w:rFonts w:eastAsia="宋体" w:cs="宋体"/>
+          <w:bCs/>
+          <w:sz w:val="24"/>
+        </w:rPr>
+        <w:t>提供核心</w:t>
+      </w:r>
+      <w:r>
+        <w:rPr>
+          <w:rFonts w:eastAsia="宋体" w:cs="宋体"/>
+          <w:bCs/>
+          <w:sz w:val="24"/>
+        </w:rPr>
+        <w:t>API,</w:t>
+      </w:r>
+      <w:r>
+        <w:rPr>
+          <w:rFonts w:eastAsia="宋体" w:cs="宋体"/>
+          <w:bCs/>
+          <w:sz w:val="24"/>
+        </w:rPr>
+        <w:t>如</w:t>
+      </w:r>
+      <w:r>
+        <w:rPr>
+          <w:rFonts w:eastAsia="宋体" w:cs="宋体" w:hint="eastAsia"/>
+          <w:bCs/>
+          <w:sz w:val="24"/>
+        </w:rPr>
+        <w:t>：</w:t>
+      </w:r>
+      <w:proofErr w:type="spellStart"/>
+      <w:r>
+        <w:rPr>
+          <w:rFonts w:eastAsia="宋体" w:cs="宋体"/>
+          <w:bCs/>
+          <w:sz w:val="24"/>
+        </w:rPr>
+        <w:t>android.media</w:t>
+      </w:r>
+      <w:proofErr w:type="spellEnd"/>
+      <w:r>
+        <w:rPr>
+          <w:rFonts w:eastAsia="宋体" w:cs="宋体" w:hint="eastAsia"/>
+          <w:bCs/>
+          <w:sz w:val="24"/>
+        </w:rPr>
+        <w:t>。</w:t>
+      </w:r>
+    </w:p>
+    <w:p>
+      <w:pPr>
+        <w:rPr>
+          <w:rFonts w:eastAsia="宋体" w:cs="宋体" w:hint="eastAsia"/>
+          <w:bCs/>
+          <w:sz w:val="24"/>
+        </w:rPr>
+      </w:pPr>
+      <w:r>
+        <w:rPr>
+          <w:rFonts w:eastAsia="宋体" w:cs="宋体"/>
+          <w:bCs/>
+          <w:sz w:val="24"/>
+        </w:rPr>
+        <w:tab/>
+      </w:r>
+      <w:proofErr w:type="spellStart"/>
+      <w:r>
+        <w:rPr>
+          <w:rFonts w:eastAsia="宋体" w:cs="宋体"/>
+          <w:bCs/>
+          <w:sz w:val="24"/>
+        </w:rPr>
+        <w:t>Dalvik</w:t>
+      </w:r>
+      <w:proofErr w:type="spellEnd"/>
+      <w:r>
+        <w:rPr>
+          <w:rFonts w:eastAsia="宋体" w:cs="宋体"/>
+          <w:bCs/>
+          <w:sz w:val="24"/>
+        </w:rPr>
+        <w:t>虚拟机是基于</w:t>
+      </w:r>
+      <w:r>
+        <w:rPr>
+          <w:rFonts w:eastAsia="宋体" w:cs="宋体"/>
+          <w:bCs/>
+          <w:sz w:val="24"/>
+        </w:rPr>
+        <w:t>JVM,</w:t>
+      </w:r>
+      <w:r>
+        <w:rPr>
+          <w:rFonts w:eastAsia="宋体" w:cs="宋体"/>
+          <w:bCs/>
+          <w:sz w:val="24"/>
+        </w:rPr>
+        <w:t>并且适当的优化以降低内存</w:t>
+      </w:r>
+      <w:r>
+        <w:rPr>
+          <w:rFonts w:eastAsia="宋体" w:cs="宋体" w:hint="eastAsia"/>
+          <w:bCs/>
+          <w:sz w:val="24"/>
+        </w:rPr>
+        <w:t>，</w:t>
+      </w:r>
+      <w:proofErr w:type="spellStart"/>
+      <w:r>
+        <w:rPr>
+          <w:rFonts w:eastAsia="宋体" w:cs="宋体"/>
+          <w:bCs/>
+          <w:sz w:val="24"/>
+        </w:rPr>
+        <w:t>Dalvik</w:t>
+      </w:r>
+      <w:proofErr w:type="spellEnd"/>
+      <w:r>
+        <w:rPr>
+          <w:rFonts w:eastAsia="宋体" w:cs="宋体"/>
+          <w:bCs/>
+          <w:sz w:val="24"/>
+        </w:rPr>
+        <w:t>依赖于</w:t>
+      </w:r>
+      <w:r>
+        <w:rPr>
+          <w:rFonts w:eastAsia="宋体" w:cs="宋体"/>
+          <w:bCs/>
+          <w:sz w:val="24"/>
+        </w:rPr>
+        <w:t>Linux</w:t>
+      </w:r>
+      <w:r>
+        <w:rPr>
+          <w:rFonts w:eastAsia="宋体" w:cs="宋体"/>
+          <w:bCs/>
+          <w:sz w:val="24"/>
+        </w:rPr>
+        <w:t>内核</w:t>
+      </w:r>
+      <w:r>
+        <w:rPr>
+          <w:rFonts w:eastAsia="宋体" w:cs="宋体" w:hint="eastAsia"/>
+          <w:bCs/>
+          <w:sz w:val="24"/>
+        </w:rPr>
+        <w:t>，</w:t>
+      </w:r>
+      <w:r>
+        <w:rPr>
+          <w:rFonts w:eastAsia="宋体" w:cs="宋体"/>
+          <w:bCs/>
+          <w:sz w:val="24"/>
+        </w:rPr>
+        <w:t>提供安全和异常管理功能</w:t>
+      </w:r>
+      <w:r>
+        <w:rPr>
+          <w:rFonts w:eastAsia="宋体" w:cs="宋体" w:hint="eastAsia"/>
+          <w:bCs/>
+          <w:sz w:val="24"/>
+        </w:rPr>
+        <w:t>，并能让垃圾自动回收。</w:t>
+      </w:r>
+    </w:p>
+    <w:p>
+      <w:pPr>
+        <w:rPr>
+          <w:rFonts w:eastAsia="宋体" w:cs="宋体"/>
+          <w:bCs/>
+          <w:sz w:val="24"/>
+        </w:rPr>
+      </w:pPr>
+    </w:p>
+    <w:p>
+      <w:pPr>
+        <w:rPr>
+          <w:rFonts w:eastAsia="宋体" w:cs="宋体" w:hint="eastAsia"/>
+          <w:bCs/>
+          <w:sz w:val="24"/>
+        </w:rPr>
+      </w:pPr>
+      <w:r>
+        <w:rPr>
+          <w:rFonts w:eastAsia="宋体" w:cs="宋体" w:hint="eastAsia"/>
+          <w:bCs/>
+          <w:sz w:val="24"/>
+        </w:rPr>
+        <w:t xml:space="preserve">2.4.4 </w:t>
+      </w:r>
+      <w:r>
+        <w:rPr>
+          <w:rFonts w:eastAsia="宋体" w:cs="宋体" w:hint="eastAsia"/>
+          <w:bCs/>
+          <w:sz w:val="24"/>
+        </w:rPr>
+        <w:t>Application Framework</w:t>
+      </w:r>
+    </w:p>
+    <w:p>
+      <w:pPr>
+        <w:rPr>
+          <w:rFonts w:eastAsia="宋体" w:cs="宋体"/>
+          <w:bCs/>
+          <w:sz w:val="24"/>
+        </w:rPr>
+      </w:pPr>
+      <w:r>
+        <w:rPr>
+          <w:rFonts w:eastAsia="宋体" w:cs="宋体"/>
+          <w:bCs/>
+          <w:sz w:val="24"/>
+        </w:rPr>
+        <w:tab/>
+      </w:r>
+      <w:r>
+        <w:rPr>
+          <w:rFonts w:eastAsia="宋体" w:cs="宋体" w:hint="eastAsia"/>
+          <w:bCs/>
+          <w:sz w:val="24"/>
+        </w:rPr>
+        <w:t>Application Framework</w:t>
+      </w:r>
+      <w:r>
+        <w:rPr>
+          <w:rFonts w:eastAsia="宋体" w:cs="宋体" w:hint="eastAsia"/>
+          <w:bCs/>
+          <w:sz w:val="24"/>
+        </w:rPr>
+        <w:t>是我们开发</w:t>
+      </w:r>
+      <w:r>
+        <w:rPr>
+          <w:rFonts w:eastAsia="宋体" w:cs="宋体" w:hint="eastAsia"/>
+          <w:bCs/>
+          <w:sz w:val="24"/>
+        </w:rPr>
+        <w:t>A</w:t>
+      </w:r>
+      <w:r>
+        <w:rPr>
+          <w:rFonts w:eastAsia="宋体" w:cs="宋体"/>
+          <w:bCs/>
+          <w:sz w:val="24"/>
+        </w:rPr>
+        <w:t>ndroid</w:t>
+      </w:r>
+      <w:r>
+        <w:rPr>
+          <w:rFonts w:eastAsia="宋体" w:cs="宋体"/>
+          <w:bCs/>
+          <w:sz w:val="24"/>
+        </w:rPr>
+        <w:t>开发的基础</w:t>
+      </w:r>
+      <w:r>
+        <w:rPr>
+          <w:rFonts w:eastAsia="宋体" w:cs="宋体" w:hint="eastAsia"/>
+          <w:bCs/>
+          <w:sz w:val="24"/>
+        </w:rPr>
+        <w:t>，</w:t>
+      </w:r>
+      <w:r>
+        <w:rPr>
+          <w:rFonts w:eastAsia="宋体" w:cs="宋体" w:hint="eastAsia"/>
+          <w:bCs/>
+          <w:sz w:val="24"/>
+        </w:rPr>
+        <w:t>很多应用都需要依靠该层实现其指定的核心功能，该层简化了开发者的使用，增加了组件的重用性，为开发者带来极大的便利，能够快速的开发应用程序。</w:t>
+      </w:r>
+      <w:r>
+        <w:rPr>
+          <w:rFonts w:eastAsia="宋体" w:cs="宋体" w:hint="eastAsia"/>
+          <w:bCs/>
+          <w:sz w:val="24"/>
+        </w:rPr>
+        <w:t>Application Framework</w:t>
+      </w:r>
+      <w:r>
+        <w:rPr>
+          <w:rFonts w:eastAsia="宋体" w:cs="宋体" w:hint="eastAsia"/>
+          <w:bCs/>
+          <w:sz w:val="24"/>
+        </w:rPr>
+        <w:t>主要由</w:t>
+      </w:r>
+      <w:r>
+        <w:rPr>
+          <w:rFonts w:eastAsia="宋体" w:cs="宋体" w:hint="eastAsia"/>
+          <w:bCs/>
+          <w:sz w:val="24"/>
+        </w:rPr>
+        <w:t>A</w:t>
+      </w:r>
+      <w:r>
+        <w:rPr>
+          <w:rFonts w:eastAsia="宋体" w:cs="宋体"/>
+          <w:bCs/>
+          <w:sz w:val="24"/>
+        </w:rPr>
+        <w:t>ctivity Manager(</w:t>
+      </w:r>
+      <w:r>
+        <w:rPr>
+          <w:rFonts w:eastAsia="宋体" w:cs="宋体"/>
+          <w:bCs/>
+          <w:sz w:val="24"/>
+        </w:rPr>
+        <w:t>活动管理器</w:t>
+      </w:r>
+      <w:r>
+        <w:rPr>
+          <w:rFonts w:eastAsia="宋体" w:cs="宋体" w:hint="eastAsia"/>
+          <w:bCs/>
+          <w:sz w:val="24"/>
+        </w:rPr>
+        <w:t>)</w:t>
+      </w:r>
+      <w:r>
+        <w:rPr>
+          <w:rFonts w:eastAsia="宋体" w:cs="宋体" w:hint="eastAsia"/>
+          <w:bCs/>
+          <w:sz w:val="24"/>
+        </w:rPr>
+        <w:t>、</w:t>
+      </w:r>
+      <w:r>
+        <w:rPr>
+          <w:rFonts w:eastAsia="宋体" w:cs="宋体" w:hint="eastAsia"/>
+          <w:bCs/>
+          <w:sz w:val="24"/>
+        </w:rPr>
+        <w:t>Wi</w:t>
+      </w:r>
+      <w:r>
+        <w:rPr>
+          <w:rFonts w:eastAsia="宋体" w:cs="宋体"/>
+          <w:bCs/>
+          <w:sz w:val="24"/>
+        </w:rPr>
+        <w:t>ndow Manager(</w:t>
+      </w:r>
+      <w:r>
+        <w:rPr>
+          <w:rFonts w:eastAsia="宋体" w:cs="宋体"/>
+          <w:bCs/>
+          <w:sz w:val="24"/>
+        </w:rPr>
+        <w:t>窗口管理器</w:t>
+      </w:r>
+      <w:r>
+        <w:rPr>
+          <w:rFonts w:eastAsia="宋体" w:cs="宋体" w:hint="eastAsia"/>
+          <w:bCs/>
+          <w:sz w:val="24"/>
+        </w:rPr>
+        <w:t>)</w:t>
+      </w:r>
+      <w:r>
+        <w:rPr>
+          <w:rFonts w:eastAsia="宋体" w:cs="宋体" w:hint="eastAsia"/>
+          <w:bCs/>
+          <w:sz w:val="24"/>
+        </w:rPr>
+        <w:t>、</w:t>
+      </w:r>
+      <w:r>
+        <w:rPr>
+          <w:rFonts w:eastAsia="宋体" w:cs="宋体" w:hint="eastAsia"/>
+          <w:bCs/>
+          <w:sz w:val="24"/>
+        </w:rPr>
+        <w:t>C</w:t>
+      </w:r>
+      <w:r>
+        <w:rPr>
+          <w:rFonts w:eastAsia="宋体" w:cs="宋体"/>
+          <w:bCs/>
+          <w:sz w:val="24"/>
+        </w:rPr>
+        <w:t>ontent Provider(</w:t>
+      </w:r>
+      <w:r>
+        <w:rPr>
+          <w:rFonts w:eastAsia="宋体" w:cs="宋体"/>
+          <w:bCs/>
+          <w:sz w:val="24"/>
+        </w:rPr>
+        <w:t>内容提供器</w:t>
+      </w:r>
+      <w:r>
+        <w:rPr>
+          <w:rFonts w:eastAsia="宋体" w:cs="宋体" w:hint="eastAsia"/>
+          <w:bCs/>
+          <w:sz w:val="24"/>
+        </w:rPr>
+        <w:t>)</w:t>
+      </w:r>
+      <w:r>
+        <w:rPr>
+          <w:rFonts w:eastAsia="宋体" w:cs="宋体" w:hint="eastAsia"/>
+          <w:bCs/>
+          <w:sz w:val="24"/>
+        </w:rPr>
+        <w:t>、</w:t>
+      </w:r>
+      <w:r>
+        <w:rPr>
+          <w:rFonts w:eastAsia="宋体" w:cs="宋体"/>
+          <w:bCs/>
+          <w:sz w:val="24"/>
+        </w:rPr>
+        <w:t>View System(</w:t>
+      </w:r>
+      <w:r>
+        <w:rPr>
+          <w:rFonts w:eastAsia="宋体" w:cs="宋体"/>
+          <w:bCs/>
+          <w:sz w:val="24"/>
+        </w:rPr>
+        <w:t>视图系统</w:t>
+      </w:r>
+      <w:r>
+        <w:rPr>
+          <w:rFonts w:eastAsia="宋体" w:cs="宋体" w:hint="eastAsia"/>
+          <w:bCs/>
+          <w:sz w:val="24"/>
+        </w:rPr>
+        <w:t>)</w:t>
+      </w:r>
+      <w:r>
+        <w:rPr>
+          <w:rFonts w:eastAsia="宋体" w:cs="宋体" w:hint="eastAsia"/>
+          <w:bCs/>
+          <w:sz w:val="24"/>
+        </w:rPr>
+        <w:t>、</w:t>
+      </w:r>
+      <w:r>
+        <w:rPr>
+          <w:rFonts w:eastAsia="宋体" w:cs="宋体"/>
+          <w:bCs/>
+          <w:sz w:val="24"/>
+        </w:rPr>
+        <w:t>Notification Manager(</w:t>
+      </w:r>
+      <w:r>
+        <w:rPr>
+          <w:rFonts w:eastAsia="宋体" w:cs="宋体"/>
+          <w:bCs/>
+          <w:sz w:val="24"/>
+        </w:rPr>
+        <w:t>通知管理器</w:t>
+      </w:r>
+      <w:r>
+        <w:rPr>
+          <w:rFonts w:eastAsia="宋体" w:cs="宋体" w:hint="eastAsia"/>
+          <w:bCs/>
+          <w:sz w:val="24"/>
+        </w:rPr>
+        <w:t>)</w:t>
+      </w:r>
+      <w:r>
+        <w:rPr>
+          <w:rFonts w:eastAsia="宋体" w:cs="宋体" w:hint="eastAsia"/>
+          <w:bCs/>
+          <w:sz w:val="24"/>
+        </w:rPr>
+        <w:t>、</w:t>
+      </w:r>
+      <w:r>
+        <w:rPr>
+          <w:rFonts w:eastAsia="宋体" w:cs="宋体"/>
+          <w:bCs/>
+          <w:sz w:val="24"/>
+        </w:rPr>
+        <w:t>Package Manager(</w:t>
+      </w:r>
+      <w:r>
+        <w:rPr>
+          <w:rFonts w:eastAsia="宋体" w:cs="宋体"/>
+          <w:bCs/>
+          <w:sz w:val="24"/>
+        </w:rPr>
+        <w:t>包管理器</w:t>
+      </w:r>
+      <w:r>
+        <w:rPr>
+          <w:rFonts w:eastAsia="宋体" w:cs="宋体" w:hint="eastAsia"/>
+          <w:bCs/>
+          <w:sz w:val="24"/>
+        </w:rPr>
+        <w:t>)</w:t>
+      </w:r>
+      <w:r>
+        <w:rPr>
+          <w:rFonts w:eastAsia="宋体" w:cs="宋体" w:hint="eastAsia"/>
+          <w:bCs/>
+          <w:sz w:val="24"/>
+        </w:rPr>
+        <w:t>、</w:t>
+      </w:r>
+      <w:r>
+        <w:rPr>
+          <w:rFonts w:eastAsia="宋体" w:cs="宋体"/>
+          <w:bCs/>
+          <w:sz w:val="24"/>
+        </w:rPr>
+        <w:t>Telephone Manager(</w:t>
+      </w:r>
+      <w:r>
+        <w:rPr>
+          <w:rFonts w:eastAsia="宋体" w:cs="宋体"/>
+          <w:bCs/>
+          <w:sz w:val="24"/>
+        </w:rPr>
+        <w:t>电话管理器</w:t>
+      </w:r>
+      <w:r>
+        <w:rPr>
+          <w:rFonts w:eastAsia="宋体" w:cs="宋体" w:hint="eastAsia"/>
+          <w:bCs/>
+          <w:sz w:val="24"/>
+        </w:rPr>
+        <w:t>)</w:t>
+      </w:r>
+      <w:r>
+        <w:rPr>
+          <w:rFonts w:eastAsia="宋体" w:cs="宋体" w:hint="eastAsia"/>
+          <w:bCs/>
+          <w:sz w:val="24"/>
+        </w:rPr>
+        <w:t>、</w:t>
+      </w:r>
+      <w:r>
+        <w:rPr>
+          <w:rFonts w:eastAsia="宋体" w:cs="宋体"/>
+          <w:bCs/>
+          <w:sz w:val="24"/>
+        </w:rPr>
+        <w:t>Resource Manager(</w:t>
+      </w:r>
+      <w:r>
+        <w:rPr>
+          <w:rFonts w:eastAsia="宋体" w:cs="宋体"/>
+          <w:bCs/>
+          <w:sz w:val="24"/>
+        </w:rPr>
+        <w:t>资源管理器</w:t>
+      </w:r>
+      <w:r>
+        <w:rPr>
+          <w:rFonts w:eastAsia="宋体" w:cs="宋体" w:hint="eastAsia"/>
+          <w:bCs/>
+          <w:sz w:val="24"/>
+        </w:rPr>
+        <w:t>)</w:t>
+      </w:r>
+      <w:r>
+        <w:rPr>
+          <w:rFonts w:eastAsia="宋体" w:cs="宋体" w:hint="eastAsia"/>
+          <w:bCs/>
+          <w:sz w:val="24"/>
+        </w:rPr>
+        <w:t>、</w:t>
+      </w:r>
+      <w:r>
+        <w:rPr>
+          <w:rFonts w:eastAsia="宋体" w:cs="宋体"/>
+          <w:bCs/>
+          <w:sz w:val="24"/>
+        </w:rPr>
+        <w:t>Location Manager(</w:t>
+      </w:r>
+      <w:r>
+        <w:rPr>
+          <w:rFonts w:eastAsia="宋体" w:cs="宋体"/>
+          <w:bCs/>
+          <w:sz w:val="24"/>
+        </w:rPr>
+        <w:t>位置管理器</w:t>
+      </w:r>
+      <w:r>
+        <w:rPr>
+          <w:rFonts w:eastAsia="宋体" w:cs="宋体" w:hint="eastAsia"/>
+          <w:bCs/>
+          <w:sz w:val="24"/>
+        </w:rPr>
+        <w:t>)</w:t>
+      </w:r>
+      <w:r>
+        <w:rPr>
+          <w:rFonts w:eastAsia="宋体" w:cs="宋体" w:hint="eastAsia"/>
+          <w:bCs/>
+          <w:sz w:val="24"/>
+        </w:rPr>
+        <w:t>、</w:t>
+      </w:r>
+      <w:r>
+        <w:rPr>
+          <w:rFonts w:eastAsia="宋体" w:cs="宋体"/>
+          <w:bCs/>
+          <w:sz w:val="24"/>
+        </w:rPr>
+        <w:t>XMPP Service</w:t>
+      </w:r>
+      <w:r>
+        <w:rPr>
+          <w:rFonts w:eastAsia="宋体" w:cs="宋体" w:hint="eastAsia"/>
+          <w:bCs/>
+          <w:sz w:val="24"/>
+        </w:rPr>
+        <w:t>(XMPP</w:t>
+      </w:r>
+      <w:r>
+        <w:rPr>
+          <w:rFonts w:eastAsia="宋体" w:cs="宋体" w:hint="eastAsia"/>
+          <w:bCs/>
+          <w:sz w:val="24"/>
+        </w:rPr>
+        <w:t>服务</w:t>
+      </w:r>
+      <w:r>
+        <w:rPr>
+          <w:rFonts w:eastAsia="宋体" w:cs="宋体" w:hint="eastAsia"/>
+          <w:bCs/>
+          <w:sz w:val="24"/>
+        </w:rPr>
+        <w:t>)</w:t>
+      </w:r>
+      <w:r>
+        <w:rPr>
+          <w:rFonts w:eastAsia="宋体" w:cs="宋体" w:hint="eastAsia"/>
+          <w:bCs/>
+          <w:sz w:val="24"/>
+        </w:rPr>
+        <w:t>。</w:t>
+      </w:r>
+    </w:p>
+    <w:p>
+      <w:pPr>
+        <w:rPr>
+          <w:rFonts w:eastAsia="宋体" w:cs="宋体" w:hint="eastAsia"/>
+          <w:bCs/>
+          <w:sz w:val="24"/>
+        </w:rPr>
+      </w:pPr>
+      <w:r>
+        <w:rPr>
+          <w:rFonts w:eastAsia="宋体" w:cs="宋体"/>
+          <w:bCs/>
+          <w:sz w:val="24"/>
+        </w:rPr>
+        <w:t xml:space="preserve">2.4.5 </w:t>
+      </w:r>
+      <w:r>
+        <w:rPr>
+          <w:rFonts w:eastAsia="宋体" w:cs="宋体" w:hint="eastAsia"/>
+          <w:bCs/>
+          <w:sz w:val="24"/>
+        </w:rPr>
+        <w:t>Application</w:t>
+      </w:r>
+    </w:p>
+    <w:p>
+      <w:pPr>
+        <w:rPr>
+          <w:rFonts w:eastAsia="宋体" w:cs="宋体" w:hint="eastAsia"/>
+          <w:bCs/>
+          <w:sz w:val="24"/>
+        </w:rPr>
+      </w:pPr>
+      <w:r>
+        <w:rPr>
+          <w:rFonts w:eastAsia="宋体" w:cs="宋体"/>
+          <w:bCs/>
+          <w:sz w:val="24"/>
+        </w:rPr>
+        <w:tab/>
+      </w:r>
+      <w:r>
+        <w:rPr>
+          <w:rFonts w:eastAsia="宋体" w:cs="宋体"/>
+          <w:bCs/>
+          <w:sz w:val="24"/>
+        </w:rPr>
+        <w:t>Android</w:t>
+      </w:r>
+      <w:r>
+        <w:rPr>
+          <w:rFonts w:eastAsia="宋体" w:cs="宋体"/>
+          <w:bCs/>
+          <w:sz w:val="24"/>
+        </w:rPr>
+        <w:t>系统不只是一个操作系统</w:t>
+      </w:r>
+      <w:r>
+        <w:rPr>
+          <w:rFonts w:eastAsia="宋体" w:cs="宋体" w:hint="eastAsia"/>
+          <w:bCs/>
+          <w:sz w:val="24"/>
+        </w:rPr>
+        <w:t>，</w:t>
+      </w:r>
+      <w:r>
+        <w:rPr>
+          <w:rFonts w:eastAsia="宋体" w:cs="宋体"/>
+          <w:bCs/>
+          <w:sz w:val="24"/>
+        </w:rPr>
+        <w:t>系统还自带了很多应用程序</w:t>
+      </w:r>
+      <w:r>
+        <w:rPr>
+          <w:rFonts w:eastAsia="宋体" w:cs="宋体" w:hint="eastAsia"/>
+          <w:bCs/>
+          <w:sz w:val="24"/>
+        </w:rPr>
+        <w:t>，</w:t>
+      </w:r>
+      <w:r>
+        <w:rPr>
+          <w:rFonts w:eastAsia="宋体" w:cs="宋体"/>
+          <w:bCs/>
+          <w:sz w:val="24"/>
+        </w:rPr>
+        <w:t>比如</w:t>
+      </w:r>
+      <w:r>
+        <w:rPr>
+          <w:rFonts w:eastAsia="宋体" w:cs="宋体" w:hint="eastAsia"/>
+          <w:bCs/>
+          <w:sz w:val="24"/>
+        </w:rPr>
+        <w:t>：电话拨号、浏览器、</w:t>
+      </w:r>
+      <w:r>
+        <w:rPr>
+          <w:rFonts w:eastAsia="宋体" w:cs="宋体" w:hint="eastAsia"/>
+          <w:bCs/>
+          <w:sz w:val="24"/>
+        </w:rPr>
+        <w:t>联系人、桌面。</w:t>
+      </w:r>
+      <w:r>
+        <w:rPr>
+          <w:rFonts w:eastAsia="宋体" w:cs="宋体" w:hint="eastAsia"/>
+          <w:bCs/>
+          <w:sz w:val="24"/>
+        </w:rPr>
+        <w:t>所有的应用程序都是用</w:t>
+      </w:r>
+      <w:r>
+        <w:rPr>
+          <w:rFonts w:eastAsia="宋体" w:cs="宋体" w:hint="eastAsia"/>
+          <w:bCs/>
+          <w:sz w:val="24"/>
+        </w:rPr>
+        <w:t>Java</w:t>
+      </w:r>
+      <w:r>
+        <w:rPr>
+          <w:rFonts w:eastAsia="宋体" w:cs="宋体"/>
+          <w:bCs/>
+          <w:sz w:val="24"/>
+        </w:rPr>
+        <w:t>语音编写的</w:t>
+      </w:r>
+      <w:r>
+        <w:rPr>
+          <w:rFonts w:eastAsia="宋体" w:cs="宋体" w:hint="eastAsia"/>
+          <w:bCs/>
+          <w:sz w:val="24"/>
+        </w:rPr>
+        <w:t>，</w:t>
+      </w:r>
+      <w:r>
+        <w:rPr>
+          <w:rFonts w:eastAsia="宋体" w:cs="宋体"/>
+          <w:bCs/>
+          <w:sz w:val="24"/>
+        </w:rPr>
+        <w:t>开发者也可以不使用系统自带的应用程序</w:t>
+      </w:r>
+      <w:r>
+        <w:rPr>
+          <w:rFonts w:eastAsia="宋体" w:cs="宋体" w:hint="eastAsia"/>
+          <w:bCs/>
+          <w:sz w:val="24"/>
+        </w:rPr>
+        <w:t>，</w:t>
+      </w:r>
+      <w:r>
+        <w:rPr>
+          <w:rFonts w:eastAsia="宋体" w:cs="宋体"/>
+          <w:bCs/>
+          <w:sz w:val="24"/>
+        </w:rPr>
+        <w:t>可以根据实际需求制定开发应用程序</w:t>
+      </w:r>
+      <w:r>
+        <w:rPr>
+          <w:rFonts w:eastAsia="宋体" w:cs="宋体" w:hint="eastAsia"/>
+          <w:bCs/>
+          <w:sz w:val="24"/>
+        </w:rPr>
+        <w:t>。</w:t>
+      </w:r>
+    </w:p>
+    <w:p>
+      <w:pPr>
+        <w:rPr>
+          <w:rFonts w:eastAsia="宋体" w:cs="宋体"/>
+          <w:bCs/>
+          <w:sz w:val="24"/>
+        </w:rPr>
+      </w:pPr>
+    </w:p>
+    <w:p>
+      <w:pPr>
+        <w:rPr>
+          <w:rFonts w:eastAsia="宋体" w:cs="宋体"/>
+          <w:bCs/>
+          <w:sz w:val="24"/>
+        </w:rPr>
+      </w:pPr>
+      <w:r>
+        <w:rPr>
+          <w:rFonts w:eastAsia="宋体" w:cs="宋体" w:hint="eastAsia"/>
+          <w:bCs/>
+          <w:sz w:val="24"/>
+        </w:rPr>
+        <w:t xml:space="preserve">2.5 </w:t>
+      </w:r>
+      <w:r>
+        <w:rPr>
+          <w:rFonts w:eastAsia="宋体" w:cs="宋体" w:hint="eastAsia"/>
+          <w:bCs/>
+          <w:sz w:val="24"/>
+        </w:rPr>
+        <w:t>本章小结</w:t>
+      </w:r>
+    </w:p>
+    <w:p>
+      <w:pPr>
+        <w:rPr>
+          <w:rFonts w:eastAsia="宋体" w:cs="宋体" w:hint="eastAsia"/>
+          <w:bCs/>
+          <w:sz w:val="24"/>
+        </w:rPr>
+      </w:pPr>
+      <w:r>
+        <w:rPr>
+          <w:rFonts w:eastAsia="宋体" w:cs="宋体"/>
+          <w:bCs/>
+          <w:sz w:val="24"/>
+        </w:rPr>
+        <w:tab/>
+      </w:r>
+      <w:r>
+        <w:rPr>
+          <w:rFonts w:eastAsia="宋体" w:cs="宋体" w:hint="eastAsia"/>
+          <w:bCs/>
+          <w:sz w:val="24"/>
+        </w:rPr>
+        <w:t>客户端和服务端的通讯的数据格式一般都使用</w:t>
+      </w:r>
+      <w:r>
+        <w:rPr>
+          <w:rFonts w:eastAsia="宋体" w:cs="宋体" w:hint="eastAsia"/>
+          <w:bCs/>
+          <w:sz w:val="24"/>
+        </w:rPr>
+        <w:t>JSON</w:t>
+      </w:r>
+      <w:r>
+        <w:rPr>
+          <w:rFonts w:eastAsia="宋体" w:cs="宋体"/>
+          <w:bCs/>
+          <w:sz w:val="24"/>
+        </w:rPr>
+        <w:t>格式</w:t>
+      </w:r>
+      <w:r>
+        <w:rPr>
+          <w:rFonts w:eastAsia="宋体" w:cs="宋体" w:hint="eastAsia"/>
+          <w:bCs/>
+          <w:sz w:val="24"/>
+        </w:rPr>
+        <w:t>，</w:t>
+      </w:r>
+      <w:r>
+        <w:rPr>
+          <w:rFonts w:eastAsia="宋体" w:cs="宋体"/>
+          <w:bCs/>
+          <w:sz w:val="24"/>
+        </w:rPr>
+        <w:t>本章着重的介绍了</w:t>
+      </w:r>
+      <w:r>
+        <w:rPr>
+          <w:rFonts w:eastAsia="宋体" w:cs="宋体" w:hint="eastAsia"/>
+          <w:bCs/>
+          <w:sz w:val="24"/>
+        </w:rPr>
+        <w:t>3</w:t>
+      </w:r>
+      <w:r>
+        <w:rPr>
+          <w:rFonts w:eastAsia="宋体" w:cs="宋体" w:hint="eastAsia"/>
+          <w:bCs/>
+          <w:sz w:val="24"/>
+        </w:rPr>
+        <w:t>种</w:t>
+      </w:r>
+      <w:r>
+        <w:rPr>
+          <w:rFonts w:eastAsia="宋体" w:cs="宋体"/>
+          <w:bCs/>
+          <w:sz w:val="24"/>
+        </w:rPr>
+        <w:t>JSON</w:t>
+      </w:r>
+      <w:r>
+        <w:rPr>
+          <w:rFonts w:eastAsia="宋体" w:cs="宋体"/>
+          <w:bCs/>
+          <w:sz w:val="24"/>
+        </w:rPr>
+        <w:t>数据</w:t>
+      </w:r>
+      <w:r>
+        <w:rPr>
+          <w:rFonts w:eastAsia="宋体" w:cs="宋体"/>
+          <w:bCs/>
+          <w:sz w:val="24"/>
+        </w:rPr>
+        <w:t>格式</w:t>
+      </w:r>
+      <w:r>
+        <w:rPr>
+          <w:rFonts w:eastAsia="宋体" w:cs="宋体" w:hint="eastAsia"/>
+          <w:bCs/>
+          <w:sz w:val="24"/>
+        </w:rPr>
+        <w:t>。</w:t>
+      </w:r>
+      <w:r>
+        <w:rPr>
+          <w:rFonts w:eastAsia="宋体" w:cs="宋体" w:hint="eastAsia"/>
+          <w:bCs/>
+          <w:sz w:val="24"/>
+        </w:rPr>
+        <w:t>Android</w:t>
+      </w:r>
+      <w:proofErr w:type="gramStart"/>
+      <w:r>
+        <w:rPr>
+          <w:rFonts w:eastAsia="宋体" w:cs="宋体" w:hint="eastAsia"/>
+          <w:bCs/>
+          <w:sz w:val="24"/>
+        </w:rPr>
+        <w:t>数据本地</w:t>
+      </w:r>
+      <w:proofErr w:type="gramEnd"/>
+      <w:r>
+        <w:rPr>
+          <w:rFonts w:eastAsia="宋体" w:cs="宋体" w:hint="eastAsia"/>
+          <w:bCs/>
+          <w:sz w:val="24"/>
+        </w:rPr>
+        <w:t>持久化使用</w:t>
+      </w:r>
+      <w:r>
+        <w:rPr>
+          <w:rFonts w:eastAsia="宋体" w:cs="宋体"/>
+          <w:bCs/>
+          <w:sz w:val="24"/>
+        </w:rPr>
+        <w:t>SharedP</w:t>
+      </w:r>
+      <w:r>
+        <w:rPr>
+          <w:rFonts w:eastAsia="宋体" w:cs="宋体"/>
+          <w:bCs/>
+          <w:sz w:val="24"/>
+        </w:rPr>
+        <w:t>references</w:t>
+      </w:r>
+      <w:r>
+        <w:rPr>
+          <w:rFonts w:eastAsia="宋体" w:cs="宋体" w:hint="eastAsia"/>
+          <w:bCs/>
+          <w:sz w:val="24"/>
+        </w:rPr>
+        <w:t>，</w:t>
+      </w:r>
+      <w:r>
+        <w:rPr>
+          <w:rFonts w:eastAsia="宋体" w:cs="宋体"/>
+          <w:bCs/>
+          <w:sz w:val="24"/>
+        </w:rPr>
+        <w:t>SharedP</w:t>
+      </w:r>
+      <w:r>
+        <w:rPr>
+          <w:rFonts w:eastAsia="宋体" w:cs="宋体"/>
+          <w:bCs/>
+          <w:sz w:val="24"/>
+        </w:rPr>
+        <w:t>references</w:t>
+      </w:r>
+      <w:r>
+        <w:rPr>
+          <w:rFonts w:eastAsia="宋体" w:cs="宋体"/>
+          <w:bCs/>
+          <w:sz w:val="24"/>
+        </w:rPr>
+        <w:t>可以保持一些简单的配置信息</w:t>
+      </w:r>
+      <w:r>
+        <w:rPr>
+          <w:rFonts w:eastAsia="宋体" w:cs="宋体" w:hint="eastAsia"/>
+          <w:bCs/>
+          <w:sz w:val="24"/>
+        </w:rPr>
+        <w:t>，</w:t>
+      </w:r>
+      <w:r>
+        <w:rPr>
+          <w:rFonts w:eastAsia="宋体" w:cs="宋体" w:hint="eastAsia"/>
+          <w:bCs/>
+          <w:sz w:val="24"/>
+        </w:rPr>
+        <w:t>很方便的做到数据的持久化。</w:t>
+      </w:r>
+      <w:r>
+        <w:rPr>
+          <w:rFonts w:eastAsia="宋体" w:cs="宋体" w:hint="eastAsia"/>
+          <w:bCs/>
+          <w:sz w:val="24"/>
+        </w:rPr>
+        <w:t>Android</w:t>
+      </w:r>
+      <w:r>
+        <w:rPr>
+          <w:rFonts w:eastAsia="宋体" w:cs="宋体"/>
+          <w:bCs/>
+          <w:sz w:val="24"/>
+        </w:rPr>
+        <w:t>系统架构主要是分层次的</w:t>
+      </w:r>
+      <w:r>
+        <w:rPr>
+          <w:rFonts w:eastAsia="宋体" w:cs="宋体" w:hint="eastAsia"/>
+          <w:bCs/>
+          <w:sz w:val="24"/>
+        </w:rPr>
+        <w:t>，</w:t>
+      </w:r>
+      <w:r>
+        <w:rPr>
+          <w:rFonts w:eastAsia="宋体" w:cs="宋体"/>
+          <w:bCs/>
+          <w:sz w:val="24"/>
+        </w:rPr>
+        <w:t>Android</w:t>
+      </w:r>
+      <w:r>
+        <w:rPr>
+          <w:rFonts w:eastAsia="宋体" w:cs="宋体"/>
+          <w:bCs/>
+          <w:sz w:val="24"/>
+        </w:rPr>
+        <w:t>系统的下一层作为上一层的基础</w:t>
+      </w:r>
+      <w:r>
+        <w:rPr>
+          <w:rFonts w:eastAsia="宋体" w:cs="宋体" w:hint="eastAsia"/>
+          <w:bCs/>
+          <w:sz w:val="24"/>
+        </w:rPr>
+        <w:t>，</w:t>
+      </w:r>
+      <w:r>
+        <w:rPr>
+          <w:rFonts w:eastAsia="宋体" w:cs="宋体" w:hint="eastAsia"/>
+          <w:bCs/>
+          <w:sz w:val="24"/>
+        </w:rPr>
+        <w:t>为</w:t>
+      </w:r>
+      <w:r>
+        <w:rPr>
+          <w:rFonts w:eastAsia="宋体" w:cs="宋体" w:hint="eastAsia"/>
+          <w:bCs/>
+          <w:sz w:val="24"/>
+        </w:rPr>
+        <w:t>Android</w:t>
+      </w:r>
+      <w:r>
+        <w:rPr>
+          <w:rFonts w:eastAsia="宋体" w:cs="宋体" w:hint="eastAsia"/>
+          <w:bCs/>
+          <w:sz w:val="24"/>
+        </w:rPr>
+        <w:t>应用程序的运行提供了支持。</w:t>
+      </w:r>
+      <w:bookmarkStart w:id="2" w:name="_GoBack"/>
+      <w:bookmarkEnd w:id="2"/>
+    </w:p>
+    <w:p>
+      <w:pPr>
+        <w:rPr>
+          <w:rFonts w:eastAsia="宋体" w:cs="宋体"/>
+          <w:bCs/>
+          <w:sz w:val="24"/>
+        </w:rPr>
+      </w:pPr>
+    </w:p>
+    <w:p>
+      <w:pPr>
+        <w:rPr>
+          <w:rFonts w:eastAsia="宋体" w:cs="宋体"/>
+          <w:bCs/>
+          <w:sz w:val="24"/>
+        </w:rPr>
+      </w:pPr>
+    </w:p>
+    <w:p>
+      <w:pPr>
+        <w:rPr>
+          <w:rFonts w:eastAsia="宋体" w:cs="宋体"/>
+          <w:bCs/>
+          <w:sz w:val="24"/>
+        </w:rPr>
+      </w:pPr>
+    </w:p>
+    <w:p>
+      <w:pPr>
+        <w:rPr>
+          <w:rFonts w:eastAsia="宋体" w:cs="宋体"/>
+          <w:bCs/>
+          <w:sz w:val="24"/>
+        </w:rPr>
+      </w:pPr>
+    </w:p>
+    <w:p>
+      <w:pPr>
+        <w:rPr>
+          <w:rFonts w:eastAsia="宋体" w:cs="宋体"/>
+          <w:bCs/>
+          <w:sz w:val="24"/>
+        </w:rPr>
+      </w:pPr>
+    </w:p>
+    <w:p>
+      <w:pPr>
+        <w:rPr>
+          <w:rFonts w:eastAsia="宋体" w:cs="宋体"/>
+          <w:bCs/>
+          <w:sz w:val="24"/>
+        </w:rPr>
+      </w:pPr>
+    </w:p>
+    <w:p>
+      <w:pPr>
+        <w:rPr>
+          <w:rFonts w:eastAsia="宋体" w:cs="宋体" w:hint="eastAsia"/>
+          <w:bCs/>
+          <w:sz w:val="24"/>
+        </w:rPr>
+      </w:pPr>
+    </w:p>
+    <w:p>
+      <w:pPr>
+        <w:rPr>
+          <w:rFonts w:eastAsia="宋体" w:cs="宋体"/>
+          <w:bCs/>
+          <w:sz w:val="24"/>
+        </w:rPr>
+      </w:pPr>
+    </w:p>
+    <w:p>
+      <w:pPr>
+        <w:rPr>
+          <w:rFonts w:eastAsia="宋体" w:cs="宋体"/>
+          <w:bCs/>
+          <w:sz w:val="24"/>
+        </w:rPr>
+      </w:pPr>
+    </w:p>
+    <w:p>
+      <w:pPr>
+        <w:rPr>
+          <w:rFonts w:eastAsia="宋体" w:cs="宋体"/>
+          <w:bCs/>
+          <w:sz w:val="24"/>
+        </w:rPr>
+      </w:pPr>
+    </w:p>
+    <w:p>
+      <w:pPr>
+        <w:rPr>
+          <w:rFonts w:eastAsia="宋体" w:cs="宋体"/>
+          <w:bCs/>
+          <w:sz w:val="24"/>
+        </w:rPr>
+      </w:pPr>
+    </w:p>
+    <w:p>
+      <w:pPr>
+        <w:rPr>
+          <w:rFonts w:eastAsia="宋体" w:cs="宋体"/>
+          <w:bCs/>
+          <w:sz w:val="24"/>
+        </w:rPr>
+      </w:pPr>
+    </w:p>
+    <w:p>
+      <w:pPr>
+        <w:rPr>
+          <w:rFonts w:eastAsia="宋体" w:cs="宋体"/>
+          <w:bCs/>
+          <w:sz w:val="24"/>
+        </w:rPr>
+      </w:pPr>
+    </w:p>
+    <w:p>
+      <w:pPr>
+        <w:rPr>
+          <w:rFonts w:eastAsia="宋体" w:cs="宋体"/>
+          <w:bCs/>
+          <w:sz w:val="24"/>
+        </w:rPr>
+      </w:pPr>
+    </w:p>
+    <w:p>
+      <w:pPr>
+        <w:rPr>
+          <w:rFonts w:eastAsia="宋体" w:cs="宋体"/>
+          <w:bCs/>
+          <w:sz w:val="24"/>
+        </w:rPr>
+      </w:pPr>
+    </w:p>
+    <w:p>
+      <w:pPr>
+        <w:rPr>
+          <w:rFonts w:eastAsia="宋体" w:cs="宋体"/>
+          <w:bCs/>
+          <w:sz w:val="24"/>
+        </w:rPr>
+      </w:pPr>
+    </w:p>
+    <w:p>
+      <w:pPr>
+        <w:rPr>
+          <w:rFonts w:eastAsia="宋体" w:cs="宋体"/>
+          <w:bCs/>
+          <w:sz w:val="24"/>
+        </w:rPr>
+      </w:pPr>
+    </w:p>
+    <w:p>
+      <w:pPr>
+        <w:rPr>
+          <w:rFonts w:eastAsia="宋体" w:cs="宋体"/>
+          <w:bCs/>
+          <w:sz w:val="24"/>
+        </w:rPr>
+      </w:pPr>
+    </w:p>
+    <w:p>
+      <w:pPr>
+        <w:rPr>
+          <w:rFonts w:eastAsia="宋体" w:cs="宋体"/>
+          <w:bCs/>
+          <w:sz w:val="24"/>
+        </w:rPr>
+      </w:pPr>
+    </w:p>
+    <w:p>
+      <w:pPr>
+        <w:rPr>
+          <w:rFonts w:eastAsia="宋体" w:cs="宋体"/>
+          <w:bCs/>
+          <w:sz w:val="24"/>
+        </w:rPr>
+      </w:pPr>
+    </w:p>
+    <w:p>
+      <w:pPr>
+        <w:rPr>
+          <w:rFonts w:eastAsia="宋体" w:cs="宋体"/>
+          <w:bCs/>
+          <w:sz w:val="24"/>
+        </w:rPr>
+      </w:pPr>
+    </w:p>
+    <w:p>
+      <w:pPr>
+        <w:rPr>
+          <w:rFonts w:eastAsia="宋体" w:cs="宋体"/>
+          <w:bCs/>
+          <w:sz w:val="24"/>
+        </w:rPr>
+      </w:pPr>
+    </w:p>
+    <w:p>
+      <w:pPr>
+        <w:rPr>
+          <w:rFonts w:eastAsia="宋体" w:cs="宋体"/>
+          <w:bCs/>
+          <w:sz w:val="24"/>
+        </w:rPr>
+      </w:pPr>
+    </w:p>
+    <w:p>
+      <w:pPr>
+        <w:rPr>
+          <w:rFonts w:eastAsia="宋体" w:cs="宋体"/>
+          <w:bCs/>
+          <w:sz w:val="24"/>
+        </w:rPr>
+      </w:pPr>
+    </w:p>
+    <w:p>
+      <w:pPr>
+        <w:rPr>
+          <w:rFonts w:eastAsia="宋体" w:cs="宋体"/>
+          <w:bCs/>
+          <w:sz w:val="24"/>
+        </w:rPr>
+      </w:pPr>
+    </w:p>
+    <w:p>
+      <w:pPr>
+        <w:rPr>
+          <w:rFonts w:eastAsia="宋体" w:cs="宋体"/>
+          <w:bCs/>
+          <w:sz w:val="24"/>
+        </w:rPr>
+      </w:pPr>
+    </w:p>
+    <w:p>
+      <w:pPr>
+        <w:rPr>
+          <w:rFonts w:eastAsia="宋体" w:cs="宋体"/>
+          <w:bCs/>
+          <w:sz w:val="24"/>
+        </w:rPr>
+      </w:pPr>
+    </w:p>
+    <w:p>
+      <w:pPr>
+        <w:rPr>
+          <w:rFonts w:eastAsia="宋体" w:cs="宋体"/>
+          <w:bCs/>
+          <w:sz w:val="24"/>
+        </w:rPr>
+      </w:pPr>
+    </w:p>
+    <w:p>
+      <w:pPr>
+        <w:rPr>
+          <w:rFonts w:eastAsia="宋体" w:cs="宋体"/>
+          <w:bCs/>
+          <w:sz w:val="24"/>
+        </w:rPr>
+      </w:pPr>
+    </w:p>
+    <w:p>
+      <w:pPr>
+        <w:rPr>
+          <w:rFonts w:eastAsia="宋体" w:cs="宋体" w:hint="eastAsia"/>
+          <w:bCs/>
+          <w:sz w:val="24"/>
+        </w:rPr>
+      </w:pPr>
+    </w:p>
+    <w:p>
+      <w:pPr>
+        <w:jc w:val="center"/>
+        <w:rPr>
           <w:rFonts w:ascii="宋体" w:eastAsia="宋体" w:hAnsi="宋体" w:cs="宋体"/>
           <w:bCs/>
           <w:szCs w:val="21"/>
@@ -4803,7 +11553,6 @@
           <w:bCs/>
           <w:szCs w:val="21"/>
         </w:rPr>
-        <w:lastRenderedPageBreak/>
         <w:t>3</w:t>
       </w:r>
       <w:r>
@@ -4866,15 +11615,69 @@
           <w:bCs/>
           <w:szCs w:val="21"/>
         </w:rPr>
-        <w:t>NC399出行的服务器端用于存储与用户、司机相关联的订单信息包括用户信息、拼车信息、叫车信息。NC399出行的客户端需要提供友好的交互界面</w:t>
-      </w:r>
-      <w:r>
-        <w:rPr>
-          <w:rFonts w:ascii="宋体" w:eastAsia="宋体" w:hAnsi="宋体" w:cs="宋体" w:hint="eastAsia"/>
-          <w:bCs/>
-          <w:szCs w:val="21"/>
-        </w:rPr>
-        <w:t>并能够兼容PC、Android、ios、windows phone这四个当前主流的系统。由于工作阶段主要负责基于Android的应用程序的实现，本次</w:t>
+        <w:t>NC399出行的服务器</w:t>
+      </w:r>
+      <w:proofErr w:type="gramStart"/>
+      <w:r>
+        <w:rPr>
+          <w:rFonts w:ascii="宋体" w:eastAsia="宋体" w:hAnsi="宋体" w:cs="宋体" w:hint="eastAsia"/>
+          <w:bCs/>
+          <w:szCs w:val="21"/>
+        </w:rPr>
+        <w:t>端用于</w:t>
+      </w:r>
+      <w:proofErr w:type="gramEnd"/>
+      <w:r>
+        <w:rPr>
+          <w:rFonts w:ascii="宋体" w:eastAsia="宋体" w:hAnsi="宋体" w:cs="宋体" w:hint="eastAsia"/>
+          <w:bCs/>
+          <w:szCs w:val="21"/>
+        </w:rPr>
+        <w:t>存储与用户、司机相关联的订单信息包括用户信息、</w:t>
+      </w:r>
+      <w:proofErr w:type="gramStart"/>
+      <w:r>
+        <w:rPr>
+          <w:rFonts w:ascii="宋体" w:eastAsia="宋体" w:hAnsi="宋体" w:cs="宋体" w:hint="eastAsia"/>
+          <w:bCs/>
+          <w:szCs w:val="21"/>
+        </w:rPr>
+        <w:t>拼车信息</w:t>
+      </w:r>
+      <w:proofErr w:type="gramEnd"/>
+      <w:r>
+        <w:rPr>
+          <w:rFonts w:ascii="宋体" w:eastAsia="宋体" w:hAnsi="宋体" w:cs="宋体" w:hint="eastAsia"/>
+          <w:bCs/>
+          <w:szCs w:val="21"/>
+        </w:rPr>
+        <w:t>、叫车信息。NC399出行的客户端需要提供友好的交互界面</w:t>
+      </w:r>
+      <w:r>
+        <w:rPr>
+          <w:rFonts w:ascii="宋体" w:eastAsia="宋体" w:hAnsi="宋体" w:cs="宋体" w:hint="eastAsia"/>
+          <w:bCs/>
+          <w:szCs w:val="21"/>
+        </w:rPr>
+        <w:t>并能够兼容PC、Android、</w:t>
+      </w:r>
+      <w:proofErr w:type="spellStart"/>
+      <w:r>
+        <w:rPr>
+          <w:rFonts w:ascii="宋体" w:eastAsia="宋体" w:hAnsi="宋体" w:cs="宋体" w:hint="eastAsia"/>
+          <w:bCs/>
+          <w:szCs w:val="21"/>
+        </w:rPr>
+        <w:t>ios</w:t>
+      </w:r>
+      <w:proofErr w:type="spellEnd"/>
+      <w:r>
+        <w:rPr>
+          <w:rFonts w:ascii="宋体" w:eastAsia="宋体" w:hAnsi="宋体" w:cs="宋体" w:hint="eastAsia"/>
+          <w:bCs/>
+          <w:szCs w:val="21"/>
+        </w:rPr>
+        <w:t>、windows phone这四个当前主流的系统。由于工作阶段主要负责基于Android的应用程序的实现，本次</w:t>
       </w:r>
       <w:r>
         <w:rPr>
@@ -5130,10 +11933,10 @@
             <v:path o:extrusionok="f" gradientshapeok="t" o:connecttype="rect"/>
             <o:lock v:ext="edit" aspectratio="t"/>
           </v:shapetype>
-          <v:shape id="_x0000_i1025" type="#_x0000_t75" style="width:412.3pt;height:379.7pt" o:ole="">
-            <v:imagedata r:id="rId12" o:title="" cropleft="19282f"/>
+          <v:shape id="_x0000_i1025" type="#_x0000_t75" style="width:412.35pt;height:379.65pt" o:ole="">
+            <v:imagedata r:id="rId16" o:title="" cropleft="19282f"/>
           </v:shape>
-          <o:OLEObject Type="Embed" ProgID="Visio.Drawing.11" ShapeID="_x0000_i1025" DrawAspect="Content" ObjectID="_1525716865" r:id="rId13"/>
+          <o:OLEObject Type="Embed" ProgID="Visio.Drawing.11" ShapeID="_x0000_i1025" DrawAspect="Content" ObjectID="_1525782936" r:id="rId17"/>
         </w:object>
       </w:r>
     </w:p>
@@ -5179,7 +11982,6 @@
           <w:bCs/>
           <w:szCs w:val="21"/>
         </w:rPr>
-        <w:lastRenderedPageBreak/>
         <w:t xml:space="preserve">3.2.2 </w:t>
       </w:r>
       <w:r>
@@ -5213,7 +12015,25 @@
           <w:bCs/>
           <w:szCs w:val="21"/>
         </w:rPr>
-        <w:t xml:space="preserve">      1、 拼车模块：拼车模块为用户提供拼车服务，可以发布拼车、加入/退出拼车、删除拼车。</w:t>
+        <w:t xml:space="preserve">      1、 拼车模块：拼车模块为用户</w:t>
+      </w:r>
+      <w:proofErr w:type="gramStart"/>
+      <w:r>
+        <w:rPr>
+          <w:rFonts w:ascii="宋体" w:eastAsia="宋体" w:hAnsi="宋体" w:cs="宋体" w:hint="eastAsia"/>
+          <w:bCs/>
+          <w:szCs w:val="21"/>
+        </w:rPr>
+        <w:t>提供拼车服务</w:t>
+      </w:r>
+      <w:proofErr w:type="gramEnd"/>
+      <w:r>
+        <w:rPr>
+          <w:rFonts w:ascii="宋体" w:eastAsia="宋体" w:hAnsi="宋体" w:cs="宋体" w:hint="eastAsia"/>
+          <w:bCs/>
+          <w:szCs w:val="21"/>
+        </w:rPr>
+        <w:t>，可以发布拼车、加入/退出拼车、删除拼车。</w:t>
       </w:r>
     </w:p>
     <w:p>
@@ -5230,7 +12050,79 @@
           <w:bCs/>
           <w:szCs w:val="21"/>
         </w:rPr>
-        <w:t xml:space="preserve">     （1） 发布拼车信息：用户点击“拼车”大厅的“发布拼车信息”，填写出发时间、出发地、目的地、拼车人数及必要说明如免费、AA、实际费用分摊等，填写完必要信息后发布拼车需求具体流程如图3-2所示。</w:t>
+        <w:t xml:space="preserve">     （1） </w:t>
+      </w:r>
+      <w:proofErr w:type="gramStart"/>
+      <w:r>
+        <w:rPr>
+          <w:rFonts w:ascii="宋体" w:eastAsia="宋体" w:hAnsi="宋体" w:cs="宋体" w:hint="eastAsia"/>
+          <w:bCs/>
+          <w:szCs w:val="21"/>
+        </w:rPr>
+        <w:t>发布拼车信息</w:t>
+      </w:r>
+      <w:proofErr w:type="gramEnd"/>
+      <w:r>
+        <w:rPr>
+          <w:rFonts w:ascii="宋体" w:eastAsia="宋体" w:hAnsi="宋体" w:cs="宋体" w:hint="eastAsia"/>
+          <w:bCs/>
+          <w:szCs w:val="21"/>
+        </w:rPr>
+        <w:t>：用户点击“拼车”大厅的“发布拼车信息”，填写出发时间、出发地、目的地、</w:t>
+      </w:r>
+      <w:proofErr w:type="gramStart"/>
+      <w:r>
+        <w:rPr>
+          <w:rFonts w:ascii="宋体" w:eastAsia="宋体" w:hAnsi="宋体" w:cs="宋体" w:hint="eastAsia"/>
+          <w:bCs/>
+          <w:szCs w:val="21"/>
+        </w:rPr>
+        <w:t>拼车人数</w:t>
+      </w:r>
+      <w:proofErr w:type="gramEnd"/>
+      <w:r>
+        <w:rPr>
+          <w:rFonts w:ascii="宋体" w:eastAsia="宋体" w:hAnsi="宋体" w:cs="宋体" w:hint="eastAsia"/>
+          <w:bCs/>
+          <w:szCs w:val="21"/>
+        </w:rPr>
+        <w:t>及必要说明如免费、AA、实际费用分摊等，填写</w:t>
+      </w:r>
+      <w:proofErr w:type="gramStart"/>
+      <w:r>
+        <w:rPr>
+          <w:rFonts w:ascii="宋体" w:eastAsia="宋体" w:hAnsi="宋体" w:cs="宋体" w:hint="eastAsia"/>
+          <w:bCs/>
+          <w:szCs w:val="21"/>
+        </w:rPr>
+        <w:t>完必要</w:t>
+      </w:r>
+      <w:proofErr w:type="gramEnd"/>
+      <w:r>
+        <w:rPr>
+          <w:rFonts w:ascii="宋体" w:eastAsia="宋体" w:hAnsi="宋体" w:cs="宋体" w:hint="eastAsia"/>
+          <w:bCs/>
+          <w:szCs w:val="21"/>
+        </w:rPr>
+        <w:t>信息后</w:t>
+      </w:r>
+      <w:proofErr w:type="gramStart"/>
+      <w:r>
+        <w:rPr>
+          <w:rFonts w:ascii="宋体" w:eastAsia="宋体" w:hAnsi="宋体" w:cs="宋体" w:hint="eastAsia"/>
+          <w:bCs/>
+          <w:szCs w:val="21"/>
+        </w:rPr>
+        <w:t>发布拼车需求</w:t>
+      </w:r>
+      <w:proofErr w:type="gramEnd"/>
+      <w:r>
+        <w:rPr>
+          <w:rFonts w:ascii="宋体" w:eastAsia="宋体" w:hAnsi="宋体" w:cs="宋体" w:hint="eastAsia"/>
+          <w:bCs/>
+          <w:szCs w:val="21"/>
+        </w:rPr>
+        <w:t>具体流程如图3-2所示。</w:t>
       </w:r>
     </w:p>
     <w:p>
@@ -5239,10 +12131,10 @@
       </w:pPr>
       <w:r>
         <w:object w:dxaOrig="8772" w:dyaOrig="10855">
-          <v:shape id="_x0000_i1026" type="#_x0000_t75" style="width:415pt;height:512.85pt" o:ole="">
-            <v:imagedata r:id="rId14" o:title=""/>
+          <v:shape id="_x0000_i1026" type="#_x0000_t75" style="width:414.7pt;height:512.9pt" o:ole="">
+            <v:imagedata r:id="rId18" o:title=""/>
           </v:shape>
-          <o:OLEObject Type="Embed" ProgID="Visio.Drawing.11" ShapeID="_x0000_i1026" DrawAspect="Content" ObjectID="_1525716866" r:id="rId15"/>
+          <o:OLEObject Type="Embed" ProgID="Visio.Drawing.11" ShapeID="_x0000_i1026" DrawAspect="Content" ObjectID="_1525782937" r:id="rId19"/>
         </w:object>
       </w:r>
     </w:p>
@@ -5262,12 +12154,14 @@
         </w:rPr>
         <w:t xml:space="preserve">3-2 </w:t>
       </w:r>
+      <w:proofErr w:type="gramStart"/>
       <w:r>
         <w:rPr>
           <w:rFonts w:hint="eastAsia"/>
         </w:rPr>
         <w:t>发布拼车流程图</w:t>
       </w:r>
+      <w:proofErr w:type="gramEnd"/>
     </w:p>
     <w:p>
       <w:pPr>
@@ -5295,10 +12189,42 @@
         <w:rPr>
           <w:rFonts w:hint="eastAsia"/>
         </w:rPr>
-        <w:t>）加入或退出拼车：用户搭车人数较少或者不想创建拼车订单时可以加入或者退出别人发起的拼车订单。通过查找定位到适合</w:t>
-      </w:r>
-      <w:r>
-        <w:t>自己的</w:t>
+        <w:t>）加入或退出拼车：用户搭车人数较少或者不想</w:t>
+      </w:r>
+      <w:proofErr w:type="gramStart"/>
+      <w:r>
+        <w:rPr>
+          <w:rFonts w:hint="eastAsia"/>
+        </w:rPr>
+        <w:t>创建拼车订单</w:t>
+      </w:r>
+      <w:proofErr w:type="gramEnd"/>
+      <w:r>
+        <w:rPr>
+          <w:rFonts w:hint="eastAsia"/>
+        </w:rPr>
+        <w:t>时可以加入或者退出别人发起</w:t>
+      </w:r>
+      <w:proofErr w:type="gramStart"/>
+      <w:r>
+        <w:rPr>
+          <w:rFonts w:hint="eastAsia"/>
+        </w:rPr>
+        <w:t>的拼车订单</w:t>
+      </w:r>
+      <w:proofErr w:type="gramEnd"/>
+      <w:r>
+        <w:rPr>
+          <w:rFonts w:hint="eastAsia"/>
+        </w:rPr>
+        <w:t>。通过查找定位到适合</w:t>
+      </w:r>
+      <w:r>
+        <w:t>自己</w:t>
+      </w:r>
+      <w:proofErr w:type="gramStart"/>
+      <w:r>
+        <w:t>的</w:t>
       </w:r>
       <w:r>
         <w:rPr>
@@ -5306,6 +12232,7 @@
         </w:rPr>
         <w:t>拼车出行</w:t>
       </w:r>
+      <w:proofErr w:type="gramEnd"/>
       <w:r>
         <w:t>订单</w:t>
       </w:r>
@@ -5313,7 +12240,21 @@
         <w:rPr>
           <w:rFonts w:hint="eastAsia"/>
         </w:rPr>
-        <w:t>，进行加入或退出操作，加入拼车订单具体流程如图</w:t>
+        <w:t>，进行加入或退出操作，</w:t>
+      </w:r>
+      <w:proofErr w:type="gramStart"/>
+      <w:r>
+        <w:rPr>
+          <w:rFonts w:hint="eastAsia"/>
+        </w:rPr>
+        <w:t>加入拼车订单</w:t>
+      </w:r>
+      <w:proofErr w:type="gramEnd"/>
+      <w:r>
+        <w:rPr>
+          <w:rFonts w:hint="eastAsia"/>
+        </w:rPr>
+        <w:t>具体流程如图</w:t>
       </w:r>
       <w:r>
         <w:rPr>
@@ -5334,10 +12275,10 @@
       </w:pPr>
       <w:r>
         <w:object w:dxaOrig="8049" w:dyaOrig="8871">
-          <v:shape id="_x0000_i1027" type="#_x0000_t75" style="width:347.75pt;height:383.1pt" o:ole="">
-            <v:imagedata r:id="rId16" o:title=""/>
+          <v:shape id="_x0000_i1027" type="#_x0000_t75" style="width:347.85pt;height:383.4pt" o:ole="">
+            <v:imagedata r:id="rId20" o:title=""/>
           </v:shape>
-          <o:OLEObject Type="Embed" ProgID="Visio.Drawing.11" ShapeID="_x0000_i1027" DrawAspect="Content" ObjectID="_1525716867" r:id="rId17"/>
+          <o:OLEObject Type="Embed" ProgID="Visio.Drawing.11" ShapeID="_x0000_i1027" DrawAspect="Content" ObjectID="_1525782938" r:id="rId21"/>
         </w:object>
       </w:r>
     </w:p>
@@ -5357,11 +12298,19 @@
         </w:rPr>
         <w:t xml:space="preserve">3-3 </w:t>
       </w:r>
-      <w:r>
-        <w:rPr>
-          <w:rFonts w:hint="eastAsia"/>
-        </w:rPr>
-        <w:t>加入拼车订单流程图</w:t>
+      <w:proofErr w:type="gramStart"/>
+      <w:r>
+        <w:rPr>
+          <w:rFonts w:hint="eastAsia"/>
+        </w:rPr>
+        <w:t>加入拼车订单</w:t>
+      </w:r>
+      <w:proofErr w:type="gramEnd"/>
+      <w:r>
+        <w:rPr>
+          <w:rFonts w:hint="eastAsia"/>
+        </w:rPr>
+        <w:t>流程图</w:t>
       </w:r>
     </w:p>
     <w:p>
@@ -5379,7 +12328,23 @@
           <w:rFonts w:ascii="微软雅黑" w:hAnsi="微软雅黑" w:hint="eastAsia"/>
           <w:kern w:val="0"/>
         </w:rPr>
-        <w:t>用户也可以通过筛选，定位到已经加入的拼车，进入“拼车详情”页，点击右上角的“退出”完成拼车退出。</w:t>
+        <w:t>用户也可以通过筛选，定位到已经加入的拼车，进入“拼车详情”页，点击右上角的“退出”</w:t>
+      </w:r>
+      <w:proofErr w:type="gramStart"/>
+      <w:r>
+        <w:rPr>
+          <w:rFonts w:ascii="微软雅黑" w:hAnsi="微软雅黑" w:hint="eastAsia"/>
+          <w:kern w:val="0"/>
+        </w:rPr>
+        <w:t>完成拼车退出</w:t>
+      </w:r>
+      <w:proofErr w:type="gramEnd"/>
+      <w:r>
+        <w:rPr>
+          <w:rFonts w:ascii="微软雅黑" w:hAnsi="微软雅黑" w:hint="eastAsia"/>
+          <w:kern w:val="0"/>
+        </w:rPr>
+        <w:t>。</w:t>
       </w:r>
     </w:p>
     <w:p>
@@ -5397,7 +12362,97 @@
           <w:bCs/>
           <w:szCs w:val="21"/>
         </w:rPr>
-        <w:t>（3）拼车成员联系：加入拼车订单之后，用户可以查看拼车成员的具体信息，能够通过电话或者短信方式与拼车成员沟通出行细节，以下为查看拼车成员信息流程</w:t>
+        <w:t>（3）</w:t>
+      </w:r>
+      <w:proofErr w:type="gramStart"/>
+      <w:r>
+        <w:rPr>
+          <w:rFonts w:ascii="宋体" w:eastAsia="宋体" w:hAnsi="宋体" w:cs="宋体" w:hint="eastAsia"/>
+          <w:bCs/>
+          <w:szCs w:val="21"/>
+        </w:rPr>
+        <w:t>拼车成员</w:t>
+      </w:r>
+      <w:proofErr w:type="gramEnd"/>
+      <w:r>
+        <w:rPr>
+          <w:rFonts w:ascii="宋体" w:eastAsia="宋体" w:hAnsi="宋体" w:cs="宋体" w:hint="eastAsia"/>
+          <w:bCs/>
+          <w:szCs w:val="21"/>
+        </w:rPr>
+        <w:t>联系：</w:t>
+      </w:r>
+      <w:proofErr w:type="gramStart"/>
+      <w:r>
+        <w:rPr>
+          <w:rFonts w:ascii="宋体" w:eastAsia="宋体" w:hAnsi="宋体" w:cs="宋体" w:hint="eastAsia"/>
+          <w:bCs/>
+          <w:szCs w:val="21"/>
+        </w:rPr>
+        <w:t>加入拼车订单</w:t>
+      </w:r>
+      <w:proofErr w:type="gramEnd"/>
+      <w:r>
+        <w:rPr>
+          <w:rFonts w:ascii="宋体" w:eastAsia="宋体" w:hAnsi="宋体" w:cs="宋体" w:hint="eastAsia"/>
+          <w:bCs/>
+          <w:szCs w:val="21"/>
+        </w:rPr>
+        <w:t>之后，用户可以查看</w:t>
+      </w:r>
+      <w:proofErr w:type="gramStart"/>
+      <w:r>
+        <w:rPr>
+          <w:rFonts w:ascii="宋体" w:eastAsia="宋体" w:hAnsi="宋体" w:cs="宋体" w:hint="eastAsia"/>
+          <w:bCs/>
+          <w:szCs w:val="21"/>
+        </w:rPr>
+        <w:t>拼车成员</w:t>
+      </w:r>
+      <w:proofErr w:type="gramEnd"/>
+      <w:r>
+        <w:rPr>
+          <w:rFonts w:ascii="宋体" w:eastAsia="宋体" w:hAnsi="宋体" w:cs="宋体" w:hint="eastAsia"/>
+          <w:bCs/>
+          <w:szCs w:val="21"/>
+        </w:rPr>
+        <w:t>的具体信息，能够通过电话或者短信方式</w:t>
+      </w:r>
+      <w:proofErr w:type="gramStart"/>
+      <w:r>
+        <w:rPr>
+          <w:rFonts w:ascii="宋体" w:eastAsia="宋体" w:hAnsi="宋体" w:cs="宋体" w:hint="eastAsia"/>
+          <w:bCs/>
+          <w:szCs w:val="21"/>
+        </w:rPr>
+        <w:t>与拼车成员</w:t>
+      </w:r>
+      <w:proofErr w:type="gramEnd"/>
+      <w:r>
+        <w:rPr>
+          <w:rFonts w:ascii="宋体" w:eastAsia="宋体" w:hAnsi="宋体" w:cs="宋体" w:hint="eastAsia"/>
+          <w:bCs/>
+          <w:szCs w:val="21"/>
+        </w:rPr>
+        <w:t>沟通出行细节，以下为查看</w:t>
+      </w:r>
+      <w:proofErr w:type="gramStart"/>
+      <w:r>
+        <w:rPr>
+          <w:rFonts w:ascii="宋体" w:eastAsia="宋体" w:hAnsi="宋体" w:cs="宋体" w:hint="eastAsia"/>
+          <w:bCs/>
+          <w:szCs w:val="21"/>
+        </w:rPr>
+        <w:t>拼车成员</w:t>
+      </w:r>
+      <w:proofErr w:type="gramEnd"/>
+      <w:r>
+        <w:rPr>
+          <w:rFonts w:ascii="宋体" w:eastAsia="宋体" w:hAnsi="宋体" w:cs="宋体" w:hint="eastAsia"/>
+          <w:bCs/>
+          <w:szCs w:val="21"/>
+        </w:rPr>
+        <w:t>信息流程</w:t>
       </w:r>
     </w:p>
     <w:p>
@@ -5422,7 +12477,21 @@
         <w:rPr>
           <w:rFonts w:hint="eastAsia"/>
         </w:rPr>
-        <w:t>）点击拼车订单，进入“拼车详情”页；</w:t>
+        <w:t>）</w:t>
+      </w:r>
+      <w:proofErr w:type="gramStart"/>
+      <w:r>
+        <w:rPr>
+          <w:rFonts w:hint="eastAsia"/>
+        </w:rPr>
+        <w:t>点击拼车订单</w:t>
+      </w:r>
+      <w:proofErr w:type="gramEnd"/>
+      <w:r>
+        <w:rPr>
+          <w:rFonts w:hint="eastAsia"/>
+        </w:rPr>
+        <w:t>，进入“拼车详情”页；</w:t>
       </w:r>
     </w:p>
     <w:p>
@@ -5439,7 +12508,21 @@
         <w:rPr>
           <w:rFonts w:hint="eastAsia"/>
         </w:rPr>
-        <w:t>）点击要联系的拼车成员，系统弹出成员信息页面；</w:t>
+        <w:t>）点击要联系</w:t>
+      </w:r>
+      <w:proofErr w:type="gramStart"/>
+      <w:r>
+        <w:rPr>
+          <w:rFonts w:hint="eastAsia"/>
+        </w:rPr>
+        <w:t>的拼车成员</w:t>
+      </w:r>
+      <w:proofErr w:type="gramEnd"/>
+      <w:r>
+        <w:rPr>
+          <w:rFonts w:hint="eastAsia"/>
+        </w:rPr>
+        <w:t>，系统弹出成员信息页面；</w:t>
       </w:r>
     </w:p>
     <w:p>
@@ -5498,7 +12581,49 @@
         <w:rPr>
           <w:rFonts w:hint="eastAsia"/>
         </w:rPr>
-        <w:t>）踢出拼车：发起拼车的用户有权限踢出加入拼车的成员，具体踢出拼车流程如下：</w:t>
+        <w:t>）踢出拼车：</w:t>
+      </w:r>
+      <w:proofErr w:type="gramStart"/>
+      <w:r>
+        <w:rPr>
+          <w:rFonts w:hint="eastAsia"/>
+        </w:rPr>
+        <w:t>发起拼车的</w:t>
+      </w:r>
+      <w:proofErr w:type="gramEnd"/>
+      <w:r>
+        <w:rPr>
+          <w:rFonts w:hint="eastAsia"/>
+        </w:rPr>
+        <w:t>用户有权限踢出</w:t>
+      </w:r>
+      <w:proofErr w:type="gramStart"/>
+      <w:r>
+        <w:rPr>
+          <w:rFonts w:hint="eastAsia"/>
+        </w:rPr>
+        <w:t>加入拼车的</w:t>
+      </w:r>
+      <w:proofErr w:type="gramEnd"/>
+      <w:r>
+        <w:rPr>
+          <w:rFonts w:hint="eastAsia"/>
+        </w:rPr>
+        <w:t>成员，具体</w:t>
+      </w:r>
+      <w:proofErr w:type="gramStart"/>
+      <w:r>
+        <w:rPr>
+          <w:rFonts w:hint="eastAsia"/>
+        </w:rPr>
+        <w:t>踢出拼车流程</w:t>
+      </w:r>
+      <w:proofErr w:type="gramEnd"/>
+      <w:r>
+        <w:rPr>
+          <w:rFonts w:hint="eastAsia"/>
+        </w:rPr>
+        <w:t>如下：</w:t>
       </w:r>
     </w:p>
     <w:p>
@@ -5515,7 +12640,21 @@
         <w:rPr>
           <w:rFonts w:hint="eastAsia"/>
         </w:rPr>
-        <w:t>）点击用户自己发布的拼车记录，进入“拼车详情”页；</w:t>
+        <w:t>）点击用户自己发布</w:t>
+      </w:r>
+      <w:proofErr w:type="gramStart"/>
+      <w:r>
+        <w:rPr>
+          <w:rFonts w:hint="eastAsia"/>
+        </w:rPr>
+        <w:t>的拼车记录</w:t>
+      </w:r>
+      <w:proofErr w:type="gramEnd"/>
+      <w:r>
+        <w:rPr>
+          <w:rFonts w:hint="eastAsia"/>
+        </w:rPr>
+        <w:t>，进入“拼车详情”页；</w:t>
       </w:r>
     </w:p>
     <w:p>
@@ -5532,7 +12671,21 @@
         <w:rPr>
           <w:rFonts w:hint="eastAsia"/>
         </w:rPr>
-        <w:t>）长按想要踢出的成员；</w:t>
+        <w:t>）</w:t>
+      </w:r>
+      <w:proofErr w:type="gramStart"/>
+      <w:r>
+        <w:rPr>
+          <w:rFonts w:hint="eastAsia"/>
+        </w:rPr>
+        <w:t>长按想要踢出</w:t>
+      </w:r>
+      <w:proofErr w:type="gramEnd"/>
+      <w:r>
+        <w:rPr>
+          <w:rFonts w:hint="eastAsia"/>
+        </w:rPr>
+        <w:t>的成员；</w:t>
       </w:r>
     </w:p>
     <w:p>
@@ -5573,7 +12726,63 @@
         <w:rPr>
           <w:rFonts w:hint="eastAsia"/>
         </w:rPr>
-        <w:t>）删除拼车：在“拼车”大厅中点击自己发布的拼车订单，进入“拼车详情”页，点击“删除拼车”完成拼车的删除，用户删除拼车后，拼车记录将在“拼车”大厅中消失。</w:t>
+        <w:t>）删除拼车：在“拼车”大厅中点击自己发布</w:t>
+      </w:r>
+      <w:proofErr w:type="gramStart"/>
+      <w:r>
+        <w:rPr>
+          <w:rFonts w:hint="eastAsia"/>
+        </w:rPr>
+        <w:t>的拼车订单</w:t>
+      </w:r>
+      <w:proofErr w:type="gramEnd"/>
+      <w:r>
+        <w:rPr>
+          <w:rFonts w:hint="eastAsia"/>
+        </w:rPr>
+        <w:t>，进入“拼车详情”页，点击“删除拼车”</w:t>
+      </w:r>
+      <w:proofErr w:type="gramStart"/>
+      <w:r>
+        <w:rPr>
+          <w:rFonts w:hint="eastAsia"/>
+        </w:rPr>
+        <w:t>完成拼车的</w:t>
+      </w:r>
+      <w:proofErr w:type="gramEnd"/>
+      <w:r>
+        <w:rPr>
+          <w:rFonts w:hint="eastAsia"/>
+        </w:rPr>
+        <w:t>删除，用户</w:t>
+      </w:r>
+      <w:proofErr w:type="gramStart"/>
+      <w:r>
+        <w:rPr>
+          <w:rFonts w:hint="eastAsia"/>
+        </w:rPr>
+        <w:t>删除拼车后</w:t>
+      </w:r>
+      <w:proofErr w:type="gramEnd"/>
+      <w:r>
+        <w:rPr>
+          <w:rFonts w:hint="eastAsia"/>
+        </w:rPr>
+        <w:t>，</w:t>
+      </w:r>
+      <w:proofErr w:type="gramStart"/>
+      <w:r>
+        <w:rPr>
+          <w:rFonts w:hint="eastAsia"/>
+        </w:rPr>
+        <w:t>拼车记录</w:t>
+      </w:r>
+      <w:proofErr w:type="gramEnd"/>
+      <w:r>
+        <w:rPr>
+          <w:rFonts w:hint="eastAsia"/>
+        </w:rPr>
+        <w:t>将在“拼车”大厅中消失。</w:t>
       </w:r>
     </w:p>
     <w:p>
@@ -5655,10 +12864,10 @@
       </w:pPr>
       <w:r>
         <w:object w:dxaOrig="15816" w:dyaOrig="10402">
-          <v:shape id="_x0000_i1028" type="#_x0000_t75" style="width:415pt;height:273.05pt" o:ole="">
-            <v:imagedata r:id="rId18" o:title=""/>
+          <v:shape id="_x0000_i1028" type="#_x0000_t75" style="width:415.15pt;height:273.05pt" o:ole="">
+            <v:imagedata r:id="rId22" o:title=""/>
           </v:shape>
-          <o:OLEObject Type="Embed" ProgID="Visio.Drawing.11" ShapeID="_x0000_i1028" DrawAspect="Content" ObjectID="_1525716868" r:id="rId19"/>
+          <o:OLEObject Type="Embed" ProgID="Visio.Drawing.11" ShapeID="_x0000_i1028" DrawAspect="Content" ObjectID="_1525782939" r:id="rId23"/>
         </w:object>
       </w:r>
     </w:p>
@@ -5865,10 +13074,10 @@
       </w:pPr>
       <w:r>
         <w:object w:dxaOrig="7511" w:dyaOrig="11083">
-          <v:shape id="_x0000_i1029" type="#_x0000_t75" style="width:375.6pt;height:554.25pt" o:ole="">
-            <v:imagedata r:id="rId20" o:title=""/>
+          <v:shape id="_x0000_i1029" type="#_x0000_t75" style="width:375.45pt;height:554.05pt" o:ole="">
+            <v:imagedata r:id="rId24" o:title=""/>
           </v:shape>
-          <o:OLEObject Type="Embed" ProgID="Visio.Drawing.11" ShapeID="_x0000_i1029" DrawAspect="Content" ObjectID="_1525716869" r:id="rId21"/>
+          <o:OLEObject Type="Embed" ProgID="Visio.Drawing.11" ShapeID="_x0000_i1029" DrawAspect="Content" ObjectID="_1525782940" r:id="rId25"/>
         </w:object>
       </w:r>
     </w:p>
@@ -5977,11 +13186,6 @@
       </w:r>
     </w:p>
     <w:p>
-      <w:pPr>
-        <w:rPr>
-          <w:rFonts w:hint="eastAsia"/>
-        </w:rPr>
-      </w:pPr>
       <w:r>
         <w:rPr>
           <w:rFonts w:hint="eastAsia"/>
@@ -6010,7 +13214,7 @@
     <w:p>
       <w:pPr>
         <w:rPr>
-          <w:rFonts w:ascii="宋体" w:eastAsia="宋体" w:hAnsi="宋体" w:cs="宋体" w:hint="eastAsia"/>
+          <w:rFonts w:ascii="宋体" w:eastAsia="宋体" w:hAnsi="宋体" w:cs="宋体"/>
           <w:bCs/>
           <w:szCs w:val="21"/>
         </w:rPr>
@@ -6043,7 +13247,7 @@
     <w:p>
       <w:pPr>
         <w:rPr>
-          <w:rFonts w:ascii="宋体" w:eastAsia="宋体" w:hAnsi="宋体" w:cs="宋体" w:hint="eastAsia"/>
+          <w:rFonts w:ascii="宋体" w:eastAsia="宋体" w:hAnsi="宋体" w:cs="宋体"/>
           <w:bCs/>
           <w:szCs w:val="21"/>
         </w:rPr>
@@ -6085,7 +13289,7 @@
     <w:p>
       <w:pPr>
         <w:rPr>
-          <w:rFonts w:ascii="宋体" w:eastAsia="宋体" w:hAnsi="宋体" w:cs="宋体" w:hint="eastAsia"/>
+          <w:rFonts w:ascii="宋体" w:eastAsia="宋体" w:hAnsi="宋体" w:cs="宋体"/>
           <w:bCs/>
           <w:szCs w:val="21"/>
         </w:rPr>
@@ -6134,7 +13338,7 @@
     <w:p>
       <w:pPr>
         <w:rPr>
-          <w:rFonts w:ascii="宋体" w:eastAsia="宋体" w:hAnsi="宋体" w:cs="宋体" w:hint="eastAsia"/>
+          <w:rFonts w:ascii="宋体" w:eastAsia="宋体" w:hAnsi="宋体" w:cs="宋体"/>
           <w:bCs/>
           <w:szCs w:val="21"/>
         </w:rPr>
@@ -6161,7 +13365,25 @@
           <w:bCs/>
           <w:szCs w:val="21"/>
         </w:rPr>
-        <w:t>运行在Android系统中，每天面对成百上千万用户的使用，所以我们首先需要考虑</w:t>
+        <w:t>运行在Android系统中，每天面对成百上千</w:t>
+      </w:r>
+      <w:proofErr w:type="gramStart"/>
+      <w:r>
+        <w:rPr>
+          <w:rFonts w:ascii="宋体" w:eastAsia="宋体" w:hAnsi="宋体" w:cs="宋体" w:hint="eastAsia"/>
+          <w:bCs/>
+          <w:szCs w:val="21"/>
+        </w:rPr>
+        <w:t>万用户</w:t>
+      </w:r>
+      <w:proofErr w:type="gramEnd"/>
+      <w:r>
+        <w:rPr>
+          <w:rFonts w:ascii="宋体" w:eastAsia="宋体" w:hAnsi="宋体" w:cs="宋体" w:hint="eastAsia"/>
+          <w:bCs/>
+          <w:szCs w:val="21"/>
+        </w:rPr>
+        <w:t>的使用，所以我们首先需要考虑</w:t>
       </w:r>
       <w:r>
         <w:rPr>
@@ -6199,7 +13421,7 @@
     <w:p>
       <w:pPr>
         <w:rPr>
-          <w:rFonts w:ascii="宋体" w:eastAsia="宋体" w:hAnsi="宋体" w:cs="宋体" w:hint="eastAsia"/>
+          <w:rFonts w:ascii="宋体" w:eastAsia="宋体" w:hAnsi="宋体" w:cs="宋体"/>
           <w:bCs/>
           <w:szCs w:val="21"/>
         </w:rPr>
@@ -6240,7 +13462,7 @@
     <w:p>
       <w:pPr>
         <w:rPr>
-          <w:rFonts w:ascii="宋体" w:eastAsia="宋体" w:hAnsi="宋体" w:cs="宋体" w:hint="eastAsia"/>
+          <w:rFonts w:ascii="宋体" w:eastAsia="宋体" w:hAnsi="宋体" w:cs="宋体"/>
           <w:bCs/>
           <w:szCs w:val="21"/>
         </w:rPr>
@@ -6291,23 +13513,33 @@
           <w:bCs/>
           <w:szCs w:val="21"/>
         </w:rPr>
-        <w:t>，表现层用户输入</w:t>
-      </w:r>
-      <w:r>
-        <w:rPr>
-          <w:rFonts w:ascii="宋体" w:eastAsia="宋体" w:hAnsi="宋体" w:cs="宋体" w:hint="eastAsia"/>
-          <w:bCs/>
-          <w:szCs w:val="21"/>
-        </w:rPr>
-        <w:t>的数据需要经过业务逻辑层处理之后才能对数据库进行操作，以免数据发生错误。</w:t>
-      </w:r>
-      <w:r>
-        <w:rPr>
-          <w:rFonts w:ascii="宋体" w:eastAsia="宋体" w:hAnsi="宋体" w:cs="宋体" w:hint="eastAsia"/>
-          <w:bCs/>
-          <w:szCs w:val="21"/>
-        </w:rPr>
-        <w:t>此次设计关注</w:t>
+        <w:t>，表现</w:t>
+      </w:r>
+      <w:proofErr w:type="gramStart"/>
+      <w:r>
+        <w:rPr>
+          <w:rFonts w:ascii="宋体" w:eastAsia="宋体" w:hAnsi="宋体" w:cs="宋体" w:hint="eastAsia"/>
+          <w:bCs/>
+          <w:szCs w:val="21"/>
+        </w:rPr>
+        <w:t>层用户</w:t>
+      </w:r>
+      <w:proofErr w:type="gramEnd"/>
+      <w:r>
+        <w:rPr>
+          <w:rFonts w:ascii="宋体" w:eastAsia="宋体" w:hAnsi="宋体" w:cs="宋体" w:hint="eastAsia"/>
+          <w:bCs/>
+          <w:szCs w:val="21"/>
+        </w:rPr>
+        <w:t>输入</w:t>
+      </w:r>
+      <w:r>
+        <w:rPr>
+          <w:rFonts w:ascii="宋体" w:eastAsia="宋体" w:hAnsi="宋体" w:cs="宋体" w:hint="eastAsia"/>
+          <w:bCs/>
+          <w:szCs w:val="21"/>
+        </w:rPr>
+        <w:t>的数据需要经过业务逻辑层处理之后才能对数据库进行操作，以免数据发生错误。此次设计关注</w:t>
       </w:r>
       <w:r>
         <w:rPr>
@@ -6329,7 +13561,7 @@
     <w:p>
       <w:pPr>
         <w:rPr>
-          <w:rFonts w:ascii="宋体" w:eastAsia="宋体" w:hAnsi="宋体" w:cs="宋体" w:hint="eastAsia"/>
+          <w:rFonts w:ascii="宋体" w:eastAsia="宋体" w:hAnsi="宋体" w:cs="宋体"/>
           <w:bCs/>
           <w:szCs w:val="21"/>
         </w:rPr>
@@ -6394,7 +13626,7 @@
     <w:p>
       <w:pPr>
         <w:rPr>
-          <w:rFonts w:ascii="宋体" w:eastAsia="宋体" w:hAnsi="宋体" w:cs="宋体" w:hint="eastAsia"/>
+          <w:rFonts w:ascii="宋体" w:eastAsia="宋体" w:hAnsi="宋体" w:cs="宋体"/>
           <w:bCs/>
           <w:szCs w:val="21"/>
         </w:rPr>
@@ -6547,18 +13779,176 @@
     <w:p>
       <w:pPr>
         <w:rPr>
-          <w:rFonts w:ascii="宋体" w:eastAsia="宋体" w:hAnsi="宋体" w:cs="宋体" w:hint="eastAsia"/>
-          <w:bCs/>
-          <w:szCs w:val="21"/>
-        </w:rPr>
-      </w:pPr>
-      <w:r>
-        <w:rPr>
-          <w:rFonts w:ascii="宋体" w:eastAsia="宋体" w:hAnsi="宋体" w:cs="宋体" w:hint="eastAsia"/>
-          <w:bCs/>
-          <w:szCs w:val="21"/>
-        </w:rPr>
-        <w:t>3.3.４</w:t>
+          <w:rFonts w:ascii="宋体" w:eastAsia="宋体" w:hAnsi="宋体" w:cs="宋体"/>
+          <w:bCs/>
+          <w:szCs w:val="21"/>
+        </w:rPr>
+      </w:pPr>
+      <w:r>
+        <w:rPr>
+          <w:rFonts w:ascii="宋体" w:eastAsia="宋体" w:hAnsi="宋体" w:cs="宋体" w:hint="eastAsia"/>
+          <w:bCs/>
+          <w:szCs w:val="21"/>
+        </w:rPr>
+        <w:t xml:space="preserve">3.3.４ </w:t>
+      </w:r>
+      <w:r>
+        <w:rPr>
+          <w:rFonts w:ascii="宋体" w:eastAsia="宋体" w:hAnsi="宋体" w:cs="宋体" w:hint="eastAsia"/>
+          <w:bCs/>
+          <w:szCs w:val="21"/>
+        </w:rPr>
+        <w:t>NC399出行</w:t>
+      </w:r>
+      <w:r>
+        <w:rPr>
+          <w:rFonts w:ascii="宋体" w:eastAsia="宋体" w:hAnsi="宋体" w:cs="宋体" w:hint="eastAsia"/>
+          <w:bCs/>
+          <w:szCs w:val="21"/>
+        </w:rPr>
+        <w:t>的可维护性需求</w:t>
+      </w:r>
+    </w:p>
+    <w:p>
+      <w:pPr>
+        <w:rPr>
+          <w:rFonts w:ascii="宋体" w:eastAsia="宋体" w:hAnsi="宋体" w:cs="宋体"/>
+          <w:bCs/>
+          <w:szCs w:val="21"/>
+        </w:rPr>
+      </w:pPr>
+      <w:r>
+        <w:rPr>
+          <w:rFonts w:ascii="宋体" w:eastAsia="宋体" w:hAnsi="宋体" w:cs="宋体" w:hint="eastAsia"/>
+          <w:bCs/>
+          <w:szCs w:val="21"/>
+        </w:rPr>
+        <w:t xml:space="preserve">     </w:t>
+      </w:r>
+      <w:r>
+        <w:rPr>
+          <w:rFonts w:ascii="宋体" w:eastAsia="宋体" w:hAnsi="宋体" w:cs="宋体" w:hint="eastAsia"/>
+          <w:bCs/>
+          <w:szCs w:val="21"/>
+        </w:rPr>
+        <w:t>系统</w:t>
+      </w:r>
+      <w:r>
+        <w:rPr>
+          <w:rFonts w:ascii="宋体" w:eastAsia="宋体" w:hAnsi="宋体" w:cs="宋体" w:hint="eastAsia"/>
+          <w:bCs/>
+          <w:szCs w:val="21"/>
+        </w:rPr>
+        <w:t>维护包括对系统上线之后出现的</w:t>
+      </w:r>
+      <w:r>
+        <w:rPr>
+          <w:rFonts w:ascii="宋体" w:eastAsia="宋体" w:hAnsi="宋体" w:cs="宋体" w:hint="eastAsia"/>
+          <w:bCs/>
+          <w:szCs w:val="21"/>
+        </w:rPr>
+        <w:t>各种问题进行</w:t>
+      </w:r>
+      <w:r>
+        <w:rPr>
+          <w:rFonts w:ascii="宋体" w:eastAsia="宋体" w:hAnsi="宋体" w:cs="宋体" w:hint="eastAsia"/>
+          <w:bCs/>
+          <w:szCs w:val="21"/>
+        </w:rPr>
+        <w:t>解决</w:t>
+      </w:r>
+      <w:r>
+        <w:rPr>
+          <w:rFonts w:ascii="宋体" w:eastAsia="宋体" w:hAnsi="宋体" w:cs="宋体" w:hint="eastAsia"/>
+          <w:bCs/>
+          <w:szCs w:val="21"/>
+        </w:rPr>
+        <w:t>、系统功能的添加和修改及系统不同版本的维护。首先，系统经过测试成功上线，用户使用时还是可能会出现各种问题如：系统响应时间长、数据错误、无法准定位边远地区等，这需要开发人员对系统进行优化维护，只有在系统维护性高即模块划分清晰、日志文件完整的情况下才能快速有效的调整系统。其次</w:t>
+      </w:r>
+      <w:r>
+        <w:rPr>
+          <w:rFonts w:ascii="宋体" w:eastAsia="宋体" w:hAnsi="宋体" w:cs="宋体" w:hint="eastAsia"/>
+          <w:bCs/>
+          <w:szCs w:val="21"/>
+        </w:rPr>
+        <w:t>，应用系统会定时增加新功能不断</w:t>
+      </w:r>
+      <w:proofErr w:type="gramStart"/>
+      <w:r>
+        <w:rPr>
+          <w:rFonts w:ascii="宋体" w:eastAsia="宋体" w:hAnsi="宋体" w:cs="宋体" w:hint="eastAsia"/>
+          <w:bCs/>
+          <w:szCs w:val="21"/>
+        </w:rPr>
+        <w:t>完善完善</w:t>
+      </w:r>
+      <w:proofErr w:type="gramEnd"/>
+      <w:r>
+        <w:rPr>
+          <w:rFonts w:ascii="宋体" w:eastAsia="宋体" w:hAnsi="宋体" w:cs="宋体" w:hint="eastAsia"/>
+          <w:bCs/>
+          <w:szCs w:val="21"/>
+        </w:rPr>
+        <w:t>自己，给用户带来极致的体验，这将</w:t>
+      </w:r>
+      <w:r>
+        <w:rPr>
+          <w:rFonts w:ascii="宋体" w:eastAsia="宋体" w:hAnsi="宋体" w:cs="宋体" w:hint="eastAsia"/>
+          <w:bCs/>
+          <w:szCs w:val="21"/>
+        </w:rPr>
+        <w:t>涉及</w:t>
+      </w:r>
+      <w:r>
+        <w:rPr>
+          <w:rFonts w:ascii="宋体" w:eastAsia="宋体" w:hAnsi="宋体" w:cs="宋体" w:hint="eastAsia"/>
+          <w:bCs/>
+          <w:szCs w:val="21"/>
+        </w:rPr>
+        <w:t>系统功能的添加和修改、系统版本控制这两方面的问题，需要设计模块的分类、良好的代码让新旧版本平稳过度、新老功能完美兼容。这些</w:t>
+      </w:r>
+      <w:proofErr w:type="gramStart"/>
+      <w:r>
+        <w:rPr>
+          <w:rFonts w:ascii="宋体" w:eastAsia="宋体" w:hAnsi="宋体" w:cs="宋体" w:hint="eastAsia"/>
+          <w:bCs/>
+          <w:szCs w:val="21"/>
+        </w:rPr>
+        <w:t>都是都是</w:t>
+      </w:r>
+      <w:proofErr w:type="gramEnd"/>
+      <w:r>
+        <w:rPr>
+          <w:rFonts w:ascii="宋体" w:eastAsia="宋体" w:hAnsi="宋体" w:cs="宋体" w:hint="eastAsia"/>
+          <w:bCs/>
+          <w:szCs w:val="21"/>
+        </w:rPr>
+        <w:t>应用程序后期的维护工作，所以应用程序的可维护性在非功能性需求中非常重要，必须要满足基本的问题维护、功能添加、版本过度等问题。</w:t>
+      </w:r>
+    </w:p>
+    <w:p>
+      <w:pPr>
+        <w:rPr>
+          <w:rFonts w:ascii="宋体" w:eastAsia="宋体" w:hAnsi="宋体" w:cs="宋体"/>
+          <w:bCs/>
+          <w:szCs w:val="21"/>
+        </w:rPr>
+      </w:pPr>
+      <w:r>
+        <w:rPr>
+          <w:rFonts w:ascii="宋体" w:eastAsia="宋体" w:hAnsi="宋体" w:cs="宋体" w:hint="eastAsia"/>
+          <w:bCs/>
+          <w:szCs w:val="21"/>
+        </w:rPr>
+        <w:t>3.3.</w:t>
+      </w:r>
+      <w:r>
+        <w:rPr>
+          <w:rFonts w:ascii="宋体" w:eastAsia="宋体" w:hAnsi="宋体" w:cs="宋体" w:hint="eastAsia"/>
+          <w:bCs/>
+          <w:szCs w:val="21"/>
+        </w:rPr>
+        <w:t>5</w:t>
       </w:r>
       <w:r>
         <w:rPr>
@@ -6590,7 +13980,7 @@
           <w:bCs/>
           <w:szCs w:val="21"/>
         </w:rPr>
-        <w:t>可维护性</w:t>
+        <w:t>可移植性</w:t>
       </w:r>
       <w:r>
         <w:rPr>
@@ -6604,7 +13994,7 @@
     <w:p>
       <w:pPr>
         <w:rPr>
-          <w:rFonts w:ascii="宋体" w:eastAsia="宋体" w:hAnsi="宋体" w:cs="宋体" w:hint="eastAsia"/>
+          <w:rFonts w:ascii="宋体" w:eastAsia="宋体" w:hAnsi="宋体" w:cs="宋体"/>
           <w:bCs/>
           <w:szCs w:val="21"/>
         </w:rPr>
@@ -6623,103 +14013,6 @@
           <w:bCs/>
           <w:szCs w:val="21"/>
         </w:rPr>
-        <w:t>系统</w:t>
-      </w:r>
-      <w:r>
-        <w:rPr>
-          <w:rFonts w:ascii="宋体" w:eastAsia="宋体" w:hAnsi="宋体" w:cs="宋体" w:hint="eastAsia"/>
-          <w:bCs/>
-          <w:szCs w:val="21"/>
-        </w:rPr>
-        <w:t>维护包括对系统上线之后出现的</w:t>
-      </w:r>
-      <w:r>
-        <w:rPr>
-          <w:rFonts w:ascii="宋体" w:eastAsia="宋体" w:hAnsi="宋体" w:cs="宋体" w:hint="eastAsia"/>
-          <w:bCs/>
-          <w:szCs w:val="21"/>
-        </w:rPr>
-        <w:t>各种问题进行</w:t>
-      </w:r>
-      <w:r>
-        <w:rPr>
-          <w:rFonts w:ascii="宋体" w:eastAsia="宋体" w:hAnsi="宋体" w:cs="宋体" w:hint="eastAsia"/>
-          <w:bCs/>
-          <w:szCs w:val="21"/>
-        </w:rPr>
-        <w:t>解决</w:t>
-      </w:r>
-      <w:r>
-        <w:rPr>
-          <w:rFonts w:ascii="宋体" w:eastAsia="宋体" w:hAnsi="宋体" w:cs="宋体" w:hint="eastAsia"/>
-          <w:bCs/>
-          <w:szCs w:val="21"/>
-        </w:rPr>
-        <w:t>、系统功能的添加和修改及系统不同版本的维护。首先，系统经过测试成功上线，用户使用时还是可能会出现各种问题如：系统响应时间长、数据错误、无法准定位边远地区等，这需要开发人员对系统进行优化维护，只有在系统维护性高即模块划分清晰、日志文件完整的情况下才能快速有效的调整系统。其次</w:t>
-      </w:r>
-      <w:r>
-        <w:rPr>
-          <w:rFonts w:ascii="宋体" w:eastAsia="宋体" w:hAnsi="宋体" w:cs="宋体" w:hint="eastAsia"/>
-          <w:bCs/>
-          <w:szCs w:val="21"/>
-        </w:rPr>
-        <w:t>，应用系统会定时增加新功能不断完善完善自己，给用户带来极致的体验，这将</w:t>
-      </w:r>
-      <w:r>
-        <w:rPr>
-          <w:rFonts w:ascii="宋体" w:eastAsia="宋体" w:hAnsi="宋体" w:cs="宋体" w:hint="eastAsia"/>
-          <w:bCs/>
-          <w:szCs w:val="21"/>
-        </w:rPr>
-        <w:t>涉及</w:t>
-      </w:r>
-      <w:r>
-        <w:rPr>
-          <w:rFonts w:ascii="宋体" w:eastAsia="宋体" w:hAnsi="宋体" w:cs="宋体" w:hint="eastAsia"/>
-          <w:bCs/>
-          <w:szCs w:val="21"/>
-        </w:rPr>
-        <w:t>系统功能的添加和修改、系统版本控制这两方面的问题，需要设计模块的分类、良好的代码让新旧版本平稳过度、新老功能完美兼容。这些都是都是应用程序后期的维护工作，所以应用程序的可维护性在非功能性需求中非常重要，必须要满足基本的问题维护、功能添加、版本过度等问题。</w:t>
-      </w:r>
-    </w:p>
-    <w:p>
-      <w:pPr>
-        <w:rPr>
-          <w:rFonts w:ascii="宋体" w:eastAsia="宋体" w:hAnsi="宋体" w:cs="宋体" w:hint="eastAsia"/>
-          <w:bCs/>
-          <w:szCs w:val="21"/>
-        </w:rPr>
-      </w:pPr>
-      <w:r>
-        <w:rPr>
-          <w:rFonts w:ascii="宋体" w:eastAsia="宋体" w:hAnsi="宋体" w:cs="宋体" w:hint="eastAsia"/>
-          <w:bCs/>
-          <w:szCs w:val="21"/>
-        </w:rPr>
-        <w:t>3.3.</w:t>
-      </w:r>
-      <w:r>
-        <w:rPr>
-          <w:rFonts w:ascii="宋体" w:eastAsia="宋体" w:hAnsi="宋体" w:cs="宋体" w:hint="eastAsia"/>
-          <w:bCs/>
-          <w:szCs w:val="21"/>
-        </w:rPr>
-        <w:t>5</w:t>
-      </w:r>
-      <w:r>
-        <w:rPr>
-          <w:rFonts w:ascii="宋体" w:eastAsia="宋体" w:hAnsi="宋体" w:cs="宋体" w:hint="eastAsia"/>
-          <w:bCs/>
-          <w:szCs w:val="21"/>
-        </w:rPr>
-        <w:t xml:space="preserve"> </w:t>
-      </w:r>
-      <w:r>
-        <w:rPr>
-          <w:rFonts w:ascii="宋体" w:eastAsia="宋体" w:hAnsi="宋体" w:cs="宋体" w:hint="eastAsia"/>
-          <w:bCs/>
-          <w:szCs w:val="21"/>
-        </w:rPr>
         <w:t>NC399出行</w:t>
       </w:r>
       <w:r>
@@ -6728,40 +14021,41 @@
           <w:bCs/>
           <w:szCs w:val="21"/>
         </w:rPr>
-        <w:t>的</w:t>
-      </w:r>
-      <w:r>
-        <w:rPr>
-          <w:rFonts w:ascii="宋体" w:eastAsia="宋体" w:hAnsi="宋体" w:cs="宋体" w:hint="eastAsia"/>
-          <w:bCs/>
-          <w:szCs w:val="21"/>
-        </w:rPr>
-        <w:t>可移植性</w:t>
-      </w:r>
-      <w:r>
-        <w:rPr>
-          <w:rFonts w:ascii="宋体" w:eastAsia="宋体" w:hAnsi="宋体" w:cs="宋体" w:hint="eastAsia"/>
-          <w:bCs/>
-          <w:szCs w:val="21"/>
-        </w:rPr>
-        <w:t>需求</w:t>
-      </w:r>
-    </w:p>
-    <w:p>
-      <w:pPr>
-        <w:rPr>
-          <w:rFonts w:ascii="宋体" w:eastAsia="宋体" w:hAnsi="宋体" w:cs="宋体" w:hint="eastAsia"/>
-          <w:bCs/>
-          <w:szCs w:val="21"/>
-        </w:rPr>
-      </w:pPr>
-      <w:r>
-        <w:rPr>
-          <w:rFonts w:ascii="宋体" w:eastAsia="宋体" w:hAnsi="宋体" w:cs="宋体" w:hint="eastAsia"/>
-          <w:bCs/>
-          <w:szCs w:val="21"/>
-        </w:rPr>
-        <w:t xml:space="preserve">     </w:t>
+        <w:t>采用分层设计思想，中间件与前端采用接口交互，虽然只是基于Android平台，但中间模块代码可以跨平台移植，具有非常强的复用性，为其他移动应用提供参考。</w:t>
+      </w:r>
+    </w:p>
+    <w:p>
+      <w:pPr>
+        <w:rPr>
+          <w:rFonts w:ascii="宋体" w:eastAsia="宋体" w:hAnsi="宋体" w:cs="宋体"/>
+          <w:bCs/>
+          <w:szCs w:val="21"/>
+        </w:rPr>
+      </w:pPr>
+      <w:r>
+        <w:rPr>
+          <w:rFonts w:ascii="宋体" w:eastAsia="宋体" w:hAnsi="宋体" w:cs="宋体" w:hint="eastAsia"/>
+          <w:bCs/>
+          <w:szCs w:val="21"/>
+        </w:rPr>
+        <w:t>3.4本章小结</w:t>
+      </w:r>
+    </w:p>
+    <w:p>
+      <w:pPr>
+        <w:rPr>
+          <w:rFonts w:ascii="宋体" w:eastAsia="宋体" w:hAnsi="宋体" w:cs="宋体"/>
+          <w:bCs/>
+          <w:szCs w:val="21"/>
+        </w:rPr>
+      </w:pPr>
+      <w:r>
+        <w:rPr>
+          <w:rFonts w:ascii="宋体" w:eastAsia="宋体" w:hAnsi="宋体" w:cs="宋体" w:hint="eastAsia"/>
+          <w:bCs/>
+          <w:szCs w:val="21"/>
+        </w:rPr>
+        <w:t xml:space="preserve">     本章开始时概述了</w:t>
       </w:r>
       <w:r>
         <w:rPr>
@@ -6777,41 +14071,23 @@
           <w:bCs/>
           <w:szCs w:val="21"/>
         </w:rPr>
-        <w:t>采用分层设计思想，中间件与前端采用接口交互，虽然只是基于Android平台，但中间模块代码可以跨平台移植，具有非常强的复用性，为其他移动应用提供参考。</w:t>
-      </w:r>
-    </w:p>
-    <w:p>
-      <w:pPr>
-        <w:rPr>
-          <w:rFonts w:ascii="宋体" w:eastAsia="宋体" w:hAnsi="宋体" w:cs="宋体" w:hint="eastAsia"/>
-          <w:bCs/>
-          <w:szCs w:val="21"/>
-        </w:rPr>
-      </w:pPr>
-      <w:r>
-        <w:rPr>
-          <w:rFonts w:ascii="宋体" w:eastAsia="宋体" w:hAnsi="宋体" w:cs="宋体" w:hint="eastAsia"/>
-          <w:bCs/>
-          <w:szCs w:val="21"/>
-        </w:rPr>
-        <w:t>3.4本章小结</w:t>
-      </w:r>
-    </w:p>
-    <w:p>
-      <w:pPr>
-        <w:rPr>
-          <w:rFonts w:ascii="宋体" w:eastAsia="宋体" w:hAnsi="宋体" w:cs="宋体"/>
-          <w:bCs/>
-          <w:szCs w:val="21"/>
-        </w:rPr>
-      </w:pPr>
-      <w:r>
-        <w:rPr>
-          <w:rFonts w:ascii="宋体" w:eastAsia="宋体" w:hAnsi="宋体" w:cs="宋体" w:hint="eastAsia"/>
-          <w:bCs/>
-          <w:szCs w:val="21"/>
-        </w:rPr>
-        <w:t xml:space="preserve">     本章开始时概述了</w:t>
+        <w:t>的总体</w:t>
+      </w:r>
+      <w:r>
+        <w:rPr>
+          <w:rFonts w:ascii="宋体" w:eastAsia="宋体" w:hAnsi="宋体" w:cs="宋体" w:hint="eastAsia"/>
+          <w:bCs/>
+          <w:szCs w:val="21"/>
+        </w:rPr>
+        <w:t>需求，</w:t>
+      </w:r>
+      <w:r>
+        <w:rPr>
+          <w:rFonts w:ascii="宋体" w:eastAsia="宋体" w:hAnsi="宋体" w:cs="宋体" w:hint="eastAsia"/>
+          <w:bCs/>
+          <w:szCs w:val="21"/>
+        </w:rPr>
+        <w:t>然后将</w:t>
       </w:r>
       <w:r>
         <w:rPr>
@@ -6827,38 +14103,6 @@
           <w:bCs/>
           <w:szCs w:val="21"/>
         </w:rPr>
-        <w:t>的总体</w:t>
-      </w:r>
-      <w:r>
-        <w:rPr>
-          <w:rFonts w:ascii="宋体" w:eastAsia="宋体" w:hAnsi="宋体" w:cs="宋体" w:hint="eastAsia"/>
-          <w:bCs/>
-          <w:szCs w:val="21"/>
-        </w:rPr>
-        <w:t>需求，</w:t>
-      </w:r>
-      <w:r>
-        <w:rPr>
-          <w:rFonts w:ascii="宋体" w:eastAsia="宋体" w:hAnsi="宋体" w:cs="宋体" w:hint="eastAsia"/>
-          <w:bCs/>
-          <w:szCs w:val="21"/>
-        </w:rPr>
-        <w:t>然后将</w:t>
-      </w:r>
-      <w:r>
-        <w:rPr>
-          <w:rFonts w:ascii="宋体" w:eastAsia="宋体" w:hAnsi="宋体" w:cs="宋体" w:hint="eastAsia"/>
-          <w:bCs/>
-          <w:szCs w:val="21"/>
-        </w:rPr>
-        <w:t>NC399出行</w:t>
-      </w:r>
-      <w:r>
-        <w:rPr>
-          <w:rFonts w:ascii="宋体" w:eastAsia="宋体" w:hAnsi="宋体" w:cs="宋体" w:hint="eastAsia"/>
-          <w:bCs/>
-          <w:szCs w:val="21"/>
-        </w:rPr>
         <w:t>功能性</w:t>
       </w:r>
       <w:r>
@@ -6869,8 +14113,6 @@
         </w:rPr>
         <w:t>需求分成叫车、拼车、订单、用户四大模块进行详细的需求分析，最后从可移植性、可维护性、安全性、易用性、响应性能五个方面简单描述系统的非功能性需求。</w:t>
       </w:r>
-      <w:bookmarkStart w:id="2" w:name="_GoBack"/>
-      <w:bookmarkEnd w:id="2"/>
     </w:p>
     <w:sectPr>
       <w:pgSz w:w="11906" w:h="16838"/>
@@ -6883,8 +14125,8 @@
 </file>
 
 <file path=word/numbering.xml><?xml version="1.0" encoding="utf-8"?>
-<w:numbering xmlns:wpc="http://schemas.microsoft.com/office/word/2010/wordprocessingCanvas" xmlns:mc="http://schemas.openxmlformats.org/markup-compatibility/2006" xmlns:o="urn:schemas-microsoft-com:office:office" xmlns:r="http://schemas.openxmlformats.org/officeDocument/2006/relationships" xmlns:m="http://schemas.openxmlformats.org/officeDocument/2006/math" xmlns:v="urn:schemas-microsoft-com:vml" xmlns:wp14="http://schemas.microsoft.com/office/word/2010/wordprocessingDrawing" xmlns:wp="http://schemas.openxmlformats.org/drawingml/2006/wordprocessingDrawing" xmlns:w10="urn:schemas-microsoft-com:office:word" xmlns:w="http://schemas.openxmlformats.org/wordprocessingml/2006/main" xmlns:w14="http://schemas.microsoft.com/office/word/2010/wordml" xmlns:wpg="http://schemas.microsoft.com/office/word/2010/wordprocessingGroup" xmlns:wpi="http://schemas.microsoft.com/office/word/2010/wordprocessingInk" xmlns:wne="http://schemas.microsoft.com/office/word/2006/wordml" xmlns:wps="http://schemas.microsoft.com/office/word/2010/wordprocessingShape" mc:Ignorable="w14 wp14">
-  <w:abstractNum w:abstractNumId="0">
+<w:numbering xmlns:wpc="http://schemas.microsoft.com/office/word/2010/wordprocessingCanvas" xmlns:mc="http://schemas.openxmlformats.org/markup-compatibility/2006" xmlns:o="urn:schemas-microsoft-com:office:office" xmlns:r="http://schemas.openxmlformats.org/officeDocument/2006/relationships" xmlns:m="http://schemas.openxmlformats.org/officeDocument/2006/math" xmlns:v="urn:schemas-microsoft-com:vml" xmlns:wp14="http://schemas.microsoft.com/office/word/2010/wordprocessingDrawing" xmlns:wp="http://schemas.openxmlformats.org/drawingml/2006/wordprocessingDrawing" xmlns:w10="urn:schemas-microsoft-com:office:word" xmlns:w="http://schemas.openxmlformats.org/wordprocessingml/2006/main" xmlns:w14="http://schemas.microsoft.com/office/word/2010/wordml" xmlns:w15="http://schemas.microsoft.com/office/word/2012/wordml" xmlns:wpg="http://schemas.microsoft.com/office/word/2010/wordprocessingGroup" xmlns:wpi="http://schemas.microsoft.com/office/word/2010/wordprocessingInk" xmlns:wne="http://schemas.microsoft.com/office/word/2006/wordml" xmlns:wps="http://schemas.microsoft.com/office/word/2010/wordprocessingShape" mc:Ignorable="w14 w15 wp14">
+  <w:abstractNum w:abstractNumId="0" w15:restartNumberingAfterBreak="0">
     <w:nsid w:val="16EB71C2"/>
     <w:multiLevelType w:val="multilevel"/>
     <w:tmpl w:val="F8B251A4"/>
@@ -6997,7 +14239,7 @@
       </w:rPr>
     </w:lvl>
   </w:abstractNum>
-  <w:abstractNum w:abstractNumId="1">
+  <w:abstractNum w:abstractNumId="1" w15:restartNumberingAfterBreak="0">
     <w:nsid w:val="4ACC4372"/>
     <w:multiLevelType w:val="multilevel"/>
     <w:tmpl w:val="7276858C"/>
@@ -7118,7 +14360,7 @@
       </w:rPr>
     </w:lvl>
   </w:abstractNum>
-  <w:abstractNum w:abstractNumId="2">
+  <w:abstractNum w:abstractNumId="2" w15:restartNumberingAfterBreak="0">
     <w:nsid w:val="63271FF2"/>
     <w:multiLevelType w:val="hybridMultilevel"/>
     <w:tmpl w:val="337C94F4"/>
@@ -7220,7 +14462,7 @@
 </file>
 
 <file path=word/styles.xml><?xml version="1.0" encoding="utf-8"?>
-<w:styles xmlns:mc="http://schemas.openxmlformats.org/markup-compatibility/2006" xmlns:r="http://schemas.openxmlformats.org/officeDocument/2006/relationships" xmlns:w="http://schemas.openxmlformats.org/wordprocessingml/2006/main" xmlns:w14="http://schemas.microsoft.com/office/word/2010/wordml" mc:Ignorable="w14">
+<w:styles xmlns:mc="http://schemas.openxmlformats.org/markup-compatibility/2006" xmlns:r="http://schemas.openxmlformats.org/officeDocument/2006/relationships" xmlns:w="http://schemas.openxmlformats.org/wordprocessingml/2006/main" xmlns:w14="http://schemas.microsoft.com/office/word/2010/wordml" xmlns:w15="http://schemas.microsoft.com/office/word/2012/wordml" mc:Ignorable="w14 w15">
   <w:docDefaults>
     <w:rPrDefault>
       <w:rPr>
@@ -7230,149 +14472,371 @@
     </w:rPrDefault>
     <w:pPrDefault/>
   </w:docDefaults>
-  <w:latentStyles w:defLockedState="0" w:defUIPriority="0" w:defSemiHidden="1" w:defUnhideWhenUsed="1" w:defQFormat="0" w:count="267">
-    <w:lsdException w:name="Normal" w:semiHidden="0" w:unhideWhenUsed="0" w:qFormat="1"/>
-    <w:lsdException w:name="heading 1" w:semiHidden="0" w:unhideWhenUsed="0" w:qFormat="1"/>
-    <w:lsdException w:name="heading 2" w:qFormat="1"/>
-    <w:lsdException w:name="heading 3" w:qFormat="1"/>
-    <w:lsdException w:name="heading 4" w:qFormat="1"/>
-    <w:lsdException w:name="heading 5" w:qFormat="1"/>
-    <w:lsdException w:name="heading 6" w:qFormat="1"/>
-    <w:lsdException w:name="heading 7" w:qFormat="1"/>
-    <w:lsdException w:name="heading 8" w:qFormat="1"/>
-    <w:lsdException w:name="heading 9" w:qFormat="1"/>
-    <w:lsdException w:name="caption" w:qFormat="1"/>
-    <w:lsdException w:name="List Number" w:semiHidden="0" w:unhideWhenUsed="0"/>
-    <w:lsdException w:name="List 4" w:semiHidden="0" w:unhideWhenUsed="0"/>
-    <w:lsdException w:name="List 5" w:semiHidden="0" w:unhideWhenUsed="0"/>
-    <w:lsdException w:name="Title" w:semiHidden="0" w:unhideWhenUsed="0" w:qFormat="1"/>
-    <w:lsdException w:name="Subtitle" w:semiHidden="0" w:unhideWhenUsed="0" w:qFormat="1"/>
-    <w:lsdException w:name="Salutation" w:semiHidden="0" w:unhideWhenUsed="0"/>
-    <w:lsdException w:name="Date" w:semiHidden="0" w:unhideWhenUsed="0"/>
-    <w:lsdException w:name="Body Text First Indent" w:semiHidden="0" w:unhideWhenUsed="0"/>
-    <w:lsdException w:name="Hyperlink" w:uiPriority="99"/>
-    <w:lsdException w:name="Strong" w:semiHidden="0" w:unhideWhenUsed="0" w:qFormat="1"/>
-    <w:lsdException w:name="Emphasis" w:semiHidden="0" w:unhideWhenUsed="0" w:qFormat="1"/>
-    <w:lsdException w:name="HTML Top of Form" w:uiPriority="99"/>
-    <w:lsdException w:name="HTML Bottom of Form" w:uiPriority="99"/>
-    <w:lsdException w:name="Normal (Web)" w:uiPriority="99"/>
-    <w:lsdException w:name="Normal Table" w:qFormat="1"/>
-    <w:lsdException w:name="No List" w:uiPriority="99"/>
-    <w:lsdException w:name="Outline List 1" w:uiPriority="99"/>
-    <w:lsdException w:name="Outline List 2" w:uiPriority="99"/>
-    <w:lsdException w:name="Outline List 3" w:uiPriority="99"/>
-    <w:lsdException w:name="Table Grid" w:semiHidden="0" w:unhideWhenUsed="0"/>
-    <w:lsdException w:name="Placeholder Text" w:uiPriority="99"/>
-    <w:lsdException w:name="No Spacing" w:uiPriority="99"/>
-    <w:lsdException w:name="Light Shading" w:semiHidden="0" w:uiPriority="60" w:unhideWhenUsed="0"/>
-    <w:lsdException w:name="Light List" w:semiHidden="0" w:uiPriority="61" w:unhideWhenUsed="0"/>
-    <w:lsdException w:name="Light Grid" w:semiHidden="0" w:uiPriority="62" w:unhideWhenUsed="0"/>
-    <w:lsdException w:name="Medium Shading 1" w:semiHidden="0" w:uiPriority="63" w:unhideWhenUsed="0"/>
-    <w:lsdException w:name="Medium Shading 2" w:semiHidden="0" w:uiPriority="64" w:unhideWhenUsed="0"/>
-    <w:lsdException w:name="Medium List 1" w:semiHidden="0" w:uiPriority="65" w:unhideWhenUsed="0"/>
-    <w:lsdException w:name="Medium List 2" w:semiHidden="0" w:uiPriority="66" w:unhideWhenUsed="0"/>
-    <w:lsdException w:name="Medium Grid 1" w:semiHidden="0" w:uiPriority="67" w:unhideWhenUsed="0"/>
-    <w:lsdException w:name="Medium Grid 2" w:semiHidden="0" w:uiPriority="68" w:unhideWhenUsed="0"/>
-    <w:lsdException w:name="Medium Grid 3" w:semiHidden="0" w:uiPriority="69" w:unhideWhenUsed="0"/>
-    <w:lsdException w:name="Dark List" w:semiHidden="0" w:uiPriority="70" w:unhideWhenUsed="0"/>
-    <w:lsdException w:name="Colorful Shading" w:semiHidden="0" w:uiPriority="71" w:unhideWhenUsed="0"/>
-    <w:lsdException w:name="Colorful List" w:semiHidden="0" w:uiPriority="72" w:unhideWhenUsed="0"/>
-    <w:lsdException w:name="Colorful Grid" w:semiHidden="0" w:uiPriority="73" w:unhideWhenUsed="0"/>
-    <w:lsdException w:name="Light Shading Accent 1" w:semiHidden="0" w:uiPriority="60" w:unhideWhenUsed="0"/>
-    <w:lsdException w:name="Light List Accent 1" w:semiHidden="0" w:uiPriority="61" w:unhideWhenUsed="0"/>
-    <w:lsdException w:name="Light Grid Accent 1" w:semiHidden="0" w:uiPriority="62" w:unhideWhenUsed="0"/>
-    <w:lsdException w:name="Medium Shading 1 Accent 1" w:semiHidden="0" w:uiPriority="63" w:unhideWhenUsed="0"/>
-    <w:lsdException w:name="Medium Shading 2 Accent 1" w:semiHidden="0" w:uiPriority="64" w:unhideWhenUsed="0"/>
-    <w:lsdException w:name="Medium List 1 Accent 1" w:semiHidden="0" w:uiPriority="65" w:unhideWhenUsed="0"/>
-    <w:lsdException w:name="Revision" w:uiPriority="99"/>
+  <w:latentStyles w:defLockedState="0" w:defUIPriority="0" w:defSemiHidden="0" w:defUnhideWhenUsed="0" w:defQFormat="0" w:count="371">
+    <w:lsdException w:name="Normal" w:qFormat="1"/>
+    <w:lsdException w:name="heading 1" w:qFormat="1"/>
+    <w:lsdException w:name="heading 2" w:semiHidden="1" w:unhideWhenUsed="1" w:qFormat="1"/>
+    <w:lsdException w:name="heading 3" w:semiHidden="1" w:unhideWhenUsed="1" w:qFormat="1"/>
+    <w:lsdException w:name="heading 4" w:semiHidden="1" w:unhideWhenUsed="1" w:qFormat="1"/>
+    <w:lsdException w:name="heading 5" w:semiHidden="1" w:unhideWhenUsed="1" w:qFormat="1"/>
+    <w:lsdException w:name="heading 6" w:semiHidden="1" w:unhideWhenUsed="1" w:qFormat="1"/>
+    <w:lsdException w:name="heading 7" w:semiHidden="1" w:unhideWhenUsed="1" w:qFormat="1"/>
+    <w:lsdException w:name="heading 8" w:semiHidden="1" w:unhideWhenUsed="1" w:qFormat="1"/>
+    <w:lsdException w:name="heading 9" w:semiHidden="1" w:unhideWhenUsed="1" w:qFormat="1"/>
+    <w:lsdException w:name="index 1" w:semiHidden="1" w:unhideWhenUsed="1"/>
+    <w:lsdException w:name="index 2" w:semiHidden="1" w:unhideWhenUsed="1"/>
+    <w:lsdException w:name="index 3" w:semiHidden="1" w:unhideWhenUsed="1"/>
+    <w:lsdException w:name="index 4" w:semiHidden="1" w:unhideWhenUsed="1"/>
+    <w:lsdException w:name="index 5" w:semiHidden="1" w:unhideWhenUsed="1"/>
+    <w:lsdException w:name="index 6" w:semiHidden="1" w:unhideWhenUsed="1"/>
+    <w:lsdException w:name="index 7" w:semiHidden="1" w:unhideWhenUsed="1"/>
+    <w:lsdException w:name="index 8" w:semiHidden="1" w:unhideWhenUsed="1"/>
+    <w:lsdException w:name="index 9" w:semiHidden="1" w:unhideWhenUsed="1"/>
+    <w:lsdException w:name="toc 1" w:semiHidden="1" w:unhideWhenUsed="1"/>
+    <w:lsdException w:name="toc 2" w:semiHidden="1" w:unhideWhenUsed="1"/>
+    <w:lsdException w:name="toc 3" w:semiHidden="1" w:unhideWhenUsed="1"/>
+    <w:lsdException w:name="toc 4" w:semiHidden="1" w:unhideWhenUsed="1"/>
+    <w:lsdException w:name="toc 5" w:semiHidden="1" w:unhideWhenUsed="1"/>
+    <w:lsdException w:name="toc 6" w:semiHidden="1" w:unhideWhenUsed="1"/>
+    <w:lsdException w:name="toc 7" w:semiHidden="1" w:unhideWhenUsed="1"/>
+    <w:lsdException w:name="toc 8" w:semiHidden="1" w:unhideWhenUsed="1"/>
+    <w:lsdException w:name="toc 9" w:semiHidden="1" w:unhideWhenUsed="1"/>
+    <w:lsdException w:name="Normal Indent" w:semiHidden="1" w:unhideWhenUsed="1"/>
+    <w:lsdException w:name="footnote text" w:semiHidden="1" w:unhideWhenUsed="1"/>
+    <w:lsdException w:name="annotation text" w:semiHidden="1" w:unhideWhenUsed="1"/>
+    <w:lsdException w:name="header" w:semiHidden="1" w:unhideWhenUsed="1"/>
+    <w:lsdException w:name="footer" w:semiHidden="1" w:unhideWhenUsed="1"/>
+    <w:lsdException w:name="index heading" w:semiHidden="1" w:unhideWhenUsed="1"/>
+    <w:lsdException w:name="caption" w:semiHidden="1" w:unhideWhenUsed="1" w:qFormat="1"/>
+    <w:lsdException w:name="table of figures" w:semiHidden="1" w:unhideWhenUsed="1"/>
+    <w:lsdException w:name="envelope address" w:semiHidden="1" w:unhideWhenUsed="1"/>
+    <w:lsdException w:name="envelope return" w:semiHidden="1" w:unhideWhenUsed="1"/>
+    <w:lsdException w:name="footnote reference" w:semiHidden="1" w:unhideWhenUsed="1"/>
+    <w:lsdException w:name="annotation reference" w:semiHidden="1" w:unhideWhenUsed="1"/>
+    <w:lsdException w:name="line number" w:semiHidden="1" w:unhideWhenUsed="1"/>
+    <w:lsdException w:name="page number" w:semiHidden="1" w:unhideWhenUsed="1"/>
+    <w:lsdException w:name="endnote reference" w:semiHidden="1" w:unhideWhenUsed="1"/>
+    <w:lsdException w:name="endnote text" w:semiHidden="1" w:unhideWhenUsed="1"/>
+    <w:lsdException w:name="table of authorities" w:semiHidden="1" w:unhideWhenUsed="1"/>
+    <w:lsdException w:name="macro" w:semiHidden="1" w:unhideWhenUsed="1"/>
+    <w:lsdException w:name="toa heading" w:semiHidden="1" w:unhideWhenUsed="1"/>
+    <w:lsdException w:name="List" w:semiHidden="1" w:unhideWhenUsed="1"/>
+    <w:lsdException w:name="List Bullet" w:semiHidden="1" w:unhideWhenUsed="1"/>
+    <w:lsdException w:name="List 2" w:semiHidden="1" w:unhideWhenUsed="1"/>
+    <w:lsdException w:name="List 3" w:semiHidden="1" w:unhideWhenUsed="1"/>
+    <w:lsdException w:name="List Bullet 2" w:semiHidden="1" w:unhideWhenUsed="1"/>
+    <w:lsdException w:name="List Bullet 3" w:semiHidden="1" w:unhideWhenUsed="1"/>
+    <w:lsdException w:name="List Bullet 4" w:semiHidden="1" w:unhideWhenUsed="1"/>
+    <w:lsdException w:name="List Bullet 5" w:semiHidden="1" w:unhideWhenUsed="1"/>
+    <w:lsdException w:name="List Number 2" w:semiHidden="1" w:unhideWhenUsed="1"/>
+    <w:lsdException w:name="List Number 3" w:semiHidden="1" w:unhideWhenUsed="1"/>
+    <w:lsdException w:name="List Number 4" w:semiHidden="1" w:unhideWhenUsed="1"/>
+    <w:lsdException w:name="List Number 5" w:semiHidden="1" w:unhideWhenUsed="1"/>
+    <w:lsdException w:name="Title" w:qFormat="1"/>
+    <w:lsdException w:name="Closing" w:semiHidden="1" w:unhideWhenUsed="1"/>
+    <w:lsdException w:name="Signature" w:semiHidden="1" w:unhideWhenUsed="1"/>
+    <w:lsdException w:name="Default Paragraph Font" w:semiHidden="1" w:unhideWhenUsed="1"/>
+    <w:lsdException w:name="Body Text" w:semiHidden="1" w:unhideWhenUsed="1"/>
+    <w:lsdException w:name="Body Text Indent" w:semiHidden="1" w:unhideWhenUsed="1"/>
+    <w:lsdException w:name="List Continue" w:semiHidden="1" w:unhideWhenUsed="1"/>
+    <w:lsdException w:name="List Continue 2" w:semiHidden="1" w:unhideWhenUsed="1"/>
+    <w:lsdException w:name="List Continue 3" w:semiHidden="1" w:unhideWhenUsed="1"/>
+    <w:lsdException w:name="List Continue 4" w:semiHidden="1" w:unhideWhenUsed="1"/>
+    <w:lsdException w:name="List Continue 5" w:semiHidden="1" w:unhideWhenUsed="1"/>
+    <w:lsdException w:name="Message Header" w:semiHidden="1" w:unhideWhenUsed="1"/>
+    <w:lsdException w:name="Subtitle" w:qFormat="1"/>
+    <w:lsdException w:name="Body Text First Indent 2" w:semiHidden="1" w:unhideWhenUsed="1"/>
+    <w:lsdException w:name="Note Heading" w:semiHidden="1" w:unhideWhenUsed="1"/>
+    <w:lsdException w:name="Body Text 2" w:semiHidden="1" w:unhideWhenUsed="1"/>
+    <w:lsdException w:name="Body Text 3" w:semiHidden="1" w:unhideWhenUsed="1"/>
+    <w:lsdException w:name="Body Text Indent 2" w:semiHidden="1" w:unhideWhenUsed="1"/>
+    <w:lsdException w:name="Body Text Indent 3" w:semiHidden="1" w:unhideWhenUsed="1"/>
+    <w:lsdException w:name="Block Text" w:semiHidden="1" w:unhideWhenUsed="1"/>
+    <w:lsdException w:name="Hyperlink" w:semiHidden="1" w:uiPriority="99" w:unhideWhenUsed="1"/>
+    <w:lsdException w:name="FollowedHyperlink" w:semiHidden="1" w:unhideWhenUsed="1"/>
+    <w:lsdException w:name="Strong" w:qFormat="1"/>
+    <w:lsdException w:name="Emphasis" w:qFormat="1"/>
+    <w:lsdException w:name="Document Map" w:semiHidden="1" w:unhideWhenUsed="1"/>
+    <w:lsdException w:name="Plain Text" w:semiHidden="1" w:unhideWhenUsed="1"/>
+    <w:lsdException w:name="E-mail Signature" w:semiHidden="1" w:unhideWhenUsed="1"/>
+    <w:lsdException w:name="HTML Top of Form" w:semiHidden="1" w:uiPriority="99" w:unhideWhenUsed="1"/>
+    <w:lsdException w:name="HTML Bottom of Form" w:semiHidden="1" w:uiPriority="99" w:unhideWhenUsed="1"/>
+    <w:lsdException w:name="Normal (Web)" w:semiHidden="1" w:uiPriority="99" w:unhideWhenUsed="1"/>
+    <w:lsdException w:name="HTML Acronym" w:semiHidden="1" w:unhideWhenUsed="1"/>
+    <w:lsdException w:name="HTML Address" w:semiHidden="1" w:unhideWhenUsed="1"/>
+    <w:lsdException w:name="HTML Cite" w:semiHidden="1" w:unhideWhenUsed="1"/>
+    <w:lsdException w:name="HTML Code" w:semiHidden="1" w:unhideWhenUsed="1"/>
+    <w:lsdException w:name="HTML Definition" w:semiHidden="1" w:unhideWhenUsed="1"/>
+    <w:lsdException w:name="HTML Keyboard" w:semiHidden="1" w:unhideWhenUsed="1"/>
+    <w:lsdException w:name="HTML Preformatted" w:semiHidden="1" w:unhideWhenUsed="1"/>
+    <w:lsdException w:name="HTML Sample" w:semiHidden="1" w:unhideWhenUsed="1"/>
+    <w:lsdException w:name="HTML Typewriter" w:semiHidden="1" w:unhideWhenUsed="1"/>
+    <w:lsdException w:name="HTML Variable" w:semiHidden="1" w:unhideWhenUsed="1"/>
+    <w:lsdException w:name="Normal Table" w:semiHidden="1" w:unhideWhenUsed="1" w:qFormat="1"/>
+    <w:lsdException w:name="annotation subject" w:semiHidden="1" w:unhideWhenUsed="1"/>
+    <w:lsdException w:name="No List" w:semiHidden="1" w:uiPriority="99" w:unhideWhenUsed="1"/>
+    <w:lsdException w:name="Outline List 1" w:semiHidden="1" w:uiPriority="99" w:unhideWhenUsed="1"/>
+    <w:lsdException w:name="Outline List 2" w:semiHidden="1" w:uiPriority="99" w:unhideWhenUsed="1"/>
+    <w:lsdException w:name="Outline List 3" w:semiHidden="1" w:uiPriority="99" w:unhideWhenUsed="1"/>
+    <w:lsdException w:name="Table Simple 1" w:semiHidden="1" w:unhideWhenUsed="1"/>
+    <w:lsdException w:name="Table Simple 2" w:semiHidden="1" w:unhideWhenUsed="1"/>
+    <w:lsdException w:name="Table Simple 3" w:semiHidden="1" w:unhideWhenUsed="1"/>
+    <w:lsdException w:name="Table Classic 1" w:semiHidden="1" w:unhideWhenUsed="1"/>
+    <w:lsdException w:name="Table Classic 2" w:semiHidden="1" w:unhideWhenUsed="1"/>
+    <w:lsdException w:name="Table Classic 3" w:semiHidden="1" w:unhideWhenUsed="1"/>
+    <w:lsdException w:name="Table Classic 4" w:semiHidden="1" w:unhideWhenUsed="1"/>
+    <w:lsdException w:name="Table Colorful 1" w:semiHidden="1" w:unhideWhenUsed="1"/>
+    <w:lsdException w:name="Table Colorful 2" w:semiHidden="1" w:unhideWhenUsed="1"/>
+    <w:lsdException w:name="Table Colorful 3" w:semiHidden="1" w:unhideWhenUsed="1"/>
+    <w:lsdException w:name="Table Columns 1" w:semiHidden="1" w:unhideWhenUsed="1"/>
+    <w:lsdException w:name="Table Columns 2" w:semiHidden="1" w:unhideWhenUsed="1"/>
+    <w:lsdException w:name="Table Columns 3" w:semiHidden="1" w:unhideWhenUsed="1"/>
+    <w:lsdException w:name="Table Columns 4" w:semiHidden="1" w:unhideWhenUsed="1"/>
+    <w:lsdException w:name="Table Columns 5" w:semiHidden="1" w:unhideWhenUsed="1"/>
+    <w:lsdException w:name="Table Grid 1" w:semiHidden="1" w:unhideWhenUsed="1"/>
+    <w:lsdException w:name="Table Grid 2" w:semiHidden="1" w:unhideWhenUsed="1"/>
+    <w:lsdException w:name="Table Grid 3" w:semiHidden="1" w:unhideWhenUsed="1"/>
+    <w:lsdException w:name="Table Grid 4" w:semiHidden="1" w:unhideWhenUsed="1"/>
+    <w:lsdException w:name="Table Grid 5" w:semiHidden="1" w:unhideWhenUsed="1"/>
+    <w:lsdException w:name="Table Grid 6" w:semiHidden="1" w:unhideWhenUsed="1"/>
+    <w:lsdException w:name="Table Grid 7" w:semiHidden="1" w:unhideWhenUsed="1"/>
+    <w:lsdException w:name="Table Grid 8" w:semiHidden="1" w:unhideWhenUsed="1"/>
+    <w:lsdException w:name="Table List 1" w:semiHidden="1" w:unhideWhenUsed="1"/>
+    <w:lsdException w:name="Table List 2" w:semiHidden="1" w:unhideWhenUsed="1"/>
+    <w:lsdException w:name="Table List 3" w:semiHidden="1" w:unhideWhenUsed="1"/>
+    <w:lsdException w:name="Table List 4" w:semiHidden="1" w:unhideWhenUsed="1"/>
+    <w:lsdException w:name="Table List 5" w:semiHidden="1" w:unhideWhenUsed="1"/>
+    <w:lsdException w:name="Table List 6" w:semiHidden="1" w:unhideWhenUsed="1"/>
+    <w:lsdException w:name="Table List 7" w:semiHidden="1" w:unhideWhenUsed="1"/>
+    <w:lsdException w:name="Table List 8" w:semiHidden="1" w:unhideWhenUsed="1"/>
+    <w:lsdException w:name="Table 3D effects 1" w:semiHidden="1" w:unhideWhenUsed="1"/>
+    <w:lsdException w:name="Table 3D effects 2" w:semiHidden="1" w:unhideWhenUsed="1"/>
+    <w:lsdException w:name="Table 3D effects 3" w:semiHidden="1" w:unhideWhenUsed="1"/>
+    <w:lsdException w:name="Table Contemporary" w:semiHidden="1" w:unhideWhenUsed="1"/>
+    <w:lsdException w:name="Table Elegant" w:semiHidden="1" w:unhideWhenUsed="1"/>
+    <w:lsdException w:name="Table Professional" w:semiHidden="1" w:unhideWhenUsed="1"/>
+    <w:lsdException w:name="Table Subtle 1" w:semiHidden="1" w:unhideWhenUsed="1"/>
+    <w:lsdException w:name="Table Subtle 2" w:semiHidden="1" w:unhideWhenUsed="1"/>
+    <w:lsdException w:name="Table Web 1" w:semiHidden="1" w:unhideWhenUsed="1"/>
+    <w:lsdException w:name="Table Web 2" w:semiHidden="1" w:unhideWhenUsed="1"/>
+    <w:lsdException w:name="Table Web 3" w:semiHidden="1" w:unhideWhenUsed="1"/>
+    <w:lsdException w:name="Balloon Text" w:semiHidden="1" w:unhideWhenUsed="1"/>
+    <w:lsdException w:name="Table Theme" w:semiHidden="1" w:unhideWhenUsed="1"/>
+    <w:lsdException w:name="Placeholder Text" w:semiHidden="1" w:uiPriority="99" w:unhideWhenUsed="1"/>
+    <w:lsdException w:name="No Spacing" w:semiHidden="1" w:uiPriority="99" w:unhideWhenUsed="1"/>
+    <w:lsdException w:name="Light Shading" w:uiPriority="60"/>
+    <w:lsdException w:name="Light List" w:uiPriority="61"/>
+    <w:lsdException w:name="Light Grid" w:uiPriority="62"/>
+    <w:lsdException w:name="Medium Shading 1" w:uiPriority="63"/>
+    <w:lsdException w:name="Medium Shading 2" w:uiPriority="64"/>
+    <w:lsdException w:name="Medium List 1" w:uiPriority="65"/>
+    <w:lsdException w:name="Medium List 2" w:uiPriority="66"/>
+    <w:lsdException w:name="Medium Grid 1" w:uiPriority="67"/>
+    <w:lsdException w:name="Medium Grid 2" w:uiPriority="68"/>
+    <w:lsdException w:name="Medium Grid 3" w:uiPriority="69"/>
+    <w:lsdException w:name="Dark List" w:uiPriority="70"/>
+    <w:lsdException w:name="Colorful Shading" w:uiPriority="71"/>
+    <w:lsdException w:name="Colorful List" w:uiPriority="72"/>
+    <w:lsdException w:name="Colorful Grid" w:uiPriority="73"/>
+    <w:lsdException w:name="Light Shading Accent 1" w:uiPriority="60"/>
+    <w:lsdException w:name="Light List Accent 1" w:uiPriority="61"/>
+    <w:lsdException w:name="Light Grid Accent 1" w:uiPriority="62"/>
+    <w:lsdException w:name="Medium Shading 1 Accent 1" w:uiPriority="63"/>
+    <w:lsdException w:name="Medium Shading 2 Accent 1" w:uiPriority="64"/>
+    <w:lsdException w:name="Medium List 1 Accent 1" w:uiPriority="65"/>
+    <w:lsdException w:name="Revision" w:semiHidden="1" w:uiPriority="99"/>
     <w:lsdException w:name="List Paragraph" w:uiPriority="99"/>
     <w:lsdException w:name="Quote" w:uiPriority="99"/>
     <w:lsdException w:name="Intense Quote" w:uiPriority="99"/>
-    <w:lsdException w:name="Medium List 2 Accent 1" w:semiHidden="0" w:uiPriority="66" w:unhideWhenUsed="0"/>
-    <w:lsdException w:name="Medium Grid 1 Accent 1" w:semiHidden="0" w:uiPriority="67" w:unhideWhenUsed="0"/>
-    <w:lsdException w:name="Medium Grid 2 Accent 1" w:semiHidden="0" w:uiPriority="68" w:unhideWhenUsed="0"/>
-    <w:lsdException w:name="Medium Grid 3 Accent 1" w:semiHidden="0" w:uiPriority="69" w:unhideWhenUsed="0"/>
-    <w:lsdException w:name="Dark List Accent 1" w:semiHidden="0" w:uiPriority="70" w:unhideWhenUsed="0"/>
-    <w:lsdException w:name="Colorful Shading Accent 1" w:semiHidden="0" w:uiPriority="71" w:unhideWhenUsed="0"/>
-    <w:lsdException w:name="Colorful List Accent 1" w:semiHidden="0" w:uiPriority="72" w:unhideWhenUsed="0"/>
-    <w:lsdException w:name="Colorful Grid Accent 1" w:semiHidden="0" w:uiPriority="73" w:unhideWhenUsed="0"/>
-    <w:lsdException w:name="Light Shading Accent 2" w:semiHidden="0" w:uiPriority="60" w:unhideWhenUsed="0"/>
-    <w:lsdException w:name="Light List Accent 2" w:semiHidden="0" w:uiPriority="61" w:unhideWhenUsed="0"/>
-    <w:lsdException w:name="Light Grid Accent 2" w:semiHidden="0" w:uiPriority="62" w:unhideWhenUsed="0"/>
-    <w:lsdException w:name="Medium Shading 1 Accent 2" w:semiHidden="0" w:uiPriority="63" w:unhideWhenUsed="0"/>
-    <w:lsdException w:name="Medium Shading 2 Accent 2" w:semiHidden="0" w:uiPriority="64" w:unhideWhenUsed="0"/>
-    <w:lsdException w:name="Medium List 1 Accent 2" w:semiHidden="0" w:uiPriority="65" w:unhideWhenUsed="0"/>
-    <w:lsdException w:name="Medium List 2 Accent 2" w:semiHidden="0" w:uiPriority="66" w:unhideWhenUsed="0"/>
-    <w:lsdException w:name="Medium Grid 1 Accent 2" w:semiHidden="0" w:uiPriority="67" w:unhideWhenUsed="0"/>
-    <w:lsdException w:name="Medium Grid 2 Accent 2" w:semiHidden="0" w:uiPriority="68" w:unhideWhenUsed="0"/>
-    <w:lsdException w:name="Medium Grid 3 Accent 2" w:semiHidden="0" w:uiPriority="69" w:unhideWhenUsed="0"/>
-    <w:lsdException w:name="Dark List Accent 2" w:semiHidden="0" w:uiPriority="70" w:unhideWhenUsed="0"/>
-    <w:lsdException w:name="Colorful Shading Accent 2" w:semiHidden="0" w:uiPriority="71" w:unhideWhenUsed="0"/>
-    <w:lsdException w:name="Colorful List Accent 2" w:semiHidden="0" w:uiPriority="72" w:unhideWhenUsed="0"/>
-    <w:lsdException w:name="Colorful Grid Accent 2" w:semiHidden="0" w:uiPriority="73" w:unhideWhenUsed="0"/>
-    <w:lsdException w:name="Light Shading Accent 3" w:semiHidden="0" w:uiPriority="60" w:unhideWhenUsed="0"/>
-    <w:lsdException w:name="Light List Accent 3" w:semiHidden="0" w:uiPriority="61" w:unhideWhenUsed="0"/>
-    <w:lsdException w:name="Light Grid Accent 3" w:semiHidden="0" w:uiPriority="62" w:unhideWhenUsed="0"/>
-    <w:lsdException w:name="Medium Shading 1 Accent 3" w:semiHidden="0" w:uiPriority="63" w:unhideWhenUsed="0"/>
-    <w:lsdException w:name="Medium Shading 2 Accent 3" w:semiHidden="0" w:uiPriority="64" w:unhideWhenUsed="0"/>
-    <w:lsdException w:name="Medium List 1 Accent 3" w:semiHidden="0" w:uiPriority="65" w:unhideWhenUsed="0"/>
-    <w:lsdException w:name="Medium List 2 Accent 3" w:semiHidden="0" w:uiPriority="66" w:unhideWhenUsed="0"/>
-    <w:lsdException w:name="Medium Grid 1 Accent 3" w:semiHidden="0" w:uiPriority="67" w:unhideWhenUsed="0"/>
-    <w:lsdException w:name="Medium Grid 2 Accent 3" w:semiHidden="0" w:uiPriority="68" w:unhideWhenUsed="0"/>
-    <w:lsdException w:name="Medium Grid 3 Accent 3" w:semiHidden="0" w:uiPriority="69" w:unhideWhenUsed="0"/>
-    <w:lsdException w:name="Dark List Accent 3" w:semiHidden="0" w:uiPriority="70" w:unhideWhenUsed="0"/>
-    <w:lsdException w:name="Colorful Shading Accent 3" w:semiHidden="0" w:uiPriority="71" w:unhideWhenUsed="0"/>
-    <w:lsdException w:name="Colorful List Accent 3" w:semiHidden="0" w:uiPriority="72" w:unhideWhenUsed="0"/>
-    <w:lsdException w:name="Colorful Grid Accent 3" w:semiHidden="0" w:uiPriority="73" w:unhideWhenUsed="0"/>
-    <w:lsdException w:name="Light Shading Accent 4" w:semiHidden="0" w:uiPriority="60" w:unhideWhenUsed="0"/>
-    <w:lsdException w:name="Light List Accent 4" w:semiHidden="0" w:uiPriority="61" w:unhideWhenUsed="0"/>
-    <w:lsdException w:name="Light Grid Accent 4" w:semiHidden="0" w:uiPriority="62" w:unhideWhenUsed="0"/>
-    <w:lsdException w:name="Medium Shading 1 Accent 4" w:semiHidden="0" w:uiPriority="63" w:unhideWhenUsed="0"/>
-    <w:lsdException w:name="Medium Shading 2 Accent 4" w:semiHidden="0" w:uiPriority="64" w:unhideWhenUsed="0"/>
-    <w:lsdException w:name="Medium List 1 Accent 4" w:semiHidden="0" w:uiPriority="65" w:unhideWhenUsed="0"/>
-    <w:lsdException w:name="Medium List 2 Accent 4" w:semiHidden="0" w:uiPriority="66" w:unhideWhenUsed="0"/>
-    <w:lsdException w:name="Medium Grid 1 Accent 4" w:semiHidden="0" w:uiPriority="67" w:unhideWhenUsed="0"/>
-    <w:lsdException w:name="Medium Grid 2 Accent 4" w:semiHidden="0" w:uiPriority="68" w:unhideWhenUsed="0"/>
-    <w:lsdException w:name="Medium Grid 3 Accent 4" w:semiHidden="0" w:uiPriority="69" w:unhideWhenUsed="0"/>
-    <w:lsdException w:name="Dark List Accent 4" w:semiHidden="0" w:uiPriority="70" w:unhideWhenUsed="0"/>
-    <w:lsdException w:name="Colorful Shading Accent 4" w:semiHidden="0" w:uiPriority="71" w:unhideWhenUsed="0"/>
-    <w:lsdException w:name="Colorful List Accent 4" w:semiHidden="0" w:uiPriority="72" w:unhideWhenUsed="0"/>
-    <w:lsdException w:name="Colorful Grid Accent 4" w:semiHidden="0" w:uiPriority="73" w:unhideWhenUsed="0"/>
-    <w:lsdException w:name="Light Shading Accent 5" w:semiHidden="0" w:uiPriority="60" w:unhideWhenUsed="0"/>
-    <w:lsdException w:name="Light List Accent 5" w:semiHidden="0" w:uiPriority="61" w:unhideWhenUsed="0"/>
-    <w:lsdException w:name="Light Grid Accent 5" w:semiHidden="0" w:uiPriority="62" w:unhideWhenUsed="0"/>
-    <w:lsdException w:name="Medium Shading 1 Accent 5" w:semiHidden="0" w:uiPriority="63" w:unhideWhenUsed="0"/>
-    <w:lsdException w:name="Medium Shading 2 Accent 5" w:semiHidden="0" w:uiPriority="64" w:unhideWhenUsed="0"/>
-    <w:lsdException w:name="Medium List 1 Accent 5" w:semiHidden="0" w:uiPriority="65" w:unhideWhenUsed="0"/>
-    <w:lsdException w:name="Medium List 2 Accent 5" w:semiHidden="0" w:uiPriority="66" w:unhideWhenUsed="0"/>
-    <w:lsdException w:name="Medium Grid 1 Accent 5" w:semiHidden="0" w:uiPriority="67" w:unhideWhenUsed="0"/>
-    <w:lsdException w:name="Medium Grid 2 Accent 5" w:semiHidden="0" w:uiPriority="68" w:unhideWhenUsed="0"/>
-    <w:lsdException w:name="Medium Grid 3 Accent 5" w:semiHidden="0" w:uiPriority="69" w:unhideWhenUsed="0"/>
-    <w:lsdException w:name="Dark List Accent 5" w:semiHidden="0" w:uiPriority="70" w:unhideWhenUsed="0"/>
-    <w:lsdException w:name="Colorful Shading Accent 5" w:semiHidden="0" w:uiPriority="71" w:unhideWhenUsed="0"/>
-    <w:lsdException w:name="Colorful List Accent 5" w:semiHidden="0" w:uiPriority="72" w:unhideWhenUsed="0"/>
-    <w:lsdException w:name="Colorful Grid Accent 5" w:semiHidden="0" w:uiPriority="73" w:unhideWhenUsed="0"/>
-    <w:lsdException w:name="Light Shading Accent 6" w:semiHidden="0" w:uiPriority="60" w:unhideWhenUsed="0"/>
-    <w:lsdException w:name="Light List Accent 6" w:semiHidden="0" w:uiPriority="61" w:unhideWhenUsed="0"/>
-    <w:lsdException w:name="Light Grid Accent 6" w:semiHidden="0" w:uiPriority="62" w:unhideWhenUsed="0"/>
-    <w:lsdException w:name="Medium Shading 1 Accent 6" w:semiHidden="0" w:uiPriority="63" w:unhideWhenUsed="0"/>
-    <w:lsdException w:name="Medium Shading 2 Accent 6" w:semiHidden="0" w:uiPriority="64" w:unhideWhenUsed="0"/>
-    <w:lsdException w:name="Medium List 1 Accent 6" w:semiHidden="0" w:uiPriority="65" w:unhideWhenUsed="0"/>
-    <w:lsdException w:name="Medium List 2 Accent 6" w:semiHidden="0" w:uiPriority="66" w:unhideWhenUsed="0"/>
-    <w:lsdException w:name="Medium Grid 1 Accent 6" w:semiHidden="0" w:uiPriority="67" w:unhideWhenUsed="0"/>
-    <w:lsdException w:name="Medium Grid 2 Accent 6" w:semiHidden="0" w:uiPriority="68" w:unhideWhenUsed="0"/>
-    <w:lsdException w:name="Medium Grid 3 Accent 6" w:semiHidden="0" w:uiPriority="69" w:unhideWhenUsed="0"/>
-    <w:lsdException w:name="Dark List Accent 6" w:semiHidden="0" w:uiPriority="70" w:unhideWhenUsed="0"/>
-    <w:lsdException w:name="Colorful Shading Accent 6" w:semiHidden="0" w:uiPriority="71" w:unhideWhenUsed="0"/>
-    <w:lsdException w:name="Colorful List Accent 6" w:semiHidden="0" w:uiPriority="72" w:unhideWhenUsed="0"/>
-    <w:lsdException w:name="Colorful Grid Accent 6" w:semiHidden="0" w:uiPriority="73" w:unhideWhenUsed="0"/>
-    <w:lsdException w:name="Subtle Emphasis" w:semiHidden="0" w:uiPriority="19" w:unhideWhenUsed="0" w:qFormat="1"/>
-    <w:lsdException w:name="Intense Emphasis" w:semiHidden="0" w:uiPriority="21" w:unhideWhenUsed="0" w:qFormat="1"/>
-    <w:lsdException w:name="Subtle Reference" w:semiHidden="0" w:uiPriority="31" w:unhideWhenUsed="0" w:qFormat="1"/>
-    <w:lsdException w:name="Intense Reference" w:semiHidden="0" w:uiPriority="32" w:unhideWhenUsed="0" w:qFormat="1"/>
-    <w:lsdException w:name="Book Title" w:semiHidden="0" w:uiPriority="33" w:unhideWhenUsed="0" w:qFormat="1"/>
-    <w:lsdException w:name="Bibliography" w:uiPriority="37"/>
-    <w:lsdException w:name="TOC Heading" w:uiPriority="39" w:qFormat="1"/>
+    <w:lsdException w:name="Medium List 2 Accent 1" w:uiPriority="66"/>
+    <w:lsdException w:name="Medium Grid 1 Accent 1" w:uiPriority="67"/>
+    <w:lsdException w:name="Medium Grid 2 Accent 1" w:uiPriority="68"/>
+    <w:lsdException w:name="Medium Grid 3 Accent 1" w:uiPriority="69"/>
+    <w:lsdException w:name="Dark List Accent 1" w:uiPriority="70"/>
+    <w:lsdException w:name="Colorful Shading Accent 1" w:uiPriority="71"/>
+    <w:lsdException w:name="Colorful List Accent 1" w:uiPriority="72"/>
+    <w:lsdException w:name="Colorful Grid Accent 1" w:uiPriority="73"/>
+    <w:lsdException w:name="Light Shading Accent 2" w:uiPriority="60"/>
+    <w:lsdException w:name="Light List Accent 2" w:uiPriority="61"/>
+    <w:lsdException w:name="Light Grid Accent 2" w:uiPriority="62"/>
+    <w:lsdException w:name="Medium Shading 1 Accent 2" w:uiPriority="63"/>
+    <w:lsdException w:name="Medium Shading 2 Accent 2" w:uiPriority="64"/>
+    <w:lsdException w:name="Medium List 1 Accent 2" w:uiPriority="65"/>
+    <w:lsdException w:name="Medium List 2 Accent 2" w:uiPriority="66"/>
+    <w:lsdException w:name="Medium Grid 1 Accent 2" w:uiPriority="67"/>
+    <w:lsdException w:name="Medium Grid 2 Accent 2" w:uiPriority="68"/>
+    <w:lsdException w:name="Medium Grid 3 Accent 2" w:uiPriority="69"/>
+    <w:lsdException w:name="Dark List Accent 2" w:uiPriority="70"/>
+    <w:lsdException w:name="Colorful Shading Accent 2" w:uiPriority="71"/>
+    <w:lsdException w:name="Colorful List Accent 2" w:uiPriority="72"/>
+    <w:lsdException w:name="Colorful Grid Accent 2" w:uiPriority="73"/>
+    <w:lsdException w:name="Light Shading Accent 3" w:uiPriority="60"/>
+    <w:lsdException w:name="Light List Accent 3" w:uiPriority="61"/>
+    <w:lsdException w:name="Light Grid Accent 3" w:uiPriority="62"/>
+    <w:lsdException w:name="Medium Shading 1 Accent 3" w:uiPriority="63"/>
+    <w:lsdException w:name="Medium Shading 2 Accent 3" w:uiPriority="64"/>
+    <w:lsdException w:name="Medium List 1 Accent 3" w:uiPriority="65"/>
+    <w:lsdException w:name="Medium List 2 Accent 3" w:uiPriority="66"/>
+    <w:lsdException w:name="Medium Grid 1 Accent 3" w:uiPriority="67"/>
+    <w:lsdException w:name="Medium Grid 2 Accent 3" w:uiPriority="68"/>
+    <w:lsdException w:name="Medium Grid 3 Accent 3" w:uiPriority="69"/>
+    <w:lsdException w:name="Dark List Accent 3" w:uiPriority="70"/>
+    <w:lsdException w:name="Colorful Shading Accent 3" w:uiPriority="71"/>
+    <w:lsdException w:name="Colorful List Accent 3" w:uiPriority="72"/>
+    <w:lsdException w:name="Colorful Grid Accent 3" w:uiPriority="73"/>
+    <w:lsdException w:name="Light Shading Accent 4" w:uiPriority="60"/>
+    <w:lsdException w:name="Light List Accent 4" w:uiPriority="61"/>
+    <w:lsdException w:name="Light Grid Accent 4" w:uiPriority="62"/>
+    <w:lsdException w:name="Medium Shading 1 Accent 4" w:uiPriority="63"/>
+    <w:lsdException w:name="Medium Shading 2 Accent 4" w:uiPriority="64"/>
+    <w:lsdException w:name="Medium List 1 Accent 4" w:uiPriority="65"/>
+    <w:lsdException w:name="Medium List 2 Accent 4" w:uiPriority="66"/>
+    <w:lsdException w:name="Medium Grid 1 Accent 4" w:uiPriority="67"/>
+    <w:lsdException w:name="Medium Grid 2 Accent 4" w:uiPriority="68"/>
+    <w:lsdException w:name="Medium Grid 3 Accent 4" w:uiPriority="69"/>
+    <w:lsdException w:name="Dark List Accent 4" w:uiPriority="70"/>
+    <w:lsdException w:name="Colorful Shading Accent 4" w:uiPriority="71"/>
+    <w:lsdException w:name="Colorful List Accent 4" w:uiPriority="72"/>
+    <w:lsdException w:name="Colorful Grid Accent 4" w:uiPriority="73"/>
+    <w:lsdException w:name="Light Shading Accent 5" w:uiPriority="60"/>
+    <w:lsdException w:name="Light List Accent 5" w:uiPriority="61"/>
+    <w:lsdException w:name="Light Grid Accent 5" w:uiPriority="62"/>
+    <w:lsdException w:name="Medium Shading 1 Accent 5" w:uiPriority="63"/>
+    <w:lsdException w:name="Medium Shading 2 Accent 5" w:uiPriority="64"/>
+    <w:lsdException w:name="Medium List 1 Accent 5" w:uiPriority="65"/>
+    <w:lsdException w:name="Medium List 2 Accent 5" w:uiPriority="66"/>
+    <w:lsdException w:name="Medium Grid 1 Accent 5" w:uiPriority="67"/>
+    <w:lsdException w:name="Medium Grid 2 Accent 5" w:uiPriority="68"/>
+    <w:lsdException w:name="Medium Grid 3 Accent 5" w:uiPriority="69"/>
+    <w:lsdException w:name="Dark List Accent 5" w:uiPriority="70"/>
+    <w:lsdException w:name="Colorful Shading Accent 5" w:uiPriority="71"/>
+    <w:lsdException w:name="Colorful List Accent 5" w:uiPriority="72"/>
+    <w:lsdException w:name="Colorful Grid Accent 5" w:uiPriority="73"/>
+    <w:lsdException w:name="Light Shading Accent 6" w:uiPriority="60"/>
+    <w:lsdException w:name="Light List Accent 6" w:uiPriority="61"/>
+    <w:lsdException w:name="Light Grid Accent 6" w:uiPriority="62"/>
+    <w:lsdException w:name="Medium Shading 1 Accent 6" w:uiPriority="63"/>
+    <w:lsdException w:name="Medium Shading 2 Accent 6" w:uiPriority="64"/>
+    <w:lsdException w:name="Medium List 1 Accent 6" w:uiPriority="65"/>
+    <w:lsdException w:name="Medium List 2 Accent 6" w:uiPriority="66"/>
+    <w:lsdException w:name="Medium Grid 1 Accent 6" w:uiPriority="67"/>
+    <w:lsdException w:name="Medium Grid 2 Accent 6" w:uiPriority="68"/>
+    <w:lsdException w:name="Medium Grid 3 Accent 6" w:uiPriority="69"/>
+    <w:lsdException w:name="Dark List Accent 6" w:uiPriority="70"/>
+    <w:lsdException w:name="Colorful Shading Accent 6" w:uiPriority="71"/>
+    <w:lsdException w:name="Colorful List Accent 6" w:uiPriority="72"/>
+    <w:lsdException w:name="Colorful Grid Accent 6" w:uiPriority="73"/>
+    <w:lsdException w:name="Subtle Emphasis" w:uiPriority="19" w:qFormat="1"/>
+    <w:lsdException w:name="Intense Emphasis" w:uiPriority="21" w:qFormat="1"/>
+    <w:lsdException w:name="Subtle Reference" w:uiPriority="31" w:qFormat="1"/>
+    <w:lsdException w:name="Intense Reference" w:uiPriority="32" w:qFormat="1"/>
+    <w:lsdException w:name="Book Title" w:uiPriority="33" w:qFormat="1"/>
+    <w:lsdException w:name="Bibliography" w:semiHidden="1" w:uiPriority="37" w:unhideWhenUsed="1"/>
+    <w:lsdException w:name="TOC Heading" w:semiHidden="1" w:uiPriority="39" w:unhideWhenUsed="1" w:qFormat="1"/>
+    <w:lsdException w:name="Plain Table 1" w:uiPriority="41"/>
+    <w:lsdException w:name="Plain Table 2" w:uiPriority="42"/>
+    <w:lsdException w:name="Plain Table 3" w:uiPriority="43"/>
+    <w:lsdException w:name="Plain Table 4" w:uiPriority="44"/>
+    <w:lsdException w:name="Plain Table 5" w:uiPriority="45"/>
+    <w:lsdException w:name="Grid Table Light" w:uiPriority="40"/>
+    <w:lsdException w:name="Grid Table 1 Light" w:uiPriority="46"/>
+    <w:lsdException w:name="Grid Table 2" w:uiPriority="47"/>
+    <w:lsdException w:name="Grid Table 3" w:uiPriority="48"/>
+    <w:lsdException w:name="Grid Table 4" w:uiPriority="49"/>
+    <w:lsdException w:name="Grid Table 5 Dark" w:uiPriority="50"/>
+    <w:lsdException w:name="Grid Table 6 Colorful" w:uiPriority="51"/>
+    <w:lsdException w:name="Grid Table 7 Colorful" w:uiPriority="52"/>
+    <w:lsdException w:name="Grid Table 1 Light Accent 1" w:uiPriority="46"/>
+    <w:lsdException w:name="Grid Table 2 Accent 1" w:uiPriority="47"/>
+    <w:lsdException w:name="Grid Table 3 Accent 1" w:uiPriority="48"/>
+    <w:lsdException w:name="Grid Table 4 Accent 1" w:uiPriority="49"/>
+    <w:lsdException w:name="Grid Table 5 Dark Accent 1" w:uiPriority="50"/>
+    <w:lsdException w:name="Grid Table 6 Colorful Accent 1" w:uiPriority="51"/>
+    <w:lsdException w:name="Grid Table 7 Colorful Accent 1" w:uiPriority="52"/>
+    <w:lsdException w:name="Grid Table 1 Light Accent 2" w:uiPriority="46"/>
+    <w:lsdException w:name="Grid Table 2 Accent 2" w:uiPriority="47"/>
+    <w:lsdException w:name="Grid Table 3 Accent 2" w:uiPriority="48"/>
+    <w:lsdException w:name="Grid Table 4 Accent 2" w:uiPriority="49"/>
+    <w:lsdException w:name="Grid Table 5 Dark Accent 2" w:uiPriority="50"/>
+    <w:lsdException w:name="Grid Table 6 Colorful Accent 2" w:uiPriority="51"/>
+    <w:lsdException w:name="Grid Table 7 Colorful Accent 2" w:uiPriority="52"/>
+    <w:lsdException w:name="Grid Table 1 Light Accent 3" w:uiPriority="46"/>
+    <w:lsdException w:name="Grid Table 2 Accent 3" w:uiPriority="47"/>
+    <w:lsdException w:name="Grid Table 3 Accent 3" w:uiPriority="48"/>
+    <w:lsdException w:name="Grid Table 4 Accent 3" w:uiPriority="49"/>
+    <w:lsdException w:name="Grid Table 5 Dark Accent 3" w:uiPriority="50"/>
+    <w:lsdException w:name="Grid Table 6 Colorful Accent 3" w:uiPriority="51"/>
+    <w:lsdException w:name="Grid Table 7 Colorful Accent 3" w:uiPriority="52"/>
+    <w:lsdException w:name="Grid Table 1 Light Accent 4" w:uiPriority="46"/>
+    <w:lsdException w:name="Grid Table 2 Accent 4" w:uiPriority="47"/>
+    <w:lsdException w:name="Grid Table 3 Accent 4" w:uiPriority="48"/>
+    <w:lsdException w:name="Grid Table 4 Accent 4" w:uiPriority="49"/>
+    <w:lsdException w:name="Grid Table 5 Dark Accent 4" w:uiPriority="50"/>
+    <w:lsdException w:name="Grid Table 6 Colorful Accent 4" w:uiPriority="51"/>
+    <w:lsdException w:name="Grid Table 7 Colorful Accent 4" w:uiPriority="52"/>
+    <w:lsdException w:name="Grid Table 1 Light Accent 5" w:uiPriority="46"/>
+    <w:lsdException w:name="Grid Table 2 Accent 5" w:uiPriority="47"/>
+    <w:lsdException w:name="Grid Table 3 Accent 5" w:uiPriority="48"/>
+    <w:lsdException w:name="Grid Table 4 Accent 5" w:uiPriority="49"/>
+    <w:lsdException w:name="Grid Table 5 Dark Accent 5" w:uiPriority="50"/>
+    <w:lsdException w:name="Grid Table 6 Colorful Accent 5" w:uiPriority="51"/>
+    <w:lsdException w:name="Grid Table 7 Colorful Accent 5" w:uiPriority="52"/>
+    <w:lsdException w:name="Grid Table 1 Light Accent 6" w:uiPriority="46"/>
+    <w:lsdException w:name="Grid Table 2 Accent 6" w:uiPriority="47"/>
+    <w:lsdException w:name="Grid Table 3 Accent 6" w:uiPriority="48"/>
+    <w:lsdException w:name="Grid Table 4 Accent 6" w:uiPriority="49"/>
+    <w:lsdException w:name="Grid Table 5 Dark Accent 6" w:uiPriority="50"/>
+    <w:lsdException w:name="Grid Table 6 Colorful Accent 6" w:uiPriority="51"/>
+    <w:lsdException w:name="Grid Table 7 Colorful Accent 6" w:uiPriority="52"/>
+    <w:lsdException w:name="List Table 1 Light" w:uiPriority="46"/>
+    <w:lsdException w:name="List Table 2" w:uiPriority="47"/>
+    <w:lsdException w:name="List Table 3" w:uiPriority="48"/>
+    <w:lsdException w:name="List Table 4" w:uiPriority="49"/>
+    <w:lsdException w:name="List Table 5 Dark" w:uiPriority="50"/>
+    <w:lsdException w:name="List Table 6 Colorful" w:uiPriority="51"/>
+    <w:lsdException w:name="List Table 7 Colorful" w:uiPriority="52"/>
+    <w:lsdException w:name="List Table 1 Light Accent 1" w:uiPriority="46"/>
+    <w:lsdException w:name="List Table 2 Accent 1" w:uiPriority="47"/>
+    <w:lsdException w:name="List Table 3 Accent 1" w:uiPriority="48"/>
+    <w:lsdException w:name="List Table 4 Accent 1" w:uiPriority="49"/>
+    <w:lsdException w:name="List Table 5 Dark Accent 1" w:uiPriority="50"/>
+    <w:lsdException w:name="List Table 6 Colorful Accent 1" w:uiPriority="51"/>
+    <w:lsdException w:name="List Table 7 Colorful Accent 1" w:uiPriority="52"/>
+    <w:lsdException w:name="List Table 1 Light Accent 2" w:uiPriority="46"/>
+    <w:lsdException w:name="List Table 2 Accent 2" w:uiPriority="47"/>
+    <w:lsdException w:name="List Table 3 Accent 2" w:uiPriority="48"/>
+    <w:lsdException w:name="List Table 4 Accent 2" w:uiPriority="49"/>
+    <w:lsdException w:name="List Table 5 Dark Accent 2" w:uiPriority="50"/>
+    <w:lsdException w:name="List Table 6 Colorful Accent 2" w:uiPriority="51"/>
+    <w:lsdException w:name="List Table 7 Colorful Accent 2" w:uiPriority="52"/>
+    <w:lsdException w:name="List Table 1 Light Accent 3" w:uiPriority="46"/>
+    <w:lsdException w:name="List Table 2 Accent 3" w:uiPriority="47"/>
+    <w:lsdException w:name="List Table 3 Accent 3" w:uiPriority="48"/>
+    <w:lsdException w:name="List Table 4 Accent 3" w:uiPriority="49"/>
+    <w:lsdException w:name="List Table 5 Dark Accent 3" w:uiPriority="50"/>
+    <w:lsdException w:name="List Table 6 Colorful Accent 3" w:uiPriority="51"/>
+    <w:lsdException w:name="List Table 7 Colorful Accent 3" w:uiPriority="52"/>
+    <w:lsdException w:name="List Table 1 Light Accent 4" w:uiPriority="46"/>
+    <w:lsdException w:name="List Table 2 Accent 4" w:uiPriority="47"/>
+    <w:lsdException w:name="List Table 3 Accent 4" w:uiPriority="48"/>
+    <w:lsdException w:name="List Table 4 Accent 4" w:uiPriority="49"/>
+    <w:lsdException w:name="List Table 5 Dark Accent 4" w:uiPriority="50"/>
+    <w:lsdException w:name="List Table 6 Colorful Accent 4" w:uiPriority="51"/>
+    <w:lsdException w:name="List Table 7 Colorful Accent 4" w:uiPriority="52"/>
+    <w:lsdException w:name="List Table 1 Light Accent 5" w:uiPriority="46"/>
+    <w:lsdException w:name="List Table 2 Accent 5" w:uiPriority="47"/>
+    <w:lsdException w:name="List Table 3 Accent 5" w:uiPriority="48"/>
+    <w:lsdException w:name="List Table 4 Accent 5" w:uiPriority="49"/>
+    <w:lsdException w:name="List Table 5 Dark Accent 5" w:uiPriority="50"/>
+    <w:lsdException w:name="List Table 6 Colorful Accent 5" w:uiPriority="51"/>
+    <w:lsdException w:name="List Table 7 Colorful Accent 5" w:uiPriority="52"/>
+    <w:lsdException w:name="List Table 1 Light Accent 6" w:uiPriority="46"/>
+    <w:lsdException w:name="List Table 2 Accent 6" w:uiPriority="47"/>
+    <w:lsdException w:name="List Table 3 Accent 6" w:uiPriority="48"/>
+    <w:lsdException w:name="List Table 4 Accent 6" w:uiPriority="49"/>
+    <w:lsdException w:name="List Table 5 Dark Accent 6" w:uiPriority="50"/>
+    <w:lsdException w:name="List Table 6 Colorful Accent 6" w:uiPriority="51"/>
+    <w:lsdException w:name="List Table 7 Colorful Accent 6" w:uiPriority="52"/>
   </w:latentStyles>
   <w:style w:type="paragraph" w:default="1" w:styleId="a">
     <w:name w:val="Normal"/>
@@ -7473,262 +14937,20 @@
       <w:u w:val="single"/>
     </w:rPr>
   </w:style>
-</w:styles>
-</file>
-
-<file path=word/stylesWithEffects.xml><?xml version="1.0" encoding="utf-8"?>
-<w:styles xmlns:wpc="http://schemas.microsoft.com/office/word/2010/wordprocessingCanvas" xmlns:mc="http://schemas.openxmlformats.org/markup-compatibility/2006" xmlns:o="urn:schemas-microsoft-com:office:office" xmlns:r="http://schemas.openxmlformats.org/officeDocument/2006/relationships" xmlns:m="http://schemas.openxmlformats.org/officeDocument/2006/math" xmlns:v="urn:schemas-microsoft-com:vml" xmlns:wp14="http://schemas.microsoft.com/office/word/2010/wordprocessingDrawing" xmlns:wp="http://schemas.openxmlformats.org/drawingml/2006/wordprocessingDrawing" xmlns:w10="urn:schemas-microsoft-com:office:word" xmlns:w="http://schemas.openxmlformats.org/wordprocessingml/2006/main" xmlns:w14="http://schemas.microsoft.com/office/word/2010/wordml" xmlns:wpg="http://schemas.microsoft.com/office/word/2010/wordprocessingGroup" xmlns:wpi="http://schemas.microsoft.com/office/word/2010/wordprocessingInk" xmlns:wne="http://schemas.microsoft.com/office/word/2006/wordml" xmlns:wps="http://schemas.microsoft.com/office/word/2010/wordprocessingShape" mc:Ignorable="w14 wp14">
-  <w:docDefaults>
-    <w:rPrDefault>
-      <w:rPr>
-        <w:rFonts w:asciiTheme="minorHAnsi" w:eastAsiaTheme="minorEastAsia" w:hAnsiTheme="minorHAnsi" w:cstheme="minorBidi"/>
-        <w:lang w:val="en-US" w:eastAsia="zh-CN" w:bidi="ar-SA"/>
-      </w:rPr>
-    </w:rPrDefault>
-    <w:pPrDefault/>
-  </w:docDefaults>
-  <w:latentStyles w:defLockedState="0" w:defUIPriority="0" w:defSemiHidden="1" w:defUnhideWhenUsed="1" w:defQFormat="0" w:count="267">
-    <w:lsdException w:name="Normal" w:semiHidden="0" w:unhideWhenUsed="0" w:qFormat="1"/>
-    <w:lsdException w:name="heading 1" w:semiHidden="0" w:unhideWhenUsed="0" w:qFormat="1"/>
-    <w:lsdException w:name="heading 2" w:qFormat="1"/>
-    <w:lsdException w:name="heading 3" w:qFormat="1"/>
-    <w:lsdException w:name="heading 4" w:qFormat="1"/>
-    <w:lsdException w:name="heading 5" w:qFormat="1"/>
-    <w:lsdException w:name="heading 6" w:qFormat="1"/>
-    <w:lsdException w:name="heading 7" w:qFormat="1"/>
-    <w:lsdException w:name="heading 8" w:qFormat="1"/>
-    <w:lsdException w:name="heading 9" w:qFormat="1"/>
-    <w:lsdException w:name="caption" w:qFormat="1"/>
-    <w:lsdException w:name="List Number" w:semiHidden="0" w:unhideWhenUsed="0"/>
-    <w:lsdException w:name="List 4" w:semiHidden="0" w:unhideWhenUsed="0"/>
-    <w:lsdException w:name="List 5" w:semiHidden="0" w:unhideWhenUsed="0"/>
-    <w:lsdException w:name="Title" w:semiHidden="0" w:unhideWhenUsed="0" w:qFormat="1"/>
-    <w:lsdException w:name="Subtitle" w:semiHidden="0" w:unhideWhenUsed="0" w:qFormat="1"/>
-    <w:lsdException w:name="Salutation" w:semiHidden="0" w:unhideWhenUsed="0"/>
-    <w:lsdException w:name="Date" w:semiHidden="0" w:unhideWhenUsed="0"/>
-    <w:lsdException w:name="Body Text First Indent" w:semiHidden="0" w:unhideWhenUsed="0"/>
-    <w:lsdException w:name="Hyperlink" w:uiPriority="99"/>
-    <w:lsdException w:name="Strong" w:semiHidden="0" w:unhideWhenUsed="0" w:qFormat="1"/>
-    <w:lsdException w:name="Emphasis" w:semiHidden="0" w:unhideWhenUsed="0" w:qFormat="1"/>
-    <w:lsdException w:name="HTML Top of Form" w:uiPriority="99"/>
-    <w:lsdException w:name="HTML Bottom of Form" w:uiPriority="99"/>
-    <w:lsdException w:name="Normal (Web)" w:uiPriority="99"/>
-    <w:lsdException w:name="Normal Table" w:qFormat="1"/>
-    <w:lsdException w:name="No List" w:uiPriority="99"/>
-    <w:lsdException w:name="Outline List 1" w:uiPriority="99"/>
-    <w:lsdException w:name="Outline List 2" w:uiPriority="99"/>
-    <w:lsdException w:name="Outline List 3" w:uiPriority="99"/>
-    <w:lsdException w:name="Table Grid" w:semiHidden="0" w:unhideWhenUsed="0"/>
-    <w:lsdException w:name="Placeholder Text" w:uiPriority="99"/>
-    <w:lsdException w:name="No Spacing" w:uiPriority="99"/>
-    <w:lsdException w:name="Light Shading" w:semiHidden="0" w:uiPriority="60" w:unhideWhenUsed="0"/>
-    <w:lsdException w:name="Light List" w:semiHidden="0" w:uiPriority="61" w:unhideWhenUsed="0"/>
-    <w:lsdException w:name="Light Grid" w:semiHidden="0" w:uiPriority="62" w:unhideWhenUsed="0"/>
-    <w:lsdException w:name="Medium Shading 1" w:semiHidden="0" w:uiPriority="63" w:unhideWhenUsed="0"/>
-    <w:lsdException w:name="Medium Shading 2" w:semiHidden="0" w:uiPriority="64" w:unhideWhenUsed="0"/>
-    <w:lsdException w:name="Medium List 1" w:semiHidden="0" w:uiPriority="65" w:unhideWhenUsed="0"/>
-    <w:lsdException w:name="Medium List 2" w:semiHidden="0" w:uiPriority="66" w:unhideWhenUsed="0"/>
-    <w:lsdException w:name="Medium Grid 1" w:semiHidden="0" w:uiPriority="67" w:unhideWhenUsed="0"/>
-    <w:lsdException w:name="Medium Grid 2" w:semiHidden="0" w:uiPriority="68" w:unhideWhenUsed="0"/>
-    <w:lsdException w:name="Medium Grid 3" w:semiHidden="0" w:uiPriority="69" w:unhideWhenUsed="0"/>
-    <w:lsdException w:name="Dark List" w:semiHidden="0" w:uiPriority="70" w:unhideWhenUsed="0"/>
-    <w:lsdException w:name="Colorful Shading" w:semiHidden="0" w:uiPriority="71" w:unhideWhenUsed="0"/>
-    <w:lsdException w:name="Colorful List" w:semiHidden="0" w:uiPriority="72" w:unhideWhenUsed="0"/>
-    <w:lsdException w:name="Colorful Grid" w:semiHidden="0" w:uiPriority="73" w:unhideWhenUsed="0"/>
-    <w:lsdException w:name="Light Shading Accent 1" w:semiHidden="0" w:uiPriority="60" w:unhideWhenUsed="0"/>
-    <w:lsdException w:name="Light List Accent 1" w:semiHidden="0" w:uiPriority="61" w:unhideWhenUsed="0"/>
-    <w:lsdException w:name="Light Grid Accent 1" w:semiHidden="0" w:uiPriority="62" w:unhideWhenUsed="0"/>
-    <w:lsdException w:name="Medium Shading 1 Accent 1" w:semiHidden="0" w:uiPriority="63" w:unhideWhenUsed="0"/>
-    <w:lsdException w:name="Medium Shading 2 Accent 1" w:semiHidden="0" w:uiPriority="64" w:unhideWhenUsed="0"/>
-    <w:lsdException w:name="Medium List 1 Accent 1" w:semiHidden="0" w:uiPriority="65" w:unhideWhenUsed="0"/>
-    <w:lsdException w:name="Revision" w:uiPriority="99"/>
-    <w:lsdException w:name="List Paragraph" w:uiPriority="99"/>
-    <w:lsdException w:name="Quote" w:uiPriority="99"/>
-    <w:lsdException w:name="Intense Quote" w:uiPriority="99"/>
-    <w:lsdException w:name="Medium List 2 Accent 1" w:semiHidden="0" w:uiPriority="66" w:unhideWhenUsed="0"/>
-    <w:lsdException w:name="Medium Grid 1 Accent 1" w:semiHidden="0" w:uiPriority="67" w:unhideWhenUsed="0"/>
-    <w:lsdException w:name="Medium Grid 2 Accent 1" w:semiHidden="0" w:uiPriority="68" w:unhideWhenUsed="0"/>
-    <w:lsdException w:name="Medium Grid 3 Accent 1" w:semiHidden="0" w:uiPriority="69" w:unhideWhenUsed="0"/>
-    <w:lsdException w:name="Dark List Accent 1" w:semiHidden="0" w:uiPriority="70" w:unhideWhenUsed="0"/>
-    <w:lsdException w:name="Colorful Shading Accent 1" w:semiHidden="0" w:uiPriority="71" w:unhideWhenUsed="0"/>
-    <w:lsdException w:name="Colorful List Accent 1" w:semiHidden="0" w:uiPriority="72" w:unhideWhenUsed="0"/>
-    <w:lsdException w:name="Colorful Grid Accent 1" w:semiHidden="0" w:uiPriority="73" w:unhideWhenUsed="0"/>
-    <w:lsdException w:name="Light Shading Accent 2" w:semiHidden="0" w:uiPriority="60" w:unhideWhenUsed="0"/>
-    <w:lsdException w:name="Light List Accent 2" w:semiHidden="0" w:uiPriority="61" w:unhideWhenUsed="0"/>
-    <w:lsdException w:name="Light Grid Accent 2" w:semiHidden="0" w:uiPriority="62" w:unhideWhenUsed="0"/>
-    <w:lsdException w:name="Medium Shading 1 Accent 2" w:semiHidden="0" w:uiPriority="63" w:unhideWhenUsed="0"/>
-    <w:lsdException w:name="Medium Shading 2 Accent 2" w:semiHidden="0" w:uiPriority="64" w:unhideWhenUsed="0"/>
-    <w:lsdException w:name="Medium List 1 Accent 2" w:semiHidden="0" w:uiPriority="65" w:unhideWhenUsed="0"/>
-    <w:lsdException w:name="Medium List 2 Accent 2" w:semiHidden="0" w:uiPriority="66" w:unhideWhenUsed="0"/>
-    <w:lsdException w:name="Medium Grid 1 Accent 2" w:semiHidden="0" w:uiPriority="67" w:unhideWhenUsed="0"/>
-    <w:lsdException w:name="Medium Grid 2 Accent 2" w:semiHidden="0" w:uiPriority="68" w:unhideWhenUsed="0"/>
-    <w:lsdException w:name="Medium Grid 3 Accent 2" w:semiHidden="0" w:uiPriority="69" w:unhideWhenUsed="0"/>
-    <w:lsdException w:name="Dark List Accent 2" w:semiHidden="0" w:uiPriority="70" w:unhideWhenUsed="0"/>
-    <w:lsdException w:name="Colorful Shading Accent 2" w:semiHidden="0" w:uiPriority="71" w:unhideWhenUsed="0"/>
-    <w:lsdException w:name="Colorful List Accent 2" w:semiHidden="0" w:uiPriority="72" w:unhideWhenUsed="0"/>
-    <w:lsdException w:name="Colorful Grid Accent 2" w:semiHidden="0" w:uiPriority="73" w:unhideWhenUsed="0"/>
-    <w:lsdException w:name="Light Shading Accent 3" w:semiHidden="0" w:uiPriority="60" w:unhideWhenUsed="0"/>
-    <w:lsdException w:name="Light List Accent 3" w:semiHidden="0" w:uiPriority="61" w:unhideWhenUsed="0"/>
-    <w:lsdException w:name="Light Grid Accent 3" w:semiHidden="0" w:uiPriority="62" w:unhideWhenUsed="0"/>
-    <w:lsdException w:name="Medium Shading 1 Accent 3" w:semiHidden="0" w:uiPriority="63" w:unhideWhenUsed="0"/>
-    <w:lsdException w:name="Medium Shading 2 Accent 3" w:semiHidden="0" w:uiPriority="64" w:unhideWhenUsed="0"/>
-    <w:lsdException w:name="Medium List 1 Accent 3" w:semiHidden="0" w:uiPriority="65" w:unhideWhenUsed="0"/>
-    <w:lsdException w:name="Medium List 2 Accent 3" w:semiHidden="0" w:uiPriority="66" w:unhideWhenUsed="0"/>
-    <w:lsdException w:name="Medium Grid 1 Accent 3" w:semiHidden="0" w:uiPriority="67" w:unhideWhenUsed="0"/>
-    <w:lsdException w:name="Medium Grid 2 Accent 3" w:semiHidden="0" w:uiPriority="68" w:unhideWhenUsed="0"/>
-    <w:lsdException w:name="Medium Grid 3 Accent 3" w:semiHidden="0" w:uiPriority="69" w:unhideWhenUsed="0"/>
-    <w:lsdException w:name="Dark List Accent 3" w:semiHidden="0" w:uiPriority="70" w:unhideWhenUsed="0"/>
-    <w:lsdException w:name="Colorful Shading Accent 3" w:semiHidden="0" w:uiPriority="71" w:unhideWhenUsed="0"/>
-    <w:lsdException w:name="Colorful List Accent 3" w:semiHidden="0" w:uiPriority="72" w:unhideWhenUsed="0"/>
-    <w:lsdException w:name="Colorful Grid Accent 3" w:semiHidden="0" w:uiPriority="73" w:unhideWhenUsed="0"/>
-    <w:lsdException w:name="Light Shading Accent 4" w:semiHidden="0" w:uiPriority="60" w:unhideWhenUsed="0"/>
-    <w:lsdException w:name="Light List Accent 4" w:semiHidden="0" w:uiPriority="61" w:unhideWhenUsed="0"/>
-    <w:lsdException w:name="Light Grid Accent 4" w:semiHidden="0" w:uiPriority="62" w:unhideWhenUsed="0"/>
-    <w:lsdException w:name="Medium Shading 1 Accent 4" w:semiHidden="0" w:uiPriority="63" w:unhideWhenUsed="0"/>
-    <w:lsdException w:name="Medium Shading 2 Accent 4" w:semiHidden="0" w:uiPriority="64" w:unhideWhenUsed="0"/>
-    <w:lsdException w:name="Medium List 1 Accent 4" w:semiHidden="0" w:uiPriority="65" w:unhideWhenUsed="0"/>
-    <w:lsdException w:name="Medium List 2 Accent 4" w:semiHidden="0" w:uiPriority="66" w:unhideWhenUsed="0"/>
-    <w:lsdException w:name="Medium Grid 1 Accent 4" w:semiHidden="0" w:uiPriority="67" w:unhideWhenUsed="0"/>
-    <w:lsdException w:name="Medium Grid 2 Accent 4" w:semiHidden="0" w:uiPriority="68" w:unhideWhenUsed="0"/>
-    <w:lsdException w:name="Medium Grid 3 Accent 4" w:semiHidden="0" w:uiPriority="69" w:unhideWhenUsed="0"/>
-    <w:lsdException w:name="Dark List Accent 4" w:semiHidden="0" w:uiPriority="70" w:unhideWhenUsed="0"/>
-    <w:lsdException w:name="Colorful Shading Accent 4" w:semiHidden="0" w:uiPriority="71" w:unhideWhenUsed="0"/>
-    <w:lsdException w:name="Colorful List Accent 4" w:semiHidden="0" w:uiPriority="72" w:unhideWhenUsed="0"/>
-    <w:lsdException w:name="Colorful Grid Accent 4" w:semiHidden="0" w:uiPriority="73" w:unhideWhenUsed="0"/>
-    <w:lsdException w:name="Light Shading Accent 5" w:semiHidden="0" w:uiPriority="60" w:unhideWhenUsed="0"/>
-    <w:lsdException w:name="Light List Accent 5" w:semiHidden="0" w:uiPriority="61" w:unhideWhenUsed="0"/>
-    <w:lsdException w:name="Light Grid Accent 5" w:semiHidden="0" w:uiPriority="62" w:unhideWhenUsed="0"/>
-    <w:lsdException w:name="Medium Shading 1 Accent 5" w:semiHidden="0" w:uiPriority="63" w:unhideWhenUsed="0"/>
-    <w:lsdException w:name="Medium Shading 2 Accent 5" w:semiHidden="0" w:uiPriority="64" w:unhideWhenUsed="0"/>
-    <w:lsdException w:name="Medium List 1 Accent 5" w:semiHidden="0" w:uiPriority="65" w:unhideWhenUsed="0"/>
-    <w:lsdException w:name="Medium List 2 Accent 5" w:semiHidden="0" w:uiPriority="66" w:unhideWhenUsed="0"/>
-    <w:lsdException w:name="Medium Grid 1 Accent 5" w:semiHidden="0" w:uiPriority="67" w:unhideWhenUsed="0"/>
-    <w:lsdException w:name="Medium Grid 2 Accent 5" w:semiHidden="0" w:uiPriority="68" w:unhideWhenUsed="0"/>
-    <w:lsdException w:name="Medium Grid 3 Accent 5" w:semiHidden="0" w:uiPriority="69" w:unhideWhenUsed="0"/>
-    <w:lsdException w:name="Dark List Accent 5" w:semiHidden="0" w:uiPriority="70" w:unhideWhenUsed="0"/>
-    <w:lsdException w:name="Colorful Shading Accent 5" w:semiHidden="0" w:uiPriority="71" w:unhideWhenUsed="0"/>
-    <w:lsdException w:name="Colorful List Accent 5" w:semiHidden="0" w:uiPriority="72" w:unhideWhenUsed="0"/>
-    <w:lsdException w:name="Colorful Grid Accent 5" w:semiHidden="0" w:uiPriority="73" w:unhideWhenUsed="0"/>
-    <w:lsdException w:name="Light Shading Accent 6" w:semiHidden="0" w:uiPriority="60" w:unhideWhenUsed="0"/>
-    <w:lsdException w:name="Light List Accent 6" w:semiHidden="0" w:uiPriority="61" w:unhideWhenUsed="0"/>
-    <w:lsdException w:name="Light Grid Accent 6" w:semiHidden="0" w:uiPriority="62" w:unhideWhenUsed="0"/>
-    <w:lsdException w:name="Medium Shading 1 Accent 6" w:semiHidden="0" w:uiPriority="63" w:unhideWhenUsed="0"/>
-    <w:lsdException w:name="Medium Shading 2 Accent 6" w:semiHidden="0" w:uiPriority="64" w:unhideWhenUsed="0"/>
-    <w:lsdException w:name="Medium List 1 Accent 6" w:semiHidden="0" w:uiPriority="65" w:unhideWhenUsed="0"/>
-    <w:lsdException w:name="Medium List 2 Accent 6" w:semiHidden="0" w:uiPriority="66" w:unhideWhenUsed="0"/>
-    <w:lsdException w:name="Medium Grid 1 Accent 6" w:semiHidden="0" w:uiPriority="67" w:unhideWhenUsed="0"/>
-    <w:lsdException w:name="Medium Grid 2 Accent 6" w:semiHidden="0" w:uiPriority="68" w:unhideWhenUsed="0"/>
-    <w:lsdException w:name="Medium Grid 3 Accent 6" w:semiHidden="0" w:uiPriority="69" w:unhideWhenUsed="0"/>
-    <w:lsdException w:name="Dark List Accent 6" w:semiHidden="0" w:uiPriority="70" w:unhideWhenUsed="0"/>
-    <w:lsdException w:name="Colorful Shading Accent 6" w:semiHidden="0" w:uiPriority="71" w:unhideWhenUsed="0"/>
-    <w:lsdException w:name="Colorful List Accent 6" w:semiHidden="0" w:uiPriority="72" w:unhideWhenUsed="0"/>
-    <w:lsdException w:name="Colorful Grid Accent 6" w:semiHidden="0" w:uiPriority="73" w:unhideWhenUsed="0"/>
-    <w:lsdException w:name="Subtle Emphasis" w:semiHidden="0" w:uiPriority="19" w:unhideWhenUsed="0" w:qFormat="1"/>
-    <w:lsdException w:name="Intense Emphasis" w:semiHidden="0" w:uiPriority="21" w:unhideWhenUsed="0" w:qFormat="1"/>
-    <w:lsdException w:name="Subtle Reference" w:semiHidden="0" w:uiPriority="31" w:unhideWhenUsed="0" w:qFormat="1"/>
-    <w:lsdException w:name="Intense Reference" w:semiHidden="0" w:uiPriority="32" w:unhideWhenUsed="0" w:qFormat="1"/>
-    <w:lsdException w:name="Book Title" w:semiHidden="0" w:uiPriority="33" w:unhideWhenUsed="0" w:qFormat="1"/>
-    <w:lsdException w:name="Bibliography" w:uiPriority="37"/>
-    <w:lsdException w:name="TOC Heading" w:uiPriority="39" w:qFormat="1"/>
-  </w:latentStyles>
-  <w:style w:type="paragraph" w:default="1" w:styleId="a">
-    <w:name w:val="Normal"/>
-    <w:qFormat/>
-    <w:pPr>
-      <w:widowControl w:val="0"/>
-      <w:jc w:val="both"/>
-    </w:pPr>
-    <w:rPr>
-      <w:kern w:val="2"/>
-      <w:sz w:val="21"/>
-      <w:szCs w:val="24"/>
-    </w:rPr>
-  </w:style>
-  <w:style w:type="character" w:default="1" w:styleId="a0">
-    <w:name w:val="Default Paragraph Font"/>
-    <w:uiPriority w:val="1"/>
-    <w:semiHidden/>
-    <w:unhideWhenUsed/>
-  </w:style>
-  <w:style w:type="table" w:default="1" w:styleId="a1">
-    <w:name w:val="Normal Table"/>
-    <w:uiPriority w:val="99"/>
-    <w:semiHidden/>
-    <w:unhideWhenUsed/>
+  <w:style w:type="table" w:styleId="a7">
+    <w:name w:val="Table Grid"/>
+    <w:basedOn w:val="a1"/>
+    <w:rsid w:val="00933E1E"/>
     <w:tblPr>
-      <w:tblInd w:w="0" w:type="dxa"/>
-      <w:tblCellMar>
-        <w:top w:w="0" w:type="dxa"/>
-        <w:left w:w="108" w:type="dxa"/>
-        <w:bottom w:w="0" w:type="dxa"/>
-        <w:right w:w="108" w:type="dxa"/>
-      </w:tblCellMar>
+      <w:tblBorders>
+        <w:top w:val="single" w:sz="4" w:space="0" w:color="auto"/>
+        <w:left w:val="single" w:sz="4" w:space="0" w:color="auto"/>
+        <w:bottom w:val="single" w:sz="4" w:space="0" w:color="auto"/>
+        <w:right w:val="single" w:sz="4" w:space="0" w:color="auto"/>
+        <w:insideH w:val="single" w:sz="4" w:space="0" w:color="auto"/>
+        <w:insideV w:val="single" w:sz="4" w:space="0" w:color="auto"/>
+      </w:tblBorders>
     </w:tblPr>
-  </w:style>
-  <w:style w:type="numbering" w:default="1" w:styleId="a2">
-    <w:name w:val="No List"/>
-    <w:uiPriority w:val="99"/>
-    <w:semiHidden/>
-    <w:unhideWhenUsed/>
-  </w:style>
-  <w:style w:type="paragraph" w:styleId="a3">
-    <w:name w:val="List Paragraph"/>
-    <w:basedOn w:val="a"/>
-    <w:uiPriority w:val="99"/>
-    <w:unhideWhenUsed/>
-    <w:rsid w:val="006A2189"/>
-    <w:pPr>
-      <w:ind w:firstLineChars="200" w:firstLine="420"/>
-    </w:pPr>
-  </w:style>
-  <w:style w:type="paragraph" w:styleId="a4">
-    <w:name w:val="Balloon Text"/>
-    <w:basedOn w:val="a"/>
-    <w:link w:val="Char"/>
-    <w:rsid w:val="00D050F7"/>
-    <w:rPr>
-      <w:sz w:val="18"/>
-      <w:szCs w:val="18"/>
-    </w:rPr>
-  </w:style>
-  <w:style w:type="character" w:customStyle="1" w:styleId="Char">
-    <w:name w:val="批注框文本 Char"/>
-    <w:basedOn w:val="a0"/>
-    <w:link w:val="a4"/>
-    <w:rsid w:val="00D050F7"/>
-    <w:rPr>
-      <w:kern w:val="2"/>
-      <w:sz w:val="18"/>
-      <w:szCs w:val="18"/>
-    </w:rPr>
-  </w:style>
-  <w:style w:type="paragraph" w:styleId="a5">
-    <w:name w:val="Normal (Web)"/>
-    <w:basedOn w:val="a"/>
-    <w:uiPriority w:val="99"/>
-    <w:unhideWhenUsed/>
-    <w:rsid w:val="00C839D3"/>
-    <w:pPr>
-      <w:widowControl/>
-      <w:spacing w:before="100" w:beforeAutospacing="1" w:after="100" w:afterAutospacing="1"/>
-      <w:jc w:val="left"/>
-    </w:pPr>
-    <w:rPr>
-      <w:rFonts w:ascii="宋体" w:eastAsia="宋体" w:hAnsi="宋体" w:cs="宋体"/>
-      <w:kern w:val="0"/>
-      <w:sz w:val="24"/>
-    </w:rPr>
-  </w:style>
-  <w:style w:type="character" w:styleId="a6">
-    <w:name w:val="Hyperlink"/>
-    <w:basedOn w:val="a0"/>
-    <w:uiPriority w:val="99"/>
-    <w:unhideWhenUsed/>
-    <w:rsid w:val="002915D1"/>
-    <w:rPr>
-      <w:color w:val="0000FF"/>
-      <w:u w:val="single"/>
-    </w:rPr>
   </w:style>
 </w:styles>
 </file>
@@ -7997,10 +15219,22 @@
 </s:customData>
 </file>
 
+<file path=customXml/item2.xml><?xml version="1.0" encoding="utf-8"?>
+<b:Sources xmlns:b="http://schemas.openxmlformats.org/officeDocument/2006/bibliography" xmlns="http://schemas.openxmlformats.org/officeDocument/2006/bibliography" SelectedStyle="\APASixthEditionOfficeOnline.xsl" StyleName="APA" Version="6"/>
+</file>
+
 <file path=customXml/itemProps1.xml><?xml version="1.0" encoding="utf-8"?>
 <ds:datastoreItem xmlns:ds="http://schemas.openxmlformats.org/officeDocument/2006/customXml" ds:itemID="{B1977F7D-205B-4081-913C-38D41E755F92}">
   <ds:schemaRefs>
     <ds:schemaRef ds:uri="http://www.wps.cn/officeDocument/2013/wpsCustomData"/>
   </ds:schemaRefs>
 </ds:datastoreItem>
+</file>
+
+<file path=customXml/itemProps2.xml><?xml version="1.0" encoding="utf-8"?>
+<ds:datastoreItem xmlns:ds="http://schemas.openxmlformats.org/officeDocument/2006/customXml" ds:itemID="{322B7B9E-D77D-40CF-8385-23895E7C2664}">
+  <ds:schemaRefs>
+    <ds:schemaRef ds:uri="http://schemas.openxmlformats.org/officeDocument/2006/bibliography"/>
+  </ds:schemaRefs>
+</ds:datastoreItem>
 </file>